--- a/还想再次见到你.docx
+++ b/还想再次见到你.docx
@@ -376,7 +376,7 @@
           </mc:Choice>
           <mc:Fallback>
             <w:pict>
-              <v:line w14:anchorId="15C6E3C5" id="直接连接符 4" o:spid="_x0000_s1026" style="position:absolute;left:0;text-align:left;z-index:251663360;visibility:visible;mso-wrap-style:square;mso-width-percent:0;mso-height-percent:0;mso-wrap-distance-left:9pt;mso-wrap-distance-top:0;mso-wrap-distance-right:9pt;mso-wrap-distance-bottom:0;mso-position-horizontal:absolute;mso-position-horizontal-relative:text;mso-position-vertical:absolute;mso-position-vertical-relative:text;mso-width-percent:0;mso-height-percent:0;mso-width-relative:margin;mso-height-relative:margin" from="157.05pt,144.75pt" to="157.05pt,232.5pt" o:gfxdata="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" strokecolor="black [3213]" strokeweight="1.5pt">
+              <v:line w14:anchorId="0C8C9F50" id="直接连接符 4" o:spid="_x0000_s1026" style="position:absolute;left:0;text-align:left;z-index:251663360;visibility:visible;mso-wrap-style:square;mso-width-percent:0;mso-height-percent:0;mso-wrap-distance-left:9pt;mso-wrap-distance-top:0;mso-wrap-distance-right:9pt;mso-wrap-distance-bottom:0;mso-position-horizontal:absolute;mso-position-horizontal-relative:text;mso-position-vertical:absolute;mso-position-vertical-relative:text;mso-width-percent:0;mso-height-percent:0;mso-width-relative:margin;mso-height-relative:margin" from="157.05pt,144.75pt" to="157.05pt,232.5pt" o:gfxdata="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" strokecolor="black [3213]" strokeweight="1.5pt">
                 <v:stroke dashstyle="1 1" joinstyle="miter"/>
               </v:line>
             </w:pict>
@@ -567,7 +567,7 @@
           </mc:Choice>
           <mc:Fallback>
             <w:pict>
-              <v:line w14:anchorId="5E5F1BF7" id="直接连接符 1" o:spid="_x0000_s1026" style="position:absolute;left:0;text-align:left;z-index:251660288;visibility:visible;mso-wrap-style:square;mso-wrap-distance-left:9pt;mso-wrap-distance-top:0;mso-wrap-distance-right:9pt;mso-wrap-distance-bottom:0;mso-position-horizontal:left;mso-position-horizontal-relative:page;mso-position-vertical:absolute;mso-position-vertical-relative:text" from="0,179.25pt" to="420pt,179.25pt" o:gfxdata="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" strokecolor="#aeaaaa [2414]" strokeweight="1pt">
+              <v:line w14:anchorId="570D36B5" id="直接连接符 1" o:spid="_x0000_s1026" style="position:absolute;left:0;text-align:left;z-index:251660288;visibility:visible;mso-wrap-style:square;mso-wrap-distance-left:9pt;mso-wrap-distance-top:0;mso-wrap-distance-right:9pt;mso-wrap-distance-bottom:0;mso-position-horizontal:left;mso-position-horizontal-relative:page;mso-position-vertical:absolute;mso-position-vertical-relative:text" from="0,179.25pt" to="420pt,179.25pt" o:gfxdata="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" strokecolor="#aeaaaa [2414]" strokeweight="1pt">
                 <v:stroke joinstyle="miter"/>
                 <w10:wrap anchorx="page"/>
               </v:line>
@@ -2689,7 +2689,7 @@
       </w:pPr>
       <w:r>
         <w:rPr>
-          <w:spacing w:val="1043"/>
+          <w:spacing w:val="1035"/>
           <w:kern w:val="0"/>
           <w:fitText w:val="2400" w:id="681914624"/>
         </w:rPr>
@@ -2697,7 +2697,7 @@
       </w:r>
       <w:r>
         <w:rPr>
-          <w:spacing w:val="1"/>
+          <w:spacing w:val="15"/>
           <w:kern w:val="0"/>
           <w:fitText w:val="2400" w:id="681914624"/>
         </w:rPr>
@@ -17326,7 +17326,7 @@
           <w:szCs w:val="24"/>
           <w:lang w:val="zh-CN"/>
         </w:rPr>
-        <w:t>…</w:t>
+        <w:t>……</w:t>
       </w:r>
       <w:r>
         <w:rPr>
@@ -26010,373 +26010,381 @@
       <w:r>
         <w:t>“……</w:t>
       </w:r>
+      <w:r>
+        <w:rPr>
+          <w:rFonts w:hint="eastAsia"/>
+        </w:rPr>
+        <w:t>你要</w:t>
+      </w:r>
+      <w:r>
+        <w:t>……</w:t>
+      </w:r>
+      <w:r>
+        <w:rPr>
+          <w:rFonts w:hint="eastAsia"/>
+        </w:rPr>
+        <w:t>向谁？咋</w:t>
+      </w:r>
       <w:proofErr w:type="gramStart"/>
       <w:r>
+        <w:rPr>
+          <w:rFonts w:hint="eastAsia"/>
+        </w:rPr>
+        <w:t>斌</w:t>
+      </w:r>
+      <w:proofErr w:type="gramEnd"/>
+      <w:r>
+        <w:rPr>
+          <w:rFonts w:hint="eastAsia"/>
+        </w:rPr>
+        <w:t>？</w:t>
+      </w:r>
+      <w:r>
+        <w:t>”</w:t>
+      </w:r>
+    </w:p>
+    <w:p>
+      <w:pPr>
+        <w:pStyle w:val="af"/>
+      </w:pPr>
+      <w:r>
+        <w:t>“</w:t>
+      </w:r>
+      <w:r>
+        <w:rPr>
+          <w:rFonts w:hint="eastAsia"/>
+        </w:rPr>
+        <w:t>老鸭，我要告白了，你能来帮我忙吗。</w:t>
+      </w:r>
+      <w:r>
+        <w:t>”</w:t>
+      </w:r>
+      <w:r>
+        <w:br/>
+      </w:r>
+      <w:r>
+        <w:t>“</w:t>
+      </w:r>
+      <w:r>
+        <w:rPr>
+          <w:rFonts w:hint="eastAsia"/>
+        </w:rPr>
+        <w:t>纳尼，怎么帮。</w:t>
+      </w:r>
+      <w:r>
+        <w:t>”</w:t>
+      </w:r>
+    </w:p>
+    <w:p>
+      <w:pPr>
+        <w:pStyle w:val="af"/>
+      </w:pPr>
+      <w:r>
+        <w:t>“</w:t>
+      </w:r>
+      <w:r>
+        <w:rPr>
+          <w:rFonts w:hint="eastAsia"/>
+        </w:rPr>
+        <w:t>贱鸡～</w:t>
+      </w:r>
+      <w:r>
+        <w:t>”</w:t>
+      </w:r>
+      <w:r>
+        <w:br/>
+      </w:r>
+      <w:r>
+        <w:t>“</w:t>
+      </w:r>
+      <w:r>
+        <w:rPr>
+          <w:rFonts w:hint="eastAsia"/>
+        </w:rPr>
+        <w:t>我知道，表白嘛～</w:t>
+      </w:r>
+      <w:r>
+        <w:t>”</w:t>
+      </w:r>
+      <w:r>
+        <w:br/>
+      </w:r>
+      <w:r>
+        <w:t>“……”</w:t>
+      </w:r>
+    </w:p>
+    <w:p>
+      <w:pPr>
+        <w:pStyle w:val="af"/>
+      </w:pPr>
+      <w:r>
+        <w:t>“</w:t>
+      </w:r>
+      <w:r>
+        <w:rPr>
+          <w:rFonts w:hint="eastAsia"/>
+        </w:rPr>
+        <w:t>蛋蛋我要跟心</w:t>
+      </w:r>
+      <w:proofErr w:type="gramStart"/>
+      <w:r>
+        <w:rPr>
+          <w:rFonts w:hint="eastAsia"/>
+        </w:rPr>
+        <w:t>怡</w:t>
+      </w:r>
+      <w:proofErr w:type="gramEnd"/>
+      <w:r>
+        <w:rPr>
+          <w:rFonts w:hint="eastAsia"/>
+        </w:rPr>
+        <w:t>表白，需要帮忙的人～你能来帮忙</w:t>
+      </w:r>
+      <w:r>
+        <w:t>”</w:t>
+      </w:r>
+      <w:r>
+        <w:br/>
+      </w:r>
+      <w:r>
+        <w:t>“</w:t>
+      </w:r>
+      <w:r>
+        <w:rPr>
+          <w:rFonts w:hint="eastAsia"/>
+        </w:rPr>
+        <w:t>可以呀</w:t>
+      </w:r>
+      <w:r>
+        <w:t>”</w:t>
+      </w:r>
+    </w:p>
+    <w:p>
+      <w:pPr>
+        <w:pStyle w:val="af"/>
+      </w:pPr>
+      <w:r>
+        <w:t>“</w:t>
+      </w:r>
+      <w:r>
+        <w:rPr>
+          <w:rFonts w:hint="eastAsia"/>
+        </w:rPr>
+        <w:t>朱导我要跟心</w:t>
+      </w:r>
+      <w:proofErr w:type="gramStart"/>
+      <w:r>
+        <w:rPr>
+          <w:rFonts w:hint="eastAsia"/>
+        </w:rPr>
+        <w:t>怡</w:t>
+      </w:r>
+      <w:proofErr w:type="gramEnd"/>
+      <w:r>
+        <w:rPr>
+          <w:rFonts w:hint="eastAsia"/>
+        </w:rPr>
+        <w:t>告白了～</w:t>
+      </w:r>
+      <w:r>
+        <w:t>”</w:t>
+      </w:r>
+      <w:r>
+        <w:br/>
+      </w:r>
+      <w:r>
+        <w:t>“</w:t>
+      </w:r>
+      <w:r>
+        <w:rPr>
+          <w:rFonts w:hint="eastAsia"/>
+        </w:rPr>
+        <w:t>好啊，那我一定去。</w:t>
+      </w:r>
+      <w:r>
+        <w:t>”</w:t>
+      </w:r>
+      <w:r>
+        <w:br/>
+      </w:r>
+      <w:r>
+        <w:t>“……”</w:t>
+      </w:r>
+    </w:p>
+    <w:p>
+      <w:pPr>
+        <w:pStyle w:val="af"/>
+      </w:pPr>
+      <w:r>
+        <w:t>“</w:t>
+      </w:r>
+      <w:r>
+        <w:rPr>
+          <w:rFonts w:hint="eastAsia"/>
+        </w:rPr>
+        <w:t>竹子你们什么时候去欧洲啊。</w:t>
+      </w:r>
+      <w:r>
+        <w:t>”</w:t>
+      </w:r>
+      <w:r>
+        <w:br/>
+      </w:r>
+      <w:r>
+        <w:t xml:space="preserve">“26 </w:t>
+      </w:r>
+      <w:r>
+        <w:rPr>
+          <w:rFonts w:hint="eastAsia"/>
+        </w:rPr>
+        <w:t>号。</w:t>
+      </w:r>
+      <w:r>
+        <w:t>”</w:t>
+      </w:r>
+      <w:r>
+        <w:br/>
+      </w:r>
+      <w:r>
+        <w:t>“</w:t>
+      </w:r>
+      <w:r>
+        <w:rPr>
+          <w:rFonts w:hint="eastAsia"/>
+        </w:rPr>
+        <w:t>呃我如果</w:t>
+      </w:r>
+      <w:r>
+        <w:t xml:space="preserve"> 25 </w:t>
+      </w:r>
+      <w:r>
+        <w:rPr>
+          <w:rFonts w:hint="eastAsia"/>
+        </w:rPr>
+        <w:t>号告白你能来帮忙吗。。</w:t>
+      </w:r>
+      <w:r>
+        <w:t>”</w:t>
+      </w:r>
+      <w:r>
+        <w:br/>
+      </w:r>
+      <w:r>
+        <w:t>“</w:t>
+      </w:r>
+      <w:r>
+        <w:rPr>
+          <w:rFonts w:hint="eastAsia"/>
+        </w:rPr>
+        <w:t>有空的话一定来</w:t>
+      </w:r>
+      <w:r>
+        <w:t xml:space="preserve"> best wish </w:t>
+      </w:r>
+      <w:r>
+        <w:rPr>
+          <w:rFonts w:hint="eastAsia"/>
+        </w:rPr>
+        <w:t>哈哈</w:t>
+      </w:r>
+      <w:proofErr w:type="gramStart"/>
+      <w:r>
+        <w:rPr>
+          <w:rFonts w:hint="eastAsia"/>
+        </w:rPr>
+        <w:t>哈</w:t>
+      </w:r>
+      <w:proofErr w:type="gramEnd"/>
+      <w:r>
+        <w:t>”</w:t>
+      </w:r>
+    </w:p>
+    <w:p>
+      <w:pPr>
+        <w:pStyle w:val="af"/>
+      </w:pPr>
+      <w:r>
+        <w:t>“</w:t>
+      </w:r>
+      <w:proofErr w:type="gramStart"/>
+      <w:r>
+        <w:rPr>
+          <w:rFonts w:hint="eastAsia"/>
+        </w:rPr>
+        <w:t>恺洋我</w:t>
+      </w:r>
+      <w:proofErr w:type="gramEnd"/>
+      <w:r>
+        <w:rPr>
+          <w:rFonts w:hint="eastAsia"/>
+        </w:rPr>
+        <w:t>要告白了。</w:t>
+      </w:r>
+      <w:r>
+        <w:t>”</w:t>
+      </w:r>
+      <w:r>
+        <w:br/>
+      </w:r>
+      <w:r>
+        <w:t>“</w:t>
+      </w:r>
+      <w:r>
+        <w:rPr>
+          <w:rFonts w:hint="eastAsia"/>
+        </w:rPr>
+        <w:t>哇，什么时候啊。</w:t>
+      </w:r>
+      <w:r>
+        <w:t>”</w:t>
+      </w:r>
+      <w:r>
+        <w:br/>
+      </w:r>
+      <w:r>
+        <w:t>“</w:t>
+      </w:r>
+      <w:r>
+        <w:rPr>
+          <w:rFonts w:hint="eastAsia"/>
+        </w:rPr>
+        <w:t>呃看天气了</w:t>
+      </w:r>
+      <w:r>
+        <w:rPr>
+          <w:rFonts w:hint="eastAsia"/>
+        </w:rPr>
         <w:t>……</w:t>
       </w:r>
-      <w:proofErr w:type="gramEnd"/>
       <w:r>
         <w:rPr>
           <w:rFonts w:hint="eastAsia"/>
         </w:rPr>
-        <w:t>你要</w:t>
-      </w:r>
-      <w:r>
+        <w:t>本来设定是</w:t>
+      </w:r>
+      <w:r>
+        <w:t>26</w:t>
+      </w:r>
+      <w:r>
+        <w:rPr>
+          <w:rFonts w:hint="eastAsia"/>
+        </w:rPr>
+        <w:t>号的。。不过天气好的话</w:t>
+      </w:r>
+      <w:r>
+        <w:t>25</w:t>
+      </w:r>
+      <w:r>
+        <w:rPr>
+          <w:rFonts w:hint="eastAsia"/>
+        </w:rPr>
+        <w:t>号也可以</w:t>
+      </w:r>
+      <w:r>
+        <w:rPr>
+          <w:rFonts w:hint="eastAsia"/>
+        </w:rPr>
         <w:t>……</w:t>
-      </w:r>
-      <w:proofErr w:type="gramStart"/>
-      <w:r>
-        <w:t>…</w:t>
-      </w:r>
-      <w:proofErr w:type="gramEnd"/>
-      <w:r>
-        <w:rPr>
-          <w:rFonts w:hint="eastAsia"/>
-        </w:rPr>
-        <w:t>向谁？咋</w:t>
-      </w:r>
-      <w:proofErr w:type="gramStart"/>
-      <w:r>
-        <w:rPr>
-          <w:rFonts w:hint="eastAsia"/>
-        </w:rPr>
-        <w:t>斌</w:t>
-      </w:r>
-      <w:proofErr w:type="gramEnd"/>
-      <w:r>
-        <w:rPr>
-          <w:rFonts w:hint="eastAsia"/>
-        </w:rPr>
-        <w:t>？</w:t>
-      </w:r>
-      <w:r>
-        <w:t>”</w:t>
-      </w:r>
-    </w:p>
-    <w:p>
-      <w:pPr>
-        <w:pStyle w:val="af"/>
-      </w:pPr>
-      <w:r>
-        <w:t>“</w:t>
-      </w:r>
-      <w:r>
-        <w:rPr>
-          <w:rFonts w:hint="eastAsia"/>
-        </w:rPr>
-        <w:t>老鸭，我要告白了，你能来帮我忙吗。</w:t>
-      </w:r>
-      <w:r>
-        <w:t>”</w:t>
-      </w:r>
-      <w:r>
-        <w:br/>
-      </w:r>
-      <w:r>
-        <w:t>“</w:t>
-      </w:r>
-      <w:r>
-        <w:rPr>
-          <w:rFonts w:hint="eastAsia"/>
-        </w:rPr>
-        <w:t>纳尼，怎么帮。</w:t>
-      </w:r>
-      <w:r>
-        <w:t>”</w:t>
-      </w:r>
-    </w:p>
-    <w:p>
-      <w:pPr>
-        <w:pStyle w:val="af"/>
-      </w:pPr>
-      <w:r>
-        <w:t>“</w:t>
-      </w:r>
-      <w:r>
-        <w:rPr>
-          <w:rFonts w:hint="eastAsia"/>
-        </w:rPr>
-        <w:t>贱鸡～</w:t>
-      </w:r>
-      <w:r>
-        <w:t>”</w:t>
-      </w:r>
-      <w:r>
-        <w:br/>
-      </w:r>
-      <w:r>
-        <w:t>“</w:t>
-      </w:r>
-      <w:r>
-        <w:rPr>
-          <w:rFonts w:hint="eastAsia"/>
-        </w:rPr>
-        <w:t>我知道，表白嘛～</w:t>
-      </w:r>
-      <w:r>
-        <w:t>”</w:t>
-      </w:r>
-      <w:r>
-        <w:br/>
-      </w:r>
-      <w:r>
-        <w:t>“……”</w:t>
-      </w:r>
-    </w:p>
-    <w:p>
-      <w:pPr>
-        <w:pStyle w:val="af"/>
-      </w:pPr>
-      <w:r>
-        <w:t>“</w:t>
-      </w:r>
-      <w:r>
-        <w:rPr>
-          <w:rFonts w:hint="eastAsia"/>
-        </w:rPr>
-        <w:t>蛋蛋我要跟心</w:t>
-      </w:r>
-      <w:proofErr w:type="gramStart"/>
-      <w:r>
-        <w:rPr>
-          <w:rFonts w:hint="eastAsia"/>
-        </w:rPr>
-        <w:t>怡</w:t>
-      </w:r>
-      <w:proofErr w:type="gramEnd"/>
-      <w:r>
-        <w:rPr>
-          <w:rFonts w:hint="eastAsia"/>
-        </w:rPr>
-        <w:t>表白，需要帮忙的人～你能来帮忙</w:t>
-      </w:r>
-      <w:r>
-        <w:t>”</w:t>
-      </w:r>
-      <w:r>
-        <w:br/>
-      </w:r>
-      <w:r>
-        <w:t>“</w:t>
-      </w:r>
-      <w:r>
-        <w:rPr>
-          <w:rFonts w:hint="eastAsia"/>
-        </w:rPr>
-        <w:t>可以呀</w:t>
-      </w:r>
-      <w:r>
-        <w:t>”</w:t>
-      </w:r>
-    </w:p>
-    <w:p>
-      <w:pPr>
-        <w:pStyle w:val="af"/>
-      </w:pPr>
-      <w:r>
-        <w:t>“</w:t>
-      </w:r>
-      <w:r>
-        <w:rPr>
-          <w:rFonts w:hint="eastAsia"/>
-        </w:rPr>
-        <w:t>朱导我要跟心</w:t>
-      </w:r>
-      <w:proofErr w:type="gramStart"/>
-      <w:r>
-        <w:rPr>
-          <w:rFonts w:hint="eastAsia"/>
-        </w:rPr>
-        <w:t>怡</w:t>
-      </w:r>
-      <w:proofErr w:type="gramEnd"/>
-      <w:r>
-        <w:rPr>
-          <w:rFonts w:hint="eastAsia"/>
-        </w:rPr>
-        <w:t>告白了～</w:t>
-      </w:r>
-      <w:r>
-        <w:t>”</w:t>
-      </w:r>
-      <w:r>
-        <w:br/>
-      </w:r>
-      <w:r>
-        <w:t>“</w:t>
-      </w:r>
-      <w:r>
-        <w:rPr>
-          <w:rFonts w:hint="eastAsia"/>
-        </w:rPr>
-        <w:t>好啊，那我一定去。</w:t>
-      </w:r>
-      <w:r>
-        <w:t>”</w:t>
-      </w:r>
-      <w:r>
-        <w:br/>
-      </w:r>
-      <w:r>
-        <w:t>“……”</w:t>
-      </w:r>
-    </w:p>
-    <w:p>
-      <w:pPr>
-        <w:pStyle w:val="af"/>
-      </w:pPr>
-      <w:r>
-        <w:t>“</w:t>
-      </w:r>
-      <w:r>
-        <w:rPr>
-          <w:rFonts w:hint="eastAsia"/>
-        </w:rPr>
-        <w:t>竹子你们什么时候去欧洲啊。</w:t>
-      </w:r>
-      <w:r>
-        <w:t>”</w:t>
-      </w:r>
-      <w:r>
-        <w:br/>
-      </w:r>
-      <w:r>
-        <w:t xml:space="preserve">“26 </w:t>
-      </w:r>
-      <w:r>
-        <w:rPr>
-          <w:rFonts w:hint="eastAsia"/>
-        </w:rPr>
-        <w:t>号。</w:t>
-      </w:r>
-      <w:r>
-        <w:t>”</w:t>
-      </w:r>
-      <w:r>
-        <w:br/>
-      </w:r>
-      <w:r>
-        <w:t>“</w:t>
-      </w:r>
-      <w:r>
-        <w:rPr>
-          <w:rFonts w:hint="eastAsia"/>
-        </w:rPr>
-        <w:t>呃我如果</w:t>
-      </w:r>
-      <w:r>
-        <w:t xml:space="preserve"> 25 </w:t>
-      </w:r>
-      <w:r>
-        <w:rPr>
-          <w:rFonts w:hint="eastAsia"/>
-        </w:rPr>
-        <w:t>号告白你能来帮忙吗。。</w:t>
-      </w:r>
-      <w:r>
-        <w:t>”</w:t>
-      </w:r>
-      <w:r>
-        <w:br/>
-      </w:r>
-      <w:r>
-        <w:t>“</w:t>
-      </w:r>
-      <w:r>
-        <w:rPr>
-          <w:rFonts w:hint="eastAsia"/>
-        </w:rPr>
-        <w:t>有空的话一定来</w:t>
-      </w:r>
-      <w:r>
-        <w:t xml:space="preserve"> best wish </w:t>
-      </w:r>
-      <w:r>
-        <w:rPr>
-          <w:rFonts w:hint="eastAsia"/>
-        </w:rPr>
-        <w:t>哈哈</w:t>
-      </w:r>
-      <w:proofErr w:type="gramStart"/>
-      <w:r>
-        <w:rPr>
-          <w:rFonts w:hint="eastAsia"/>
-        </w:rPr>
-        <w:t>哈</w:t>
-      </w:r>
-      <w:proofErr w:type="gramEnd"/>
-      <w:r>
-        <w:t>”</w:t>
-      </w:r>
-    </w:p>
-    <w:p>
-      <w:pPr>
-        <w:pStyle w:val="af"/>
-      </w:pPr>
-      <w:r>
-        <w:t>“</w:t>
-      </w:r>
-      <w:proofErr w:type="gramStart"/>
-      <w:r>
-        <w:rPr>
-          <w:rFonts w:hint="eastAsia"/>
-        </w:rPr>
-        <w:t>恺洋我</w:t>
-      </w:r>
-      <w:proofErr w:type="gramEnd"/>
-      <w:r>
-        <w:rPr>
-          <w:rFonts w:hint="eastAsia"/>
-        </w:rPr>
-        <w:t>要告白了。</w:t>
-      </w:r>
-      <w:r>
-        <w:t>”</w:t>
-      </w:r>
-      <w:r>
-        <w:br/>
-      </w:r>
-      <w:r>
-        <w:t>“</w:t>
-      </w:r>
-      <w:r>
-        <w:rPr>
-          <w:rFonts w:hint="eastAsia"/>
-        </w:rPr>
-        <w:t>哇，什么时候啊。</w:t>
-      </w:r>
-      <w:r>
-        <w:t>”</w:t>
-      </w:r>
-      <w:r>
-        <w:br/>
-      </w:r>
-      <w:r>
-        <w:t>“</w:t>
-      </w:r>
-      <w:r>
-        <w:rPr>
-          <w:rFonts w:hint="eastAsia"/>
-        </w:rPr>
-        <w:t>呃看天气了。。本来设定是</w:t>
-      </w:r>
-      <w:r>
-        <w:t>26</w:t>
-      </w:r>
-      <w:r>
-        <w:rPr>
-          <w:rFonts w:hint="eastAsia"/>
-        </w:rPr>
-        <w:t>号的。。不过天气好的话</w:t>
-      </w:r>
-      <w:r>
-        <w:t>25</w:t>
-      </w:r>
-      <w:r>
-        <w:rPr>
-          <w:rFonts w:hint="eastAsia"/>
-        </w:rPr>
-        <w:t>号也可以。。</w:t>
       </w:r>
       <w:r>
         <w:t>”</w:t>
@@ -31284,8 +31292,6 @@
           <w:docGrid w:linePitch="286"/>
         </w:sectPr>
       </w:pPr>
-      <w:bookmarkStart w:id="3" w:name="_GoBack"/>
-      <w:bookmarkEnd w:id="3"/>
     </w:p>
     <w:p>
       <w:pPr>
@@ -31414,12 +31420,339 @@
     </w:p>
     <w:p>
       <w:pPr>
+        <w:pStyle w:val="af0"/>
+        <w:rPr>
+          <w:rFonts w:hint="eastAsia"/>
+        </w:rPr>
+      </w:pPr>
+      <w:r>
+        <w:rPr>
+          <w:rFonts w:hint="eastAsia"/>
+        </w:rPr>
+        <w:t>作者</w:t>
+      </w:r>
+      <w:r>
+        <w:rPr>
+          <w:rFonts w:hint="eastAsia"/>
+        </w:rPr>
+        <w:t>：</w:t>
+      </w:r>
+      <w:r>
+        <w:rPr>
+          <w:rFonts w:hint="eastAsia"/>
+          <w:spacing w:val="120"/>
+          <w:kern w:val="0"/>
+          <w:fitText w:val="720" w:id="683341824"/>
+        </w:rPr>
+        <w:t>周</w:t>
+      </w:r>
+      <w:r>
+        <w:rPr>
+          <w:rFonts w:hint="eastAsia"/>
+          <w:kern w:val="0"/>
+          <w:fitText w:val="720" w:id="683341824"/>
+        </w:rPr>
+        <w:t>龙</w:t>
+      </w:r>
+    </w:p>
+    <w:p>
+      <w:pPr>
+        <w:pStyle w:val="af0"/>
+      </w:pPr>
+      <w:r>
+        <w:rPr>
+          <w:rFonts w:hint="eastAsia"/>
+        </w:rPr>
+        <w:t>策划</w:t>
+      </w:r>
+      <w:r>
+        <w:rPr>
+          <w:rFonts w:hint="eastAsia"/>
+        </w:rPr>
+        <w:t>：</w:t>
+      </w:r>
+      <w:proofErr w:type="gramStart"/>
+      <w:r>
+        <w:rPr>
+          <w:rFonts w:hint="eastAsia"/>
+        </w:rPr>
+        <w:t>竺</w:t>
+      </w:r>
+      <w:proofErr w:type="gramEnd"/>
+      <w:r>
+        <w:rPr>
+          <w:rFonts w:hint="eastAsia"/>
+        </w:rPr>
+        <w:t>庆</w:t>
+      </w:r>
+      <w:r>
+        <w:t>宇</w:t>
+      </w:r>
+    </w:p>
+    <w:p>
+      <w:pPr>
+        <w:pStyle w:val="af0"/>
+      </w:pPr>
+      <w:r>
+        <w:rPr>
+          <w:rFonts w:cs="宋体" w:hint="eastAsia"/>
+        </w:rPr>
+        <w:t>编辑</w:t>
+      </w:r>
+      <w:r>
+        <w:rPr>
+          <w:rFonts w:hint="eastAsia"/>
+        </w:rPr>
+        <w:t>：</w:t>
+      </w:r>
+      <w:proofErr w:type="gramStart"/>
+      <w:r>
+        <w:rPr>
+          <w:rFonts w:hint="eastAsia"/>
+        </w:rPr>
+        <w:t>竺</w:t>
+      </w:r>
+      <w:proofErr w:type="gramEnd"/>
+      <w:r>
+        <w:rPr>
+          <w:rFonts w:hint="eastAsia"/>
+        </w:rPr>
+        <w:t>庆宇</w:t>
+      </w:r>
+    </w:p>
+    <w:p>
+      <w:pPr>
+        <w:pStyle w:val="af0"/>
+        <w:rPr>
+          <w:rFonts w:hint="eastAsia"/>
+        </w:rPr>
+      </w:pPr>
+      <w:r>
+        <w:rPr>
+          <w:rFonts w:hint="eastAsia"/>
+        </w:rPr>
+        <w:t>排版</w:t>
+      </w:r>
+      <w:r>
+        <w:rPr>
+          <w:rFonts w:hint="eastAsia"/>
+        </w:rPr>
+        <w:t>：</w:t>
+      </w:r>
+      <w:r>
+        <w:rPr>
+          <w:rFonts w:hint="eastAsia"/>
+        </w:rPr>
+        <w:t>朱</w:t>
+      </w:r>
+      <w:r>
+        <w:rPr>
+          <w:rFonts w:cs="宋体" w:hint="eastAsia"/>
+        </w:rPr>
+        <w:t>焕</w:t>
+      </w:r>
+      <w:r>
+        <w:rPr>
+          <w:rFonts w:cs="Noto Sans T Chinese Medium" w:hint="eastAsia"/>
+        </w:rPr>
+        <w:t>杰</w:t>
+      </w:r>
+    </w:p>
+    <w:p>
+      <w:pPr>
+        <w:pStyle w:val="af0"/>
+        <w:rPr>
+          <w:rFonts w:hint="eastAsia"/>
+        </w:rPr>
+      </w:pPr>
+      <w:r>
+        <w:t>审稿</w:t>
+      </w:r>
+      <w:r>
+        <w:rPr>
+          <w:rFonts w:hint="eastAsia"/>
+        </w:rPr>
+        <w:t>：</w:t>
+      </w:r>
+    </w:p>
+    <w:p>
+      <w:pPr>
+        <w:pStyle w:val="af0"/>
+        <w:rPr>
+          <w:rFonts w:hint="eastAsia"/>
+        </w:rPr>
+      </w:pPr>
+      <w:r>
+        <w:rPr>
+          <w:rFonts w:hint="eastAsia"/>
+        </w:rPr>
+        <w:t>（人员名单）</w:t>
+      </w:r>
+    </w:p>
+    <w:p>
+      <w:pPr>
+        <w:pStyle w:val="af0"/>
+      </w:pPr>
+      <w:r>
+        <w:t>感谢所有参与表白行动的同学：</w:t>
+      </w:r>
+    </w:p>
+    <w:p>
+      <w:pPr>
+        <w:pStyle w:val="af0"/>
+        <w:rPr>
+          <w:rFonts w:hint="eastAsia"/>
+        </w:rPr>
+      </w:pPr>
+      <w:r>
+        <w:rPr>
+          <w:rFonts w:hint="eastAsia"/>
+        </w:rPr>
+        <w:t>（人员名单）</w:t>
+      </w:r>
+    </w:p>
+    <w:p>
+      <w:pPr>
         <w:pStyle w:val="a3"/>
+        <w:ind w:firstLineChars="0" w:firstLine="0"/>
+        <w:rPr>
+          <w:rFonts w:hint="eastAsia"/>
+        </w:rPr>
       </w:pPr>
     </w:p>
     <w:p>
       <w:pPr>
         <w:pStyle w:val="a3"/>
+        <w:ind w:firstLineChars="0" w:firstLine="0"/>
+      </w:pPr>
+    </w:p>
+    <w:p>
+      <w:pPr>
+        <w:rPr>
+          <w:lang w:val="zh-CN"/>
+        </w:rPr>
+      </w:pPr>
+    </w:p>
+    <w:p>
+      <w:pPr>
+        <w:rPr>
+          <w:lang w:val="zh-CN"/>
+        </w:rPr>
+      </w:pPr>
+    </w:p>
+    <w:p>
+      <w:pPr>
+        <w:rPr>
+          <w:lang w:val="zh-CN"/>
+        </w:rPr>
+      </w:pPr>
+    </w:p>
+    <w:p>
+      <w:pPr>
+        <w:rPr>
+          <w:lang w:val="zh-CN"/>
+        </w:rPr>
+      </w:pPr>
+      <w:bookmarkStart w:id="3" w:name="_GoBack"/>
+      <w:bookmarkEnd w:id="3"/>
+    </w:p>
+    <w:p>
+      <w:pPr>
+        <w:rPr>
+          <w:lang w:val="zh-CN"/>
+        </w:rPr>
+      </w:pPr>
+    </w:p>
+    <w:p>
+      <w:pPr>
+        <w:rPr>
+          <w:lang w:val="zh-CN"/>
+        </w:rPr>
+      </w:pPr>
+    </w:p>
+    <w:p>
+      <w:pPr>
+        <w:rPr>
+          <w:lang w:val="zh-CN"/>
+        </w:rPr>
+      </w:pPr>
+    </w:p>
+    <w:p>
+      <w:pPr>
+        <w:rPr>
+          <w:lang w:val="zh-CN"/>
+        </w:rPr>
+      </w:pPr>
+    </w:p>
+    <w:p>
+      <w:pPr>
+        <w:rPr>
+          <w:lang w:val="zh-CN"/>
+        </w:rPr>
+      </w:pPr>
+    </w:p>
+    <w:sdt>
+      <w:sdtPr>
+        <w:id w:val="-1939589999"/>
+        <w:docPartObj>
+          <w:docPartGallery w:val="Page Numbers (Bottom of Page)"/>
+          <w:docPartUnique/>
+        </w:docPartObj>
+      </w:sdtPr>
+      <w:sdtContent>
+        <w:p>
+          <w:pPr>
+            <w:pStyle w:val="ad"/>
+          </w:pPr>
+          <w:r>
+            <w:t>内部参考版本</w:t>
+          </w:r>
+          <w:r>
+            <w:rPr>
+              <w:rFonts w:hint="eastAsia"/>
+            </w:rPr>
+            <w:t xml:space="preserve"> 1.</w:t>
+          </w:r>
+          <w:r>
+            <w:rPr>
+              <w:rFonts w:hint="eastAsia"/>
+            </w:rPr>
+            <w:t>4</w:t>
+          </w:r>
+          <w:r>
+            <w:rPr>
+              <w:rFonts w:hint="eastAsia"/>
+            </w:rPr>
+            <w:t xml:space="preserve"> </w:t>
+          </w:r>
+          <w:r>
+            <w:rPr>
+              <w:rFonts w:hint="eastAsia"/>
+            </w:rPr>
+            <w:t>朱焕杰</w:t>
+          </w:r>
+          <w:r>
+            <w:rPr>
+              <w:rFonts w:hint="eastAsia"/>
+            </w:rPr>
+            <w:t xml:space="preserve"> 2014-08-23</w:t>
+          </w:r>
+        </w:p>
+      </w:sdtContent>
+    </w:sdt>
+    <w:p>
+      <w:pPr>
+        <w:rPr>
+          <w:lang w:val="zh-CN"/>
+        </w:rPr>
+      </w:pPr>
+    </w:p>
+    <w:p>
+      <w:pPr>
+        <w:rPr>
+          <w:rFonts w:hint="eastAsia"/>
+          <w:lang w:val="zh-CN"/>
+        </w:rPr>
         <w:sectPr>
           <w:pgSz w:w="8391" w:h="11907" w:code="11"/>
           <w:pgMar w:top="1440" w:right="1134" w:bottom="1440" w:left="1134" w:header="720" w:footer="720" w:gutter="0"/>
@@ -31438,154 +31771,6 @@
           <w:lang w:val="zh-CN"/>
         </w:rPr>
       </w:pPr>
-      <w:r>
-        <w:rPr>
-          <w:rFonts w:ascii="Noto Sans S Chinese Thin" w:eastAsia="Noto Sans S Chinese Thin" w:hAnsi="Noto Sans S Chinese Thin" w:hint="eastAsia"/>
-          <w:sz w:val="24"/>
-          <w:lang w:val="zh-CN"/>
-        </w:rPr>
-        <w:t xml:space="preserve">作者 </w:t>
-      </w:r>
-      <w:r>
-        <w:rPr>
-          <w:rFonts w:ascii="Noto Sans S Chinese Thin" w:eastAsia="Noto Sans S Chinese Thin" w:hAnsi="Noto Sans S Chinese Thin" w:hint="eastAsia"/>
-          <w:spacing w:val="120"/>
-          <w:kern w:val="0"/>
-          <w:sz w:val="24"/>
-          <w:fitText w:val="720" w:id="683336448"/>
-          <w:lang w:val="zh-CN"/>
-        </w:rPr>
-        <w:t>周</w:t>
-      </w:r>
-      <w:r>
-        <w:rPr>
-          <w:rFonts w:ascii="Noto Sans S Chinese Thin" w:eastAsia="Noto Sans S Chinese Thin" w:hAnsi="Noto Sans S Chinese Thin" w:hint="eastAsia"/>
-          <w:kern w:val="0"/>
-          <w:sz w:val="24"/>
-          <w:fitText w:val="720" w:id="683336448"/>
-          <w:lang w:val="zh-CN"/>
-        </w:rPr>
-        <w:t>龙</w:t>
-      </w:r>
-    </w:p>
-    <w:p>
-      <w:pPr>
-        <w:rPr>
-          <w:rFonts w:ascii="Noto Sans S Chinese Thin" w:eastAsia="Noto Sans S Chinese Thin" w:hAnsi="Noto Sans S Chinese Thin"/>
-          <w:sz w:val="24"/>
-          <w:lang w:val="zh-CN"/>
-        </w:rPr>
-      </w:pPr>
-      <w:r>
-        <w:rPr>
-          <w:rFonts w:ascii="Noto Sans S Chinese Thin" w:eastAsia="Noto Sans S Chinese Thin" w:hAnsi="Noto Sans S Chinese Thin" w:hint="eastAsia"/>
-          <w:sz w:val="24"/>
-          <w:lang w:val="zh-CN"/>
-        </w:rPr>
-        <w:t xml:space="preserve">策划 </w:t>
-      </w:r>
-      <w:proofErr w:type="gramStart"/>
-      <w:r>
-        <w:rPr>
-          <w:rFonts w:ascii="Noto Sans S Chinese Thin" w:eastAsia="Noto Sans S Chinese Thin" w:hAnsi="Noto Sans S Chinese Thin" w:hint="eastAsia"/>
-          <w:sz w:val="24"/>
-          <w:lang w:val="zh-CN"/>
-        </w:rPr>
-        <w:t>竺</w:t>
-      </w:r>
-      <w:proofErr w:type="gramEnd"/>
-      <w:r>
-        <w:rPr>
-          <w:rFonts w:ascii="Noto Sans S Chinese Thin" w:eastAsia="Noto Sans S Chinese Thin" w:hAnsi="Noto Sans S Chinese Thin" w:hint="eastAsia"/>
-          <w:sz w:val="24"/>
-          <w:lang w:val="zh-CN"/>
-        </w:rPr>
-        <w:t>庆</w:t>
-      </w:r>
-      <w:r>
-        <w:rPr>
-          <w:rFonts w:ascii="Noto Sans S Chinese Thin" w:eastAsia="Noto Sans S Chinese Thin" w:hAnsi="Noto Sans S Chinese Thin"/>
-          <w:sz w:val="24"/>
-          <w:lang w:val="zh-CN"/>
-        </w:rPr>
-        <w:t>宇</w:t>
-      </w:r>
-    </w:p>
-    <w:p>
-      <w:pPr>
-        <w:rPr>
-          <w:rFonts w:ascii="Noto Sans S Chinese Thin" w:eastAsia="Noto Sans S Chinese Thin" w:hAnsi="Noto Sans S Chinese Thin"/>
-          <w:sz w:val="24"/>
-          <w:lang w:val="zh-CN"/>
-        </w:rPr>
-      </w:pPr>
-      <w:r>
-        <w:rPr>
-          <w:rFonts w:ascii="Noto Sans S Chinese Thin" w:eastAsia="Noto Sans S Chinese Thin" w:hAnsi="Noto Sans S Chinese Thin" w:cs="宋体" w:hint="eastAsia"/>
-          <w:sz w:val="24"/>
-          <w:lang w:val="zh-CN"/>
-        </w:rPr>
-        <w:t>编辑</w:t>
-      </w:r>
-      <w:r>
-        <w:rPr>
-          <w:rFonts w:ascii="Noto Sans S Chinese Thin" w:eastAsia="Noto Sans S Chinese Thin" w:hAnsi="Noto Sans S Chinese Thin" w:hint="eastAsia"/>
-          <w:sz w:val="24"/>
-          <w:lang w:val="zh-CN"/>
-        </w:rPr>
-        <w:t xml:space="preserve"> </w:t>
-      </w:r>
-      <w:proofErr w:type="gramStart"/>
-      <w:r>
-        <w:rPr>
-          <w:rFonts w:ascii="Noto Sans S Chinese Thin" w:eastAsia="Noto Sans S Chinese Thin" w:hAnsi="Noto Sans S Chinese Thin" w:hint="eastAsia"/>
-          <w:sz w:val="24"/>
-          <w:lang w:val="zh-CN"/>
-        </w:rPr>
-        <w:t>竺</w:t>
-      </w:r>
-      <w:proofErr w:type="gramEnd"/>
-      <w:r>
-        <w:rPr>
-          <w:rFonts w:ascii="Noto Sans S Chinese Thin" w:eastAsia="Noto Sans S Chinese Thin" w:hAnsi="Noto Sans S Chinese Thin" w:hint="eastAsia"/>
-          <w:sz w:val="24"/>
-          <w:lang w:val="zh-CN"/>
-        </w:rPr>
-        <w:t>庆宇</w:t>
-      </w:r>
-    </w:p>
-    <w:p>
-      <w:pPr>
-        <w:rPr>
-          <w:rFonts w:ascii="Noto Sans S Chinese Thin" w:eastAsia="Noto Sans S Chinese Thin" w:hAnsi="Noto Sans S Chinese Thin" w:hint="eastAsia"/>
-          <w:sz w:val="24"/>
-          <w:lang w:val="zh-CN"/>
-        </w:rPr>
-      </w:pPr>
-      <w:r>
-        <w:rPr>
-          <w:rFonts w:ascii="Noto Sans S Chinese Thin" w:eastAsia="Noto Sans S Chinese Thin" w:hAnsi="Noto Sans S Chinese Thin" w:hint="eastAsia"/>
-          <w:sz w:val="24"/>
-          <w:lang w:val="zh-CN"/>
-        </w:rPr>
-        <w:t>排版 朱</w:t>
-      </w:r>
-      <w:r>
-        <w:rPr>
-          <w:rFonts w:ascii="Noto Sans S Chinese Thin" w:eastAsia="Noto Sans S Chinese Thin" w:hAnsi="Noto Sans S Chinese Thin" w:cs="宋体" w:hint="eastAsia"/>
-          <w:sz w:val="24"/>
-          <w:lang w:val="zh-CN"/>
-        </w:rPr>
-        <w:t>焕</w:t>
-      </w:r>
-      <w:r>
-        <w:rPr>
-          <w:rFonts w:ascii="Noto Sans S Chinese Thin" w:eastAsia="Noto Sans S Chinese Thin" w:hAnsi="Noto Sans S Chinese Thin" w:cs="Noto Sans T Chinese Medium" w:hint="eastAsia"/>
-          <w:sz w:val="24"/>
-          <w:lang w:val="zh-CN"/>
-        </w:rPr>
-        <w:t>杰</w:t>
-      </w:r>
     </w:p>
     <w:sectPr>
       <w:footerReference w:type="first" r:id="rId11"/>
@@ -31760,7 +31945,7 @@
             <w:noProof/>
             <w:lang w:val="zh-CN"/>
           </w:rPr>
-          <w:t>66</w:t>
+          <w:t>67</w:t>
         </w:r>
         <w:r>
           <w:fldChar w:fldCharType="end"/>
@@ -31773,43 +31958,11 @@
 
 <file path=word/footer3.xml><?xml version="1.0" encoding="utf-8"?>
 <w:ftr xmlns:wpc="http://schemas.microsoft.com/office/word/2010/wordprocessingCanvas" xmlns:mc="http://schemas.openxmlformats.org/markup-compatibility/2006" xmlns:o="urn:schemas-microsoft-com:office:office" xmlns:r="http://schemas.openxmlformats.org/officeDocument/2006/relationships" xmlns:m="http://schemas.openxmlformats.org/officeDocument/2006/math" xmlns:v="urn:schemas-microsoft-com:vml" xmlns:wp14="http://schemas.microsoft.com/office/word/2010/wordprocessingDrawing" xmlns:wp="http://schemas.openxmlformats.org/drawingml/2006/wordprocessingDrawing" xmlns:w10="urn:schemas-microsoft-com:office:word" xmlns:w="http://schemas.openxmlformats.org/wordprocessingml/2006/main" xmlns:w14="http://schemas.microsoft.com/office/word/2010/wordml" xmlns:w15="http://schemas.microsoft.com/office/word/2012/wordml" xmlns:wpg="http://schemas.microsoft.com/office/word/2010/wordprocessingGroup" xmlns:wpi="http://schemas.microsoft.com/office/word/2010/wordprocessingInk" xmlns:wne="http://schemas.microsoft.com/office/word/2006/wordml" xmlns:wps="http://schemas.microsoft.com/office/word/2010/wordprocessingShape" mc:Ignorable="w14 w15 wp14">
-  <w:sdt>
-    <w:sdtPr>
-      <w:id w:val="-1939589999"/>
-      <w:docPartObj>
-        <w:docPartGallery w:val="Page Numbers (Bottom of Page)"/>
-        <w:docPartUnique/>
-      </w:docPartObj>
-    </w:sdtPr>
-    <w:sdtContent>
-      <w:p>
-        <w:pPr>
-          <w:pStyle w:val="ad"/>
-        </w:pPr>
-        <w:r>
-          <w:t>内部参考版本</w:t>
-        </w:r>
-        <w:r>
-          <w:rPr>
-            <w:rFonts w:hint="eastAsia"/>
-          </w:rPr>
-          <w:t xml:space="preserve"> 1.3 </w:t>
-        </w:r>
-        <w:r>
-          <w:rPr>
-            <w:rFonts w:hint="eastAsia"/>
-          </w:rPr>
-          <w:t>朱焕杰</w:t>
-        </w:r>
-        <w:r>
-          <w:rPr>
-            <w:rFonts w:hint="eastAsia"/>
-          </w:rPr>
-          <w:t xml:space="preserve"> 2014-08-23</w:t>
-        </w:r>
-      </w:p>
-    </w:sdtContent>
-  </w:sdt>
+  <w:p>
+    <w:pPr>
+      <w:pStyle w:val="ad"/>
+    </w:pPr>
+  </w:p>
 </w:ftr>
 </file>
 
@@ -32705,6 +32858,18 @@
       <w:lang w:val="zh-CN"/>
     </w:rPr>
   </w:style>
+  <w:style w:type="paragraph" w:customStyle="1" w:styleId="af0">
+    <w:name w:val="人员名单"/>
+    <w:basedOn w:val="a"/>
+    <w:link w:val="Charb"/>
+    <w:qFormat/>
+    <w:rsid w:val="007319A0"/>
+    <w:rPr>
+      <w:rFonts w:ascii="Noto Sans S Chinese Thin" w:eastAsia="Noto Sans S Chinese Thin" w:hAnsi="Noto Sans S Chinese Thin"/>
+      <w:sz w:val="24"/>
+      <w:lang w:val="zh-CN"/>
+    </w:rPr>
+  </w:style>
   <w:style w:type="character" w:customStyle="1" w:styleId="Chara">
     <w:name w:val="正文中的对话段落 Char"/>
     <w:basedOn w:val="Char"/>
@@ -32715,6 +32880,17 @@
       <w:kern w:val="0"/>
       <w:sz w:val="24"/>
       <w:szCs w:val="24"/>
+      <w:lang w:val="zh-CN"/>
+    </w:rPr>
+  </w:style>
+  <w:style w:type="character" w:customStyle="1" w:styleId="Charb">
+    <w:name w:val="人员名单 Char"/>
+    <w:basedOn w:val="a0"/>
+    <w:link w:val="af0"/>
+    <w:rsid w:val="007319A0"/>
+    <w:rPr>
+      <w:rFonts w:ascii="Noto Sans S Chinese Thin" w:eastAsia="Noto Sans S Chinese Thin" w:hAnsi="Noto Sans S Chinese Thin"/>
+      <w:sz w:val="24"/>
       <w:lang w:val="zh-CN"/>
     </w:rPr>
   </w:style>
@@ -32987,7 +33163,7 @@
 </file>
 
 <file path=customXml/itemProps1.xml><?xml version="1.0" encoding="utf-8"?>
-<ds:datastoreItem xmlns:ds="http://schemas.openxmlformats.org/officeDocument/2006/customXml" ds:itemID="{50A2FDB2-89F6-484D-8C93-3D8FA34A5596}">
+<ds:datastoreItem xmlns:ds="http://schemas.openxmlformats.org/officeDocument/2006/customXml" ds:itemID="{B5FE9497-FB4C-4283-8492-9A3A48A45C82}">
   <ds:schemaRefs>
     <ds:schemaRef ds:uri="http://schemas.openxmlformats.org/officeDocument/2006/bibliography"/>
   </ds:schemaRefs>

--- a/还想再次见到你.docx
+++ b/还想再次见到你.docx
@@ -25,17 +25,135 @@
       </w:pPr>
       <w:r>
         <w:rPr>
-          <w:rFonts w:ascii="楷体" w:eastAsia="楷体" w:hAnsi="楷体" w:cs="Helvetica"/>
+          <w:rFonts w:asciiTheme="majorEastAsia" w:eastAsiaTheme="majorEastAsia" w:hAnsiTheme="majorEastAsia"/>
+          <w:b/>
           <w:noProof/>
-          <w:kern w:val="0"/>
-          <w:sz w:val="24"/>
-          <w:szCs w:val="24"/>
+          <w:sz w:val="52"/>
+          <w:szCs w:val="52"/>
           <w:lang w:val="zh-CN"/>
         </w:rPr>
         <mc:AlternateContent>
           <mc:Choice Requires="wps">
             <w:drawing>
-              <wp:anchor distT="45720" distB="45720" distL="114300" distR="114300" simplePos="0" relativeHeight="251665408" behindDoc="0" locked="0" layoutInCell="1" allowOverlap="1" wp14:anchorId="5D455284" wp14:editId="659FFBDB">
+              <wp:anchor distT="45720" distB="45720" distL="114300" distR="114300" simplePos="0" relativeHeight="251659264" behindDoc="0" locked="0" layoutInCell="1" allowOverlap="1" wp14:anchorId="1C636637" wp14:editId="0304974A">
+                <wp:simplePos x="0" y="0"/>
+                <wp:positionH relativeFrom="column">
+                  <wp:posOffset>427990</wp:posOffset>
+                </wp:positionH>
+                <wp:positionV relativeFrom="paragraph">
+                  <wp:posOffset>1688465</wp:posOffset>
+                </wp:positionV>
+                <wp:extent cx="2360930" cy="1404620"/>
+                <wp:effectExtent l="0" t="0" r="0" b="0"/>
+                <wp:wrapNone/>
+                <wp:docPr id="217" name="文本框 2"/>
+                <wp:cNvGraphicFramePr>
+                  <a:graphicFrameLocks xmlns:a="http://schemas.openxmlformats.org/drawingml/2006/main"/>
+                </wp:cNvGraphicFramePr>
+                <a:graphic xmlns:a="http://schemas.openxmlformats.org/drawingml/2006/main">
+                  <a:graphicData uri="http://schemas.microsoft.com/office/word/2010/wordprocessingShape">
+                    <wps:wsp>
+                      <wps:cNvSpPr txBox="1">
+                        <a:spLocks noChangeArrowheads="1"/>
+                      </wps:cNvSpPr>
+                      <wps:spPr bwMode="auto">
+                        <a:xfrm>
+                          <a:off x="0" y="0"/>
+                          <a:ext cx="2360930" cy="1404620"/>
+                        </a:xfrm>
+                        <a:prstGeom prst="rect">
+                          <a:avLst/>
+                        </a:prstGeom>
+                        <a:noFill/>
+                        <a:ln w="9525">
+                          <a:noFill/>
+                          <a:miter lim="800000"/>
+                          <a:headEnd/>
+                          <a:tailEnd/>
+                        </a:ln>
+                      </wps:spPr>
+                      <wps:txbx>
+                        <w:txbxContent>
+                          <w:p>
+                            <w:pPr>
+                              <w:rPr>
+                                <w:rFonts w:ascii="Noto Sans S Chinese Medium" w:eastAsia="Noto Sans S Chinese Medium" w:hAnsi="Noto Sans S Chinese Medium"/>
+                                <w:sz w:val="52"/>
+                                <w:szCs w:val="52"/>
+                              </w:rPr>
+                            </w:pPr>
+                            <w:r>
+                              <w:rPr>
+                                <w:rFonts w:ascii="Noto Sans S Chinese Medium" w:eastAsia="Noto Sans S Chinese Medium" w:hAnsi="Noto Sans S Chinese Medium"/>
+                                <w:sz w:val="52"/>
+                                <w:szCs w:val="52"/>
+                              </w:rPr>
+                              <w:t>还想再次</w:t>
+                            </w:r>
+                          </w:p>
+                        </w:txbxContent>
+                      </wps:txbx>
+                      <wps:bodyPr rot="0" vert="horz" wrap="square" lIns="91440" tIns="45720" rIns="91440" bIns="45720" anchor="t" anchorCtr="0">
+                        <a:spAutoFit/>
+                      </wps:bodyPr>
+                    </wps:wsp>
+                  </a:graphicData>
+                </a:graphic>
+                <wp14:sizeRelH relativeFrom="margin">
+                  <wp14:pctWidth>40000</wp14:pctWidth>
+                </wp14:sizeRelH>
+                <wp14:sizeRelV relativeFrom="margin">
+                  <wp14:pctHeight>20000</wp14:pctHeight>
+                </wp14:sizeRelV>
+              </wp:anchor>
+            </w:drawing>
+          </mc:Choice>
+          <mc:Fallback>
+            <w:pict>
+              <v:shapetype w14:anchorId="1C636637" id="_x0000_t202" coordsize="21600,21600" o:spt="202" path="m,l,21600r21600,l21600,xe">
+                <v:stroke joinstyle="miter"/>
+                <v:path gradientshapeok="t" o:connecttype="rect"/>
+              </v:shapetype>
+              <v:shape id="文本框 2" o:spid="_x0000_s1026" type="#_x0000_t202" style="position:absolute;left:0;text-align:left;margin-left:33.7pt;margin-top:132.95pt;width:185.9pt;height:110.6pt;z-index:251659264;visibility:visible;mso-wrap-style:square;mso-width-percent:400;mso-height-percent:200;mso-wrap-distance-left:9pt;mso-wrap-distance-top:3.6pt;mso-wrap-distance-right:9pt;mso-wrap-distance-bottom:3.6pt;mso-position-horizontal:absolute;mso-position-horizontal-relative:text;mso-position-vertical:absolute;mso-position-vertical-relative:text;mso-width-percent:400;mso-height-percent:200;mso-width-relative:margin;mso-height-relative:margin;v-text-anchor:top" o:gfxdata="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" filled="f" stroked="f">
+                <v:textbox style="mso-fit-shape-to-text:t">
+                  <w:txbxContent>
+                    <w:p>
+                      <w:pPr>
+                        <w:rPr>
+                          <w:rFonts w:ascii="Noto Sans S Chinese Medium" w:eastAsia="Noto Sans S Chinese Medium" w:hAnsi="Noto Sans S Chinese Medium"/>
+                          <w:sz w:val="52"/>
+                          <w:szCs w:val="52"/>
+                        </w:rPr>
+                      </w:pPr>
+                      <w:r>
+                        <w:rPr>
+                          <w:rFonts w:ascii="Noto Sans S Chinese Medium" w:eastAsia="Noto Sans S Chinese Medium" w:hAnsi="Noto Sans S Chinese Medium"/>
+                          <w:sz w:val="52"/>
+                          <w:szCs w:val="52"/>
+                        </w:rPr>
+                        <w:t>还想再次</w:t>
+                      </w:r>
+                    </w:p>
+                  </w:txbxContent>
+                </v:textbox>
+              </v:shape>
+            </w:pict>
+          </mc:Fallback>
+        </mc:AlternateContent>
+      </w:r>
+      <w:r>
+        <w:rPr>
+          <w:rFonts w:ascii="楷体" w:eastAsia="楷体" w:hAnsi="楷体" w:cs="Helvetica"/>
+          <w:noProof/>
+          <w:kern w:val="0"/>
+          <w:sz w:val="24"/>
+          <w:szCs w:val="24"/>
+          <w:lang w:val="zh-CN"/>
+        </w:rPr>
+        <mc:AlternateContent>
+          <mc:Choice Requires="wps">
+            <w:drawing>
+              <wp:anchor distT="45720" distB="45720" distL="114300" distR="114300" simplePos="0" relativeHeight="251665408" behindDoc="0" locked="0" layoutInCell="1" allowOverlap="1" wp14:anchorId="5D455284" wp14:editId="3801AAA6">
                 <wp:simplePos x="0" y="0"/>
                 <wp:positionH relativeFrom="margin">
                   <wp:align>right</wp:align>
@@ -134,11 +252,7 @@
           </mc:Choice>
           <mc:Fallback>
             <w:pict>
-              <v:shapetype w14:anchorId="5D455284" id="_x0000_t202" coordsize="21600,21600" o:spt="202" path="m,l,21600r21600,l21600,xe">
-                <v:stroke joinstyle="miter"/>
-                <v:path gradientshapeok="t" o:connecttype="rect"/>
-              </v:shapetype>
-              <v:shape id="文本框 2" o:spid="_x0000_s1026" type="#_x0000_t202" style="position:absolute;left:0;text-align:left;margin-left:33.55pt;margin-top:345.75pt;width:84.75pt;height:110.6pt;z-index:251665408;visibility:visible;mso-wrap-style:square;mso-width-percent:0;mso-height-percent:200;mso-wrap-distance-left:9pt;mso-wrap-distance-top:3.6pt;mso-wrap-distance-right:9pt;mso-wrap-distance-bottom:3.6pt;mso-position-horizontal:right;mso-position-horizontal-relative:margin;mso-position-vertical:absolute;mso-position-vertical-relative:text;mso-width-percent:0;mso-height-percent:200;mso-width-relative:margin;mso-height-relative:margin;v-text-anchor:top" o:gfxdata="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" filled="f" stroked="f">
+              <v:shape w14:anchorId="5D455284" id="_x0000_s1027" type="#_x0000_t202" style="position:absolute;left:0;text-align:left;margin-left:33.55pt;margin-top:345.75pt;width:84.75pt;height:110.6pt;z-index:251665408;visibility:visible;mso-wrap-style:square;mso-width-percent:0;mso-height-percent:200;mso-wrap-distance-left:9pt;mso-wrap-distance-top:3.6pt;mso-wrap-distance-right:9pt;mso-wrap-distance-bottom:3.6pt;mso-position-horizontal:right;mso-position-horizontal-relative:margin;mso-position-vertical:absolute;mso-position-vertical-relative:text;mso-width-percent:0;mso-height-percent:200;mso-width-relative:margin;mso-height-relative:margin;v-text-anchor:top" o:gfxdata="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" filled="f" stroked="f">
                 <v:textbox style="mso-fit-shape-to-text:t">
                   <w:txbxContent>
                     <w:p>
@@ -185,120 +299,6 @@
                   </w:txbxContent>
                 </v:textbox>
                 <w10:wrap anchorx="margin"/>
-              </v:shape>
-            </w:pict>
-          </mc:Fallback>
-        </mc:AlternateContent>
-      </w:r>
-      <w:r>
-        <w:rPr>
-          <w:rFonts w:asciiTheme="majorEastAsia" w:eastAsiaTheme="majorEastAsia" w:hAnsiTheme="majorEastAsia"/>
-          <w:b/>
-          <w:noProof/>
-          <w:sz w:val="52"/>
-          <w:szCs w:val="52"/>
-          <w:lang w:val="zh-CN"/>
-        </w:rPr>
-        <mc:AlternateContent>
-          <mc:Choice Requires="wps">
-            <w:drawing>
-              <wp:anchor distT="45720" distB="45720" distL="114300" distR="114300" simplePos="0" relativeHeight="251659264" behindDoc="0" locked="0" layoutInCell="1" allowOverlap="1" wp14:anchorId="1C636637" wp14:editId="7DE5B935">
-                <wp:simplePos x="0" y="0"/>
-                <wp:positionH relativeFrom="column">
-                  <wp:posOffset>427990</wp:posOffset>
-                </wp:positionH>
-                <wp:positionV relativeFrom="paragraph">
-                  <wp:posOffset>1726565</wp:posOffset>
-                </wp:positionV>
-                <wp:extent cx="2360930" cy="1404620"/>
-                <wp:effectExtent l="0" t="0" r="0" b="0"/>
-                <wp:wrapNone/>
-                <wp:docPr id="217" name="文本框 2"/>
-                <wp:cNvGraphicFramePr>
-                  <a:graphicFrameLocks xmlns:a="http://schemas.openxmlformats.org/drawingml/2006/main"/>
-                </wp:cNvGraphicFramePr>
-                <a:graphic xmlns:a="http://schemas.openxmlformats.org/drawingml/2006/main">
-                  <a:graphicData uri="http://schemas.microsoft.com/office/word/2010/wordprocessingShape">
-                    <wps:wsp>
-                      <wps:cNvSpPr txBox="1">
-                        <a:spLocks noChangeArrowheads="1"/>
-                      </wps:cNvSpPr>
-                      <wps:spPr bwMode="auto">
-                        <a:xfrm>
-                          <a:off x="0" y="0"/>
-                          <a:ext cx="2360930" cy="1404620"/>
-                        </a:xfrm>
-                        <a:prstGeom prst="rect">
-                          <a:avLst/>
-                        </a:prstGeom>
-                        <a:noFill/>
-                        <a:ln w="9525">
-                          <a:noFill/>
-                          <a:miter lim="800000"/>
-                          <a:headEnd/>
-                          <a:tailEnd/>
-                        </a:ln>
-                      </wps:spPr>
-                      <wps:txbx>
-                        <w:txbxContent>
-                          <w:p>
-                            <w:pPr>
-                              <w:rPr>
-                                <w:rFonts w:ascii="Noto Sans S Chinese Thin" w:eastAsia="Noto Sans S Chinese Thin" w:hAnsi="Noto Sans S Chinese Thin"/>
-                                <w:sz w:val="52"/>
-                                <w:szCs w:val="52"/>
-                              </w:rPr>
-                            </w:pPr>
-                            <w:r>
-                              <w:rPr>
-                                <w:rFonts w:ascii="Noto Sans S Chinese Thin" w:eastAsia="Noto Sans S Chinese Thin" w:hAnsi="Noto Sans S Chinese Thin"/>
-                                <w:sz w:val="52"/>
-                                <w:szCs w:val="52"/>
-                              </w:rPr>
-                              <w:t>还想再次</w:t>
-                            </w:r>
-                          </w:p>
-                        </w:txbxContent>
-                      </wps:txbx>
-                      <wps:bodyPr rot="0" vert="horz" wrap="square" lIns="91440" tIns="45720" rIns="91440" bIns="45720" anchor="t" anchorCtr="0">
-                        <a:spAutoFit/>
-                      </wps:bodyPr>
-                    </wps:wsp>
-                  </a:graphicData>
-                </a:graphic>
-                <wp14:sizeRelH relativeFrom="margin">
-                  <wp14:pctWidth>40000</wp14:pctWidth>
-                </wp14:sizeRelH>
-                <wp14:sizeRelV relativeFrom="margin">
-                  <wp14:pctHeight>20000</wp14:pctHeight>
-                </wp14:sizeRelV>
-              </wp:anchor>
-            </w:drawing>
-          </mc:Choice>
-          <mc:Fallback>
-            <w:pict>
-              <v:shape w14:anchorId="1C636637" id="_x0000_s1027" type="#_x0000_t202" style="position:absolute;left:0;text-align:left;margin-left:33.7pt;margin-top:135.95pt;width:185.9pt;height:110.6pt;z-index:251659264;visibility:visible;mso-wrap-style:square;mso-width-percent:400;mso-height-percent:200;mso-wrap-distance-left:9pt;mso-wrap-distance-top:3.6pt;mso-wrap-distance-right:9pt;mso-wrap-distance-bottom:3.6pt;mso-position-horizontal:absolute;mso-position-horizontal-relative:text;mso-position-vertical:absolute;mso-position-vertical-relative:text;mso-width-percent:400;mso-height-percent:200;mso-width-relative:margin;mso-height-relative:margin;v-text-anchor:top" o:gfxdata="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" filled="f" stroked="f">
-                <v:textbox style="mso-fit-shape-to-text:t">
-                  <w:txbxContent>
-                    <w:p>
-                      <w:pPr>
-                        <w:rPr>
-                          <w:rFonts w:ascii="Noto Sans S Chinese Thin" w:eastAsia="Noto Sans S Chinese Thin" w:hAnsi="Noto Sans S Chinese Thin"/>
-                          <w:sz w:val="52"/>
-                          <w:szCs w:val="52"/>
-                        </w:rPr>
-                      </w:pPr>
-                      <w:r>
-                        <w:rPr>
-                          <w:rFonts w:ascii="Noto Sans S Chinese Thin" w:eastAsia="Noto Sans S Chinese Thin" w:hAnsi="Noto Sans S Chinese Thin"/>
-                          <w:sz w:val="52"/>
-                          <w:szCs w:val="52"/>
-                        </w:rPr>
-                        <w:t>还想再次</w:t>
-                      </w:r>
-                    </w:p>
-                  </w:txbxContent>
-                </v:textbox>
               </v:shape>
             </w:pict>
           </mc:Fallback>
@@ -376,7 +376,7 @@
           </mc:Choice>
           <mc:Fallback>
             <w:pict>
-              <v:line w14:anchorId="0C8C9F50" id="直接连接符 4" o:spid="_x0000_s1026" style="position:absolute;left:0;text-align:left;z-index:251663360;visibility:visible;mso-wrap-style:square;mso-width-percent:0;mso-height-percent:0;mso-wrap-distance-left:9pt;mso-wrap-distance-top:0;mso-wrap-distance-right:9pt;mso-wrap-distance-bottom:0;mso-position-horizontal:absolute;mso-position-horizontal-relative:text;mso-position-vertical:absolute;mso-position-vertical-relative:text;mso-width-percent:0;mso-height-percent:0;mso-width-relative:margin;mso-height-relative:margin" from="157.05pt,144.75pt" to="157.05pt,232.5pt" o:gfxdata="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" strokecolor="black [3213]" strokeweight="1.5pt">
+              <v:line w14:anchorId="4907F3BB" id="直接连接符 4" o:spid="_x0000_s1026" style="position:absolute;left:0;text-align:left;z-index:251663360;visibility:visible;mso-wrap-style:square;mso-width-percent:0;mso-height-percent:0;mso-wrap-distance-left:9pt;mso-wrap-distance-top:0;mso-wrap-distance-right:9pt;mso-wrap-distance-bottom:0;mso-position-horizontal:absolute;mso-position-horizontal-relative:text;mso-position-vertical:absolute;mso-position-vertical-relative:text;mso-width-percent:0;mso-height-percent:0;mso-width-relative:margin;mso-height-relative:margin" from="157.05pt,144.75pt" to="157.05pt,232.5pt" o:gfxdata="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" strokecolor="black [3213]" strokeweight="1.5pt">
                 <v:stroke dashstyle="1 1" joinstyle="miter"/>
               </v:line>
             </w:pict>
@@ -567,7 +567,7 @@
           </mc:Choice>
           <mc:Fallback>
             <w:pict>
-              <v:line w14:anchorId="570D36B5" id="直接连接符 1" o:spid="_x0000_s1026" style="position:absolute;left:0;text-align:left;z-index:251660288;visibility:visible;mso-wrap-style:square;mso-wrap-distance-left:9pt;mso-wrap-distance-top:0;mso-wrap-distance-right:9pt;mso-wrap-distance-bottom:0;mso-position-horizontal:left;mso-position-horizontal-relative:page;mso-position-vertical:absolute;mso-position-vertical-relative:text" from="0,179.25pt" to="420pt,179.25pt" o:gfxdata="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" strokecolor="#aeaaaa [2414]" strokeweight="1pt">
+              <v:line w14:anchorId="1E55D9DE" id="直接连接符 1" o:spid="_x0000_s1026" style="position:absolute;left:0;text-align:left;z-index:251660288;visibility:visible;mso-wrap-style:square;mso-wrap-distance-left:9pt;mso-wrap-distance-top:0;mso-wrap-distance-right:9pt;mso-wrap-distance-bottom:0;mso-position-horizontal:left;mso-position-horizontal-relative:page;mso-position-vertical:absolute;mso-position-vertical-relative:text" from="0,179.25pt" to="420pt,179.25pt" o:gfxdata="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" strokecolor="#aeaaaa [2414]" strokeweight="1pt">
                 <v:stroke joinstyle="miter"/>
                 <w10:wrap anchorx="page"/>
               </v:line>
@@ -2125,7 +2125,7 @@
     <w:p>
       <w:pPr>
         <w:pStyle w:val="a9"/>
-        <w:spacing w:before="240" w:after="240"/>
+        <w:spacing w:before="360" w:after="240"/>
         <w:ind w:left="840" w:right="420"/>
       </w:pPr>
       <w:r>
@@ -3307,7 +3307,7 @@
     <w:p>
       <w:pPr>
         <w:pStyle w:val="a9"/>
-        <w:spacing w:before="240" w:after="240"/>
+        <w:spacing w:before="360" w:after="240"/>
         <w:ind w:left="840" w:right="420"/>
       </w:pPr>
       <w:r>
@@ -4472,7 +4472,7 @@
     <w:p>
       <w:pPr>
         <w:pStyle w:val="a9"/>
-        <w:spacing w:before="240" w:after="240"/>
+        <w:spacing w:before="360" w:after="240"/>
         <w:ind w:left="840" w:right="420"/>
       </w:pPr>
       <w:r>
@@ -4611,7 +4611,7 @@
     <w:p>
       <w:pPr>
         <w:pStyle w:val="a9"/>
-        <w:spacing w:before="240" w:after="240"/>
+        <w:spacing w:before="360" w:after="240"/>
         <w:ind w:left="840" w:right="420"/>
       </w:pPr>
       <w:r>
@@ -4645,7 +4645,7 @@
     <w:p>
       <w:pPr>
         <w:pStyle w:val="a9"/>
-        <w:spacing w:before="240" w:after="240"/>
+        <w:spacing w:before="360" w:after="240"/>
         <w:ind w:left="840" w:right="420"/>
       </w:pPr>
       <w:r>
@@ -4679,7 +4679,7 @@
     <w:p>
       <w:pPr>
         <w:pStyle w:val="a9"/>
-        <w:spacing w:before="240" w:after="240"/>
+        <w:spacing w:before="360" w:after="240"/>
         <w:ind w:left="840" w:right="420"/>
       </w:pPr>
       <w:r>
@@ -5487,7 +5487,7 @@
     <w:p>
       <w:pPr>
         <w:pStyle w:val="a9"/>
-        <w:spacing w:before="240" w:after="240"/>
+        <w:spacing w:before="360" w:after="240"/>
         <w:ind w:left="840" w:right="420"/>
       </w:pPr>
       <w:r>
@@ -5812,7 +5812,17 @@
           <w:szCs w:val="24"/>
           <w:lang w:val="zh-CN"/>
         </w:rPr>
-        <w:t>民间里流传着要出去烧烤的消息，广播里虽然一连四天都是雨天，但几乎人人都相信我们不会那么倒霉。因为前三天都是阳光高照的，如果真得要到第四天一场暴雨，那也太倒霉了。知道几个去交大面试的人不能去烧烤的时候，心里没来由的有一阵失落。</w:t>
+        <w:t>民间</w:t>
+      </w:r>
+      <w:r>
+        <w:rPr>
+          <w:rFonts w:ascii="楷体" w:eastAsia="楷体" w:hAnsi="楷体" w:cs="STHeitiSC-Light" w:hint="eastAsia"/>
+          <w:kern w:val="0"/>
+          <w:sz w:val="24"/>
+          <w:szCs w:val="24"/>
+          <w:lang w:val="zh-CN"/>
+        </w:rPr>
+        <w:t>流传着要出去烧烤的消息，广播里虽然一连四天都是雨天，但几乎人人都相信我们不会那么倒霉。因为前三天都是阳光高照的，如果真得要到第四天一场暴雨，那也太倒霉了。知道几个去交大面试的人不能去烧烤的时候，心里没来由的有一阵失落。</w:t>
       </w:r>
     </w:p>
     <w:p>
@@ -5857,7 +5867,7 @@
     <w:p>
       <w:pPr>
         <w:pStyle w:val="a9"/>
-        <w:spacing w:before="240" w:after="240"/>
+        <w:spacing w:before="360" w:after="240"/>
         <w:ind w:left="840" w:right="420"/>
       </w:pPr>
       <w:r>
@@ -7781,7 +7791,7 @@
     <w:p>
       <w:pPr>
         <w:pStyle w:val="a9"/>
-        <w:spacing w:before="240" w:after="240"/>
+        <w:spacing w:before="360" w:after="240"/>
         <w:ind w:left="840" w:right="420"/>
       </w:pPr>
       <w:r>
@@ -10779,7 +10789,7 @@
     <w:p>
       <w:pPr>
         <w:pStyle w:val="a9"/>
-        <w:spacing w:before="240" w:after="240"/>
+        <w:spacing w:before="360" w:after="240"/>
         <w:ind w:left="840" w:right="420"/>
       </w:pPr>
       <w:r>
@@ -12953,7 +12963,7 @@
     <w:p>
       <w:pPr>
         <w:pStyle w:val="a9"/>
-        <w:spacing w:before="240" w:after="240"/>
+        <w:spacing w:before="360" w:after="240"/>
         <w:ind w:left="840" w:right="420"/>
       </w:pPr>
       <w:r>
@@ -13077,7 +13087,7 @@
     <w:p>
       <w:pPr>
         <w:pStyle w:val="a9"/>
-        <w:spacing w:before="240" w:after="240"/>
+        <w:spacing w:before="360" w:after="240"/>
         <w:ind w:left="840" w:right="420"/>
       </w:pPr>
       <w:r>
@@ -13105,7 +13115,7 @@
     <w:p>
       <w:pPr>
         <w:pStyle w:val="a9"/>
-        <w:spacing w:before="240" w:after="240"/>
+        <w:spacing w:before="360" w:after="240"/>
         <w:ind w:left="840" w:right="420"/>
       </w:pPr>
       <w:r>
@@ -13135,7 +13145,7 @@
     <w:p>
       <w:pPr>
         <w:pStyle w:val="a9"/>
-        <w:spacing w:before="240" w:after="240"/>
+        <w:spacing w:before="360" w:after="240"/>
         <w:ind w:left="840" w:right="420"/>
       </w:pPr>
       <w:r>
@@ -13165,7 +13175,7 @@
     <w:p>
       <w:pPr>
         <w:pStyle w:val="a9"/>
-        <w:spacing w:before="240" w:after="240"/>
+        <w:spacing w:before="360" w:after="240"/>
         <w:ind w:left="840" w:right="420"/>
       </w:pPr>
       <w:r>
@@ -13946,7 +13956,7 @@
     <w:p>
       <w:pPr>
         <w:pStyle w:val="a9"/>
-        <w:spacing w:before="240" w:after="240"/>
+        <w:spacing w:before="360" w:after="240"/>
         <w:ind w:left="840" w:right="420"/>
       </w:pPr>
       <w:r>
@@ -14709,6 +14719,26 @@
           <w:szCs w:val="24"/>
           <w:lang w:val="zh-CN"/>
         </w:rPr>
+        <w:t>‘</w:t>
+      </w:r>
+      <w:r>
+        <w:rPr>
+          <w:rFonts w:ascii="楷体" w:eastAsia="楷体" w:hAnsi="楷体" w:cs="STHeitiSC-Light" w:hint="eastAsia"/>
+          <w:kern w:val="0"/>
+          <w:sz w:val="24"/>
+          <w:szCs w:val="24"/>
+          <w:lang w:val="zh-CN"/>
+        </w:rPr>
+        <w:t>钥匙</w:t>
+      </w:r>
+      <w:r>
+        <w:rPr>
+          <w:rFonts w:ascii="楷体" w:eastAsia="楷体" w:hAnsi="楷体" w:cs="Helvetica"/>
+          <w:kern w:val="0"/>
+          <w:sz w:val="24"/>
+          <w:szCs w:val="24"/>
+          <w:lang w:val="zh-CN"/>
+        </w:rPr>
         <w:t>’</w:t>
       </w:r>
       <w:r>
@@ -14719,6 +14749,66 @@
           <w:szCs w:val="24"/>
           <w:lang w:val="zh-CN"/>
         </w:rPr>
+        <w:t>，你说</w:t>
+      </w:r>
+      <w:r>
+        <w:rPr>
+          <w:rFonts w:ascii="楷体" w:eastAsia="楷体" w:hAnsi="楷体" w:cs="Helvetica"/>
+          <w:kern w:val="0"/>
+          <w:sz w:val="24"/>
+          <w:szCs w:val="24"/>
+          <w:lang w:val="zh-CN"/>
+        </w:rPr>
+        <w:t>6</w:t>
+      </w:r>
+      <w:r>
+        <w:rPr>
+          <w:rFonts w:ascii="楷体" w:eastAsia="楷体" w:hAnsi="楷体" w:cs="STHeitiSC-Light" w:hint="eastAsia"/>
+          <w:kern w:val="0"/>
+          <w:sz w:val="24"/>
+          <w:szCs w:val="24"/>
+          <w:lang w:val="zh-CN"/>
+        </w:rPr>
+        <w:t>月</w:t>
+      </w:r>
+      <w:r>
+        <w:rPr>
+          <w:rFonts w:ascii="楷体" w:eastAsia="楷体" w:hAnsi="楷体" w:cs="Helvetica"/>
+          <w:kern w:val="0"/>
+          <w:sz w:val="24"/>
+          <w:szCs w:val="24"/>
+          <w:lang w:val="zh-CN"/>
+        </w:rPr>
+        <w:t>9</w:t>
+      </w:r>
+      <w:r>
+        <w:rPr>
+          <w:rFonts w:ascii="楷体" w:eastAsia="楷体" w:hAnsi="楷体" w:cs="STHeitiSC-Light" w:hint="eastAsia"/>
+          <w:kern w:val="0"/>
+          <w:sz w:val="24"/>
+          <w:szCs w:val="24"/>
+          <w:lang w:val="zh-CN"/>
+        </w:rPr>
+        <w:t>号的时候会给我一个答案，那么就在那天请带着这本</w:t>
+      </w:r>
+      <w:r>
+        <w:rPr>
+          <w:rFonts w:ascii="楷体" w:eastAsia="楷体" w:hAnsi="楷体" w:cs="Helvetica"/>
+          <w:kern w:val="0"/>
+          <w:sz w:val="24"/>
+          <w:szCs w:val="24"/>
+          <w:lang w:val="zh-CN"/>
+        </w:rPr>
+        <w:t>‘</w:t>
+      </w:r>
+      <w:r>
+        <w:rPr>
+          <w:rFonts w:ascii="楷体" w:eastAsia="楷体" w:hAnsi="楷体" w:cs="STHeitiSC-Light" w:hint="eastAsia"/>
+          <w:kern w:val="0"/>
+          <w:sz w:val="24"/>
+          <w:szCs w:val="24"/>
+          <w:lang w:val="zh-CN"/>
+        </w:rPr>
         <w:t>钥匙</w:t>
       </w:r>
       <w:r>
@@ -14729,90 +14819,8 @@
           <w:szCs w:val="24"/>
           <w:lang w:val="zh-CN"/>
         </w:rPr>
-        <w:t>‘</w:t>
-      </w:r>
-      <w:r>
-        <w:rPr>
-          <w:rFonts w:ascii="楷体" w:eastAsia="楷体" w:hAnsi="楷体" w:cs="STHeitiSC-Light" w:hint="eastAsia"/>
-          <w:kern w:val="0"/>
-          <w:sz w:val="24"/>
-          <w:szCs w:val="24"/>
-          <w:lang w:val="zh-CN"/>
-        </w:rPr>
-        <w:t>，你说</w:t>
-      </w:r>
-      <w:r>
-        <w:rPr>
-          <w:rFonts w:ascii="楷体" w:eastAsia="楷体" w:hAnsi="楷体" w:cs="Helvetica"/>
-          <w:kern w:val="0"/>
-          <w:sz w:val="24"/>
-          <w:szCs w:val="24"/>
-          <w:lang w:val="zh-CN"/>
-        </w:rPr>
-        <w:t>6</w:t>
-      </w:r>
-      <w:r>
-        <w:rPr>
-          <w:rFonts w:ascii="楷体" w:eastAsia="楷体" w:hAnsi="楷体" w:cs="STHeitiSC-Light" w:hint="eastAsia"/>
-          <w:kern w:val="0"/>
-          <w:sz w:val="24"/>
-          <w:szCs w:val="24"/>
-          <w:lang w:val="zh-CN"/>
-        </w:rPr>
-        <w:t>月</w:t>
-      </w:r>
-      <w:r>
-        <w:rPr>
-          <w:rFonts w:ascii="楷体" w:eastAsia="楷体" w:hAnsi="楷体" w:cs="Helvetica"/>
-          <w:kern w:val="0"/>
-          <w:sz w:val="24"/>
-          <w:szCs w:val="24"/>
-          <w:lang w:val="zh-CN"/>
-        </w:rPr>
-        <w:t>9</w:t>
-      </w:r>
-      <w:r>
-        <w:rPr>
-          <w:rFonts w:ascii="楷体" w:eastAsia="楷体" w:hAnsi="楷体" w:cs="STHeitiSC-Light" w:hint="eastAsia"/>
-          <w:kern w:val="0"/>
-          <w:sz w:val="24"/>
-          <w:szCs w:val="24"/>
-          <w:lang w:val="zh-CN"/>
-        </w:rPr>
-        <w:t>号的时候会给我一个答案，那么就在那天请带着这本</w:t>
-      </w:r>
-      <w:r>
-        <w:rPr>
-          <w:rFonts w:ascii="楷体" w:eastAsia="楷体" w:hAnsi="楷体" w:cs="Helvetica"/>
-          <w:kern w:val="0"/>
-          <w:sz w:val="24"/>
-          <w:szCs w:val="24"/>
-          <w:lang w:val="zh-CN"/>
-        </w:rPr>
         <w:t>’</w:t>
       </w:r>
-      <w:r>
-        <w:rPr>
-          <w:rFonts w:ascii="楷体" w:eastAsia="楷体" w:hAnsi="楷体" w:cs="STHeitiSC-Light" w:hint="eastAsia"/>
-          <w:kern w:val="0"/>
-          <w:sz w:val="24"/>
-          <w:szCs w:val="24"/>
-          <w:lang w:val="zh-CN"/>
-        </w:rPr>
-        <w:t>钥匙</w:t>
-      </w:r>
-      <w:proofErr w:type="gramStart"/>
-      <w:r>
-        <w:rPr>
-          <w:rFonts w:ascii="楷体" w:eastAsia="楷体" w:hAnsi="楷体" w:cs="Helvetica"/>
-          <w:kern w:val="0"/>
-          <w:sz w:val="24"/>
-          <w:szCs w:val="24"/>
-          <w:lang w:val="zh-CN"/>
-        </w:rPr>
-        <w:t>‘</w:t>
-      </w:r>
-      <w:proofErr w:type="gramEnd"/>
       <w:r>
         <w:rPr>
           <w:rFonts w:ascii="楷体" w:eastAsia="楷体" w:hAnsi="楷体" w:cs="STHeitiSC-Light" w:hint="eastAsia"/>
@@ -15400,15 +15408,17 @@
         </w:rPr>
         <w:t>龙儿趴在桌子上，看着手表上时钟的数字转过了</w:t>
       </w:r>
-      <w:r>
-        <w:rPr>
-          <w:rFonts w:ascii="楷体" w:eastAsia="楷体" w:hAnsi="楷体" w:cs="Helvetica"/>
-          <w:kern w:val="0"/>
-          <w:sz w:val="24"/>
-          <w:szCs w:val="24"/>
-          <w:lang w:val="zh-CN"/>
-        </w:rPr>
-        <w:t xml:space="preserve"> 2</w:t>
+      <w:bookmarkStart w:id="3" w:name="_GoBack"/>
+      <w:bookmarkEnd w:id="3"/>
+      <w:r>
+        <w:rPr>
+          <w:rFonts w:ascii="楷体" w:eastAsia="楷体" w:hAnsi="楷体" w:cs="Helvetica"/>
+          <w:kern w:val="0"/>
+          <w:sz w:val="24"/>
+          <w:szCs w:val="24"/>
+          <w:lang w:val="zh-CN"/>
+        </w:rPr>
+        <w:t>2</w:t>
       </w:r>
       <w:r>
         <w:rPr>
@@ -15424,7 +15434,7 @@
     <w:p>
       <w:pPr>
         <w:pStyle w:val="a9"/>
-        <w:spacing w:before="240" w:after="240"/>
+        <w:spacing w:before="360" w:after="240"/>
         <w:ind w:left="840" w:right="420"/>
       </w:pPr>
       <w:r>
@@ -15452,7 +15462,7 @@
     <w:p>
       <w:pPr>
         <w:pStyle w:val="a9"/>
-        <w:spacing w:before="240" w:after="240"/>
+        <w:spacing w:before="360" w:after="240"/>
         <w:ind w:left="840" w:right="420"/>
       </w:pPr>
       <w:r>
@@ -18260,7 +18270,7 @@
     <w:p>
       <w:pPr>
         <w:pStyle w:val="a9"/>
-        <w:spacing w:before="240" w:after="240"/>
+        <w:spacing w:before="360" w:after="240"/>
         <w:ind w:left="840" w:right="420"/>
       </w:pPr>
       <w:r>
@@ -18288,7 +18298,7 @@
     <w:p>
       <w:pPr>
         <w:pStyle w:val="a9"/>
-        <w:spacing w:before="240" w:after="240"/>
+        <w:spacing w:before="360" w:after="240"/>
         <w:ind w:left="840" w:right="420"/>
       </w:pPr>
       <w:r>
@@ -18316,7 +18326,7 @@
     <w:p>
       <w:pPr>
         <w:pStyle w:val="a9"/>
-        <w:spacing w:before="240" w:after="240"/>
+        <w:spacing w:before="360" w:after="240"/>
         <w:ind w:left="840" w:right="420"/>
       </w:pPr>
       <w:r>
@@ -18344,7 +18354,7 @@
     <w:p>
       <w:pPr>
         <w:pStyle w:val="a9"/>
-        <w:spacing w:before="240" w:after="240"/>
+        <w:spacing w:before="360" w:after="240"/>
         <w:ind w:left="840" w:right="420"/>
       </w:pPr>
       <w:r>
@@ -18773,7 +18783,7 @@
     <w:p>
       <w:pPr>
         <w:pStyle w:val="a9"/>
-        <w:spacing w:before="240" w:after="240"/>
+        <w:spacing w:before="360" w:after="240"/>
         <w:ind w:left="840" w:right="420"/>
       </w:pPr>
       <w:r>
@@ -18783,7 +18793,7 @@
     <w:p>
       <w:pPr>
         <w:pStyle w:val="a9"/>
-        <w:spacing w:before="240" w:after="240"/>
+        <w:spacing w:before="360" w:after="240"/>
         <w:ind w:left="840" w:right="420"/>
       </w:pPr>
       <w:r>
@@ -18793,7 +18803,7 @@
     <w:p>
       <w:pPr>
         <w:pStyle w:val="a9"/>
-        <w:spacing w:before="240" w:after="240"/>
+        <w:spacing w:before="360" w:after="240"/>
         <w:ind w:left="840" w:right="420"/>
       </w:pPr>
       <w:r>
@@ -18803,7 +18813,7 @@
     <w:p>
       <w:pPr>
         <w:pStyle w:val="a9"/>
-        <w:spacing w:before="240" w:after="240"/>
+        <w:spacing w:before="360" w:after="240"/>
         <w:ind w:left="840" w:right="420"/>
       </w:pPr>
       <w:r>
@@ -18813,7 +18823,7 @@
     <w:p>
       <w:pPr>
         <w:pStyle w:val="a9"/>
-        <w:spacing w:before="240" w:after="240"/>
+        <w:spacing w:before="360" w:after="240"/>
         <w:ind w:left="840" w:right="420"/>
       </w:pPr>
       <w:r>
@@ -18823,7 +18833,7 @@
     <w:p>
       <w:pPr>
         <w:pStyle w:val="a9"/>
-        <w:spacing w:before="240" w:after="240"/>
+        <w:spacing w:before="360" w:after="240"/>
         <w:ind w:left="840" w:right="420"/>
       </w:pPr>
       <w:r>
@@ -18842,7 +18852,7 @@
     <w:p>
       <w:pPr>
         <w:pStyle w:val="a9"/>
-        <w:spacing w:before="240" w:after="240"/>
+        <w:spacing w:before="360" w:after="240"/>
         <w:ind w:left="840" w:right="420"/>
       </w:pPr>
       <w:r>
@@ -18863,7 +18873,7 @@
     <w:p>
       <w:pPr>
         <w:pStyle w:val="a9"/>
-        <w:spacing w:before="240" w:after="240"/>
+        <w:spacing w:before="360" w:after="240"/>
         <w:ind w:left="840" w:right="420"/>
         <w:rPr>
           <w:rFonts w:cs="STHeitiSC-Light"/>
@@ -21106,7 +21116,7 @@
     <w:p>
       <w:pPr>
         <w:pStyle w:val="a9"/>
-        <w:spacing w:before="240" w:after="240"/>
+        <w:spacing w:before="360" w:after="240"/>
         <w:ind w:left="840" w:right="420"/>
       </w:pPr>
       <w:r>
@@ -31653,8 +31663,6 @@
           <w:lang w:val="zh-CN"/>
         </w:rPr>
       </w:pPr>
-      <w:bookmarkStart w:id="3" w:name="_GoBack"/>
-      <w:bookmarkEnd w:id="3"/>
     </w:p>
     <w:p>
       <w:pPr>
@@ -31904,7 +31912,7 @@
             <w:noProof/>
             <w:lang w:val="zh-CN"/>
           </w:rPr>
-          <w:t>19</w:t>
+          <w:t>38</w:t>
         </w:r>
         <w:r>
           <w:fldChar w:fldCharType="end"/>
@@ -32636,7 +32644,7 @@
     <w:link w:val="Char4"/>
     <w:autoRedefine/>
     <w:qFormat/>
-    <w:rsid w:val="002A63F0"/>
+    <w:rsid w:val="002719FE"/>
     <w:pPr>
       <w:keepLines/>
       <w:pBdr>
@@ -32657,12 +32665,12 @@
         <w:tab w:val="left" w:pos="6803"/>
       </w:tabs>
       <w:adjustRightInd w:val="0"/>
-      <w:spacing w:beforeLines="100" w:before="100" w:afterLines="100" w:after="100" w:line="288" w:lineRule="auto"/>
+      <w:spacing w:beforeLines="150" w:before="150" w:afterLines="100" w:after="100" w:line="360" w:lineRule="auto"/>
       <w:ind w:leftChars="400" w:left="400" w:rightChars="200" w:right="200"/>
       <w:jc w:val="left"/>
     </w:pPr>
     <w:rPr>
-      <w:rFonts w:ascii="仿宋" w:eastAsia="Noto Sans S Chinese Light" w:hAnsi="仿宋" w:cs="Helvetica"/>
+      <w:rFonts w:ascii="仿宋" w:hAnsi="仿宋" w:cs="Helvetica"/>
       <w:kern w:val="0"/>
       <w:szCs w:val="21"/>
       <w:lang w:val="zh-CN"/>
@@ -32711,9 +32719,9 @@
     <w:name w:val="日记文本 Char"/>
     <w:basedOn w:val="a0"/>
     <w:link w:val="a9"/>
-    <w:rsid w:val="002A63F0"/>
+    <w:rsid w:val="002719FE"/>
     <w:rPr>
-      <w:rFonts w:ascii="仿宋" w:eastAsia="Noto Sans S Chinese Light" w:hAnsi="仿宋" w:cs="Helvetica"/>
+      <w:rFonts w:ascii="仿宋" w:hAnsi="仿宋" w:cs="Helvetica"/>
       <w:kern w:val="0"/>
       <w:szCs w:val="21"/>
       <w:lang w:val="zh-CN"/>
@@ -32862,10 +32870,11 @@
     <w:name w:val="人员名单"/>
     <w:basedOn w:val="a"/>
     <w:link w:val="Charb"/>
+    <w:autoRedefine/>
     <w:qFormat/>
-    <w:rsid w:val="007319A0"/>
+    <w:rsid w:val="002719FE"/>
     <w:rPr>
-      <w:rFonts w:ascii="Noto Sans S Chinese Thin" w:eastAsia="Noto Sans S Chinese Thin" w:hAnsi="Noto Sans S Chinese Thin"/>
+      <w:rFonts w:ascii="Noto Sans S Chinese Thin" w:eastAsia="楷体" w:hAnsi="Noto Sans S Chinese Thin"/>
       <w:sz w:val="24"/>
       <w:lang w:val="zh-CN"/>
     </w:rPr>
@@ -32887,9 +32896,9 @@
     <w:name w:val="人员名单 Char"/>
     <w:basedOn w:val="a0"/>
     <w:link w:val="af0"/>
-    <w:rsid w:val="007319A0"/>
+    <w:rsid w:val="002719FE"/>
     <w:rPr>
-      <w:rFonts w:ascii="Noto Sans S Chinese Thin" w:eastAsia="Noto Sans S Chinese Thin" w:hAnsi="Noto Sans S Chinese Thin"/>
+      <w:rFonts w:ascii="Noto Sans S Chinese Thin" w:eastAsia="楷体" w:hAnsi="Noto Sans S Chinese Thin"/>
       <w:sz w:val="24"/>
       <w:lang w:val="zh-CN"/>
     </w:rPr>
@@ -33163,7 +33172,7 @@
 </file>
 
 <file path=customXml/itemProps1.xml><?xml version="1.0" encoding="utf-8"?>
-<ds:datastoreItem xmlns:ds="http://schemas.openxmlformats.org/officeDocument/2006/customXml" ds:itemID="{B5FE9497-FB4C-4283-8492-9A3A48A45C82}">
+<ds:datastoreItem xmlns:ds="http://schemas.openxmlformats.org/officeDocument/2006/customXml" ds:itemID="{858CAD38-7F1C-4486-A9DB-468B3C9056AA}">
   <ds:schemaRefs>
     <ds:schemaRef ds:uri="http://schemas.openxmlformats.org/officeDocument/2006/bibliography"/>
   </ds:schemaRefs>

--- a/还想再次见到你.docx
+++ b/还想再次见到你.docx
@@ -376,7 +376,7 @@
           </mc:Choice>
           <mc:Fallback>
             <w:pict>
-              <v:line w14:anchorId="4907F3BB" id="直接连接符 4" o:spid="_x0000_s1026" style="position:absolute;left:0;text-align:left;z-index:251663360;visibility:visible;mso-wrap-style:square;mso-width-percent:0;mso-height-percent:0;mso-wrap-distance-left:9pt;mso-wrap-distance-top:0;mso-wrap-distance-right:9pt;mso-wrap-distance-bottom:0;mso-position-horizontal:absolute;mso-position-horizontal-relative:text;mso-position-vertical:absolute;mso-position-vertical-relative:text;mso-width-percent:0;mso-height-percent:0;mso-width-relative:margin;mso-height-relative:margin" from="157.05pt,144.75pt" to="157.05pt,232.5pt" o:gfxdata="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" strokecolor="black [3213]" strokeweight="1.5pt">
+              <v:line w14:anchorId="4D9068BB" id="直接连接符 4" o:spid="_x0000_s1026" style="position:absolute;left:0;text-align:left;z-index:251663360;visibility:visible;mso-wrap-style:square;mso-width-percent:0;mso-height-percent:0;mso-wrap-distance-left:9pt;mso-wrap-distance-top:0;mso-wrap-distance-right:9pt;mso-wrap-distance-bottom:0;mso-position-horizontal:absolute;mso-position-horizontal-relative:text;mso-position-vertical:absolute;mso-position-vertical-relative:text;mso-width-percent:0;mso-height-percent:0;mso-width-relative:margin;mso-height-relative:margin" from="157.05pt,144.75pt" to="157.05pt,232.5pt" o:gfxdata="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" strokecolor="black [3213]" strokeweight="1.5pt">
                 <v:stroke dashstyle="1 1" joinstyle="miter"/>
               </v:line>
             </w:pict>
@@ -567,7 +567,7 @@
           </mc:Choice>
           <mc:Fallback>
             <w:pict>
-              <v:line w14:anchorId="1E55D9DE" id="直接连接符 1" o:spid="_x0000_s1026" style="position:absolute;left:0;text-align:left;z-index:251660288;visibility:visible;mso-wrap-style:square;mso-wrap-distance-left:9pt;mso-wrap-distance-top:0;mso-wrap-distance-right:9pt;mso-wrap-distance-bottom:0;mso-position-horizontal:left;mso-position-horizontal-relative:page;mso-position-vertical:absolute;mso-position-vertical-relative:text" from="0,179.25pt" to="420pt,179.25pt" o:gfxdata="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" strokecolor="#aeaaaa [2414]" strokeweight="1pt">
+              <v:line w14:anchorId="18841118" id="直接连接符 1" o:spid="_x0000_s1026" style="position:absolute;left:0;text-align:left;z-index:251660288;visibility:visible;mso-wrap-style:square;mso-wrap-distance-left:9pt;mso-wrap-distance-top:0;mso-wrap-distance-right:9pt;mso-wrap-distance-bottom:0;mso-position-horizontal:left;mso-position-horizontal-relative:page;mso-position-vertical:absolute;mso-position-vertical-relative:text" from="0,179.25pt" to="420pt,179.25pt" o:gfxdata="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" strokecolor="#aeaaaa [2414]" strokeweight="1pt">
                 <v:stroke joinstyle="miter"/>
                 <w10:wrap anchorx="page"/>
               </v:line>
@@ -3578,29 +3578,6 @@
     </w:p>
     <w:p>
       <w:pPr>
-        <w:widowControl/>
-        <w:jc w:val="left"/>
-        <w:rPr>
-          <w:rFonts w:ascii="楷体" w:eastAsia="楷体" w:hAnsi="楷体" w:cs="STHeitiSC-Light"/>
-          <w:kern w:val="0"/>
-          <w:sz w:val="24"/>
-          <w:szCs w:val="24"/>
-          <w:lang w:val="zh-CN"/>
-        </w:rPr>
-      </w:pPr>
-      <w:r>
-        <w:rPr>
-          <w:rFonts w:ascii="楷体" w:eastAsia="楷体" w:hAnsi="楷体" w:cs="STHeitiSC-Light"/>
-          <w:kern w:val="0"/>
-          <w:sz w:val="24"/>
-          <w:szCs w:val="24"/>
-          <w:lang w:val="zh-CN"/>
-        </w:rPr>
-        <w:br w:type="page"/>
-      </w:r>
-    </w:p>
-    <w:p>
-      <w:pPr>
         <w:pStyle w:val="a4"/>
         <w:spacing w:after="120"/>
       </w:pPr>
@@ -13111,6 +13088,12 @@
         </w:rPr>
         <w:t>两点睡觉</w:t>
       </w:r>
+      <w:r>
+        <w:rPr>
+          <w:rFonts w:hint="eastAsia"/>
+        </w:rPr>
+        <w:t>。</w:t>
+      </w:r>
     </w:p>
     <w:p>
       <w:pPr>
@@ -13141,6 +13124,12 @@
         <w:t>十二点四十</w:t>
       </w:r>
       <w:proofErr w:type="gramEnd"/>
+      <w:r>
+        <w:rPr>
+          <w:rFonts w:hint="eastAsia"/>
+        </w:rPr>
+        <w:t>。</w:t>
+      </w:r>
     </w:p>
     <w:p>
       <w:pPr>
@@ -13171,6 +13160,12 @@
         <w:t>一点三十</w:t>
       </w:r>
       <w:proofErr w:type="gramEnd"/>
+      <w:r>
+        <w:rPr>
+          <w:rFonts w:hint="eastAsia"/>
+        </w:rPr>
+        <w:t>。</w:t>
+      </w:r>
     </w:p>
     <w:p>
       <w:pPr>
@@ -13201,6 +13196,12 @@
         <w:t>一点二十</w:t>
       </w:r>
       <w:proofErr w:type="gramEnd"/>
+      <w:r>
+        <w:rPr>
+          <w:rFonts w:hint="eastAsia"/>
+        </w:rPr>
+        <w:t>。</w:t>
+      </w:r>
     </w:p>
     <w:p>
       <w:pPr>
@@ -15408,8 +15409,6 @@
         </w:rPr>
         <w:t>龙儿趴在桌子上，看着手表上时钟的数字转过了</w:t>
       </w:r>
-      <w:bookmarkStart w:id="3" w:name="_GoBack"/>
-      <w:bookmarkEnd w:id="3"/>
       <w:r>
         <w:rPr>
           <w:rFonts w:ascii="楷体" w:eastAsia="楷体" w:hAnsi="楷体" w:cs="Helvetica"/>
@@ -18294,6 +18293,12 @@
         </w:rPr>
         <w:t>一点半</w:t>
       </w:r>
+      <w:r>
+        <w:rPr>
+          <w:rFonts w:hint="eastAsia"/>
+        </w:rPr>
+        <w:t>。</w:t>
+      </w:r>
     </w:p>
     <w:p>
       <w:pPr>
@@ -18322,6 +18327,12 @@
         </w:rPr>
         <w:t>十二点半</w:t>
       </w:r>
+      <w:r>
+        <w:rPr>
+          <w:rFonts w:hint="eastAsia"/>
+        </w:rPr>
+        <w:t>。</w:t>
+      </w:r>
     </w:p>
     <w:p>
       <w:pPr>
@@ -18751,23 +18762,13 @@
       </w:r>
       <w:r>
         <w:rPr>
-          <w:rFonts w:ascii="楷体" w:eastAsia="楷体" w:hAnsi="楷体" w:cs="STHeitiSC-Light"/>
-          <w:kern w:val="0"/>
-          <w:sz w:val="24"/>
-          <w:szCs w:val="24"/>
-          <w:lang w:val="zh-CN"/>
-        </w:rPr>
-        <w:t xml:space="preserve"> </w:t>
-      </w:r>
-      <w:r>
-        <w:rPr>
-          <w:rFonts w:ascii="楷体" w:eastAsia="楷体" w:hAnsi="楷体" w:cs="Helvetica"/>
-          <w:kern w:val="0"/>
-          <w:sz w:val="24"/>
-          <w:szCs w:val="24"/>
-          <w:lang w:val="zh-CN"/>
-        </w:rPr>
-        <w:t xml:space="preserve">9 </w:t>
+          <w:rFonts w:ascii="楷体" w:eastAsia="楷体" w:hAnsi="楷体" w:cs="Helvetica"/>
+          <w:kern w:val="0"/>
+          <w:sz w:val="24"/>
+          <w:szCs w:val="24"/>
+          <w:lang w:val="zh-CN"/>
+        </w:rPr>
+        <w:t>9</w:t>
       </w:r>
       <w:r>
         <w:rPr>
@@ -18787,7 +18788,16 @@
         <w:ind w:left="840" w:right="420"/>
       </w:pPr>
       <w:r>
-        <w:t>6.2</w:t>
+        <w:t>6</w:t>
+      </w:r>
+      <w:r>
+        <w:t>月</w:t>
+      </w:r>
+      <w:r>
+        <w:t>2</w:t>
+      </w:r>
+      <w:r>
+        <w:t>日。</w:t>
       </w:r>
     </w:p>
     <w:p>
@@ -18797,7 +18807,16 @@
         <w:ind w:left="840" w:right="420"/>
       </w:pPr>
       <w:r>
-        <w:t>6.3</w:t>
+        <w:t>6</w:t>
+      </w:r>
+      <w:r>
+        <w:t>月</w:t>
+      </w:r>
+      <w:r>
+        <w:t>3</w:t>
+      </w:r>
+      <w:r>
+        <w:t>日。</w:t>
       </w:r>
     </w:p>
     <w:p>
@@ -18807,7 +18826,16 @@
         <w:ind w:left="840" w:right="420"/>
       </w:pPr>
       <w:r>
-        <w:t>6.4</w:t>
+        <w:t>6</w:t>
+      </w:r>
+      <w:r>
+        <w:t>月</w:t>
+      </w:r>
+      <w:r>
+        <w:t>4</w:t>
+      </w:r>
+      <w:r>
+        <w:t>日。</w:t>
       </w:r>
     </w:p>
     <w:p>
@@ -18817,7 +18845,16 @@
         <w:ind w:left="840" w:right="420"/>
       </w:pPr>
       <w:r>
-        <w:t>6.5</w:t>
+        <w:t>6</w:t>
+      </w:r>
+      <w:r>
+        <w:t>月</w:t>
+      </w:r>
+      <w:r>
+        <w:t>5</w:t>
+      </w:r>
+      <w:r>
+        <w:t>日。</w:t>
       </w:r>
     </w:p>
     <w:p>
@@ -18827,7 +18864,16 @@
         <w:ind w:left="840" w:right="420"/>
       </w:pPr>
       <w:r>
-        <w:t>6.6</w:t>
+        <w:t>6</w:t>
+      </w:r>
+      <w:r>
+        <w:t>月</w:t>
+      </w:r>
+      <w:r>
+        <w:t>6</w:t>
+      </w:r>
+      <w:r>
+        <w:t>日。</w:t>
       </w:r>
     </w:p>
     <w:p>
@@ -18837,7 +18883,16 @@
         <w:ind w:left="840" w:right="420"/>
       </w:pPr>
       <w:r>
-        <w:t>6.7</w:t>
+        <w:t>6</w:t>
+      </w:r>
+      <w:r>
+        <w:t>月</w:t>
+      </w:r>
+      <w:r>
+        <w:t>7</w:t>
+      </w:r>
+      <w:r>
+        <w:t>日</w:t>
       </w:r>
       <w:r>
         <w:br/>
@@ -18846,7 +18901,25 @@
         <w:rPr>
           <w:rFonts w:cs="STHeitiSC-Light" w:hint="eastAsia"/>
         </w:rPr>
-        <w:t>语文数学</w:t>
+        <w:t>语文</w:t>
+      </w:r>
+      <w:r>
+        <w:rPr>
+          <w:rFonts w:cs="STHeitiSC-Light" w:hint="eastAsia"/>
+        </w:rPr>
+        <w:t>、</w:t>
+      </w:r>
+      <w:r>
+        <w:rPr>
+          <w:rFonts w:cs="STHeitiSC-Light" w:hint="eastAsia"/>
+        </w:rPr>
+        <w:t>数学</w:t>
+      </w:r>
+      <w:r>
+        <w:rPr>
+          <w:rFonts w:cs="STHeitiSC-Light" w:hint="eastAsia"/>
+        </w:rPr>
+        <w:t>。</w:t>
       </w:r>
     </w:p>
     <w:p>
@@ -18856,19 +18929,44 @@
         <w:ind w:left="840" w:right="420"/>
       </w:pPr>
       <w:r>
-        <w:t>6.8</w:t>
+        <w:t>6</w:t>
+      </w:r>
+      <w:r>
+        <w:t>月</w:t>
+      </w:r>
+      <w:r>
+        <w:t>8</w:t>
+      </w:r>
+      <w:r>
+        <w:t>日</w:t>
       </w:r>
       <w:r>
         <w:br/>
       </w:r>
-      <w:proofErr w:type="gramStart"/>
       <w:r>
         <w:rPr>
           <w:rFonts w:cs="STHeitiSC-Light" w:hint="eastAsia"/>
         </w:rPr>
-        <w:t>理综英语</w:t>
-      </w:r>
-      <w:proofErr w:type="gramEnd"/>
+        <w:t>理综</w:t>
+      </w:r>
+      <w:r>
+        <w:rPr>
+          <w:rFonts w:cs="STHeitiSC-Light" w:hint="eastAsia"/>
+        </w:rPr>
+        <w:t>、</w:t>
+      </w:r>
+      <w:r>
+        <w:rPr>
+          <w:rFonts w:cs="STHeitiSC-Light" w:hint="eastAsia"/>
+        </w:rPr>
+        <w:t>英语</w:t>
+      </w:r>
+      <w:r>
+        <w:rPr>
+          <w:rFonts w:cs="STHeitiSC-Light" w:hint="eastAsia"/>
+        </w:rPr>
+        <w:t>。</w:t>
+      </w:r>
     </w:p>
     <w:p>
       <w:pPr>
@@ -18880,7 +18978,16 @@
         </w:rPr>
       </w:pPr>
       <w:r>
-        <w:t>6.9</w:t>
+        <w:t>6</w:t>
+      </w:r>
+      <w:r>
+        <w:t>月</w:t>
+      </w:r>
+      <w:r>
+        <w:t>9</w:t>
+      </w:r>
+      <w:r>
+        <w:t>日</w:t>
       </w:r>
       <w:r>
         <w:br/>
@@ -18890,6 +18997,12 @@
           <w:rFonts w:cs="STHeitiSC-Light" w:hint="eastAsia"/>
         </w:rPr>
         <w:t>自选</w:t>
+      </w:r>
+      <w:r>
+        <w:rPr>
+          <w:rFonts w:cs="STHeitiSC-Light" w:hint="eastAsia"/>
+        </w:rPr>
+        <w:t>模块。</w:t>
       </w:r>
     </w:p>
     <w:p>
@@ -31725,8 +31838,10 @@
             <w:rPr>
               <w:rFonts w:hint="eastAsia"/>
             </w:rPr>
-            <w:t>4</w:t>
+            <w:t>5</w:t>
           </w:r>
+          <w:bookmarkStart w:id="3" w:name="_GoBack"/>
+          <w:bookmarkEnd w:id="3"/>
           <w:r>
             <w:rPr>
               <w:rFonts w:hint="eastAsia"/>
@@ -31912,7 +32027,7 @@
             <w:noProof/>
             <w:lang w:val="zh-CN"/>
           </w:rPr>
-          <w:t>38</w:t>
+          <w:t>65</w:t>
         </w:r>
         <w:r>
           <w:fldChar w:fldCharType="end"/>
@@ -33172,7 +33287,7 @@
 </file>
 
 <file path=customXml/itemProps1.xml><?xml version="1.0" encoding="utf-8"?>
-<ds:datastoreItem xmlns:ds="http://schemas.openxmlformats.org/officeDocument/2006/customXml" ds:itemID="{858CAD38-7F1C-4486-A9DB-468B3C9056AA}">
+<ds:datastoreItem xmlns:ds="http://schemas.openxmlformats.org/officeDocument/2006/customXml" ds:itemID="{D8E5E86B-BC09-41D1-8336-494F33F7BC85}">
   <ds:schemaRefs>
     <ds:schemaRef ds:uri="http://schemas.openxmlformats.org/officeDocument/2006/bibliography"/>
   </ds:schemaRefs>

--- a/还想再次见到你.docx
+++ b/还想再次见到你.docx
@@ -25,141 +25,23 @@
       </w:pPr>
       <w:r>
         <w:rPr>
-          <w:rFonts w:asciiTheme="majorEastAsia" w:eastAsiaTheme="majorEastAsia" w:hAnsiTheme="majorEastAsia"/>
-          <w:b/>
+          <w:rFonts w:ascii="楷体" w:eastAsia="楷体" w:hAnsi="楷体" w:cs="Helvetica"/>
           <w:noProof/>
-          <w:sz w:val="52"/>
-          <w:szCs w:val="52"/>
+          <w:kern w:val="0"/>
+          <w:sz w:val="24"/>
+          <w:szCs w:val="24"/>
           <w:lang w:val="zh-CN"/>
         </w:rPr>
         <mc:AlternateContent>
           <mc:Choice Requires="wps">
             <w:drawing>
-              <wp:anchor distT="45720" distB="45720" distL="114300" distR="114300" simplePos="0" relativeHeight="251659264" behindDoc="0" locked="0" layoutInCell="1" allowOverlap="1" wp14:anchorId="1C636637" wp14:editId="0304974A">
+              <wp:anchor distT="45720" distB="45720" distL="114300" distR="114300" simplePos="0" relativeHeight="251665408" behindDoc="0" locked="0" layoutInCell="1" allowOverlap="1" wp14:anchorId="5D455284" wp14:editId="6C8A6B20">
                 <wp:simplePos x="0" y="0"/>
-                <wp:positionH relativeFrom="column">
-                  <wp:posOffset>427990</wp:posOffset>
+                <wp:positionH relativeFrom="margin">
+                  <wp:posOffset>2954655</wp:posOffset>
                 </wp:positionH>
                 <wp:positionV relativeFrom="paragraph">
-                  <wp:posOffset>1688465</wp:posOffset>
-                </wp:positionV>
-                <wp:extent cx="2360930" cy="1404620"/>
-                <wp:effectExtent l="0" t="0" r="0" b="0"/>
-                <wp:wrapNone/>
-                <wp:docPr id="217" name="文本框 2"/>
-                <wp:cNvGraphicFramePr>
-                  <a:graphicFrameLocks xmlns:a="http://schemas.openxmlformats.org/drawingml/2006/main"/>
-                </wp:cNvGraphicFramePr>
-                <a:graphic xmlns:a="http://schemas.openxmlformats.org/drawingml/2006/main">
-                  <a:graphicData uri="http://schemas.microsoft.com/office/word/2010/wordprocessingShape">
-                    <wps:wsp>
-                      <wps:cNvSpPr txBox="1">
-                        <a:spLocks noChangeArrowheads="1"/>
-                      </wps:cNvSpPr>
-                      <wps:spPr bwMode="auto">
-                        <a:xfrm>
-                          <a:off x="0" y="0"/>
-                          <a:ext cx="2360930" cy="1404620"/>
-                        </a:xfrm>
-                        <a:prstGeom prst="rect">
-                          <a:avLst/>
-                        </a:prstGeom>
-                        <a:noFill/>
-                        <a:ln w="9525">
-                          <a:noFill/>
-                          <a:miter lim="800000"/>
-                          <a:headEnd/>
-                          <a:tailEnd/>
-                        </a:ln>
-                      </wps:spPr>
-                      <wps:txbx>
-                        <w:txbxContent>
-                          <w:p>
-                            <w:pPr>
-                              <w:rPr>
-                                <w:rFonts w:ascii="Noto Sans S Chinese Medium" w:eastAsia="Noto Sans S Chinese Medium" w:hAnsi="Noto Sans S Chinese Medium"/>
-                                <w:sz w:val="52"/>
-                                <w:szCs w:val="52"/>
-                              </w:rPr>
-                            </w:pPr>
-                            <w:r>
-                              <w:rPr>
-                                <w:rFonts w:ascii="Noto Sans S Chinese Medium" w:eastAsia="Noto Sans S Chinese Medium" w:hAnsi="Noto Sans S Chinese Medium"/>
-                                <w:sz w:val="52"/>
-                                <w:szCs w:val="52"/>
-                              </w:rPr>
-                              <w:t>还想再次</w:t>
-                            </w:r>
-                          </w:p>
-                        </w:txbxContent>
-                      </wps:txbx>
-                      <wps:bodyPr rot="0" vert="horz" wrap="square" lIns="91440" tIns="45720" rIns="91440" bIns="45720" anchor="t" anchorCtr="0">
-                        <a:spAutoFit/>
-                      </wps:bodyPr>
-                    </wps:wsp>
-                  </a:graphicData>
-                </a:graphic>
-                <wp14:sizeRelH relativeFrom="margin">
-                  <wp14:pctWidth>40000</wp14:pctWidth>
-                </wp14:sizeRelH>
-                <wp14:sizeRelV relativeFrom="margin">
-                  <wp14:pctHeight>20000</wp14:pctHeight>
-                </wp14:sizeRelV>
-              </wp:anchor>
-            </w:drawing>
-          </mc:Choice>
-          <mc:Fallback>
-            <w:pict>
-              <v:shapetype w14:anchorId="1C636637" id="_x0000_t202" coordsize="21600,21600" o:spt="202" path="m,l,21600r21600,l21600,xe">
-                <v:stroke joinstyle="miter"/>
-                <v:path gradientshapeok="t" o:connecttype="rect"/>
-              </v:shapetype>
-              <v:shape id="文本框 2" o:spid="_x0000_s1026" type="#_x0000_t202" style="position:absolute;left:0;text-align:left;margin-left:33.7pt;margin-top:132.95pt;width:185.9pt;height:110.6pt;z-index:251659264;visibility:visible;mso-wrap-style:square;mso-width-percent:400;mso-height-percent:200;mso-wrap-distance-left:9pt;mso-wrap-distance-top:3.6pt;mso-wrap-distance-right:9pt;mso-wrap-distance-bottom:3.6pt;mso-position-horizontal:absolute;mso-position-horizontal-relative:text;mso-position-vertical:absolute;mso-position-vertical-relative:text;mso-width-percent:400;mso-height-percent:200;mso-width-relative:margin;mso-height-relative:margin;v-text-anchor:top" o:gfxdata="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" filled="f" stroked="f">
-                <v:textbox style="mso-fit-shape-to-text:t">
-                  <w:txbxContent>
-                    <w:p>
-                      <w:pPr>
-                        <w:rPr>
-                          <w:rFonts w:ascii="Noto Sans S Chinese Medium" w:eastAsia="Noto Sans S Chinese Medium" w:hAnsi="Noto Sans S Chinese Medium"/>
-                          <w:sz w:val="52"/>
-                          <w:szCs w:val="52"/>
-                        </w:rPr>
-                      </w:pPr>
-                      <w:r>
-                        <w:rPr>
-                          <w:rFonts w:ascii="Noto Sans S Chinese Medium" w:eastAsia="Noto Sans S Chinese Medium" w:hAnsi="Noto Sans S Chinese Medium"/>
-                          <w:sz w:val="52"/>
-                          <w:szCs w:val="52"/>
-                        </w:rPr>
-                        <w:t>还想再次</w:t>
-                      </w:r>
-                    </w:p>
-                  </w:txbxContent>
-                </v:textbox>
-              </v:shape>
-            </w:pict>
-          </mc:Fallback>
-        </mc:AlternateContent>
-      </w:r>
-      <w:r>
-        <w:rPr>
-          <w:rFonts w:ascii="楷体" w:eastAsia="楷体" w:hAnsi="楷体" w:cs="Helvetica"/>
-          <w:noProof/>
-          <w:kern w:val="0"/>
-          <w:sz w:val="24"/>
-          <w:szCs w:val="24"/>
-          <w:lang w:val="zh-CN"/>
-        </w:rPr>
-        <mc:AlternateContent>
-          <mc:Choice Requires="wps">
-            <w:drawing>
-              <wp:anchor distT="45720" distB="45720" distL="114300" distR="114300" simplePos="0" relativeHeight="251665408" behindDoc="0" locked="0" layoutInCell="1" allowOverlap="1" wp14:anchorId="5D455284" wp14:editId="3801AAA6">
-                <wp:simplePos x="0" y="0"/>
-                <wp:positionH relativeFrom="margin">
-                  <wp:align>right</wp:align>
-                </wp:positionH>
-                <wp:positionV relativeFrom="paragraph">
-                  <wp:posOffset>4391025</wp:posOffset>
+                  <wp:posOffset>4867275</wp:posOffset>
                 </wp:positionV>
                 <wp:extent cx="1076325" cy="1404620"/>
                 <wp:effectExtent l="0" t="0" r="0" b="0"/>
@@ -252,7 +134,11 @@
           </mc:Choice>
           <mc:Fallback>
             <w:pict>
-              <v:shape w14:anchorId="5D455284" id="_x0000_s1027" type="#_x0000_t202" style="position:absolute;left:0;text-align:left;margin-left:33.55pt;margin-top:345.75pt;width:84.75pt;height:110.6pt;z-index:251665408;visibility:visible;mso-wrap-style:square;mso-width-percent:0;mso-height-percent:200;mso-wrap-distance-left:9pt;mso-wrap-distance-top:3.6pt;mso-wrap-distance-right:9pt;mso-wrap-distance-bottom:3.6pt;mso-position-horizontal:right;mso-position-horizontal-relative:margin;mso-position-vertical:absolute;mso-position-vertical-relative:text;mso-width-percent:0;mso-height-percent:200;mso-width-relative:margin;mso-height-relative:margin;v-text-anchor:top" o:gfxdata="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" filled="f" stroked="f">
+              <v:shapetype w14:anchorId="5D455284" id="_x0000_t202" coordsize="21600,21600" o:spt="202" path="m,l,21600r21600,l21600,xe">
+                <v:stroke joinstyle="miter"/>
+                <v:path gradientshapeok="t" o:connecttype="rect"/>
+              </v:shapetype>
+              <v:shape id="文本框 2" o:spid="_x0000_s1026" type="#_x0000_t202" style="position:absolute;left:0;text-align:left;margin-left:232.65pt;margin-top:383.25pt;width:84.75pt;height:110.6pt;z-index:251665408;visibility:visible;mso-wrap-style:square;mso-width-percent:0;mso-height-percent:200;mso-wrap-distance-left:9pt;mso-wrap-distance-top:3.6pt;mso-wrap-distance-right:9pt;mso-wrap-distance-bottom:3.6pt;mso-position-horizontal:absolute;mso-position-horizontal-relative:margin;mso-position-vertical:absolute;mso-position-vertical-relative:text;mso-width-percent:0;mso-height-percent:200;mso-width-relative:margin;mso-height-relative:margin;v-text-anchor:top" o:gfxdata="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" filled="f" stroked="f">
                 <v:textbox style="mso-fit-shape-to-text:t">
                   <w:txbxContent>
                     <w:p>
@@ -315,16 +201,16 @@
         <mc:AlternateContent>
           <mc:Choice Requires="wps">
             <w:drawing>
-              <wp:anchor distT="0" distB="0" distL="114300" distR="114300" simplePos="0" relativeHeight="251663360" behindDoc="0" locked="0" layoutInCell="1" allowOverlap="1" wp14:anchorId="59AE8EAB" wp14:editId="0B28E1EA">
+              <wp:anchor distT="0" distB="0" distL="114300" distR="114300" simplePos="0" relativeHeight="251663360" behindDoc="0" locked="0" layoutInCell="1" allowOverlap="1" wp14:anchorId="1D5E3C6B" wp14:editId="11E8DEAE">
                 <wp:simplePos x="0" y="0"/>
                 <wp:positionH relativeFrom="column">
-                  <wp:posOffset>1994535</wp:posOffset>
+                  <wp:posOffset>1985010</wp:posOffset>
                 </wp:positionH>
                 <wp:positionV relativeFrom="paragraph">
-                  <wp:posOffset>1838325</wp:posOffset>
+                  <wp:posOffset>942976</wp:posOffset>
                 </wp:positionV>
-                <wp:extent cx="0" cy="1114425"/>
-                <wp:effectExtent l="0" t="0" r="19050" b="9525"/>
+                <wp:extent cx="0" cy="1200150"/>
+                <wp:effectExtent l="0" t="0" r="19050" b="19050"/>
                 <wp:wrapNone/>
                 <wp:docPr id="4" name="直接连接符 4"/>
                 <wp:cNvGraphicFramePr/>
@@ -335,7 +221,7 @@
                       <wps:spPr>
                         <a:xfrm>
                           <a:off x="0" y="0"/>
-                          <a:ext cx="0" cy="1114425"/>
+                          <a:ext cx="0" cy="1200150"/>
                         </a:xfrm>
                         <a:prstGeom prst="line">
                           <a:avLst/>
@@ -365,9 +251,6 @@
                     </wps:wsp>
                   </a:graphicData>
                 </a:graphic>
-                <wp14:sizeRelH relativeFrom="margin">
-                  <wp14:pctWidth>0</wp14:pctWidth>
-                </wp14:sizeRelH>
                 <wp14:sizeRelV relativeFrom="margin">
                   <wp14:pctHeight>0</wp14:pctHeight>
                 </wp14:sizeRelV>
@@ -376,7 +259,7 @@
           </mc:Choice>
           <mc:Fallback>
             <w:pict>
-              <v:line w14:anchorId="4D9068BB" id="直接连接符 4" o:spid="_x0000_s1026" style="position:absolute;left:0;text-align:left;z-index:251663360;visibility:visible;mso-wrap-style:square;mso-width-percent:0;mso-height-percent:0;mso-wrap-distance-left:9pt;mso-wrap-distance-top:0;mso-wrap-distance-right:9pt;mso-wrap-distance-bottom:0;mso-position-horizontal:absolute;mso-position-horizontal-relative:text;mso-position-vertical:absolute;mso-position-vertical-relative:text;mso-width-percent:0;mso-height-percent:0;mso-width-relative:margin;mso-height-relative:margin" from="157.05pt,144.75pt" to="157.05pt,232.5pt" o:gfxdata="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" strokecolor="black [3213]" strokeweight="1.5pt">
+              <v:line w14:anchorId="2FBFA83E" id="直接连接符 4" o:spid="_x0000_s1026" style="position:absolute;left:0;text-align:left;z-index:251663360;visibility:visible;mso-wrap-style:square;mso-height-percent:0;mso-wrap-distance-left:9pt;mso-wrap-distance-top:0;mso-wrap-distance-right:9pt;mso-wrap-distance-bottom:0;mso-position-horizontal:absolute;mso-position-horizontal-relative:text;mso-position-vertical:absolute;mso-position-vertical-relative:text;mso-height-percent:0;mso-height-relative:margin" from="156.3pt,74.25pt" to="156.3pt,168.75pt" o:gfxdata="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" strokecolor="black [3213]" strokeweight="1.5pt">
                 <v:stroke dashstyle="1 1" joinstyle="miter"/>
               </v:line>
             </w:pict>
@@ -390,23 +273,22 @@
           <w:kern w:val="0"/>
           <w:sz w:val="24"/>
           <w:szCs w:val="24"/>
-          <w:lang w:val="zh-CN"/>
         </w:rPr>
         <mc:AlternateContent>
           <mc:Choice Requires="wps">
             <w:drawing>
-              <wp:anchor distT="45720" distB="45720" distL="114300" distR="114300" simplePos="0" relativeHeight="251662336" behindDoc="0" locked="0" layoutInCell="1" allowOverlap="1" wp14:anchorId="51FFD22B" wp14:editId="5EA0686A">
+              <wp:anchor distT="0" distB="0" distL="114300" distR="114300" simplePos="0" relativeHeight="251660288" behindDoc="0" locked="0" layoutInCell="1" allowOverlap="1" wp14:anchorId="79E38F4D" wp14:editId="183BFB5F">
                 <wp:simplePos x="0" y="0"/>
-                <wp:positionH relativeFrom="margin">
-                  <wp:align>right</wp:align>
+                <wp:positionH relativeFrom="column">
+                  <wp:posOffset>422910</wp:posOffset>
                 </wp:positionH>
                 <wp:positionV relativeFrom="paragraph">
-                  <wp:posOffset>2066925</wp:posOffset>
+                  <wp:posOffset>752475</wp:posOffset>
                 </wp:positionV>
-                <wp:extent cx="1895475" cy="960120"/>
+                <wp:extent cx="1555115" cy="706755"/>
                 <wp:effectExtent l="0" t="0" r="0" b="0"/>
                 <wp:wrapNone/>
-                <wp:docPr id="2" name="文本框 2"/>
+                <wp:docPr id="217" name="文本框 2"/>
                 <wp:cNvGraphicFramePr>
                   <a:graphicFrameLocks xmlns:a="http://schemas.openxmlformats.org/drawingml/2006/main"/>
                 </wp:cNvGraphicFramePr>
@@ -419,7 +301,7 @@
                       <wps:spPr bwMode="auto">
                         <a:xfrm>
                           <a:off x="0" y="0"/>
-                          <a:ext cx="1895475" cy="960120"/>
+                          <a:ext cx="1555115" cy="706755"/>
                         </a:xfrm>
                         <a:prstGeom prst="rect">
                           <a:avLst/>
@@ -437,64 +319,55 @@
                           <w:p>
                             <w:pPr>
                               <w:rPr>
-                                <w:rFonts w:ascii="Noto Sans S Chinese Bold" w:eastAsia="Noto Sans S Chinese Bold" w:hAnsi="Noto Sans S Chinese Bold" w:hint="eastAsia"/>
-                                <w:sz w:val="84"/>
-                                <w:szCs w:val="84"/>
+                                <w:rFonts w:ascii="Noto Sans S Chinese Medium" w:eastAsia="Noto Sans S Chinese Medium" w:hAnsi="Noto Sans S Chinese Medium"/>
+                                <w:sz w:val="52"/>
+                                <w:szCs w:val="52"/>
                               </w:rPr>
                             </w:pPr>
                             <w:r>
                               <w:rPr>
-                                <w:rFonts w:ascii="Noto Sans S Chinese Bold" w:eastAsia="Noto Sans S Chinese Bold" w:hAnsi="Noto Sans S Chinese Bold"/>
-                                <w:kern w:val="0"/>
-                                <w:sz w:val="84"/>
-                                <w:szCs w:val="84"/>
+                                <w:rFonts w:ascii="Noto Sans S Chinese Medium" w:eastAsia="Noto Sans S Chinese Medium" w:hAnsi="Noto Sans S Chinese Medium"/>
+                                <w:sz w:val="52"/>
+                                <w:szCs w:val="52"/>
                               </w:rPr>
-                              <w:t>见到你</w:t>
+                              <w:t>还想再次</w:t>
                             </w:r>
                           </w:p>
                         </w:txbxContent>
                       </wps:txbx>
                       <wps:bodyPr rot="0" vert="horz" wrap="square" lIns="91440" tIns="45720" rIns="91440" bIns="45720" anchor="t" anchorCtr="0">
-                        <a:noAutofit/>
+                        <a:spAutoFit/>
                       </wps:bodyPr>
                     </wps:wsp>
                   </a:graphicData>
                 </a:graphic>
-                <wp14:sizeRelH relativeFrom="margin">
-                  <wp14:pctWidth>0</wp14:pctWidth>
-                </wp14:sizeRelH>
-                <wp14:sizeRelV relativeFrom="margin">
-                  <wp14:pctHeight>0</wp14:pctHeight>
-                </wp14:sizeRelV>
               </wp:anchor>
             </w:drawing>
           </mc:Choice>
           <mc:Fallback>
             <w:pict>
-              <v:shape w14:anchorId="51FFD22B" id="_x0000_s1028" type="#_x0000_t202" style="position:absolute;left:0;text-align:left;margin-left:98.05pt;margin-top:162.75pt;width:149.25pt;height:75.6pt;z-index:251662336;visibility:visible;mso-wrap-style:square;mso-width-percent:0;mso-height-percent:0;mso-wrap-distance-left:9pt;mso-wrap-distance-top:3.6pt;mso-wrap-distance-right:9pt;mso-wrap-distance-bottom:3.6pt;mso-position-horizontal:right;mso-position-horizontal-relative:margin;mso-position-vertical:absolute;mso-position-vertical-relative:text;mso-width-percent:0;mso-height-percent:0;mso-width-relative:margin;mso-height-relative:margin;v-text-anchor:top" o:gfxdata="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" filled="f" stroked="f">
-                <v:textbox>
+              <v:shape w14:anchorId="79E38F4D" id="_x0000_s1027" type="#_x0000_t202" style="position:absolute;left:0;text-align:left;margin-left:33.3pt;margin-top:59.25pt;width:122.45pt;height:55.65pt;z-index:251660288;visibility:visible;mso-wrap-style:square;mso-wrap-distance-left:9pt;mso-wrap-distance-top:0;mso-wrap-distance-right:9pt;mso-wrap-distance-bottom:0;mso-position-horizontal:absolute;mso-position-horizontal-relative:text;mso-position-vertical:absolute;mso-position-vertical-relative:text;v-text-anchor:top" o:gfxdata="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" filled="f" stroked="f">
+                <v:textbox style="mso-fit-shape-to-text:t">
                   <w:txbxContent>
                     <w:p>
                       <w:pPr>
                         <w:rPr>
-                          <w:rFonts w:ascii="Noto Sans S Chinese Bold" w:eastAsia="Noto Sans S Chinese Bold" w:hAnsi="Noto Sans S Chinese Bold" w:hint="eastAsia"/>
-                          <w:sz w:val="84"/>
-                          <w:szCs w:val="84"/>
+                          <w:rFonts w:ascii="Noto Sans S Chinese Medium" w:eastAsia="Noto Sans S Chinese Medium" w:hAnsi="Noto Sans S Chinese Medium"/>
+                          <w:sz w:val="52"/>
+                          <w:szCs w:val="52"/>
                         </w:rPr>
                       </w:pPr>
                       <w:r>
                         <w:rPr>
-                          <w:rFonts w:ascii="Noto Sans S Chinese Bold" w:eastAsia="Noto Sans S Chinese Bold" w:hAnsi="Noto Sans S Chinese Bold"/>
-                          <w:kern w:val="0"/>
-                          <w:sz w:val="84"/>
-                          <w:szCs w:val="84"/>
+                          <w:rFonts w:ascii="Noto Sans S Chinese Medium" w:eastAsia="Noto Sans S Chinese Medium" w:hAnsi="Noto Sans S Chinese Medium"/>
+                          <w:sz w:val="52"/>
+                          <w:szCs w:val="52"/>
                         </w:rPr>
-                        <w:t>见到你</w:t>
+                        <w:t>还想再次</w:t>
                       </w:r>
                     </w:p>
                   </w:txbxContent>
                 </v:textbox>
-                <w10:wrap anchorx="margin"/>
               </v:shape>
             </w:pict>
           </mc:Fallback>
@@ -502,22 +375,22 @@
       </w:r>
       <w:r>
         <w:rPr>
-          <w:rFonts w:asciiTheme="majorEastAsia" w:eastAsiaTheme="majorEastAsia" w:hAnsiTheme="majorEastAsia"/>
-          <w:b/>
+          <w:rFonts w:ascii="楷体" w:eastAsia="楷体" w:hAnsi="楷体" w:cs="Helvetica"/>
           <w:noProof/>
-          <w:sz w:val="52"/>
-          <w:szCs w:val="52"/>
+          <w:kern w:val="0"/>
+          <w:sz w:val="24"/>
+          <w:szCs w:val="24"/>
         </w:rPr>
         <mc:AlternateContent>
           <mc:Choice Requires="wps">
             <w:drawing>
-              <wp:anchor distT="0" distB="0" distL="114300" distR="114300" simplePos="0" relativeHeight="251660288" behindDoc="0" locked="0" layoutInCell="1" allowOverlap="1" wp14:anchorId="371627F1" wp14:editId="5AD93BD5">
+              <wp:anchor distT="0" distB="0" distL="114300" distR="114300" simplePos="0" relativeHeight="251662336" behindDoc="0" locked="0" layoutInCell="1" allowOverlap="1" wp14:anchorId="351624EB" wp14:editId="1914984C">
                 <wp:simplePos x="0" y="0"/>
-                <wp:positionH relativeFrom="page">
-                  <wp:align>left</wp:align>
+                <wp:positionH relativeFrom="column">
+                  <wp:posOffset>-729615</wp:posOffset>
                 </wp:positionH>
                 <wp:positionV relativeFrom="paragraph">
-                  <wp:posOffset>2276475</wp:posOffset>
+                  <wp:posOffset>1390650</wp:posOffset>
                 </wp:positionV>
                 <wp:extent cx="5334000" cy="0"/>
                 <wp:effectExtent l="0" t="0" r="19050" b="19050"/>
@@ -567,14 +440,122 @@
           </mc:Choice>
           <mc:Fallback>
             <w:pict>
-              <v:line w14:anchorId="18841118" id="直接连接符 1" o:spid="_x0000_s1026" style="position:absolute;left:0;text-align:left;z-index:251660288;visibility:visible;mso-wrap-style:square;mso-wrap-distance-left:9pt;mso-wrap-distance-top:0;mso-wrap-distance-right:9pt;mso-wrap-distance-bottom:0;mso-position-horizontal:left;mso-position-horizontal-relative:page;mso-position-vertical:absolute;mso-position-vertical-relative:text" from="0,179.25pt" to="420pt,179.25pt" o:gfxdata="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" strokecolor="#aeaaaa [2414]" strokeweight="1pt">
+              <v:line w14:anchorId="32727AAD" id="直接连接符 1" o:spid="_x0000_s1026" style="position:absolute;left:0;text-align:left;z-index:251662336;visibility:visible;mso-wrap-style:square;mso-wrap-distance-left:9pt;mso-wrap-distance-top:0;mso-wrap-distance-right:9pt;mso-wrap-distance-bottom:0;mso-position-horizontal:absolute;mso-position-horizontal-relative:text;mso-position-vertical:absolute;mso-position-vertical-relative:text" from="-57.45pt,109.5pt" to="362.55pt,109.5pt" o:gfxdata="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" strokecolor="#aeaaaa [2414]" strokeweight="1pt">
                 <v:stroke joinstyle="miter"/>
-                <w10:wrap anchorx="page"/>
               </v:line>
             </w:pict>
           </mc:Fallback>
         </mc:AlternateContent>
       </w:r>
+      <w:r>
+        <w:rPr>
+          <w:rFonts w:ascii="楷体" w:eastAsia="楷体" w:hAnsi="楷体" w:cs="Helvetica"/>
+          <w:noProof/>
+          <w:kern w:val="0"/>
+          <w:sz w:val="24"/>
+          <w:szCs w:val="24"/>
+        </w:rPr>
+        <mc:AlternateContent>
+          <mc:Choice Requires="wps">
+            <w:drawing>
+              <wp:anchor distT="0" distB="0" distL="114300" distR="114300" simplePos="0" relativeHeight="251658240" behindDoc="0" locked="0" layoutInCell="1" allowOverlap="1" wp14:anchorId="4916DE7E" wp14:editId="7ED3D8F7">
+                <wp:simplePos x="0" y="0"/>
+                <wp:positionH relativeFrom="column">
+                  <wp:posOffset>1985010</wp:posOffset>
+                </wp:positionH>
+                <wp:positionV relativeFrom="paragraph">
+                  <wp:posOffset>1142999</wp:posOffset>
+                </wp:positionV>
+                <wp:extent cx="2590800" cy="1571625"/>
+                <wp:effectExtent l="0" t="0" r="0" b="0"/>
+                <wp:wrapNone/>
+                <wp:docPr id="2" name="文本框 2"/>
+                <wp:cNvGraphicFramePr>
+                  <a:graphicFrameLocks xmlns:a="http://schemas.openxmlformats.org/drawingml/2006/main"/>
+                </wp:cNvGraphicFramePr>
+                <a:graphic xmlns:a="http://schemas.openxmlformats.org/drawingml/2006/main">
+                  <a:graphicData uri="http://schemas.microsoft.com/office/word/2010/wordprocessingShape">
+                    <wps:wsp>
+                      <wps:cNvSpPr txBox="1">
+                        <a:spLocks noChangeArrowheads="1"/>
+                      </wps:cNvSpPr>
+                      <wps:spPr bwMode="auto">
+                        <a:xfrm>
+                          <a:off x="0" y="0"/>
+                          <a:ext cx="2590800" cy="1571625"/>
+                        </a:xfrm>
+                        <a:prstGeom prst="rect">
+                          <a:avLst/>
+                        </a:prstGeom>
+                        <a:noFill/>
+                        <a:ln w="9525">
+                          <a:noFill/>
+                          <a:miter lim="800000"/>
+                          <a:headEnd/>
+                          <a:tailEnd/>
+                        </a:ln>
+                      </wps:spPr>
+                      <wps:txbx>
+                        <w:txbxContent>
+                          <w:p>
+                            <w:pPr>
+                              <w:rPr>
+                                <w:rFonts w:ascii="Noto Sans S Chinese Bold" w:eastAsia="Noto Sans S Chinese Bold" w:hAnsi="Noto Sans S Chinese Bold" w:hint="eastAsia"/>
+                                <w:sz w:val="96"/>
+                                <w:szCs w:val="84"/>
+                              </w:rPr>
+                            </w:pPr>
+                            <w:r>
+                              <w:rPr>
+                                <w:rFonts w:ascii="Noto Sans S Chinese Bold" w:eastAsia="Noto Sans S Chinese Bold" w:hAnsi="Noto Sans S Chinese Bold"/>
+                                <w:kern w:val="0"/>
+                                <w:sz w:val="96"/>
+                                <w:szCs w:val="84"/>
+                              </w:rPr>
+                              <w:t>见到你</w:t>
+                            </w:r>
+                          </w:p>
+                        </w:txbxContent>
+                      </wps:txbx>
+                      <wps:bodyPr rot="0" vert="horz" wrap="square" lIns="91440" tIns="45720" rIns="91440" bIns="45720" anchor="t" anchorCtr="0">
+                        <a:noAutofit/>
+                      </wps:bodyPr>
+                    </wps:wsp>
+                  </a:graphicData>
+                </a:graphic>
+              </wp:anchor>
+            </w:drawing>
+          </mc:Choice>
+          <mc:Fallback>
+            <w:pict>
+              <v:shape w14:anchorId="4916DE7E" id="_x0000_s1028" type="#_x0000_t202" style="position:absolute;left:0;text-align:left;margin-left:156.3pt;margin-top:90pt;width:204pt;height:123.75pt;z-index:251658240;visibility:visible;mso-wrap-style:square;mso-wrap-distance-left:9pt;mso-wrap-distance-top:0;mso-wrap-distance-right:9pt;mso-wrap-distance-bottom:0;mso-position-horizontal:absolute;mso-position-horizontal-relative:text;mso-position-vertical:absolute;mso-position-vertical-relative:text;v-text-anchor:top" o:gfxdata="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" filled="f" stroked="f">
+                <v:textbox>
+                  <w:txbxContent>
+                    <w:p>
+                      <w:pPr>
+                        <w:rPr>
+                          <w:rFonts w:ascii="Noto Sans S Chinese Bold" w:eastAsia="Noto Sans S Chinese Bold" w:hAnsi="Noto Sans S Chinese Bold" w:hint="eastAsia"/>
+                          <w:sz w:val="96"/>
+                          <w:szCs w:val="84"/>
+                        </w:rPr>
+                      </w:pPr>
+                      <w:r>
+                        <w:rPr>
+                          <w:rFonts w:ascii="Noto Sans S Chinese Bold" w:eastAsia="Noto Sans S Chinese Bold" w:hAnsi="Noto Sans S Chinese Bold"/>
+                          <w:kern w:val="0"/>
+                          <w:sz w:val="96"/>
+                          <w:szCs w:val="84"/>
+                        </w:rPr>
+                        <w:t>见到你</w:t>
+                      </w:r>
+                    </w:p>
+                  </w:txbxContent>
+                </v:textbox>
+              </v:shape>
+            </w:pict>
+          </mc:Fallback>
+        </mc:AlternateContent>
+      </w:r>
     </w:p>
     <w:p>
       <w:pPr>
@@ -615,6 +596,8 @@
         <w:lastRenderedPageBreak/>
         <w:t>三年</w:t>
       </w:r>
+      <w:bookmarkStart w:id="0" w:name="_GoBack"/>
+      <w:bookmarkEnd w:id="0"/>
       <w:r>
         <w:rPr>
           <w:rFonts w:ascii="楷体" w:eastAsia="楷体" w:hAnsi="楷体" w:cs="STHeitiSC-Light" w:hint="eastAsia"/>
@@ -791,7 +774,7 @@
         </w:rPr>
         <w:t>内心</w:t>
       </w:r>
-      <w:commentRangeStart w:id="0"/>
+      <w:commentRangeStart w:id="1"/>
       <w:r>
         <w:rPr>
           <w:rFonts w:ascii="楷体" w:eastAsia="楷体" w:hAnsi="楷体" w:cs="Helvetica"/>
@@ -802,12 +785,12 @@
         </w:rPr>
         <w:t>PS</w:t>
       </w:r>
-      <w:commentRangeEnd w:id="0"/>
+      <w:commentRangeEnd w:id="1"/>
       <w:r>
         <w:rPr>
           <w:rStyle w:val="a5"/>
         </w:rPr>
-        <w:commentReference w:id="0"/>
+        <w:commentReference w:id="1"/>
       </w:r>
       <w:r>
         <w:rPr>
@@ -1530,7 +1513,7 @@
         </w:rPr>
         <w:t>突然有种奇怪的感觉在心里</w:t>
       </w:r>
-      <w:commentRangeStart w:id="1"/>
+      <w:commentRangeStart w:id="2"/>
       <w:r>
         <w:rPr>
           <w:rFonts w:ascii="楷体" w:eastAsia="楷体" w:hAnsi="楷体" w:cs="STHeitiSC-Light" w:hint="eastAsia"/>
@@ -1541,12 +1524,12 @@
         </w:rPr>
         <w:t>动来动去</w:t>
       </w:r>
-      <w:commentRangeEnd w:id="1"/>
+      <w:commentRangeEnd w:id="2"/>
       <w:r>
         <w:rPr>
           <w:rStyle w:val="a5"/>
         </w:rPr>
-        <w:commentReference w:id="1"/>
+        <w:commentReference w:id="2"/>
       </w:r>
       <w:r>
         <w:rPr>
@@ -2531,7 +2514,7 @@
         </w:rPr>
         <w:t>文章，终于有一天去图书馆找到了他写的《雪国》。虽然看不懂，但是却被那纷繁的雪景震撼了，</w:t>
       </w:r>
-      <w:commentRangeStart w:id="2"/>
+      <w:commentRangeStart w:id="3"/>
       <w:r>
         <w:rPr>
           <w:rFonts w:ascii="楷体" w:eastAsia="楷体" w:hAnsi="楷体" w:cs="STHeitiSC-Light" w:hint="eastAsia"/>
@@ -2542,12 +2525,12 @@
         </w:rPr>
         <w:t>整个世界陷入单纯的白里，静观他人的沉浮。</w:t>
       </w:r>
-      <w:commentRangeEnd w:id="2"/>
+      <w:commentRangeEnd w:id="3"/>
       <w:r>
         <w:rPr>
           <w:rStyle w:val="a5"/>
         </w:rPr>
-        <w:commentReference w:id="2"/>
+        <w:commentReference w:id="3"/>
       </w:r>
     </w:p>
     <w:p>
@@ -26354,7 +26337,7 @@
         <w:br/>
       </w:r>
       <w:r>
-        <w:t xml:space="preserve">“26 </w:t>
+        <w:t>“26</w:t>
       </w:r>
       <w:r>
         <w:rPr>
@@ -26378,7 +26361,7 @@
         <w:t>呃我如果</w:t>
       </w:r>
       <w:r>
-        <w:t xml:space="preserve"> 25 </w:t>
+        <w:t>25</w:t>
       </w:r>
       <w:r>
         <w:rPr>
@@ -26402,7 +26385,7 @@
         <w:t>有空的话一定来</w:t>
       </w:r>
       <w:r>
-        <w:t xml:space="preserve"> best wish </w:t>
+        <w:t>best wish</w:t>
       </w:r>
       <w:r>
         <w:rPr>
@@ -31840,8 +31823,6 @@
             </w:rPr>
             <w:t>5</w:t>
           </w:r>
-          <w:bookmarkStart w:id="3" w:name="_GoBack"/>
-          <w:bookmarkEnd w:id="3"/>
           <w:r>
             <w:rPr>
               <w:rFonts w:hint="eastAsia"/>
@@ -31910,7 +31891,7 @@
 
 <file path=word/comments.xml><?xml version="1.0" encoding="utf-8"?>
 <w:comments xmlns:wpc="http://schemas.microsoft.com/office/word/2010/wordprocessingCanvas" xmlns:mc="http://schemas.openxmlformats.org/markup-compatibility/2006" xmlns:o="urn:schemas-microsoft-com:office:office" xmlns:r="http://schemas.openxmlformats.org/officeDocument/2006/relationships" xmlns:m="http://schemas.openxmlformats.org/officeDocument/2006/math" xmlns:v="urn:schemas-microsoft-com:vml" xmlns:wp14="http://schemas.microsoft.com/office/word/2010/wordprocessingDrawing" xmlns:wp="http://schemas.openxmlformats.org/drawingml/2006/wordprocessingDrawing" xmlns:w10="urn:schemas-microsoft-com:office:word" xmlns:w="http://schemas.openxmlformats.org/wordprocessingml/2006/main" xmlns:w14="http://schemas.microsoft.com/office/word/2010/wordml" xmlns:w15="http://schemas.microsoft.com/office/word/2012/wordml" xmlns:wpg="http://schemas.microsoft.com/office/word/2010/wordprocessingGroup" xmlns:wpi="http://schemas.microsoft.com/office/word/2010/wordprocessingInk" xmlns:wne="http://schemas.microsoft.com/office/word/2006/wordml" xmlns:wps="http://schemas.microsoft.com/office/word/2010/wordprocessingShape" mc:Ignorable="w14 w15 wp14">
-  <w:comment w:id="0" w:author="朱焕杰" w:date="2014-08-20T19:33:00Z" w:initials="朱焕杰">
+  <w:comment w:id="1" w:author="朱焕杰" w:date="2014-08-20T19:33:00Z" w:initials="朱焕杰">
     <w:p>
       <w:pPr>
         <w:pStyle w:val="a6"/>
@@ -31926,7 +31907,7 @@
       </w:r>
     </w:p>
   </w:comment>
-  <w:comment w:id="1" w:author="朱焕杰" w:date="2014-08-20T19:37:00Z" w:initials="朱焕杰">
+  <w:comment w:id="2" w:author="朱焕杰" w:date="2014-08-20T19:37:00Z" w:initials="朱焕杰">
     <w:p>
       <w:pPr>
         <w:pStyle w:val="a6"/>
@@ -31945,7 +31926,7 @@
       </w:r>
     </w:p>
   </w:comment>
-  <w:comment w:id="2" w:author="朱焕杰" w:date="2014-08-20T20:20:00Z" w:initials="朱焕杰">
+  <w:comment w:id="3" w:author="朱焕杰" w:date="2014-08-20T20:20:00Z" w:initials="朱焕杰">
     <w:p>
       <w:pPr>
         <w:pStyle w:val="a6"/>
@@ -32027,7 +32008,7 @@
             <w:noProof/>
             <w:lang w:val="zh-CN"/>
           </w:rPr>
-          <w:t>65</w:t>
+          <w:t>19</w:t>
         </w:r>
         <w:r>
           <w:fldChar w:fldCharType="end"/>
@@ -33287,7 +33268,7 @@
 </file>
 
 <file path=customXml/itemProps1.xml><?xml version="1.0" encoding="utf-8"?>
-<ds:datastoreItem xmlns:ds="http://schemas.openxmlformats.org/officeDocument/2006/customXml" ds:itemID="{D8E5E86B-BC09-41D1-8336-494F33F7BC85}">
+<ds:datastoreItem xmlns:ds="http://schemas.openxmlformats.org/officeDocument/2006/customXml" ds:itemID="{2FD3E52B-B58B-4C75-B3BE-59E4191AEA68}">
   <ds:schemaRefs>
     <ds:schemaRef ds:uri="http://schemas.openxmlformats.org/officeDocument/2006/bibliography"/>
   </ds:schemaRefs>

--- a/还想再次见到你.docx
+++ b/还想再次见到你.docx
@@ -262,7 +262,7 @@
           </mc:Choice>
           <mc:Fallback>
             <w:pict>
-              <v:line w14:anchorId="38658D56" id="直接连接符 4" o:spid="_x0000_s1026" style="position:absolute;left:0;text-align:left;z-index:251663360;visibility:visible;mso-wrap-style:square;mso-width-percent:0;mso-height-percent:0;mso-wrap-distance-left:9pt;mso-wrap-distance-top:0;mso-wrap-distance-right:9pt;mso-wrap-distance-bottom:0;mso-position-horizontal:absolute;mso-position-horizontal-relative:text;mso-position-vertical:absolute;mso-position-vertical-relative:text;mso-width-percent:0;mso-height-percent:0;mso-width-relative:margin;mso-height-relative:margin" from="156.3pt,74.25pt" to="156.3pt,168.75pt" o:gfxdata="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" strokecolor="black [3213]" strokeweight="1.5pt">
+              <v:line w14:anchorId="77129233" id="直接连接符 4" o:spid="_x0000_s1026" style="position:absolute;left:0;text-align:left;z-index:251663360;visibility:visible;mso-wrap-style:square;mso-width-percent:0;mso-height-percent:0;mso-wrap-distance-left:9pt;mso-wrap-distance-top:0;mso-wrap-distance-right:9pt;mso-wrap-distance-bottom:0;mso-position-horizontal:absolute;mso-position-horizontal-relative:text;mso-position-vertical:absolute;mso-position-vertical-relative:text;mso-width-percent:0;mso-height-percent:0;mso-width-relative:margin;mso-height-relative:margin" from="156.3pt,74.25pt" to="156.3pt,168.75pt" o:gfxdata="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" strokecolor="black [3213]" strokeweight="1.5pt">
                 <v:stroke dashstyle="dash" joinstyle="miter"/>
               </v:line>
             </w:pict>
@@ -443,7 +443,7 @@
           </mc:Choice>
           <mc:Fallback>
             <w:pict>
-              <v:line w14:anchorId="3D72E11A" id="直接连接符 1" o:spid="_x0000_s1026" style="position:absolute;left:0;text-align:left;z-index:251662336;visibility:visible;mso-wrap-style:square;mso-wrap-distance-left:9pt;mso-wrap-distance-top:0;mso-wrap-distance-right:9pt;mso-wrap-distance-bottom:0;mso-position-horizontal:absolute;mso-position-horizontal-relative:text;mso-position-vertical:absolute;mso-position-vertical-relative:text" from="-57.45pt,109.5pt" to="362.55pt,109.5pt" o:gfxdata="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" strokecolor="#393737 [814]" strokeweight="1pt">
+              <v:line w14:anchorId="57F467BF" id="直接连接符 1" o:spid="_x0000_s1026" style="position:absolute;left:0;text-align:left;z-index:251662336;visibility:visible;mso-wrap-style:square;mso-wrap-distance-left:9pt;mso-wrap-distance-top:0;mso-wrap-distance-right:9pt;mso-wrap-distance-bottom:0;mso-position-horizontal:absolute;mso-position-horizontal-relative:text;mso-position-vertical:absolute;mso-position-vertical-relative:text" from="-57.45pt,109.5pt" to="362.55pt,109.5pt" o:gfxdata="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" strokecolor="#393737 [814]" strokeweight="1pt">
                 <v:stroke joinstyle="miter"/>
               </v:line>
             </w:pict>
@@ -8997,6 +8997,8 @@
     <w:p>
       <w:pPr>
         <w:pStyle w:val="ae"/>
+        <w:spacing w:before="240" w:after="240"/>
+        <w:ind w:left="840" w:right="420"/>
       </w:pPr>
       <w:r>
         <w:t>龙儿</w:t>
@@ -9212,6 +9214,8 @@
     <w:p>
       <w:pPr>
         <w:pStyle w:val="ae"/>
+        <w:spacing w:before="240" w:after="240"/>
+        <w:ind w:left="840" w:right="420"/>
       </w:pPr>
       <w:r>
         <w:t>龙儿</w:t>
@@ -9271,6 +9275,8 @@
     <w:p>
       <w:pPr>
         <w:pStyle w:val="ae"/>
+        <w:spacing w:before="240" w:after="240"/>
+        <w:ind w:left="840" w:right="420"/>
       </w:pPr>
       <w:r>
         <w:t>心怡</w:t>
@@ -9330,6 +9336,8 @@
     <w:p>
       <w:pPr>
         <w:pStyle w:val="ae"/>
+        <w:spacing w:before="240" w:after="240"/>
+        <w:ind w:left="840" w:right="420"/>
       </w:pPr>
       <w:r>
         <w:t>龙儿</w:t>
@@ -9399,6 +9407,8 @@
     <w:p>
       <w:pPr>
         <w:pStyle w:val="ae"/>
+        <w:spacing w:before="240" w:after="240"/>
+        <w:ind w:left="840" w:right="420"/>
       </w:pPr>
       <w:r>
         <w:t>龙儿</w:t>
@@ -9419,6 +9429,8 @@
     <w:p>
       <w:pPr>
         <w:pStyle w:val="ae"/>
+        <w:spacing w:before="240" w:after="240"/>
+        <w:ind w:left="840" w:right="420"/>
       </w:pPr>
       <w:r>
         <w:t>心怡</w:t>
@@ -9439,6 +9451,8 @@
     <w:p>
       <w:pPr>
         <w:pStyle w:val="ae"/>
+        <w:spacing w:before="240" w:after="240"/>
+        <w:ind w:left="840" w:right="420"/>
       </w:pPr>
       <w:r>
         <w:t>龙儿</w:t>
@@ -19236,6 +19250,8 @@
     <w:p>
       <w:pPr>
         <w:pStyle w:val="ae"/>
+        <w:spacing w:before="240" w:after="240"/>
+        <w:ind w:left="840" w:right="420"/>
       </w:pPr>
       <w:r>
         <w:t>龙儿</w:t>
@@ -19256,6 +19272,8 @@
     <w:p>
       <w:pPr>
         <w:pStyle w:val="ae"/>
+        <w:spacing w:before="240" w:after="240"/>
+        <w:ind w:left="840" w:right="420"/>
       </w:pPr>
       <w:r>
         <w:t>心怡</w:t>
@@ -19276,6 +19294,8 @@
     <w:p>
       <w:pPr>
         <w:pStyle w:val="ae"/>
+        <w:spacing w:before="240" w:after="240"/>
+        <w:ind w:left="840" w:right="420"/>
       </w:pPr>
       <w:r>
         <w:t>龙儿</w:t>
@@ -21033,6 +21053,8 @@
     <w:p>
       <w:pPr>
         <w:pStyle w:val="ae"/>
+        <w:spacing w:before="240" w:after="240"/>
+        <w:ind w:left="840" w:right="420"/>
       </w:pPr>
       <w:r>
         <w:t>心怡</w:t>
@@ -22036,6 +22058,8 @@
     <w:p>
       <w:pPr>
         <w:pStyle w:val="ae"/>
+        <w:spacing w:before="240" w:after="240"/>
+        <w:ind w:left="840" w:right="420"/>
       </w:pPr>
       <w:r>
         <w:rPr>
@@ -22059,6 +22083,8 @@
     <w:p>
       <w:pPr>
         <w:pStyle w:val="ae"/>
+        <w:spacing w:before="240" w:after="240"/>
+        <w:ind w:left="840" w:right="420"/>
       </w:pPr>
       <w:r>
         <w:rPr>
@@ -22082,6 +22108,8 @@
     <w:p>
       <w:pPr>
         <w:pStyle w:val="ae"/>
+        <w:spacing w:before="240" w:after="240"/>
+        <w:ind w:left="840" w:right="420"/>
       </w:pPr>
       <w:r>
         <w:rPr>
@@ -22116,6 +22144,8 @@
     <w:p>
       <w:pPr>
         <w:pStyle w:val="ae"/>
+        <w:spacing w:before="240" w:after="240"/>
+        <w:ind w:left="840" w:right="420"/>
       </w:pPr>
       <w:r>
         <w:rPr>
@@ -22139,6 +22169,8 @@
     <w:p>
       <w:pPr>
         <w:pStyle w:val="ae"/>
+        <w:spacing w:before="240" w:after="240"/>
+        <w:ind w:left="840" w:right="420"/>
       </w:pPr>
       <w:r>
         <w:rPr>
@@ -22162,6 +22194,8 @@
     <w:p>
       <w:pPr>
         <w:pStyle w:val="ae"/>
+        <w:spacing w:before="240" w:after="240"/>
+        <w:ind w:left="840" w:right="420"/>
       </w:pPr>
       <w:r>
         <w:rPr>
@@ -22185,6 +22219,8 @@
     <w:p>
       <w:pPr>
         <w:pStyle w:val="ae"/>
+        <w:spacing w:before="240" w:after="240"/>
+        <w:ind w:left="840" w:right="420"/>
       </w:pPr>
       <w:r>
         <w:rPr>
@@ -22208,6 +22244,8 @@
     <w:p>
       <w:pPr>
         <w:pStyle w:val="ae"/>
+        <w:spacing w:before="240" w:after="240"/>
+        <w:ind w:left="840" w:right="420"/>
       </w:pPr>
       <w:r>
         <w:rPr>
@@ -22231,6 +22269,8 @@
     <w:p>
       <w:pPr>
         <w:pStyle w:val="ae"/>
+        <w:spacing w:before="240" w:after="240"/>
+        <w:ind w:left="840" w:right="420"/>
       </w:pPr>
       <w:r>
         <w:rPr>
@@ -22254,6 +22294,8 @@
     <w:p>
       <w:pPr>
         <w:pStyle w:val="ae"/>
+        <w:spacing w:before="240" w:after="240"/>
+        <w:ind w:left="840" w:right="420"/>
       </w:pPr>
       <w:r>
         <w:rPr>
@@ -22277,6 +22319,8 @@
     <w:p>
       <w:pPr>
         <w:pStyle w:val="ae"/>
+        <w:spacing w:before="240" w:after="240"/>
+        <w:ind w:left="840" w:right="420"/>
       </w:pPr>
       <w:r>
         <w:rPr>
@@ -28775,7 +28819,7 @@
             <w:noProof/>
             <w:lang w:val="zh-CN"/>
           </w:rPr>
-          <w:t>6</w:t>
+          <w:t>18</w:t>
         </w:r>
         <w:r>
           <w:fldChar w:fldCharType="end"/>
@@ -29688,10 +29732,11 @@
     <w:link w:val="Char9"/>
     <w:autoRedefine/>
     <w:qFormat/>
-    <w:rsid w:val="00B31A96"/>
+    <w:rsid w:val="00854942"/>
     <w:pPr>
-      <w:spacing w:beforeLines="100" w:before="240" w:afterLines="100" w:after="240"/>
-      <w:ind w:leftChars="400" w:left="840" w:rightChars="200" w:right="420"/>
+      <w:keepLines/>
+      <w:spacing w:beforeLines="100" w:before="100" w:afterLines="100" w:after="100"/>
+      <w:ind w:leftChars="400" w:left="400" w:rightChars="200" w:right="200"/>
       <w:jc w:val="left"/>
     </w:pPr>
     <w:rPr>
@@ -29713,7 +29758,7 @@
     <w:name w:val="聊天记录 Char"/>
     <w:basedOn w:val="Char4"/>
     <w:link w:val="ae"/>
-    <w:rsid w:val="00B31A96"/>
+    <w:rsid w:val="00854942"/>
     <w:rPr>
       <w:rFonts w:ascii="仿宋" w:eastAsia="微软雅黑" w:hAnsi="仿宋" w:cs="Helvetica"/>
       <w:kern w:val="0"/>
@@ -30027,7 +30072,7 @@
 </file>
 
 <file path=customXml/itemProps1.xml><?xml version="1.0" encoding="utf-8"?>
-<ds:datastoreItem xmlns:ds="http://schemas.openxmlformats.org/officeDocument/2006/customXml" ds:itemID="{7F7FA773-195A-4A80-A29E-765FC78D1D0E}">
+<ds:datastoreItem xmlns:ds="http://schemas.openxmlformats.org/officeDocument/2006/customXml" ds:itemID="{9673CA7A-F1A4-45E1-AC29-77CF6FAB0D9E}">
   <ds:schemaRefs>
     <ds:schemaRef ds:uri="http://schemas.openxmlformats.org/officeDocument/2006/bibliography"/>
   </ds:schemaRefs>

--- a/还想再次见到你.docx
+++ b/还想再次见到你.docx
@@ -262,7 +262,7 @@
           </mc:Choice>
           <mc:Fallback>
             <w:pict>
-              <v:line w14:anchorId="77129233" id="直接连接符 4" o:spid="_x0000_s1026" style="position:absolute;left:0;text-align:left;z-index:251663360;visibility:visible;mso-wrap-style:square;mso-width-percent:0;mso-height-percent:0;mso-wrap-distance-left:9pt;mso-wrap-distance-top:0;mso-wrap-distance-right:9pt;mso-wrap-distance-bottom:0;mso-position-horizontal:absolute;mso-position-horizontal-relative:text;mso-position-vertical:absolute;mso-position-vertical-relative:text;mso-width-percent:0;mso-height-percent:0;mso-width-relative:margin;mso-height-relative:margin" from="156.3pt,74.25pt" to="156.3pt,168.75pt" o:gfxdata="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" strokecolor="black [3213]" strokeweight="1.5pt">
+              <v:line w14:anchorId="5FF85A2B" id="直接连接符 4" o:spid="_x0000_s1026" style="position:absolute;left:0;text-align:left;z-index:251663360;visibility:visible;mso-wrap-style:square;mso-width-percent:0;mso-height-percent:0;mso-wrap-distance-left:9pt;mso-wrap-distance-top:0;mso-wrap-distance-right:9pt;mso-wrap-distance-bottom:0;mso-position-horizontal:absolute;mso-position-horizontal-relative:text;mso-position-vertical:absolute;mso-position-vertical-relative:text;mso-width-percent:0;mso-height-percent:0;mso-width-relative:margin;mso-height-relative:margin" from="156.3pt,74.25pt" to="156.3pt,168.75pt" o:gfxdata="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" strokecolor="black [3213]" strokeweight="1.5pt">
                 <v:stroke dashstyle="dash" joinstyle="miter"/>
               </v:line>
             </w:pict>
@@ -443,7 +443,7 @@
           </mc:Choice>
           <mc:Fallback>
             <w:pict>
-              <v:line w14:anchorId="57F467BF" id="直接连接符 1" o:spid="_x0000_s1026" style="position:absolute;left:0;text-align:left;z-index:251662336;visibility:visible;mso-wrap-style:square;mso-wrap-distance-left:9pt;mso-wrap-distance-top:0;mso-wrap-distance-right:9pt;mso-wrap-distance-bottom:0;mso-position-horizontal:absolute;mso-position-horizontal-relative:text;mso-position-vertical:absolute;mso-position-vertical-relative:text" from="-57.45pt,109.5pt" to="362.55pt,109.5pt" o:gfxdata="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" strokecolor="#393737 [814]" strokeweight="1pt">
+              <v:line w14:anchorId="230A1828" id="直接连接符 1" o:spid="_x0000_s1026" style="position:absolute;left:0;text-align:left;z-index:251662336;visibility:visible;mso-wrap-style:square;mso-wrap-distance-left:9pt;mso-wrap-distance-top:0;mso-wrap-distance-right:9pt;mso-wrap-distance-bottom:0;mso-position-horizontal:absolute;mso-position-horizontal-relative:text;mso-position-vertical:absolute;mso-position-vertical-relative:text" from="-57.45pt,109.5pt" to="362.55pt,109.5pt" o:gfxdata="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" strokecolor="#393737 [814]" strokeweight="1pt">
                 <v:stroke joinstyle="miter"/>
               </v:line>
             </w:pict>
@@ -2449,19 +2449,7 @@
           <w:szCs w:val="24"/>
           <w:lang w:val="zh-CN"/>
         </w:rPr>
-        <w:t>陷入单纯的白里，静观他人的沉浮</w:t>
-      </w:r>
-      <w:bookmarkStart w:id="0" w:name="_GoBack"/>
-      <w:bookmarkEnd w:id="0"/>
-      <w:r>
-        <w:rPr>
-          <w:rFonts w:ascii="楷体" w:eastAsia="楷体" w:hAnsi="楷体" w:cs="STHeitiSC-Light" w:hint="eastAsia"/>
-          <w:kern w:val="0"/>
-          <w:sz w:val="24"/>
-          <w:szCs w:val="24"/>
-          <w:lang w:val="zh-CN"/>
-        </w:rPr>
-        <w:t>。</w:t>
+        <w:t>陷入单纯的白里，静观他人的沉浮。</w:t>
       </w:r>
     </w:p>
     <w:p>
@@ -28696,19 +28684,13 @@
             <w:rPr>
               <w:rFonts w:hint="eastAsia"/>
             </w:rPr>
-            <w:t xml:space="preserve"> 1.</w:t>
+            <w:t>1.</w:t>
           </w:r>
           <w:r>
             <w:rPr>
               <w:rFonts w:hint="eastAsia"/>
             </w:rPr>
-            <w:t>6</w:t>
-          </w:r>
-          <w:r>
-            <w:rPr>
-              <w:rFonts w:hint="eastAsia"/>
-            </w:rPr>
-            <w:t xml:space="preserve"> </w:t>
+            <w:t>7</w:t>
           </w:r>
           <w:r>
             <w:rPr>
@@ -28716,11 +28698,21 @@
             </w:rPr>
             <w:t>朱焕杰</w:t>
           </w:r>
+          <w:bookmarkStart w:id="0" w:name="_GoBack"/>
+          <w:bookmarkEnd w:id="0"/>
           <w:r>
             <w:rPr>
               <w:rFonts w:hint="eastAsia"/>
             </w:rPr>
-            <w:t xml:space="preserve"> 2014-08-23</w:t>
+            <w:t>2014-08-23</w:t>
+          </w:r>
+        </w:p>
+        <w:p>
+          <w:pPr>
+            <w:pStyle w:val="ad"/>
+          </w:pPr>
+          <w:r>
+            <w:t>仅供审阅，请勿转发或公布。</w:t>
           </w:r>
         </w:p>
       </w:sdtContent>
@@ -28860,7 +28852,7 @@
             <w:noProof/>
             <w:lang w:val="zh-CN"/>
           </w:rPr>
-          <w:t>67</w:t>
+          <w:t>66</w:t>
         </w:r>
         <w:r>
           <w:fldChar w:fldCharType="end"/>
@@ -29543,11 +29535,11 @@
     <w:link w:val="Char4"/>
     <w:autoRedefine/>
     <w:qFormat/>
-    <w:rsid w:val="002719FE"/>
+    <w:rsid w:val="009E0EFC"/>
     <w:pPr>
       <w:keepLines/>
       <w:pBdr>
-        <w:left w:val="single" w:sz="8" w:space="4" w:color="2E74B5" w:themeColor="accent1" w:themeShade="BF"/>
+        <w:left w:val="single" w:sz="8" w:space="4" w:color="767171" w:themeColor="background2" w:themeShade="80"/>
       </w:pBdr>
       <w:tabs>
         <w:tab w:val="left" w:pos="566"/>
@@ -29618,7 +29610,7 @@
     <w:name w:val="日记文本 Char"/>
     <w:basedOn w:val="a0"/>
     <w:link w:val="a9"/>
-    <w:rsid w:val="002719FE"/>
+    <w:rsid w:val="009E0EFC"/>
     <w:rPr>
       <w:rFonts w:ascii="仿宋" w:hAnsi="仿宋" w:cs="Helvetica"/>
       <w:kern w:val="0"/>
@@ -30072,7 +30064,7 @@
 </file>
 
 <file path=customXml/itemProps1.xml><?xml version="1.0" encoding="utf-8"?>
-<ds:datastoreItem xmlns:ds="http://schemas.openxmlformats.org/officeDocument/2006/customXml" ds:itemID="{9673CA7A-F1A4-45E1-AC29-77CF6FAB0D9E}">
+<ds:datastoreItem xmlns:ds="http://schemas.openxmlformats.org/officeDocument/2006/customXml" ds:itemID="{36D0C2DB-26A8-4A43-A514-E3C481A2C5FB}">
   <ds:schemaRefs>
     <ds:schemaRef ds:uri="http://schemas.openxmlformats.org/officeDocument/2006/bibliography"/>
   </ds:schemaRefs>

--- a/还想再次见到你.docx
+++ b/还想再次见到你.docx
@@ -14,6 +14,12 @@
           <w:lang w:val="zh-CN"/>
         </w:rPr>
         <w:sectPr>
+          <w:headerReference w:type="even" r:id="rId7"/>
+          <w:headerReference w:type="default" r:id="rId8"/>
+          <w:footerReference w:type="even" r:id="rId9"/>
+          <w:footerReference w:type="default" r:id="rId10"/>
+          <w:headerReference w:type="first" r:id="rId11"/>
+          <w:footerReference w:type="first" r:id="rId12"/>
           <w:type w:val="continuous"/>
           <w:pgSz w:w="8391" w:h="11907" w:code="11"/>
           <w:pgMar w:top="1440" w:right="1134" w:bottom="1440" w:left="1134" w:header="720" w:footer="720" w:gutter="0"/>
@@ -23,6 +29,8 @@
           <w:docGrid w:linePitch="286"/>
         </w:sectPr>
       </w:pPr>
+      <w:bookmarkStart w:id="0" w:name="_GoBack"/>
+      <w:bookmarkEnd w:id="0"/>
       <w:r>
         <w:rPr>
           <w:rFonts w:ascii="楷体" w:eastAsia="楷体" w:hAnsi="楷体" w:cs="Helvetica"/>
@@ -35,7 +43,7 @@
         <mc:AlternateContent>
           <mc:Choice Requires="wps">
             <w:drawing>
-              <wp:anchor distT="45720" distB="45720" distL="114300" distR="114300" simplePos="0" relativeHeight="251665408" behindDoc="0" locked="0" layoutInCell="1" allowOverlap="1" wp14:anchorId="5D455284" wp14:editId="07240F07">
+              <wp:anchor distT="45720" distB="45720" distL="114300" distR="114300" simplePos="0" relativeHeight="251688448" behindDoc="0" locked="0" layoutInCell="1" allowOverlap="1" wp14:anchorId="5D455284" wp14:editId="07240F07">
                 <wp:simplePos x="0" y="0"/>
                 <wp:positionH relativeFrom="margin">
                   <wp:posOffset>2954655</wp:posOffset>
@@ -138,7 +146,7 @@
                 <v:stroke joinstyle="miter"/>
                 <v:path gradientshapeok="t" o:connecttype="rect"/>
               </v:shapetype>
-              <v:shape id="文本框 2" o:spid="_x0000_s1026" type="#_x0000_t202" style="position:absolute;left:0;text-align:left;margin-left:232.65pt;margin-top:383.25pt;width:84.75pt;height:110.6pt;z-index:251665408;visibility:visible;mso-wrap-style:square;mso-width-percent:0;mso-height-percent:200;mso-wrap-distance-left:9pt;mso-wrap-distance-top:3.6pt;mso-wrap-distance-right:9pt;mso-wrap-distance-bottom:3.6pt;mso-position-horizontal:absolute;mso-position-horizontal-relative:margin;mso-position-vertical:absolute;mso-position-vertical-relative:text;mso-width-percent:0;mso-height-percent:200;mso-width-relative:margin;mso-height-relative:margin;v-text-anchor:top" o:gfxdata="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" filled="f" stroked="f">
+              <v:shape id="文本框 2" o:spid="_x0000_s1026" type="#_x0000_t202" style="position:absolute;left:0;text-align:left;margin-left:232.65pt;margin-top:383.25pt;width:84.75pt;height:110.6pt;z-index:251688448;visibility:visible;mso-wrap-style:square;mso-width-percent:0;mso-height-percent:200;mso-wrap-distance-left:9pt;mso-wrap-distance-top:3.6pt;mso-wrap-distance-right:9pt;mso-wrap-distance-bottom:3.6pt;mso-position-horizontal:absolute;mso-position-horizontal-relative:margin;mso-position-vertical:absolute;mso-position-vertical-relative:text;mso-width-percent:0;mso-height-percent:200;mso-width-relative:margin;mso-height-relative:margin;v-text-anchor:top" o:gfxdata="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" filled="f" stroked="f">
                 <v:textbox style="mso-fit-shape-to-text:t">
                   <w:txbxContent>
                     <w:p>
@@ -201,7 +209,7 @@
         <mc:AlternateContent>
           <mc:Choice Requires="wps">
             <w:drawing>
-              <wp:anchor distT="0" distB="0" distL="114300" distR="114300" simplePos="0" relativeHeight="251663360" behindDoc="0" locked="0" layoutInCell="1" allowOverlap="1" wp14:anchorId="1D5E3C6B" wp14:editId="721D4433">
+              <wp:anchor distT="0" distB="0" distL="114300" distR="114300" simplePos="0" relativeHeight="251684352" behindDoc="0" locked="0" layoutInCell="1" allowOverlap="1" wp14:anchorId="1D5E3C6B" wp14:editId="721D4433">
                 <wp:simplePos x="0" y="0"/>
                 <wp:positionH relativeFrom="column">
                   <wp:posOffset>1985010</wp:posOffset>
@@ -262,7 +270,7 @@
           </mc:Choice>
           <mc:Fallback>
             <w:pict>
-              <v:line w14:anchorId="540FDAE0" id="直接连接符 4" o:spid="_x0000_s1026" style="position:absolute;left:0;text-align:left;z-index:251663360;visibility:visible;mso-wrap-style:square;mso-width-percent:0;mso-height-percent:0;mso-wrap-distance-left:9pt;mso-wrap-distance-top:0;mso-wrap-distance-right:9pt;mso-wrap-distance-bottom:0;mso-position-horizontal:absolute;mso-position-horizontal-relative:text;mso-position-vertical:absolute;mso-position-vertical-relative:text;mso-width-percent:0;mso-height-percent:0;mso-width-relative:margin;mso-height-relative:margin" from="156.3pt,74.25pt" to="156.3pt,168.75pt" o:gfxdata="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" strokecolor="black [3213]" strokeweight="1.5pt">
+              <v:line w14:anchorId="423BBD3C" id="直接连接符 4" o:spid="_x0000_s1026" style="position:absolute;left:0;text-align:left;z-index:251684352;visibility:visible;mso-wrap-style:square;mso-width-percent:0;mso-height-percent:0;mso-wrap-distance-left:9pt;mso-wrap-distance-top:0;mso-wrap-distance-right:9pt;mso-wrap-distance-bottom:0;mso-position-horizontal:absolute;mso-position-horizontal-relative:text;mso-position-vertical:absolute;mso-position-vertical-relative:text;mso-width-percent:0;mso-height-percent:0;mso-width-relative:margin;mso-height-relative:margin" from="156.3pt,74.25pt" to="156.3pt,168.75pt" o:gfxdata="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" strokecolor="black [3213]" strokeweight="1.5pt">
                 <v:stroke dashstyle="dash" joinstyle="miter"/>
               </v:line>
             </w:pict>
@@ -280,7 +288,7 @@
         <mc:AlternateContent>
           <mc:Choice Requires="wps">
             <w:drawing>
-              <wp:anchor distT="0" distB="0" distL="114300" distR="114300" simplePos="0" relativeHeight="251660288" behindDoc="0" locked="0" layoutInCell="1" allowOverlap="1" wp14:anchorId="79E38F4D" wp14:editId="5370E3C1">
+              <wp:anchor distT="0" distB="0" distL="114300" distR="114300" simplePos="0" relativeHeight="251662848" behindDoc="0" locked="0" layoutInCell="1" allowOverlap="1" wp14:anchorId="79E38F4D" wp14:editId="5370E3C1">
                 <wp:simplePos x="0" y="0"/>
                 <wp:positionH relativeFrom="column">
                   <wp:posOffset>422910</wp:posOffset>
@@ -349,7 +357,7 @@
           </mc:Choice>
           <mc:Fallback>
             <w:pict>
-              <v:shape w14:anchorId="79E38F4D" id="_x0000_s1027" type="#_x0000_t202" style="position:absolute;left:0;text-align:left;margin-left:33.3pt;margin-top:59.25pt;width:122.45pt;height:55.65pt;z-index:251660288;visibility:visible;mso-wrap-style:square;mso-wrap-distance-left:9pt;mso-wrap-distance-top:0;mso-wrap-distance-right:9pt;mso-wrap-distance-bottom:0;mso-position-horizontal:absolute;mso-position-horizontal-relative:text;mso-position-vertical:absolute;mso-position-vertical-relative:text;v-text-anchor:top" o:gfxdata="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" filled="f" stroked="f">
+              <v:shape w14:anchorId="79E38F4D" id="_x0000_s1027" type="#_x0000_t202" style="position:absolute;left:0;text-align:left;margin-left:33.3pt;margin-top:59.25pt;width:122.45pt;height:55.65pt;z-index:251662848;visibility:visible;mso-wrap-style:square;mso-wrap-distance-left:9pt;mso-wrap-distance-top:0;mso-wrap-distance-right:9pt;mso-wrap-distance-bottom:0;mso-position-horizontal:absolute;mso-position-horizontal-relative:text;mso-position-vertical:absolute;mso-position-vertical-relative:text;v-text-anchor:top" o:gfxdata="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" filled="f" stroked="f">
                 <v:textbox style="mso-fit-shape-to-text:t">
                   <w:txbxContent>
                     <w:p>
@@ -387,7 +395,7 @@
         <mc:AlternateContent>
           <mc:Choice Requires="wps">
             <w:drawing>
-              <wp:anchor distT="0" distB="0" distL="114300" distR="114300" simplePos="0" relativeHeight="251662336" behindDoc="0" locked="0" layoutInCell="1" allowOverlap="1" wp14:anchorId="351624EB" wp14:editId="67CE46E5">
+              <wp:anchor distT="0" distB="0" distL="114300" distR="114300" simplePos="0" relativeHeight="251665920" behindDoc="0" locked="0" layoutInCell="1" allowOverlap="1" wp14:anchorId="351624EB" wp14:editId="67CE46E5">
                 <wp:simplePos x="0" y="0"/>
                 <wp:positionH relativeFrom="column">
                   <wp:posOffset>-729615</wp:posOffset>
@@ -443,7 +451,7 @@
           </mc:Choice>
           <mc:Fallback>
             <w:pict>
-              <v:line w14:anchorId="136B7419" id="直接连接符 1" o:spid="_x0000_s1026" style="position:absolute;left:0;text-align:left;z-index:251662336;visibility:visible;mso-wrap-style:square;mso-wrap-distance-left:9pt;mso-wrap-distance-top:0;mso-wrap-distance-right:9pt;mso-wrap-distance-bottom:0;mso-position-horizontal:absolute;mso-position-horizontal-relative:text;mso-position-vertical:absolute;mso-position-vertical-relative:text" from="-57.45pt,109.5pt" to="362.55pt,109.5pt" o:gfxdata="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" strokecolor="#393737 [814]" strokeweight="1pt">
+              <v:line w14:anchorId="451674DB" id="直接连接符 1" o:spid="_x0000_s1026" style="position:absolute;left:0;text-align:left;z-index:251665920;visibility:visible;mso-wrap-style:square;mso-wrap-distance-left:9pt;mso-wrap-distance-top:0;mso-wrap-distance-right:9pt;mso-wrap-distance-bottom:0;mso-position-horizontal:absolute;mso-position-horizontal-relative:text;mso-position-vertical:absolute;mso-position-vertical-relative:text" from="-57.45pt,109.5pt" to="362.55pt,109.5pt" o:gfxdata="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" strokecolor="#393737 [814]" strokeweight="1pt">
                 <v:stroke joinstyle="miter"/>
               </v:line>
             </w:pict>
@@ -461,7 +469,7 @@
         <mc:AlternateContent>
           <mc:Choice Requires="wps">
             <w:drawing>
-              <wp:anchor distT="0" distB="0" distL="114300" distR="114300" simplePos="0" relativeHeight="251658240" behindDoc="0" locked="0" layoutInCell="1" allowOverlap="1" wp14:anchorId="4916DE7E" wp14:editId="7ED3D8F7">
+              <wp:anchor distT="0" distB="0" distL="114300" distR="114300" simplePos="0" relativeHeight="251648512" behindDoc="0" locked="0" layoutInCell="1" allowOverlap="1" wp14:anchorId="4916DE7E" wp14:editId="7ED3D8F7">
                 <wp:simplePos x="0" y="0"/>
                 <wp:positionH relativeFrom="column">
                   <wp:posOffset>1985010</wp:posOffset>
@@ -531,7 +539,7 @@
           </mc:Choice>
           <mc:Fallback>
             <w:pict>
-              <v:shape w14:anchorId="4916DE7E" id="_x0000_s1028" type="#_x0000_t202" style="position:absolute;left:0;text-align:left;margin-left:156.3pt;margin-top:90pt;width:204pt;height:123.75pt;z-index:251658240;visibility:visible;mso-wrap-style:square;mso-wrap-distance-left:9pt;mso-wrap-distance-top:0;mso-wrap-distance-right:9pt;mso-wrap-distance-bottom:0;mso-position-horizontal:absolute;mso-position-horizontal-relative:text;mso-position-vertical:absolute;mso-position-vertical-relative:text;v-text-anchor:top" o:gfxdata="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" filled="f" stroked="f">
+              <v:shape w14:anchorId="4916DE7E" id="_x0000_s1028" type="#_x0000_t202" style="position:absolute;left:0;text-align:left;margin-left:156.3pt;margin-top:90pt;width:204pt;height:123.75pt;z-index:251648512;visibility:visible;mso-wrap-style:square;mso-wrap-distance-left:9pt;mso-wrap-distance-top:0;mso-wrap-distance-right:9pt;mso-wrap-distance-bottom:0;mso-position-horizontal:absolute;mso-position-horizontal-relative:text;mso-position-vertical:absolute;mso-position-vertical-relative:text;v-text-anchor:top" o:gfxdata="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" filled="f" stroked="f">
                 <v:textbox>
                   <w:txbxContent>
                     <w:p>
@@ -2661,19 +2669,7 @@
           <w:szCs w:val="24"/>
           <w:lang w:val="zh-CN"/>
         </w:rPr>
-        <w:t>分的语文排到第一，生物的分数抖一抖，物理的分数抖一抖，</w:t>
-      </w:r>
-      <w:bookmarkStart w:id="0" w:name="_GoBack"/>
-      <w:bookmarkEnd w:id="0"/>
-      <w:r>
-        <w:rPr>
-          <w:rFonts w:ascii="楷体" w:eastAsia="楷体" w:hAnsi="楷体" w:cs="STHeitiSC-Light" w:hint="eastAsia"/>
-          <w:kern w:val="0"/>
-          <w:sz w:val="24"/>
-          <w:szCs w:val="24"/>
-          <w:lang w:val="zh-CN"/>
-        </w:rPr>
-        <w:t>数学的分数抖一抖。外面的风吹在玻璃上，走廊里回荡着呼呼的声音，仿佛在嘲笑着什么。</w:t>
+        <w:t>分的语文排到第一，生物的分数抖一抖，物理的分数抖一抖，数学的分数抖一抖。外面的风吹在玻璃上，走廊里回荡着呼呼的声音，仿佛在嘲笑着什么。</w:t>
       </w:r>
     </w:p>
     <w:p>
@@ -4701,7 +4697,17 @@
           <w:szCs w:val="24"/>
           <w:lang w:val="zh-CN"/>
         </w:rPr>
-        <w:t>龙的即视感。龙儿郑重地点了点头，又偷偷地给心怡戴上了帽子。女生满脸黑线的要来反抗，龙儿卖了个萌对她点点头跑回自己的座位去了。</w:t>
+        <w:t>龙的既</w:t>
+      </w:r>
+      <w:r>
+        <w:rPr>
+          <w:rFonts w:ascii="楷体" w:eastAsia="楷体" w:hAnsi="楷体" w:cs="STHeitiSC-Light" w:hint="eastAsia"/>
+          <w:kern w:val="0"/>
+          <w:sz w:val="24"/>
+          <w:szCs w:val="24"/>
+          <w:lang w:val="zh-CN"/>
+        </w:rPr>
+        <w:t>视感。龙儿郑重地点了点头，又偷偷地给心怡戴上了帽子。女生满脸黑线的要来反抗，龙儿卖了个萌对她点点头跑回自己的座位去了。</w:t>
       </w:r>
     </w:p>
     <w:p>
@@ -28178,8 +28184,8 @@
           <w:lang w:val="zh-CN"/>
         </w:rPr>
         <w:sectPr>
-          <w:footerReference w:type="default" r:id="rId7"/>
-          <w:footerReference w:type="first" r:id="rId8"/>
+          <w:footerReference w:type="default" r:id="rId13"/>
+          <w:footerReference w:type="first" r:id="rId14"/>
           <w:pgSz w:w="8391" w:h="11907" w:code="11"/>
           <w:pgMar w:top="1440" w:right="1134" w:bottom="1440" w:left="1134" w:header="720" w:footer="720" w:gutter="0"/>
           <w:pgNumType w:start="1"/>
@@ -28655,7 +28661,7 @@
       </w:pPr>
     </w:p>
     <w:sectPr>
-      <w:footerReference w:type="first" r:id="rId9"/>
+      <w:footerReference w:type="first" r:id="rId15"/>
       <w:pgSz w:w="8391" w:h="11907" w:code="11"/>
       <w:pgMar w:top="1440" w:right="1134" w:bottom="1440" w:left="1134" w:header="720" w:footer="720" w:gutter="0"/>
       <w:cols w:space="720"/>
@@ -28687,6 +28693,36 @@
 </file>
 
 <file path=word/footer1.xml><?xml version="1.0" encoding="utf-8"?>
+<w:ftr xmlns:wpc="http://schemas.microsoft.com/office/word/2010/wordprocessingCanvas" xmlns:mc="http://schemas.openxmlformats.org/markup-compatibility/2006" xmlns:o="urn:schemas-microsoft-com:office:office" xmlns:r="http://schemas.openxmlformats.org/officeDocument/2006/relationships" xmlns:m="http://schemas.openxmlformats.org/officeDocument/2006/math" xmlns:v="urn:schemas-microsoft-com:vml" xmlns:wp14="http://schemas.microsoft.com/office/word/2010/wordprocessingDrawing" xmlns:wp="http://schemas.openxmlformats.org/drawingml/2006/wordprocessingDrawing" xmlns:w10="urn:schemas-microsoft-com:office:word" xmlns:w="http://schemas.openxmlformats.org/wordprocessingml/2006/main" xmlns:w14="http://schemas.microsoft.com/office/word/2010/wordml" xmlns:w15="http://schemas.microsoft.com/office/word/2012/wordml" xmlns:wpg="http://schemas.microsoft.com/office/word/2010/wordprocessingGroup" xmlns:wpi="http://schemas.microsoft.com/office/word/2010/wordprocessingInk" xmlns:wne="http://schemas.microsoft.com/office/word/2006/wordml" xmlns:wps="http://schemas.microsoft.com/office/word/2010/wordprocessingShape" mc:Ignorable="w14 w15 wp14">
+  <w:p>
+    <w:pPr>
+      <w:pStyle w:val="ad"/>
+    </w:pPr>
+  </w:p>
+</w:ftr>
+</file>
+
+<file path=word/footer2.xml><?xml version="1.0" encoding="utf-8"?>
+<w:ftr xmlns:wpc="http://schemas.microsoft.com/office/word/2010/wordprocessingCanvas" xmlns:mc="http://schemas.openxmlformats.org/markup-compatibility/2006" xmlns:o="urn:schemas-microsoft-com:office:office" xmlns:r="http://schemas.openxmlformats.org/officeDocument/2006/relationships" xmlns:m="http://schemas.openxmlformats.org/officeDocument/2006/math" xmlns:v="urn:schemas-microsoft-com:vml" xmlns:wp14="http://schemas.microsoft.com/office/word/2010/wordprocessingDrawing" xmlns:wp="http://schemas.openxmlformats.org/drawingml/2006/wordprocessingDrawing" xmlns:w10="urn:schemas-microsoft-com:office:word" xmlns:w="http://schemas.openxmlformats.org/wordprocessingml/2006/main" xmlns:w14="http://schemas.microsoft.com/office/word/2010/wordml" xmlns:w15="http://schemas.microsoft.com/office/word/2012/wordml" xmlns:wpg="http://schemas.microsoft.com/office/word/2010/wordprocessingGroup" xmlns:wpi="http://schemas.microsoft.com/office/word/2010/wordprocessingInk" xmlns:wne="http://schemas.microsoft.com/office/word/2006/wordml" xmlns:wps="http://schemas.microsoft.com/office/word/2010/wordprocessingShape" mc:Ignorable="w14 w15 wp14">
+  <w:p>
+    <w:pPr>
+      <w:pStyle w:val="ad"/>
+    </w:pPr>
+  </w:p>
+</w:ftr>
+</file>
+
+<file path=word/footer3.xml><?xml version="1.0" encoding="utf-8"?>
+<w:ftr xmlns:wpc="http://schemas.microsoft.com/office/word/2010/wordprocessingCanvas" xmlns:mc="http://schemas.openxmlformats.org/markup-compatibility/2006" xmlns:o="urn:schemas-microsoft-com:office:office" xmlns:r="http://schemas.openxmlformats.org/officeDocument/2006/relationships" xmlns:m="http://schemas.openxmlformats.org/officeDocument/2006/math" xmlns:v="urn:schemas-microsoft-com:vml" xmlns:wp14="http://schemas.microsoft.com/office/word/2010/wordprocessingDrawing" xmlns:wp="http://schemas.openxmlformats.org/drawingml/2006/wordprocessingDrawing" xmlns:w10="urn:schemas-microsoft-com:office:word" xmlns:w="http://schemas.openxmlformats.org/wordprocessingml/2006/main" xmlns:w14="http://schemas.microsoft.com/office/word/2010/wordml" xmlns:w15="http://schemas.microsoft.com/office/word/2012/wordml" xmlns:wpg="http://schemas.microsoft.com/office/word/2010/wordprocessingGroup" xmlns:wpi="http://schemas.microsoft.com/office/word/2010/wordprocessingInk" xmlns:wne="http://schemas.microsoft.com/office/word/2006/wordml" xmlns:wps="http://schemas.microsoft.com/office/word/2010/wordprocessingShape" mc:Ignorable="w14 w15 wp14">
+  <w:p>
+    <w:pPr>
+      <w:pStyle w:val="ad"/>
+    </w:pPr>
+  </w:p>
+</w:ftr>
+</file>
+
+<file path=word/footer4.xml><?xml version="1.0" encoding="utf-8"?>
 <w:ftr xmlns:wpc="http://schemas.microsoft.com/office/word/2010/wordprocessingCanvas" xmlns:mc="http://schemas.openxmlformats.org/markup-compatibility/2006" xmlns:o="urn:schemas-microsoft-com:office:office" xmlns:r="http://schemas.openxmlformats.org/officeDocument/2006/relationships" xmlns:m="http://schemas.openxmlformats.org/officeDocument/2006/math" xmlns:v="urn:schemas-microsoft-com:vml" xmlns:wp14="http://schemas.microsoft.com/office/word/2010/wordprocessingDrawing" xmlns:wp="http://schemas.openxmlformats.org/drawingml/2006/wordprocessingDrawing" xmlns:w10="urn:schemas-microsoft-com:office:word" xmlns:w="http://schemas.openxmlformats.org/wordprocessingml/2006/main" xmlns:w14="http://schemas.microsoft.com/office/word/2010/wordml" xmlns:w15="http://schemas.microsoft.com/office/word/2012/wordml" xmlns:wpg="http://schemas.microsoft.com/office/word/2010/wordprocessingGroup" xmlns:wpi="http://schemas.microsoft.com/office/word/2010/wordprocessingInk" xmlns:wne="http://schemas.microsoft.com/office/word/2006/wordml" xmlns:wps="http://schemas.microsoft.com/office/word/2010/wordprocessingShape" mc:Ignorable="w14 w15 wp14">
   <w:sdt>
     <w:sdtPr>
@@ -28727,7 +28763,7 @@
 </w:ftr>
 </file>
 
-<file path=word/footer2.xml><?xml version="1.0" encoding="utf-8"?>
+<file path=word/footer5.xml><?xml version="1.0" encoding="utf-8"?>
 <w:ftr xmlns:wpc="http://schemas.microsoft.com/office/word/2010/wordprocessingCanvas" xmlns:mc="http://schemas.openxmlformats.org/markup-compatibility/2006" xmlns:o="urn:schemas-microsoft-com:office:office" xmlns:r="http://schemas.openxmlformats.org/officeDocument/2006/relationships" xmlns:m="http://schemas.openxmlformats.org/officeDocument/2006/math" xmlns:v="urn:schemas-microsoft-com:vml" xmlns:wp14="http://schemas.microsoft.com/office/word/2010/wordprocessingDrawing" xmlns:wp="http://schemas.openxmlformats.org/drawingml/2006/wordprocessingDrawing" xmlns:w10="urn:schemas-microsoft-com:office:word" xmlns:w="http://schemas.openxmlformats.org/wordprocessingml/2006/main" xmlns:w14="http://schemas.microsoft.com/office/word/2010/wordml" xmlns:w15="http://schemas.microsoft.com/office/word/2012/wordml" xmlns:wpg="http://schemas.microsoft.com/office/word/2010/wordprocessingGroup" xmlns:wpi="http://schemas.microsoft.com/office/word/2010/wordprocessingInk" xmlns:wne="http://schemas.microsoft.com/office/word/2006/wordml" xmlns:wps="http://schemas.microsoft.com/office/word/2010/wordprocessingShape" mc:Ignorable="w14 w15 wp14">
   <w:sdt>
     <w:sdtPr>
@@ -28768,7 +28804,7 @@
 </w:ftr>
 </file>
 
-<file path=word/footer3.xml><?xml version="1.0" encoding="utf-8"?>
+<file path=word/footer6.xml><?xml version="1.0" encoding="utf-8"?>
 <w:ftr xmlns:wpc="http://schemas.microsoft.com/office/word/2010/wordprocessingCanvas" xmlns:mc="http://schemas.openxmlformats.org/markup-compatibility/2006" xmlns:o="urn:schemas-microsoft-com:office:office" xmlns:r="http://schemas.openxmlformats.org/officeDocument/2006/relationships" xmlns:m="http://schemas.openxmlformats.org/officeDocument/2006/math" xmlns:v="urn:schemas-microsoft-com:vml" xmlns:wp14="http://schemas.microsoft.com/office/word/2010/wordprocessingDrawing" xmlns:wp="http://schemas.openxmlformats.org/drawingml/2006/wordprocessingDrawing" xmlns:w10="urn:schemas-microsoft-com:office:word" xmlns:w="http://schemas.openxmlformats.org/wordprocessingml/2006/main" xmlns:w14="http://schemas.microsoft.com/office/word/2010/wordml" xmlns:w15="http://schemas.microsoft.com/office/word/2012/wordml" xmlns:wpg="http://schemas.microsoft.com/office/word/2010/wordprocessingGroup" xmlns:wpi="http://schemas.microsoft.com/office/word/2010/wordprocessingInk" xmlns:wne="http://schemas.microsoft.com/office/word/2006/wordml" xmlns:wps="http://schemas.microsoft.com/office/word/2010/wordprocessingShape" mc:Ignorable="w14 w15 wp14">
   <w:p>
     <w:pPr>
@@ -28795,6 +28831,36 @@
     </w:p>
   </w:footnote>
 </w:footnotes>
+</file>
+
+<file path=word/header1.xml><?xml version="1.0" encoding="utf-8"?>
+<w:hdr xmlns:wpc="http://schemas.microsoft.com/office/word/2010/wordprocessingCanvas" xmlns:mc="http://schemas.openxmlformats.org/markup-compatibility/2006" xmlns:o="urn:schemas-microsoft-com:office:office" xmlns:r="http://schemas.openxmlformats.org/officeDocument/2006/relationships" xmlns:m="http://schemas.openxmlformats.org/officeDocument/2006/math" xmlns:v="urn:schemas-microsoft-com:vml" xmlns:wp14="http://schemas.microsoft.com/office/word/2010/wordprocessingDrawing" xmlns:wp="http://schemas.openxmlformats.org/drawingml/2006/wordprocessingDrawing" xmlns:w10="urn:schemas-microsoft-com:office:word" xmlns:w="http://schemas.openxmlformats.org/wordprocessingml/2006/main" xmlns:w14="http://schemas.microsoft.com/office/word/2010/wordml" xmlns:w15="http://schemas.microsoft.com/office/word/2012/wordml" xmlns:wpg="http://schemas.microsoft.com/office/word/2010/wordprocessingGroup" xmlns:wpi="http://schemas.microsoft.com/office/word/2010/wordprocessingInk" xmlns:wne="http://schemas.microsoft.com/office/word/2006/wordml" xmlns:wps="http://schemas.microsoft.com/office/word/2010/wordprocessingShape" mc:Ignorable="w14 w15 wp14">
+  <w:p>
+    <w:pPr>
+      <w:pStyle w:val="ac"/>
+    </w:pPr>
+  </w:p>
+</w:hdr>
+</file>
+
+<file path=word/header2.xml><?xml version="1.0" encoding="utf-8"?>
+<w:hdr xmlns:wpc="http://schemas.microsoft.com/office/word/2010/wordprocessingCanvas" xmlns:mc="http://schemas.openxmlformats.org/markup-compatibility/2006" xmlns:o="urn:schemas-microsoft-com:office:office" xmlns:r="http://schemas.openxmlformats.org/officeDocument/2006/relationships" xmlns:m="http://schemas.openxmlformats.org/officeDocument/2006/math" xmlns:v="urn:schemas-microsoft-com:vml" xmlns:wp14="http://schemas.microsoft.com/office/word/2010/wordprocessingDrawing" xmlns:wp="http://schemas.openxmlformats.org/drawingml/2006/wordprocessingDrawing" xmlns:w10="urn:schemas-microsoft-com:office:word" xmlns:w="http://schemas.openxmlformats.org/wordprocessingml/2006/main" xmlns:w14="http://schemas.microsoft.com/office/word/2010/wordml" xmlns:w15="http://schemas.microsoft.com/office/word/2012/wordml" xmlns:wpg="http://schemas.microsoft.com/office/word/2010/wordprocessingGroup" xmlns:wpi="http://schemas.microsoft.com/office/word/2010/wordprocessingInk" xmlns:wne="http://schemas.microsoft.com/office/word/2006/wordml" xmlns:wps="http://schemas.microsoft.com/office/word/2010/wordprocessingShape" mc:Ignorable="w14 w15 wp14">
+  <w:p>
+    <w:pPr>
+      <w:pStyle w:val="ac"/>
+    </w:pPr>
+  </w:p>
+</w:hdr>
+</file>
+
+<file path=word/header3.xml><?xml version="1.0" encoding="utf-8"?>
+<w:hdr xmlns:wpc="http://schemas.microsoft.com/office/word/2010/wordprocessingCanvas" xmlns:mc="http://schemas.openxmlformats.org/markup-compatibility/2006" xmlns:o="urn:schemas-microsoft-com:office:office" xmlns:r="http://schemas.openxmlformats.org/officeDocument/2006/relationships" xmlns:m="http://schemas.openxmlformats.org/officeDocument/2006/math" xmlns:v="urn:schemas-microsoft-com:vml" xmlns:wp14="http://schemas.microsoft.com/office/word/2010/wordprocessingDrawing" xmlns:wp="http://schemas.openxmlformats.org/drawingml/2006/wordprocessingDrawing" xmlns:w10="urn:schemas-microsoft-com:office:word" xmlns:w="http://schemas.openxmlformats.org/wordprocessingml/2006/main" xmlns:w14="http://schemas.microsoft.com/office/word/2010/wordml" xmlns:w15="http://schemas.microsoft.com/office/word/2012/wordml" xmlns:wpg="http://schemas.microsoft.com/office/word/2010/wordprocessingGroup" xmlns:wpi="http://schemas.microsoft.com/office/word/2010/wordprocessingInk" xmlns:wne="http://schemas.microsoft.com/office/word/2006/wordml" xmlns:wps="http://schemas.microsoft.com/office/word/2010/wordprocessingShape" mc:Ignorable="w14 w15 wp14">
+  <w:p>
+    <w:pPr>
+      <w:pStyle w:val="ac"/>
+    </w:pPr>
+  </w:p>
+</w:hdr>
 </file>
 
 <file path=word/styles.xml><?xml version="1.0" encoding="utf-8"?>
@@ -29971,7 +30037,7 @@
 </file>
 
 <file path=customXml/itemProps1.xml><?xml version="1.0" encoding="utf-8"?>
-<ds:datastoreItem xmlns:ds="http://schemas.openxmlformats.org/officeDocument/2006/customXml" ds:itemID="{7482E671-E365-4D66-97B6-E4ED48D5D374}">
+<ds:datastoreItem xmlns:ds="http://schemas.openxmlformats.org/officeDocument/2006/customXml" ds:itemID="{6577AF85-BBE5-446C-834B-611A597062CA}">
   <ds:schemaRefs>
     <ds:schemaRef ds:uri="http://schemas.openxmlformats.org/officeDocument/2006/bibliography"/>
   </ds:schemaRefs>

--- a/还想再次见到你.docx
+++ b/还想再次见到你.docx
@@ -14,12 +14,7 @@
           <w:lang w:val="zh-CN"/>
         </w:rPr>
         <w:sectPr>
-          <w:headerReference w:type="even" r:id="rId7"/>
-          <w:headerReference w:type="default" r:id="rId8"/>
-          <w:footerReference w:type="even" r:id="rId9"/>
-          <w:footerReference w:type="default" r:id="rId10"/>
-          <w:headerReference w:type="first" r:id="rId11"/>
-          <w:footerReference w:type="first" r:id="rId12"/>
+          <w:headerReference w:type="first" r:id="rId7"/>
           <w:type w:val="continuous"/>
           <w:pgSz w:w="8391" w:h="11907" w:code="11"/>
           <w:pgMar w:top="1440" w:right="1134" w:bottom="1440" w:left="1134" w:header="720" w:footer="720" w:gutter="0"/>
@@ -29,8 +24,6 @@
           <w:docGrid w:linePitch="286"/>
         </w:sectPr>
       </w:pPr>
-      <w:bookmarkStart w:id="0" w:name="_GoBack"/>
-      <w:bookmarkEnd w:id="0"/>
       <w:r>
         <w:rPr>
           <w:rFonts w:ascii="楷体" w:eastAsia="楷体" w:hAnsi="楷体" w:cs="Helvetica"/>
@@ -270,7 +263,7 @@
           </mc:Choice>
           <mc:Fallback>
             <w:pict>
-              <v:line w14:anchorId="423BBD3C" id="直接连接符 4" o:spid="_x0000_s1026" style="position:absolute;left:0;text-align:left;z-index:251684352;visibility:visible;mso-wrap-style:square;mso-width-percent:0;mso-height-percent:0;mso-wrap-distance-left:9pt;mso-wrap-distance-top:0;mso-wrap-distance-right:9pt;mso-wrap-distance-bottom:0;mso-position-horizontal:absolute;mso-position-horizontal-relative:text;mso-position-vertical:absolute;mso-position-vertical-relative:text;mso-width-percent:0;mso-height-percent:0;mso-width-relative:margin;mso-height-relative:margin" from="156.3pt,74.25pt" to="156.3pt,168.75pt" o:gfxdata="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" strokecolor="black [3213]" strokeweight="1.5pt">
+              <v:line w14:anchorId="74535D53" id="直接连接符 4" o:spid="_x0000_s1026" style="position:absolute;left:0;text-align:left;z-index:251684352;visibility:visible;mso-wrap-style:square;mso-width-percent:0;mso-height-percent:0;mso-wrap-distance-left:9pt;mso-wrap-distance-top:0;mso-wrap-distance-right:9pt;mso-wrap-distance-bottom:0;mso-position-horizontal:absolute;mso-position-horizontal-relative:text;mso-position-vertical:absolute;mso-position-vertical-relative:text;mso-width-percent:0;mso-height-percent:0;mso-width-relative:margin;mso-height-relative:margin" from="156.3pt,74.25pt" to="156.3pt,168.75pt" o:gfxdata="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" strokecolor="black [3213]" strokeweight="1.5pt">
                 <v:stroke dashstyle="dash" joinstyle="miter"/>
               </v:line>
             </w:pict>
@@ -451,7 +444,7 @@
           </mc:Choice>
           <mc:Fallback>
             <w:pict>
-              <v:line w14:anchorId="451674DB" id="直接连接符 1" o:spid="_x0000_s1026" style="position:absolute;left:0;text-align:left;z-index:251665920;visibility:visible;mso-wrap-style:square;mso-wrap-distance-left:9pt;mso-wrap-distance-top:0;mso-wrap-distance-right:9pt;mso-wrap-distance-bottom:0;mso-position-horizontal:absolute;mso-position-horizontal-relative:text;mso-position-vertical:absolute;mso-position-vertical-relative:text" from="-57.45pt,109.5pt" to="362.55pt,109.5pt" o:gfxdata="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" strokecolor="#393737 [814]" strokeweight="1pt">
+              <v:line w14:anchorId="7E63DF31" id="直接连接符 1" o:spid="_x0000_s1026" style="position:absolute;left:0;text-align:left;z-index:251665920;visibility:visible;mso-wrap-style:square;mso-wrap-distance-left:9pt;mso-wrap-distance-top:0;mso-wrap-distance-right:9pt;mso-wrap-distance-bottom:0;mso-position-horizontal:absolute;mso-position-horizontal-relative:text;mso-position-vertical:absolute;mso-position-vertical-relative:text" from="-57.45pt,109.5pt" to="362.55pt,109.5pt" o:gfxdata="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" strokecolor="#393737 [814]" strokeweight="1pt">
                 <v:stroke joinstyle="miter"/>
               </v:line>
             </w:pict>
@@ -24100,6 +24093,86 @@
     </w:p>
     <w:p>
       <w:pPr>
+        <w:tabs>
+          <w:tab w:val="left" w:pos="566"/>
+          <w:tab w:val="left" w:pos="1133"/>
+          <w:tab w:val="left" w:pos="1700"/>
+          <w:tab w:val="left" w:pos="2267"/>
+          <w:tab w:val="left" w:pos="2834"/>
+          <w:tab w:val="left" w:pos="3401"/>
+          <w:tab w:val="left" w:pos="3968"/>
+          <w:tab w:val="left" w:pos="4535"/>
+          <w:tab w:val="left" w:pos="5102"/>
+          <w:tab w:val="left" w:pos="5669"/>
+          <w:tab w:val="left" w:pos="6236"/>
+          <w:tab w:val="left" w:pos="6803"/>
+        </w:tabs>
+        <w:adjustRightInd w:val="0"/>
+        <w:spacing w:line="360" w:lineRule="auto"/>
+        <w:ind w:firstLineChars="200" w:firstLine="480"/>
+        <w:jc w:val="left"/>
+        <w:rPr>
+          <w:rFonts w:ascii="楷体" w:eastAsia="楷体" w:hAnsi="楷体" w:cs="Helvetica"/>
+          <w:kern w:val="0"/>
+          <w:sz w:val="24"/>
+          <w:szCs w:val="24"/>
+          <w:lang w:val="zh-CN"/>
+        </w:rPr>
+      </w:pPr>
+      <w:bookmarkStart w:id="0" w:name="_GoBack"/>
+      <w:bookmarkEnd w:id="0"/>
+      <w:r>
+        <w:rPr>
+          <w:rFonts w:ascii="楷体" w:eastAsia="楷体" w:hAnsi="楷体" w:cs="STHeitiSC-Light" w:hint="eastAsia"/>
+          <w:kern w:val="0"/>
+          <w:sz w:val="24"/>
+          <w:szCs w:val="24"/>
+          <w:lang w:val="zh-CN"/>
+        </w:rPr>
+        <w:t>从各自的角落，集结到了一起，当看到大家带着笑容出现时，龙儿心里或多或少鼓起了勇气。</w:t>
+      </w:r>
+    </w:p>
+    <w:p>
+      <w:pPr>
+        <w:tabs>
+          <w:tab w:val="left" w:pos="566"/>
+          <w:tab w:val="left" w:pos="1133"/>
+          <w:tab w:val="left" w:pos="1700"/>
+          <w:tab w:val="left" w:pos="2267"/>
+          <w:tab w:val="left" w:pos="2834"/>
+          <w:tab w:val="left" w:pos="3401"/>
+          <w:tab w:val="left" w:pos="3968"/>
+          <w:tab w:val="left" w:pos="4535"/>
+          <w:tab w:val="left" w:pos="5102"/>
+          <w:tab w:val="left" w:pos="5669"/>
+          <w:tab w:val="left" w:pos="6236"/>
+          <w:tab w:val="left" w:pos="6803"/>
+        </w:tabs>
+        <w:adjustRightInd w:val="0"/>
+        <w:spacing w:line="360" w:lineRule="auto"/>
+        <w:ind w:firstLineChars="200" w:firstLine="480"/>
+        <w:jc w:val="left"/>
+        <w:rPr>
+          <w:rFonts w:ascii="楷体" w:eastAsia="楷体" w:hAnsi="楷体" w:cs="Helvetica"/>
+          <w:kern w:val="0"/>
+          <w:sz w:val="24"/>
+          <w:szCs w:val="24"/>
+          <w:lang w:val="zh-CN"/>
+        </w:rPr>
+      </w:pPr>
+      <w:r>
+        <w:rPr>
+          <w:rFonts w:ascii="楷体" w:eastAsia="楷体" w:hAnsi="楷体" w:cs="STHeitiSC-Light" w:hint="eastAsia"/>
+          <w:kern w:val="0"/>
+          <w:sz w:val="24"/>
+          <w:szCs w:val="24"/>
+          <w:lang w:val="zh-CN"/>
+        </w:rPr>
+        <w:t>不管什么都放马过来吧，我已经准备好了。</w:t>
+      </w:r>
+    </w:p>
+    <w:p>
+      <w:pPr>
         <w:pStyle w:val="aa"/>
         <w:rPr>
           <w:sz w:val="24"/>
@@ -24152,46 +24225,1391 @@
           <w:szCs w:val="24"/>
           <w:lang w:val="zh-CN"/>
         </w:rPr>
-        <w:t>从各自的角落，集结到了一起，当看到大家带着笑容出现时，龙儿心里或多或少鼓起了勇气。</w:t>
-      </w:r>
-    </w:p>
-    <w:p>
-      <w:pPr>
-        <w:tabs>
-          <w:tab w:val="left" w:pos="566"/>
-          <w:tab w:val="left" w:pos="1133"/>
-          <w:tab w:val="left" w:pos="1700"/>
-          <w:tab w:val="left" w:pos="2267"/>
-          <w:tab w:val="left" w:pos="2834"/>
-          <w:tab w:val="left" w:pos="3401"/>
-          <w:tab w:val="left" w:pos="3968"/>
-          <w:tab w:val="left" w:pos="4535"/>
-          <w:tab w:val="left" w:pos="5102"/>
-          <w:tab w:val="left" w:pos="5669"/>
-          <w:tab w:val="left" w:pos="6236"/>
-          <w:tab w:val="left" w:pos="6803"/>
-        </w:tabs>
-        <w:adjustRightInd w:val="0"/>
-        <w:spacing w:line="360" w:lineRule="auto"/>
-        <w:ind w:firstLineChars="200" w:firstLine="480"/>
-        <w:jc w:val="left"/>
-        <w:rPr>
-          <w:rFonts w:ascii="楷体" w:eastAsia="楷体" w:hAnsi="楷体" w:cs="Helvetica"/>
-          <w:kern w:val="0"/>
-          <w:sz w:val="24"/>
-          <w:szCs w:val="24"/>
-          <w:lang w:val="zh-CN"/>
-        </w:rPr>
-      </w:pPr>
-      <w:r>
-        <w:rPr>
-          <w:rFonts w:ascii="楷体" w:eastAsia="楷体" w:hAnsi="楷体" w:cs="STHeitiSC-Light" w:hint="eastAsia"/>
-          <w:kern w:val="0"/>
-          <w:sz w:val="24"/>
-          <w:szCs w:val="24"/>
-          <w:lang w:val="zh-CN"/>
-        </w:rPr>
-        <w:t>不管什么都放马过来吧，我已经准备好了。</w:t>
+        <w:t>没想到一开始就出现了问题。试飞的孔明灯支撑的时间太短，眼睁睁地看着它飘起来又在远处坠落。大家决定再放一个试试看，结果直接在公园里就坠落下来，担心着火，龙儿追了过去。孔明灯晃悠着落到一片草丛中，龙儿从栏杆上翻过，一步一步走了过去。</w:t>
+      </w:r>
+    </w:p>
+    <w:p>
+      <w:pPr>
+        <w:tabs>
+          <w:tab w:val="left" w:pos="566"/>
+          <w:tab w:val="left" w:pos="1133"/>
+          <w:tab w:val="left" w:pos="1700"/>
+          <w:tab w:val="left" w:pos="2267"/>
+          <w:tab w:val="left" w:pos="2834"/>
+          <w:tab w:val="left" w:pos="3401"/>
+          <w:tab w:val="left" w:pos="3968"/>
+          <w:tab w:val="left" w:pos="4535"/>
+          <w:tab w:val="left" w:pos="5102"/>
+          <w:tab w:val="left" w:pos="5669"/>
+          <w:tab w:val="left" w:pos="6236"/>
+          <w:tab w:val="left" w:pos="6803"/>
+        </w:tabs>
+        <w:adjustRightInd w:val="0"/>
+        <w:spacing w:line="360" w:lineRule="auto"/>
+        <w:ind w:firstLineChars="200" w:firstLine="480"/>
+        <w:jc w:val="left"/>
+        <w:rPr>
+          <w:rFonts w:ascii="楷体" w:eastAsia="楷体" w:hAnsi="楷体" w:cs="Helvetica"/>
+          <w:kern w:val="0"/>
+          <w:sz w:val="24"/>
+          <w:szCs w:val="24"/>
+          <w:lang w:val="zh-CN"/>
+        </w:rPr>
+      </w:pPr>
+      <w:r>
+        <w:rPr>
+          <w:rFonts w:ascii="楷体" w:eastAsia="楷体" w:hAnsi="楷体" w:cs="STHeitiSC-Light" w:hint="eastAsia"/>
+          <w:kern w:val="0"/>
+          <w:sz w:val="24"/>
+          <w:szCs w:val="24"/>
+          <w:lang w:val="zh-CN"/>
+        </w:rPr>
+        <w:t>下一瞬间，整个人都瘫倒下沉。</w:t>
+      </w:r>
+    </w:p>
+    <w:p>
+      <w:pPr>
+        <w:tabs>
+          <w:tab w:val="left" w:pos="566"/>
+          <w:tab w:val="left" w:pos="1133"/>
+          <w:tab w:val="left" w:pos="1700"/>
+          <w:tab w:val="left" w:pos="2267"/>
+          <w:tab w:val="left" w:pos="2834"/>
+          <w:tab w:val="left" w:pos="3401"/>
+          <w:tab w:val="left" w:pos="3968"/>
+          <w:tab w:val="left" w:pos="4535"/>
+          <w:tab w:val="left" w:pos="5102"/>
+          <w:tab w:val="left" w:pos="5669"/>
+          <w:tab w:val="left" w:pos="6236"/>
+          <w:tab w:val="left" w:pos="6803"/>
+        </w:tabs>
+        <w:adjustRightInd w:val="0"/>
+        <w:spacing w:line="360" w:lineRule="auto"/>
+        <w:ind w:firstLineChars="200" w:firstLine="480"/>
+        <w:jc w:val="left"/>
+        <w:rPr>
+          <w:rFonts w:ascii="楷体" w:eastAsia="楷体" w:hAnsi="楷体" w:cs="STHeitiSC-Light"/>
+          <w:kern w:val="0"/>
+          <w:sz w:val="24"/>
+          <w:szCs w:val="24"/>
+          <w:lang w:val="zh-CN"/>
+        </w:rPr>
+      </w:pPr>
+      <w:r>
+        <w:rPr>
+          <w:rFonts w:ascii="楷体" w:eastAsia="楷体" w:hAnsi="楷体" w:cs="STHeitiSC-Light" w:hint="eastAsia"/>
+          <w:kern w:val="0"/>
+          <w:sz w:val="24"/>
+          <w:szCs w:val="24"/>
+          <w:lang w:val="zh-CN"/>
+        </w:rPr>
+        <w:t>一股恶臭随之袭来</w:t>
+      </w:r>
+      <w:r>
+        <w:rPr>
+          <w:rFonts w:ascii="楷体" w:eastAsia="楷体" w:hAnsi="楷体" w:cs="STHeitiSC-Light" w:hint="eastAsia"/>
+          <w:kern w:val="0"/>
+          <w:sz w:val="24"/>
+          <w:szCs w:val="24"/>
+          <w:lang w:val="zh-CN"/>
+        </w:rPr>
+        <w:t>。</w:t>
+      </w:r>
+    </w:p>
+    <w:p>
+      <w:pPr>
+        <w:tabs>
+          <w:tab w:val="left" w:pos="566"/>
+          <w:tab w:val="left" w:pos="1133"/>
+          <w:tab w:val="left" w:pos="1700"/>
+          <w:tab w:val="left" w:pos="2267"/>
+          <w:tab w:val="left" w:pos="2834"/>
+          <w:tab w:val="left" w:pos="3401"/>
+          <w:tab w:val="left" w:pos="3968"/>
+          <w:tab w:val="left" w:pos="4535"/>
+          <w:tab w:val="left" w:pos="5102"/>
+          <w:tab w:val="left" w:pos="5669"/>
+          <w:tab w:val="left" w:pos="6236"/>
+          <w:tab w:val="left" w:pos="6803"/>
+        </w:tabs>
+        <w:adjustRightInd w:val="0"/>
+        <w:spacing w:line="360" w:lineRule="auto"/>
+        <w:ind w:firstLineChars="200" w:firstLine="480"/>
+        <w:jc w:val="left"/>
+        <w:rPr>
+          <w:rFonts w:ascii="楷体" w:eastAsia="楷体" w:hAnsi="楷体" w:cs="STHeitiSC-Light"/>
+          <w:kern w:val="0"/>
+          <w:sz w:val="24"/>
+          <w:szCs w:val="24"/>
+          <w:lang w:val="zh-CN"/>
+        </w:rPr>
+      </w:pPr>
+      <w:r>
+        <w:rPr>
+          <w:rFonts w:ascii="楷体" w:eastAsia="楷体" w:hAnsi="楷体" w:cs="STHeitiSC-Light" w:hint="eastAsia"/>
+          <w:kern w:val="0"/>
+          <w:sz w:val="24"/>
+          <w:szCs w:val="24"/>
+          <w:lang w:val="zh-CN"/>
+        </w:rPr>
+        <w:t>泥沼。</w:t>
+      </w:r>
+    </w:p>
+    <w:p>
+      <w:pPr>
+        <w:tabs>
+          <w:tab w:val="left" w:pos="566"/>
+          <w:tab w:val="left" w:pos="1133"/>
+          <w:tab w:val="left" w:pos="1700"/>
+          <w:tab w:val="left" w:pos="2267"/>
+          <w:tab w:val="left" w:pos="2834"/>
+          <w:tab w:val="left" w:pos="3401"/>
+          <w:tab w:val="left" w:pos="3968"/>
+          <w:tab w:val="left" w:pos="4535"/>
+          <w:tab w:val="left" w:pos="5102"/>
+          <w:tab w:val="left" w:pos="5669"/>
+          <w:tab w:val="left" w:pos="6236"/>
+          <w:tab w:val="left" w:pos="6803"/>
+        </w:tabs>
+        <w:adjustRightInd w:val="0"/>
+        <w:spacing w:line="360" w:lineRule="auto"/>
+        <w:ind w:firstLineChars="200" w:firstLine="480"/>
+        <w:jc w:val="left"/>
+        <w:rPr>
+          <w:rFonts w:ascii="楷体" w:eastAsia="楷体" w:hAnsi="楷体" w:cs="Helvetica"/>
+          <w:kern w:val="0"/>
+          <w:sz w:val="24"/>
+          <w:szCs w:val="24"/>
+          <w:lang w:val="zh-CN"/>
+        </w:rPr>
+      </w:pPr>
+      <w:r>
+        <w:rPr>
+          <w:rFonts w:ascii="楷体" w:eastAsia="楷体" w:hAnsi="楷体" w:cs="STHeitiSC-Light" w:hint="eastAsia"/>
+          <w:kern w:val="0"/>
+          <w:sz w:val="24"/>
+          <w:szCs w:val="24"/>
+          <w:lang w:val="zh-CN"/>
+        </w:rPr>
+        <w:t>龙儿上身撑着爬起来，孔明灯已经熄灭了，但是他的整条裤子已经变黑</w:t>
+      </w:r>
+      <w:r>
+        <w:rPr>
+          <w:rFonts w:ascii="楷体" w:eastAsia="楷体" w:hAnsi="楷体" w:cs="STHeitiSC-Light" w:hint="eastAsia"/>
+          <w:kern w:val="0"/>
+          <w:sz w:val="24"/>
+          <w:szCs w:val="24"/>
+          <w:lang w:val="zh-CN"/>
+        </w:rPr>
+        <w:t>发臭。</w:t>
+      </w:r>
+    </w:p>
+    <w:p>
+      <w:pPr>
+        <w:tabs>
+          <w:tab w:val="left" w:pos="566"/>
+          <w:tab w:val="left" w:pos="1133"/>
+          <w:tab w:val="left" w:pos="1700"/>
+          <w:tab w:val="left" w:pos="2267"/>
+          <w:tab w:val="left" w:pos="2834"/>
+          <w:tab w:val="left" w:pos="3401"/>
+          <w:tab w:val="left" w:pos="3968"/>
+          <w:tab w:val="left" w:pos="4535"/>
+          <w:tab w:val="left" w:pos="5102"/>
+          <w:tab w:val="left" w:pos="5669"/>
+          <w:tab w:val="left" w:pos="6236"/>
+          <w:tab w:val="left" w:pos="6803"/>
+        </w:tabs>
+        <w:adjustRightInd w:val="0"/>
+        <w:spacing w:line="360" w:lineRule="auto"/>
+        <w:ind w:firstLineChars="200" w:firstLine="480"/>
+        <w:jc w:val="left"/>
+        <w:rPr>
+          <w:rFonts w:ascii="楷体" w:eastAsia="楷体" w:hAnsi="楷体" w:cs="Helvetica"/>
+          <w:kern w:val="0"/>
+          <w:sz w:val="24"/>
+          <w:szCs w:val="24"/>
+          <w:lang w:val="zh-CN"/>
+        </w:rPr>
+      </w:pPr>
+      <w:r>
+        <w:rPr>
+          <w:rFonts w:ascii="楷体" w:eastAsia="楷体" w:hAnsi="楷体" w:cs="STHeitiSC-Light" w:hint="eastAsia"/>
+          <w:kern w:val="0"/>
+          <w:sz w:val="24"/>
+          <w:szCs w:val="24"/>
+          <w:lang w:val="zh-CN"/>
+        </w:rPr>
+        <w:t>众人看着龙儿，无奈地笑了，过去放河灯的虞越也回来说明风太小，河灯只能静静地飘在水上。孔明灯的计划也</w:t>
+      </w:r>
+      <w:r>
+        <w:rPr>
+          <w:rFonts w:ascii="楷体" w:eastAsia="楷体" w:hAnsi="楷体" w:cs="STHeitiSC-Light" w:hint="eastAsia"/>
+          <w:kern w:val="0"/>
+          <w:sz w:val="24"/>
+          <w:szCs w:val="24"/>
+          <w:lang w:val="zh-CN"/>
+        </w:rPr>
+        <w:t>被</w:t>
+      </w:r>
+      <w:r>
+        <w:rPr>
+          <w:rFonts w:ascii="楷体" w:eastAsia="楷体" w:hAnsi="楷体" w:cs="STHeitiSC-Light" w:hint="eastAsia"/>
+          <w:kern w:val="0"/>
+          <w:sz w:val="24"/>
+          <w:szCs w:val="24"/>
+          <w:lang w:val="zh-CN"/>
+        </w:rPr>
+        <w:t>破坏了，一瞬间仿佛什么都不对劲了。</w:t>
+      </w:r>
+    </w:p>
+    <w:p>
+      <w:pPr>
+        <w:tabs>
+          <w:tab w:val="left" w:pos="566"/>
+          <w:tab w:val="left" w:pos="1133"/>
+          <w:tab w:val="left" w:pos="1700"/>
+          <w:tab w:val="left" w:pos="2267"/>
+          <w:tab w:val="left" w:pos="2834"/>
+          <w:tab w:val="left" w:pos="3401"/>
+          <w:tab w:val="left" w:pos="3968"/>
+          <w:tab w:val="left" w:pos="4535"/>
+          <w:tab w:val="left" w:pos="5102"/>
+          <w:tab w:val="left" w:pos="5669"/>
+          <w:tab w:val="left" w:pos="6236"/>
+          <w:tab w:val="left" w:pos="6803"/>
+        </w:tabs>
+        <w:adjustRightInd w:val="0"/>
+        <w:spacing w:line="360" w:lineRule="auto"/>
+        <w:ind w:firstLineChars="200" w:firstLine="480"/>
+        <w:jc w:val="left"/>
+        <w:rPr>
+          <w:rFonts w:ascii="楷体" w:eastAsia="楷体" w:hAnsi="楷体" w:cs="Helvetica"/>
+          <w:kern w:val="0"/>
+          <w:sz w:val="24"/>
+          <w:szCs w:val="24"/>
+          <w:lang w:val="zh-CN"/>
+        </w:rPr>
+      </w:pPr>
+      <w:r>
+        <w:rPr>
+          <w:rFonts w:ascii="楷体" w:eastAsia="楷体" w:hAnsi="楷体" w:cs="Helvetica"/>
+          <w:kern w:val="0"/>
+          <w:sz w:val="24"/>
+          <w:szCs w:val="24"/>
+          <w:lang w:val="zh-CN"/>
+        </w:rPr>
+        <w:t>“</w:t>
+      </w:r>
+      <w:r>
+        <w:rPr>
+          <w:rFonts w:ascii="楷体" w:eastAsia="楷体" w:hAnsi="楷体" w:cs="STHeitiSC-Light" w:hint="eastAsia"/>
+          <w:kern w:val="0"/>
+          <w:sz w:val="24"/>
+          <w:szCs w:val="24"/>
+          <w:lang w:val="zh-CN"/>
+        </w:rPr>
+        <w:t>龙儿先回家换衣服，其他的我们来想。</w:t>
+      </w:r>
+      <w:r>
+        <w:rPr>
+          <w:rFonts w:ascii="楷体" w:eastAsia="楷体" w:hAnsi="楷体" w:cs="Helvetica"/>
+          <w:kern w:val="0"/>
+          <w:sz w:val="24"/>
+          <w:szCs w:val="24"/>
+          <w:lang w:val="zh-CN"/>
+        </w:rPr>
+        <w:t>”</w:t>
+      </w:r>
+      <w:r>
+        <w:rPr>
+          <w:rFonts w:ascii="楷体" w:eastAsia="楷体" w:hAnsi="楷体" w:cs="STHeitiSC-Light" w:hint="eastAsia"/>
+          <w:kern w:val="0"/>
+          <w:sz w:val="24"/>
+          <w:szCs w:val="24"/>
+          <w:lang w:val="zh-CN"/>
+        </w:rPr>
+        <w:t>千哥果断地控制场面，然后划分小组。</w:t>
+      </w:r>
+    </w:p>
+    <w:p>
+      <w:pPr>
+        <w:tabs>
+          <w:tab w:val="left" w:pos="566"/>
+          <w:tab w:val="left" w:pos="1133"/>
+          <w:tab w:val="left" w:pos="1700"/>
+          <w:tab w:val="left" w:pos="2267"/>
+          <w:tab w:val="left" w:pos="2834"/>
+          <w:tab w:val="left" w:pos="3401"/>
+          <w:tab w:val="left" w:pos="3968"/>
+          <w:tab w:val="left" w:pos="4535"/>
+          <w:tab w:val="left" w:pos="5102"/>
+          <w:tab w:val="left" w:pos="5669"/>
+          <w:tab w:val="left" w:pos="6236"/>
+          <w:tab w:val="left" w:pos="6803"/>
+        </w:tabs>
+        <w:adjustRightInd w:val="0"/>
+        <w:spacing w:line="360" w:lineRule="auto"/>
+        <w:ind w:firstLineChars="200" w:firstLine="480"/>
+        <w:jc w:val="left"/>
+        <w:rPr>
+          <w:rFonts w:ascii="楷体" w:eastAsia="楷体" w:hAnsi="楷体" w:cs="Helvetica"/>
+          <w:kern w:val="0"/>
+          <w:sz w:val="24"/>
+          <w:szCs w:val="24"/>
+          <w:lang w:val="zh-CN"/>
+        </w:rPr>
+      </w:pPr>
+      <w:r>
+        <w:rPr>
+          <w:rFonts w:ascii="楷体" w:eastAsia="楷体" w:hAnsi="楷体" w:cs="STHeitiSC-Light" w:hint="eastAsia"/>
+          <w:kern w:val="0"/>
+          <w:sz w:val="24"/>
+          <w:szCs w:val="24"/>
+          <w:lang w:val="zh-CN"/>
+        </w:rPr>
+        <w:t>龙儿马上往路上冲，伸手打的，掏出手机才意识到手机进水了，屏幕失去了反应。看了看发臭的裤子，龙儿叹了一口气，已经五点钟了。</w:t>
+      </w:r>
+    </w:p>
+    <w:p>
+      <w:pPr>
+        <w:tabs>
+          <w:tab w:val="left" w:pos="566"/>
+          <w:tab w:val="left" w:pos="1133"/>
+          <w:tab w:val="left" w:pos="1700"/>
+          <w:tab w:val="left" w:pos="2267"/>
+          <w:tab w:val="left" w:pos="2834"/>
+          <w:tab w:val="left" w:pos="3401"/>
+          <w:tab w:val="left" w:pos="3968"/>
+          <w:tab w:val="left" w:pos="4535"/>
+          <w:tab w:val="left" w:pos="5102"/>
+          <w:tab w:val="left" w:pos="5669"/>
+          <w:tab w:val="left" w:pos="6236"/>
+          <w:tab w:val="left" w:pos="6803"/>
+        </w:tabs>
+        <w:adjustRightInd w:val="0"/>
+        <w:spacing w:line="360" w:lineRule="auto"/>
+        <w:ind w:firstLineChars="200" w:firstLine="480"/>
+        <w:jc w:val="left"/>
+        <w:rPr>
+          <w:rFonts w:ascii="楷体" w:eastAsia="楷体" w:hAnsi="楷体" w:cs="Helvetica"/>
+          <w:kern w:val="0"/>
+          <w:sz w:val="24"/>
+          <w:szCs w:val="24"/>
+          <w:lang w:val="zh-CN"/>
+        </w:rPr>
+      </w:pPr>
+      <w:r>
+        <w:rPr>
+          <w:rFonts w:ascii="楷体" w:eastAsia="楷体" w:hAnsi="楷体" w:cs="STHeitiSC-Light" w:hint="eastAsia"/>
+          <w:kern w:val="0"/>
+          <w:sz w:val="24"/>
+          <w:szCs w:val="24"/>
+          <w:lang w:val="zh-CN"/>
+        </w:rPr>
+        <w:t>一辆车停了下来，龙儿打开门，迟疑了一下，对他说：</w:t>
+      </w:r>
+      <w:r>
+        <w:rPr>
+          <w:rFonts w:ascii="楷体" w:eastAsia="楷体" w:hAnsi="楷体" w:cs="Helvetica"/>
+          <w:kern w:val="0"/>
+          <w:sz w:val="24"/>
+          <w:szCs w:val="24"/>
+          <w:lang w:val="zh-CN"/>
+        </w:rPr>
+        <w:t>”</w:t>
+      </w:r>
+      <w:r>
+        <w:rPr>
+          <w:rFonts w:ascii="楷体" w:eastAsia="楷体" w:hAnsi="楷体" w:cs="STHeitiSC-Light" w:hint="eastAsia"/>
+          <w:kern w:val="0"/>
+          <w:sz w:val="24"/>
+          <w:szCs w:val="24"/>
+          <w:lang w:val="zh-CN"/>
+        </w:rPr>
+        <w:t>我的裤子弄脏了，很臭</w:t>
+      </w:r>
+      <w:r>
+        <w:rPr>
+          <w:rFonts w:ascii="楷体" w:eastAsia="楷体" w:hAnsi="楷体" w:cs="Helvetica"/>
+          <w:kern w:val="0"/>
+          <w:sz w:val="24"/>
+          <w:szCs w:val="24"/>
+          <w:lang w:val="zh-CN"/>
+        </w:rPr>
+        <w:t>……“</w:t>
+      </w:r>
+    </w:p>
+    <w:p>
+      <w:pPr>
+        <w:tabs>
+          <w:tab w:val="left" w:pos="566"/>
+          <w:tab w:val="left" w:pos="1133"/>
+          <w:tab w:val="left" w:pos="1700"/>
+          <w:tab w:val="left" w:pos="2267"/>
+          <w:tab w:val="left" w:pos="2834"/>
+          <w:tab w:val="left" w:pos="3401"/>
+          <w:tab w:val="left" w:pos="3968"/>
+          <w:tab w:val="left" w:pos="4535"/>
+          <w:tab w:val="left" w:pos="5102"/>
+          <w:tab w:val="left" w:pos="5669"/>
+          <w:tab w:val="left" w:pos="6236"/>
+          <w:tab w:val="left" w:pos="6803"/>
+        </w:tabs>
+        <w:adjustRightInd w:val="0"/>
+        <w:spacing w:line="360" w:lineRule="auto"/>
+        <w:ind w:firstLineChars="200" w:firstLine="480"/>
+        <w:jc w:val="left"/>
+        <w:rPr>
+          <w:rFonts w:ascii="楷体" w:eastAsia="楷体" w:hAnsi="楷体" w:cs="Helvetica"/>
+          <w:kern w:val="0"/>
+          <w:sz w:val="24"/>
+          <w:szCs w:val="24"/>
+          <w:lang w:val="zh-CN"/>
+        </w:rPr>
+      </w:pPr>
+      <w:r>
+        <w:rPr>
+          <w:rFonts w:ascii="楷体" w:eastAsia="楷体" w:hAnsi="楷体" w:cs="STHeitiSC-Light" w:hint="eastAsia"/>
+          <w:kern w:val="0"/>
+          <w:sz w:val="24"/>
+          <w:szCs w:val="24"/>
+          <w:lang w:val="zh-CN"/>
+        </w:rPr>
+        <w:t>司机</w:t>
+      </w:r>
+      <w:r>
+        <w:rPr>
+          <w:rFonts w:ascii="楷体" w:eastAsia="楷体" w:hAnsi="楷体" w:cs="STHeitiSC-Light" w:hint="eastAsia"/>
+          <w:kern w:val="0"/>
+          <w:sz w:val="24"/>
+          <w:szCs w:val="24"/>
+          <w:lang w:val="zh-CN"/>
+        </w:rPr>
+        <w:t>皱了皱眉：</w:t>
+      </w:r>
+      <w:r>
+        <w:rPr>
+          <w:rFonts w:ascii="楷体" w:eastAsia="楷体" w:hAnsi="楷体" w:cs="Helvetica"/>
+          <w:kern w:val="0"/>
+          <w:sz w:val="24"/>
+          <w:szCs w:val="24"/>
+          <w:lang w:val="zh-CN"/>
+        </w:rPr>
+        <w:t>”</w:t>
+      </w:r>
+      <w:r>
+        <w:rPr>
+          <w:rFonts w:ascii="楷体" w:eastAsia="楷体" w:hAnsi="楷体" w:cs="STHeitiSC-Light" w:hint="eastAsia"/>
+          <w:kern w:val="0"/>
+          <w:sz w:val="24"/>
+          <w:szCs w:val="24"/>
+          <w:lang w:val="zh-CN"/>
+        </w:rPr>
+        <w:t>快上来吧。</w:t>
+      </w:r>
+      <w:r>
+        <w:rPr>
+          <w:rFonts w:ascii="楷体" w:eastAsia="楷体" w:hAnsi="楷体" w:cs="Helvetica"/>
+          <w:kern w:val="0"/>
+          <w:sz w:val="24"/>
+          <w:szCs w:val="24"/>
+          <w:lang w:val="zh-CN"/>
+        </w:rPr>
+        <w:t>“</w:t>
+      </w:r>
+    </w:p>
+    <w:p>
+      <w:pPr>
+        <w:tabs>
+          <w:tab w:val="left" w:pos="566"/>
+          <w:tab w:val="left" w:pos="1133"/>
+          <w:tab w:val="left" w:pos="1700"/>
+          <w:tab w:val="left" w:pos="2267"/>
+          <w:tab w:val="left" w:pos="2834"/>
+          <w:tab w:val="left" w:pos="3401"/>
+          <w:tab w:val="left" w:pos="3968"/>
+          <w:tab w:val="left" w:pos="4535"/>
+          <w:tab w:val="left" w:pos="5102"/>
+          <w:tab w:val="left" w:pos="5669"/>
+          <w:tab w:val="left" w:pos="6236"/>
+          <w:tab w:val="left" w:pos="6803"/>
+        </w:tabs>
+        <w:adjustRightInd w:val="0"/>
+        <w:spacing w:line="360" w:lineRule="auto"/>
+        <w:ind w:firstLineChars="200" w:firstLine="480"/>
+        <w:jc w:val="left"/>
+        <w:rPr>
+          <w:rFonts w:ascii="楷体" w:eastAsia="楷体" w:hAnsi="楷体" w:cs="Helvetica"/>
+          <w:kern w:val="0"/>
+          <w:sz w:val="24"/>
+          <w:szCs w:val="24"/>
+          <w:lang w:val="zh-CN"/>
+        </w:rPr>
+      </w:pPr>
+      <w:r>
+        <w:rPr>
+          <w:rFonts w:ascii="楷体" w:eastAsia="楷体" w:hAnsi="楷体" w:cs="STHeitiSC-Light" w:hint="eastAsia"/>
+          <w:kern w:val="0"/>
+          <w:sz w:val="24"/>
+          <w:szCs w:val="24"/>
+          <w:lang w:val="zh-CN"/>
+        </w:rPr>
+        <w:t>车子启动，一股压抑的味道在车内盘旋。</w:t>
+      </w:r>
+    </w:p>
+    <w:p>
+      <w:pPr>
+        <w:tabs>
+          <w:tab w:val="left" w:pos="566"/>
+          <w:tab w:val="left" w:pos="1133"/>
+          <w:tab w:val="left" w:pos="1700"/>
+          <w:tab w:val="left" w:pos="2267"/>
+          <w:tab w:val="left" w:pos="2834"/>
+          <w:tab w:val="left" w:pos="3401"/>
+          <w:tab w:val="left" w:pos="3968"/>
+          <w:tab w:val="left" w:pos="4535"/>
+          <w:tab w:val="left" w:pos="5102"/>
+          <w:tab w:val="left" w:pos="5669"/>
+          <w:tab w:val="left" w:pos="6236"/>
+          <w:tab w:val="left" w:pos="6803"/>
+        </w:tabs>
+        <w:adjustRightInd w:val="0"/>
+        <w:spacing w:line="360" w:lineRule="auto"/>
+        <w:ind w:firstLineChars="200" w:firstLine="480"/>
+        <w:jc w:val="left"/>
+        <w:rPr>
+          <w:rFonts w:ascii="楷体" w:eastAsia="楷体" w:hAnsi="楷体" w:cs="Helvetica"/>
+          <w:kern w:val="0"/>
+          <w:sz w:val="24"/>
+          <w:szCs w:val="24"/>
+          <w:lang w:val="zh-CN"/>
+        </w:rPr>
+      </w:pPr>
+      <w:r>
+        <w:rPr>
+          <w:rFonts w:ascii="楷体" w:eastAsia="楷体" w:hAnsi="楷体" w:cs="STHeitiSC-Light" w:hint="eastAsia"/>
+          <w:kern w:val="0"/>
+          <w:sz w:val="24"/>
+          <w:szCs w:val="24"/>
+          <w:lang w:val="zh-CN"/>
+        </w:rPr>
+        <w:t>轻轻靠在玻璃上，无力感越来越强，什么都没成功，简直太失败了。</w:t>
+      </w:r>
+    </w:p>
+    <w:p>
+      <w:pPr>
+        <w:tabs>
+          <w:tab w:val="left" w:pos="566"/>
+          <w:tab w:val="left" w:pos="1133"/>
+          <w:tab w:val="left" w:pos="1700"/>
+          <w:tab w:val="left" w:pos="2267"/>
+          <w:tab w:val="left" w:pos="2834"/>
+          <w:tab w:val="left" w:pos="3401"/>
+          <w:tab w:val="left" w:pos="3968"/>
+          <w:tab w:val="left" w:pos="4535"/>
+          <w:tab w:val="left" w:pos="5102"/>
+          <w:tab w:val="left" w:pos="5669"/>
+          <w:tab w:val="left" w:pos="6236"/>
+          <w:tab w:val="left" w:pos="6803"/>
+        </w:tabs>
+        <w:adjustRightInd w:val="0"/>
+        <w:spacing w:line="360" w:lineRule="auto"/>
+        <w:ind w:firstLineChars="200" w:firstLine="480"/>
+        <w:jc w:val="left"/>
+        <w:rPr>
+          <w:rFonts w:ascii="楷体" w:eastAsia="楷体" w:hAnsi="楷体" w:cs="Helvetica"/>
+          <w:kern w:val="0"/>
+          <w:sz w:val="24"/>
+          <w:szCs w:val="24"/>
+          <w:lang w:val="zh-CN"/>
+        </w:rPr>
+      </w:pPr>
+      <w:r>
+        <w:rPr>
+          <w:rFonts w:ascii="楷体" w:eastAsia="楷体" w:hAnsi="楷体" w:cs="Helvetica"/>
+          <w:kern w:val="0"/>
+          <w:sz w:val="24"/>
+          <w:szCs w:val="24"/>
+          <w:lang w:val="zh-CN"/>
+        </w:rPr>
+        <w:t>“</w:t>
+      </w:r>
+      <w:r>
+        <w:rPr>
+          <w:rFonts w:ascii="楷体" w:eastAsia="楷体" w:hAnsi="楷体" w:cs="STHeitiSC-Light" w:hint="eastAsia"/>
+          <w:kern w:val="0"/>
+          <w:sz w:val="24"/>
+          <w:szCs w:val="24"/>
+          <w:lang w:val="zh-CN"/>
+        </w:rPr>
+        <w:t>年轻人怎么弄的</w:t>
+      </w:r>
+      <w:r>
+        <w:rPr>
+          <w:rFonts w:ascii="楷体" w:eastAsia="楷体" w:hAnsi="楷体" w:cs="STHeitiSC-Light" w:hint="eastAsia"/>
+          <w:kern w:val="0"/>
+          <w:sz w:val="24"/>
+          <w:szCs w:val="24"/>
+          <w:lang w:val="zh-CN"/>
+        </w:rPr>
+        <w:t>，这么臭。</w:t>
+      </w:r>
+      <w:r>
+        <w:rPr>
+          <w:rFonts w:ascii="楷体" w:eastAsia="楷体" w:hAnsi="楷体" w:cs="Helvetica"/>
+          <w:kern w:val="0"/>
+          <w:sz w:val="24"/>
+          <w:szCs w:val="24"/>
+          <w:lang w:val="zh-CN"/>
+        </w:rPr>
+        <w:t>”</w:t>
+      </w:r>
+    </w:p>
+    <w:p>
+      <w:pPr>
+        <w:tabs>
+          <w:tab w:val="left" w:pos="566"/>
+          <w:tab w:val="left" w:pos="1133"/>
+          <w:tab w:val="left" w:pos="1700"/>
+          <w:tab w:val="left" w:pos="2267"/>
+          <w:tab w:val="left" w:pos="2834"/>
+          <w:tab w:val="left" w:pos="3401"/>
+          <w:tab w:val="left" w:pos="3968"/>
+          <w:tab w:val="left" w:pos="4535"/>
+          <w:tab w:val="left" w:pos="5102"/>
+          <w:tab w:val="left" w:pos="5669"/>
+          <w:tab w:val="left" w:pos="6236"/>
+          <w:tab w:val="left" w:pos="6803"/>
+        </w:tabs>
+        <w:adjustRightInd w:val="0"/>
+        <w:spacing w:line="360" w:lineRule="auto"/>
+        <w:ind w:firstLineChars="200" w:firstLine="480"/>
+        <w:jc w:val="left"/>
+        <w:rPr>
+          <w:rFonts w:ascii="楷体" w:eastAsia="楷体" w:hAnsi="楷体" w:cs="Helvetica"/>
+          <w:kern w:val="0"/>
+          <w:sz w:val="24"/>
+          <w:szCs w:val="24"/>
+          <w:lang w:val="zh-CN"/>
+        </w:rPr>
+      </w:pPr>
+      <w:r>
+        <w:rPr>
+          <w:rFonts w:ascii="楷体" w:eastAsia="楷体" w:hAnsi="楷体" w:cs="Helvetica"/>
+          <w:kern w:val="0"/>
+          <w:sz w:val="24"/>
+          <w:szCs w:val="24"/>
+          <w:lang w:val="zh-CN"/>
+        </w:rPr>
+        <w:t>“</w:t>
+      </w:r>
+      <w:r>
+        <w:rPr>
+          <w:rFonts w:ascii="楷体" w:eastAsia="楷体" w:hAnsi="楷体" w:cs="STHeitiSC-Light" w:hint="eastAsia"/>
+          <w:kern w:val="0"/>
+          <w:sz w:val="24"/>
+          <w:szCs w:val="24"/>
+          <w:lang w:val="zh-CN"/>
+        </w:rPr>
+        <w:t>掉到泥沼里去了。</w:t>
+      </w:r>
+      <w:r>
+        <w:rPr>
+          <w:rFonts w:ascii="楷体" w:eastAsia="楷体" w:hAnsi="楷体" w:cs="Helvetica"/>
+          <w:kern w:val="0"/>
+          <w:sz w:val="24"/>
+          <w:szCs w:val="24"/>
+          <w:lang w:val="zh-CN"/>
+        </w:rPr>
+        <w:t>”</w:t>
+      </w:r>
+    </w:p>
+    <w:p>
+      <w:pPr>
+        <w:tabs>
+          <w:tab w:val="left" w:pos="566"/>
+          <w:tab w:val="left" w:pos="1133"/>
+          <w:tab w:val="left" w:pos="1700"/>
+          <w:tab w:val="left" w:pos="2267"/>
+          <w:tab w:val="left" w:pos="2834"/>
+          <w:tab w:val="left" w:pos="3401"/>
+          <w:tab w:val="left" w:pos="3968"/>
+          <w:tab w:val="left" w:pos="4535"/>
+          <w:tab w:val="left" w:pos="5102"/>
+          <w:tab w:val="left" w:pos="5669"/>
+          <w:tab w:val="left" w:pos="6236"/>
+          <w:tab w:val="left" w:pos="6803"/>
+        </w:tabs>
+        <w:adjustRightInd w:val="0"/>
+        <w:spacing w:line="360" w:lineRule="auto"/>
+        <w:ind w:firstLineChars="200" w:firstLine="480"/>
+        <w:jc w:val="left"/>
+        <w:rPr>
+          <w:rFonts w:ascii="楷体" w:eastAsia="楷体" w:hAnsi="楷体" w:cs="Helvetica"/>
+          <w:kern w:val="0"/>
+          <w:sz w:val="24"/>
+          <w:szCs w:val="24"/>
+          <w:lang w:val="zh-CN"/>
+        </w:rPr>
+      </w:pPr>
+      <w:r>
+        <w:rPr>
+          <w:rFonts w:ascii="楷体" w:eastAsia="楷体" w:hAnsi="楷体" w:cs="Helvetica"/>
+          <w:kern w:val="0"/>
+          <w:sz w:val="24"/>
+          <w:szCs w:val="24"/>
+          <w:lang w:val="zh-CN"/>
+        </w:rPr>
+        <w:t>“</w:t>
+      </w:r>
+      <w:r>
+        <w:rPr>
+          <w:rFonts w:ascii="楷体" w:eastAsia="楷体" w:hAnsi="楷体" w:cs="STHeitiSC-Light" w:hint="eastAsia"/>
+          <w:kern w:val="0"/>
+          <w:sz w:val="24"/>
+          <w:szCs w:val="24"/>
+          <w:lang w:val="zh-CN"/>
+        </w:rPr>
+        <w:t>没事掉到那里去干嘛。</w:t>
+      </w:r>
+      <w:r>
+        <w:rPr>
+          <w:rFonts w:ascii="楷体" w:eastAsia="楷体" w:hAnsi="楷体" w:cs="Helvetica"/>
+          <w:kern w:val="0"/>
+          <w:sz w:val="24"/>
+          <w:szCs w:val="24"/>
+          <w:lang w:val="zh-CN"/>
+        </w:rPr>
+        <w:t>”</w:t>
+      </w:r>
+    </w:p>
+    <w:p>
+      <w:pPr>
+        <w:tabs>
+          <w:tab w:val="left" w:pos="566"/>
+          <w:tab w:val="left" w:pos="1133"/>
+          <w:tab w:val="left" w:pos="1700"/>
+          <w:tab w:val="left" w:pos="2267"/>
+          <w:tab w:val="left" w:pos="2834"/>
+          <w:tab w:val="left" w:pos="3401"/>
+          <w:tab w:val="left" w:pos="3968"/>
+          <w:tab w:val="left" w:pos="4535"/>
+          <w:tab w:val="left" w:pos="5102"/>
+          <w:tab w:val="left" w:pos="5669"/>
+          <w:tab w:val="left" w:pos="6236"/>
+          <w:tab w:val="left" w:pos="6803"/>
+        </w:tabs>
+        <w:adjustRightInd w:val="0"/>
+        <w:spacing w:line="360" w:lineRule="auto"/>
+        <w:ind w:firstLineChars="200" w:firstLine="480"/>
+        <w:jc w:val="left"/>
+        <w:rPr>
+          <w:rFonts w:ascii="楷体" w:eastAsia="楷体" w:hAnsi="楷体" w:cs="Helvetica"/>
+          <w:kern w:val="0"/>
+          <w:sz w:val="24"/>
+          <w:szCs w:val="24"/>
+          <w:lang w:val="zh-CN"/>
+        </w:rPr>
+      </w:pPr>
+      <w:r>
+        <w:rPr>
+          <w:rFonts w:ascii="楷体" w:eastAsia="楷体" w:hAnsi="楷体" w:cs="Helvetica"/>
+          <w:kern w:val="0"/>
+          <w:sz w:val="24"/>
+          <w:szCs w:val="24"/>
+          <w:lang w:val="zh-CN"/>
+        </w:rPr>
+        <w:t>“……”</w:t>
+      </w:r>
+    </w:p>
+    <w:p>
+      <w:pPr>
+        <w:tabs>
+          <w:tab w:val="left" w:pos="566"/>
+          <w:tab w:val="left" w:pos="1133"/>
+          <w:tab w:val="left" w:pos="1700"/>
+          <w:tab w:val="left" w:pos="2267"/>
+          <w:tab w:val="left" w:pos="2834"/>
+          <w:tab w:val="left" w:pos="3401"/>
+          <w:tab w:val="left" w:pos="3968"/>
+          <w:tab w:val="left" w:pos="4535"/>
+          <w:tab w:val="left" w:pos="5102"/>
+          <w:tab w:val="left" w:pos="5669"/>
+          <w:tab w:val="left" w:pos="6236"/>
+          <w:tab w:val="left" w:pos="6803"/>
+        </w:tabs>
+        <w:adjustRightInd w:val="0"/>
+        <w:spacing w:line="360" w:lineRule="auto"/>
+        <w:ind w:firstLineChars="200" w:firstLine="480"/>
+        <w:jc w:val="left"/>
+        <w:rPr>
+          <w:rFonts w:ascii="楷体" w:eastAsia="楷体" w:hAnsi="楷体" w:cs="Helvetica"/>
+          <w:kern w:val="0"/>
+          <w:sz w:val="24"/>
+          <w:szCs w:val="24"/>
+          <w:lang w:val="zh-CN"/>
+        </w:rPr>
+      </w:pPr>
+      <w:r>
+        <w:rPr>
+          <w:rFonts w:ascii="楷体" w:eastAsia="楷体" w:hAnsi="楷体" w:cs="STHeitiSC-Light" w:hint="eastAsia"/>
+          <w:kern w:val="0"/>
+          <w:sz w:val="24"/>
+          <w:szCs w:val="24"/>
+          <w:lang w:val="zh-CN"/>
+        </w:rPr>
+        <w:t>大概是看出来龙儿有点失落，司机安慰了他几句马上都会好的，尽可能快速地把他</w:t>
+      </w:r>
+      <w:r>
+        <w:rPr>
+          <w:rFonts w:ascii="楷体" w:eastAsia="楷体" w:hAnsi="楷体" w:cs="STHeitiSC-Light" w:hint="eastAsia"/>
+          <w:kern w:val="0"/>
+          <w:sz w:val="24"/>
+          <w:szCs w:val="24"/>
+          <w:lang w:val="zh-CN"/>
+        </w:rPr>
+        <w:t>送回家。</w:t>
+      </w:r>
+    </w:p>
+    <w:p>
+      <w:pPr>
+        <w:tabs>
+          <w:tab w:val="left" w:pos="566"/>
+          <w:tab w:val="left" w:pos="1133"/>
+          <w:tab w:val="left" w:pos="1700"/>
+          <w:tab w:val="left" w:pos="2267"/>
+          <w:tab w:val="left" w:pos="2834"/>
+          <w:tab w:val="left" w:pos="3401"/>
+          <w:tab w:val="left" w:pos="3968"/>
+          <w:tab w:val="left" w:pos="4535"/>
+          <w:tab w:val="left" w:pos="5102"/>
+          <w:tab w:val="left" w:pos="5669"/>
+          <w:tab w:val="left" w:pos="6236"/>
+          <w:tab w:val="left" w:pos="6803"/>
+        </w:tabs>
+        <w:adjustRightInd w:val="0"/>
+        <w:spacing w:line="360" w:lineRule="auto"/>
+        <w:ind w:firstLineChars="200" w:firstLine="480"/>
+        <w:jc w:val="left"/>
+        <w:rPr>
+          <w:rFonts w:ascii="楷体" w:eastAsia="楷体" w:hAnsi="楷体" w:cs="Helvetica"/>
+          <w:kern w:val="0"/>
+          <w:sz w:val="24"/>
+          <w:szCs w:val="24"/>
+          <w:lang w:val="zh-CN"/>
+        </w:rPr>
+      </w:pPr>
+      <w:r>
+        <w:rPr>
+          <w:rFonts w:ascii="楷体" w:eastAsia="楷体" w:hAnsi="楷体" w:cs="STHeitiSC-Light" w:hint="eastAsia"/>
+          <w:kern w:val="0"/>
+          <w:sz w:val="24"/>
+          <w:szCs w:val="24"/>
+          <w:lang w:val="zh-CN"/>
+        </w:rPr>
+        <w:t>一路狂奔到家门口，才发现家里没有人，而这是他</w:t>
+      </w:r>
+      <w:r>
+        <w:rPr>
+          <w:rFonts w:ascii="楷体" w:eastAsia="楷体" w:hAnsi="楷体" w:cs="STHeitiSC-Light" w:hint="eastAsia"/>
+          <w:kern w:val="0"/>
+          <w:sz w:val="24"/>
+          <w:szCs w:val="24"/>
+          <w:lang w:val="zh-CN"/>
+        </w:rPr>
+        <w:t>第一次没把钥匙带在身上。</w:t>
+      </w:r>
+    </w:p>
+    <w:p>
+      <w:pPr>
+        <w:tabs>
+          <w:tab w:val="left" w:pos="566"/>
+          <w:tab w:val="left" w:pos="1133"/>
+          <w:tab w:val="left" w:pos="1700"/>
+          <w:tab w:val="left" w:pos="2267"/>
+          <w:tab w:val="left" w:pos="2834"/>
+          <w:tab w:val="left" w:pos="3401"/>
+          <w:tab w:val="left" w:pos="3968"/>
+          <w:tab w:val="left" w:pos="4535"/>
+          <w:tab w:val="left" w:pos="5102"/>
+          <w:tab w:val="left" w:pos="5669"/>
+          <w:tab w:val="left" w:pos="6236"/>
+          <w:tab w:val="left" w:pos="6803"/>
+        </w:tabs>
+        <w:adjustRightInd w:val="0"/>
+        <w:spacing w:line="360" w:lineRule="auto"/>
+        <w:ind w:firstLineChars="200" w:firstLine="480"/>
+        <w:jc w:val="left"/>
+        <w:rPr>
+          <w:rFonts w:ascii="楷体" w:eastAsia="楷体" w:hAnsi="楷体" w:cs="Helvetica"/>
+          <w:kern w:val="0"/>
+          <w:sz w:val="24"/>
+          <w:szCs w:val="24"/>
+          <w:lang w:val="zh-CN"/>
+        </w:rPr>
+      </w:pPr>
+      <w:r>
+        <w:rPr>
+          <w:rFonts w:ascii="楷体" w:eastAsia="楷体" w:hAnsi="楷体" w:cs="STHeitiSC-Light" w:hint="eastAsia"/>
+          <w:kern w:val="0"/>
+          <w:sz w:val="24"/>
+          <w:szCs w:val="24"/>
+          <w:lang w:val="zh-CN"/>
+        </w:rPr>
+        <w:t>狠狠地一脚踹在墙上</w:t>
+      </w:r>
+      <w:r>
+        <w:rPr>
+          <w:rFonts w:ascii="楷体" w:eastAsia="楷体" w:hAnsi="楷体" w:cs="STHeitiSC-Light" w:hint="eastAsia"/>
+          <w:kern w:val="0"/>
+          <w:sz w:val="24"/>
+          <w:szCs w:val="24"/>
+          <w:lang w:val="zh-CN"/>
+        </w:rPr>
+        <w:t>。</w:t>
+      </w:r>
+      <w:r>
+        <w:rPr>
+          <w:rFonts w:ascii="楷体" w:eastAsia="楷体" w:hAnsi="楷体" w:cs="STHeitiSC-Light" w:hint="eastAsia"/>
+          <w:kern w:val="0"/>
+          <w:sz w:val="24"/>
+          <w:szCs w:val="24"/>
+          <w:lang w:val="zh-CN"/>
+        </w:rPr>
+        <w:t>槽。</w:t>
+      </w:r>
+    </w:p>
+    <w:p>
+      <w:pPr>
+        <w:tabs>
+          <w:tab w:val="left" w:pos="566"/>
+          <w:tab w:val="left" w:pos="1133"/>
+          <w:tab w:val="left" w:pos="1700"/>
+          <w:tab w:val="left" w:pos="2267"/>
+          <w:tab w:val="left" w:pos="2834"/>
+          <w:tab w:val="left" w:pos="3401"/>
+          <w:tab w:val="left" w:pos="3968"/>
+          <w:tab w:val="left" w:pos="4535"/>
+          <w:tab w:val="left" w:pos="5102"/>
+          <w:tab w:val="left" w:pos="5669"/>
+          <w:tab w:val="left" w:pos="6236"/>
+          <w:tab w:val="left" w:pos="6803"/>
+        </w:tabs>
+        <w:adjustRightInd w:val="0"/>
+        <w:spacing w:line="360" w:lineRule="auto"/>
+        <w:ind w:firstLineChars="200" w:firstLine="480"/>
+        <w:jc w:val="left"/>
+        <w:rPr>
+          <w:rFonts w:ascii="楷体" w:eastAsia="楷体" w:hAnsi="楷体" w:cs="Helvetica"/>
+          <w:kern w:val="0"/>
+          <w:sz w:val="24"/>
+          <w:szCs w:val="24"/>
+          <w:lang w:val="zh-CN"/>
+        </w:rPr>
+      </w:pPr>
+      <w:r>
+        <w:rPr>
+          <w:rFonts w:ascii="楷体" w:eastAsia="楷体" w:hAnsi="楷体" w:cs="STHeitiSC-Light" w:hint="eastAsia"/>
+          <w:kern w:val="0"/>
+          <w:sz w:val="24"/>
+          <w:szCs w:val="24"/>
+          <w:lang w:val="zh-CN"/>
+        </w:rPr>
+        <w:t>怎么办呢。</w:t>
+      </w:r>
+    </w:p>
+    <w:p>
+      <w:pPr>
+        <w:tabs>
+          <w:tab w:val="left" w:pos="566"/>
+          <w:tab w:val="left" w:pos="1133"/>
+          <w:tab w:val="left" w:pos="1700"/>
+          <w:tab w:val="left" w:pos="2267"/>
+          <w:tab w:val="left" w:pos="2834"/>
+          <w:tab w:val="left" w:pos="3401"/>
+          <w:tab w:val="left" w:pos="3968"/>
+          <w:tab w:val="left" w:pos="4535"/>
+          <w:tab w:val="left" w:pos="5102"/>
+          <w:tab w:val="left" w:pos="5669"/>
+          <w:tab w:val="left" w:pos="6236"/>
+          <w:tab w:val="left" w:pos="6803"/>
+        </w:tabs>
+        <w:adjustRightInd w:val="0"/>
+        <w:spacing w:line="360" w:lineRule="auto"/>
+        <w:ind w:firstLineChars="200" w:firstLine="480"/>
+        <w:jc w:val="left"/>
+        <w:rPr>
+          <w:rFonts w:ascii="楷体" w:eastAsia="楷体" w:hAnsi="楷体" w:cs="Helvetica"/>
+          <w:kern w:val="0"/>
+          <w:sz w:val="24"/>
+          <w:szCs w:val="24"/>
+          <w:lang w:val="zh-CN"/>
+        </w:rPr>
+      </w:pPr>
+      <w:r>
+        <w:rPr>
+          <w:rFonts w:ascii="楷体" w:eastAsia="楷体" w:hAnsi="楷体" w:cs="STHeitiSC-Light"/>
+          <w:kern w:val="0"/>
+          <w:sz w:val="24"/>
+          <w:szCs w:val="24"/>
+          <w:lang w:val="zh-CN"/>
+        </w:rPr>
+        <w:t>“</w:t>
+      </w:r>
+      <w:r>
+        <w:rPr>
+          <w:rFonts w:ascii="楷体" w:eastAsia="楷体" w:hAnsi="楷体" w:cs="STHeitiSC-Light" w:hint="eastAsia"/>
+          <w:kern w:val="0"/>
+          <w:sz w:val="24"/>
+          <w:szCs w:val="24"/>
+          <w:lang w:val="zh-CN"/>
+        </w:rPr>
+        <w:t>你怎么在这里？</w:t>
+      </w:r>
+      <w:r>
+        <w:rPr>
+          <w:rFonts w:ascii="楷体" w:eastAsia="楷体" w:hAnsi="楷体" w:cs="STHeitiSC-Light"/>
+          <w:kern w:val="0"/>
+          <w:sz w:val="24"/>
+          <w:szCs w:val="24"/>
+          <w:lang w:val="zh-CN"/>
+        </w:rPr>
+        <w:t>”</w:t>
+      </w:r>
+      <w:r>
+        <w:rPr>
+          <w:rFonts w:ascii="楷体" w:eastAsia="楷体" w:hAnsi="楷体" w:cs="STHeitiSC-Light" w:hint="eastAsia"/>
+          <w:kern w:val="0"/>
+          <w:sz w:val="24"/>
+          <w:szCs w:val="24"/>
+          <w:lang w:val="zh-CN"/>
+        </w:rPr>
+        <w:t>一个熟悉的声音响起。</w:t>
+      </w:r>
+    </w:p>
+    <w:p>
+      <w:pPr>
+        <w:tabs>
+          <w:tab w:val="left" w:pos="566"/>
+          <w:tab w:val="left" w:pos="1133"/>
+          <w:tab w:val="left" w:pos="1700"/>
+          <w:tab w:val="left" w:pos="2267"/>
+          <w:tab w:val="left" w:pos="2834"/>
+          <w:tab w:val="left" w:pos="3401"/>
+          <w:tab w:val="left" w:pos="3968"/>
+          <w:tab w:val="left" w:pos="4535"/>
+          <w:tab w:val="left" w:pos="5102"/>
+          <w:tab w:val="left" w:pos="5669"/>
+          <w:tab w:val="left" w:pos="6236"/>
+          <w:tab w:val="left" w:pos="6803"/>
+        </w:tabs>
+        <w:adjustRightInd w:val="0"/>
+        <w:spacing w:line="360" w:lineRule="auto"/>
+        <w:ind w:firstLineChars="200" w:firstLine="480"/>
+        <w:jc w:val="left"/>
+        <w:rPr>
+          <w:rFonts w:ascii="楷体" w:eastAsia="楷体" w:hAnsi="楷体" w:cs="Helvetica"/>
+          <w:kern w:val="0"/>
+          <w:sz w:val="24"/>
+          <w:szCs w:val="24"/>
+          <w:lang w:val="zh-CN"/>
+        </w:rPr>
+      </w:pPr>
+      <w:r>
+        <w:rPr>
+          <w:rFonts w:ascii="楷体" w:eastAsia="楷体" w:hAnsi="楷体" w:cs="STHeitiSC-Light" w:hint="eastAsia"/>
+          <w:kern w:val="0"/>
+          <w:sz w:val="24"/>
+          <w:szCs w:val="24"/>
+          <w:lang w:val="zh-CN"/>
+        </w:rPr>
+        <w:t>龙儿看着声音传来的方向：</w:t>
+      </w:r>
+      <w:r>
+        <w:rPr>
+          <w:rFonts w:ascii="楷体" w:eastAsia="楷体" w:hAnsi="楷体" w:cs="Helvetica"/>
+          <w:kern w:val="0"/>
+          <w:sz w:val="24"/>
+          <w:szCs w:val="24"/>
+          <w:lang w:val="zh-CN"/>
+        </w:rPr>
+        <w:t>“</w:t>
+      </w:r>
+      <w:r>
+        <w:rPr>
+          <w:rFonts w:ascii="楷体" w:eastAsia="楷体" w:hAnsi="楷体" w:cs="STHeitiSC-Light" w:hint="eastAsia"/>
+          <w:kern w:val="0"/>
+          <w:sz w:val="24"/>
+          <w:szCs w:val="24"/>
+          <w:lang w:val="zh-CN"/>
+        </w:rPr>
+        <w:t>妈。</w:t>
+      </w:r>
+      <w:r>
+        <w:rPr>
+          <w:rFonts w:ascii="楷体" w:eastAsia="楷体" w:hAnsi="楷体" w:cs="Helvetica"/>
+          <w:kern w:val="0"/>
+          <w:sz w:val="24"/>
+          <w:szCs w:val="24"/>
+          <w:lang w:val="zh-CN"/>
+        </w:rPr>
+        <w:t>”</w:t>
+      </w:r>
+    </w:p>
+    <w:p>
+      <w:pPr>
+        <w:tabs>
+          <w:tab w:val="left" w:pos="566"/>
+          <w:tab w:val="left" w:pos="1133"/>
+          <w:tab w:val="left" w:pos="1700"/>
+          <w:tab w:val="left" w:pos="2267"/>
+          <w:tab w:val="left" w:pos="2834"/>
+          <w:tab w:val="left" w:pos="3401"/>
+          <w:tab w:val="left" w:pos="3968"/>
+          <w:tab w:val="left" w:pos="4535"/>
+          <w:tab w:val="left" w:pos="5102"/>
+          <w:tab w:val="left" w:pos="5669"/>
+          <w:tab w:val="left" w:pos="6236"/>
+          <w:tab w:val="left" w:pos="6803"/>
+        </w:tabs>
+        <w:adjustRightInd w:val="0"/>
+        <w:spacing w:line="360" w:lineRule="auto"/>
+        <w:ind w:firstLineChars="200" w:firstLine="480"/>
+        <w:jc w:val="left"/>
+        <w:rPr>
+          <w:rFonts w:ascii="楷体" w:eastAsia="楷体" w:hAnsi="楷体" w:cs="Helvetica"/>
+          <w:kern w:val="0"/>
+          <w:sz w:val="24"/>
+          <w:szCs w:val="24"/>
+          <w:lang w:val="zh-CN"/>
+        </w:rPr>
+      </w:pPr>
+      <w:r>
+        <w:rPr>
+          <w:rFonts w:ascii="楷体" w:eastAsia="楷体" w:hAnsi="楷体" w:cs="STHeitiSC-Light" w:hint="eastAsia"/>
+          <w:kern w:val="0"/>
+          <w:sz w:val="24"/>
+          <w:szCs w:val="24"/>
+          <w:lang w:val="zh-CN"/>
+        </w:rPr>
+        <w:t>快速地</w:t>
+      </w:r>
+      <w:r>
+        <w:rPr>
+          <w:rFonts w:ascii="楷体" w:eastAsia="楷体" w:hAnsi="楷体" w:cs="STHeitiSC-Light" w:hint="eastAsia"/>
+          <w:kern w:val="0"/>
+          <w:sz w:val="24"/>
+          <w:szCs w:val="24"/>
+          <w:lang w:val="zh-CN"/>
+        </w:rPr>
+        <w:t>洗</w:t>
+      </w:r>
+      <w:r>
+        <w:rPr>
+          <w:rFonts w:ascii="楷体" w:eastAsia="楷体" w:hAnsi="楷体" w:cs="STHeitiSC-Light" w:hint="eastAsia"/>
+          <w:kern w:val="0"/>
+          <w:sz w:val="24"/>
+          <w:szCs w:val="24"/>
+          <w:lang w:val="zh-CN"/>
+        </w:rPr>
+        <w:t>了个</w:t>
+      </w:r>
+      <w:r>
+        <w:rPr>
+          <w:rFonts w:ascii="楷体" w:eastAsia="楷体" w:hAnsi="楷体" w:cs="STHeitiSC-Light" w:hint="eastAsia"/>
+          <w:kern w:val="0"/>
+          <w:sz w:val="24"/>
+          <w:szCs w:val="24"/>
+          <w:lang w:val="zh-CN"/>
+        </w:rPr>
+        <w:t>澡，然后一边换衣服一边告诉她发生的故事，</w:t>
+      </w:r>
+      <w:r>
+        <w:rPr>
+          <w:rFonts w:ascii="楷体" w:eastAsia="楷体" w:hAnsi="楷体" w:cs="STHeitiSC-Light" w:hint="eastAsia"/>
+          <w:kern w:val="0"/>
+          <w:sz w:val="24"/>
+          <w:szCs w:val="24"/>
+          <w:lang w:val="zh-CN"/>
+        </w:rPr>
+        <w:t>她竟然笑了，嫌龙儿笨，然后拿着泡了水的手机去修，把原来的手机找出来扔给他</w:t>
+      </w:r>
+      <w:r>
+        <w:rPr>
+          <w:rFonts w:ascii="楷体" w:eastAsia="楷体" w:hAnsi="楷体" w:cs="STHeitiSC-Light" w:hint="eastAsia"/>
+          <w:kern w:val="0"/>
+          <w:sz w:val="24"/>
+          <w:szCs w:val="24"/>
+          <w:lang w:val="zh-CN"/>
+        </w:rPr>
+        <w:t>。</w:t>
+      </w:r>
+    </w:p>
+    <w:p>
+      <w:pPr>
+        <w:tabs>
+          <w:tab w:val="left" w:pos="566"/>
+          <w:tab w:val="left" w:pos="1133"/>
+          <w:tab w:val="left" w:pos="1700"/>
+          <w:tab w:val="left" w:pos="2267"/>
+          <w:tab w:val="left" w:pos="2834"/>
+          <w:tab w:val="left" w:pos="3401"/>
+          <w:tab w:val="left" w:pos="3968"/>
+          <w:tab w:val="left" w:pos="4535"/>
+          <w:tab w:val="left" w:pos="5102"/>
+          <w:tab w:val="left" w:pos="5669"/>
+          <w:tab w:val="left" w:pos="6236"/>
+          <w:tab w:val="left" w:pos="6803"/>
+        </w:tabs>
+        <w:adjustRightInd w:val="0"/>
+        <w:spacing w:line="360" w:lineRule="auto"/>
+        <w:ind w:firstLineChars="200" w:firstLine="480"/>
+        <w:jc w:val="left"/>
+        <w:rPr>
+          <w:rFonts w:ascii="楷体" w:eastAsia="楷体" w:hAnsi="楷体" w:cs="Helvetica"/>
+          <w:kern w:val="0"/>
+          <w:sz w:val="24"/>
+          <w:szCs w:val="24"/>
+          <w:lang w:val="zh-CN"/>
+        </w:rPr>
+      </w:pPr>
+      <w:r>
+        <w:rPr>
+          <w:rFonts w:ascii="楷体" w:eastAsia="楷体" w:hAnsi="楷体" w:cs="STHeitiSC-Light" w:hint="eastAsia"/>
+          <w:kern w:val="0"/>
+          <w:sz w:val="24"/>
+          <w:szCs w:val="24"/>
+          <w:lang w:val="zh-CN"/>
+        </w:rPr>
+        <w:t>龙儿</w:t>
+      </w:r>
+      <w:r>
+        <w:rPr>
+          <w:rFonts w:ascii="楷体" w:eastAsia="楷体" w:hAnsi="楷体" w:cs="STHeitiSC-Light" w:hint="eastAsia"/>
+          <w:kern w:val="0"/>
+          <w:sz w:val="24"/>
+          <w:szCs w:val="24"/>
+          <w:lang w:val="zh-CN"/>
+        </w:rPr>
+        <w:t>再次跑出家门，找了辆出租车。</w:t>
+      </w:r>
+    </w:p>
+    <w:p>
+      <w:pPr>
+        <w:tabs>
+          <w:tab w:val="left" w:pos="566"/>
+          <w:tab w:val="left" w:pos="1133"/>
+          <w:tab w:val="left" w:pos="1700"/>
+          <w:tab w:val="left" w:pos="2267"/>
+          <w:tab w:val="left" w:pos="2834"/>
+          <w:tab w:val="left" w:pos="3401"/>
+          <w:tab w:val="left" w:pos="3968"/>
+          <w:tab w:val="left" w:pos="4535"/>
+          <w:tab w:val="left" w:pos="5102"/>
+          <w:tab w:val="left" w:pos="5669"/>
+          <w:tab w:val="left" w:pos="6236"/>
+          <w:tab w:val="left" w:pos="6803"/>
+        </w:tabs>
+        <w:adjustRightInd w:val="0"/>
+        <w:spacing w:line="360" w:lineRule="auto"/>
+        <w:ind w:firstLineChars="200" w:firstLine="480"/>
+        <w:jc w:val="left"/>
+        <w:rPr>
+          <w:rFonts w:ascii="楷体" w:eastAsia="楷体" w:hAnsi="楷体" w:cs="Helvetica"/>
+          <w:kern w:val="0"/>
+          <w:sz w:val="24"/>
+          <w:szCs w:val="24"/>
+          <w:lang w:val="zh-CN"/>
+        </w:rPr>
+      </w:pPr>
+      <w:r>
+        <w:rPr>
+          <w:rFonts w:ascii="楷体" w:eastAsia="楷体" w:hAnsi="楷体" w:cs="STHeitiSC-Light" w:hint="eastAsia"/>
+          <w:kern w:val="0"/>
+          <w:sz w:val="24"/>
+          <w:szCs w:val="24"/>
+          <w:lang w:val="zh-CN"/>
+        </w:rPr>
+        <w:t>回顾今天发生的一切，就像一切都在对抗着他，从心底散发出来的无力席卷了大脑，连未来都不知道，就在此刻陷入了迷茫。</w:t>
+      </w:r>
+    </w:p>
+    <w:p>
+      <w:pPr>
+        <w:tabs>
+          <w:tab w:val="left" w:pos="566"/>
+          <w:tab w:val="left" w:pos="1133"/>
+          <w:tab w:val="left" w:pos="1700"/>
+          <w:tab w:val="left" w:pos="2267"/>
+          <w:tab w:val="left" w:pos="2834"/>
+          <w:tab w:val="left" w:pos="3401"/>
+          <w:tab w:val="left" w:pos="3968"/>
+          <w:tab w:val="left" w:pos="4535"/>
+          <w:tab w:val="left" w:pos="5102"/>
+          <w:tab w:val="left" w:pos="5669"/>
+          <w:tab w:val="left" w:pos="6236"/>
+          <w:tab w:val="left" w:pos="6803"/>
+        </w:tabs>
+        <w:adjustRightInd w:val="0"/>
+        <w:spacing w:line="360" w:lineRule="auto"/>
+        <w:ind w:firstLineChars="200" w:firstLine="480"/>
+        <w:jc w:val="left"/>
+        <w:rPr>
+          <w:rFonts w:ascii="楷体" w:eastAsia="楷体" w:hAnsi="楷体" w:cs="Helvetica"/>
+          <w:kern w:val="0"/>
+          <w:sz w:val="24"/>
+          <w:szCs w:val="24"/>
+          <w:lang w:val="zh-CN"/>
+        </w:rPr>
+      </w:pPr>
+      <w:r>
+        <w:rPr>
+          <w:rFonts w:ascii="楷体" w:eastAsia="楷体" w:hAnsi="楷体" w:cs="STHeitiSC-Light" w:hint="eastAsia"/>
+          <w:kern w:val="0"/>
+          <w:sz w:val="24"/>
+          <w:szCs w:val="24"/>
+          <w:lang w:val="zh-CN"/>
+        </w:rPr>
+        <w:t>走到告白的公园，千哥和王大哥坐在椅子边上休息，龙儿感觉有些口渴，就去超市买水喝。</w:t>
+      </w:r>
+    </w:p>
+    <w:p>
+      <w:pPr>
+        <w:tabs>
+          <w:tab w:val="left" w:pos="566"/>
+          <w:tab w:val="left" w:pos="1133"/>
+          <w:tab w:val="left" w:pos="1700"/>
+          <w:tab w:val="left" w:pos="2267"/>
+          <w:tab w:val="left" w:pos="2834"/>
+          <w:tab w:val="left" w:pos="3401"/>
+          <w:tab w:val="left" w:pos="3968"/>
+          <w:tab w:val="left" w:pos="4535"/>
+          <w:tab w:val="left" w:pos="5102"/>
+          <w:tab w:val="left" w:pos="5669"/>
+          <w:tab w:val="left" w:pos="6236"/>
+          <w:tab w:val="left" w:pos="6803"/>
+        </w:tabs>
+        <w:adjustRightInd w:val="0"/>
+        <w:spacing w:line="360" w:lineRule="auto"/>
+        <w:ind w:firstLineChars="200" w:firstLine="480"/>
+        <w:jc w:val="left"/>
+        <w:rPr>
+          <w:rFonts w:ascii="楷体" w:eastAsia="楷体" w:hAnsi="楷体" w:cs="STHeitiSC-Light"/>
+          <w:kern w:val="0"/>
+          <w:sz w:val="24"/>
+          <w:szCs w:val="24"/>
+          <w:lang w:val="zh-CN"/>
+        </w:rPr>
+      </w:pPr>
+      <w:r>
+        <w:rPr>
+          <w:rFonts w:ascii="楷体" w:eastAsia="楷体" w:hAnsi="楷体" w:cs="STHeitiSC-Light" w:hint="eastAsia"/>
+          <w:kern w:val="0"/>
+          <w:sz w:val="24"/>
+          <w:szCs w:val="24"/>
+          <w:lang w:val="zh-CN"/>
+        </w:rPr>
+        <w:t>当他拎着一袋水走了回来之后，大家已经到齐了。</w:t>
       </w:r>
     </w:p>
     <w:p>
@@ -24233,84 +25651,6 @@
         <w:ind w:firstLineChars="200" w:firstLine="480"/>
         <w:jc w:val="left"/>
         <w:rPr>
-          <w:rFonts w:ascii="楷体" w:eastAsia="楷体" w:hAnsi="楷体" w:cs="Helvetica"/>
-          <w:kern w:val="0"/>
-          <w:sz w:val="24"/>
-          <w:szCs w:val="24"/>
-          <w:lang w:val="zh-CN"/>
-        </w:rPr>
-      </w:pPr>
-      <w:r>
-        <w:rPr>
-          <w:rFonts w:ascii="楷体" w:eastAsia="楷体" w:hAnsi="楷体" w:cs="STHeitiSC-Light" w:hint="eastAsia"/>
-          <w:kern w:val="0"/>
-          <w:sz w:val="24"/>
-          <w:szCs w:val="24"/>
-          <w:lang w:val="zh-CN"/>
-        </w:rPr>
-        <w:t>没想到一开始就出现了问题。试飞的孔明灯支撑的时间太短，眼睁睁地看着它飘起来又在远处坠落。大家决定再放一个试试看，结果直接在公园里就坠落下来，担心着火，龙儿追了过去。孔明灯晃悠着落到一片草丛中，龙儿从栏杆上翻过，一步一步走了过去。</w:t>
-      </w:r>
-    </w:p>
-    <w:p>
-      <w:pPr>
-        <w:tabs>
-          <w:tab w:val="left" w:pos="566"/>
-          <w:tab w:val="left" w:pos="1133"/>
-          <w:tab w:val="left" w:pos="1700"/>
-          <w:tab w:val="left" w:pos="2267"/>
-          <w:tab w:val="left" w:pos="2834"/>
-          <w:tab w:val="left" w:pos="3401"/>
-          <w:tab w:val="left" w:pos="3968"/>
-          <w:tab w:val="left" w:pos="4535"/>
-          <w:tab w:val="left" w:pos="5102"/>
-          <w:tab w:val="left" w:pos="5669"/>
-          <w:tab w:val="left" w:pos="6236"/>
-          <w:tab w:val="left" w:pos="6803"/>
-        </w:tabs>
-        <w:adjustRightInd w:val="0"/>
-        <w:spacing w:line="360" w:lineRule="auto"/>
-        <w:ind w:firstLineChars="200" w:firstLine="480"/>
-        <w:jc w:val="left"/>
-        <w:rPr>
-          <w:rFonts w:ascii="楷体" w:eastAsia="楷体" w:hAnsi="楷体" w:cs="Helvetica"/>
-          <w:kern w:val="0"/>
-          <w:sz w:val="24"/>
-          <w:szCs w:val="24"/>
-          <w:lang w:val="zh-CN"/>
-        </w:rPr>
-      </w:pPr>
-      <w:r>
-        <w:rPr>
-          <w:rFonts w:ascii="楷体" w:eastAsia="楷体" w:hAnsi="楷体" w:cs="STHeitiSC-Light" w:hint="eastAsia"/>
-          <w:kern w:val="0"/>
-          <w:sz w:val="24"/>
-          <w:szCs w:val="24"/>
-          <w:lang w:val="zh-CN"/>
-        </w:rPr>
-        <w:t>下一瞬间，整个人都瘫倒下沉。</w:t>
-      </w:r>
-    </w:p>
-    <w:p>
-      <w:pPr>
-        <w:tabs>
-          <w:tab w:val="left" w:pos="566"/>
-          <w:tab w:val="left" w:pos="1133"/>
-          <w:tab w:val="left" w:pos="1700"/>
-          <w:tab w:val="left" w:pos="2267"/>
-          <w:tab w:val="left" w:pos="2834"/>
-          <w:tab w:val="left" w:pos="3401"/>
-          <w:tab w:val="left" w:pos="3968"/>
-          <w:tab w:val="left" w:pos="4535"/>
-          <w:tab w:val="left" w:pos="5102"/>
-          <w:tab w:val="left" w:pos="5669"/>
-          <w:tab w:val="left" w:pos="6236"/>
-          <w:tab w:val="left" w:pos="6803"/>
-        </w:tabs>
-        <w:adjustRightInd w:val="0"/>
-        <w:spacing w:line="360" w:lineRule="auto"/>
-        <w:ind w:firstLineChars="200" w:firstLine="480"/>
-        <w:jc w:val="left"/>
-        <w:rPr>
           <w:rFonts w:ascii="楷体" w:eastAsia="楷体" w:hAnsi="楷体" w:cs="STHeitiSC-Light"/>
           <w:kern w:val="0"/>
           <w:sz w:val="24"/>
@@ -24326,164 +25666,428 @@
           <w:szCs w:val="24"/>
           <w:lang w:val="zh-CN"/>
         </w:rPr>
-        <w:t>一股恶臭随之袭来</w:t>
-      </w:r>
-      <w:r>
-        <w:rPr>
-          <w:rFonts w:ascii="楷体" w:eastAsia="楷体" w:hAnsi="楷体" w:cs="STHeitiSC-Light" w:hint="eastAsia"/>
-          <w:kern w:val="0"/>
-          <w:sz w:val="24"/>
-          <w:szCs w:val="24"/>
-          <w:lang w:val="zh-CN"/>
-        </w:rPr>
-        <w:t>。</w:t>
-      </w:r>
-    </w:p>
-    <w:p>
-      <w:pPr>
-        <w:tabs>
-          <w:tab w:val="left" w:pos="566"/>
-          <w:tab w:val="left" w:pos="1133"/>
-          <w:tab w:val="left" w:pos="1700"/>
-          <w:tab w:val="left" w:pos="2267"/>
-          <w:tab w:val="left" w:pos="2834"/>
-          <w:tab w:val="left" w:pos="3401"/>
-          <w:tab w:val="left" w:pos="3968"/>
-          <w:tab w:val="left" w:pos="4535"/>
-          <w:tab w:val="left" w:pos="5102"/>
-          <w:tab w:val="left" w:pos="5669"/>
-          <w:tab w:val="left" w:pos="6236"/>
-          <w:tab w:val="left" w:pos="6803"/>
-        </w:tabs>
-        <w:adjustRightInd w:val="0"/>
-        <w:spacing w:line="360" w:lineRule="auto"/>
-        <w:ind w:firstLineChars="200" w:firstLine="480"/>
-        <w:jc w:val="left"/>
-        <w:rPr>
-          <w:rFonts w:ascii="楷体" w:eastAsia="楷体" w:hAnsi="楷体" w:cs="STHeitiSC-Light"/>
-          <w:kern w:val="0"/>
-          <w:sz w:val="24"/>
-          <w:szCs w:val="24"/>
-          <w:lang w:val="zh-CN"/>
-        </w:rPr>
-      </w:pPr>
-      <w:r>
-        <w:rPr>
-          <w:rFonts w:ascii="楷体" w:eastAsia="楷体" w:hAnsi="楷体" w:cs="STHeitiSC-Light" w:hint="eastAsia"/>
-          <w:kern w:val="0"/>
-          <w:sz w:val="24"/>
-          <w:szCs w:val="24"/>
-          <w:lang w:val="zh-CN"/>
-        </w:rPr>
-        <w:t>泥沼。</w:t>
-      </w:r>
-    </w:p>
-    <w:p>
-      <w:pPr>
-        <w:tabs>
-          <w:tab w:val="left" w:pos="566"/>
-          <w:tab w:val="left" w:pos="1133"/>
-          <w:tab w:val="left" w:pos="1700"/>
-          <w:tab w:val="left" w:pos="2267"/>
-          <w:tab w:val="left" w:pos="2834"/>
-          <w:tab w:val="left" w:pos="3401"/>
-          <w:tab w:val="left" w:pos="3968"/>
-          <w:tab w:val="left" w:pos="4535"/>
-          <w:tab w:val="left" w:pos="5102"/>
-          <w:tab w:val="left" w:pos="5669"/>
-          <w:tab w:val="left" w:pos="6236"/>
-          <w:tab w:val="left" w:pos="6803"/>
-        </w:tabs>
-        <w:adjustRightInd w:val="0"/>
-        <w:spacing w:line="360" w:lineRule="auto"/>
-        <w:ind w:firstLineChars="200" w:firstLine="480"/>
-        <w:jc w:val="left"/>
-        <w:rPr>
-          <w:rFonts w:ascii="楷体" w:eastAsia="楷体" w:hAnsi="楷体" w:cs="Helvetica"/>
-          <w:kern w:val="0"/>
-          <w:sz w:val="24"/>
-          <w:szCs w:val="24"/>
-          <w:lang w:val="zh-CN"/>
-        </w:rPr>
-      </w:pPr>
-      <w:r>
-        <w:rPr>
-          <w:rFonts w:ascii="楷体" w:eastAsia="楷体" w:hAnsi="楷体" w:cs="STHeitiSC-Light" w:hint="eastAsia"/>
-          <w:kern w:val="0"/>
-          <w:sz w:val="24"/>
-          <w:szCs w:val="24"/>
-          <w:lang w:val="zh-CN"/>
-        </w:rPr>
-        <w:t>龙儿上身撑着爬起来，孔明灯已经熄灭了，但是他的整条裤子已经变黑</w:t>
-      </w:r>
-      <w:r>
-        <w:rPr>
-          <w:rFonts w:ascii="楷体" w:eastAsia="楷体" w:hAnsi="楷体" w:cs="STHeitiSC-Light" w:hint="eastAsia"/>
-          <w:kern w:val="0"/>
-          <w:sz w:val="24"/>
-          <w:szCs w:val="24"/>
-          <w:lang w:val="zh-CN"/>
-        </w:rPr>
-        <w:t>发臭。</w:t>
-      </w:r>
-    </w:p>
-    <w:p>
-      <w:pPr>
-        <w:tabs>
-          <w:tab w:val="left" w:pos="566"/>
-          <w:tab w:val="left" w:pos="1133"/>
-          <w:tab w:val="left" w:pos="1700"/>
-          <w:tab w:val="left" w:pos="2267"/>
-          <w:tab w:val="left" w:pos="2834"/>
-          <w:tab w:val="left" w:pos="3401"/>
-          <w:tab w:val="left" w:pos="3968"/>
-          <w:tab w:val="left" w:pos="4535"/>
-          <w:tab w:val="left" w:pos="5102"/>
-          <w:tab w:val="left" w:pos="5669"/>
-          <w:tab w:val="left" w:pos="6236"/>
-          <w:tab w:val="left" w:pos="6803"/>
-        </w:tabs>
-        <w:adjustRightInd w:val="0"/>
-        <w:spacing w:line="360" w:lineRule="auto"/>
-        <w:ind w:firstLineChars="200" w:firstLine="480"/>
-        <w:jc w:val="left"/>
-        <w:rPr>
-          <w:rFonts w:ascii="楷体" w:eastAsia="楷体" w:hAnsi="楷体" w:cs="Helvetica"/>
-          <w:kern w:val="0"/>
-          <w:sz w:val="24"/>
-          <w:szCs w:val="24"/>
-          <w:lang w:val="zh-CN"/>
-        </w:rPr>
-      </w:pPr>
-      <w:r>
-        <w:rPr>
-          <w:rFonts w:ascii="楷体" w:eastAsia="楷体" w:hAnsi="楷体" w:cs="STHeitiSC-Light" w:hint="eastAsia"/>
-          <w:kern w:val="0"/>
-          <w:sz w:val="24"/>
-          <w:szCs w:val="24"/>
-          <w:lang w:val="zh-CN"/>
-        </w:rPr>
-        <w:t>众人看着龙儿，无奈地笑了，过去放河灯的虞越也回来说明风太小，河灯只能静静地飘在水上。孔明灯的计划也</w:t>
-      </w:r>
-      <w:r>
-        <w:rPr>
-          <w:rFonts w:ascii="楷体" w:eastAsia="楷体" w:hAnsi="楷体" w:cs="STHeitiSC-Light" w:hint="eastAsia"/>
-          <w:kern w:val="0"/>
-          <w:sz w:val="24"/>
-          <w:szCs w:val="24"/>
-          <w:lang w:val="zh-CN"/>
-        </w:rPr>
-        <w:t>被</w:t>
-      </w:r>
-      <w:r>
-        <w:rPr>
-          <w:rFonts w:ascii="楷体" w:eastAsia="楷体" w:hAnsi="楷体" w:cs="STHeitiSC-Light" w:hint="eastAsia"/>
-          <w:kern w:val="0"/>
-          <w:sz w:val="24"/>
-          <w:szCs w:val="24"/>
-          <w:lang w:val="zh-CN"/>
-        </w:rPr>
-        <w:t>破坏了，一瞬间仿佛什么都不对劲了。</w:t>
+        <w:t>一地的蜡烛</w:t>
+      </w:r>
+      <w:r>
+        <w:rPr>
+          <w:rFonts w:ascii="楷体" w:eastAsia="楷体" w:hAnsi="楷体" w:cs="STHeitiSC-Light" w:hint="eastAsia"/>
+          <w:kern w:val="0"/>
+          <w:sz w:val="24"/>
+          <w:szCs w:val="24"/>
+          <w:lang w:val="zh-CN"/>
+        </w:rPr>
+        <w:t>被摆了出来。</w:t>
+      </w:r>
+    </w:p>
+    <w:p>
+      <w:pPr>
+        <w:tabs>
+          <w:tab w:val="left" w:pos="566"/>
+          <w:tab w:val="left" w:pos="1133"/>
+          <w:tab w:val="left" w:pos="1700"/>
+          <w:tab w:val="left" w:pos="2267"/>
+          <w:tab w:val="left" w:pos="2834"/>
+          <w:tab w:val="left" w:pos="3401"/>
+          <w:tab w:val="left" w:pos="3968"/>
+          <w:tab w:val="left" w:pos="4535"/>
+          <w:tab w:val="left" w:pos="5102"/>
+          <w:tab w:val="left" w:pos="5669"/>
+          <w:tab w:val="left" w:pos="6236"/>
+          <w:tab w:val="left" w:pos="6803"/>
+        </w:tabs>
+        <w:adjustRightInd w:val="0"/>
+        <w:spacing w:line="360" w:lineRule="auto"/>
+        <w:ind w:firstLineChars="200" w:firstLine="480"/>
+        <w:jc w:val="left"/>
+        <w:rPr>
+          <w:rFonts w:ascii="楷体" w:eastAsia="楷体" w:hAnsi="楷体" w:cs="Helvetica"/>
+          <w:kern w:val="0"/>
+          <w:sz w:val="24"/>
+          <w:szCs w:val="24"/>
+          <w:lang w:val="zh-CN"/>
+        </w:rPr>
+      </w:pPr>
+      <w:r>
+        <w:rPr>
+          <w:rFonts w:ascii="楷体" w:eastAsia="楷体" w:hAnsi="楷体" w:cs="STHeitiSC-Light" w:hint="eastAsia"/>
+          <w:kern w:val="0"/>
+          <w:sz w:val="24"/>
+          <w:szCs w:val="24"/>
+          <w:lang w:val="zh-CN"/>
+        </w:rPr>
+        <w:t>当场有人说，完了这是徐奕和周龙。</w:t>
+      </w:r>
+    </w:p>
+    <w:p>
+      <w:pPr>
+        <w:tabs>
+          <w:tab w:val="left" w:pos="566"/>
+          <w:tab w:val="left" w:pos="1133"/>
+          <w:tab w:val="left" w:pos="1700"/>
+          <w:tab w:val="left" w:pos="2267"/>
+          <w:tab w:val="left" w:pos="2834"/>
+          <w:tab w:val="left" w:pos="3401"/>
+          <w:tab w:val="left" w:pos="3968"/>
+          <w:tab w:val="left" w:pos="4535"/>
+          <w:tab w:val="left" w:pos="5102"/>
+          <w:tab w:val="left" w:pos="5669"/>
+          <w:tab w:val="left" w:pos="6236"/>
+          <w:tab w:val="left" w:pos="6803"/>
+        </w:tabs>
+        <w:adjustRightInd w:val="0"/>
+        <w:spacing w:line="360" w:lineRule="auto"/>
+        <w:ind w:firstLineChars="200" w:firstLine="480"/>
+        <w:jc w:val="left"/>
+        <w:rPr>
+          <w:rFonts w:ascii="楷体" w:eastAsia="楷体" w:hAnsi="楷体" w:cs="Helvetica"/>
+          <w:kern w:val="0"/>
+          <w:sz w:val="24"/>
+          <w:szCs w:val="24"/>
+          <w:lang w:val="zh-CN"/>
+        </w:rPr>
+      </w:pPr>
+      <w:r>
+        <w:rPr>
+          <w:rFonts w:ascii="楷体" w:eastAsia="楷体" w:hAnsi="楷体" w:cs="STHeitiSC-Light" w:hint="eastAsia"/>
+          <w:kern w:val="0"/>
+          <w:sz w:val="24"/>
+          <w:szCs w:val="24"/>
+          <w:lang w:val="zh-CN"/>
+        </w:rPr>
+        <w:t>河面上有火光亮起。看到星星点点的火光静静地漂浮着</w:t>
+      </w:r>
+      <w:r>
+        <w:rPr>
+          <w:rFonts w:ascii="楷体" w:eastAsia="楷体" w:hAnsi="楷体" w:cs="STHeitiSC-Light" w:hint="eastAsia"/>
+          <w:kern w:val="0"/>
+          <w:sz w:val="24"/>
+          <w:szCs w:val="24"/>
+          <w:lang w:val="zh-CN"/>
+        </w:rPr>
+        <w:t>，才知道大家请巡视河面的船夫让虞越上船，然后摆放河灯。</w:t>
+      </w:r>
+    </w:p>
+    <w:p>
+      <w:pPr>
+        <w:tabs>
+          <w:tab w:val="left" w:pos="566"/>
+          <w:tab w:val="left" w:pos="1133"/>
+          <w:tab w:val="left" w:pos="1700"/>
+          <w:tab w:val="left" w:pos="2267"/>
+          <w:tab w:val="left" w:pos="2834"/>
+          <w:tab w:val="left" w:pos="3401"/>
+          <w:tab w:val="left" w:pos="3968"/>
+          <w:tab w:val="left" w:pos="4535"/>
+          <w:tab w:val="left" w:pos="5102"/>
+          <w:tab w:val="left" w:pos="5669"/>
+          <w:tab w:val="left" w:pos="6236"/>
+          <w:tab w:val="left" w:pos="6803"/>
+        </w:tabs>
+        <w:adjustRightInd w:val="0"/>
+        <w:spacing w:line="360" w:lineRule="auto"/>
+        <w:ind w:firstLineChars="200" w:firstLine="480"/>
+        <w:jc w:val="left"/>
+        <w:rPr>
+          <w:rFonts w:ascii="楷体" w:eastAsia="楷体" w:hAnsi="楷体" w:cs="Helvetica"/>
+          <w:kern w:val="0"/>
+          <w:sz w:val="24"/>
+          <w:szCs w:val="24"/>
+          <w:lang w:val="zh-CN"/>
+        </w:rPr>
+      </w:pPr>
+      <w:r>
+        <w:rPr>
+          <w:rFonts w:ascii="楷体" w:eastAsia="楷体" w:hAnsi="楷体" w:cs="STHeitiSC-Light" w:hint="eastAsia"/>
+          <w:kern w:val="0"/>
+          <w:sz w:val="24"/>
+          <w:szCs w:val="24"/>
+          <w:lang w:val="zh-CN"/>
+        </w:rPr>
+        <w:t>看着兴奋的大家，龙儿突然放下了好多。</w:t>
+      </w:r>
+    </w:p>
+    <w:p>
+      <w:pPr>
+        <w:tabs>
+          <w:tab w:val="left" w:pos="566"/>
+          <w:tab w:val="left" w:pos="1133"/>
+          <w:tab w:val="left" w:pos="1700"/>
+          <w:tab w:val="left" w:pos="2267"/>
+          <w:tab w:val="left" w:pos="2834"/>
+          <w:tab w:val="left" w:pos="3401"/>
+          <w:tab w:val="left" w:pos="3968"/>
+          <w:tab w:val="left" w:pos="4535"/>
+          <w:tab w:val="left" w:pos="5102"/>
+          <w:tab w:val="left" w:pos="5669"/>
+          <w:tab w:val="left" w:pos="6236"/>
+          <w:tab w:val="left" w:pos="6803"/>
+        </w:tabs>
+        <w:adjustRightInd w:val="0"/>
+        <w:spacing w:line="360" w:lineRule="auto"/>
+        <w:ind w:firstLineChars="200" w:firstLine="480"/>
+        <w:jc w:val="left"/>
+        <w:rPr>
+          <w:rFonts w:ascii="楷体" w:eastAsia="楷体" w:hAnsi="楷体" w:cs="Helvetica"/>
+          <w:kern w:val="0"/>
+          <w:sz w:val="24"/>
+          <w:szCs w:val="24"/>
+          <w:lang w:val="zh-CN"/>
+        </w:rPr>
+      </w:pPr>
+      <w:r>
+        <w:rPr>
+          <w:rFonts w:ascii="楷体" w:eastAsia="楷体" w:hAnsi="楷体" w:cs="STHeitiSC-Light" w:hint="eastAsia"/>
+          <w:kern w:val="0"/>
+          <w:sz w:val="24"/>
+          <w:szCs w:val="24"/>
+          <w:lang w:val="zh-CN"/>
+        </w:rPr>
+        <w:t>或许的确今天有很多不顺利的事，但是，直到这一刻，大家都没有放弃。既然如此，他又有什么可以害怕的呢，这份心意又有什么能再来阻止他。</w:t>
+      </w:r>
+    </w:p>
+    <w:p>
+      <w:pPr>
+        <w:tabs>
+          <w:tab w:val="left" w:pos="566"/>
+          <w:tab w:val="left" w:pos="1133"/>
+          <w:tab w:val="left" w:pos="1700"/>
+          <w:tab w:val="left" w:pos="2267"/>
+          <w:tab w:val="left" w:pos="2834"/>
+          <w:tab w:val="left" w:pos="3401"/>
+          <w:tab w:val="left" w:pos="3968"/>
+          <w:tab w:val="left" w:pos="4535"/>
+          <w:tab w:val="left" w:pos="5102"/>
+          <w:tab w:val="left" w:pos="5669"/>
+          <w:tab w:val="left" w:pos="6236"/>
+          <w:tab w:val="left" w:pos="6803"/>
+        </w:tabs>
+        <w:adjustRightInd w:val="0"/>
+        <w:spacing w:line="360" w:lineRule="auto"/>
+        <w:ind w:firstLineChars="200" w:firstLine="480"/>
+        <w:jc w:val="left"/>
+        <w:rPr>
+          <w:rFonts w:ascii="楷体" w:eastAsia="楷体" w:hAnsi="楷体" w:cs="Helvetica"/>
+          <w:kern w:val="0"/>
+          <w:sz w:val="24"/>
+          <w:szCs w:val="24"/>
+          <w:lang w:val="zh-CN"/>
+        </w:rPr>
+      </w:pPr>
+      <w:r>
+        <w:rPr>
+          <w:rFonts w:ascii="楷体" w:eastAsia="楷体" w:hAnsi="楷体" w:cs="STHeitiSC-Light" w:hint="eastAsia"/>
+          <w:kern w:val="0"/>
+          <w:sz w:val="24"/>
+          <w:szCs w:val="24"/>
+          <w:lang w:val="zh-CN"/>
+        </w:rPr>
+        <w:t>暮色渐渐低沉，龙儿的眼里透出坚定的神色</w:t>
+      </w:r>
+      <w:r>
+        <w:rPr>
+          <w:rFonts w:ascii="楷体" w:eastAsia="楷体" w:hAnsi="楷体" w:cs="STHeitiSC-Light" w:hint="eastAsia"/>
+          <w:kern w:val="0"/>
+          <w:sz w:val="24"/>
+          <w:szCs w:val="24"/>
+          <w:lang w:val="zh-CN"/>
+        </w:rPr>
+        <w:t>，露出了笑容。</w:t>
+      </w:r>
+    </w:p>
+    <w:p>
+      <w:pPr>
+        <w:tabs>
+          <w:tab w:val="left" w:pos="566"/>
+          <w:tab w:val="left" w:pos="1133"/>
+          <w:tab w:val="left" w:pos="1700"/>
+          <w:tab w:val="left" w:pos="2267"/>
+          <w:tab w:val="left" w:pos="2834"/>
+          <w:tab w:val="left" w:pos="3401"/>
+          <w:tab w:val="left" w:pos="3968"/>
+          <w:tab w:val="left" w:pos="4535"/>
+          <w:tab w:val="left" w:pos="5102"/>
+          <w:tab w:val="left" w:pos="5669"/>
+          <w:tab w:val="left" w:pos="6236"/>
+          <w:tab w:val="left" w:pos="6803"/>
+        </w:tabs>
+        <w:adjustRightInd w:val="0"/>
+        <w:spacing w:line="360" w:lineRule="auto"/>
+        <w:ind w:firstLineChars="200" w:firstLine="480"/>
+        <w:jc w:val="left"/>
+        <w:rPr>
+          <w:rFonts w:ascii="楷体" w:eastAsia="楷体" w:hAnsi="楷体" w:cs="Helvetica"/>
+          <w:kern w:val="0"/>
+          <w:sz w:val="24"/>
+          <w:szCs w:val="24"/>
+          <w:lang w:val="zh-CN"/>
+        </w:rPr>
+      </w:pPr>
+      <w:r>
+        <w:rPr>
+          <w:rFonts w:ascii="楷体" w:eastAsia="楷体" w:hAnsi="楷体" w:cs="Helvetica"/>
+          <w:kern w:val="0"/>
+          <w:sz w:val="24"/>
+          <w:szCs w:val="24"/>
+          <w:lang w:val="zh-CN"/>
+        </w:rPr>
+        <w:t>7</w:t>
+      </w:r>
+      <w:r>
+        <w:rPr>
+          <w:rFonts w:ascii="楷体" w:eastAsia="楷体" w:hAnsi="楷体" w:cs="STHeitiSC-Light" w:hint="eastAsia"/>
+          <w:kern w:val="0"/>
+          <w:sz w:val="24"/>
+          <w:szCs w:val="24"/>
+          <w:lang w:val="zh-CN"/>
+        </w:rPr>
+        <w:t>点</w:t>
+      </w:r>
+      <w:r>
+        <w:rPr>
+          <w:rFonts w:ascii="楷体" w:eastAsia="楷体" w:hAnsi="楷体" w:cs="Helvetica"/>
+          <w:kern w:val="0"/>
+          <w:sz w:val="24"/>
+          <w:szCs w:val="24"/>
+          <w:lang w:val="zh-CN"/>
+        </w:rPr>
+        <w:t>25</w:t>
+      </w:r>
+      <w:r>
+        <w:rPr>
+          <w:rFonts w:ascii="楷体" w:eastAsia="楷体" w:hAnsi="楷体" w:cs="STHeitiSC-Light" w:hint="eastAsia"/>
+          <w:kern w:val="0"/>
+          <w:sz w:val="24"/>
+          <w:szCs w:val="24"/>
+          <w:lang w:val="zh-CN"/>
+        </w:rPr>
+        <w:t>分，龙儿出发，大家开始点火。</w:t>
+      </w:r>
+    </w:p>
+    <w:p>
+      <w:pPr>
+        <w:tabs>
+          <w:tab w:val="left" w:pos="566"/>
+          <w:tab w:val="left" w:pos="1133"/>
+          <w:tab w:val="left" w:pos="1700"/>
+          <w:tab w:val="left" w:pos="2267"/>
+          <w:tab w:val="left" w:pos="2834"/>
+          <w:tab w:val="left" w:pos="3401"/>
+          <w:tab w:val="left" w:pos="3968"/>
+          <w:tab w:val="left" w:pos="4535"/>
+          <w:tab w:val="left" w:pos="5102"/>
+          <w:tab w:val="left" w:pos="5669"/>
+          <w:tab w:val="left" w:pos="6236"/>
+          <w:tab w:val="left" w:pos="6803"/>
+        </w:tabs>
+        <w:adjustRightInd w:val="0"/>
+        <w:spacing w:line="360" w:lineRule="auto"/>
+        <w:ind w:firstLineChars="200" w:firstLine="480"/>
+        <w:jc w:val="left"/>
+        <w:rPr>
+          <w:rFonts w:ascii="楷体" w:eastAsia="楷体" w:hAnsi="楷体" w:cs="Helvetica"/>
+          <w:kern w:val="0"/>
+          <w:sz w:val="24"/>
+          <w:szCs w:val="24"/>
+          <w:lang w:val="zh-CN"/>
+        </w:rPr>
+      </w:pPr>
+      <w:r>
+        <w:rPr>
+          <w:rFonts w:ascii="楷体" w:eastAsia="楷体" w:hAnsi="楷体" w:cs="STHeitiSC-Light" w:hint="eastAsia"/>
+          <w:kern w:val="0"/>
+          <w:sz w:val="24"/>
+          <w:szCs w:val="24"/>
+          <w:lang w:val="zh-CN"/>
+        </w:rPr>
+        <w:t>站在黄金海岸的门口，不断地走来走去。龙儿</w:t>
+      </w:r>
+      <w:r>
+        <w:rPr>
+          <w:rFonts w:ascii="楷体" w:eastAsia="楷体" w:hAnsi="楷体" w:cs="STHeitiSC-Light" w:hint="eastAsia"/>
+          <w:kern w:val="0"/>
+          <w:sz w:val="24"/>
+          <w:szCs w:val="24"/>
+          <w:lang w:val="zh-CN"/>
+        </w:rPr>
+        <w:t>发现自己的心跳的好快，按都按不下去。</w:t>
+      </w:r>
+    </w:p>
+    <w:p>
+      <w:pPr>
+        <w:tabs>
+          <w:tab w:val="left" w:pos="566"/>
+          <w:tab w:val="left" w:pos="1133"/>
+          <w:tab w:val="left" w:pos="1700"/>
+          <w:tab w:val="left" w:pos="2267"/>
+          <w:tab w:val="left" w:pos="2834"/>
+          <w:tab w:val="left" w:pos="3401"/>
+          <w:tab w:val="left" w:pos="3968"/>
+          <w:tab w:val="left" w:pos="4535"/>
+          <w:tab w:val="left" w:pos="5102"/>
+          <w:tab w:val="left" w:pos="5669"/>
+          <w:tab w:val="left" w:pos="6236"/>
+          <w:tab w:val="left" w:pos="6803"/>
+        </w:tabs>
+        <w:adjustRightInd w:val="0"/>
+        <w:spacing w:line="360" w:lineRule="auto"/>
+        <w:ind w:firstLineChars="200" w:firstLine="480"/>
+        <w:jc w:val="left"/>
+        <w:rPr>
+          <w:rFonts w:ascii="楷体" w:eastAsia="楷体" w:hAnsi="楷体" w:cs="Helvetica"/>
+          <w:kern w:val="0"/>
+          <w:sz w:val="24"/>
+          <w:szCs w:val="24"/>
+          <w:lang w:val="zh-CN"/>
+        </w:rPr>
+      </w:pPr>
+      <w:r>
+        <w:rPr>
+          <w:rFonts w:ascii="楷体" w:eastAsia="楷体" w:hAnsi="楷体" w:cs="STHeitiSC-Light" w:hint="eastAsia"/>
+          <w:kern w:val="0"/>
+          <w:sz w:val="24"/>
+          <w:szCs w:val="24"/>
+          <w:lang w:val="zh-CN"/>
+        </w:rPr>
+        <w:t>一个粉红色的身影出现，心怡穿着一条粉红色的裙子向他走了过来。</w:t>
+      </w:r>
+    </w:p>
+    <w:p>
+      <w:pPr>
+        <w:tabs>
+          <w:tab w:val="left" w:pos="566"/>
+          <w:tab w:val="left" w:pos="1133"/>
+          <w:tab w:val="left" w:pos="1700"/>
+          <w:tab w:val="left" w:pos="2267"/>
+          <w:tab w:val="left" w:pos="2834"/>
+          <w:tab w:val="left" w:pos="3401"/>
+          <w:tab w:val="left" w:pos="3968"/>
+          <w:tab w:val="left" w:pos="4535"/>
+          <w:tab w:val="left" w:pos="5102"/>
+          <w:tab w:val="left" w:pos="5669"/>
+          <w:tab w:val="left" w:pos="6236"/>
+          <w:tab w:val="left" w:pos="6803"/>
+        </w:tabs>
+        <w:adjustRightInd w:val="0"/>
+        <w:spacing w:line="360" w:lineRule="auto"/>
+        <w:ind w:firstLineChars="200" w:firstLine="480"/>
+        <w:jc w:val="left"/>
+        <w:rPr>
+          <w:rFonts w:ascii="楷体" w:eastAsia="楷体" w:hAnsi="楷体" w:cs="Helvetica"/>
+          <w:kern w:val="0"/>
+          <w:sz w:val="24"/>
+          <w:szCs w:val="24"/>
+          <w:lang w:val="zh-CN"/>
+        </w:rPr>
+      </w:pPr>
+      <w:r>
+        <w:rPr>
+          <w:rFonts w:ascii="楷体" w:eastAsia="楷体" w:hAnsi="楷体" w:cs="STHeitiSC-Light" w:hint="eastAsia"/>
+          <w:kern w:val="0"/>
+          <w:sz w:val="24"/>
+          <w:szCs w:val="24"/>
+          <w:lang w:val="zh-CN"/>
+        </w:rPr>
+        <w:t>突然很奇怪，在看到她的那瞬间，整个世界都安静了下来。</w:t>
       </w:r>
     </w:p>
     <w:p>
@@ -24532,7 +26136,7 @@
           <w:szCs w:val="24"/>
           <w:lang w:val="zh-CN"/>
         </w:rPr>
-        <w:t>龙儿先回家换衣服，其他的我们来想。</w:t>
+        <w:t>来～先把眼罩带上。</w:t>
       </w:r>
       <w:r>
         <w:rPr>
@@ -24544,93 +26148,64 @@
         </w:rPr>
         <w:t>”</w:t>
       </w:r>
-      <w:r>
-        <w:rPr>
-          <w:rFonts w:ascii="楷体" w:eastAsia="楷体" w:hAnsi="楷体" w:cs="STHeitiSC-Light" w:hint="eastAsia"/>
-          <w:kern w:val="0"/>
-          <w:sz w:val="24"/>
-          <w:szCs w:val="24"/>
-          <w:lang w:val="zh-CN"/>
-        </w:rPr>
-        <w:t>千哥果断地控制场面，然后划分小组。</w:t>
-      </w:r>
-    </w:p>
-    <w:p>
-      <w:pPr>
-        <w:tabs>
-          <w:tab w:val="left" w:pos="566"/>
-          <w:tab w:val="left" w:pos="1133"/>
-          <w:tab w:val="left" w:pos="1700"/>
-          <w:tab w:val="left" w:pos="2267"/>
-          <w:tab w:val="left" w:pos="2834"/>
-          <w:tab w:val="left" w:pos="3401"/>
-          <w:tab w:val="left" w:pos="3968"/>
-          <w:tab w:val="left" w:pos="4535"/>
-          <w:tab w:val="left" w:pos="5102"/>
-          <w:tab w:val="left" w:pos="5669"/>
-          <w:tab w:val="left" w:pos="6236"/>
-          <w:tab w:val="left" w:pos="6803"/>
-        </w:tabs>
-        <w:adjustRightInd w:val="0"/>
-        <w:spacing w:line="360" w:lineRule="auto"/>
-        <w:ind w:firstLineChars="200" w:firstLine="480"/>
-        <w:jc w:val="left"/>
-        <w:rPr>
-          <w:rFonts w:ascii="楷体" w:eastAsia="楷体" w:hAnsi="楷体" w:cs="Helvetica"/>
-          <w:kern w:val="0"/>
-          <w:sz w:val="24"/>
-          <w:szCs w:val="24"/>
-          <w:lang w:val="zh-CN"/>
-        </w:rPr>
-      </w:pPr>
-      <w:r>
-        <w:rPr>
-          <w:rFonts w:ascii="楷体" w:eastAsia="楷体" w:hAnsi="楷体" w:cs="STHeitiSC-Light" w:hint="eastAsia"/>
-          <w:kern w:val="0"/>
-          <w:sz w:val="24"/>
-          <w:szCs w:val="24"/>
-          <w:lang w:val="zh-CN"/>
-        </w:rPr>
-        <w:t>龙儿马上往路上冲，伸手打的，掏出手机才意识到手机进水了，屏幕失去了反应。看了看发臭的裤子，龙儿叹了一口气，已经五点钟了。</w:t>
-      </w:r>
-    </w:p>
-    <w:p>
-      <w:pPr>
-        <w:tabs>
-          <w:tab w:val="left" w:pos="566"/>
-          <w:tab w:val="left" w:pos="1133"/>
-          <w:tab w:val="left" w:pos="1700"/>
-          <w:tab w:val="left" w:pos="2267"/>
-          <w:tab w:val="left" w:pos="2834"/>
-          <w:tab w:val="left" w:pos="3401"/>
-          <w:tab w:val="left" w:pos="3968"/>
-          <w:tab w:val="left" w:pos="4535"/>
-          <w:tab w:val="left" w:pos="5102"/>
-          <w:tab w:val="left" w:pos="5669"/>
-          <w:tab w:val="left" w:pos="6236"/>
-          <w:tab w:val="left" w:pos="6803"/>
-        </w:tabs>
-        <w:adjustRightInd w:val="0"/>
-        <w:spacing w:line="360" w:lineRule="auto"/>
-        <w:ind w:firstLineChars="200" w:firstLine="480"/>
-        <w:jc w:val="left"/>
-        <w:rPr>
-          <w:rFonts w:ascii="楷体" w:eastAsia="楷体" w:hAnsi="楷体" w:cs="Helvetica"/>
-          <w:kern w:val="0"/>
-          <w:sz w:val="24"/>
-          <w:szCs w:val="24"/>
-          <w:lang w:val="zh-CN"/>
-        </w:rPr>
-      </w:pPr>
-      <w:r>
-        <w:rPr>
-          <w:rFonts w:ascii="楷体" w:eastAsia="楷体" w:hAnsi="楷体" w:cs="STHeitiSC-Light" w:hint="eastAsia"/>
-          <w:kern w:val="0"/>
-          <w:sz w:val="24"/>
-          <w:szCs w:val="24"/>
-          <w:lang w:val="zh-CN"/>
-        </w:rPr>
-        <w:t>一辆车停了下来，龙儿打开门，迟疑了一下，对他说：</w:t>
+    </w:p>
+    <w:p>
+      <w:pPr>
+        <w:tabs>
+          <w:tab w:val="left" w:pos="566"/>
+          <w:tab w:val="left" w:pos="1133"/>
+          <w:tab w:val="left" w:pos="1700"/>
+          <w:tab w:val="left" w:pos="2267"/>
+          <w:tab w:val="left" w:pos="2834"/>
+          <w:tab w:val="left" w:pos="3401"/>
+          <w:tab w:val="left" w:pos="3968"/>
+          <w:tab w:val="left" w:pos="4535"/>
+          <w:tab w:val="left" w:pos="5102"/>
+          <w:tab w:val="left" w:pos="5669"/>
+          <w:tab w:val="left" w:pos="6236"/>
+          <w:tab w:val="left" w:pos="6803"/>
+        </w:tabs>
+        <w:adjustRightInd w:val="0"/>
+        <w:spacing w:line="360" w:lineRule="auto"/>
+        <w:ind w:firstLineChars="200" w:firstLine="480"/>
+        <w:jc w:val="left"/>
+        <w:rPr>
+          <w:rFonts w:ascii="楷体" w:eastAsia="楷体" w:hAnsi="楷体" w:cs="Helvetica"/>
+          <w:kern w:val="0"/>
+          <w:sz w:val="24"/>
+          <w:szCs w:val="24"/>
+          <w:lang w:val="zh-CN"/>
+        </w:rPr>
+      </w:pPr>
+      <w:r>
+        <w:rPr>
+          <w:rFonts w:ascii="楷体" w:eastAsia="楷体" w:hAnsi="楷体" w:cs="STHeitiSC-Light" w:hint="eastAsia"/>
+          <w:kern w:val="0"/>
+          <w:sz w:val="24"/>
+          <w:szCs w:val="24"/>
+          <w:lang w:val="zh-CN"/>
+        </w:rPr>
+        <w:t>女生惊诧地带上了眼罩：</w:t>
+      </w:r>
+      <w:r>
+        <w:rPr>
+          <w:rFonts w:ascii="楷体" w:eastAsia="楷体" w:hAnsi="楷体" w:cs="Helvetica"/>
+          <w:kern w:val="0"/>
+          <w:sz w:val="24"/>
+          <w:szCs w:val="24"/>
+          <w:lang w:val="zh-CN"/>
+        </w:rPr>
+        <w:t>“</w:t>
+      </w:r>
+      <w:r>
+        <w:rPr>
+          <w:rFonts w:ascii="楷体" w:eastAsia="楷体" w:hAnsi="楷体" w:cs="STHeitiSC-Light" w:hint="eastAsia"/>
+          <w:kern w:val="0"/>
+          <w:sz w:val="24"/>
+          <w:szCs w:val="24"/>
+          <w:lang w:val="zh-CN"/>
+        </w:rPr>
+        <w:t>唔，看不清了。</w:t>
       </w:r>
       <w:r>
         <w:rPr>
@@ -24642,74 +26217,54 @@
         </w:rPr>
         <w:t>”</w:t>
       </w:r>
-      <w:r>
-        <w:rPr>
-          <w:rFonts w:ascii="楷体" w:eastAsia="楷体" w:hAnsi="楷体" w:cs="STHeitiSC-Light" w:hint="eastAsia"/>
-          <w:kern w:val="0"/>
-          <w:sz w:val="24"/>
-          <w:szCs w:val="24"/>
-          <w:lang w:val="zh-CN"/>
-        </w:rPr>
-        <w:t>我的裤子弄脏了，很臭</w:t>
-      </w:r>
-      <w:r>
-        <w:rPr>
-          <w:rFonts w:ascii="楷体" w:eastAsia="楷体" w:hAnsi="楷体" w:cs="Helvetica"/>
-          <w:kern w:val="0"/>
-          <w:sz w:val="24"/>
-          <w:szCs w:val="24"/>
-          <w:lang w:val="zh-CN"/>
-        </w:rPr>
-        <w:t>……“</w:t>
-      </w:r>
-    </w:p>
-    <w:p>
-      <w:pPr>
-        <w:tabs>
-          <w:tab w:val="left" w:pos="566"/>
-          <w:tab w:val="left" w:pos="1133"/>
-          <w:tab w:val="left" w:pos="1700"/>
-          <w:tab w:val="left" w:pos="2267"/>
-          <w:tab w:val="left" w:pos="2834"/>
-          <w:tab w:val="left" w:pos="3401"/>
-          <w:tab w:val="left" w:pos="3968"/>
-          <w:tab w:val="left" w:pos="4535"/>
-          <w:tab w:val="left" w:pos="5102"/>
-          <w:tab w:val="left" w:pos="5669"/>
-          <w:tab w:val="left" w:pos="6236"/>
-          <w:tab w:val="left" w:pos="6803"/>
-        </w:tabs>
-        <w:adjustRightInd w:val="0"/>
-        <w:spacing w:line="360" w:lineRule="auto"/>
-        <w:ind w:firstLineChars="200" w:firstLine="480"/>
-        <w:jc w:val="left"/>
-        <w:rPr>
-          <w:rFonts w:ascii="楷体" w:eastAsia="楷体" w:hAnsi="楷体" w:cs="Helvetica"/>
-          <w:kern w:val="0"/>
-          <w:sz w:val="24"/>
-          <w:szCs w:val="24"/>
-          <w:lang w:val="zh-CN"/>
-        </w:rPr>
-      </w:pPr>
-      <w:r>
-        <w:rPr>
-          <w:rFonts w:ascii="楷体" w:eastAsia="楷体" w:hAnsi="楷体" w:cs="STHeitiSC-Light" w:hint="eastAsia"/>
-          <w:kern w:val="0"/>
-          <w:sz w:val="24"/>
-          <w:szCs w:val="24"/>
-          <w:lang w:val="zh-CN"/>
-        </w:rPr>
-        <w:t>司机</w:t>
-      </w:r>
-      <w:r>
-        <w:rPr>
-          <w:rFonts w:ascii="楷体" w:eastAsia="楷体" w:hAnsi="楷体" w:cs="STHeitiSC-Light" w:hint="eastAsia"/>
-          <w:kern w:val="0"/>
-          <w:sz w:val="24"/>
-          <w:szCs w:val="24"/>
-          <w:lang w:val="zh-CN"/>
-        </w:rPr>
-        <w:t>皱了皱眉：</w:t>
+    </w:p>
+    <w:p>
+      <w:pPr>
+        <w:tabs>
+          <w:tab w:val="left" w:pos="566"/>
+          <w:tab w:val="left" w:pos="1133"/>
+          <w:tab w:val="left" w:pos="1700"/>
+          <w:tab w:val="left" w:pos="2267"/>
+          <w:tab w:val="left" w:pos="2834"/>
+          <w:tab w:val="left" w:pos="3401"/>
+          <w:tab w:val="left" w:pos="3968"/>
+          <w:tab w:val="left" w:pos="4535"/>
+          <w:tab w:val="left" w:pos="5102"/>
+          <w:tab w:val="left" w:pos="5669"/>
+          <w:tab w:val="left" w:pos="6236"/>
+          <w:tab w:val="left" w:pos="6803"/>
+        </w:tabs>
+        <w:adjustRightInd w:val="0"/>
+        <w:spacing w:line="360" w:lineRule="auto"/>
+        <w:ind w:firstLineChars="200" w:firstLine="480"/>
+        <w:jc w:val="left"/>
+        <w:rPr>
+          <w:rFonts w:ascii="楷体" w:eastAsia="楷体" w:hAnsi="楷体" w:cs="Helvetica"/>
+          <w:kern w:val="0"/>
+          <w:sz w:val="24"/>
+          <w:szCs w:val="24"/>
+          <w:lang w:val="zh-CN"/>
+        </w:rPr>
+      </w:pPr>
+      <w:r>
+        <w:rPr>
+          <w:rFonts w:ascii="楷体" w:eastAsia="楷体" w:hAnsi="楷体" w:cs="Helvetica"/>
+          <w:kern w:val="0"/>
+          <w:sz w:val="24"/>
+          <w:szCs w:val="24"/>
+          <w:lang w:val="zh-CN"/>
+        </w:rPr>
+        <w:t>“</w:t>
+      </w:r>
+      <w:r>
+        <w:rPr>
+          <w:rFonts w:ascii="楷体" w:eastAsia="楷体" w:hAnsi="楷体" w:cs="STHeitiSC-Light" w:hint="eastAsia"/>
+          <w:kern w:val="0"/>
+          <w:sz w:val="24"/>
+          <w:szCs w:val="24"/>
+          <w:lang w:val="zh-CN"/>
+        </w:rPr>
+        <w:t>没事啦，我带着你走。</w:t>
       </w:r>
       <w:r>
         <w:rPr>
@@ -24729,8 +26284,37 @@
           <w:szCs w:val="24"/>
           <w:lang w:val="zh-CN"/>
         </w:rPr>
-        <w:t>快上来吧。</w:t>
-      </w:r>
+        <w:t>龙儿轻轻牵起她的手。</w:t>
+      </w:r>
+    </w:p>
+    <w:p>
+      <w:pPr>
+        <w:tabs>
+          <w:tab w:val="left" w:pos="566"/>
+          <w:tab w:val="left" w:pos="1133"/>
+          <w:tab w:val="left" w:pos="1700"/>
+          <w:tab w:val="left" w:pos="2267"/>
+          <w:tab w:val="left" w:pos="2834"/>
+          <w:tab w:val="left" w:pos="3401"/>
+          <w:tab w:val="left" w:pos="3968"/>
+          <w:tab w:val="left" w:pos="4535"/>
+          <w:tab w:val="left" w:pos="5102"/>
+          <w:tab w:val="left" w:pos="5669"/>
+          <w:tab w:val="left" w:pos="6236"/>
+          <w:tab w:val="left" w:pos="6803"/>
+        </w:tabs>
+        <w:adjustRightInd w:val="0"/>
+        <w:spacing w:line="360" w:lineRule="auto"/>
+        <w:ind w:firstLineChars="200" w:firstLine="480"/>
+        <w:jc w:val="left"/>
+        <w:rPr>
+          <w:rFonts w:ascii="楷体" w:eastAsia="楷体" w:hAnsi="楷体" w:cs="Helvetica"/>
+          <w:kern w:val="0"/>
+          <w:sz w:val="24"/>
+          <w:szCs w:val="24"/>
+          <w:lang w:val="zh-CN"/>
+        </w:rPr>
+      </w:pPr>
       <w:r>
         <w:rPr>
           <w:rFonts w:ascii="楷体" w:eastAsia="楷体" w:hAnsi="楷体" w:cs="Helvetica"/>
@@ -24741,113 +26325,75 @@
         </w:rPr>
         <w:t>“</w:t>
       </w:r>
-    </w:p>
-    <w:p>
-      <w:pPr>
-        <w:tabs>
-          <w:tab w:val="left" w:pos="566"/>
-          <w:tab w:val="left" w:pos="1133"/>
-          <w:tab w:val="left" w:pos="1700"/>
-          <w:tab w:val="left" w:pos="2267"/>
-          <w:tab w:val="left" w:pos="2834"/>
-          <w:tab w:val="left" w:pos="3401"/>
-          <w:tab w:val="left" w:pos="3968"/>
-          <w:tab w:val="left" w:pos="4535"/>
-          <w:tab w:val="left" w:pos="5102"/>
-          <w:tab w:val="left" w:pos="5669"/>
-          <w:tab w:val="left" w:pos="6236"/>
-          <w:tab w:val="left" w:pos="6803"/>
-        </w:tabs>
-        <w:adjustRightInd w:val="0"/>
-        <w:spacing w:line="360" w:lineRule="auto"/>
-        <w:ind w:firstLineChars="200" w:firstLine="480"/>
-        <w:jc w:val="left"/>
-        <w:rPr>
-          <w:rFonts w:ascii="楷体" w:eastAsia="楷体" w:hAnsi="楷体" w:cs="Helvetica"/>
-          <w:kern w:val="0"/>
-          <w:sz w:val="24"/>
-          <w:szCs w:val="24"/>
-          <w:lang w:val="zh-CN"/>
-        </w:rPr>
-      </w:pPr>
-      <w:r>
-        <w:rPr>
-          <w:rFonts w:ascii="楷体" w:eastAsia="楷体" w:hAnsi="楷体" w:cs="STHeitiSC-Light" w:hint="eastAsia"/>
-          <w:kern w:val="0"/>
-          <w:sz w:val="24"/>
-          <w:szCs w:val="24"/>
-          <w:lang w:val="zh-CN"/>
-        </w:rPr>
-        <w:t>车子启动，一股压抑的味道在车内盘旋。</w:t>
-      </w:r>
-    </w:p>
-    <w:p>
-      <w:pPr>
-        <w:tabs>
-          <w:tab w:val="left" w:pos="566"/>
-          <w:tab w:val="left" w:pos="1133"/>
-          <w:tab w:val="left" w:pos="1700"/>
-          <w:tab w:val="left" w:pos="2267"/>
-          <w:tab w:val="left" w:pos="2834"/>
-          <w:tab w:val="left" w:pos="3401"/>
-          <w:tab w:val="left" w:pos="3968"/>
-          <w:tab w:val="left" w:pos="4535"/>
-          <w:tab w:val="left" w:pos="5102"/>
-          <w:tab w:val="left" w:pos="5669"/>
-          <w:tab w:val="left" w:pos="6236"/>
-          <w:tab w:val="left" w:pos="6803"/>
-        </w:tabs>
-        <w:adjustRightInd w:val="0"/>
-        <w:spacing w:line="360" w:lineRule="auto"/>
-        <w:ind w:firstLineChars="200" w:firstLine="480"/>
-        <w:jc w:val="left"/>
-        <w:rPr>
-          <w:rFonts w:ascii="楷体" w:eastAsia="楷体" w:hAnsi="楷体" w:cs="Helvetica"/>
-          <w:kern w:val="0"/>
-          <w:sz w:val="24"/>
-          <w:szCs w:val="24"/>
-          <w:lang w:val="zh-CN"/>
-        </w:rPr>
-      </w:pPr>
-      <w:r>
-        <w:rPr>
-          <w:rFonts w:ascii="楷体" w:eastAsia="楷体" w:hAnsi="楷体" w:cs="STHeitiSC-Light" w:hint="eastAsia"/>
-          <w:kern w:val="0"/>
-          <w:sz w:val="24"/>
-          <w:szCs w:val="24"/>
-          <w:lang w:val="zh-CN"/>
-        </w:rPr>
-        <w:t>轻轻靠在玻璃上，无力感越来越强，什么都没成功，简直太失败了。</w:t>
-      </w:r>
-    </w:p>
-    <w:p>
-      <w:pPr>
-        <w:tabs>
-          <w:tab w:val="left" w:pos="566"/>
-          <w:tab w:val="left" w:pos="1133"/>
-          <w:tab w:val="left" w:pos="1700"/>
-          <w:tab w:val="left" w:pos="2267"/>
-          <w:tab w:val="left" w:pos="2834"/>
-          <w:tab w:val="left" w:pos="3401"/>
-          <w:tab w:val="left" w:pos="3968"/>
-          <w:tab w:val="left" w:pos="4535"/>
-          <w:tab w:val="left" w:pos="5102"/>
-          <w:tab w:val="left" w:pos="5669"/>
-          <w:tab w:val="left" w:pos="6236"/>
-          <w:tab w:val="left" w:pos="6803"/>
-        </w:tabs>
-        <w:adjustRightInd w:val="0"/>
-        <w:spacing w:line="360" w:lineRule="auto"/>
-        <w:ind w:firstLineChars="200" w:firstLine="480"/>
-        <w:jc w:val="left"/>
-        <w:rPr>
-          <w:rFonts w:ascii="楷体" w:eastAsia="楷体" w:hAnsi="楷体" w:cs="Helvetica"/>
-          <w:kern w:val="0"/>
-          <w:sz w:val="24"/>
-          <w:szCs w:val="24"/>
-          <w:lang w:val="zh-CN"/>
-        </w:rPr>
-      </w:pPr>
+      <w:r>
+        <w:rPr>
+          <w:rFonts w:ascii="楷体" w:eastAsia="楷体" w:hAnsi="楷体" w:cs="STHeitiSC-Light" w:hint="eastAsia"/>
+          <w:kern w:val="0"/>
+          <w:sz w:val="24"/>
+          <w:szCs w:val="24"/>
+          <w:lang w:val="zh-CN"/>
+        </w:rPr>
+        <w:t>好狡猾！</w:t>
+      </w:r>
+      <w:r>
+        <w:rPr>
+          <w:rFonts w:ascii="楷体" w:eastAsia="楷体" w:hAnsi="楷体" w:cs="Helvetica"/>
+          <w:kern w:val="0"/>
+          <w:sz w:val="24"/>
+          <w:szCs w:val="24"/>
+          <w:lang w:val="zh-CN"/>
+        </w:rPr>
+        <w:t>”</w:t>
+      </w:r>
+      <w:r>
+        <w:rPr>
+          <w:rFonts w:ascii="楷体" w:eastAsia="楷体" w:hAnsi="楷体" w:cs="STHeitiSC-Light" w:hint="eastAsia"/>
+          <w:kern w:val="0"/>
+          <w:sz w:val="24"/>
+          <w:szCs w:val="24"/>
+          <w:lang w:val="zh-CN"/>
+        </w:rPr>
+        <w:t>心怡说了一声。</w:t>
+      </w:r>
+    </w:p>
+    <w:p>
+      <w:pPr>
+        <w:tabs>
+          <w:tab w:val="left" w:pos="566"/>
+          <w:tab w:val="left" w:pos="1133"/>
+          <w:tab w:val="left" w:pos="1700"/>
+          <w:tab w:val="left" w:pos="2267"/>
+          <w:tab w:val="left" w:pos="2834"/>
+          <w:tab w:val="left" w:pos="3401"/>
+          <w:tab w:val="left" w:pos="3968"/>
+          <w:tab w:val="left" w:pos="4535"/>
+          <w:tab w:val="left" w:pos="5102"/>
+          <w:tab w:val="left" w:pos="5669"/>
+          <w:tab w:val="left" w:pos="6236"/>
+          <w:tab w:val="left" w:pos="6803"/>
+        </w:tabs>
+        <w:adjustRightInd w:val="0"/>
+        <w:spacing w:line="360" w:lineRule="auto"/>
+        <w:ind w:firstLineChars="200" w:firstLine="480"/>
+        <w:jc w:val="left"/>
+        <w:rPr>
+          <w:rFonts w:ascii="楷体" w:eastAsia="楷体" w:hAnsi="楷体" w:cs="Helvetica"/>
+          <w:kern w:val="0"/>
+          <w:sz w:val="24"/>
+          <w:szCs w:val="24"/>
+          <w:lang w:val="zh-CN"/>
+        </w:rPr>
+      </w:pPr>
+      <w:r>
+        <w:rPr>
+          <w:rFonts w:ascii="楷体" w:eastAsia="楷体" w:hAnsi="楷体" w:cs="STHeitiSC-Light" w:hint="eastAsia"/>
+          <w:kern w:val="0"/>
+          <w:sz w:val="24"/>
+          <w:szCs w:val="24"/>
+          <w:lang w:val="zh-CN"/>
+        </w:rPr>
+        <w:t>龙儿才意识到有占便宜的嫌疑，但还是乐滋滋地握住了手：</w:t>
+      </w:r>
       <w:r>
         <w:rPr>
           <w:rFonts w:ascii="楷体" w:eastAsia="楷体" w:hAnsi="楷体" w:cs="Helvetica"/>
@@ -24866,17 +26412,7 @@
           <w:szCs w:val="24"/>
           <w:lang w:val="zh-CN"/>
         </w:rPr>
-        <w:t>年轻人怎么弄的</w:t>
-      </w:r>
-      <w:r>
-        <w:rPr>
-          <w:rFonts w:ascii="楷体" w:eastAsia="楷体" w:hAnsi="楷体" w:cs="STHeitiSC-Light" w:hint="eastAsia"/>
-          <w:kern w:val="0"/>
-          <w:sz w:val="24"/>
-          <w:szCs w:val="24"/>
-          <w:lang w:val="zh-CN"/>
-        </w:rPr>
-        <w:t>，这么臭。</w:t>
+        <w:t>有吗，才没有好不好～</w:t>
       </w:r>
       <w:r>
         <w:rPr>
@@ -24919,6 +26455,45 @@
       </w:pPr>
       <w:r>
         <w:rPr>
+          <w:rFonts w:ascii="楷体" w:eastAsia="楷体" w:hAnsi="楷体" w:cs="STHeitiSC-Light" w:hint="eastAsia"/>
+          <w:kern w:val="0"/>
+          <w:sz w:val="24"/>
+          <w:szCs w:val="24"/>
+          <w:lang w:val="zh-CN"/>
+        </w:rPr>
+        <w:t>敏飞看到他们两个慢慢走过来了，在对龙儿露出一个意味深长的笑容之后立刻跑去通信。</w:t>
+      </w:r>
+    </w:p>
+    <w:p>
+      <w:pPr>
+        <w:tabs>
+          <w:tab w:val="left" w:pos="566"/>
+          <w:tab w:val="left" w:pos="1133"/>
+          <w:tab w:val="left" w:pos="1700"/>
+          <w:tab w:val="left" w:pos="2267"/>
+          <w:tab w:val="left" w:pos="2834"/>
+          <w:tab w:val="left" w:pos="3401"/>
+          <w:tab w:val="left" w:pos="3968"/>
+          <w:tab w:val="left" w:pos="4535"/>
+          <w:tab w:val="left" w:pos="5102"/>
+          <w:tab w:val="left" w:pos="5669"/>
+          <w:tab w:val="left" w:pos="6236"/>
+          <w:tab w:val="left" w:pos="6803"/>
+        </w:tabs>
+        <w:adjustRightInd w:val="0"/>
+        <w:spacing w:line="360" w:lineRule="auto"/>
+        <w:ind w:firstLineChars="200" w:firstLine="480"/>
+        <w:jc w:val="left"/>
+        <w:rPr>
+          <w:rFonts w:ascii="楷体" w:eastAsia="楷体" w:hAnsi="楷体" w:cs="Helvetica"/>
+          <w:kern w:val="0"/>
+          <w:sz w:val="24"/>
+          <w:szCs w:val="24"/>
+          <w:lang w:val="zh-CN"/>
+        </w:rPr>
+      </w:pPr>
+      <w:r>
+        <w:rPr>
           <w:rFonts w:ascii="楷体" w:eastAsia="楷体" w:hAnsi="楷体" w:cs="Helvetica"/>
           <w:kern w:val="0"/>
           <w:sz w:val="24"/>
@@ -24935,7 +26510,7 @@
           <w:szCs w:val="24"/>
           <w:lang w:val="zh-CN"/>
         </w:rPr>
-        <w:t>掉到泥沼里去了。</w:t>
+        <w:t>皇上。</w:t>
       </w:r>
       <w:r>
         <w:rPr>
@@ -24994,7 +26569,7 @@
           <w:szCs w:val="24"/>
           <w:lang w:val="zh-CN"/>
         </w:rPr>
-        <w:t>没事掉到那里去干嘛。</w:t>
+        <w:t>嗯？</w:t>
       </w:r>
       <w:r>
         <w:rPr>
@@ -25043,241 +26618,6 @@
           <w:szCs w:val="24"/>
           <w:lang w:val="zh-CN"/>
         </w:rPr>
-        <w:t>“……”</w:t>
-      </w:r>
-    </w:p>
-    <w:p>
-      <w:pPr>
-        <w:tabs>
-          <w:tab w:val="left" w:pos="566"/>
-          <w:tab w:val="left" w:pos="1133"/>
-          <w:tab w:val="left" w:pos="1700"/>
-          <w:tab w:val="left" w:pos="2267"/>
-          <w:tab w:val="left" w:pos="2834"/>
-          <w:tab w:val="left" w:pos="3401"/>
-          <w:tab w:val="left" w:pos="3968"/>
-          <w:tab w:val="left" w:pos="4535"/>
-          <w:tab w:val="left" w:pos="5102"/>
-          <w:tab w:val="left" w:pos="5669"/>
-          <w:tab w:val="left" w:pos="6236"/>
-          <w:tab w:val="left" w:pos="6803"/>
-        </w:tabs>
-        <w:adjustRightInd w:val="0"/>
-        <w:spacing w:line="360" w:lineRule="auto"/>
-        <w:ind w:firstLineChars="200" w:firstLine="480"/>
-        <w:jc w:val="left"/>
-        <w:rPr>
-          <w:rFonts w:ascii="楷体" w:eastAsia="楷体" w:hAnsi="楷体" w:cs="Helvetica"/>
-          <w:kern w:val="0"/>
-          <w:sz w:val="24"/>
-          <w:szCs w:val="24"/>
-          <w:lang w:val="zh-CN"/>
-        </w:rPr>
-      </w:pPr>
-      <w:r>
-        <w:rPr>
-          <w:rFonts w:ascii="楷体" w:eastAsia="楷体" w:hAnsi="楷体" w:cs="STHeitiSC-Light" w:hint="eastAsia"/>
-          <w:kern w:val="0"/>
-          <w:sz w:val="24"/>
-          <w:szCs w:val="24"/>
-          <w:lang w:val="zh-CN"/>
-        </w:rPr>
-        <w:t>大概是看出来龙儿有点失落，司机安慰了他几句马上都会好的，尽可能快速地把他</w:t>
-      </w:r>
-      <w:r>
-        <w:rPr>
-          <w:rFonts w:ascii="楷体" w:eastAsia="楷体" w:hAnsi="楷体" w:cs="STHeitiSC-Light" w:hint="eastAsia"/>
-          <w:kern w:val="0"/>
-          <w:sz w:val="24"/>
-          <w:szCs w:val="24"/>
-          <w:lang w:val="zh-CN"/>
-        </w:rPr>
-        <w:t>送回家。</w:t>
-      </w:r>
-    </w:p>
-    <w:p>
-      <w:pPr>
-        <w:tabs>
-          <w:tab w:val="left" w:pos="566"/>
-          <w:tab w:val="left" w:pos="1133"/>
-          <w:tab w:val="left" w:pos="1700"/>
-          <w:tab w:val="left" w:pos="2267"/>
-          <w:tab w:val="left" w:pos="2834"/>
-          <w:tab w:val="left" w:pos="3401"/>
-          <w:tab w:val="left" w:pos="3968"/>
-          <w:tab w:val="left" w:pos="4535"/>
-          <w:tab w:val="left" w:pos="5102"/>
-          <w:tab w:val="left" w:pos="5669"/>
-          <w:tab w:val="left" w:pos="6236"/>
-          <w:tab w:val="left" w:pos="6803"/>
-        </w:tabs>
-        <w:adjustRightInd w:val="0"/>
-        <w:spacing w:line="360" w:lineRule="auto"/>
-        <w:ind w:firstLineChars="200" w:firstLine="480"/>
-        <w:jc w:val="left"/>
-        <w:rPr>
-          <w:rFonts w:ascii="楷体" w:eastAsia="楷体" w:hAnsi="楷体" w:cs="Helvetica"/>
-          <w:kern w:val="0"/>
-          <w:sz w:val="24"/>
-          <w:szCs w:val="24"/>
-          <w:lang w:val="zh-CN"/>
-        </w:rPr>
-      </w:pPr>
-      <w:r>
-        <w:rPr>
-          <w:rFonts w:ascii="楷体" w:eastAsia="楷体" w:hAnsi="楷体" w:cs="STHeitiSC-Light" w:hint="eastAsia"/>
-          <w:kern w:val="0"/>
-          <w:sz w:val="24"/>
-          <w:szCs w:val="24"/>
-          <w:lang w:val="zh-CN"/>
-        </w:rPr>
-        <w:t>一路狂奔到家门口，才发现家里没有人，而这是他</w:t>
-      </w:r>
-      <w:r>
-        <w:rPr>
-          <w:rFonts w:ascii="楷体" w:eastAsia="楷体" w:hAnsi="楷体" w:cs="STHeitiSC-Light" w:hint="eastAsia"/>
-          <w:kern w:val="0"/>
-          <w:sz w:val="24"/>
-          <w:szCs w:val="24"/>
-          <w:lang w:val="zh-CN"/>
-        </w:rPr>
-        <w:t>第一次没把钥匙带在身上。</w:t>
-      </w:r>
-    </w:p>
-    <w:p>
-      <w:pPr>
-        <w:tabs>
-          <w:tab w:val="left" w:pos="566"/>
-          <w:tab w:val="left" w:pos="1133"/>
-          <w:tab w:val="left" w:pos="1700"/>
-          <w:tab w:val="left" w:pos="2267"/>
-          <w:tab w:val="left" w:pos="2834"/>
-          <w:tab w:val="left" w:pos="3401"/>
-          <w:tab w:val="left" w:pos="3968"/>
-          <w:tab w:val="left" w:pos="4535"/>
-          <w:tab w:val="left" w:pos="5102"/>
-          <w:tab w:val="left" w:pos="5669"/>
-          <w:tab w:val="left" w:pos="6236"/>
-          <w:tab w:val="left" w:pos="6803"/>
-        </w:tabs>
-        <w:adjustRightInd w:val="0"/>
-        <w:spacing w:line="360" w:lineRule="auto"/>
-        <w:ind w:firstLineChars="200" w:firstLine="480"/>
-        <w:jc w:val="left"/>
-        <w:rPr>
-          <w:rFonts w:ascii="楷体" w:eastAsia="楷体" w:hAnsi="楷体" w:cs="Helvetica"/>
-          <w:kern w:val="0"/>
-          <w:sz w:val="24"/>
-          <w:szCs w:val="24"/>
-          <w:lang w:val="zh-CN"/>
-        </w:rPr>
-      </w:pPr>
-      <w:r>
-        <w:rPr>
-          <w:rFonts w:ascii="楷体" w:eastAsia="楷体" w:hAnsi="楷体" w:cs="STHeitiSC-Light" w:hint="eastAsia"/>
-          <w:kern w:val="0"/>
-          <w:sz w:val="24"/>
-          <w:szCs w:val="24"/>
-          <w:lang w:val="zh-CN"/>
-        </w:rPr>
-        <w:t>狠狠地一脚踹在墙上</w:t>
-      </w:r>
-      <w:r>
-        <w:rPr>
-          <w:rFonts w:ascii="楷体" w:eastAsia="楷体" w:hAnsi="楷体" w:cs="STHeitiSC-Light" w:hint="eastAsia"/>
-          <w:kern w:val="0"/>
-          <w:sz w:val="24"/>
-          <w:szCs w:val="24"/>
-          <w:lang w:val="zh-CN"/>
-        </w:rPr>
-        <w:t>。</w:t>
-      </w:r>
-      <w:r>
-        <w:rPr>
-          <w:rFonts w:ascii="楷体" w:eastAsia="楷体" w:hAnsi="楷体" w:cs="STHeitiSC-Light" w:hint="eastAsia"/>
-          <w:kern w:val="0"/>
-          <w:sz w:val="24"/>
-          <w:szCs w:val="24"/>
-          <w:lang w:val="zh-CN"/>
-        </w:rPr>
-        <w:t>槽。</w:t>
-      </w:r>
-    </w:p>
-    <w:p>
-      <w:pPr>
-        <w:tabs>
-          <w:tab w:val="left" w:pos="566"/>
-          <w:tab w:val="left" w:pos="1133"/>
-          <w:tab w:val="left" w:pos="1700"/>
-          <w:tab w:val="left" w:pos="2267"/>
-          <w:tab w:val="left" w:pos="2834"/>
-          <w:tab w:val="left" w:pos="3401"/>
-          <w:tab w:val="left" w:pos="3968"/>
-          <w:tab w:val="left" w:pos="4535"/>
-          <w:tab w:val="left" w:pos="5102"/>
-          <w:tab w:val="left" w:pos="5669"/>
-          <w:tab w:val="left" w:pos="6236"/>
-          <w:tab w:val="left" w:pos="6803"/>
-        </w:tabs>
-        <w:adjustRightInd w:val="0"/>
-        <w:spacing w:line="360" w:lineRule="auto"/>
-        <w:ind w:firstLineChars="200" w:firstLine="480"/>
-        <w:jc w:val="left"/>
-        <w:rPr>
-          <w:rFonts w:ascii="楷体" w:eastAsia="楷体" w:hAnsi="楷体" w:cs="Helvetica"/>
-          <w:kern w:val="0"/>
-          <w:sz w:val="24"/>
-          <w:szCs w:val="24"/>
-          <w:lang w:val="zh-CN"/>
-        </w:rPr>
-      </w:pPr>
-      <w:r>
-        <w:rPr>
-          <w:rFonts w:ascii="楷体" w:eastAsia="楷体" w:hAnsi="楷体" w:cs="STHeitiSC-Light" w:hint="eastAsia"/>
-          <w:kern w:val="0"/>
-          <w:sz w:val="24"/>
-          <w:szCs w:val="24"/>
-          <w:lang w:val="zh-CN"/>
-        </w:rPr>
-        <w:t>怎么办呢。</w:t>
-      </w:r>
-    </w:p>
-    <w:p>
-      <w:pPr>
-        <w:tabs>
-          <w:tab w:val="left" w:pos="566"/>
-          <w:tab w:val="left" w:pos="1133"/>
-          <w:tab w:val="left" w:pos="1700"/>
-          <w:tab w:val="left" w:pos="2267"/>
-          <w:tab w:val="left" w:pos="2834"/>
-          <w:tab w:val="left" w:pos="3401"/>
-          <w:tab w:val="left" w:pos="3968"/>
-          <w:tab w:val="left" w:pos="4535"/>
-          <w:tab w:val="left" w:pos="5102"/>
-          <w:tab w:val="left" w:pos="5669"/>
-          <w:tab w:val="left" w:pos="6236"/>
-          <w:tab w:val="left" w:pos="6803"/>
-        </w:tabs>
-        <w:adjustRightInd w:val="0"/>
-        <w:spacing w:line="360" w:lineRule="auto"/>
-        <w:ind w:firstLineChars="200" w:firstLine="480"/>
-        <w:jc w:val="left"/>
-        <w:rPr>
-          <w:rFonts w:ascii="楷体" w:eastAsia="楷体" w:hAnsi="楷体" w:cs="Helvetica"/>
-          <w:kern w:val="0"/>
-          <w:sz w:val="24"/>
-          <w:szCs w:val="24"/>
-          <w:lang w:val="zh-CN"/>
-        </w:rPr>
-      </w:pPr>
-      <w:r>
-        <w:rPr>
-          <w:rFonts w:ascii="楷体" w:eastAsia="楷体" w:hAnsi="楷体" w:cs="STHeitiSC-Light"/>
-          <w:kern w:val="0"/>
-          <w:sz w:val="24"/>
-          <w:szCs w:val="24"/>
-          <w:lang w:val="zh-CN"/>
-        </w:rPr>
         <w:t>“</w:t>
       </w:r>
       <w:r>
@@ -25288,11 +26628,11 @@
           <w:szCs w:val="24"/>
           <w:lang w:val="zh-CN"/>
         </w:rPr>
-        <w:t>你怎么在这里？</w:t>
-      </w:r>
-      <w:r>
-        <w:rPr>
-          <w:rFonts w:ascii="楷体" w:eastAsia="楷体" w:hAnsi="楷体" w:cs="STHeitiSC-Light"/>
+        <w:t>其实今天发生了很多事情。</w:t>
+      </w:r>
+      <w:r>
+        <w:rPr>
+          <w:rFonts w:ascii="楷体" w:eastAsia="楷体" w:hAnsi="楷体" w:cs="Helvetica"/>
           <w:kern w:val="0"/>
           <w:sz w:val="24"/>
           <w:szCs w:val="24"/>
@@ -25300,55 +26640,35 @@
         </w:rPr>
         <w:t>”</w:t>
       </w:r>
-      <w:r>
-        <w:rPr>
-          <w:rFonts w:ascii="楷体" w:eastAsia="楷体" w:hAnsi="楷体" w:cs="STHeitiSC-Light" w:hint="eastAsia"/>
-          <w:kern w:val="0"/>
-          <w:sz w:val="24"/>
-          <w:szCs w:val="24"/>
-          <w:lang w:val="zh-CN"/>
-        </w:rPr>
-        <w:t>一个熟悉的声音响起。</w:t>
-      </w:r>
-    </w:p>
-    <w:p>
-      <w:pPr>
-        <w:tabs>
-          <w:tab w:val="left" w:pos="566"/>
-          <w:tab w:val="left" w:pos="1133"/>
-          <w:tab w:val="left" w:pos="1700"/>
-          <w:tab w:val="left" w:pos="2267"/>
-          <w:tab w:val="left" w:pos="2834"/>
-          <w:tab w:val="left" w:pos="3401"/>
-          <w:tab w:val="left" w:pos="3968"/>
-          <w:tab w:val="left" w:pos="4535"/>
-          <w:tab w:val="left" w:pos="5102"/>
-          <w:tab w:val="left" w:pos="5669"/>
-          <w:tab w:val="left" w:pos="6236"/>
-          <w:tab w:val="left" w:pos="6803"/>
-        </w:tabs>
-        <w:adjustRightInd w:val="0"/>
-        <w:spacing w:line="360" w:lineRule="auto"/>
-        <w:ind w:firstLineChars="200" w:firstLine="480"/>
-        <w:jc w:val="left"/>
-        <w:rPr>
-          <w:rFonts w:ascii="楷体" w:eastAsia="楷体" w:hAnsi="楷体" w:cs="Helvetica"/>
-          <w:kern w:val="0"/>
-          <w:sz w:val="24"/>
-          <w:szCs w:val="24"/>
-          <w:lang w:val="zh-CN"/>
-        </w:rPr>
-      </w:pPr>
-      <w:r>
-        <w:rPr>
-          <w:rFonts w:ascii="楷体" w:eastAsia="楷体" w:hAnsi="楷体" w:cs="STHeitiSC-Light" w:hint="eastAsia"/>
-          <w:kern w:val="0"/>
-          <w:sz w:val="24"/>
-          <w:szCs w:val="24"/>
-          <w:lang w:val="zh-CN"/>
-        </w:rPr>
-        <w:t>龙儿看着声音传来的方向：</w:t>
-      </w:r>
+    </w:p>
+    <w:p>
+      <w:pPr>
+        <w:tabs>
+          <w:tab w:val="left" w:pos="566"/>
+          <w:tab w:val="left" w:pos="1133"/>
+          <w:tab w:val="left" w:pos="1700"/>
+          <w:tab w:val="left" w:pos="2267"/>
+          <w:tab w:val="left" w:pos="2834"/>
+          <w:tab w:val="left" w:pos="3401"/>
+          <w:tab w:val="left" w:pos="3968"/>
+          <w:tab w:val="left" w:pos="4535"/>
+          <w:tab w:val="left" w:pos="5102"/>
+          <w:tab w:val="left" w:pos="5669"/>
+          <w:tab w:val="left" w:pos="6236"/>
+          <w:tab w:val="left" w:pos="6803"/>
+        </w:tabs>
+        <w:adjustRightInd w:val="0"/>
+        <w:spacing w:line="360" w:lineRule="auto"/>
+        <w:ind w:firstLineChars="200" w:firstLine="480"/>
+        <w:jc w:val="left"/>
+        <w:rPr>
+          <w:rFonts w:ascii="楷体" w:eastAsia="楷体" w:hAnsi="楷体" w:cs="Helvetica"/>
+          <w:kern w:val="0"/>
+          <w:sz w:val="24"/>
+          <w:szCs w:val="24"/>
+          <w:lang w:val="zh-CN"/>
+        </w:rPr>
+      </w:pPr>
       <w:r>
         <w:rPr>
           <w:rFonts w:ascii="楷体" w:eastAsia="楷体" w:hAnsi="楷体" w:cs="Helvetica"/>
@@ -25367,7 +26687,7 @@
           <w:szCs w:val="24"/>
           <w:lang w:val="zh-CN"/>
         </w:rPr>
-        <w:t>妈。</w:t>
+        <w:t>怎么了？</w:t>
       </w:r>
       <w:r>
         <w:rPr>
@@ -25416,731 +26736,8 @@
           <w:szCs w:val="24"/>
           <w:lang w:val="zh-CN"/>
         </w:rPr>
-        <w:t>快速地</w:t>
-      </w:r>
-      <w:r>
-        <w:rPr>
-          <w:rFonts w:ascii="楷体" w:eastAsia="楷体" w:hAnsi="楷体" w:cs="STHeitiSC-Light" w:hint="eastAsia"/>
-          <w:kern w:val="0"/>
-          <w:sz w:val="24"/>
-          <w:szCs w:val="24"/>
-          <w:lang w:val="zh-CN"/>
-        </w:rPr>
-        <w:t>洗</w:t>
-      </w:r>
-      <w:r>
-        <w:rPr>
-          <w:rFonts w:ascii="楷体" w:eastAsia="楷体" w:hAnsi="楷体" w:cs="STHeitiSC-Light" w:hint="eastAsia"/>
-          <w:kern w:val="0"/>
-          <w:sz w:val="24"/>
-          <w:szCs w:val="24"/>
-          <w:lang w:val="zh-CN"/>
-        </w:rPr>
-        <w:t>了个</w:t>
-      </w:r>
-      <w:r>
-        <w:rPr>
-          <w:rFonts w:ascii="楷体" w:eastAsia="楷体" w:hAnsi="楷体" w:cs="STHeitiSC-Light" w:hint="eastAsia"/>
-          <w:kern w:val="0"/>
-          <w:sz w:val="24"/>
-          <w:szCs w:val="24"/>
-          <w:lang w:val="zh-CN"/>
-        </w:rPr>
-        <w:t>澡，然后一边换衣服一边告诉她发生的故事，</w:t>
-      </w:r>
-      <w:r>
-        <w:rPr>
-          <w:rFonts w:ascii="楷体" w:eastAsia="楷体" w:hAnsi="楷体" w:cs="STHeitiSC-Light" w:hint="eastAsia"/>
-          <w:kern w:val="0"/>
-          <w:sz w:val="24"/>
-          <w:szCs w:val="24"/>
-          <w:lang w:val="zh-CN"/>
-        </w:rPr>
-        <w:t>她竟然笑了，嫌龙儿笨，然后拿着泡了水的手机去修，把原来的手机找出来扔给他</w:t>
-      </w:r>
-      <w:r>
-        <w:rPr>
-          <w:rFonts w:ascii="楷体" w:eastAsia="楷体" w:hAnsi="楷体" w:cs="STHeitiSC-Light" w:hint="eastAsia"/>
-          <w:kern w:val="0"/>
-          <w:sz w:val="24"/>
-          <w:szCs w:val="24"/>
-          <w:lang w:val="zh-CN"/>
-        </w:rPr>
-        <w:t>。</w:t>
-      </w:r>
-    </w:p>
-    <w:p>
-      <w:pPr>
-        <w:tabs>
-          <w:tab w:val="left" w:pos="566"/>
-          <w:tab w:val="left" w:pos="1133"/>
-          <w:tab w:val="left" w:pos="1700"/>
-          <w:tab w:val="left" w:pos="2267"/>
-          <w:tab w:val="left" w:pos="2834"/>
-          <w:tab w:val="left" w:pos="3401"/>
-          <w:tab w:val="left" w:pos="3968"/>
-          <w:tab w:val="left" w:pos="4535"/>
-          <w:tab w:val="left" w:pos="5102"/>
-          <w:tab w:val="left" w:pos="5669"/>
-          <w:tab w:val="left" w:pos="6236"/>
-          <w:tab w:val="left" w:pos="6803"/>
-        </w:tabs>
-        <w:adjustRightInd w:val="0"/>
-        <w:spacing w:line="360" w:lineRule="auto"/>
-        <w:ind w:firstLineChars="200" w:firstLine="480"/>
-        <w:jc w:val="left"/>
-        <w:rPr>
-          <w:rFonts w:ascii="楷体" w:eastAsia="楷体" w:hAnsi="楷体" w:cs="Helvetica"/>
-          <w:kern w:val="0"/>
-          <w:sz w:val="24"/>
-          <w:szCs w:val="24"/>
-          <w:lang w:val="zh-CN"/>
-        </w:rPr>
-      </w:pPr>
-      <w:r>
-        <w:rPr>
-          <w:rFonts w:ascii="楷体" w:eastAsia="楷体" w:hAnsi="楷体" w:cs="STHeitiSC-Light" w:hint="eastAsia"/>
-          <w:kern w:val="0"/>
-          <w:sz w:val="24"/>
-          <w:szCs w:val="24"/>
-          <w:lang w:val="zh-CN"/>
-        </w:rPr>
-        <w:t>龙儿</w:t>
-      </w:r>
-      <w:r>
-        <w:rPr>
-          <w:rFonts w:ascii="楷体" w:eastAsia="楷体" w:hAnsi="楷体" w:cs="STHeitiSC-Light" w:hint="eastAsia"/>
-          <w:kern w:val="0"/>
-          <w:sz w:val="24"/>
-          <w:szCs w:val="24"/>
-          <w:lang w:val="zh-CN"/>
-        </w:rPr>
-        <w:t>再次跑出家门，找了辆出租车。</w:t>
-      </w:r>
-    </w:p>
-    <w:p>
-      <w:pPr>
-        <w:tabs>
-          <w:tab w:val="left" w:pos="566"/>
-          <w:tab w:val="left" w:pos="1133"/>
-          <w:tab w:val="left" w:pos="1700"/>
-          <w:tab w:val="left" w:pos="2267"/>
-          <w:tab w:val="left" w:pos="2834"/>
-          <w:tab w:val="left" w:pos="3401"/>
-          <w:tab w:val="left" w:pos="3968"/>
-          <w:tab w:val="left" w:pos="4535"/>
-          <w:tab w:val="left" w:pos="5102"/>
-          <w:tab w:val="left" w:pos="5669"/>
-          <w:tab w:val="left" w:pos="6236"/>
-          <w:tab w:val="left" w:pos="6803"/>
-        </w:tabs>
-        <w:adjustRightInd w:val="0"/>
-        <w:spacing w:line="360" w:lineRule="auto"/>
-        <w:ind w:firstLineChars="200" w:firstLine="480"/>
-        <w:jc w:val="left"/>
-        <w:rPr>
-          <w:rFonts w:ascii="楷体" w:eastAsia="楷体" w:hAnsi="楷体" w:cs="Helvetica"/>
-          <w:kern w:val="0"/>
-          <w:sz w:val="24"/>
-          <w:szCs w:val="24"/>
-          <w:lang w:val="zh-CN"/>
-        </w:rPr>
-      </w:pPr>
-      <w:r>
-        <w:rPr>
-          <w:rFonts w:ascii="楷体" w:eastAsia="楷体" w:hAnsi="楷体" w:cs="STHeitiSC-Light" w:hint="eastAsia"/>
-          <w:kern w:val="0"/>
-          <w:sz w:val="24"/>
-          <w:szCs w:val="24"/>
-          <w:lang w:val="zh-CN"/>
-        </w:rPr>
-        <w:t>回顾今天发生的一切，就像一切都在对抗着他，从心底散发出来的无力席卷了大脑，连未来都不知道，就在此刻陷入了迷茫。</w:t>
-      </w:r>
-    </w:p>
-    <w:p>
-      <w:pPr>
-        <w:tabs>
-          <w:tab w:val="left" w:pos="566"/>
-          <w:tab w:val="left" w:pos="1133"/>
-          <w:tab w:val="left" w:pos="1700"/>
-          <w:tab w:val="left" w:pos="2267"/>
-          <w:tab w:val="left" w:pos="2834"/>
-          <w:tab w:val="left" w:pos="3401"/>
-          <w:tab w:val="left" w:pos="3968"/>
-          <w:tab w:val="left" w:pos="4535"/>
-          <w:tab w:val="left" w:pos="5102"/>
-          <w:tab w:val="left" w:pos="5669"/>
-          <w:tab w:val="left" w:pos="6236"/>
-          <w:tab w:val="left" w:pos="6803"/>
-        </w:tabs>
-        <w:adjustRightInd w:val="0"/>
-        <w:spacing w:line="360" w:lineRule="auto"/>
-        <w:ind w:firstLineChars="200" w:firstLine="480"/>
-        <w:jc w:val="left"/>
-        <w:rPr>
-          <w:rFonts w:ascii="楷体" w:eastAsia="楷体" w:hAnsi="楷体" w:cs="Helvetica"/>
-          <w:kern w:val="0"/>
-          <w:sz w:val="24"/>
-          <w:szCs w:val="24"/>
-          <w:lang w:val="zh-CN"/>
-        </w:rPr>
-      </w:pPr>
-      <w:r>
-        <w:rPr>
-          <w:rFonts w:ascii="楷体" w:eastAsia="楷体" w:hAnsi="楷体" w:cs="STHeitiSC-Light" w:hint="eastAsia"/>
-          <w:kern w:val="0"/>
-          <w:sz w:val="24"/>
-          <w:szCs w:val="24"/>
-          <w:lang w:val="zh-CN"/>
-        </w:rPr>
-        <w:t>走到告白的公园，千哥和王大哥坐在椅子边上休息，龙儿感觉有些口渴，就去超市买水喝。</w:t>
-      </w:r>
-    </w:p>
-    <w:p>
-      <w:pPr>
-        <w:tabs>
-          <w:tab w:val="left" w:pos="566"/>
-          <w:tab w:val="left" w:pos="1133"/>
-          <w:tab w:val="left" w:pos="1700"/>
-          <w:tab w:val="left" w:pos="2267"/>
-          <w:tab w:val="left" w:pos="2834"/>
-          <w:tab w:val="left" w:pos="3401"/>
-          <w:tab w:val="left" w:pos="3968"/>
-          <w:tab w:val="left" w:pos="4535"/>
-          <w:tab w:val="left" w:pos="5102"/>
-          <w:tab w:val="left" w:pos="5669"/>
-          <w:tab w:val="left" w:pos="6236"/>
-          <w:tab w:val="left" w:pos="6803"/>
-        </w:tabs>
-        <w:adjustRightInd w:val="0"/>
-        <w:spacing w:line="360" w:lineRule="auto"/>
-        <w:ind w:firstLineChars="200" w:firstLine="480"/>
-        <w:jc w:val="left"/>
-        <w:rPr>
-          <w:rFonts w:ascii="楷体" w:eastAsia="楷体" w:hAnsi="楷体" w:cs="STHeitiSC-Light"/>
-          <w:kern w:val="0"/>
-          <w:sz w:val="24"/>
-          <w:szCs w:val="24"/>
-          <w:lang w:val="zh-CN"/>
-        </w:rPr>
-      </w:pPr>
-      <w:r>
-        <w:rPr>
-          <w:rFonts w:ascii="楷体" w:eastAsia="楷体" w:hAnsi="楷体" w:cs="STHeitiSC-Light" w:hint="eastAsia"/>
-          <w:kern w:val="0"/>
-          <w:sz w:val="24"/>
-          <w:szCs w:val="24"/>
-          <w:lang w:val="zh-CN"/>
-        </w:rPr>
-        <w:t>当他拎着一袋水走了回来之后，大家已经到齐了。</w:t>
-      </w:r>
-    </w:p>
-    <w:p>
-      <w:pPr>
-        <w:pStyle w:val="aa"/>
-        <w:rPr>
-          <w:sz w:val="24"/>
-          <w:szCs w:val="24"/>
-        </w:rPr>
-      </w:pPr>
-      <w:r>
-        <w:t>**</w:t>
-      </w:r>
-      <w:r>
-        <w:rPr>
-          <w:spacing w:val="1"/>
-        </w:rPr>
-        <w:t>*</w:t>
-      </w:r>
-    </w:p>
-    <w:p>
-      <w:pPr>
-        <w:tabs>
-          <w:tab w:val="left" w:pos="566"/>
-          <w:tab w:val="left" w:pos="1133"/>
-          <w:tab w:val="left" w:pos="1700"/>
-          <w:tab w:val="left" w:pos="2267"/>
-          <w:tab w:val="left" w:pos="2834"/>
-          <w:tab w:val="left" w:pos="3401"/>
-          <w:tab w:val="left" w:pos="3968"/>
-          <w:tab w:val="left" w:pos="4535"/>
-          <w:tab w:val="left" w:pos="5102"/>
-          <w:tab w:val="left" w:pos="5669"/>
-          <w:tab w:val="left" w:pos="6236"/>
-          <w:tab w:val="left" w:pos="6803"/>
-        </w:tabs>
-        <w:adjustRightInd w:val="0"/>
-        <w:spacing w:line="360" w:lineRule="auto"/>
-        <w:ind w:firstLineChars="200" w:firstLine="480"/>
-        <w:jc w:val="left"/>
-        <w:rPr>
-          <w:rFonts w:ascii="楷体" w:eastAsia="楷体" w:hAnsi="楷体" w:cs="STHeitiSC-Light"/>
-          <w:kern w:val="0"/>
-          <w:sz w:val="24"/>
-          <w:szCs w:val="24"/>
-          <w:lang w:val="zh-CN"/>
-        </w:rPr>
-      </w:pPr>
-      <w:r>
-        <w:rPr>
-          <w:rFonts w:ascii="楷体" w:eastAsia="楷体" w:hAnsi="楷体" w:cs="STHeitiSC-Light" w:hint="eastAsia"/>
-          <w:kern w:val="0"/>
-          <w:sz w:val="24"/>
-          <w:szCs w:val="24"/>
-          <w:lang w:val="zh-CN"/>
-        </w:rPr>
-        <w:t>一地的蜡烛</w:t>
-      </w:r>
-      <w:r>
-        <w:rPr>
-          <w:rFonts w:ascii="楷体" w:eastAsia="楷体" w:hAnsi="楷体" w:cs="STHeitiSC-Light" w:hint="eastAsia"/>
-          <w:kern w:val="0"/>
-          <w:sz w:val="24"/>
-          <w:szCs w:val="24"/>
-          <w:lang w:val="zh-CN"/>
-        </w:rPr>
-        <w:t>被摆了出来。</w:t>
-      </w:r>
-    </w:p>
-    <w:p>
-      <w:pPr>
-        <w:tabs>
-          <w:tab w:val="left" w:pos="566"/>
-          <w:tab w:val="left" w:pos="1133"/>
-          <w:tab w:val="left" w:pos="1700"/>
-          <w:tab w:val="left" w:pos="2267"/>
-          <w:tab w:val="left" w:pos="2834"/>
-          <w:tab w:val="left" w:pos="3401"/>
-          <w:tab w:val="left" w:pos="3968"/>
-          <w:tab w:val="left" w:pos="4535"/>
-          <w:tab w:val="left" w:pos="5102"/>
-          <w:tab w:val="left" w:pos="5669"/>
-          <w:tab w:val="left" w:pos="6236"/>
-          <w:tab w:val="left" w:pos="6803"/>
-        </w:tabs>
-        <w:adjustRightInd w:val="0"/>
-        <w:spacing w:line="360" w:lineRule="auto"/>
-        <w:ind w:firstLineChars="200" w:firstLine="480"/>
-        <w:jc w:val="left"/>
-        <w:rPr>
-          <w:rFonts w:ascii="楷体" w:eastAsia="楷体" w:hAnsi="楷体" w:cs="Helvetica"/>
-          <w:kern w:val="0"/>
-          <w:sz w:val="24"/>
-          <w:szCs w:val="24"/>
-          <w:lang w:val="zh-CN"/>
-        </w:rPr>
-      </w:pPr>
-      <w:r>
-        <w:rPr>
-          <w:rFonts w:ascii="楷体" w:eastAsia="楷体" w:hAnsi="楷体" w:cs="STHeitiSC-Light" w:hint="eastAsia"/>
-          <w:kern w:val="0"/>
-          <w:sz w:val="24"/>
-          <w:szCs w:val="24"/>
-          <w:lang w:val="zh-CN"/>
-        </w:rPr>
-        <w:t>当场有人说，完了这是徐奕和周龙。</w:t>
-      </w:r>
-    </w:p>
-    <w:p>
-      <w:pPr>
-        <w:tabs>
-          <w:tab w:val="left" w:pos="566"/>
-          <w:tab w:val="left" w:pos="1133"/>
-          <w:tab w:val="left" w:pos="1700"/>
-          <w:tab w:val="left" w:pos="2267"/>
-          <w:tab w:val="left" w:pos="2834"/>
-          <w:tab w:val="left" w:pos="3401"/>
-          <w:tab w:val="left" w:pos="3968"/>
-          <w:tab w:val="left" w:pos="4535"/>
-          <w:tab w:val="left" w:pos="5102"/>
-          <w:tab w:val="left" w:pos="5669"/>
-          <w:tab w:val="left" w:pos="6236"/>
-          <w:tab w:val="left" w:pos="6803"/>
-        </w:tabs>
-        <w:adjustRightInd w:val="0"/>
-        <w:spacing w:line="360" w:lineRule="auto"/>
-        <w:ind w:firstLineChars="200" w:firstLine="480"/>
-        <w:jc w:val="left"/>
-        <w:rPr>
-          <w:rFonts w:ascii="楷体" w:eastAsia="楷体" w:hAnsi="楷体" w:cs="Helvetica"/>
-          <w:kern w:val="0"/>
-          <w:sz w:val="24"/>
-          <w:szCs w:val="24"/>
-          <w:lang w:val="zh-CN"/>
-        </w:rPr>
-      </w:pPr>
-      <w:r>
-        <w:rPr>
-          <w:rFonts w:ascii="楷体" w:eastAsia="楷体" w:hAnsi="楷体" w:cs="STHeitiSC-Light" w:hint="eastAsia"/>
-          <w:kern w:val="0"/>
-          <w:sz w:val="24"/>
-          <w:szCs w:val="24"/>
-          <w:lang w:val="zh-CN"/>
-        </w:rPr>
-        <w:t>河面上有火光亮起。看到星星点点的火光静静地漂浮着</w:t>
-      </w:r>
-      <w:r>
-        <w:rPr>
-          <w:rFonts w:ascii="楷体" w:eastAsia="楷体" w:hAnsi="楷体" w:cs="STHeitiSC-Light" w:hint="eastAsia"/>
-          <w:kern w:val="0"/>
-          <w:sz w:val="24"/>
-          <w:szCs w:val="24"/>
-          <w:lang w:val="zh-CN"/>
-        </w:rPr>
-        <w:t>，才知道大家请巡视河面的船夫让虞越上船，然后摆放河灯。</w:t>
-      </w:r>
-    </w:p>
-    <w:p>
-      <w:pPr>
-        <w:tabs>
-          <w:tab w:val="left" w:pos="566"/>
-          <w:tab w:val="left" w:pos="1133"/>
-          <w:tab w:val="left" w:pos="1700"/>
-          <w:tab w:val="left" w:pos="2267"/>
-          <w:tab w:val="left" w:pos="2834"/>
-          <w:tab w:val="left" w:pos="3401"/>
-          <w:tab w:val="left" w:pos="3968"/>
-          <w:tab w:val="left" w:pos="4535"/>
-          <w:tab w:val="left" w:pos="5102"/>
-          <w:tab w:val="left" w:pos="5669"/>
-          <w:tab w:val="left" w:pos="6236"/>
-          <w:tab w:val="left" w:pos="6803"/>
-        </w:tabs>
-        <w:adjustRightInd w:val="0"/>
-        <w:spacing w:line="360" w:lineRule="auto"/>
-        <w:ind w:firstLineChars="200" w:firstLine="480"/>
-        <w:jc w:val="left"/>
-        <w:rPr>
-          <w:rFonts w:ascii="楷体" w:eastAsia="楷体" w:hAnsi="楷体" w:cs="Helvetica"/>
-          <w:kern w:val="0"/>
-          <w:sz w:val="24"/>
-          <w:szCs w:val="24"/>
-          <w:lang w:val="zh-CN"/>
-        </w:rPr>
-      </w:pPr>
-      <w:r>
-        <w:rPr>
-          <w:rFonts w:ascii="楷体" w:eastAsia="楷体" w:hAnsi="楷体" w:cs="STHeitiSC-Light" w:hint="eastAsia"/>
-          <w:kern w:val="0"/>
-          <w:sz w:val="24"/>
-          <w:szCs w:val="24"/>
-          <w:lang w:val="zh-CN"/>
-        </w:rPr>
-        <w:t>看着兴奋的大家，龙儿突然放下了好多。</w:t>
-      </w:r>
-    </w:p>
-    <w:p>
-      <w:pPr>
-        <w:tabs>
-          <w:tab w:val="left" w:pos="566"/>
-          <w:tab w:val="left" w:pos="1133"/>
-          <w:tab w:val="left" w:pos="1700"/>
-          <w:tab w:val="left" w:pos="2267"/>
-          <w:tab w:val="left" w:pos="2834"/>
-          <w:tab w:val="left" w:pos="3401"/>
-          <w:tab w:val="left" w:pos="3968"/>
-          <w:tab w:val="left" w:pos="4535"/>
-          <w:tab w:val="left" w:pos="5102"/>
-          <w:tab w:val="left" w:pos="5669"/>
-          <w:tab w:val="left" w:pos="6236"/>
-          <w:tab w:val="left" w:pos="6803"/>
-        </w:tabs>
-        <w:adjustRightInd w:val="0"/>
-        <w:spacing w:line="360" w:lineRule="auto"/>
-        <w:ind w:firstLineChars="200" w:firstLine="480"/>
-        <w:jc w:val="left"/>
-        <w:rPr>
-          <w:rFonts w:ascii="楷体" w:eastAsia="楷体" w:hAnsi="楷体" w:cs="Helvetica"/>
-          <w:kern w:val="0"/>
-          <w:sz w:val="24"/>
-          <w:szCs w:val="24"/>
-          <w:lang w:val="zh-CN"/>
-        </w:rPr>
-      </w:pPr>
-      <w:r>
-        <w:rPr>
-          <w:rFonts w:ascii="楷体" w:eastAsia="楷体" w:hAnsi="楷体" w:cs="STHeitiSC-Light" w:hint="eastAsia"/>
-          <w:kern w:val="0"/>
-          <w:sz w:val="24"/>
-          <w:szCs w:val="24"/>
-          <w:lang w:val="zh-CN"/>
-        </w:rPr>
-        <w:t>或许的确今天有很多不顺利的事，但是，直到这一刻，大家都没有放弃。既然如此，他又有什么可以害怕的呢，这份心意又有什么能再来阻止他。</w:t>
-      </w:r>
-    </w:p>
-    <w:p>
-      <w:pPr>
-        <w:tabs>
-          <w:tab w:val="left" w:pos="566"/>
-          <w:tab w:val="left" w:pos="1133"/>
-          <w:tab w:val="left" w:pos="1700"/>
-          <w:tab w:val="left" w:pos="2267"/>
-          <w:tab w:val="left" w:pos="2834"/>
-          <w:tab w:val="left" w:pos="3401"/>
-          <w:tab w:val="left" w:pos="3968"/>
-          <w:tab w:val="left" w:pos="4535"/>
-          <w:tab w:val="left" w:pos="5102"/>
-          <w:tab w:val="left" w:pos="5669"/>
-          <w:tab w:val="left" w:pos="6236"/>
-          <w:tab w:val="left" w:pos="6803"/>
-        </w:tabs>
-        <w:adjustRightInd w:val="0"/>
-        <w:spacing w:line="360" w:lineRule="auto"/>
-        <w:ind w:firstLineChars="200" w:firstLine="480"/>
-        <w:jc w:val="left"/>
-        <w:rPr>
-          <w:rFonts w:ascii="楷体" w:eastAsia="楷体" w:hAnsi="楷体" w:cs="Helvetica"/>
-          <w:kern w:val="0"/>
-          <w:sz w:val="24"/>
-          <w:szCs w:val="24"/>
-          <w:lang w:val="zh-CN"/>
-        </w:rPr>
-      </w:pPr>
-      <w:r>
-        <w:rPr>
-          <w:rFonts w:ascii="楷体" w:eastAsia="楷体" w:hAnsi="楷体" w:cs="STHeitiSC-Light" w:hint="eastAsia"/>
-          <w:kern w:val="0"/>
-          <w:sz w:val="24"/>
-          <w:szCs w:val="24"/>
-          <w:lang w:val="zh-CN"/>
-        </w:rPr>
-        <w:t>暮色渐渐低沉，龙儿的眼里透出坚定的神色</w:t>
-      </w:r>
-      <w:r>
-        <w:rPr>
-          <w:rFonts w:ascii="楷体" w:eastAsia="楷体" w:hAnsi="楷体" w:cs="STHeitiSC-Light" w:hint="eastAsia"/>
-          <w:kern w:val="0"/>
-          <w:sz w:val="24"/>
-          <w:szCs w:val="24"/>
-          <w:lang w:val="zh-CN"/>
-        </w:rPr>
-        <w:t>，露出了笑容。</w:t>
-      </w:r>
-    </w:p>
-    <w:p>
-      <w:pPr>
-        <w:tabs>
-          <w:tab w:val="left" w:pos="566"/>
-          <w:tab w:val="left" w:pos="1133"/>
-          <w:tab w:val="left" w:pos="1700"/>
-          <w:tab w:val="left" w:pos="2267"/>
-          <w:tab w:val="left" w:pos="2834"/>
-          <w:tab w:val="left" w:pos="3401"/>
-          <w:tab w:val="left" w:pos="3968"/>
-          <w:tab w:val="left" w:pos="4535"/>
-          <w:tab w:val="left" w:pos="5102"/>
-          <w:tab w:val="left" w:pos="5669"/>
-          <w:tab w:val="left" w:pos="6236"/>
-          <w:tab w:val="left" w:pos="6803"/>
-        </w:tabs>
-        <w:adjustRightInd w:val="0"/>
-        <w:spacing w:line="360" w:lineRule="auto"/>
-        <w:ind w:firstLineChars="200" w:firstLine="480"/>
-        <w:jc w:val="left"/>
-        <w:rPr>
-          <w:rFonts w:ascii="楷体" w:eastAsia="楷体" w:hAnsi="楷体" w:cs="Helvetica"/>
-          <w:kern w:val="0"/>
-          <w:sz w:val="24"/>
-          <w:szCs w:val="24"/>
-          <w:lang w:val="zh-CN"/>
-        </w:rPr>
-      </w:pPr>
-      <w:r>
-        <w:rPr>
-          <w:rFonts w:ascii="楷体" w:eastAsia="楷体" w:hAnsi="楷体" w:cs="Helvetica"/>
-          <w:kern w:val="0"/>
-          <w:sz w:val="24"/>
-          <w:szCs w:val="24"/>
-          <w:lang w:val="zh-CN"/>
-        </w:rPr>
-        <w:t>7</w:t>
-      </w:r>
-      <w:r>
-        <w:rPr>
-          <w:rFonts w:ascii="楷体" w:eastAsia="楷体" w:hAnsi="楷体" w:cs="STHeitiSC-Light" w:hint="eastAsia"/>
-          <w:kern w:val="0"/>
-          <w:sz w:val="24"/>
-          <w:szCs w:val="24"/>
-          <w:lang w:val="zh-CN"/>
-        </w:rPr>
-        <w:t>点</w:t>
-      </w:r>
-      <w:r>
-        <w:rPr>
-          <w:rFonts w:ascii="楷体" w:eastAsia="楷体" w:hAnsi="楷体" w:cs="Helvetica"/>
-          <w:kern w:val="0"/>
-          <w:sz w:val="24"/>
-          <w:szCs w:val="24"/>
-          <w:lang w:val="zh-CN"/>
-        </w:rPr>
-        <w:t>25</w:t>
-      </w:r>
-      <w:r>
-        <w:rPr>
-          <w:rFonts w:ascii="楷体" w:eastAsia="楷体" w:hAnsi="楷体" w:cs="STHeitiSC-Light" w:hint="eastAsia"/>
-          <w:kern w:val="0"/>
-          <w:sz w:val="24"/>
-          <w:szCs w:val="24"/>
-          <w:lang w:val="zh-CN"/>
-        </w:rPr>
-        <w:t>分，龙儿出发，大家开始点火。</w:t>
-      </w:r>
-    </w:p>
-    <w:p>
-      <w:pPr>
-        <w:tabs>
-          <w:tab w:val="left" w:pos="566"/>
-          <w:tab w:val="left" w:pos="1133"/>
-          <w:tab w:val="left" w:pos="1700"/>
-          <w:tab w:val="left" w:pos="2267"/>
-          <w:tab w:val="left" w:pos="2834"/>
-          <w:tab w:val="left" w:pos="3401"/>
-          <w:tab w:val="left" w:pos="3968"/>
-          <w:tab w:val="left" w:pos="4535"/>
-          <w:tab w:val="left" w:pos="5102"/>
-          <w:tab w:val="left" w:pos="5669"/>
-          <w:tab w:val="left" w:pos="6236"/>
-          <w:tab w:val="left" w:pos="6803"/>
-        </w:tabs>
-        <w:adjustRightInd w:val="0"/>
-        <w:spacing w:line="360" w:lineRule="auto"/>
-        <w:ind w:firstLineChars="200" w:firstLine="480"/>
-        <w:jc w:val="left"/>
-        <w:rPr>
-          <w:rFonts w:ascii="楷体" w:eastAsia="楷体" w:hAnsi="楷体" w:cs="Helvetica"/>
-          <w:kern w:val="0"/>
-          <w:sz w:val="24"/>
-          <w:szCs w:val="24"/>
-          <w:lang w:val="zh-CN"/>
-        </w:rPr>
-      </w:pPr>
-      <w:r>
-        <w:rPr>
-          <w:rFonts w:ascii="楷体" w:eastAsia="楷体" w:hAnsi="楷体" w:cs="STHeitiSC-Light" w:hint="eastAsia"/>
-          <w:kern w:val="0"/>
-          <w:sz w:val="24"/>
-          <w:szCs w:val="24"/>
-          <w:lang w:val="zh-CN"/>
-        </w:rPr>
-        <w:t>站在黄金海岸的门口，不断地走来走去。龙儿</w:t>
-      </w:r>
-      <w:r>
-        <w:rPr>
-          <w:rFonts w:ascii="楷体" w:eastAsia="楷体" w:hAnsi="楷体" w:cs="STHeitiSC-Light" w:hint="eastAsia"/>
-          <w:kern w:val="0"/>
-          <w:sz w:val="24"/>
-          <w:szCs w:val="24"/>
-          <w:lang w:val="zh-CN"/>
-        </w:rPr>
-        <w:t>发现自己的心跳的好快，按都按不下去。</w:t>
-      </w:r>
-    </w:p>
-    <w:p>
-      <w:pPr>
-        <w:tabs>
-          <w:tab w:val="left" w:pos="566"/>
-          <w:tab w:val="left" w:pos="1133"/>
-          <w:tab w:val="left" w:pos="1700"/>
-          <w:tab w:val="left" w:pos="2267"/>
-          <w:tab w:val="left" w:pos="2834"/>
-          <w:tab w:val="left" w:pos="3401"/>
-          <w:tab w:val="left" w:pos="3968"/>
-          <w:tab w:val="left" w:pos="4535"/>
-          <w:tab w:val="left" w:pos="5102"/>
-          <w:tab w:val="left" w:pos="5669"/>
-          <w:tab w:val="left" w:pos="6236"/>
-          <w:tab w:val="left" w:pos="6803"/>
-        </w:tabs>
-        <w:adjustRightInd w:val="0"/>
-        <w:spacing w:line="360" w:lineRule="auto"/>
-        <w:ind w:firstLineChars="200" w:firstLine="480"/>
-        <w:jc w:val="left"/>
-        <w:rPr>
-          <w:rFonts w:ascii="楷体" w:eastAsia="楷体" w:hAnsi="楷体" w:cs="Helvetica"/>
-          <w:kern w:val="0"/>
-          <w:sz w:val="24"/>
-          <w:szCs w:val="24"/>
-          <w:lang w:val="zh-CN"/>
-        </w:rPr>
-      </w:pPr>
-      <w:r>
-        <w:rPr>
-          <w:rFonts w:ascii="楷体" w:eastAsia="楷体" w:hAnsi="楷体" w:cs="STHeitiSC-Light" w:hint="eastAsia"/>
-          <w:kern w:val="0"/>
-          <w:sz w:val="24"/>
-          <w:szCs w:val="24"/>
-          <w:lang w:val="zh-CN"/>
-        </w:rPr>
-        <w:t>一个粉红色的身影出现，心怡穿着一条粉红色的裙子向他走了过来。</w:t>
-      </w:r>
-    </w:p>
-    <w:p>
-      <w:pPr>
-        <w:tabs>
-          <w:tab w:val="left" w:pos="566"/>
-          <w:tab w:val="left" w:pos="1133"/>
-          <w:tab w:val="left" w:pos="1700"/>
-          <w:tab w:val="left" w:pos="2267"/>
-          <w:tab w:val="left" w:pos="2834"/>
-          <w:tab w:val="left" w:pos="3401"/>
-          <w:tab w:val="left" w:pos="3968"/>
-          <w:tab w:val="left" w:pos="4535"/>
-          <w:tab w:val="left" w:pos="5102"/>
-          <w:tab w:val="left" w:pos="5669"/>
-          <w:tab w:val="left" w:pos="6236"/>
-          <w:tab w:val="left" w:pos="6803"/>
-        </w:tabs>
-        <w:adjustRightInd w:val="0"/>
-        <w:spacing w:line="360" w:lineRule="auto"/>
-        <w:ind w:firstLineChars="200" w:firstLine="480"/>
-        <w:jc w:val="left"/>
-        <w:rPr>
-          <w:rFonts w:ascii="楷体" w:eastAsia="楷体" w:hAnsi="楷体" w:cs="Helvetica"/>
-          <w:kern w:val="0"/>
-          <w:sz w:val="24"/>
-          <w:szCs w:val="24"/>
-          <w:lang w:val="zh-CN"/>
-        </w:rPr>
-      </w:pPr>
-      <w:r>
-        <w:rPr>
-          <w:rFonts w:ascii="楷体" w:eastAsia="楷体" w:hAnsi="楷体" w:cs="STHeitiSC-Light" w:hint="eastAsia"/>
-          <w:kern w:val="0"/>
-          <w:sz w:val="24"/>
-          <w:szCs w:val="24"/>
-          <w:lang w:val="zh-CN"/>
-        </w:rPr>
-        <w:t>突然很奇怪，在看到她的那瞬间，整个世界都安静了下来。</w:t>
-      </w:r>
-    </w:p>
-    <w:p>
-      <w:pPr>
-        <w:tabs>
-          <w:tab w:val="left" w:pos="566"/>
-          <w:tab w:val="left" w:pos="1133"/>
-          <w:tab w:val="left" w:pos="1700"/>
-          <w:tab w:val="left" w:pos="2267"/>
-          <w:tab w:val="left" w:pos="2834"/>
-          <w:tab w:val="left" w:pos="3401"/>
-          <w:tab w:val="left" w:pos="3968"/>
-          <w:tab w:val="left" w:pos="4535"/>
-          <w:tab w:val="left" w:pos="5102"/>
-          <w:tab w:val="left" w:pos="5669"/>
-          <w:tab w:val="left" w:pos="6236"/>
-          <w:tab w:val="left" w:pos="6803"/>
-        </w:tabs>
-        <w:adjustRightInd w:val="0"/>
-        <w:spacing w:line="360" w:lineRule="auto"/>
-        <w:ind w:firstLineChars="200" w:firstLine="480"/>
-        <w:jc w:val="left"/>
-        <w:rPr>
-          <w:rFonts w:ascii="楷体" w:eastAsia="楷体" w:hAnsi="楷体" w:cs="Helvetica"/>
-          <w:kern w:val="0"/>
-          <w:sz w:val="24"/>
-          <w:szCs w:val="24"/>
-          <w:lang w:val="zh-CN"/>
-        </w:rPr>
-      </w:pPr>
+        <w:t>龙儿讲述了一下今天的惨痛经历，感受着手心的温度，慢慢说：</w:t>
+      </w:r>
       <w:r>
         <w:rPr>
           <w:rFonts w:ascii="楷体" w:eastAsia="楷体" w:hAnsi="楷体" w:cs="Helvetica"/>
@@ -26159,7 +26756,7 @@
           <w:szCs w:val="24"/>
           <w:lang w:val="zh-CN"/>
         </w:rPr>
-        <w:t>来～先把眼罩带上。</w:t>
+        <w:t>但是不要紧，我还在这里就好。</w:t>
       </w:r>
       <w:r>
         <w:rPr>
@@ -26208,8 +26805,232 @@
           <w:szCs w:val="24"/>
           <w:lang w:val="zh-CN"/>
         </w:rPr>
-        <w:t>女生惊诧地带上了眼罩：</w:t>
-      </w:r>
+        <w:t>远远地看到了火光，不断走近，那一瞬间龙儿自己都怔住了。</w:t>
+      </w:r>
+    </w:p>
+    <w:p>
+      <w:pPr>
+        <w:tabs>
+          <w:tab w:val="left" w:pos="566"/>
+          <w:tab w:val="left" w:pos="1133"/>
+          <w:tab w:val="left" w:pos="1700"/>
+          <w:tab w:val="left" w:pos="2267"/>
+          <w:tab w:val="left" w:pos="2834"/>
+          <w:tab w:val="left" w:pos="3401"/>
+          <w:tab w:val="left" w:pos="3968"/>
+          <w:tab w:val="left" w:pos="4535"/>
+          <w:tab w:val="left" w:pos="5102"/>
+          <w:tab w:val="left" w:pos="5669"/>
+          <w:tab w:val="left" w:pos="6236"/>
+          <w:tab w:val="left" w:pos="6803"/>
+        </w:tabs>
+        <w:adjustRightInd w:val="0"/>
+        <w:spacing w:line="360" w:lineRule="auto"/>
+        <w:ind w:firstLineChars="200" w:firstLine="480"/>
+        <w:jc w:val="left"/>
+        <w:rPr>
+          <w:rFonts w:ascii="楷体" w:eastAsia="楷体" w:hAnsi="楷体" w:cs="Helvetica"/>
+          <w:kern w:val="0"/>
+          <w:sz w:val="24"/>
+          <w:szCs w:val="24"/>
+          <w:lang w:val="zh-CN"/>
+        </w:rPr>
+      </w:pPr>
+      <w:r>
+        <w:rPr>
+          <w:rFonts w:ascii="楷体" w:eastAsia="楷体" w:hAnsi="楷体" w:cs="STHeitiSC-Light" w:hint="eastAsia"/>
+          <w:kern w:val="0"/>
+          <w:sz w:val="24"/>
+          <w:szCs w:val="24"/>
+          <w:lang w:val="zh-CN"/>
+        </w:rPr>
+        <w:t>大片大片的黑色围裹着一座发光的小桥，金色的光芒缠绕着染亮了整个角落，湖面上闪耀的光点浮动着，随着深邃的波浪摇摆。天际里，红色的孔明灯徐徐升起，撕裂了黑暗，带着温暖的感觉涂抹向云层。</w:t>
+      </w:r>
+    </w:p>
+    <w:p>
+      <w:pPr>
+        <w:tabs>
+          <w:tab w:val="left" w:pos="566"/>
+          <w:tab w:val="left" w:pos="1133"/>
+          <w:tab w:val="left" w:pos="1700"/>
+          <w:tab w:val="left" w:pos="2267"/>
+          <w:tab w:val="left" w:pos="2834"/>
+          <w:tab w:val="left" w:pos="3401"/>
+          <w:tab w:val="left" w:pos="3968"/>
+          <w:tab w:val="left" w:pos="4535"/>
+          <w:tab w:val="left" w:pos="5102"/>
+          <w:tab w:val="left" w:pos="5669"/>
+          <w:tab w:val="left" w:pos="6236"/>
+          <w:tab w:val="left" w:pos="6803"/>
+        </w:tabs>
+        <w:adjustRightInd w:val="0"/>
+        <w:spacing w:line="360" w:lineRule="auto"/>
+        <w:ind w:firstLineChars="200" w:firstLine="480"/>
+        <w:jc w:val="left"/>
+        <w:rPr>
+          <w:rFonts w:ascii="楷体" w:eastAsia="楷体" w:hAnsi="楷体" w:cs="Helvetica"/>
+          <w:kern w:val="0"/>
+          <w:sz w:val="24"/>
+          <w:szCs w:val="24"/>
+          <w:lang w:val="zh-CN"/>
+        </w:rPr>
+      </w:pPr>
+      <w:r>
+        <w:rPr>
+          <w:rFonts w:ascii="楷体" w:eastAsia="楷体" w:hAnsi="楷体" w:cs="STHeitiSC-Light" w:hint="eastAsia"/>
+          <w:kern w:val="0"/>
+          <w:sz w:val="24"/>
+          <w:szCs w:val="24"/>
+          <w:lang w:val="zh-CN"/>
+        </w:rPr>
+        <w:t>摘下她的眼罩，把那些场景指给她看。</w:t>
+      </w:r>
+    </w:p>
+    <w:p>
+      <w:pPr>
+        <w:tabs>
+          <w:tab w:val="left" w:pos="566"/>
+          <w:tab w:val="left" w:pos="1133"/>
+          <w:tab w:val="left" w:pos="1700"/>
+          <w:tab w:val="left" w:pos="2267"/>
+          <w:tab w:val="left" w:pos="2834"/>
+          <w:tab w:val="left" w:pos="3401"/>
+          <w:tab w:val="left" w:pos="3968"/>
+          <w:tab w:val="left" w:pos="4535"/>
+          <w:tab w:val="left" w:pos="5102"/>
+          <w:tab w:val="left" w:pos="5669"/>
+          <w:tab w:val="left" w:pos="6236"/>
+          <w:tab w:val="left" w:pos="6803"/>
+        </w:tabs>
+        <w:adjustRightInd w:val="0"/>
+        <w:spacing w:line="360" w:lineRule="auto"/>
+        <w:ind w:firstLineChars="200" w:firstLine="480"/>
+        <w:jc w:val="left"/>
+        <w:rPr>
+          <w:rFonts w:ascii="楷体" w:eastAsia="楷体" w:hAnsi="楷体" w:cs="Helvetica"/>
+          <w:kern w:val="0"/>
+          <w:sz w:val="24"/>
+          <w:szCs w:val="24"/>
+          <w:lang w:val="zh-CN"/>
+        </w:rPr>
+      </w:pPr>
+      <w:r>
+        <w:rPr>
+          <w:rFonts w:ascii="楷体" w:eastAsia="楷体" w:hAnsi="楷体" w:cs="STHeitiSC-Light" w:hint="eastAsia"/>
+          <w:kern w:val="0"/>
+          <w:sz w:val="24"/>
+          <w:szCs w:val="24"/>
+          <w:lang w:val="zh-CN"/>
+        </w:rPr>
+        <w:t>音乐从旁边中响起，朱导埋伏在那里控制着声音。</w:t>
+      </w:r>
+    </w:p>
+    <w:p>
+      <w:pPr>
+        <w:tabs>
+          <w:tab w:val="left" w:pos="566"/>
+          <w:tab w:val="left" w:pos="1133"/>
+          <w:tab w:val="left" w:pos="1700"/>
+          <w:tab w:val="left" w:pos="2267"/>
+          <w:tab w:val="left" w:pos="2834"/>
+          <w:tab w:val="left" w:pos="3401"/>
+          <w:tab w:val="left" w:pos="3968"/>
+          <w:tab w:val="left" w:pos="4535"/>
+          <w:tab w:val="left" w:pos="5102"/>
+          <w:tab w:val="left" w:pos="5669"/>
+          <w:tab w:val="left" w:pos="6236"/>
+          <w:tab w:val="left" w:pos="6803"/>
+        </w:tabs>
+        <w:adjustRightInd w:val="0"/>
+        <w:spacing w:line="360" w:lineRule="auto"/>
+        <w:ind w:firstLineChars="200" w:firstLine="480"/>
+        <w:jc w:val="left"/>
+        <w:rPr>
+          <w:rFonts w:ascii="楷体" w:eastAsia="楷体" w:hAnsi="楷体" w:cs="Helvetica"/>
+          <w:kern w:val="0"/>
+          <w:sz w:val="24"/>
+          <w:szCs w:val="24"/>
+          <w:lang w:val="zh-CN"/>
+        </w:rPr>
+      </w:pPr>
+      <w:r>
+        <w:rPr>
+          <w:rFonts w:ascii="楷体" w:eastAsia="楷体" w:hAnsi="楷体" w:cs="STHeitiSC-Light" w:hint="eastAsia"/>
+          <w:kern w:val="0"/>
+          <w:sz w:val="24"/>
+          <w:szCs w:val="24"/>
+          <w:lang w:val="zh-CN"/>
+        </w:rPr>
+        <w:t>带着她转过一圈，龙儿深吸了一口气，从口袋里掏出了一个盒子。</w:t>
+      </w:r>
+    </w:p>
+    <w:p>
+      <w:pPr>
+        <w:tabs>
+          <w:tab w:val="left" w:pos="566"/>
+          <w:tab w:val="left" w:pos="1133"/>
+          <w:tab w:val="left" w:pos="1700"/>
+          <w:tab w:val="left" w:pos="2267"/>
+          <w:tab w:val="left" w:pos="2834"/>
+          <w:tab w:val="left" w:pos="3401"/>
+          <w:tab w:val="left" w:pos="3968"/>
+          <w:tab w:val="left" w:pos="4535"/>
+          <w:tab w:val="left" w:pos="5102"/>
+          <w:tab w:val="left" w:pos="5669"/>
+          <w:tab w:val="left" w:pos="6236"/>
+          <w:tab w:val="left" w:pos="6803"/>
+        </w:tabs>
+        <w:adjustRightInd w:val="0"/>
+        <w:spacing w:line="360" w:lineRule="auto"/>
+        <w:ind w:firstLineChars="200" w:firstLine="480"/>
+        <w:jc w:val="left"/>
+        <w:rPr>
+          <w:rFonts w:ascii="楷体" w:eastAsia="楷体" w:hAnsi="楷体" w:cs="Helvetica"/>
+          <w:kern w:val="0"/>
+          <w:sz w:val="24"/>
+          <w:szCs w:val="24"/>
+          <w:lang w:val="zh-CN"/>
+        </w:rPr>
+      </w:pPr>
+      <w:r>
+        <w:rPr>
+          <w:rFonts w:ascii="楷体" w:eastAsia="楷体" w:hAnsi="楷体" w:cs="STHeitiSC-Light" w:hint="eastAsia"/>
+          <w:kern w:val="0"/>
+          <w:sz w:val="24"/>
+          <w:szCs w:val="24"/>
+          <w:lang w:val="zh-CN"/>
+        </w:rPr>
+        <w:t>女生眼里划过惊诧。</w:t>
+      </w:r>
+    </w:p>
+    <w:p>
+      <w:pPr>
+        <w:tabs>
+          <w:tab w:val="left" w:pos="566"/>
+          <w:tab w:val="left" w:pos="1133"/>
+          <w:tab w:val="left" w:pos="1700"/>
+          <w:tab w:val="left" w:pos="2267"/>
+          <w:tab w:val="left" w:pos="2834"/>
+          <w:tab w:val="left" w:pos="3401"/>
+          <w:tab w:val="left" w:pos="3968"/>
+          <w:tab w:val="left" w:pos="4535"/>
+          <w:tab w:val="left" w:pos="5102"/>
+          <w:tab w:val="left" w:pos="5669"/>
+          <w:tab w:val="left" w:pos="6236"/>
+          <w:tab w:val="left" w:pos="6803"/>
+        </w:tabs>
+        <w:adjustRightInd w:val="0"/>
+        <w:spacing w:line="360" w:lineRule="auto"/>
+        <w:ind w:firstLineChars="200" w:firstLine="480"/>
+        <w:jc w:val="left"/>
+        <w:rPr>
+          <w:rFonts w:ascii="楷体" w:eastAsia="楷体" w:hAnsi="楷体" w:cs="Helvetica"/>
+          <w:kern w:val="0"/>
+          <w:sz w:val="24"/>
+          <w:szCs w:val="24"/>
+          <w:lang w:val="zh-CN"/>
+        </w:rPr>
+      </w:pPr>
       <w:r>
         <w:rPr>
           <w:rFonts w:ascii="楷体" w:eastAsia="楷体" w:hAnsi="楷体" w:cs="Helvetica"/>
@@ -26228,7 +27049,7 @@
           <w:szCs w:val="24"/>
           <w:lang w:val="zh-CN"/>
         </w:rPr>
-        <w:t>唔，看不清了。</w:t>
+        <w:t>这是我人生中第一笔工资买的，意义深刻。</w:t>
       </w:r>
       <w:r>
         <w:rPr>
@@ -26240,35 +27061,16 @@
         </w:rPr>
         <w:t>”</w:t>
       </w:r>
-    </w:p>
-    <w:p>
-      <w:pPr>
-        <w:tabs>
-          <w:tab w:val="left" w:pos="566"/>
-          <w:tab w:val="left" w:pos="1133"/>
-          <w:tab w:val="left" w:pos="1700"/>
-          <w:tab w:val="left" w:pos="2267"/>
-          <w:tab w:val="left" w:pos="2834"/>
-          <w:tab w:val="left" w:pos="3401"/>
-          <w:tab w:val="left" w:pos="3968"/>
-          <w:tab w:val="left" w:pos="4535"/>
-          <w:tab w:val="left" w:pos="5102"/>
-          <w:tab w:val="left" w:pos="5669"/>
-          <w:tab w:val="left" w:pos="6236"/>
-          <w:tab w:val="left" w:pos="6803"/>
-        </w:tabs>
-        <w:adjustRightInd w:val="0"/>
-        <w:spacing w:line="360" w:lineRule="auto"/>
-        <w:ind w:firstLineChars="200" w:firstLine="480"/>
-        <w:jc w:val="left"/>
-        <w:rPr>
-          <w:rFonts w:ascii="楷体" w:eastAsia="楷体" w:hAnsi="楷体" w:cs="Helvetica"/>
-          <w:kern w:val="0"/>
-          <w:sz w:val="24"/>
-          <w:szCs w:val="24"/>
-          <w:lang w:val="zh-CN"/>
-        </w:rPr>
-      </w:pPr>
+      <w:r>
+        <w:rPr>
+          <w:rFonts w:ascii="楷体" w:eastAsia="楷体" w:hAnsi="楷体" w:cs="STHeitiSC-Light" w:hint="eastAsia"/>
+          <w:kern w:val="0"/>
+          <w:sz w:val="24"/>
+          <w:szCs w:val="24"/>
+          <w:lang w:val="zh-CN"/>
+        </w:rPr>
+        <w:t>在火光的照耀中，龙儿轻轻地把手链戴在心怡纤细的手上，很顺利的就成功了，完全没有之前反复练习的紧张和失败，他握着那只手，出了一会儿神：</w:t>
+      </w:r>
       <w:r>
         <w:rPr>
           <w:rFonts w:ascii="楷体" w:eastAsia="楷体" w:hAnsi="楷体" w:cs="Helvetica"/>
@@ -26287,7 +27089,7 @@
           <w:szCs w:val="24"/>
           <w:lang w:val="zh-CN"/>
         </w:rPr>
-        <w:t>没事啦，我带着你走。</w:t>
+        <w:t>我想去北京，去变得更好，以后才有资格站在你的身边。我确实很害怕异地恋，害怕时间和空间会让感情慢慢生锈。但是，我更怕自己错过你，怕我没能在你最美好的时候握住你。</w:t>
       </w:r>
       <w:r>
         <w:rPr>
@@ -26299,15 +27101,103 @@
         </w:rPr>
         <w:t>”</w:t>
       </w:r>
-      <w:r>
-        <w:rPr>
-          <w:rFonts w:ascii="楷体" w:eastAsia="楷体" w:hAnsi="楷体" w:cs="STHeitiSC-Light" w:hint="eastAsia"/>
-          <w:kern w:val="0"/>
-          <w:sz w:val="24"/>
-          <w:szCs w:val="24"/>
-          <w:lang w:val="zh-CN"/>
-        </w:rPr>
-        <w:t>龙儿轻轻牵起她的手。</w:t>
+    </w:p>
+    <w:p>
+      <w:pPr>
+        <w:tabs>
+          <w:tab w:val="left" w:pos="566"/>
+          <w:tab w:val="left" w:pos="1133"/>
+          <w:tab w:val="left" w:pos="1700"/>
+          <w:tab w:val="left" w:pos="2267"/>
+          <w:tab w:val="left" w:pos="2834"/>
+          <w:tab w:val="left" w:pos="3401"/>
+          <w:tab w:val="left" w:pos="3968"/>
+          <w:tab w:val="left" w:pos="4535"/>
+          <w:tab w:val="left" w:pos="5102"/>
+          <w:tab w:val="left" w:pos="5669"/>
+          <w:tab w:val="left" w:pos="6236"/>
+          <w:tab w:val="left" w:pos="6803"/>
+        </w:tabs>
+        <w:adjustRightInd w:val="0"/>
+        <w:spacing w:line="360" w:lineRule="auto"/>
+        <w:ind w:firstLineChars="200" w:firstLine="480"/>
+        <w:jc w:val="left"/>
+        <w:rPr>
+          <w:rFonts w:ascii="楷体" w:eastAsia="楷体" w:hAnsi="楷体" w:cs="Helvetica"/>
+          <w:kern w:val="0"/>
+          <w:sz w:val="24"/>
+          <w:szCs w:val="24"/>
+          <w:lang w:val="zh-CN"/>
+        </w:rPr>
+      </w:pPr>
+      <w:r>
+        <w:rPr>
+          <w:rFonts w:ascii="楷体" w:eastAsia="楷体" w:hAnsi="楷体" w:cs="STHeitiSC-Light" w:hint="eastAsia"/>
+          <w:kern w:val="0"/>
+          <w:sz w:val="24"/>
+          <w:szCs w:val="24"/>
+          <w:lang w:val="zh-CN"/>
+        </w:rPr>
+        <w:t>抬头盯着她的眼睛，</w:t>
+      </w:r>
+      <w:r>
+        <w:rPr>
+          <w:rFonts w:ascii="楷体" w:eastAsia="楷体" w:hAnsi="楷体" w:cs="STHeitiSC-Light" w:hint="eastAsia"/>
+          <w:kern w:val="0"/>
+          <w:sz w:val="24"/>
+          <w:szCs w:val="24"/>
+          <w:lang w:val="zh-CN"/>
+        </w:rPr>
+        <w:t>他</w:t>
+      </w:r>
+      <w:r>
+        <w:rPr>
+          <w:rFonts w:ascii="楷体" w:eastAsia="楷体" w:hAnsi="楷体" w:cs="STHeitiSC-Light" w:hint="eastAsia"/>
+          <w:kern w:val="0"/>
+          <w:sz w:val="24"/>
+          <w:szCs w:val="24"/>
+          <w:lang w:val="zh-CN"/>
+        </w:rPr>
+        <w:t>沉默了一会儿。</w:t>
+      </w:r>
+    </w:p>
+    <w:p>
+      <w:pPr>
+        <w:tabs>
+          <w:tab w:val="left" w:pos="566"/>
+          <w:tab w:val="left" w:pos="1133"/>
+          <w:tab w:val="left" w:pos="1700"/>
+          <w:tab w:val="left" w:pos="2267"/>
+          <w:tab w:val="left" w:pos="2834"/>
+          <w:tab w:val="left" w:pos="3401"/>
+          <w:tab w:val="left" w:pos="3968"/>
+          <w:tab w:val="left" w:pos="4535"/>
+          <w:tab w:val="left" w:pos="5102"/>
+          <w:tab w:val="left" w:pos="5669"/>
+          <w:tab w:val="left" w:pos="6236"/>
+          <w:tab w:val="left" w:pos="6803"/>
+        </w:tabs>
+        <w:adjustRightInd w:val="0"/>
+        <w:spacing w:line="360" w:lineRule="auto"/>
+        <w:ind w:firstLineChars="200" w:firstLine="480"/>
+        <w:jc w:val="left"/>
+        <w:rPr>
+          <w:rFonts w:ascii="楷体" w:eastAsia="楷体" w:hAnsi="楷体" w:cs="Helvetica"/>
+          <w:kern w:val="0"/>
+          <w:sz w:val="24"/>
+          <w:szCs w:val="24"/>
+          <w:lang w:val="zh-CN"/>
+        </w:rPr>
+      </w:pPr>
+      <w:r>
+        <w:rPr>
+          <w:rFonts w:ascii="楷体" w:eastAsia="楷体" w:hAnsi="楷体" w:cs="STHeitiSC-Light" w:hint="eastAsia"/>
+          <w:kern w:val="0"/>
+          <w:sz w:val="24"/>
+          <w:szCs w:val="24"/>
+          <w:lang w:val="zh-CN"/>
+        </w:rPr>
+        <w:t>那个瞬间，所有的过往擦着大脑而过。</w:t>
       </w:r>
     </w:p>
     <w:p>
@@ -26356,7 +27246,7 @@
           <w:szCs w:val="24"/>
           <w:lang w:val="zh-CN"/>
         </w:rPr>
-        <w:t>好狡猾！</w:t>
+        <w:t>心怡，我喜欢你。</w:t>
       </w:r>
       <w:r>
         <w:rPr>
@@ -26368,55 +27258,35 @@
         </w:rPr>
         <w:t>”</w:t>
       </w:r>
-      <w:r>
-        <w:rPr>
-          <w:rFonts w:ascii="楷体" w:eastAsia="楷体" w:hAnsi="楷体" w:cs="STHeitiSC-Light" w:hint="eastAsia"/>
-          <w:kern w:val="0"/>
-          <w:sz w:val="24"/>
-          <w:szCs w:val="24"/>
-          <w:lang w:val="zh-CN"/>
-        </w:rPr>
-        <w:t>心怡说了一声。</w:t>
-      </w:r>
-    </w:p>
-    <w:p>
-      <w:pPr>
-        <w:tabs>
-          <w:tab w:val="left" w:pos="566"/>
-          <w:tab w:val="left" w:pos="1133"/>
-          <w:tab w:val="left" w:pos="1700"/>
-          <w:tab w:val="left" w:pos="2267"/>
-          <w:tab w:val="left" w:pos="2834"/>
-          <w:tab w:val="left" w:pos="3401"/>
-          <w:tab w:val="left" w:pos="3968"/>
-          <w:tab w:val="left" w:pos="4535"/>
-          <w:tab w:val="left" w:pos="5102"/>
-          <w:tab w:val="left" w:pos="5669"/>
-          <w:tab w:val="left" w:pos="6236"/>
-          <w:tab w:val="left" w:pos="6803"/>
-        </w:tabs>
-        <w:adjustRightInd w:val="0"/>
-        <w:spacing w:line="360" w:lineRule="auto"/>
-        <w:ind w:firstLineChars="200" w:firstLine="480"/>
-        <w:jc w:val="left"/>
-        <w:rPr>
-          <w:rFonts w:ascii="楷体" w:eastAsia="楷体" w:hAnsi="楷体" w:cs="Helvetica"/>
-          <w:kern w:val="0"/>
-          <w:sz w:val="24"/>
-          <w:szCs w:val="24"/>
-          <w:lang w:val="zh-CN"/>
-        </w:rPr>
-      </w:pPr>
-      <w:r>
-        <w:rPr>
-          <w:rFonts w:ascii="楷体" w:eastAsia="楷体" w:hAnsi="楷体" w:cs="STHeitiSC-Light" w:hint="eastAsia"/>
-          <w:kern w:val="0"/>
-          <w:sz w:val="24"/>
-          <w:szCs w:val="24"/>
-          <w:lang w:val="zh-CN"/>
-        </w:rPr>
-        <w:t>龙儿才意识到有占便宜的嫌疑，但还是乐滋滋地握住了手：</w:t>
-      </w:r>
+    </w:p>
+    <w:p>
+      <w:pPr>
+        <w:tabs>
+          <w:tab w:val="left" w:pos="566"/>
+          <w:tab w:val="left" w:pos="1133"/>
+          <w:tab w:val="left" w:pos="1700"/>
+          <w:tab w:val="left" w:pos="2267"/>
+          <w:tab w:val="left" w:pos="2834"/>
+          <w:tab w:val="left" w:pos="3401"/>
+          <w:tab w:val="left" w:pos="3968"/>
+          <w:tab w:val="left" w:pos="4535"/>
+          <w:tab w:val="left" w:pos="5102"/>
+          <w:tab w:val="left" w:pos="5669"/>
+          <w:tab w:val="left" w:pos="6236"/>
+          <w:tab w:val="left" w:pos="6803"/>
+        </w:tabs>
+        <w:adjustRightInd w:val="0"/>
+        <w:spacing w:line="360" w:lineRule="auto"/>
+        <w:ind w:firstLineChars="200" w:firstLine="480"/>
+        <w:jc w:val="left"/>
+        <w:rPr>
+          <w:rFonts w:ascii="楷体" w:eastAsia="楷体" w:hAnsi="楷体" w:cs="Helvetica"/>
+          <w:kern w:val="0"/>
+          <w:sz w:val="24"/>
+          <w:szCs w:val="24"/>
+          <w:lang w:val="zh-CN"/>
+        </w:rPr>
+      </w:pPr>
       <w:r>
         <w:rPr>
           <w:rFonts w:ascii="楷体" w:eastAsia="楷体" w:hAnsi="楷体" w:cs="Helvetica"/>
@@ -26435,7 +27305,7 @@
           <w:szCs w:val="24"/>
           <w:lang w:val="zh-CN"/>
         </w:rPr>
-        <w:t>有吗，才没有好不好～</w:t>
+        <w:t>你愿意，跟我在一起吗？</w:t>
       </w:r>
       <w:r>
         <w:rPr>
@@ -26484,7 +27354,95 @@
           <w:szCs w:val="24"/>
           <w:lang w:val="zh-CN"/>
         </w:rPr>
-        <w:t>敏飞看到他们两个慢慢走过来了，在对龙儿露出一个意味深长的笑容之后立刻跑去通信。</w:t>
+        <w:t>女生的眼睛盯着那张紧张的面孔，瞳孔里掺杂着整个世界的烛光。</w:t>
+      </w:r>
+    </w:p>
+    <w:p>
+      <w:pPr>
+        <w:tabs>
+          <w:tab w:val="left" w:pos="566"/>
+          <w:tab w:val="left" w:pos="1133"/>
+          <w:tab w:val="left" w:pos="1700"/>
+          <w:tab w:val="left" w:pos="2267"/>
+          <w:tab w:val="left" w:pos="2834"/>
+          <w:tab w:val="left" w:pos="3401"/>
+          <w:tab w:val="left" w:pos="3968"/>
+          <w:tab w:val="left" w:pos="4535"/>
+          <w:tab w:val="left" w:pos="5102"/>
+          <w:tab w:val="left" w:pos="5669"/>
+          <w:tab w:val="left" w:pos="6236"/>
+          <w:tab w:val="left" w:pos="6803"/>
+        </w:tabs>
+        <w:adjustRightInd w:val="0"/>
+        <w:spacing w:line="360" w:lineRule="auto"/>
+        <w:ind w:firstLineChars="200" w:firstLine="480"/>
+        <w:jc w:val="left"/>
+        <w:rPr>
+          <w:rFonts w:ascii="楷体" w:eastAsia="楷体" w:hAnsi="楷体" w:cs="Helvetica"/>
+          <w:kern w:val="0"/>
+          <w:sz w:val="24"/>
+          <w:szCs w:val="24"/>
+          <w:lang w:val="zh-CN"/>
+        </w:rPr>
+      </w:pPr>
+      <w:r>
+        <w:rPr>
+          <w:rFonts w:ascii="楷体" w:eastAsia="楷体" w:hAnsi="楷体" w:cs="STHeitiSC-Light" w:hint="eastAsia"/>
+          <w:kern w:val="0"/>
+          <w:sz w:val="24"/>
+          <w:szCs w:val="24"/>
+          <w:lang w:val="zh-CN"/>
+        </w:rPr>
+        <w:t>她</w:t>
+      </w:r>
+      <w:r>
+        <w:rPr>
+          <w:rFonts w:ascii="楷体" w:eastAsia="楷体" w:hAnsi="楷体" w:cs="STHeitiSC-Light" w:hint="eastAsia"/>
+          <w:kern w:val="0"/>
+          <w:sz w:val="24"/>
+          <w:szCs w:val="24"/>
+          <w:lang w:val="zh-CN"/>
+        </w:rPr>
+        <w:t>点了点头。</w:t>
+      </w:r>
+    </w:p>
+    <w:p>
+      <w:pPr>
+        <w:tabs>
+          <w:tab w:val="left" w:pos="566"/>
+          <w:tab w:val="left" w:pos="1133"/>
+          <w:tab w:val="left" w:pos="1700"/>
+          <w:tab w:val="left" w:pos="2267"/>
+          <w:tab w:val="left" w:pos="2834"/>
+          <w:tab w:val="left" w:pos="3401"/>
+          <w:tab w:val="left" w:pos="3968"/>
+          <w:tab w:val="left" w:pos="4535"/>
+          <w:tab w:val="left" w:pos="5102"/>
+          <w:tab w:val="left" w:pos="5669"/>
+          <w:tab w:val="left" w:pos="6236"/>
+          <w:tab w:val="left" w:pos="6803"/>
+        </w:tabs>
+        <w:adjustRightInd w:val="0"/>
+        <w:spacing w:line="360" w:lineRule="auto"/>
+        <w:ind w:firstLineChars="200" w:firstLine="480"/>
+        <w:jc w:val="left"/>
+        <w:rPr>
+          <w:rFonts w:ascii="楷体" w:eastAsia="楷体" w:hAnsi="楷体" w:cs="Helvetica"/>
+          <w:kern w:val="0"/>
+          <w:sz w:val="24"/>
+          <w:szCs w:val="24"/>
+          <w:lang w:val="zh-CN"/>
+        </w:rPr>
+      </w:pPr>
+      <w:r>
+        <w:rPr>
+          <w:rFonts w:ascii="楷体" w:eastAsia="楷体" w:hAnsi="楷体" w:cs="STHeitiSC-Light" w:hint="eastAsia"/>
+          <w:kern w:val="0"/>
+          <w:sz w:val="24"/>
+          <w:szCs w:val="24"/>
+          <w:lang w:val="zh-CN"/>
+        </w:rPr>
+        <w:t>世界安静了一秒。</w:t>
       </w:r>
     </w:p>
     <w:p>
@@ -26533,7 +27491,7 @@
           <w:szCs w:val="24"/>
           <w:lang w:val="zh-CN"/>
         </w:rPr>
-        <w:t>皇上。</w:t>
+        <w:t>嗯？</w:t>
       </w:r>
       <w:r>
         <w:rPr>
@@ -26545,35 +27503,143 @@
         </w:rPr>
         <w:t>”</w:t>
       </w:r>
-    </w:p>
-    <w:p>
-      <w:pPr>
-        <w:tabs>
-          <w:tab w:val="left" w:pos="566"/>
-          <w:tab w:val="left" w:pos="1133"/>
-          <w:tab w:val="left" w:pos="1700"/>
-          <w:tab w:val="left" w:pos="2267"/>
-          <w:tab w:val="left" w:pos="2834"/>
-          <w:tab w:val="left" w:pos="3401"/>
-          <w:tab w:val="left" w:pos="3968"/>
-          <w:tab w:val="left" w:pos="4535"/>
-          <w:tab w:val="left" w:pos="5102"/>
-          <w:tab w:val="left" w:pos="5669"/>
-          <w:tab w:val="left" w:pos="6236"/>
-          <w:tab w:val="left" w:pos="6803"/>
-        </w:tabs>
-        <w:adjustRightInd w:val="0"/>
-        <w:spacing w:line="360" w:lineRule="auto"/>
-        <w:ind w:firstLineChars="200" w:firstLine="480"/>
-        <w:jc w:val="left"/>
-        <w:rPr>
-          <w:rFonts w:ascii="楷体" w:eastAsia="楷体" w:hAnsi="楷体" w:cs="Helvetica"/>
-          <w:kern w:val="0"/>
-          <w:sz w:val="24"/>
-          <w:szCs w:val="24"/>
-          <w:lang w:val="zh-CN"/>
-        </w:rPr>
-      </w:pPr>
+      <w:r>
+        <w:rPr>
+          <w:rFonts w:ascii="楷体" w:eastAsia="楷体" w:hAnsi="楷体" w:cs="STHeitiSC-Light" w:hint="eastAsia"/>
+          <w:kern w:val="0"/>
+          <w:sz w:val="24"/>
+          <w:szCs w:val="24"/>
+          <w:lang w:val="zh-CN"/>
+        </w:rPr>
+        <w:t>龙儿怀疑地嗯了一声。</w:t>
+      </w:r>
+    </w:p>
+    <w:p>
+      <w:pPr>
+        <w:tabs>
+          <w:tab w:val="left" w:pos="566"/>
+          <w:tab w:val="left" w:pos="1133"/>
+          <w:tab w:val="left" w:pos="1700"/>
+          <w:tab w:val="left" w:pos="2267"/>
+          <w:tab w:val="left" w:pos="2834"/>
+          <w:tab w:val="left" w:pos="3401"/>
+          <w:tab w:val="left" w:pos="3968"/>
+          <w:tab w:val="left" w:pos="4535"/>
+          <w:tab w:val="left" w:pos="5102"/>
+          <w:tab w:val="left" w:pos="5669"/>
+          <w:tab w:val="left" w:pos="6236"/>
+          <w:tab w:val="left" w:pos="6803"/>
+        </w:tabs>
+        <w:adjustRightInd w:val="0"/>
+        <w:spacing w:line="360" w:lineRule="auto"/>
+        <w:ind w:firstLineChars="200" w:firstLine="480"/>
+        <w:jc w:val="left"/>
+        <w:rPr>
+          <w:rFonts w:ascii="楷体" w:eastAsia="楷体" w:hAnsi="楷体" w:cs="Helvetica"/>
+          <w:kern w:val="0"/>
+          <w:sz w:val="24"/>
+          <w:szCs w:val="24"/>
+          <w:lang w:val="zh-CN"/>
+        </w:rPr>
+      </w:pPr>
+      <w:r>
+        <w:rPr>
+          <w:rFonts w:ascii="楷体" w:eastAsia="楷体" w:hAnsi="楷体" w:cs="STHeitiSC-Light" w:hint="eastAsia"/>
+          <w:kern w:val="0"/>
+          <w:sz w:val="24"/>
+          <w:szCs w:val="24"/>
+          <w:lang w:val="zh-CN"/>
+        </w:rPr>
+        <w:t>她</w:t>
+      </w:r>
+      <w:r>
+        <w:rPr>
+          <w:rFonts w:ascii="楷体" w:eastAsia="楷体" w:hAnsi="楷体" w:cs="STHeitiSC-Light" w:hint="eastAsia"/>
+          <w:kern w:val="0"/>
+          <w:sz w:val="24"/>
+          <w:szCs w:val="24"/>
+          <w:lang w:val="zh-CN"/>
+        </w:rPr>
+        <w:t>点了点头。</w:t>
+      </w:r>
+    </w:p>
+    <w:p>
+      <w:pPr>
+        <w:tabs>
+          <w:tab w:val="left" w:pos="566"/>
+          <w:tab w:val="left" w:pos="1133"/>
+          <w:tab w:val="left" w:pos="1700"/>
+          <w:tab w:val="left" w:pos="2267"/>
+          <w:tab w:val="left" w:pos="2834"/>
+          <w:tab w:val="left" w:pos="3401"/>
+          <w:tab w:val="left" w:pos="3968"/>
+          <w:tab w:val="left" w:pos="4535"/>
+          <w:tab w:val="left" w:pos="5102"/>
+          <w:tab w:val="left" w:pos="5669"/>
+          <w:tab w:val="left" w:pos="6236"/>
+          <w:tab w:val="left" w:pos="6803"/>
+        </w:tabs>
+        <w:adjustRightInd w:val="0"/>
+        <w:spacing w:line="360" w:lineRule="auto"/>
+        <w:ind w:firstLineChars="200" w:firstLine="480"/>
+        <w:jc w:val="left"/>
+        <w:rPr>
+          <w:rFonts w:ascii="楷体" w:eastAsia="楷体" w:hAnsi="楷体" w:cs="Helvetica"/>
+          <w:kern w:val="0"/>
+          <w:sz w:val="24"/>
+          <w:szCs w:val="24"/>
+          <w:lang w:val="zh-CN"/>
+        </w:rPr>
+      </w:pPr>
+      <w:r>
+        <w:rPr>
+          <w:rFonts w:ascii="楷体" w:eastAsia="楷体" w:hAnsi="楷体" w:cs="STHeitiSC-Light" w:hint="eastAsia"/>
+          <w:kern w:val="0"/>
+          <w:sz w:val="24"/>
+          <w:szCs w:val="24"/>
+          <w:lang w:val="zh-CN"/>
+        </w:rPr>
+        <w:t>下一瞬间，他紧紧地把她抱在了怀里。</w:t>
+      </w:r>
+    </w:p>
+    <w:p>
+      <w:pPr>
+        <w:tabs>
+          <w:tab w:val="left" w:pos="566"/>
+          <w:tab w:val="left" w:pos="1133"/>
+          <w:tab w:val="left" w:pos="1700"/>
+          <w:tab w:val="left" w:pos="2267"/>
+          <w:tab w:val="left" w:pos="2834"/>
+          <w:tab w:val="left" w:pos="3401"/>
+          <w:tab w:val="left" w:pos="3968"/>
+          <w:tab w:val="left" w:pos="4535"/>
+          <w:tab w:val="left" w:pos="5102"/>
+          <w:tab w:val="left" w:pos="5669"/>
+          <w:tab w:val="left" w:pos="6236"/>
+          <w:tab w:val="left" w:pos="6803"/>
+        </w:tabs>
+        <w:adjustRightInd w:val="0"/>
+        <w:spacing w:line="360" w:lineRule="auto"/>
+        <w:ind w:firstLineChars="200" w:firstLine="480"/>
+        <w:jc w:val="left"/>
+        <w:rPr>
+          <w:rFonts w:ascii="楷体" w:eastAsia="楷体" w:hAnsi="楷体" w:cs="Helvetica"/>
+          <w:kern w:val="0"/>
+          <w:sz w:val="24"/>
+          <w:szCs w:val="24"/>
+          <w:lang w:val="zh-CN"/>
+        </w:rPr>
+      </w:pPr>
+      <w:r>
+        <w:rPr>
+          <w:rFonts w:ascii="楷体" w:eastAsia="楷体" w:hAnsi="楷体" w:cs="STHeitiSC-Light" w:hint="eastAsia"/>
+          <w:kern w:val="0"/>
+          <w:sz w:val="24"/>
+          <w:szCs w:val="24"/>
+          <w:lang w:val="zh-CN"/>
+        </w:rPr>
+        <w:t>熟悉的气息入侵了大脑，从鼻腔里开始酸涩：</w:t>
+      </w:r>
       <w:r>
         <w:rPr>
           <w:rFonts w:ascii="楷体" w:eastAsia="楷体" w:hAnsi="楷体" w:cs="Helvetica"/>
@@ -26592,7 +27658,7 @@
           <w:szCs w:val="24"/>
           <w:lang w:val="zh-CN"/>
         </w:rPr>
-        <w:t>嗯？</w:t>
+        <w:t>我突然觉得，觉得一切都值了。</w:t>
       </w:r>
       <w:r>
         <w:rPr>
@@ -26651,7 +27717,7 @@
           <w:szCs w:val="24"/>
           <w:lang w:val="zh-CN"/>
         </w:rPr>
-        <w:t>其实今天发生了很多事情。</w:t>
+        <w:t>笨蛋。</w:t>
       </w:r>
       <w:r>
         <w:rPr>
@@ -26710,7 +27776,7 @@
           <w:szCs w:val="24"/>
           <w:lang w:val="zh-CN"/>
         </w:rPr>
-        <w:t>怎么了？</w:t>
+        <w:t>笨就笨吧。</w:t>
       </w:r>
       <w:r>
         <w:rPr>
@@ -26722,45 +27788,45 @@
         </w:rPr>
         <w:t>”</w:t>
       </w:r>
-    </w:p>
-    <w:p>
-      <w:pPr>
-        <w:tabs>
-          <w:tab w:val="left" w:pos="566"/>
-          <w:tab w:val="left" w:pos="1133"/>
-          <w:tab w:val="left" w:pos="1700"/>
-          <w:tab w:val="left" w:pos="2267"/>
-          <w:tab w:val="left" w:pos="2834"/>
-          <w:tab w:val="left" w:pos="3401"/>
-          <w:tab w:val="left" w:pos="3968"/>
-          <w:tab w:val="left" w:pos="4535"/>
-          <w:tab w:val="left" w:pos="5102"/>
-          <w:tab w:val="left" w:pos="5669"/>
-          <w:tab w:val="left" w:pos="6236"/>
-          <w:tab w:val="left" w:pos="6803"/>
-        </w:tabs>
-        <w:adjustRightInd w:val="0"/>
-        <w:spacing w:line="360" w:lineRule="auto"/>
-        <w:ind w:firstLineChars="200" w:firstLine="480"/>
-        <w:jc w:val="left"/>
-        <w:rPr>
-          <w:rFonts w:ascii="楷体" w:eastAsia="楷体" w:hAnsi="楷体" w:cs="Helvetica"/>
-          <w:kern w:val="0"/>
-          <w:sz w:val="24"/>
-          <w:szCs w:val="24"/>
-          <w:lang w:val="zh-CN"/>
-        </w:rPr>
-      </w:pPr>
-      <w:r>
-        <w:rPr>
-          <w:rFonts w:ascii="楷体" w:eastAsia="楷体" w:hAnsi="楷体" w:cs="STHeitiSC-Light" w:hint="eastAsia"/>
-          <w:kern w:val="0"/>
-          <w:sz w:val="24"/>
-          <w:szCs w:val="24"/>
-          <w:lang w:val="zh-CN"/>
-        </w:rPr>
-        <w:t>龙儿讲述了一下今天的惨痛经历，感受着手心的温度，慢慢说：</w:t>
-      </w:r>
+      <w:r>
+        <w:rPr>
+          <w:rFonts w:ascii="楷体" w:eastAsia="楷体" w:hAnsi="楷体" w:cs="STHeitiSC-Light" w:hint="eastAsia"/>
+          <w:kern w:val="0"/>
+          <w:sz w:val="24"/>
+          <w:szCs w:val="24"/>
+          <w:lang w:val="zh-CN"/>
+        </w:rPr>
+        <w:t>男生更紧地抱住了她。</w:t>
+      </w:r>
+    </w:p>
+    <w:p>
+      <w:pPr>
+        <w:tabs>
+          <w:tab w:val="left" w:pos="566"/>
+          <w:tab w:val="left" w:pos="1133"/>
+          <w:tab w:val="left" w:pos="1700"/>
+          <w:tab w:val="left" w:pos="2267"/>
+          <w:tab w:val="left" w:pos="2834"/>
+          <w:tab w:val="left" w:pos="3401"/>
+          <w:tab w:val="left" w:pos="3968"/>
+          <w:tab w:val="left" w:pos="4535"/>
+          <w:tab w:val="left" w:pos="5102"/>
+          <w:tab w:val="left" w:pos="5669"/>
+          <w:tab w:val="left" w:pos="6236"/>
+          <w:tab w:val="left" w:pos="6803"/>
+        </w:tabs>
+        <w:adjustRightInd w:val="0"/>
+        <w:spacing w:line="360" w:lineRule="auto"/>
+        <w:ind w:firstLineChars="200" w:firstLine="480"/>
+        <w:jc w:val="left"/>
+        <w:rPr>
+          <w:rFonts w:ascii="楷体" w:eastAsia="楷体" w:hAnsi="楷体" w:cs="Helvetica"/>
+          <w:kern w:val="0"/>
+          <w:sz w:val="24"/>
+          <w:szCs w:val="24"/>
+          <w:lang w:val="zh-CN"/>
+        </w:rPr>
+      </w:pPr>
       <w:r>
         <w:rPr>
           <w:rFonts w:ascii="楷体" w:eastAsia="楷体" w:hAnsi="楷体" w:cs="Helvetica"/>
@@ -26779,7 +27845,7 @@
           <w:szCs w:val="24"/>
           <w:lang w:val="zh-CN"/>
         </w:rPr>
-        <w:t>但是不要紧，我还在这里就好。</w:t>
+        <w:t>你不是说过让我只当你一天的女朋友吗。</w:t>
       </w:r>
       <w:r>
         <w:rPr>
@@ -26791,239 +27857,15 @@
         </w:rPr>
         <w:t>”</w:t>
       </w:r>
-    </w:p>
-    <w:p>
-      <w:pPr>
-        <w:tabs>
-          <w:tab w:val="left" w:pos="566"/>
-          <w:tab w:val="left" w:pos="1133"/>
-          <w:tab w:val="left" w:pos="1700"/>
-          <w:tab w:val="left" w:pos="2267"/>
-          <w:tab w:val="left" w:pos="2834"/>
-          <w:tab w:val="left" w:pos="3401"/>
-          <w:tab w:val="left" w:pos="3968"/>
-          <w:tab w:val="left" w:pos="4535"/>
-          <w:tab w:val="left" w:pos="5102"/>
-          <w:tab w:val="left" w:pos="5669"/>
-          <w:tab w:val="left" w:pos="6236"/>
-          <w:tab w:val="left" w:pos="6803"/>
-        </w:tabs>
-        <w:adjustRightInd w:val="0"/>
-        <w:spacing w:line="360" w:lineRule="auto"/>
-        <w:ind w:firstLineChars="200" w:firstLine="480"/>
-        <w:jc w:val="left"/>
-        <w:rPr>
-          <w:rFonts w:ascii="楷体" w:eastAsia="楷体" w:hAnsi="楷体" w:cs="Helvetica"/>
-          <w:kern w:val="0"/>
-          <w:sz w:val="24"/>
-          <w:szCs w:val="24"/>
-          <w:lang w:val="zh-CN"/>
-        </w:rPr>
-      </w:pPr>
-      <w:r>
-        <w:rPr>
-          <w:rFonts w:ascii="楷体" w:eastAsia="楷体" w:hAnsi="楷体" w:cs="STHeitiSC-Light" w:hint="eastAsia"/>
-          <w:kern w:val="0"/>
-          <w:sz w:val="24"/>
-          <w:szCs w:val="24"/>
-          <w:lang w:val="zh-CN"/>
-        </w:rPr>
-        <w:t>远远地看到了火光，不断走近，那一瞬间龙儿自己都怔住了。</w:t>
-      </w:r>
-    </w:p>
-    <w:p>
-      <w:pPr>
-        <w:tabs>
-          <w:tab w:val="left" w:pos="566"/>
-          <w:tab w:val="left" w:pos="1133"/>
-          <w:tab w:val="left" w:pos="1700"/>
-          <w:tab w:val="left" w:pos="2267"/>
-          <w:tab w:val="left" w:pos="2834"/>
-          <w:tab w:val="left" w:pos="3401"/>
-          <w:tab w:val="left" w:pos="3968"/>
-          <w:tab w:val="left" w:pos="4535"/>
-          <w:tab w:val="left" w:pos="5102"/>
-          <w:tab w:val="left" w:pos="5669"/>
-          <w:tab w:val="left" w:pos="6236"/>
-          <w:tab w:val="left" w:pos="6803"/>
-        </w:tabs>
-        <w:adjustRightInd w:val="0"/>
-        <w:spacing w:line="360" w:lineRule="auto"/>
-        <w:ind w:firstLineChars="200" w:firstLine="480"/>
-        <w:jc w:val="left"/>
-        <w:rPr>
-          <w:rFonts w:ascii="楷体" w:eastAsia="楷体" w:hAnsi="楷体" w:cs="Helvetica"/>
-          <w:kern w:val="0"/>
-          <w:sz w:val="24"/>
-          <w:szCs w:val="24"/>
-          <w:lang w:val="zh-CN"/>
-        </w:rPr>
-      </w:pPr>
-      <w:r>
-        <w:rPr>
-          <w:rFonts w:ascii="楷体" w:eastAsia="楷体" w:hAnsi="楷体" w:cs="STHeitiSC-Light" w:hint="eastAsia"/>
-          <w:kern w:val="0"/>
-          <w:sz w:val="24"/>
-          <w:szCs w:val="24"/>
-          <w:lang w:val="zh-CN"/>
-        </w:rPr>
-        <w:t>大片大片的黑色围裹着一座发光的小桥，金色的光芒缠绕着染亮了整个角落，湖面上闪耀的光点浮动着，随着深邃的波浪摇摆。天际里，红色的孔明灯徐徐升起，撕裂了黑暗，带着温暖的感觉涂抹向云层。</w:t>
-      </w:r>
-    </w:p>
-    <w:p>
-      <w:pPr>
-        <w:tabs>
-          <w:tab w:val="left" w:pos="566"/>
-          <w:tab w:val="left" w:pos="1133"/>
-          <w:tab w:val="left" w:pos="1700"/>
-          <w:tab w:val="left" w:pos="2267"/>
-          <w:tab w:val="left" w:pos="2834"/>
-          <w:tab w:val="left" w:pos="3401"/>
-          <w:tab w:val="left" w:pos="3968"/>
-          <w:tab w:val="left" w:pos="4535"/>
-          <w:tab w:val="left" w:pos="5102"/>
-          <w:tab w:val="left" w:pos="5669"/>
-          <w:tab w:val="left" w:pos="6236"/>
-          <w:tab w:val="left" w:pos="6803"/>
-        </w:tabs>
-        <w:adjustRightInd w:val="0"/>
-        <w:spacing w:line="360" w:lineRule="auto"/>
-        <w:ind w:firstLineChars="200" w:firstLine="480"/>
-        <w:jc w:val="left"/>
-        <w:rPr>
-          <w:rFonts w:ascii="楷体" w:eastAsia="楷体" w:hAnsi="楷体" w:cs="Helvetica"/>
-          <w:kern w:val="0"/>
-          <w:sz w:val="24"/>
-          <w:szCs w:val="24"/>
-          <w:lang w:val="zh-CN"/>
-        </w:rPr>
-      </w:pPr>
-      <w:r>
-        <w:rPr>
-          <w:rFonts w:ascii="楷体" w:eastAsia="楷体" w:hAnsi="楷体" w:cs="STHeitiSC-Light" w:hint="eastAsia"/>
-          <w:kern w:val="0"/>
-          <w:sz w:val="24"/>
-          <w:szCs w:val="24"/>
-          <w:lang w:val="zh-CN"/>
-        </w:rPr>
-        <w:t>摘下她的眼罩，把那些场景指给她看。</w:t>
-      </w:r>
-    </w:p>
-    <w:p>
-      <w:pPr>
-        <w:tabs>
-          <w:tab w:val="left" w:pos="566"/>
-          <w:tab w:val="left" w:pos="1133"/>
-          <w:tab w:val="left" w:pos="1700"/>
-          <w:tab w:val="left" w:pos="2267"/>
-          <w:tab w:val="left" w:pos="2834"/>
-          <w:tab w:val="left" w:pos="3401"/>
-          <w:tab w:val="left" w:pos="3968"/>
-          <w:tab w:val="left" w:pos="4535"/>
-          <w:tab w:val="left" w:pos="5102"/>
-          <w:tab w:val="left" w:pos="5669"/>
-          <w:tab w:val="left" w:pos="6236"/>
-          <w:tab w:val="left" w:pos="6803"/>
-        </w:tabs>
-        <w:adjustRightInd w:val="0"/>
-        <w:spacing w:line="360" w:lineRule="auto"/>
-        <w:ind w:firstLineChars="200" w:firstLine="480"/>
-        <w:jc w:val="left"/>
-        <w:rPr>
-          <w:rFonts w:ascii="楷体" w:eastAsia="楷体" w:hAnsi="楷体" w:cs="Helvetica"/>
-          <w:kern w:val="0"/>
-          <w:sz w:val="24"/>
-          <w:szCs w:val="24"/>
-          <w:lang w:val="zh-CN"/>
-        </w:rPr>
-      </w:pPr>
-      <w:r>
-        <w:rPr>
-          <w:rFonts w:ascii="楷体" w:eastAsia="楷体" w:hAnsi="楷体" w:cs="STHeitiSC-Light" w:hint="eastAsia"/>
-          <w:kern w:val="0"/>
-          <w:sz w:val="24"/>
-          <w:szCs w:val="24"/>
-          <w:lang w:val="zh-CN"/>
-        </w:rPr>
-        <w:t>音乐从旁边中响起，朱导埋伏在那里控制着声音。</w:t>
-      </w:r>
-    </w:p>
-    <w:p>
-      <w:pPr>
-        <w:tabs>
-          <w:tab w:val="left" w:pos="566"/>
-          <w:tab w:val="left" w:pos="1133"/>
-          <w:tab w:val="left" w:pos="1700"/>
-          <w:tab w:val="left" w:pos="2267"/>
-          <w:tab w:val="left" w:pos="2834"/>
-          <w:tab w:val="left" w:pos="3401"/>
-          <w:tab w:val="left" w:pos="3968"/>
-          <w:tab w:val="left" w:pos="4535"/>
-          <w:tab w:val="left" w:pos="5102"/>
-          <w:tab w:val="left" w:pos="5669"/>
-          <w:tab w:val="left" w:pos="6236"/>
-          <w:tab w:val="left" w:pos="6803"/>
-        </w:tabs>
-        <w:adjustRightInd w:val="0"/>
-        <w:spacing w:line="360" w:lineRule="auto"/>
-        <w:ind w:firstLineChars="200" w:firstLine="480"/>
-        <w:jc w:val="left"/>
-        <w:rPr>
-          <w:rFonts w:ascii="楷体" w:eastAsia="楷体" w:hAnsi="楷体" w:cs="Helvetica"/>
-          <w:kern w:val="0"/>
-          <w:sz w:val="24"/>
-          <w:szCs w:val="24"/>
-          <w:lang w:val="zh-CN"/>
-        </w:rPr>
-      </w:pPr>
-      <w:r>
-        <w:rPr>
-          <w:rFonts w:ascii="楷体" w:eastAsia="楷体" w:hAnsi="楷体" w:cs="STHeitiSC-Light" w:hint="eastAsia"/>
-          <w:kern w:val="0"/>
-          <w:sz w:val="24"/>
-          <w:szCs w:val="24"/>
-          <w:lang w:val="zh-CN"/>
-        </w:rPr>
-        <w:t>带着她转过一圈，龙儿深吸了一口气，从口袋里掏出了一个盒子。</w:t>
-      </w:r>
-    </w:p>
-    <w:p>
-      <w:pPr>
-        <w:tabs>
-          <w:tab w:val="left" w:pos="566"/>
-          <w:tab w:val="left" w:pos="1133"/>
-          <w:tab w:val="left" w:pos="1700"/>
-          <w:tab w:val="left" w:pos="2267"/>
-          <w:tab w:val="left" w:pos="2834"/>
-          <w:tab w:val="left" w:pos="3401"/>
-          <w:tab w:val="left" w:pos="3968"/>
-          <w:tab w:val="left" w:pos="4535"/>
-          <w:tab w:val="left" w:pos="5102"/>
-          <w:tab w:val="left" w:pos="5669"/>
-          <w:tab w:val="left" w:pos="6236"/>
-          <w:tab w:val="left" w:pos="6803"/>
-        </w:tabs>
-        <w:adjustRightInd w:val="0"/>
-        <w:spacing w:line="360" w:lineRule="auto"/>
-        <w:ind w:firstLineChars="200" w:firstLine="480"/>
-        <w:jc w:val="left"/>
-        <w:rPr>
-          <w:rFonts w:ascii="楷体" w:eastAsia="楷体" w:hAnsi="楷体" w:cs="Helvetica"/>
-          <w:kern w:val="0"/>
-          <w:sz w:val="24"/>
-          <w:szCs w:val="24"/>
-          <w:lang w:val="zh-CN"/>
-        </w:rPr>
-      </w:pPr>
-      <w:r>
-        <w:rPr>
-          <w:rFonts w:ascii="楷体" w:eastAsia="楷体" w:hAnsi="楷体" w:cs="STHeitiSC-Light" w:hint="eastAsia"/>
-          <w:kern w:val="0"/>
-          <w:sz w:val="24"/>
-          <w:szCs w:val="24"/>
-          <w:lang w:val="zh-CN"/>
-        </w:rPr>
-        <w:t>女生眼里划过惊诧。</w:t>
+      <w:r>
+        <w:rPr>
+          <w:rFonts w:ascii="楷体" w:eastAsia="楷体" w:hAnsi="楷体" w:cs="STHeitiSC-Light" w:hint="eastAsia"/>
+          <w:kern w:val="0"/>
+          <w:sz w:val="24"/>
+          <w:szCs w:val="24"/>
+          <w:lang w:val="zh-CN"/>
+        </w:rPr>
+        <w:t>耳边传来女生俏皮的声音。</w:t>
       </w:r>
     </w:p>
     <w:p>
@@ -27072,7 +27914,7 @@
           <w:szCs w:val="24"/>
           <w:lang w:val="zh-CN"/>
         </w:rPr>
-        <w:t>这是我人生中第一笔工资买的，意义深刻。</w:t>
+        <w:t>嗬，那不行！！</w:t>
       </w:r>
       <w:r>
         <w:rPr>
@@ -27092,8 +27934,37 @@
           <w:szCs w:val="24"/>
           <w:lang w:val="zh-CN"/>
         </w:rPr>
-        <w:t>在火光的照耀中，龙儿轻轻地把手链戴在心怡纤细的手上，很顺利的就成功了，完全没有之前反复练习的紧张和失败，他握着那只手，出了一会儿神：</w:t>
-      </w:r>
+        <w:t>龙儿有些急了。</w:t>
+      </w:r>
+    </w:p>
+    <w:p>
+      <w:pPr>
+        <w:tabs>
+          <w:tab w:val="left" w:pos="566"/>
+          <w:tab w:val="left" w:pos="1133"/>
+          <w:tab w:val="left" w:pos="1700"/>
+          <w:tab w:val="left" w:pos="2267"/>
+          <w:tab w:val="left" w:pos="2834"/>
+          <w:tab w:val="left" w:pos="3401"/>
+          <w:tab w:val="left" w:pos="3968"/>
+          <w:tab w:val="left" w:pos="4535"/>
+          <w:tab w:val="left" w:pos="5102"/>
+          <w:tab w:val="left" w:pos="5669"/>
+          <w:tab w:val="left" w:pos="6236"/>
+          <w:tab w:val="left" w:pos="6803"/>
+        </w:tabs>
+        <w:adjustRightInd w:val="0"/>
+        <w:spacing w:line="360" w:lineRule="auto"/>
+        <w:ind w:firstLineChars="200" w:firstLine="480"/>
+        <w:jc w:val="left"/>
+        <w:rPr>
+          <w:rFonts w:ascii="楷体" w:eastAsia="楷体" w:hAnsi="楷体" w:cs="Helvetica"/>
+          <w:kern w:val="0"/>
+          <w:sz w:val="24"/>
+          <w:szCs w:val="24"/>
+          <w:lang w:val="zh-CN"/>
+        </w:rPr>
+      </w:pPr>
       <w:r>
         <w:rPr>
           <w:rFonts w:ascii="楷体" w:eastAsia="楷体" w:hAnsi="楷体" w:cs="Helvetica"/>
@@ -27112,7 +27983,7 @@
           <w:szCs w:val="24"/>
           <w:lang w:val="zh-CN"/>
         </w:rPr>
-        <w:t>我想去北京，去变得更好，以后才有资格站在你的身边。我确实很害怕异地恋，害怕时间和空间会让感情慢慢生锈。但是，我更怕自己错过你，怕我没能在你最美好的时候握住你。</w:t>
+        <w:t>就知道你会赖皮。</w:t>
       </w:r>
       <w:r>
         <w:rPr>
@@ -27124,103 +27995,15 @@
         </w:rPr>
         <w:t>”</w:t>
       </w:r>
-    </w:p>
-    <w:p>
-      <w:pPr>
-        <w:tabs>
-          <w:tab w:val="left" w:pos="566"/>
-          <w:tab w:val="left" w:pos="1133"/>
-          <w:tab w:val="left" w:pos="1700"/>
-          <w:tab w:val="left" w:pos="2267"/>
-          <w:tab w:val="left" w:pos="2834"/>
-          <w:tab w:val="left" w:pos="3401"/>
-          <w:tab w:val="left" w:pos="3968"/>
-          <w:tab w:val="left" w:pos="4535"/>
-          <w:tab w:val="left" w:pos="5102"/>
-          <w:tab w:val="left" w:pos="5669"/>
-          <w:tab w:val="left" w:pos="6236"/>
-          <w:tab w:val="left" w:pos="6803"/>
-        </w:tabs>
-        <w:adjustRightInd w:val="0"/>
-        <w:spacing w:line="360" w:lineRule="auto"/>
-        <w:ind w:firstLineChars="200" w:firstLine="480"/>
-        <w:jc w:val="left"/>
-        <w:rPr>
-          <w:rFonts w:ascii="楷体" w:eastAsia="楷体" w:hAnsi="楷体" w:cs="Helvetica"/>
-          <w:kern w:val="0"/>
-          <w:sz w:val="24"/>
-          <w:szCs w:val="24"/>
-          <w:lang w:val="zh-CN"/>
-        </w:rPr>
-      </w:pPr>
-      <w:r>
-        <w:rPr>
-          <w:rFonts w:ascii="楷体" w:eastAsia="楷体" w:hAnsi="楷体" w:cs="STHeitiSC-Light" w:hint="eastAsia"/>
-          <w:kern w:val="0"/>
-          <w:sz w:val="24"/>
-          <w:szCs w:val="24"/>
-          <w:lang w:val="zh-CN"/>
-        </w:rPr>
-        <w:t>抬头盯着她的眼睛，</w:t>
-      </w:r>
-      <w:r>
-        <w:rPr>
-          <w:rFonts w:ascii="楷体" w:eastAsia="楷体" w:hAnsi="楷体" w:cs="STHeitiSC-Light" w:hint="eastAsia"/>
-          <w:kern w:val="0"/>
-          <w:sz w:val="24"/>
-          <w:szCs w:val="24"/>
-          <w:lang w:val="zh-CN"/>
-        </w:rPr>
-        <w:t>他</w:t>
-      </w:r>
-      <w:r>
-        <w:rPr>
-          <w:rFonts w:ascii="楷体" w:eastAsia="楷体" w:hAnsi="楷体" w:cs="STHeitiSC-Light" w:hint="eastAsia"/>
-          <w:kern w:val="0"/>
-          <w:sz w:val="24"/>
-          <w:szCs w:val="24"/>
-          <w:lang w:val="zh-CN"/>
-        </w:rPr>
-        <w:t>沉默了一会儿。</w:t>
-      </w:r>
-    </w:p>
-    <w:p>
-      <w:pPr>
-        <w:tabs>
-          <w:tab w:val="left" w:pos="566"/>
-          <w:tab w:val="left" w:pos="1133"/>
-          <w:tab w:val="left" w:pos="1700"/>
-          <w:tab w:val="left" w:pos="2267"/>
-          <w:tab w:val="left" w:pos="2834"/>
-          <w:tab w:val="left" w:pos="3401"/>
-          <w:tab w:val="left" w:pos="3968"/>
-          <w:tab w:val="left" w:pos="4535"/>
-          <w:tab w:val="left" w:pos="5102"/>
-          <w:tab w:val="left" w:pos="5669"/>
-          <w:tab w:val="left" w:pos="6236"/>
-          <w:tab w:val="left" w:pos="6803"/>
-        </w:tabs>
-        <w:adjustRightInd w:val="0"/>
-        <w:spacing w:line="360" w:lineRule="auto"/>
-        <w:ind w:firstLineChars="200" w:firstLine="480"/>
-        <w:jc w:val="left"/>
-        <w:rPr>
-          <w:rFonts w:ascii="楷体" w:eastAsia="楷体" w:hAnsi="楷体" w:cs="Helvetica"/>
-          <w:kern w:val="0"/>
-          <w:sz w:val="24"/>
-          <w:szCs w:val="24"/>
-          <w:lang w:val="zh-CN"/>
-        </w:rPr>
-      </w:pPr>
-      <w:r>
-        <w:rPr>
-          <w:rFonts w:ascii="楷体" w:eastAsia="楷体" w:hAnsi="楷体" w:cs="STHeitiSC-Light" w:hint="eastAsia"/>
-          <w:kern w:val="0"/>
-          <w:sz w:val="24"/>
-          <w:szCs w:val="24"/>
-          <w:lang w:val="zh-CN"/>
-        </w:rPr>
-        <w:t>那个瞬间，所有的过往擦着大脑而过。</w:t>
+      <w:r>
+        <w:rPr>
+          <w:rFonts w:ascii="楷体" w:eastAsia="楷体" w:hAnsi="楷体" w:cs="STHeitiSC-Light" w:hint="eastAsia"/>
+          <w:kern w:val="0"/>
+          <w:sz w:val="24"/>
+          <w:szCs w:val="24"/>
+          <w:lang w:val="zh-CN"/>
+        </w:rPr>
+        <w:t>女生笑了，伸出手抱住了他。</w:t>
       </w:r>
     </w:p>
     <w:p>
@@ -27269,7 +28052,7 @@
           <w:szCs w:val="24"/>
           <w:lang w:val="zh-CN"/>
         </w:rPr>
-        <w:t>心怡，我喜欢你。</w:t>
+        <w:t>那没办法，就算再来一次，我还是会赖皮的。</w:t>
       </w:r>
       <w:r>
         <w:rPr>
@@ -27312,812 +28095,6 @@
       </w:pPr>
       <w:r>
         <w:rPr>
-          <w:rFonts w:ascii="楷体" w:eastAsia="楷体" w:hAnsi="楷体" w:cs="Helvetica"/>
-          <w:kern w:val="0"/>
-          <w:sz w:val="24"/>
-          <w:szCs w:val="24"/>
-          <w:lang w:val="zh-CN"/>
-        </w:rPr>
-        <w:t>“</w:t>
-      </w:r>
-      <w:r>
-        <w:rPr>
-          <w:rFonts w:ascii="楷体" w:eastAsia="楷体" w:hAnsi="楷体" w:cs="STHeitiSC-Light" w:hint="eastAsia"/>
-          <w:kern w:val="0"/>
-          <w:sz w:val="24"/>
-          <w:szCs w:val="24"/>
-          <w:lang w:val="zh-CN"/>
-        </w:rPr>
-        <w:t>你愿意，跟我在一起吗？</w:t>
-      </w:r>
-      <w:r>
-        <w:rPr>
-          <w:rFonts w:ascii="楷体" w:eastAsia="楷体" w:hAnsi="楷体" w:cs="Helvetica"/>
-          <w:kern w:val="0"/>
-          <w:sz w:val="24"/>
-          <w:szCs w:val="24"/>
-          <w:lang w:val="zh-CN"/>
-        </w:rPr>
-        <w:t>”</w:t>
-      </w:r>
-    </w:p>
-    <w:p>
-      <w:pPr>
-        <w:tabs>
-          <w:tab w:val="left" w:pos="566"/>
-          <w:tab w:val="left" w:pos="1133"/>
-          <w:tab w:val="left" w:pos="1700"/>
-          <w:tab w:val="left" w:pos="2267"/>
-          <w:tab w:val="left" w:pos="2834"/>
-          <w:tab w:val="left" w:pos="3401"/>
-          <w:tab w:val="left" w:pos="3968"/>
-          <w:tab w:val="left" w:pos="4535"/>
-          <w:tab w:val="left" w:pos="5102"/>
-          <w:tab w:val="left" w:pos="5669"/>
-          <w:tab w:val="left" w:pos="6236"/>
-          <w:tab w:val="left" w:pos="6803"/>
-        </w:tabs>
-        <w:adjustRightInd w:val="0"/>
-        <w:spacing w:line="360" w:lineRule="auto"/>
-        <w:ind w:firstLineChars="200" w:firstLine="480"/>
-        <w:jc w:val="left"/>
-        <w:rPr>
-          <w:rFonts w:ascii="楷体" w:eastAsia="楷体" w:hAnsi="楷体" w:cs="Helvetica"/>
-          <w:kern w:val="0"/>
-          <w:sz w:val="24"/>
-          <w:szCs w:val="24"/>
-          <w:lang w:val="zh-CN"/>
-        </w:rPr>
-      </w:pPr>
-      <w:r>
-        <w:rPr>
-          <w:rFonts w:ascii="楷体" w:eastAsia="楷体" w:hAnsi="楷体" w:cs="STHeitiSC-Light" w:hint="eastAsia"/>
-          <w:kern w:val="0"/>
-          <w:sz w:val="24"/>
-          <w:szCs w:val="24"/>
-          <w:lang w:val="zh-CN"/>
-        </w:rPr>
-        <w:t>女生的眼睛盯着那张紧张的面孔，瞳孔里掺杂着整个世界的烛光。</w:t>
-      </w:r>
-    </w:p>
-    <w:p>
-      <w:pPr>
-        <w:tabs>
-          <w:tab w:val="left" w:pos="566"/>
-          <w:tab w:val="left" w:pos="1133"/>
-          <w:tab w:val="left" w:pos="1700"/>
-          <w:tab w:val="left" w:pos="2267"/>
-          <w:tab w:val="left" w:pos="2834"/>
-          <w:tab w:val="left" w:pos="3401"/>
-          <w:tab w:val="left" w:pos="3968"/>
-          <w:tab w:val="left" w:pos="4535"/>
-          <w:tab w:val="left" w:pos="5102"/>
-          <w:tab w:val="left" w:pos="5669"/>
-          <w:tab w:val="left" w:pos="6236"/>
-          <w:tab w:val="left" w:pos="6803"/>
-        </w:tabs>
-        <w:adjustRightInd w:val="0"/>
-        <w:spacing w:line="360" w:lineRule="auto"/>
-        <w:ind w:firstLineChars="200" w:firstLine="480"/>
-        <w:jc w:val="left"/>
-        <w:rPr>
-          <w:rFonts w:ascii="楷体" w:eastAsia="楷体" w:hAnsi="楷体" w:cs="Helvetica"/>
-          <w:kern w:val="0"/>
-          <w:sz w:val="24"/>
-          <w:szCs w:val="24"/>
-          <w:lang w:val="zh-CN"/>
-        </w:rPr>
-      </w:pPr>
-      <w:r>
-        <w:rPr>
-          <w:rFonts w:ascii="楷体" w:eastAsia="楷体" w:hAnsi="楷体" w:cs="STHeitiSC-Light" w:hint="eastAsia"/>
-          <w:kern w:val="0"/>
-          <w:sz w:val="24"/>
-          <w:szCs w:val="24"/>
-          <w:lang w:val="zh-CN"/>
-        </w:rPr>
-        <w:t>她</w:t>
-      </w:r>
-      <w:r>
-        <w:rPr>
-          <w:rFonts w:ascii="楷体" w:eastAsia="楷体" w:hAnsi="楷体" w:cs="STHeitiSC-Light" w:hint="eastAsia"/>
-          <w:kern w:val="0"/>
-          <w:sz w:val="24"/>
-          <w:szCs w:val="24"/>
-          <w:lang w:val="zh-CN"/>
-        </w:rPr>
-        <w:t>点了点头。</w:t>
-      </w:r>
-    </w:p>
-    <w:p>
-      <w:pPr>
-        <w:tabs>
-          <w:tab w:val="left" w:pos="566"/>
-          <w:tab w:val="left" w:pos="1133"/>
-          <w:tab w:val="left" w:pos="1700"/>
-          <w:tab w:val="left" w:pos="2267"/>
-          <w:tab w:val="left" w:pos="2834"/>
-          <w:tab w:val="left" w:pos="3401"/>
-          <w:tab w:val="left" w:pos="3968"/>
-          <w:tab w:val="left" w:pos="4535"/>
-          <w:tab w:val="left" w:pos="5102"/>
-          <w:tab w:val="left" w:pos="5669"/>
-          <w:tab w:val="left" w:pos="6236"/>
-          <w:tab w:val="left" w:pos="6803"/>
-        </w:tabs>
-        <w:adjustRightInd w:val="0"/>
-        <w:spacing w:line="360" w:lineRule="auto"/>
-        <w:ind w:firstLineChars="200" w:firstLine="480"/>
-        <w:jc w:val="left"/>
-        <w:rPr>
-          <w:rFonts w:ascii="楷体" w:eastAsia="楷体" w:hAnsi="楷体" w:cs="Helvetica"/>
-          <w:kern w:val="0"/>
-          <w:sz w:val="24"/>
-          <w:szCs w:val="24"/>
-          <w:lang w:val="zh-CN"/>
-        </w:rPr>
-      </w:pPr>
-      <w:r>
-        <w:rPr>
-          <w:rFonts w:ascii="楷体" w:eastAsia="楷体" w:hAnsi="楷体" w:cs="STHeitiSC-Light" w:hint="eastAsia"/>
-          <w:kern w:val="0"/>
-          <w:sz w:val="24"/>
-          <w:szCs w:val="24"/>
-          <w:lang w:val="zh-CN"/>
-        </w:rPr>
-        <w:t>世界安静了一秒。</w:t>
-      </w:r>
-    </w:p>
-    <w:p>
-      <w:pPr>
-        <w:tabs>
-          <w:tab w:val="left" w:pos="566"/>
-          <w:tab w:val="left" w:pos="1133"/>
-          <w:tab w:val="left" w:pos="1700"/>
-          <w:tab w:val="left" w:pos="2267"/>
-          <w:tab w:val="left" w:pos="2834"/>
-          <w:tab w:val="left" w:pos="3401"/>
-          <w:tab w:val="left" w:pos="3968"/>
-          <w:tab w:val="left" w:pos="4535"/>
-          <w:tab w:val="left" w:pos="5102"/>
-          <w:tab w:val="left" w:pos="5669"/>
-          <w:tab w:val="left" w:pos="6236"/>
-          <w:tab w:val="left" w:pos="6803"/>
-        </w:tabs>
-        <w:adjustRightInd w:val="0"/>
-        <w:spacing w:line="360" w:lineRule="auto"/>
-        <w:ind w:firstLineChars="200" w:firstLine="480"/>
-        <w:jc w:val="left"/>
-        <w:rPr>
-          <w:rFonts w:ascii="楷体" w:eastAsia="楷体" w:hAnsi="楷体" w:cs="Helvetica"/>
-          <w:kern w:val="0"/>
-          <w:sz w:val="24"/>
-          <w:szCs w:val="24"/>
-          <w:lang w:val="zh-CN"/>
-        </w:rPr>
-      </w:pPr>
-      <w:r>
-        <w:rPr>
-          <w:rFonts w:ascii="楷体" w:eastAsia="楷体" w:hAnsi="楷体" w:cs="Helvetica"/>
-          <w:kern w:val="0"/>
-          <w:sz w:val="24"/>
-          <w:szCs w:val="24"/>
-          <w:lang w:val="zh-CN"/>
-        </w:rPr>
-        <w:t>“</w:t>
-      </w:r>
-      <w:r>
-        <w:rPr>
-          <w:rFonts w:ascii="楷体" w:eastAsia="楷体" w:hAnsi="楷体" w:cs="STHeitiSC-Light" w:hint="eastAsia"/>
-          <w:kern w:val="0"/>
-          <w:sz w:val="24"/>
-          <w:szCs w:val="24"/>
-          <w:lang w:val="zh-CN"/>
-        </w:rPr>
-        <w:t>嗯？</w:t>
-      </w:r>
-      <w:r>
-        <w:rPr>
-          <w:rFonts w:ascii="楷体" w:eastAsia="楷体" w:hAnsi="楷体" w:cs="Helvetica"/>
-          <w:kern w:val="0"/>
-          <w:sz w:val="24"/>
-          <w:szCs w:val="24"/>
-          <w:lang w:val="zh-CN"/>
-        </w:rPr>
-        <w:t>”</w:t>
-      </w:r>
-      <w:r>
-        <w:rPr>
-          <w:rFonts w:ascii="楷体" w:eastAsia="楷体" w:hAnsi="楷体" w:cs="STHeitiSC-Light" w:hint="eastAsia"/>
-          <w:kern w:val="0"/>
-          <w:sz w:val="24"/>
-          <w:szCs w:val="24"/>
-          <w:lang w:val="zh-CN"/>
-        </w:rPr>
-        <w:t>龙儿怀疑地嗯了一声。</w:t>
-      </w:r>
-    </w:p>
-    <w:p>
-      <w:pPr>
-        <w:tabs>
-          <w:tab w:val="left" w:pos="566"/>
-          <w:tab w:val="left" w:pos="1133"/>
-          <w:tab w:val="left" w:pos="1700"/>
-          <w:tab w:val="left" w:pos="2267"/>
-          <w:tab w:val="left" w:pos="2834"/>
-          <w:tab w:val="left" w:pos="3401"/>
-          <w:tab w:val="left" w:pos="3968"/>
-          <w:tab w:val="left" w:pos="4535"/>
-          <w:tab w:val="left" w:pos="5102"/>
-          <w:tab w:val="left" w:pos="5669"/>
-          <w:tab w:val="left" w:pos="6236"/>
-          <w:tab w:val="left" w:pos="6803"/>
-        </w:tabs>
-        <w:adjustRightInd w:val="0"/>
-        <w:spacing w:line="360" w:lineRule="auto"/>
-        <w:ind w:firstLineChars="200" w:firstLine="480"/>
-        <w:jc w:val="left"/>
-        <w:rPr>
-          <w:rFonts w:ascii="楷体" w:eastAsia="楷体" w:hAnsi="楷体" w:cs="Helvetica"/>
-          <w:kern w:val="0"/>
-          <w:sz w:val="24"/>
-          <w:szCs w:val="24"/>
-          <w:lang w:val="zh-CN"/>
-        </w:rPr>
-      </w:pPr>
-      <w:r>
-        <w:rPr>
-          <w:rFonts w:ascii="楷体" w:eastAsia="楷体" w:hAnsi="楷体" w:cs="STHeitiSC-Light" w:hint="eastAsia"/>
-          <w:kern w:val="0"/>
-          <w:sz w:val="24"/>
-          <w:szCs w:val="24"/>
-          <w:lang w:val="zh-CN"/>
-        </w:rPr>
-        <w:t>她</w:t>
-      </w:r>
-      <w:r>
-        <w:rPr>
-          <w:rFonts w:ascii="楷体" w:eastAsia="楷体" w:hAnsi="楷体" w:cs="STHeitiSC-Light" w:hint="eastAsia"/>
-          <w:kern w:val="0"/>
-          <w:sz w:val="24"/>
-          <w:szCs w:val="24"/>
-          <w:lang w:val="zh-CN"/>
-        </w:rPr>
-        <w:t>点了点头。</w:t>
-      </w:r>
-    </w:p>
-    <w:p>
-      <w:pPr>
-        <w:tabs>
-          <w:tab w:val="left" w:pos="566"/>
-          <w:tab w:val="left" w:pos="1133"/>
-          <w:tab w:val="left" w:pos="1700"/>
-          <w:tab w:val="left" w:pos="2267"/>
-          <w:tab w:val="left" w:pos="2834"/>
-          <w:tab w:val="left" w:pos="3401"/>
-          <w:tab w:val="left" w:pos="3968"/>
-          <w:tab w:val="left" w:pos="4535"/>
-          <w:tab w:val="left" w:pos="5102"/>
-          <w:tab w:val="left" w:pos="5669"/>
-          <w:tab w:val="left" w:pos="6236"/>
-          <w:tab w:val="left" w:pos="6803"/>
-        </w:tabs>
-        <w:adjustRightInd w:val="0"/>
-        <w:spacing w:line="360" w:lineRule="auto"/>
-        <w:ind w:firstLineChars="200" w:firstLine="480"/>
-        <w:jc w:val="left"/>
-        <w:rPr>
-          <w:rFonts w:ascii="楷体" w:eastAsia="楷体" w:hAnsi="楷体" w:cs="Helvetica"/>
-          <w:kern w:val="0"/>
-          <w:sz w:val="24"/>
-          <w:szCs w:val="24"/>
-          <w:lang w:val="zh-CN"/>
-        </w:rPr>
-      </w:pPr>
-      <w:r>
-        <w:rPr>
-          <w:rFonts w:ascii="楷体" w:eastAsia="楷体" w:hAnsi="楷体" w:cs="STHeitiSC-Light" w:hint="eastAsia"/>
-          <w:kern w:val="0"/>
-          <w:sz w:val="24"/>
-          <w:szCs w:val="24"/>
-          <w:lang w:val="zh-CN"/>
-        </w:rPr>
-        <w:t>下一瞬间，他紧紧地把她抱在了怀里。</w:t>
-      </w:r>
-    </w:p>
-    <w:p>
-      <w:pPr>
-        <w:tabs>
-          <w:tab w:val="left" w:pos="566"/>
-          <w:tab w:val="left" w:pos="1133"/>
-          <w:tab w:val="left" w:pos="1700"/>
-          <w:tab w:val="left" w:pos="2267"/>
-          <w:tab w:val="left" w:pos="2834"/>
-          <w:tab w:val="left" w:pos="3401"/>
-          <w:tab w:val="left" w:pos="3968"/>
-          <w:tab w:val="left" w:pos="4535"/>
-          <w:tab w:val="left" w:pos="5102"/>
-          <w:tab w:val="left" w:pos="5669"/>
-          <w:tab w:val="left" w:pos="6236"/>
-          <w:tab w:val="left" w:pos="6803"/>
-        </w:tabs>
-        <w:adjustRightInd w:val="0"/>
-        <w:spacing w:line="360" w:lineRule="auto"/>
-        <w:ind w:firstLineChars="200" w:firstLine="480"/>
-        <w:jc w:val="left"/>
-        <w:rPr>
-          <w:rFonts w:ascii="楷体" w:eastAsia="楷体" w:hAnsi="楷体" w:cs="Helvetica"/>
-          <w:kern w:val="0"/>
-          <w:sz w:val="24"/>
-          <w:szCs w:val="24"/>
-          <w:lang w:val="zh-CN"/>
-        </w:rPr>
-      </w:pPr>
-      <w:r>
-        <w:rPr>
-          <w:rFonts w:ascii="楷体" w:eastAsia="楷体" w:hAnsi="楷体" w:cs="STHeitiSC-Light" w:hint="eastAsia"/>
-          <w:kern w:val="0"/>
-          <w:sz w:val="24"/>
-          <w:szCs w:val="24"/>
-          <w:lang w:val="zh-CN"/>
-        </w:rPr>
-        <w:t>熟悉的气息入侵了大脑，从鼻腔里开始酸涩：</w:t>
-      </w:r>
-      <w:r>
-        <w:rPr>
-          <w:rFonts w:ascii="楷体" w:eastAsia="楷体" w:hAnsi="楷体" w:cs="Helvetica"/>
-          <w:kern w:val="0"/>
-          <w:sz w:val="24"/>
-          <w:szCs w:val="24"/>
-          <w:lang w:val="zh-CN"/>
-        </w:rPr>
-        <w:t>“</w:t>
-      </w:r>
-      <w:r>
-        <w:rPr>
-          <w:rFonts w:ascii="楷体" w:eastAsia="楷体" w:hAnsi="楷体" w:cs="STHeitiSC-Light" w:hint="eastAsia"/>
-          <w:kern w:val="0"/>
-          <w:sz w:val="24"/>
-          <w:szCs w:val="24"/>
-          <w:lang w:val="zh-CN"/>
-        </w:rPr>
-        <w:t>我突然觉得，觉得一切都值了。</w:t>
-      </w:r>
-      <w:r>
-        <w:rPr>
-          <w:rFonts w:ascii="楷体" w:eastAsia="楷体" w:hAnsi="楷体" w:cs="Helvetica"/>
-          <w:kern w:val="0"/>
-          <w:sz w:val="24"/>
-          <w:szCs w:val="24"/>
-          <w:lang w:val="zh-CN"/>
-        </w:rPr>
-        <w:t>”</w:t>
-      </w:r>
-    </w:p>
-    <w:p>
-      <w:pPr>
-        <w:tabs>
-          <w:tab w:val="left" w:pos="566"/>
-          <w:tab w:val="left" w:pos="1133"/>
-          <w:tab w:val="left" w:pos="1700"/>
-          <w:tab w:val="left" w:pos="2267"/>
-          <w:tab w:val="left" w:pos="2834"/>
-          <w:tab w:val="left" w:pos="3401"/>
-          <w:tab w:val="left" w:pos="3968"/>
-          <w:tab w:val="left" w:pos="4535"/>
-          <w:tab w:val="left" w:pos="5102"/>
-          <w:tab w:val="left" w:pos="5669"/>
-          <w:tab w:val="left" w:pos="6236"/>
-          <w:tab w:val="left" w:pos="6803"/>
-        </w:tabs>
-        <w:adjustRightInd w:val="0"/>
-        <w:spacing w:line="360" w:lineRule="auto"/>
-        <w:ind w:firstLineChars="200" w:firstLine="480"/>
-        <w:jc w:val="left"/>
-        <w:rPr>
-          <w:rFonts w:ascii="楷体" w:eastAsia="楷体" w:hAnsi="楷体" w:cs="Helvetica"/>
-          <w:kern w:val="0"/>
-          <w:sz w:val="24"/>
-          <w:szCs w:val="24"/>
-          <w:lang w:val="zh-CN"/>
-        </w:rPr>
-      </w:pPr>
-      <w:r>
-        <w:rPr>
-          <w:rFonts w:ascii="楷体" w:eastAsia="楷体" w:hAnsi="楷体" w:cs="Helvetica"/>
-          <w:kern w:val="0"/>
-          <w:sz w:val="24"/>
-          <w:szCs w:val="24"/>
-          <w:lang w:val="zh-CN"/>
-        </w:rPr>
-        <w:t>“</w:t>
-      </w:r>
-      <w:r>
-        <w:rPr>
-          <w:rFonts w:ascii="楷体" w:eastAsia="楷体" w:hAnsi="楷体" w:cs="STHeitiSC-Light" w:hint="eastAsia"/>
-          <w:kern w:val="0"/>
-          <w:sz w:val="24"/>
-          <w:szCs w:val="24"/>
-          <w:lang w:val="zh-CN"/>
-        </w:rPr>
-        <w:t>笨蛋。</w:t>
-      </w:r>
-      <w:r>
-        <w:rPr>
-          <w:rFonts w:ascii="楷体" w:eastAsia="楷体" w:hAnsi="楷体" w:cs="Helvetica"/>
-          <w:kern w:val="0"/>
-          <w:sz w:val="24"/>
-          <w:szCs w:val="24"/>
-          <w:lang w:val="zh-CN"/>
-        </w:rPr>
-        <w:t>”</w:t>
-      </w:r>
-    </w:p>
-    <w:p>
-      <w:pPr>
-        <w:tabs>
-          <w:tab w:val="left" w:pos="566"/>
-          <w:tab w:val="left" w:pos="1133"/>
-          <w:tab w:val="left" w:pos="1700"/>
-          <w:tab w:val="left" w:pos="2267"/>
-          <w:tab w:val="left" w:pos="2834"/>
-          <w:tab w:val="left" w:pos="3401"/>
-          <w:tab w:val="left" w:pos="3968"/>
-          <w:tab w:val="left" w:pos="4535"/>
-          <w:tab w:val="left" w:pos="5102"/>
-          <w:tab w:val="left" w:pos="5669"/>
-          <w:tab w:val="left" w:pos="6236"/>
-          <w:tab w:val="left" w:pos="6803"/>
-        </w:tabs>
-        <w:adjustRightInd w:val="0"/>
-        <w:spacing w:line="360" w:lineRule="auto"/>
-        <w:ind w:firstLineChars="200" w:firstLine="480"/>
-        <w:jc w:val="left"/>
-        <w:rPr>
-          <w:rFonts w:ascii="楷体" w:eastAsia="楷体" w:hAnsi="楷体" w:cs="Helvetica"/>
-          <w:kern w:val="0"/>
-          <w:sz w:val="24"/>
-          <w:szCs w:val="24"/>
-          <w:lang w:val="zh-CN"/>
-        </w:rPr>
-      </w:pPr>
-      <w:r>
-        <w:rPr>
-          <w:rFonts w:ascii="楷体" w:eastAsia="楷体" w:hAnsi="楷体" w:cs="Helvetica"/>
-          <w:kern w:val="0"/>
-          <w:sz w:val="24"/>
-          <w:szCs w:val="24"/>
-          <w:lang w:val="zh-CN"/>
-        </w:rPr>
-        <w:t>“</w:t>
-      </w:r>
-      <w:r>
-        <w:rPr>
-          <w:rFonts w:ascii="楷体" w:eastAsia="楷体" w:hAnsi="楷体" w:cs="STHeitiSC-Light" w:hint="eastAsia"/>
-          <w:kern w:val="0"/>
-          <w:sz w:val="24"/>
-          <w:szCs w:val="24"/>
-          <w:lang w:val="zh-CN"/>
-        </w:rPr>
-        <w:t>笨就笨吧。</w:t>
-      </w:r>
-      <w:r>
-        <w:rPr>
-          <w:rFonts w:ascii="楷体" w:eastAsia="楷体" w:hAnsi="楷体" w:cs="Helvetica"/>
-          <w:kern w:val="0"/>
-          <w:sz w:val="24"/>
-          <w:szCs w:val="24"/>
-          <w:lang w:val="zh-CN"/>
-        </w:rPr>
-        <w:t>”</w:t>
-      </w:r>
-      <w:r>
-        <w:rPr>
-          <w:rFonts w:ascii="楷体" w:eastAsia="楷体" w:hAnsi="楷体" w:cs="STHeitiSC-Light" w:hint="eastAsia"/>
-          <w:kern w:val="0"/>
-          <w:sz w:val="24"/>
-          <w:szCs w:val="24"/>
-          <w:lang w:val="zh-CN"/>
-        </w:rPr>
-        <w:t>男生更紧地抱住了她。</w:t>
-      </w:r>
-    </w:p>
-    <w:p>
-      <w:pPr>
-        <w:tabs>
-          <w:tab w:val="left" w:pos="566"/>
-          <w:tab w:val="left" w:pos="1133"/>
-          <w:tab w:val="left" w:pos="1700"/>
-          <w:tab w:val="left" w:pos="2267"/>
-          <w:tab w:val="left" w:pos="2834"/>
-          <w:tab w:val="left" w:pos="3401"/>
-          <w:tab w:val="left" w:pos="3968"/>
-          <w:tab w:val="left" w:pos="4535"/>
-          <w:tab w:val="left" w:pos="5102"/>
-          <w:tab w:val="left" w:pos="5669"/>
-          <w:tab w:val="left" w:pos="6236"/>
-          <w:tab w:val="left" w:pos="6803"/>
-        </w:tabs>
-        <w:adjustRightInd w:val="0"/>
-        <w:spacing w:line="360" w:lineRule="auto"/>
-        <w:ind w:firstLineChars="200" w:firstLine="480"/>
-        <w:jc w:val="left"/>
-        <w:rPr>
-          <w:rFonts w:ascii="楷体" w:eastAsia="楷体" w:hAnsi="楷体" w:cs="Helvetica"/>
-          <w:kern w:val="0"/>
-          <w:sz w:val="24"/>
-          <w:szCs w:val="24"/>
-          <w:lang w:val="zh-CN"/>
-        </w:rPr>
-      </w:pPr>
-      <w:r>
-        <w:rPr>
-          <w:rFonts w:ascii="楷体" w:eastAsia="楷体" w:hAnsi="楷体" w:cs="Helvetica"/>
-          <w:kern w:val="0"/>
-          <w:sz w:val="24"/>
-          <w:szCs w:val="24"/>
-          <w:lang w:val="zh-CN"/>
-        </w:rPr>
-        <w:t>“</w:t>
-      </w:r>
-      <w:r>
-        <w:rPr>
-          <w:rFonts w:ascii="楷体" w:eastAsia="楷体" w:hAnsi="楷体" w:cs="STHeitiSC-Light" w:hint="eastAsia"/>
-          <w:kern w:val="0"/>
-          <w:sz w:val="24"/>
-          <w:szCs w:val="24"/>
-          <w:lang w:val="zh-CN"/>
-        </w:rPr>
-        <w:t>你不是说过让我只当你一天的女朋友吗。</w:t>
-      </w:r>
-      <w:r>
-        <w:rPr>
-          <w:rFonts w:ascii="楷体" w:eastAsia="楷体" w:hAnsi="楷体" w:cs="Helvetica"/>
-          <w:kern w:val="0"/>
-          <w:sz w:val="24"/>
-          <w:szCs w:val="24"/>
-          <w:lang w:val="zh-CN"/>
-        </w:rPr>
-        <w:t>”</w:t>
-      </w:r>
-      <w:r>
-        <w:rPr>
-          <w:rFonts w:ascii="楷体" w:eastAsia="楷体" w:hAnsi="楷体" w:cs="STHeitiSC-Light" w:hint="eastAsia"/>
-          <w:kern w:val="0"/>
-          <w:sz w:val="24"/>
-          <w:szCs w:val="24"/>
-          <w:lang w:val="zh-CN"/>
-        </w:rPr>
-        <w:t>耳边传来女生俏皮的声音。</w:t>
-      </w:r>
-    </w:p>
-    <w:p>
-      <w:pPr>
-        <w:tabs>
-          <w:tab w:val="left" w:pos="566"/>
-          <w:tab w:val="left" w:pos="1133"/>
-          <w:tab w:val="left" w:pos="1700"/>
-          <w:tab w:val="left" w:pos="2267"/>
-          <w:tab w:val="left" w:pos="2834"/>
-          <w:tab w:val="left" w:pos="3401"/>
-          <w:tab w:val="left" w:pos="3968"/>
-          <w:tab w:val="left" w:pos="4535"/>
-          <w:tab w:val="left" w:pos="5102"/>
-          <w:tab w:val="left" w:pos="5669"/>
-          <w:tab w:val="left" w:pos="6236"/>
-          <w:tab w:val="left" w:pos="6803"/>
-        </w:tabs>
-        <w:adjustRightInd w:val="0"/>
-        <w:spacing w:line="360" w:lineRule="auto"/>
-        <w:ind w:firstLineChars="200" w:firstLine="480"/>
-        <w:jc w:val="left"/>
-        <w:rPr>
-          <w:rFonts w:ascii="楷体" w:eastAsia="楷体" w:hAnsi="楷体" w:cs="Helvetica"/>
-          <w:kern w:val="0"/>
-          <w:sz w:val="24"/>
-          <w:szCs w:val="24"/>
-          <w:lang w:val="zh-CN"/>
-        </w:rPr>
-      </w:pPr>
-      <w:r>
-        <w:rPr>
-          <w:rFonts w:ascii="楷体" w:eastAsia="楷体" w:hAnsi="楷体" w:cs="Helvetica"/>
-          <w:kern w:val="0"/>
-          <w:sz w:val="24"/>
-          <w:szCs w:val="24"/>
-          <w:lang w:val="zh-CN"/>
-        </w:rPr>
-        <w:t>“</w:t>
-      </w:r>
-      <w:r>
-        <w:rPr>
-          <w:rFonts w:ascii="楷体" w:eastAsia="楷体" w:hAnsi="楷体" w:cs="STHeitiSC-Light" w:hint="eastAsia"/>
-          <w:kern w:val="0"/>
-          <w:sz w:val="24"/>
-          <w:szCs w:val="24"/>
-          <w:lang w:val="zh-CN"/>
-        </w:rPr>
-        <w:t>嗬，那不行！！</w:t>
-      </w:r>
-      <w:r>
-        <w:rPr>
-          <w:rFonts w:ascii="楷体" w:eastAsia="楷体" w:hAnsi="楷体" w:cs="Helvetica"/>
-          <w:kern w:val="0"/>
-          <w:sz w:val="24"/>
-          <w:szCs w:val="24"/>
-          <w:lang w:val="zh-CN"/>
-        </w:rPr>
-        <w:t>”</w:t>
-      </w:r>
-      <w:r>
-        <w:rPr>
-          <w:rFonts w:ascii="楷体" w:eastAsia="楷体" w:hAnsi="楷体" w:cs="STHeitiSC-Light" w:hint="eastAsia"/>
-          <w:kern w:val="0"/>
-          <w:sz w:val="24"/>
-          <w:szCs w:val="24"/>
-          <w:lang w:val="zh-CN"/>
-        </w:rPr>
-        <w:t>龙儿有些急了。</w:t>
-      </w:r>
-    </w:p>
-    <w:p>
-      <w:pPr>
-        <w:tabs>
-          <w:tab w:val="left" w:pos="566"/>
-          <w:tab w:val="left" w:pos="1133"/>
-          <w:tab w:val="left" w:pos="1700"/>
-          <w:tab w:val="left" w:pos="2267"/>
-          <w:tab w:val="left" w:pos="2834"/>
-          <w:tab w:val="left" w:pos="3401"/>
-          <w:tab w:val="left" w:pos="3968"/>
-          <w:tab w:val="left" w:pos="4535"/>
-          <w:tab w:val="left" w:pos="5102"/>
-          <w:tab w:val="left" w:pos="5669"/>
-          <w:tab w:val="left" w:pos="6236"/>
-          <w:tab w:val="left" w:pos="6803"/>
-        </w:tabs>
-        <w:adjustRightInd w:val="0"/>
-        <w:spacing w:line="360" w:lineRule="auto"/>
-        <w:ind w:firstLineChars="200" w:firstLine="480"/>
-        <w:jc w:val="left"/>
-        <w:rPr>
-          <w:rFonts w:ascii="楷体" w:eastAsia="楷体" w:hAnsi="楷体" w:cs="Helvetica"/>
-          <w:kern w:val="0"/>
-          <w:sz w:val="24"/>
-          <w:szCs w:val="24"/>
-          <w:lang w:val="zh-CN"/>
-        </w:rPr>
-      </w:pPr>
-      <w:r>
-        <w:rPr>
-          <w:rFonts w:ascii="楷体" w:eastAsia="楷体" w:hAnsi="楷体" w:cs="Helvetica"/>
-          <w:kern w:val="0"/>
-          <w:sz w:val="24"/>
-          <w:szCs w:val="24"/>
-          <w:lang w:val="zh-CN"/>
-        </w:rPr>
-        <w:t>“</w:t>
-      </w:r>
-      <w:r>
-        <w:rPr>
-          <w:rFonts w:ascii="楷体" w:eastAsia="楷体" w:hAnsi="楷体" w:cs="STHeitiSC-Light" w:hint="eastAsia"/>
-          <w:kern w:val="0"/>
-          <w:sz w:val="24"/>
-          <w:szCs w:val="24"/>
-          <w:lang w:val="zh-CN"/>
-        </w:rPr>
-        <w:t>就知道你会赖皮。</w:t>
-      </w:r>
-      <w:r>
-        <w:rPr>
-          <w:rFonts w:ascii="楷体" w:eastAsia="楷体" w:hAnsi="楷体" w:cs="Helvetica"/>
-          <w:kern w:val="0"/>
-          <w:sz w:val="24"/>
-          <w:szCs w:val="24"/>
-          <w:lang w:val="zh-CN"/>
-        </w:rPr>
-        <w:t>”</w:t>
-      </w:r>
-      <w:r>
-        <w:rPr>
-          <w:rFonts w:ascii="楷体" w:eastAsia="楷体" w:hAnsi="楷体" w:cs="STHeitiSC-Light" w:hint="eastAsia"/>
-          <w:kern w:val="0"/>
-          <w:sz w:val="24"/>
-          <w:szCs w:val="24"/>
-          <w:lang w:val="zh-CN"/>
-        </w:rPr>
-        <w:t>女生笑了，伸出手抱住了他。</w:t>
-      </w:r>
-    </w:p>
-    <w:p>
-      <w:pPr>
-        <w:tabs>
-          <w:tab w:val="left" w:pos="566"/>
-          <w:tab w:val="left" w:pos="1133"/>
-          <w:tab w:val="left" w:pos="1700"/>
-          <w:tab w:val="left" w:pos="2267"/>
-          <w:tab w:val="left" w:pos="2834"/>
-          <w:tab w:val="left" w:pos="3401"/>
-          <w:tab w:val="left" w:pos="3968"/>
-          <w:tab w:val="left" w:pos="4535"/>
-          <w:tab w:val="left" w:pos="5102"/>
-          <w:tab w:val="left" w:pos="5669"/>
-          <w:tab w:val="left" w:pos="6236"/>
-          <w:tab w:val="left" w:pos="6803"/>
-        </w:tabs>
-        <w:adjustRightInd w:val="0"/>
-        <w:spacing w:line="360" w:lineRule="auto"/>
-        <w:ind w:firstLineChars="200" w:firstLine="480"/>
-        <w:jc w:val="left"/>
-        <w:rPr>
-          <w:rFonts w:ascii="楷体" w:eastAsia="楷体" w:hAnsi="楷体" w:cs="Helvetica"/>
-          <w:kern w:val="0"/>
-          <w:sz w:val="24"/>
-          <w:szCs w:val="24"/>
-          <w:lang w:val="zh-CN"/>
-        </w:rPr>
-      </w:pPr>
-      <w:r>
-        <w:rPr>
-          <w:rFonts w:ascii="楷体" w:eastAsia="楷体" w:hAnsi="楷体" w:cs="Helvetica"/>
-          <w:kern w:val="0"/>
-          <w:sz w:val="24"/>
-          <w:szCs w:val="24"/>
-          <w:lang w:val="zh-CN"/>
-        </w:rPr>
-        <w:t>“</w:t>
-      </w:r>
-      <w:r>
-        <w:rPr>
-          <w:rFonts w:ascii="楷体" w:eastAsia="楷体" w:hAnsi="楷体" w:cs="STHeitiSC-Light" w:hint="eastAsia"/>
-          <w:kern w:val="0"/>
-          <w:sz w:val="24"/>
-          <w:szCs w:val="24"/>
-          <w:lang w:val="zh-CN"/>
-        </w:rPr>
-        <w:t>那没办法，就算再来一次，我还是会赖皮的。</w:t>
-      </w:r>
-      <w:r>
-        <w:rPr>
-          <w:rFonts w:ascii="楷体" w:eastAsia="楷体" w:hAnsi="楷体" w:cs="Helvetica"/>
-          <w:kern w:val="0"/>
-          <w:sz w:val="24"/>
-          <w:szCs w:val="24"/>
-          <w:lang w:val="zh-CN"/>
-        </w:rPr>
-        <w:t>”</w:t>
-      </w:r>
-    </w:p>
-    <w:p>
-      <w:pPr>
-        <w:tabs>
-          <w:tab w:val="left" w:pos="566"/>
-          <w:tab w:val="left" w:pos="1133"/>
-          <w:tab w:val="left" w:pos="1700"/>
-          <w:tab w:val="left" w:pos="2267"/>
-          <w:tab w:val="left" w:pos="2834"/>
-          <w:tab w:val="left" w:pos="3401"/>
-          <w:tab w:val="left" w:pos="3968"/>
-          <w:tab w:val="left" w:pos="4535"/>
-          <w:tab w:val="left" w:pos="5102"/>
-          <w:tab w:val="left" w:pos="5669"/>
-          <w:tab w:val="left" w:pos="6236"/>
-          <w:tab w:val="left" w:pos="6803"/>
-        </w:tabs>
-        <w:adjustRightInd w:val="0"/>
-        <w:spacing w:line="360" w:lineRule="auto"/>
-        <w:ind w:firstLineChars="200" w:firstLine="480"/>
-        <w:jc w:val="left"/>
-        <w:rPr>
-          <w:rFonts w:ascii="楷体" w:eastAsia="楷体" w:hAnsi="楷体" w:cs="Helvetica"/>
-          <w:kern w:val="0"/>
-          <w:sz w:val="24"/>
-          <w:szCs w:val="24"/>
-          <w:lang w:val="zh-CN"/>
-        </w:rPr>
-      </w:pPr>
-      <w:r>
-        <w:rPr>
           <w:rFonts w:ascii="楷体" w:eastAsia="楷体" w:hAnsi="楷体" w:cs="STHeitiSC-Light" w:hint="eastAsia"/>
           <w:kern w:val="0"/>
           <w:sz w:val="24"/>
@@ -28184,8 +28161,8 @@
           <w:lang w:val="zh-CN"/>
         </w:rPr>
         <w:sectPr>
-          <w:footerReference w:type="default" r:id="rId13"/>
-          <w:footerReference w:type="first" r:id="rId14"/>
+          <w:footerReference w:type="default" r:id="rId8"/>
+          <w:footerReference w:type="first" r:id="rId9"/>
           <w:pgSz w:w="8391" w:h="11907" w:code="11"/>
           <w:pgMar w:top="1440" w:right="1134" w:bottom="1440" w:left="1134" w:header="720" w:footer="720" w:gutter="0"/>
           <w:pgNumType w:start="1"/>
@@ -28661,7 +28638,7 @@
       </w:pPr>
     </w:p>
     <w:sectPr>
-      <w:footerReference w:type="first" r:id="rId15"/>
+      <w:footerReference w:type="first" r:id="rId10"/>
       <w:pgSz w:w="8391" w:h="11907" w:code="11"/>
       <w:pgMar w:top="1440" w:right="1134" w:bottom="1440" w:left="1134" w:header="720" w:footer="720" w:gutter="0"/>
       <w:cols w:space="720"/>
@@ -28693,36 +28670,6 @@
 </file>
 
 <file path=word/footer1.xml><?xml version="1.0" encoding="utf-8"?>
-<w:ftr xmlns:wpc="http://schemas.microsoft.com/office/word/2010/wordprocessingCanvas" xmlns:mc="http://schemas.openxmlformats.org/markup-compatibility/2006" xmlns:o="urn:schemas-microsoft-com:office:office" xmlns:r="http://schemas.openxmlformats.org/officeDocument/2006/relationships" xmlns:m="http://schemas.openxmlformats.org/officeDocument/2006/math" xmlns:v="urn:schemas-microsoft-com:vml" xmlns:wp14="http://schemas.microsoft.com/office/word/2010/wordprocessingDrawing" xmlns:wp="http://schemas.openxmlformats.org/drawingml/2006/wordprocessingDrawing" xmlns:w10="urn:schemas-microsoft-com:office:word" xmlns:w="http://schemas.openxmlformats.org/wordprocessingml/2006/main" xmlns:w14="http://schemas.microsoft.com/office/word/2010/wordml" xmlns:w15="http://schemas.microsoft.com/office/word/2012/wordml" xmlns:wpg="http://schemas.microsoft.com/office/word/2010/wordprocessingGroup" xmlns:wpi="http://schemas.microsoft.com/office/word/2010/wordprocessingInk" xmlns:wne="http://schemas.microsoft.com/office/word/2006/wordml" xmlns:wps="http://schemas.microsoft.com/office/word/2010/wordprocessingShape" mc:Ignorable="w14 w15 wp14">
-  <w:p>
-    <w:pPr>
-      <w:pStyle w:val="ad"/>
-    </w:pPr>
-  </w:p>
-</w:ftr>
-</file>
-
-<file path=word/footer2.xml><?xml version="1.0" encoding="utf-8"?>
-<w:ftr xmlns:wpc="http://schemas.microsoft.com/office/word/2010/wordprocessingCanvas" xmlns:mc="http://schemas.openxmlformats.org/markup-compatibility/2006" xmlns:o="urn:schemas-microsoft-com:office:office" xmlns:r="http://schemas.openxmlformats.org/officeDocument/2006/relationships" xmlns:m="http://schemas.openxmlformats.org/officeDocument/2006/math" xmlns:v="urn:schemas-microsoft-com:vml" xmlns:wp14="http://schemas.microsoft.com/office/word/2010/wordprocessingDrawing" xmlns:wp="http://schemas.openxmlformats.org/drawingml/2006/wordprocessingDrawing" xmlns:w10="urn:schemas-microsoft-com:office:word" xmlns:w="http://schemas.openxmlformats.org/wordprocessingml/2006/main" xmlns:w14="http://schemas.microsoft.com/office/word/2010/wordml" xmlns:w15="http://schemas.microsoft.com/office/word/2012/wordml" xmlns:wpg="http://schemas.microsoft.com/office/word/2010/wordprocessingGroup" xmlns:wpi="http://schemas.microsoft.com/office/word/2010/wordprocessingInk" xmlns:wne="http://schemas.microsoft.com/office/word/2006/wordml" xmlns:wps="http://schemas.microsoft.com/office/word/2010/wordprocessingShape" mc:Ignorable="w14 w15 wp14">
-  <w:p>
-    <w:pPr>
-      <w:pStyle w:val="ad"/>
-    </w:pPr>
-  </w:p>
-</w:ftr>
-</file>
-
-<file path=word/footer3.xml><?xml version="1.0" encoding="utf-8"?>
-<w:ftr xmlns:wpc="http://schemas.microsoft.com/office/word/2010/wordprocessingCanvas" xmlns:mc="http://schemas.openxmlformats.org/markup-compatibility/2006" xmlns:o="urn:schemas-microsoft-com:office:office" xmlns:r="http://schemas.openxmlformats.org/officeDocument/2006/relationships" xmlns:m="http://schemas.openxmlformats.org/officeDocument/2006/math" xmlns:v="urn:schemas-microsoft-com:vml" xmlns:wp14="http://schemas.microsoft.com/office/word/2010/wordprocessingDrawing" xmlns:wp="http://schemas.openxmlformats.org/drawingml/2006/wordprocessingDrawing" xmlns:w10="urn:schemas-microsoft-com:office:word" xmlns:w="http://schemas.openxmlformats.org/wordprocessingml/2006/main" xmlns:w14="http://schemas.microsoft.com/office/word/2010/wordml" xmlns:w15="http://schemas.microsoft.com/office/word/2012/wordml" xmlns:wpg="http://schemas.microsoft.com/office/word/2010/wordprocessingGroup" xmlns:wpi="http://schemas.microsoft.com/office/word/2010/wordprocessingInk" xmlns:wne="http://schemas.microsoft.com/office/word/2006/wordml" xmlns:wps="http://schemas.microsoft.com/office/word/2010/wordprocessingShape" mc:Ignorable="w14 w15 wp14">
-  <w:p>
-    <w:pPr>
-      <w:pStyle w:val="ad"/>
-    </w:pPr>
-  </w:p>
-</w:ftr>
-</file>
-
-<file path=word/footer4.xml><?xml version="1.0" encoding="utf-8"?>
 <w:ftr xmlns:wpc="http://schemas.microsoft.com/office/word/2010/wordprocessingCanvas" xmlns:mc="http://schemas.openxmlformats.org/markup-compatibility/2006" xmlns:o="urn:schemas-microsoft-com:office:office" xmlns:r="http://schemas.openxmlformats.org/officeDocument/2006/relationships" xmlns:m="http://schemas.openxmlformats.org/officeDocument/2006/math" xmlns:v="urn:schemas-microsoft-com:vml" xmlns:wp14="http://schemas.microsoft.com/office/word/2010/wordprocessingDrawing" xmlns:wp="http://schemas.openxmlformats.org/drawingml/2006/wordprocessingDrawing" xmlns:w10="urn:schemas-microsoft-com:office:word" xmlns:w="http://schemas.openxmlformats.org/wordprocessingml/2006/main" xmlns:w14="http://schemas.microsoft.com/office/word/2010/wordml" xmlns:w15="http://schemas.microsoft.com/office/word/2012/wordml" xmlns:wpg="http://schemas.microsoft.com/office/word/2010/wordprocessingGroup" xmlns:wpi="http://schemas.microsoft.com/office/word/2010/wordprocessingInk" xmlns:wne="http://schemas.microsoft.com/office/word/2006/wordml" xmlns:wps="http://schemas.microsoft.com/office/word/2010/wordprocessingShape" mc:Ignorable="w14 w15 wp14">
   <w:sdt>
     <w:sdtPr>
@@ -28752,7 +28699,7 @@
             <w:noProof/>
             <w:lang w:val="zh-CN"/>
           </w:rPr>
-          <w:t>18</w:t>
+          <w:t>50</w:t>
         </w:r>
         <w:r>
           <w:fldChar w:fldCharType="end"/>
@@ -28763,7 +28710,7 @@
 </w:ftr>
 </file>
 
-<file path=word/footer5.xml><?xml version="1.0" encoding="utf-8"?>
+<file path=word/footer2.xml><?xml version="1.0" encoding="utf-8"?>
 <w:ftr xmlns:wpc="http://schemas.microsoft.com/office/word/2010/wordprocessingCanvas" xmlns:mc="http://schemas.openxmlformats.org/markup-compatibility/2006" xmlns:o="urn:schemas-microsoft-com:office:office" xmlns:r="http://schemas.openxmlformats.org/officeDocument/2006/relationships" xmlns:m="http://schemas.openxmlformats.org/officeDocument/2006/math" xmlns:v="urn:schemas-microsoft-com:vml" xmlns:wp14="http://schemas.microsoft.com/office/word/2010/wordprocessingDrawing" xmlns:wp="http://schemas.openxmlformats.org/drawingml/2006/wordprocessingDrawing" xmlns:w10="urn:schemas-microsoft-com:office:word" xmlns:w="http://schemas.openxmlformats.org/wordprocessingml/2006/main" xmlns:w14="http://schemas.microsoft.com/office/word/2010/wordml" xmlns:w15="http://schemas.microsoft.com/office/word/2012/wordml" xmlns:wpg="http://schemas.microsoft.com/office/word/2010/wordprocessingGroup" xmlns:wpi="http://schemas.microsoft.com/office/word/2010/wordprocessingInk" xmlns:wne="http://schemas.microsoft.com/office/word/2006/wordml" xmlns:wps="http://schemas.microsoft.com/office/word/2010/wordprocessingShape" mc:Ignorable="w14 w15 wp14">
   <w:sdt>
     <w:sdtPr>
@@ -28804,7 +28751,7 @@
 </w:ftr>
 </file>
 
-<file path=word/footer6.xml><?xml version="1.0" encoding="utf-8"?>
+<file path=word/footer3.xml><?xml version="1.0" encoding="utf-8"?>
 <w:ftr xmlns:wpc="http://schemas.microsoft.com/office/word/2010/wordprocessingCanvas" xmlns:mc="http://schemas.openxmlformats.org/markup-compatibility/2006" xmlns:o="urn:schemas-microsoft-com:office:office" xmlns:r="http://schemas.openxmlformats.org/officeDocument/2006/relationships" xmlns:m="http://schemas.openxmlformats.org/officeDocument/2006/math" xmlns:v="urn:schemas-microsoft-com:vml" xmlns:wp14="http://schemas.microsoft.com/office/word/2010/wordprocessingDrawing" xmlns:wp="http://schemas.openxmlformats.org/drawingml/2006/wordprocessingDrawing" xmlns:w10="urn:schemas-microsoft-com:office:word" xmlns:w="http://schemas.openxmlformats.org/wordprocessingml/2006/main" xmlns:w14="http://schemas.microsoft.com/office/word/2010/wordml" xmlns:w15="http://schemas.microsoft.com/office/word/2012/wordml" xmlns:wpg="http://schemas.microsoft.com/office/word/2010/wordprocessingGroup" xmlns:wpi="http://schemas.microsoft.com/office/word/2010/wordprocessingInk" xmlns:wne="http://schemas.microsoft.com/office/word/2006/wordml" xmlns:wps="http://schemas.microsoft.com/office/word/2010/wordprocessingShape" mc:Ignorable="w14 w15 wp14">
   <w:p>
     <w:pPr>
@@ -28838,26 +28785,9 @@
   <w:p>
     <w:pPr>
       <w:pStyle w:val="ac"/>
-    </w:pPr>
-  </w:p>
-</w:hdr>
-</file>
-
-<file path=word/header2.xml><?xml version="1.0" encoding="utf-8"?>
-<w:hdr xmlns:wpc="http://schemas.microsoft.com/office/word/2010/wordprocessingCanvas" xmlns:mc="http://schemas.openxmlformats.org/markup-compatibility/2006" xmlns:o="urn:schemas-microsoft-com:office:office" xmlns:r="http://schemas.openxmlformats.org/officeDocument/2006/relationships" xmlns:m="http://schemas.openxmlformats.org/officeDocument/2006/math" xmlns:v="urn:schemas-microsoft-com:vml" xmlns:wp14="http://schemas.microsoft.com/office/word/2010/wordprocessingDrawing" xmlns:wp="http://schemas.openxmlformats.org/drawingml/2006/wordprocessingDrawing" xmlns:w10="urn:schemas-microsoft-com:office:word" xmlns:w="http://schemas.openxmlformats.org/wordprocessingml/2006/main" xmlns:w14="http://schemas.microsoft.com/office/word/2010/wordml" xmlns:w15="http://schemas.microsoft.com/office/word/2012/wordml" xmlns:wpg="http://schemas.microsoft.com/office/word/2010/wordprocessingGroup" xmlns:wpi="http://schemas.microsoft.com/office/word/2010/wordprocessingInk" xmlns:wne="http://schemas.microsoft.com/office/word/2006/wordml" xmlns:wps="http://schemas.microsoft.com/office/word/2010/wordprocessingShape" mc:Ignorable="w14 w15 wp14">
-  <w:p>
-    <w:pPr>
-      <w:pStyle w:val="ac"/>
-    </w:pPr>
-  </w:p>
-</w:hdr>
-</file>
-
-<file path=word/header3.xml><?xml version="1.0" encoding="utf-8"?>
-<w:hdr xmlns:wpc="http://schemas.microsoft.com/office/word/2010/wordprocessingCanvas" xmlns:mc="http://schemas.openxmlformats.org/markup-compatibility/2006" xmlns:o="urn:schemas-microsoft-com:office:office" xmlns:r="http://schemas.openxmlformats.org/officeDocument/2006/relationships" xmlns:m="http://schemas.openxmlformats.org/officeDocument/2006/math" xmlns:v="urn:schemas-microsoft-com:vml" xmlns:wp14="http://schemas.microsoft.com/office/word/2010/wordprocessingDrawing" xmlns:wp="http://schemas.openxmlformats.org/drawingml/2006/wordprocessingDrawing" xmlns:w10="urn:schemas-microsoft-com:office:word" xmlns:w="http://schemas.openxmlformats.org/wordprocessingml/2006/main" xmlns:w14="http://schemas.microsoft.com/office/word/2010/wordml" xmlns:w15="http://schemas.microsoft.com/office/word/2012/wordml" xmlns:wpg="http://schemas.microsoft.com/office/word/2010/wordprocessingGroup" xmlns:wpi="http://schemas.microsoft.com/office/word/2010/wordprocessingInk" xmlns:wne="http://schemas.microsoft.com/office/word/2006/wordml" xmlns:wps="http://schemas.microsoft.com/office/word/2010/wordprocessingShape" mc:Ignorable="w14 w15 wp14">
-  <w:p>
-    <w:pPr>
-      <w:pStyle w:val="ac"/>
+      <w:pBdr>
+        <w:bottom w:val="none" w:sz="0" w:space="0" w:color="auto"/>
+      </w:pBdr>
     </w:pPr>
   </w:p>
 </w:hdr>
@@ -30037,7 +29967,7 @@
 </file>
 
 <file path=customXml/itemProps1.xml><?xml version="1.0" encoding="utf-8"?>
-<ds:datastoreItem xmlns:ds="http://schemas.openxmlformats.org/officeDocument/2006/customXml" ds:itemID="{6577AF85-BBE5-446C-834B-611A597062CA}">
+<ds:datastoreItem xmlns:ds="http://schemas.openxmlformats.org/officeDocument/2006/customXml" ds:itemID="{908D3B20-1E94-4A14-AFF0-CD791DCE2BDF}">
   <ds:schemaRefs>
     <ds:schemaRef ds:uri="http://schemas.openxmlformats.org/officeDocument/2006/bibliography"/>
   </ds:schemaRefs>

--- a/还想再次见到你.docx
+++ b/还想再次见到你.docx
@@ -263,7 +263,7 @@
           </mc:Choice>
           <mc:Fallback>
             <w:pict>
-              <v:line w14:anchorId="74535D53" id="直接连接符 4" o:spid="_x0000_s1026" style="position:absolute;left:0;text-align:left;z-index:251684352;visibility:visible;mso-wrap-style:square;mso-width-percent:0;mso-height-percent:0;mso-wrap-distance-left:9pt;mso-wrap-distance-top:0;mso-wrap-distance-right:9pt;mso-wrap-distance-bottom:0;mso-position-horizontal:absolute;mso-position-horizontal-relative:text;mso-position-vertical:absolute;mso-position-vertical-relative:text;mso-width-percent:0;mso-height-percent:0;mso-width-relative:margin;mso-height-relative:margin" from="156.3pt,74.25pt" to="156.3pt,168.75pt" o:gfxdata="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" strokecolor="black [3213]" strokeweight="1.5pt">
+              <v:line w14:anchorId="42EF0B1A" id="直接连接符 4" o:spid="_x0000_s1026" style="position:absolute;left:0;text-align:left;z-index:251684352;visibility:visible;mso-wrap-style:square;mso-width-percent:0;mso-height-percent:0;mso-wrap-distance-left:9pt;mso-wrap-distance-top:0;mso-wrap-distance-right:9pt;mso-wrap-distance-bottom:0;mso-position-horizontal:absolute;mso-position-horizontal-relative:text;mso-position-vertical:absolute;mso-position-vertical-relative:text;mso-width-percent:0;mso-height-percent:0;mso-width-relative:margin;mso-height-relative:margin" from="156.3pt,74.25pt" to="156.3pt,168.75pt" o:gfxdata="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" strokecolor="black [3213]" strokeweight="1.5pt">
                 <v:stroke dashstyle="dash" joinstyle="miter"/>
               </v:line>
             </w:pict>
@@ -444,7 +444,7 @@
           </mc:Choice>
           <mc:Fallback>
             <w:pict>
-              <v:line w14:anchorId="7E63DF31" id="直接连接符 1" o:spid="_x0000_s1026" style="position:absolute;left:0;text-align:left;z-index:251665920;visibility:visible;mso-wrap-style:square;mso-wrap-distance-left:9pt;mso-wrap-distance-top:0;mso-wrap-distance-right:9pt;mso-wrap-distance-bottom:0;mso-position-horizontal:absolute;mso-position-horizontal-relative:text;mso-position-vertical:absolute;mso-position-vertical-relative:text" from="-57.45pt,109.5pt" to="362.55pt,109.5pt" o:gfxdata="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" strokecolor="#393737 [814]" strokeweight="1pt">
+              <v:line w14:anchorId="395BF566" id="直接连接符 1" o:spid="_x0000_s1026" style="position:absolute;left:0;text-align:left;z-index:251665920;visibility:visible;mso-wrap-style:square;mso-wrap-distance-left:9pt;mso-wrap-distance-top:0;mso-wrap-distance-right:9pt;mso-wrap-distance-bottom:0;mso-position-horizontal:absolute;mso-position-horizontal-relative:text;mso-position-vertical:absolute;mso-position-vertical-relative:text" from="-57.45pt,109.5pt" to="362.55pt,109.5pt" o:gfxdata="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" strokecolor="#393737 [814]" strokeweight="1pt">
                 <v:stroke joinstyle="miter"/>
               </v:line>
             </w:pict>
@@ -8880,8 +8880,6 @@
     <w:p>
       <w:pPr>
         <w:pStyle w:val="ae"/>
-        <w:spacing w:before="240" w:after="240"/>
-        <w:ind w:left="840" w:right="420"/>
       </w:pPr>
       <w:r>
         <w:t>龙儿</w:t>
@@ -9097,8 +9095,6 @@
     <w:p>
       <w:pPr>
         <w:pStyle w:val="ae"/>
-        <w:spacing w:before="240" w:after="240"/>
-        <w:ind w:left="840" w:right="420"/>
       </w:pPr>
       <w:r>
         <w:t>龙儿</w:t>
@@ -9115,6 +9111,8 @@
         </w:rPr>
         <w:t>我知道，现在的我离你还很遥远。</w:t>
       </w:r>
+      <w:bookmarkStart w:id="0" w:name="_GoBack"/>
+      <w:bookmarkEnd w:id="0"/>
     </w:p>
     <w:p>
       <w:pPr>
@@ -9158,8 +9156,6 @@
     <w:p>
       <w:pPr>
         <w:pStyle w:val="ae"/>
-        <w:spacing w:before="240" w:after="240"/>
-        <w:ind w:left="840" w:right="420"/>
       </w:pPr>
       <w:r>
         <w:t>心怡</w:t>
@@ -9219,8 +9215,6 @@
     <w:p>
       <w:pPr>
         <w:pStyle w:val="ae"/>
-        <w:spacing w:before="240" w:after="240"/>
-        <w:ind w:left="840" w:right="420"/>
       </w:pPr>
       <w:r>
         <w:t>龙儿</w:t>
@@ -9290,8 +9284,6 @@
     <w:p>
       <w:pPr>
         <w:pStyle w:val="ae"/>
-        <w:spacing w:before="240" w:after="240"/>
-        <w:ind w:left="840" w:right="420"/>
       </w:pPr>
       <w:r>
         <w:t>龙儿</w:t>
@@ -9312,8 +9304,6 @@
     <w:p>
       <w:pPr>
         <w:pStyle w:val="ae"/>
-        <w:spacing w:before="240" w:after="240"/>
-        <w:ind w:left="840" w:right="420"/>
       </w:pPr>
       <w:r>
         <w:t>心怡</w:t>
@@ -9334,8 +9324,6 @@
     <w:p>
       <w:pPr>
         <w:pStyle w:val="ae"/>
-        <w:spacing w:before="240" w:after="240"/>
-        <w:ind w:left="840" w:right="420"/>
       </w:pPr>
       <w:r>
         <w:t>龙儿</w:t>
@@ -19134,8 +19122,6 @@
     <w:p>
       <w:pPr>
         <w:pStyle w:val="ae"/>
-        <w:spacing w:before="240" w:after="240"/>
-        <w:ind w:left="840" w:right="420"/>
       </w:pPr>
       <w:r>
         <w:t>龙儿</w:t>
@@ -19156,8 +19142,6 @@
     <w:p>
       <w:pPr>
         <w:pStyle w:val="ae"/>
-        <w:spacing w:before="240" w:after="240"/>
-        <w:ind w:left="840" w:right="420"/>
       </w:pPr>
       <w:r>
         <w:t>心怡</w:t>
@@ -19178,8 +19162,6 @@
     <w:p>
       <w:pPr>
         <w:pStyle w:val="ae"/>
-        <w:spacing w:before="240" w:after="240"/>
-        <w:ind w:left="840" w:right="420"/>
       </w:pPr>
       <w:r>
         <w:t>龙儿</w:t>
@@ -20942,8 +20924,6 @@
     <w:p>
       <w:pPr>
         <w:pStyle w:val="ae"/>
-        <w:spacing w:before="240" w:after="240"/>
-        <w:ind w:left="840" w:right="420"/>
       </w:pPr>
       <w:r>
         <w:t>心怡</w:t>
@@ -21946,8 +21926,6 @@
     <w:p>
       <w:pPr>
         <w:pStyle w:val="ae"/>
-        <w:spacing w:before="240" w:after="240"/>
-        <w:ind w:left="840" w:right="420"/>
       </w:pPr>
       <w:r>
         <w:rPr>
@@ -21971,8 +21949,6 @@
     <w:p>
       <w:pPr>
         <w:pStyle w:val="ae"/>
-        <w:spacing w:before="240" w:after="240"/>
-        <w:ind w:left="840" w:right="420"/>
       </w:pPr>
       <w:r>
         <w:rPr>
@@ -21996,8 +21972,6 @@
     <w:p>
       <w:pPr>
         <w:pStyle w:val="ae"/>
-        <w:spacing w:before="240" w:after="240"/>
-        <w:ind w:left="840" w:right="420"/>
       </w:pPr>
       <w:r>
         <w:rPr>
@@ -22033,8 +22007,6 @@
     <w:p>
       <w:pPr>
         <w:pStyle w:val="ae"/>
-        <w:spacing w:before="240" w:after="240"/>
-        <w:ind w:left="840" w:right="420"/>
       </w:pPr>
       <w:r>
         <w:rPr>
@@ -22058,8 +22030,6 @@
     <w:p>
       <w:pPr>
         <w:pStyle w:val="ae"/>
-        <w:spacing w:before="240" w:after="240"/>
-        <w:ind w:left="840" w:right="420"/>
       </w:pPr>
       <w:r>
         <w:rPr>
@@ -22083,8 +22053,6 @@
     <w:p>
       <w:pPr>
         <w:pStyle w:val="ae"/>
-        <w:spacing w:before="240" w:after="240"/>
-        <w:ind w:left="840" w:right="420"/>
       </w:pPr>
       <w:r>
         <w:rPr>
@@ -22108,8 +22076,6 @@
     <w:p>
       <w:pPr>
         <w:pStyle w:val="ae"/>
-        <w:spacing w:before="240" w:after="240"/>
-        <w:ind w:left="840" w:right="420"/>
       </w:pPr>
       <w:r>
         <w:rPr>
@@ -22133,8 +22099,6 @@
     <w:p>
       <w:pPr>
         <w:pStyle w:val="ae"/>
-        <w:spacing w:before="240" w:after="240"/>
-        <w:ind w:left="840" w:right="420"/>
       </w:pPr>
       <w:r>
         <w:rPr>
@@ -22158,8 +22122,6 @@
     <w:p>
       <w:pPr>
         <w:pStyle w:val="ae"/>
-        <w:spacing w:before="240" w:after="240"/>
-        <w:ind w:left="840" w:right="420"/>
       </w:pPr>
       <w:r>
         <w:rPr>
@@ -22183,8 +22145,6 @@
     <w:p>
       <w:pPr>
         <w:pStyle w:val="ae"/>
-        <w:spacing w:before="240" w:after="240"/>
-        <w:ind w:left="840" w:right="420"/>
       </w:pPr>
       <w:r>
         <w:rPr>
@@ -22208,8 +22168,6 @@
     <w:p>
       <w:pPr>
         <w:pStyle w:val="ae"/>
-        <w:spacing w:before="240" w:after="240"/>
-        <w:ind w:left="840" w:right="420"/>
       </w:pPr>
       <w:r>
         <w:rPr>
@@ -24119,8 +24077,6 @@
           <w:lang w:val="zh-CN"/>
         </w:rPr>
       </w:pPr>
-      <w:bookmarkStart w:id="0" w:name="_GoBack"/>
-      <w:bookmarkEnd w:id="0"/>
       <w:r>
         <w:rPr>
           <w:rFonts w:ascii="楷体" w:eastAsia="楷体" w:hAnsi="楷体" w:cs="STHeitiSC-Light" w:hint="eastAsia"/>
@@ -28699,7 +28655,7 @@
             <w:noProof/>
             <w:lang w:val="zh-CN"/>
           </w:rPr>
-          <w:t>50</w:t>
+          <w:t>31</w:t>
         </w:r>
         <w:r>
           <w:fldChar w:fldCharType="end"/>
@@ -29627,11 +29583,11 @@
     <w:link w:val="Char9"/>
     <w:autoRedefine/>
     <w:qFormat/>
-    <w:rsid w:val="00854942"/>
+    <w:rsid w:val="007B0A6C"/>
     <w:pPr>
       <w:keepLines/>
-      <w:spacing w:beforeLines="100" w:before="100" w:afterLines="100" w:after="100"/>
-      <w:ind w:leftChars="400" w:left="400" w:rightChars="200" w:right="200"/>
+      <w:spacing w:before="120" w:afterLines="100" w:after="240"/>
+      <w:ind w:leftChars="400" w:left="840" w:rightChars="200" w:right="420"/>
       <w:jc w:val="left"/>
     </w:pPr>
     <w:rPr>
@@ -29653,7 +29609,7 @@
     <w:name w:val="聊天记录 Char"/>
     <w:basedOn w:val="Char4"/>
     <w:link w:val="ae"/>
-    <w:rsid w:val="00854942"/>
+    <w:rsid w:val="007B0A6C"/>
     <w:rPr>
       <w:rFonts w:ascii="仿宋" w:eastAsia="微软雅黑" w:hAnsi="仿宋" w:cs="Helvetica"/>
       <w:kern w:val="0"/>
@@ -29967,7 +29923,7 @@
 </file>
 
 <file path=customXml/itemProps1.xml><?xml version="1.0" encoding="utf-8"?>
-<ds:datastoreItem xmlns:ds="http://schemas.openxmlformats.org/officeDocument/2006/customXml" ds:itemID="{908D3B20-1E94-4A14-AFF0-CD791DCE2BDF}">
+<ds:datastoreItem xmlns:ds="http://schemas.openxmlformats.org/officeDocument/2006/customXml" ds:itemID="{E5E715BD-AA8F-461C-BC07-77D763C1A376}">
   <ds:schemaRefs>
     <ds:schemaRef ds:uri="http://schemas.openxmlformats.org/officeDocument/2006/bibliography"/>
   </ds:schemaRefs>

--- a/还想再次见到你.docx
+++ b/还想再次见到你.docx
@@ -263,7 +263,7 @@
           </mc:Choice>
           <mc:Fallback>
             <w:pict>
-              <v:line w14:anchorId="42EF0B1A" id="直接连接符 4" o:spid="_x0000_s1026" style="position:absolute;left:0;text-align:left;z-index:251684352;visibility:visible;mso-wrap-style:square;mso-width-percent:0;mso-height-percent:0;mso-wrap-distance-left:9pt;mso-wrap-distance-top:0;mso-wrap-distance-right:9pt;mso-wrap-distance-bottom:0;mso-position-horizontal:absolute;mso-position-horizontal-relative:text;mso-position-vertical:absolute;mso-position-vertical-relative:text;mso-width-percent:0;mso-height-percent:0;mso-width-relative:margin;mso-height-relative:margin" from="156.3pt,74.25pt" to="156.3pt,168.75pt" o:gfxdata="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" strokecolor="black [3213]" strokeweight="1.5pt">
+              <v:line w14:anchorId="55230F64" id="直接连接符 4" o:spid="_x0000_s1026" style="position:absolute;left:0;text-align:left;z-index:251684352;visibility:visible;mso-wrap-style:square;mso-width-percent:0;mso-height-percent:0;mso-wrap-distance-left:9pt;mso-wrap-distance-top:0;mso-wrap-distance-right:9pt;mso-wrap-distance-bottom:0;mso-position-horizontal:absolute;mso-position-horizontal-relative:text;mso-position-vertical:absolute;mso-position-vertical-relative:text;mso-width-percent:0;mso-height-percent:0;mso-width-relative:margin;mso-height-relative:margin" from="156.3pt,74.25pt" to="156.3pt,168.75pt" o:gfxdata="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" strokecolor="black [3213]" strokeweight="1.5pt">
                 <v:stroke dashstyle="dash" joinstyle="miter"/>
               </v:line>
             </w:pict>
@@ -444,7 +444,7 @@
           </mc:Choice>
           <mc:Fallback>
             <w:pict>
-              <v:line w14:anchorId="395BF566" id="直接连接符 1" o:spid="_x0000_s1026" style="position:absolute;left:0;text-align:left;z-index:251665920;visibility:visible;mso-wrap-style:square;mso-wrap-distance-left:9pt;mso-wrap-distance-top:0;mso-wrap-distance-right:9pt;mso-wrap-distance-bottom:0;mso-position-horizontal:absolute;mso-position-horizontal-relative:text;mso-position-vertical:absolute;mso-position-vertical-relative:text" from="-57.45pt,109.5pt" to="362.55pt,109.5pt" o:gfxdata="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" strokecolor="#393737 [814]" strokeweight="1pt">
+              <v:line w14:anchorId="30ADDFA1" id="直接连接符 1" o:spid="_x0000_s1026" style="position:absolute;left:0;text-align:left;z-index:251665920;visibility:visible;mso-wrap-style:square;mso-wrap-distance-left:9pt;mso-wrap-distance-top:0;mso-wrap-distance-right:9pt;mso-wrap-distance-bottom:0;mso-position-horizontal:absolute;mso-position-horizontal-relative:text;mso-position-vertical:absolute;mso-position-vertical-relative:text" from="-57.45pt,109.5pt" to="362.55pt,109.5pt" o:gfxdata="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" strokecolor="#393737 [814]" strokeweight="1pt">
                 <v:stroke joinstyle="miter"/>
               </v:line>
             </w:pict>
@@ -597,10 +597,38 @@
         <w:pStyle w:val="a3"/>
         <w:ind w:firstLine="480"/>
         <w:rPr>
+          <w:lang w:val="en-US"/>
+        </w:rPr>
+      </w:pPr>
+      <w:r>
+        <w:rPr>
+          <w:lang w:val="en-US"/>
+        </w:rPr>
+        <w:t>（</w:t>
+      </w:r>
+      <w:r>
+        <w:t>挖坑</w:t>
+      </w:r>
+      <w:r>
+        <w:rPr>
           <w:rFonts w:hint="eastAsia"/>
           <w:lang w:val="en-US"/>
         </w:rPr>
+        <w:t>待填）</w:t>
+      </w:r>
+    </w:p>
+    <w:p>
+      <w:pPr>
+        <w:pStyle w:val="a3"/>
+        <w:ind w:firstLine="480"/>
+        <w:rPr>
+          <w:rFonts w:hint="eastAsia"/>
+          <w:lang w:val="en-US"/>
+        </w:rPr>
         <w:sectPr>
+          <w:footerReference w:type="default" r:id="rId8"/>
+          <w:footerReference w:type="first" r:id="rId9"/>
+          <w:type w:val="continuous"/>
           <w:pgSz w:w="8391" w:h="11907" w:code="11"/>
           <w:pgMar w:top="1440" w:right="1134" w:bottom="1440" w:left="1134" w:header="720" w:footer="720" w:gutter="0"/>
           <w:cols w:space="720"/>
@@ -609,148 +637,60 @@
           <w:docGrid w:linePitch="286"/>
         </w:sectPr>
       </w:pPr>
-      <w:r>
-        <w:rPr>
-          <w:lang w:val="en-US"/>
-        </w:rPr>
-        <w:t>（</w:t>
-      </w:r>
-      <w:r>
-        <w:t>挖坑</w:t>
-      </w:r>
+    </w:p>
+    <w:p>
+      <w:pPr>
+        <w:pStyle w:val="af"/>
+      </w:pPr>
       <w:r>
         <w:rPr>
           <w:rFonts w:hint="eastAsia"/>
-          <w:lang w:val="en-US"/>
-        </w:rPr>
-        <w:t>待填）</w:t>
-      </w:r>
-    </w:p>
-    <w:p>
-      <w:pPr>
-        <w:tabs>
-          <w:tab w:val="left" w:pos="566"/>
-          <w:tab w:val="left" w:pos="1133"/>
-          <w:tab w:val="left" w:pos="1700"/>
-          <w:tab w:val="left" w:pos="2267"/>
-          <w:tab w:val="left" w:pos="2834"/>
-          <w:tab w:val="left" w:pos="3401"/>
-          <w:tab w:val="left" w:pos="3968"/>
-          <w:tab w:val="left" w:pos="4535"/>
-          <w:tab w:val="left" w:pos="5102"/>
-          <w:tab w:val="left" w:pos="5669"/>
-          <w:tab w:val="left" w:pos="6236"/>
-          <w:tab w:val="left" w:pos="6803"/>
-        </w:tabs>
-        <w:autoSpaceDE w:val="0"/>
-        <w:autoSpaceDN w:val="0"/>
-        <w:adjustRightInd w:val="0"/>
-        <w:spacing w:line="360" w:lineRule="auto"/>
-        <w:jc w:val="center"/>
-        <w:rPr>
-          <w:rFonts w:ascii="楷体" w:eastAsia="楷体" w:hAnsi="楷体" w:cs="Helvetica"/>
-          <w:kern w:val="0"/>
-          <w:sz w:val="28"/>
-          <w:szCs w:val="28"/>
-          <w:lang w:val="zh-CN"/>
-        </w:rPr>
-      </w:pPr>
-      <w:r>
-        <w:rPr>
-          <w:rFonts w:ascii="楷体" w:eastAsia="楷体" w:hAnsi="楷体" w:cs="STHeitiSC-Light" w:hint="eastAsia"/>
-          <w:kern w:val="0"/>
-          <w:sz w:val="28"/>
-          <w:szCs w:val="28"/>
         </w:rPr>
         <w:t>三年</w:t>
       </w:r>
       <w:r>
         <w:rPr>
-          <w:rFonts w:ascii="楷体" w:eastAsia="楷体" w:hAnsi="楷体" w:cs="STHeitiSC-Light" w:hint="eastAsia"/>
-          <w:kern w:val="0"/>
-          <w:sz w:val="28"/>
-          <w:szCs w:val="28"/>
-          <w:lang w:val="zh-CN"/>
+          <w:rFonts w:hint="eastAsia"/>
         </w:rPr>
         <w:t>高中</w:t>
       </w:r>
       <w:r>
         <w:rPr>
-          <w:rFonts w:ascii="楷体" w:eastAsia="楷体" w:hAnsi="楷体" w:cs="STHeitiSC-Light" w:hint="eastAsia"/>
-          <w:kern w:val="0"/>
-          <w:sz w:val="28"/>
-          <w:szCs w:val="28"/>
-          <w:lang w:val="zh-CN"/>
+          <w:rFonts w:hint="eastAsia"/>
         </w:rPr>
         <w:t>时光</w:t>
       </w:r>
       <w:r>
         <w:rPr>
-          <w:rFonts w:ascii="楷体" w:eastAsia="楷体" w:hAnsi="楷体" w:cs="STHeitiSC-Light" w:hint="eastAsia"/>
-          <w:kern w:val="0"/>
-          <w:sz w:val="28"/>
-          <w:szCs w:val="28"/>
-          <w:lang w:val="zh-CN"/>
+          <w:rFonts w:hint="eastAsia"/>
         </w:rPr>
         <w:t>，</w:t>
       </w:r>
       <w:r>
         <w:rPr>
-          <w:rFonts w:ascii="楷体" w:eastAsia="楷体" w:hAnsi="楷体" w:cs="Helvetica"/>
-          <w:kern w:val="0"/>
-          <w:sz w:val="28"/>
-          <w:szCs w:val="28"/>
-          <w:lang w:val="zh-CN"/>
+          <w:rFonts w:cs="Helvetica"/>
         </w:rPr>
         <w:br/>
       </w:r>
       <w:r>
         <w:rPr>
-          <w:rFonts w:ascii="楷体" w:eastAsia="楷体" w:hAnsi="楷体" w:cs="STHeitiSC-Light" w:hint="eastAsia"/>
-          <w:kern w:val="0"/>
-          <w:sz w:val="28"/>
-          <w:szCs w:val="28"/>
-          <w:lang w:val="zh-CN"/>
+          <w:rFonts w:hint="eastAsia"/>
         </w:rPr>
         <w:t>谢谢大家一起走过</w:t>
       </w:r>
       <w:r>
         <w:rPr>
-          <w:rFonts w:ascii="楷体" w:eastAsia="楷体" w:hAnsi="楷体" w:cs="STHeitiSC-Light" w:hint="eastAsia"/>
-          <w:kern w:val="0"/>
-          <w:sz w:val="28"/>
-          <w:szCs w:val="28"/>
-          <w:lang w:val="zh-CN"/>
+          <w:rFonts w:hint="eastAsia"/>
         </w:rPr>
         <w:t>。</w:t>
       </w:r>
     </w:p>
     <w:p>
       <w:pPr>
-        <w:tabs>
-          <w:tab w:val="left" w:pos="566"/>
-          <w:tab w:val="left" w:pos="1133"/>
-          <w:tab w:val="left" w:pos="1700"/>
-          <w:tab w:val="left" w:pos="2267"/>
-          <w:tab w:val="left" w:pos="2834"/>
-          <w:tab w:val="left" w:pos="3401"/>
-          <w:tab w:val="left" w:pos="3968"/>
-          <w:tab w:val="left" w:pos="4535"/>
-          <w:tab w:val="left" w:pos="5102"/>
-          <w:tab w:val="left" w:pos="5669"/>
-          <w:tab w:val="left" w:pos="6236"/>
-          <w:tab w:val="left" w:pos="6803"/>
-        </w:tabs>
-        <w:autoSpaceDE w:val="0"/>
-        <w:autoSpaceDN w:val="0"/>
-        <w:adjustRightInd w:val="0"/>
-        <w:jc w:val="center"/>
-        <w:rPr>
-          <w:rFonts w:ascii="楷体" w:eastAsia="楷体" w:hAnsi="楷体" w:cs="STHeitiSC-Light"/>
-          <w:kern w:val="0"/>
-          <w:sz w:val="28"/>
-          <w:szCs w:val="28"/>
-          <w:lang w:val="zh-CN"/>
+        <w:pStyle w:val="a3"/>
+        <w:ind w:firstLine="480"/>
+        <w:rPr>
+          <w:rFonts w:hint="eastAsia"/>
         </w:rPr>
         <w:sectPr>
           <w:pgSz w:w="8391" w:h="11907" w:code="11"/>
@@ -9111,8 +9051,6 @@
         </w:rPr>
         <w:t>我知道，现在的我离你还很遥远。</w:t>
       </w:r>
-      <w:bookmarkStart w:id="0" w:name="_GoBack"/>
-      <w:bookmarkEnd w:id="0"/>
     </w:p>
     <w:p>
       <w:pPr>
@@ -10691,24 +10629,6 @@
     </w:p>
     <w:p>
       <w:pPr>
-        <w:pStyle w:val="aa"/>
-        <w:rPr>
-          <w:sz w:val="24"/>
-          <w:szCs w:val="24"/>
-        </w:rPr>
-      </w:pPr>
-      <w:r>
-        <w:t>**</w:t>
-      </w:r>
-      <w:r>
-        <w:rPr>
-          <w:spacing w:val="1"/>
-        </w:rPr>
-        <w:t>*</w:t>
-      </w:r>
-    </w:p>
-    <w:p>
-      <w:pPr>
         <w:tabs>
           <w:tab w:val="left" w:pos="566"/>
           <w:tab w:val="left" w:pos="1133"/>
@@ -18773,7 +18693,47 @@
           <w:szCs w:val="24"/>
           <w:lang w:val="zh-CN"/>
         </w:rPr>
-        <w:t>然后不知道为什么龙儿就跟心怡站在一起唱小酒窝了。</w:t>
+        <w:t>然后不知道为什么龙儿就跟心怡站在一起唱</w:t>
+      </w:r>
+      <w:r>
+        <w:rPr>
+          <w:rFonts w:ascii="楷体" w:eastAsia="楷体" w:hAnsi="楷体" w:cs="STHeitiSC-Light" w:hint="eastAsia"/>
+          <w:kern w:val="0"/>
+          <w:sz w:val="24"/>
+          <w:szCs w:val="24"/>
+          <w:lang w:val="zh-CN"/>
+        </w:rPr>
+        <w:t>《</w:t>
+      </w:r>
+      <w:r>
+        <w:rPr>
+          <w:rFonts w:ascii="楷体" w:eastAsia="楷体" w:hAnsi="楷体" w:cs="STHeitiSC-Light" w:hint="eastAsia"/>
+          <w:kern w:val="0"/>
+          <w:sz w:val="24"/>
+          <w:szCs w:val="24"/>
+          <w:lang w:val="zh-CN"/>
+        </w:rPr>
+        <w:t>小酒窝</w:t>
+      </w:r>
+      <w:r>
+        <w:rPr>
+          <w:rFonts w:ascii="楷体" w:eastAsia="楷体" w:hAnsi="楷体" w:cs="STHeitiSC-Light" w:hint="eastAsia"/>
+          <w:kern w:val="0"/>
+          <w:sz w:val="24"/>
+          <w:szCs w:val="24"/>
+          <w:lang w:val="zh-CN"/>
+        </w:rPr>
+        <w:t>》</w:t>
+      </w:r>
+      <w:r>
+        <w:rPr>
+          <w:rFonts w:ascii="楷体" w:eastAsia="楷体" w:hAnsi="楷体" w:cs="STHeitiSC-Light" w:hint="eastAsia"/>
+          <w:kern w:val="0"/>
+          <w:sz w:val="24"/>
+          <w:szCs w:val="24"/>
+          <w:lang w:val="zh-CN"/>
+        </w:rPr>
+        <w:t>了。</w:t>
       </w:r>
     </w:p>
     <w:p>
@@ -28042,7 +28002,7 @@
         <w:ind w:firstLineChars="200" w:firstLine="480"/>
         <w:jc w:val="left"/>
         <w:rPr>
-          <w:rFonts w:ascii="楷体" w:eastAsia="楷体" w:hAnsi="楷体" w:cs="Helvetica"/>
+          <w:rFonts w:ascii="楷体" w:eastAsia="楷体" w:hAnsi="楷体" w:cs="STHeitiSC-Light"/>
           <w:kern w:val="0"/>
           <w:sz w:val="24"/>
           <w:szCs w:val="24"/>
@@ -28078,121 +28038,65 @@
         </w:tabs>
         <w:adjustRightInd w:val="0"/>
         <w:spacing w:line="360" w:lineRule="auto"/>
-        <w:ind w:firstLine="200"/>
-        <w:jc w:val="left"/>
-        <w:rPr>
-          <w:rFonts w:ascii="楷体" w:eastAsia="楷体" w:hAnsi="楷体" w:cs="Helvetica"/>
-          <w:kern w:val="0"/>
-          <w:sz w:val="24"/>
-          <w:szCs w:val="24"/>
-          <w:lang w:val="zh-CN"/>
-        </w:rPr>
-      </w:pPr>
-    </w:p>
-    <w:p>
-      <w:pPr>
-        <w:tabs>
-          <w:tab w:val="left" w:pos="566"/>
-          <w:tab w:val="left" w:pos="1133"/>
-          <w:tab w:val="left" w:pos="1700"/>
-          <w:tab w:val="left" w:pos="2267"/>
-          <w:tab w:val="left" w:pos="2834"/>
-          <w:tab w:val="left" w:pos="3401"/>
-          <w:tab w:val="left" w:pos="3968"/>
-          <w:tab w:val="left" w:pos="4535"/>
-          <w:tab w:val="left" w:pos="5102"/>
-          <w:tab w:val="left" w:pos="5669"/>
-          <w:tab w:val="left" w:pos="6236"/>
-          <w:tab w:val="left" w:pos="6803"/>
-        </w:tabs>
-        <w:adjustRightInd w:val="0"/>
-        <w:spacing w:line="360" w:lineRule="auto"/>
-        <w:ind w:firstLine="200"/>
-        <w:jc w:val="left"/>
-        <w:rPr>
-          <w:rFonts w:ascii="楷体" w:eastAsia="楷体" w:hAnsi="楷体" w:cs="Helvetica" w:hint="eastAsia"/>
+        <w:ind w:firstLineChars="200" w:firstLine="480"/>
+        <w:jc w:val="left"/>
+        <w:rPr>
+          <w:rFonts w:ascii="楷体" w:eastAsia="楷体" w:hAnsi="楷体" w:cs="STHeitiSC-Light" w:hint="eastAsia"/>
           <w:kern w:val="0"/>
           <w:sz w:val="24"/>
           <w:szCs w:val="24"/>
           <w:lang w:val="zh-CN"/>
         </w:rPr>
         <w:sectPr>
-          <w:footerReference w:type="default" r:id="rId8"/>
-          <w:footerReference w:type="first" r:id="rId9"/>
           <w:pgSz w:w="8391" w:h="11907" w:code="11"/>
           <w:pgMar w:top="1440" w:right="1134" w:bottom="1440" w:left="1134" w:header="720" w:footer="720" w:gutter="0"/>
-          <w:pgNumType w:start="1"/>
           <w:cols w:space="720"/>
           <w:noEndnote/>
+          <w:titlePg/>
           <w:docGrid w:linePitch="286"/>
         </w:sectPr>
       </w:pPr>
     </w:p>
     <w:p>
       <w:pPr>
-        <w:tabs>
-          <w:tab w:val="left" w:pos="566"/>
-          <w:tab w:val="left" w:pos="1133"/>
-          <w:tab w:val="left" w:pos="1700"/>
-          <w:tab w:val="left" w:pos="2267"/>
-          <w:tab w:val="left" w:pos="2834"/>
-          <w:tab w:val="left" w:pos="3401"/>
-          <w:tab w:val="left" w:pos="3968"/>
-          <w:tab w:val="left" w:pos="4535"/>
-          <w:tab w:val="left" w:pos="5102"/>
-          <w:tab w:val="left" w:pos="5669"/>
-          <w:tab w:val="left" w:pos="6236"/>
-          <w:tab w:val="left" w:pos="6803"/>
-        </w:tabs>
-        <w:autoSpaceDE w:val="0"/>
-        <w:autoSpaceDN w:val="0"/>
-        <w:adjustRightInd w:val="0"/>
-        <w:spacing w:line="360" w:lineRule="auto"/>
-        <w:jc w:val="center"/>
-        <w:textAlignment w:val="center"/>
-        <w:rPr>
-          <w:rFonts w:ascii="楷体" w:eastAsia="楷体" w:hAnsi="楷体" w:cs="Helvetica"/>
-          <w:kern w:val="0"/>
-          <w:sz w:val="24"/>
-          <w:szCs w:val="24"/>
-          <w:lang w:val="zh-CN"/>
-        </w:rPr>
-      </w:pPr>
-      <w:r>
-        <w:rPr>
-          <w:rFonts w:ascii="楷体" w:eastAsia="楷体" w:hAnsi="楷体" w:cs="STHeitiSC-Light" w:hint="eastAsia"/>
-          <w:kern w:val="0"/>
-          <w:sz w:val="24"/>
-          <w:szCs w:val="24"/>
-          <w:lang w:val="zh-CN"/>
+        <w:pStyle w:val="af"/>
+      </w:pPr>
+      <w:r>
+        <w:rPr>
+          <w:rFonts w:hint="eastAsia"/>
         </w:rPr>
         <w:t>不管重来多少次</w:t>
       </w:r>
       <w:r>
         <w:rPr>
-          <w:rFonts w:ascii="楷体" w:eastAsia="楷体" w:hAnsi="楷体" w:cs="STHeitiSC-Light" w:hint="eastAsia"/>
-          <w:kern w:val="0"/>
-          <w:sz w:val="24"/>
-          <w:szCs w:val="24"/>
-          <w:lang w:val="zh-CN"/>
+          <w:rFonts w:hint="eastAsia"/>
         </w:rPr>
         <w:t>，</w:t>
       </w:r>
-    </w:p>
-    <w:p>
-      <w:pPr>
-        <w:autoSpaceDE w:val="0"/>
-        <w:autoSpaceDN w:val="0"/>
-        <w:adjustRightInd w:val="0"/>
-        <w:spacing w:after="200" w:line="360" w:lineRule="auto"/>
-        <w:jc w:val="center"/>
-        <w:textAlignment w:val="center"/>
-        <w:rPr>
-          <w:rFonts w:ascii="楷体" w:eastAsia="楷体" w:hAnsi="楷体" w:cs="STHeitiSC-Light"/>
-          <w:kern w:val="0"/>
-          <w:sz w:val="24"/>
-          <w:szCs w:val="24"/>
-          <w:lang w:val="zh-CN"/>
+      <w:r>
+        <w:rPr>
+          <w:rFonts w:cs="Helvetica"/>
+        </w:rPr>
+        <w:br/>
+      </w:r>
+      <w:r>
+        <w:rPr>
+          <w:rFonts w:hint="eastAsia"/>
+        </w:rPr>
+        <w:t>我都还想见到你</w:t>
+      </w:r>
+      <w:r>
+        <w:rPr>
+          <w:rFonts w:hint="eastAsia"/>
+        </w:rPr>
+        <w:t>。</w:t>
+      </w:r>
+    </w:p>
+    <w:p>
+      <w:pPr>
+        <w:pStyle w:val="af"/>
+        <w:rPr>
+          <w:rFonts w:hint="eastAsia"/>
         </w:rPr>
         <w:sectPr>
           <w:pgSz w:w="8391" w:h="11907" w:code="11"/>
@@ -28204,26 +28108,6 @@
           <w:docGrid w:linePitch="286"/>
         </w:sectPr>
       </w:pPr>
-      <w:r>
-        <w:rPr>
-          <w:rFonts w:ascii="楷体" w:eastAsia="楷体" w:hAnsi="楷体" w:cs="STHeitiSC-Light" w:hint="eastAsia"/>
-          <w:kern w:val="0"/>
-          <w:sz w:val="24"/>
-          <w:szCs w:val="24"/>
-          <w:lang w:val="zh-CN"/>
-        </w:rPr>
-        <w:t>我都还想见到你</w:t>
-      </w:r>
-      <w:r>
-        <w:rPr>
-          <w:rFonts w:ascii="楷体" w:eastAsia="楷体" w:hAnsi="楷体" w:cs="STHeitiSC-Light" w:hint="eastAsia"/>
-          <w:kern w:val="0"/>
-          <w:sz w:val="24"/>
-          <w:szCs w:val="24"/>
-          <w:lang w:val="zh-CN"/>
-        </w:rPr>
-        <w:t>。</w:t>
-      </w:r>
     </w:p>
     <w:p>
       <w:pPr>
@@ -28488,6 +28372,8 @@
           <w:lang w:val="zh-CN"/>
         </w:rPr>
       </w:pPr>
+      <w:bookmarkStart w:id="0" w:name="_GoBack"/>
+      <w:bookmarkEnd w:id="0"/>
     </w:p>
     <w:p>
       <w:pPr>
@@ -28561,38 +28447,6 @@
         </w:p>
       </w:sdtContent>
     </w:sdt>
-    <w:p>
-      <w:pPr>
-        <w:rPr>
-          <w:lang w:val="zh-CN"/>
-        </w:rPr>
-      </w:pPr>
-    </w:p>
-    <w:p>
-      <w:pPr>
-        <w:rPr>
-          <w:rFonts w:hint="eastAsia"/>
-          <w:lang w:val="zh-CN"/>
-        </w:rPr>
-        <w:sectPr>
-          <w:pgSz w:w="8391" w:h="11907" w:code="11"/>
-          <w:pgMar w:top="1440" w:right="1134" w:bottom="1440" w:left="1134" w:header="720" w:footer="720" w:gutter="0"/>
-          <w:cols w:space="720"/>
-          <w:noEndnote/>
-          <w:titlePg/>
-          <w:docGrid w:linePitch="286"/>
-        </w:sectPr>
-      </w:pPr>
-    </w:p>
-    <w:p>
-      <w:pPr>
-        <w:rPr>
-          <w:rFonts w:ascii="Noto Sans S Chinese Thin" w:eastAsia="Noto Sans S Chinese Thin" w:hAnsi="Noto Sans S Chinese Thin" w:hint="eastAsia"/>
-          <w:sz w:val="24"/>
-          <w:lang w:val="zh-CN"/>
-        </w:rPr>
-      </w:pPr>
-    </w:p>
     <w:sectPr>
       <w:footerReference w:type="first" r:id="rId10"/>
       <w:pgSz w:w="8391" w:h="11907" w:code="11"/>
@@ -28629,7 +28483,7 @@
 <w:ftr xmlns:wpc="http://schemas.microsoft.com/office/word/2010/wordprocessingCanvas" xmlns:mc="http://schemas.openxmlformats.org/markup-compatibility/2006" xmlns:o="urn:schemas-microsoft-com:office:office" xmlns:r="http://schemas.openxmlformats.org/officeDocument/2006/relationships" xmlns:m="http://schemas.openxmlformats.org/officeDocument/2006/math" xmlns:v="urn:schemas-microsoft-com:vml" xmlns:wp14="http://schemas.microsoft.com/office/word/2010/wordprocessingDrawing" xmlns:wp="http://schemas.openxmlformats.org/drawingml/2006/wordprocessingDrawing" xmlns:w10="urn:schemas-microsoft-com:office:word" xmlns:w="http://schemas.openxmlformats.org/wordprocessingml/2006/main" xmlns:w14="http://schemas.microsoft.com/office/word/2010/wordml" xmlns:w15="http://schemas.microsoft.com/office/word/2012/wordml" xmlns:wpg="http://schemas.microsoft.com/office/word/2010/wordprocessingGroup" xmlns:wpi="http://schemas.microsoft.com/office/word/2010/wordprocessingInk" xmlns:wne="http://schemas.microsoft.com/office/word/2006/wordml" xmlns:wps="http://schemas.microsoft.com/office/word/2010/wordprocessingShape" mc:Ignorable="w14 w15 wp14">
   <w:sdt>
     <w:sdtPr>
-      <w:id w:val="-1643492614"/>
+      <w:id w:val="-734085145"/>
       <w:docPartObj>
         <w:docPartGallery w:val="Page Numbers (Bottom of Page)"/>
         <w:docPartUnique/>
@@ -28655,7 +28509,7 @@
             <w:noProof/>
             <w:lang w:val="zh-CN"/>
           </w:rPr>
-          <w:t>31</w:t>
+          <w:t>7</w:t>
         </w:r>
         <w:r>
           <w:fldChar w:fldCharType="end"/>
@@ -28670,7 +28524,7 @@
 <w:ftr xmlns:wpc="http://schemas.microsoft.com/office/word/2010/wordprocessingCanvas" xmlns:mc="http://schemas.openxmlformats.org/markup-compatibility/2006" xmlns:o="urn:schemas-microsoft-com:office:office" xmlns:r="http://schemas.openxmlformats.org/officeDocument/2006/relationships" xmlns:m="http://schemas.openxmlformats.org/officeDocument/2006/math" xmlns:v="urn:schemas-microsoft-com:vml" xmlns:wp14="http://schemas.microsoft.com/office/word/2010/wordprocessingDrawing" xmlns:wp="http://schemas.openxmlformats.org/drawingml/2006/wordprocessingDrawing" xmlns:w10="urn:schemas-microsoft-com:office:word" xmlns:w="http://schemas.openxmlformats.org/wordprocessingml/2006/main" xmlns:w14="http://schemas.microsoft.com/office/word/2010/wordml" xmlns:w15="http://schemas.microsoft.com/office/word/2012/wordml" xmlns:wpg="http://schemas.microsoft.com/office/word/2010/wordprocessingGroup" xmlns:wpi="http://schemas.microsoft.com/office/word/2010/wordprocessingInk" xmlns:wne="http://schemas.microsoft.com/office/word/2006/wordml" xmlns:wps="http://schemas.microsoft.com/office/word/2010/wordprocessingShape" mc:Ignorable="w14 w15 wp14">
   <w:sdt>
     <w:sdtPr>
-      <w:id w:val="407660520"/>
+      <w:id w:val="2017345888"/>
       <w:docPartObj>
         <w:docPartGallery w:val="Page Numbers (Bottom of Page)"/>
         <w:docPartUnique/>
@@ -28696,7 +28550,7 @@
             <w:noProof/>
             <w:lang w:val="zh-CN"/>
           </w:rPr>
-          <w:t>65</w:t>
+          <w:t>2</w:t>
         </w:r>
         <w:r>
           <w:fldChar w:fldCharType="end"/>
@@ -29598,11 +29452,14 @@
     <w:name w:val="正文中的对话段落"/>
     <w:basedOn w:val="a3"/>
     <w:link w:val="Chara"/>
+    <w:autoRedefine/>
     <w:qFormat/>
-    <w:rsid w:val="00B31A96"/>
+    <w:rsid w:val="003A1A38"/>
     <w:pPr>
-      <w:spacing w:afterLines="100" w:after="240"/>
-      <w:ind w:leftChars="200" w:left="420" w:firstLineChars="0" w:firstLine="0"/>
+      <w:keepLines/>
+      <w:pageBreakBefore/>
+      <w:ind w:firstLineChars="0" w:firstLine="0"/>
+      <w:jc w:val="center"/>
     </w:pPr>
   </w:style>
   <w:style w:type="character" w:customStyle="1" w:styleId="Char9">
@@ -29634,7 +29491,7 @@
     <w:name w:val="正文中的对话段落 Char"/>
     <w:basedOn w:val="Char"/>
     <w:link w:val="af"/>
-    <w:rsid w:val="00B31A96"/>
+    <w:rsid w:val="003A1A38"/>
     <w:rPr>
       <w:rFonts w:ascii="楷体" w:eastAsia="楷体" w:hAnsi="楷体" w:cs="STHeitiSC-Light"/>
       <w:kern w:val="0"/>
@@ -29923,7 +29780,7 @@
 </file>
 
 <file path=customXml/itemProps1.xml><?xml version="1.0" encoding="utf-8"?>
-<ds:datastoreItem xmlns:ds="http://schemas.openxmlformats.org/officeDocument/2006/customXml" ds:itemID="{E5E715BD-AA8F-461C-BC07-77D763C1A376}">
+<ds:datastoreItem xmlns:ds="http://schemas.openxmlformats.org/officeDocument/2006/customXml" ds:itemID="{EEAF04EE-A590-4E17-BE93-02464409981A}">
   <ds:schemaRefs>
     <ds:schemaRef ds:uri="http://schemas.openxmlformats.org/officeDocument/2006/bibliography"/>
   </ds:schemaRefs>

--- a/还想再次见到你.docx
+++ b/还想再次见到你.docx
@@ -263,7 +263,7 @@
           </mc:Choice>
           <mc:Fallback>
             <w:pict>
-              <v:line w14:anchorId="55230F64" id="直接连接符 4" o:spid="_x0000_s1026" style="position:absolute;left:0;text-align:left;z-index:251684352;visibility:visible;mso-wrap-style:square;mso-width-percent:0;mso-height-percent:0;mso-wrap-distance-left:9pt;mso-wrap-distance-top:0;mso-wrap-distance-right:9pt;mso-wrap-distance-bottom:0;mso-position-horizontal:absolute;mso-position-horizontal-relative:text;mso-position-vertical:absolute;mso-position-vertical-relative:text;mso-width-percent:0;mso-height-percent:0;mso-width-relative:margin;mso-height-relative:margin" from="156.3pt,74.25pt" to="156.3pt,168.75pt" o:gfxdata="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" strokecolor="black [3213]" strokeweight="1.5pt">
+              <v:line w14:anchorId="55990748" id="直接连接符 4" o:spid="_x0000_s1026" style="position:absolute;left:0;text-align:left;z-index:251684352;visibility:visible;mso-wrap-style:square;mso-width-percent:0;mso-height-percent:0;mso-wrap-distance-left:9pt;mso-wrap-distance-top:0;mso-wrap-distance-right:9pt;mso-wrap-distance-bottom:0;mso-position-horizontal:absolute;mso-position-horizontal-relative:text;mso-position-vertical:absolute;mso-position-vertical-relative:text;mso-width-percent:0;mso-height-percent:0;mso-width-relative:margin;mso-height-relative:margin" from="156.3pt,74.25pt" to="156.3pt,168.75pt" o:gfxdata="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" strokecolor="black [3213]" strokeweight="1.5pt">
                 <v:stroke dashstyle="dash" joinstyle="miter"/>
               </v:line>
             </w:pict>
@@ -444,7 +444,7 @@
           </mc:Choice>
           <mc:Fallback>
             <w:pict>
-              <v:line w14:anchorId="30ADDFA1" id="直接连接符 1" o:spid="_x0000_s1026" style="position:absolute;left:0;text-align:left;z-index:251665920;visibility:visible;mso-wrap-style:square;mso-wrap-distance-left:9pt;mso-wrap-distance-top:0;mso-wrap-distance-right:9pt;mso-wrap-distance-bottom:0;mso-position-horizontal:absolute;mso-position-horizontal-relative:text;mso-position-vertical:absolute;mso-position-vertical-relative:text" from="-57.45pt,109.5pt" to="362.55pt,109.5pt" o:gfxdata="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" strokecolor="#393737 [814]" strokeweight="1pt">
+              <v:line w14:anchorId="74780A4E" id="直接连接符 1" o:spid="_x0000_s1026" style="position:absolute;left:0;text-align:left;z-index:251665920;visibility:visible;mso-wrap-style:square;mso-wrap-distance-left:9pt;mso-wrap-distance-top:0;mso-wrap-distance-right:9pt;mso-wrap-distance-bottom:0;mso-position-horizontal:absolute;mso-position-horizontal-relative:text;mso-position-vertical:absolute;mso-position-vertical-relative:text" from="-57.45pt,109.5pt" to="362.55pt,109.5pt" o:gfxdata="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" strokecolor="#393737 [814]" strokeweight="1pt">
                 <v:stroke joinstyle="miter"/>
               </v:line>
             </w:pict>
@@ -5367,7 +5367,39 @@
           <w:szCs w:val="24"/>
           <w:lang w:val="zh-CN"/>
         </w:rPr>
-        <w:t>龙儿叹了一口气，收起了刚做完的一套理综卷，看着上面的错题心里有些空白。不知道怎么面对，现在的自己还太弱小了。那一瞬间，突然有些后悔，后悔自己以前不够努力，后悔连自招的尝试都没有试过。时间是残酷的东西，越往前走，失去的就会越多。</w:t>
+        <w:t>龙儿叹了一口气，收起了刚做完的一套理综卷，看着上面的错题心里有些空白。不知道怎么面对，现在的自己还太弱小了。那一瞬间，突然有些后悔，后悔自己以前不够努力，后悔</w:t>
+      </w:r>
+      <w:r>
+        <w:rPr>
+          <w:rFonts w:ascii="楷体" w:eastAsia="楷体" w:hAnsi="楷体" w:cs="STHeitiSC-Light" w:hint="eastAsia"/>
+          <w:kern w:val="0"/>
+          <w:sz w:val="24"/>
+          <w:szCs w:val="24"/>
+          <w:lang w:val="zh-CN"/>
+        </w:rPr>
+        <w:t>自招</w:t>
+      </w:r>
+      <w:bookmarkStart w:id="0" w:name="_GoBack"/>
+      <w:bookmarkEnd w:id="0"/>
+      <w:r>
+        <w:rPr>
+          <w:rFonts w:ascii="楷体" w:eastAsia="楷体" w:hAnsi="楷体" w:cs="STHeitiSC-Light" w:hint="eastAsia"/>
+          <w:kern w:val="0"/>
+          <w:sz w:val="24"/>
+          <w:szCs w:val="24"/>
+          <w:lang w:val="zh-CN"/>
+        </w:rPr>
+        <w:t>连</w:t>
+      </w:r>
+      <w:r>
+        <w:rPr>
+          <w:rFonts w:ascii="楷体" w:eastAsia="楷体" w:hAnsi="楷体" w:cs="STHeitiSC-Light" w:hint="eastAsia"/>
+          <w:kern w:val="0"/>
+          <w:sz w:val="24"/>
+          <w:szCs w:val="24"/>
+          <w:lang w:val="zh-CN"/>
+        </w:rPr>
+        <w:t>尝试都没有试过。时间是残酷的东西，越往前走，失去的就会越多。</w:t>
       </w:r>
     </w:p>
     <w:p>
@@ -28372,8 +28404,6 @@
           <w:lang w:val="zh-CN"/>
         </w:rPr>
       </w:pPr>
-      <w:bookmarkStart w:id="0" w:name="_GoBack"/>
-      <w:bookmarkEnd w:id="0"/>
     </w:p>
     <w:p>
       <w:pPr>
@@ -28509,7 +28539,7 @@
             <w:noProof/>
             <w:lang w:val="zh-CN"/>
           </w:rPr>
-          <w:t>7</w:t>
+          <w:t>28</w:t>
         </w:r>
         <w:r>
           <w:fldChar w:fldCharType="end"/>
@@ -29780,7 +29810,7 @@
 </file>
 
 <file path=customXml/itemProps1.xml><?xml version="1.0" encoding="utf-8"?>
-<ds:datastoreItem xmlns:ds="http://schemas.openxmlformats.org/officeDocument/2006/customXml" ds:itemID="{EEAF04EE-A590-4E17-BE93-02464409981A}">
+<ds:datastoreItem xmlns:ds="http://schemas.openxmlformats.org/officeDocument/2006/customXml" ds:itemID="{54A4FBFB-4C0F-4DA6-882D-C786C2446D67}">
   <ds:schemaRefs>
     <ds:schemaRef ds:uri="http://schemas.openxmlformats.org/officeDocument/2006/bibliography"/>
   </ds:schemaRefs>

--- a/还想再次见到你.docx
+++ b/还想再次见到你.docx
@@ -263,7 +263,7 @@
           </mc:Choice>
           <mc:Fallback>
             <w:pict>
-              <v:line w14:anchorId="55990748" id="直接连接符 4" o:spid="_x0000_s1026" style="position:absolute;left:0;text-align:left;z-index:251684352;visibility:visible;mso-wrap-style:square;mso-width-percent:0;mso-height-percent:0;mso-wrap-distance-left:9pt;mso-wrap-distance-top:0;mso-wrap-distance-right:9pt;mso-wrap-distance-bottom:0;mso-position-horizontal:absolute;mso-position-horizontal-relative:text;mso-position-vertical:absolute;mso-position-vertical-relative:text;mso-width-percent:0;mso-height-percent:0;mso-width-relative:margin;mso-height-relative:margin" from="156.3pt,74.25pt" to="156.3pt,168.75pt" o:gfxdata="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" strokecolor="black [3213]" strokeweight="1.5pt">
+              <v:line w14:anchorId="33AEE051" id="直接连接符 4" o:spid="_x0000_s1026" style="position:absolute;left:0;text-align:left;z-index:251684352;visibility:visible;mso-wrap-style:square;mso-width-percent:0;mso-height-percent:0;mso-wrap-distance-left:9pt;mso-wrap-distance-top:0;mso-wrap-distance-right:9pt;mso-wrap-distance-bottom:0;mso-position-horizontal:absolute;mso-position-horizontal-relative:text;mso-position-vertical:absolute;mso-position-vertical-relative:text;mso-width-percent:0;mso-height-percent:0;mso-width-relative:margin;mso-height-relative:margin" from="156.3pt,74.25pt" to="156.3pt,168.75pt" o:gfxdata="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" strokecolor="black [3213]" strokeweight="1.5pt">
                 <v:stroke dashstyle="dash" joinstyle="miter"/>
               </v:line>
             </w:pict>
@@ -444,7 +444,7 @@
           </mc:Choice>
           <mc:Fallback>
             <w:pict>
-              <v:line w14:anchorId="74780A4E" id="直接连接符 1" o:spid="_x0000_s1026" style="position:absolute;left:0;text-align:left;z-index:251665920;visibility:visible;mso-wrap-style:square;mso-wrap-distance-left:9pt;mso-wrap-distance-top:0;mso-wrap-distance-right:9pt;mso-wrap-distance-bottom:0;mso-position-horizontal:absolute;mso-position-horizontal-relative:text;mso-position-vertical:absolute;mso-position-vertical-relative:text" from="-57.45pt,109.5pt" to="362.55pt,109.5pt" o:gfxdata="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" strokecolor="#393737 [814]" strokeweight="1pt">
+              <v:line w14:anchorId="6CD85E99" id="直接连接符 1" o:spid="_x0000_s1026" style="position:absolute;left:0;text-align:left;z-index:251665920;visibility:visible;mso-wrap-style:square;mso-wrap-distance-left:9pt;mso-wrap-distance-top:0;mso-wrap-distance-right:9pt;mso-wrap-distance-bottom:0;mso-position-horizontal:absolute;mso-position-horizontal-relative:text;mso-position-vertical:absolute;mso-position-vertical-relative:text" from="-57.45pt,109.5pt" to="362.55pt,109.5pt" o:gfxdata="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" strokecolor="#393737 [814]" strokeweight="1pt">
                 <v:stroke joinstyle="miter"/>
               </v:line>
             </w:pict>
@@ -640,7 +640,7 @@
     </w:p>
     <w:p>
       <w:pPr>
-        <w:pStyle w:val="af"/>
+        <w:pStyle w:val="af1"/>
       </w:pPr>
       <w:r>
         <w:rPr>
@@ -5379,8 +5379,6 @@
         </w:rPr>
         <w:t>自招</w:t>
       </w:r>
-      <w:bookmarkStart w:id="0" w:name="_GoBack"/>
-      <w:bookmarkEnd w:id="0"/>
       <w:r>
         <w:rPr>
           <w:rFonts w:ascii="楷体" w:eastAsia="楷体" w:hAnsi="楷体" w:cs="STHeitiSC-Light" w:hint="eastAsia"/>
@@ -22818,6 +22816,8 @@
     <w:p>
       <w:pPr>
         <w:pStyle w:val="af"/>
+        <w:spacing w:after="240"/>
+        <w:ind w:left="420" w:right="420"/>
       </w:pPr>
       <w:r>
         <w:t>“</w:t>
@@ -22865,6 +22865,8 @@
     <w:p>
       <w:pPr>
         <w:pStyle w:val="af"/>
+        <w:spacing w:after="240"/>
+        <w:ind w:left="420" w:right="420"/>
       </w:pPr>
       <w:r>
         <w:t>“</w:t>
@@ -22897,6 +22899,8 @@
     <w:p>
       <w:pPr>
         <w:pStyle w:val="af"/>
+        <w:spacing w:after="240"/>
+        <w:ind w:left="420" w:right="420"/>
       </w:pPr>
       <w:r>
         <w:t>“</w:t>
@@ -22929,6 +22933,8 @@
     <w:p>
       <w:pPr>
         <w:pStyle w:val="af"/>
+        <w:spacing w:after="240"/>
+        <w:ind w:left="420" w:right="420"/>
       </w:pPr>
       <w:r>
         <w:t>“</w:t>
@@ -22961,6 +22967,8 @@
     <w:p>
       <w:pPr>
         <w:pStyle w:val="af"/>
+        <w:spacing w:after="240"/>
+        <w:ind w:left="420" w:right="420"/>
       </w:pPr>
       <w:r>
         <w:t>“</w:t>
@@ -22993,6 +23001,8 @@
     <w:p>
       <w:pPr>
         <w:pStyle w:val="af"/>
+        <w:spacing w:after="240"/>
+        <w:ind w:left="420" w:right="420"/>
       </w:pPr>
       <w:r>
         <w:t>“</w:t>
@@ -23064,6 +23074,8 @@
     <w:p>
       <w:pPr>
         <w:pStyle w:val="af"/>
+        <w:spacing w:after="240"/>
+        <w:ind w:left="420" w:right="420"/>
       </w:pPr>
       <w:r>
         <w:t>“</w:t>
@@ -23096,6 +23108,8 @@
     <w:p>
       <w:pPr>
         <w:pStyle w:val="af"/>
+        <w:spacing w:after="240"/>
+        <w:ind w:left="420" w:right="420"/>
       </w:pPr>
       <w:r>
         <w:t>“</w:t>
@@ -23134,6 +23148,8 @@
     <w:p>
       <w:pPr>
         <w:pStyle w:val="af"/>
+        <w:spacing w:after="240"/>
+        <w:ind w:left="420" w:right="420"/>
       </w:pPr>
       <w:r>
         <w:t>“</w:t>
@@ -23166,6 +23182,8 @@
     <w:p>
       <w:pPr>
         <w:pStyle w:val="af"/>
+        <w:spacing w:after="240"/>
+        <w:ind w:left="420" w:right="420"/>
       </w:pPr>
       <w:r>
         <w:t>“</w:t>
@@ -23204,6 +23222,8 @@
     <w:p>
       <w:pPr>
         <w:pStyle w:val="af"/>
+        <w:spacing w:after="240"/>
+        <w:ind w:left="420" w:right="420"/>
       </w:pPr>
       <w:r>
         <w:t>“</w:t>
@@ -23251,7 +23271,13 @@
         <w:rPr>
           <w:rFonts w:hint="eastAsia"/>
         </w:rPr>
-        <w:t>号告白你能来帮忙吗。。</w:t>
+        <w:t>号告白你能来帮忙吗</w:t>
+      </w:r>
+      <w:r>
+        <w:rPr>
+          <w:rFonts w:hint="eastAsia"/>
+        </w:rPr>
+        <w:t>……</w:t>
       </w:r>
       <w:r>
         <w:t>”</w:t>
@@ -23284,6 +23310,8 @@
     <w:p>
       <w:pPr>
         <w:pStyle w:val="af"/>
+        <w:spacing w:after="240"/>
+        <w:ind w:left="420" w:right="420"/>
       </w:pPr>
       <w:r>
         <w:t>“</w:t>
@@ -23403,6 +23431,8 @@
     <w:p>
       <w:pPr>
         <w:pStyle w:val="af"/>
+        <w:spacing w:after="240"/>
+        <w:ind w:left="420" w:right="420"/>
       </w:pPr>
       <w:r>
         <w:t>“</w:t>
@@ -28091,7 +28121,7 @@
     </w:p>
     <w:p>
       <w:pPr>
-        <w:pStyle w:val="af"/>
+        <w:pStyle w:val="af1"/>
       </w:pPr>
       <w:r>
         <w:rPr>
@@ -28126,7 +28156,7 @@
     </w:p>
     <w:p>
       <w:pPr>
-        <w:pStyle w:val="af"/>
+        <w:pStyle w:val="af1"/>
         <w:rPr>
           <w:rFonts w:hint="eastAsia"/>
         </w:rPr>
@@ -28452,8 +28482,10 @@
             <w:rPr>
               <w:rFonts w:hint="eastAsia"/>
             </w:rPr>
-            <w:t>7</w:t>
+            <w:t>8</w:t>
           </w:r>
+          <w:bookmarkStart w:id="0" w:name="_GoBack"/>
+          <w:bookmarkEnd w:id="0"/>
           <w:r>
             <w:rPr>
               <w:rFonts w:hint="eastAsia"/>
@@ -28539,7 +28571,7 @@
             <w:noProof/>
             <w:lang w:val="zh-CN"/>
           </w:rPr>
-          <w:t>28</w:t>
+          <w:t>21</w:t>
         </w:r>
         <w:r>
           <w:fldChar w:fldCharType="end"/>
@@ -28580,7 +28612,7 @@
             <w:noProof/>
             <w:lang w:val="zh-CN"/>
           </w:rPr>
-          <w:t>2</w:t>
+          <w:t>4</w:t>
         </w:r>
         <w:r>
           <w:fldChar w:fldCharType="end"/>
@@ -29484,12 +29516,10 @@
     <w:link w:val="Chara"/>
     <w:autoRedefine/>
     <w:qFormat/>
-    <w:rsid w:val="003A1A38"/>
+    <w:rsid w:val="004F14B5"/>
     <w:pPr>
-      <w:keepLines/>
-      <w:pageBreakBefore/>
-      <w:ind w:firstLineChars="0" w:firstLine="0"/>
-      <w:jc w:val="center"/>
+      <w:spacing w:afterLines="100" w:after="100"/>
+      <w:ind w:leftChars="200" w:left="200" w:rightChars="200" w:right="200" w:firstLineChars="0" w:firstLine="0"/>
     </w:pPr>
   </w:style>
   <w:style w:type="character" w:customStyle="1" w:styleId="Char9">
@@ -29521,7 +29551,7 @@
     <w:name w:val="正文中的对话段落 Char"/>
     <w:basedOn w:val="Char"/>
     <w:link w:val="af"/>
-    <w:rsid w:val="003A1A38"/>
+    <w:rsid w:val="004F14B5"/>
     <w:rPr>
       <w:rFonts w:ascii="楷体" w:eastAsia="楷体" w:hAnsi="楷体" w:cs="STHeitiSC-Light"/>
       <w:kern w:val="0"/>
@@ -29529,6 +29559,18 @@
       <w:szCs w:val="24"/>
       <w:lang w:val="zh-CN"/>
     </w:rPr>
+  </w:style>
+  <w:style w:type="paragraph" w:customStyle="1" w:styleId="af1">
+    <w:name w:val="单独一页的居中段落"/>
+    <w:basedOn w:val="af"/>
+    <w:link w:val="Charc"/>
+    <w:qFormat/>
+    <w:rsid w:val="004F14B5"/>
+    <w:pPr>
+      <w:spacing w:after="240"/>
+      <w:ind w:left="420" w:right="420"/>
+      <w:jc w:val="center"/>
+    </w:pPr>
   </w:style>
   <w:style w:type="character" w:customStyle="1" w:styleId="Charb">
     <w:name w:val="人员名单 Char"/>
@@ -29538,6 +29580,19 @@
     <w:rPr>
       <w:rFonts w:ascii="Noto Sans S Chinese Thin" w:eastAsia="楷体" w:hAnsi="Noto Sans S Chinese Thin"/>
       <w:sz w:val="24"/>
+      <w:lang w:val="zh-CN"/>
+    </w:rPr>
+  </w:style>
+  <w:style w:type="character" w:customStyle="1" w:styleId="Charc">
+    <w:name w:val="单独一页的居中段落 Char"/>
+    <w:basedOn w:val="Chara"/>
+    <w:link w:val="af1"/>
+    <w:rsid w:val="004F14B5"/>
+    <w:rPr>
+      <w:rFonts w:ascii="楷体" w:eastAsia="楷体" w:hAnsi="楷体" w:cs="STHeitiSC-Light"/>
+      <w:kern w:val="0"/>
+      <w:sz w:val="24"/>
+      <w:szCs w:val="24"/>
       <w:lang w:val="zh-CN"/>
     </w:rPr>
   </w:style>
@@ -29810,7 +29865,7 @@
 </file>
 
 <file path=customXml/itemProps1.xml><?xml version="1.0" encoding="utf-8"?>
-<ds:datastoreItem xmlns:ds="http://schemas.openxmlformats.org/officeDocument/2006/customXml" ds:itemID="{54A4FBFB-4C0F-4DA6-882D-C786C2446D67}">
+<ds:datastoreItem xmlns:ds="http://schemas.openxmlformats.org/officeDocument/2006/customXml" ds:itemID="{72EB2DA0-7AFB-490D-BAC4-4C7AE63E91F2}">
   <ds:schemaRefs>
     <ds:schemaRef ds:uri="http://schemas.openxmlformats.org/officeDocument/2006/bibliography"/>
   </ds:schemaRefs>

--- a/还想再次见到你.docx
+++ b/还想再次见到你.docx
@@ -24,6 +24,7 @@
           <w:docGrid w:linePitch="286"/>
         </w:sectPr>
       </w:pPr>
+      <w:bookmarkStart w:id="0" w:name="_GoBack"/>
       <w:r>
         <w:rPr>
           <w:rFonts w:ascii="楷体" w:eastAsia="楷体" w:hAnsi="楷体" w:cs="Helvetica"/>
@@ -202,7 +203,7 @@
         <mc:AlternateContent>
           <mc:Choice Requires="wps">
             <w:drawing>
-              <wp:anchor distT="0" distB="0" distL="114300" distR="114300" simplePos="0" relativeHeight="251684352" behindDoc="0" locked="0" layoutInCell="1" allowOverlap="1" wp14:anchorId="1D5E3C6B" wp14:editId="721D4433">
+              <wp:anchor distT="0" distB="0" distL="114300" distR="114300" simplePos="0" relativeHeight="251684352" behindDoc="0" locked="0" layoutInCell="1" allowOverlap="1" wp14:anchorId="1D5E3C6B" wp14:editId="7BC433CD">
                 <wp:simplePos x="0" y="0"/>
                 <wp:positionH relativeFrom="column">
                   <wp:posOffset>1985010</wp:posOffset>
@@ -211,7 +212,7 @@
                   <wp:posOffset>942976</wp:posOffset>
                 </wp:positionV>
                 <wp:extent cx="0" cy="1200150"/>
-                <wp:effectExtent l="0" t="0" r="19050" b="0"/>
+                <wp:effectExtent l="0" t="0" r="19050" b="19050"/>
                 <wp:wrapNone/>
                 <wp:docPr id="4" name="直接连接符 4"/>
                 <wp:cNvGraphicFramePr/>
@@ -227,11 +228,13 @@
                         <a:prstGeom prst="line">
                           <a:avLst/>
                         </a:prstGeom>
-                        <a:ln w="19050">
+                        <a:ln w="15875" cmpd="sng">
                           <a:solidFill>
-                            <a:schemeClr val="tx1"/>
+                            <a:schemeClr val="tx1">
+                              <a:alpha val="80000"/>
+                            </a:schemeClr>
                           </a:solidFill>
-                          <a:prstDash val="dash"/>
+                          <a:prstDash val="solid"/>
                         </a:ln>
                       </wps:spPr>
                       <wps:style>
@@ -263,8 +266,8 @@
           </mc:Choice>
           <mc:Fallback>
             <w:pict>
-              <v:line w14:anchorId="33AEE051" id="直接连接符 4" o:spid="_x0000_s1026" style="position:absolute;left:0;text-align:left;z-index:251684352;visibility:visible;mso-wrap-style:square;mso-width-percent:0;mso-height-percent:0;mso-wrap-distance-left:9pt;mso-wrap-distance-top:0;mso-wrap-distance-right:9pt;mso-wrap-distance-bottom:0;mso-position-horizontal:absolute;mso-position-horizontal-relative:text;mso-position-vertical:absolute;mso-position-vertical-relative:text;mso-width-percent:0;mso-height-percent:0;mso-width-relative:margin;mso-height-relative:margin" from="156.3pt,74.25pt" to="156.3pt,168.75pt" o:gfxdata="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" strokecolor="black [3213]" strokeweight="1.5pt">
-                <v:stroke dashstyle="dash" joinstyle="miter"/>
+              <v:line w14:anchorId="14D84CDA" id="直接连接符 4" o:spid="_x0000_s1026" style="position:absolute;left:0;text-align:left;z-index:251684352;visibility:visible;mso-wrap-style:square;mso-width-percent:0;mso-height-percent:0;mso-wrap-distance-left:9pt;mso-wrap-distance-top:0;mso-wrap-distance-right:9pt;mso-wrap-distance-bottom:0;mso-position-horizontal:absolute;mso-position-horizontal-relative:text;mso-position-vertical:absolute;mso-position-vertical-relative:text;mso-width-percent:0;mso-height-percent:0;mso-width-relative:margin;mso-height-relative:margin" from="156.3pt,74.25pt" to="156.3pt,168.75pt" o:gfxdata="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" strokecolor="black [3213]" strokeweight="1.25pt">
+                <v:stroke opacity="52428f" joinstyle="miter"/>
               </v:line>
             </w:pict>
           </mc:Fallback>
@@ -444,7 +447,7 @@
           </mc:Choice>
           <mc:Fallback>
             <w:pict>
-              <v:line w14:anchorId="6CD85E99" id="直接连接符 1" o:spid="_x0000_s1026" style="position:absolute;left:0;text-align:left;z-index:251665920;visibility:visible;mso-wrap-style:square;mso-wrap-distance-left:9pt;mso-wrap-distance-top:0;mso-wrap-distance-right:9pt;mso-wrap-distance-bottom:0;mso-position-horizontal:absolute;mso-position-horizontal-relative:text;mso-position-vertical:absolute;mso-position-vertical-relative:text" from="-57.45pt,109.5pt" to="362.55pt,109.5pt" o:gfxdata="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" strokecolor="#393737 [814]" strokeweight="1pt">
+              <v:line w14:anchorId="15E78BD7" id="直接连接符 1" o:spid="_x0000_s1026" style="position:absolute;left:0;text-align:left;z-index:251665920;visibility:visible;mso-wrap-style:square;mso-wrap-distance-left:9pt;mso-wrap-distance-top:0;mso-wrap-distance-right:9pt;mso-wrap-distance-bottom:0;mso-position-horizontal:absolute;mso-position-horizontal-relative:text;mso-position-vertical:absolute;mso-position-vertical-relative:text" from="-57.45pt,109.5pt" to="362.55pt,109.5pt" o:gfxdata="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" strokecolor="#393737 [814]" strokeweight="1pt">
                 <v:stroke joinstyle="miter"/>
               </v:line>
             </w:pict>
@@ -560,6 +563,7 @@
           </mc:Fallback>
         </mc:AlternateContent>
       </w:r>
+      <w:bookmarkEnd w:id="0"/>
     </w:p>
     <w:p>
       <w:pPr>
@@ -693,12 +697,13 @@
           <w:rFonts w:hint="eastAsia"/>
         </w:rPr>
         <w:sectPr>
+          <w:footerReference w:type="default" r:id="rId10"/>
           <w:pgSz w:w="8391" w:h="11907" w:code="11"/>
           <w:pgMar w:top="1440" w:right="1134" w:bottom="1440" w:left="1134" w:header="720" w:footer="720" w:gutter="0"/>
+          <w:pgNumType w:start="0"/>
           <w:cols w:space="720"/>
           <w:vAlign w:val="center"/>
           <w:noEndnote/>
-          <w:titlePg/>
           <w:docGrid w:linePitch="286"/>
         </w:sectPr>
       </w:pPr>
@@ -28114,7 +28119,6 @@
           <w:pgMar w:top="1440" w:right="1134" w:bottom="1440" w:left="1134" w:header="720" w:footer="720" w:gutter="0"/>
           <w:cols w:space="720"/>
           <w:noEndnote/>
-          <w:titlePg/>
           <w:docGrid w:linePitch="286"/>
         </w:sectPr>
       </w:pPr>
@@ -28166,7 +28170,6 @@
           <w:cols w:space="720"/>
           <w:vAlign w:val="center"/>
           <w:noEndnote/>
-          <w:titlePg/>
           <w:docGrid w:linePitch="286"/>
         </w:sectPr>
       </w:pPr>
@@ -28341,41 +28344,300 @@
         </w:rPr>
         <w:t>：</w:t>
       </w:r>
+      <w:r>
+        <w:rPr>
+          <w:rFonts w:hint="eastAsia"/>
+        </w:rPr>
+        <w:t>竺庆</w:t>
+      </w:r>
+      <w:r>
+        <w:t>宇</w:t>
+      </w:r>
+      <w:r>
+        <w:rPr>
+          <w:rFonts w:hint="eastAsia"/>
+        </w:rPr>
+        <w:t xml:space="preserve"> </w:t>
+      </w:r>
+      <w:r>
+        <w:rPr>
+          <w:rFonts w:hint="eastAsia"/>
+        </w:rPr>
+        <w:t>朱</w:t>
+      </w:r>
+      <w:r>
+        <w:rPr>
+          <w:rFonts w:cs="宋体" w:hint="eastAsia"/>
+        </w:rPr>
+        <w:t>焕</w:t>
+      </w:r>
+      <w:r>
+        <w:rPr>
+          <w:rFonts w:cs="Noto Sans T Chinese Medium" w:hint="eastAsia"/>
+        </w:rPr>
+        <w:t>杰</w:t>
+      </w:r>
+      <w:r>
+        <w:rPr>
+          <w:rFonts w:cs="Noto Sans T Chinese Medium" w:hint="eastAsia"/>
+        </w:rPr>
+        <w:t xml:space="preserve"> </w:t>
+      </w:r>
+      <w:r>
+        <w:rPr>
+          <w:rFonts w:cs="Noto Sans T Chinese Medium" w:hint="eastAsia"/>
+        </w:rPr>
+        <w:t>王栋</w:t>
+      </w:r>
+      <w:r>
+        <w:br/>
+      </w:r>
+      <w:r>
+        <w:t>（排名不分先后）</w:t>
+      </w:r>
     </w:p>
     <w:p>
       <w:pPr>
         <w:pStyle w:val="af0"/>
+      </w:pPr>
+      <w:r>
+        <w:t>感谢所有参与</w:t>
+      </w:r>
+      <w:r>
         <w:rPr>
           <w:rFonts w:hint="eastAsia"/>
         </w:rPr>
-      </w:pPr>
+        <w:t>2014</w:t>
+      </w:r>
       <w:r>
         <w:rPr>
           <w:rFonts w:hint="eastAsia"/>
         </w:rPr>
-        <w:t>（人员名单）</w:t>
+        <w:t>年</w:t>
+      </w:r>
+      <w:r>
+        <w:rPr>
+          <w:rFonts w:hint="eastAsia"/>
+        </w:rPr>
+        <w:t>7</w:t>
+      </w:r>
+      <w:r>
+        <w:rPr>
+          <w:rFonts w:hint="eastAsia"/>
+        </w:rPr>
+        <w:t>月</w:t>
+      </w:r>
+      <w:r>
+        <w:rPr>
+          <w:rFonts w:hint="eastAsia"/>
+        </w:rPr>
+        <w:t>24</w:t>
+      </w:r>
+      <w:r>
+        <w:rPr>
+          <w:rFonts w:hint="eastAsia"/>
+        </w:rPr>
+        <w:t>日</w:t>
+      </w:r>
+      <w:r>
+        <w:t>表白行动的同学：</w:t>
       </w:r>
     </w:p>
     <w:p>
       <w:pPr>
         <w:pStyle w:val="af0"/>
-      </w:pPr>
-      <w:r>
-        <w:t>感谢所有参与表白行动的同学：</w:t>
-      </w:r>
-    </w:p>
-    <w:p>
-      <w:pPr>
-        <w:pStyle w:val="af0"/>
         <w:rPr>
           <w:rFonts w:hint="eastAsia"/>
         </w:rPr>
       </w:pPr>
       <w:r>
+        <w:t>周龙</w:t>
+      </w:r>
+      <w:r>
         <w:rPr>
           <w:rFonts w:hint="eastAsia"/>
         </w:rPr>
-        <w:t>（人员名单）</w:t>
+        <w:t xml:space="preserve"> </w:t>
+      </w:r>
+      <w:r>
+        <w:rPr>
+          <w:rFonts w:hint="eastAsia"/>
+        </w:rPr>
+        <w:t>王心怡</w:t>
+      </w:r>
+      <w:r>
+        <w:br/>
+      </w:r>
+      <w:r>
+        <w:rPr>
+          <w:rFonts w:hint="eastAsia"/>
+        </w:rPr>
+        <w:t>王启宇</w:t>
+      </w:r>
+      <w:r>
+        <w:rPr>
+          <w:rFonts w:hint="eastAsia"/>
+        </w:rPr>
+        <w:t xml:space="preserve"> </w:t>
+      </w:r>
+      <w:r>
+        <w:rPr>
+          <w:rFonts w:hint="eastAsia"/>
+        </w:rPr>
+        <w:t>徐奕</w:t>
+      </w:r>
+      <w:r>
+        <w:rPr>
+          <w:rFonts w:hint="eastAsia"/>
+        </w:rPr>
+        <w:t xml:space="preserve"> </w:t>
+      </w:r>
+      <w:r>
+        <w:rPr>
+          <w:rFonts w:hint="eastAsia"/>
+        </w:rPr>
+        <w:t>郑逸涛</w:t>
+      </w:r>
+      <w:r>
+        <w:rPr>
+          <w:rFonts w:hint="eastAsia"/>
+        </w:rPr>
+        <w:t xml:space="preserve"> </w:t>
+      </w:r>
+      <w:r>
+        <w:rPr>
+          <w:rFonts w:hint="eastAsia"/>
+        </w:rPr>
+        <w:t>董思妍</w:t>
+      </w:r>
+      <w:r>
+        <w:rPr>
+          <w:rFonts w:hint="eastAsia"/>
+        </w:rPr>
+        <w:t xml:space="preserve"> </w:t>
+      </w:r>
+      <w:r>
+        <w:rPr>
+          <w:rFonts w:hint="eastAsia"/>
+        </w:rPr>
+        <w:t>董思妍</w:t>
+      </w:r>
+      <w:r>
+        <w:rPr>
+          <w:rFonts w:hint="eastAsia"/>
+        </w:rPr>
+        <w:t>的姐姐</w:t>
+      </w:r>
+      <w:r>
+        <w:rPr>
+          <w:rFonts w:hint="eastAsia"/>
+        </w:rPr>
+        <w:t xml:space="preserve"> </w:t>
+      </w:r>
+      <w:r>
+        <w:rPr>
+          <w:rFonts w:hint="eastAsia"/>
+        </w:rPr>
+        <w:t>虞越</w:t>
+      </w:r>
+      <w:r>
+        <w:rPr>
+          <w:rFonts w:hint="eastAsia"/>
+        </w:rPr>
+        <w:t xml:space="preserve"> </w:t>
+      </w:r>
+      <w:r>
+        <w:rPr>
+          <w:rFonts w:hint="eastAsia"/>
+        </w:rPr>
+        <w:t>杨帆</w:t>
+      </w:r>
+      <w:r>
+        <w:br/>
+      </w:r>
+      <w:r>
+        <w:t>陆逍翔</w:t>
+      </w:r>
+      <w:r>
+        <w:rPr>
+          <w:rFonts w:hint="eastAsia"/>
+        </w:rPr>
+        <w:t xml:space="preserve"> </w:t>
+      </w:r>
+      <w:r>
+        <w:rPr>
+          <w:rFonts w:hint="eastAsia"/>
+        </w:rPr>
+        <w:t>徐嘉尉</w:t>
+      </w:r>
+      <w:r>
+        <w:rPr>
+          <w:rFonts w:hint="eastAsia"/>
+        </w:rPr>
+        <w:t xml:space="preserve"> </w:t>
+      </w:r>
+      <w:r>
+        <w:rPr>
+          <w:rFonts w:hint="eastAsia"/>
+        </w:rPr>
+        <w:t>贺翔宇</w:t>
+      </w:r>
+      <w:r>
+        <w:rPr>
+          <w:rFonts w:hint="eastAsia"/>
+        </w:rPr>
+        <w:t xml:space="preserve"> </w:t>
+      </w:r>
+      <w:r>
+        <w:rPr>
+          <w:rFonts w:hint="eastAsia"/>
+        </w:rPr>
+        <w:t>胡敏飞</w:t>
+      </w:r>
+      <w:r>
+        <w:rPr>
+          <w:rFonts w:hint="eastAsia"/>
+        </w:rPr>
+        <w:t xml:space="preserve"> </w:t>
+      </w:r>
+      <w:r>
+        <w:rPr>
+          <w:rFonts w:hint="eastAsia"/>
+        </w:rPr>
+        <w:t>贺嘉祺</w:t>
+      </w:r>
+      <w:r>
+        <w:rPr>
+          <w:rFonts w:hint="eastAsia"/>
+        </w:rPr>
+        <w:t xml:space="preserve"> </w:t>
+      </w:r>
+      <w:r>
+        <w:rPr>
+          <w:rFonts w:hint="eastAsia"/>
+        </w:rPr>
+        <w:t>邵丹彦</w:t>
+      </w:r>
+      <w:r>
+        <w:rPr>
+          <w:rFonts w:hint="eastAsia"/>
+        </w:rPr>
+        <w:t xml:space="preserve"> </w:t>
+      </w:r>
+      <w:r>
+        <w:rPr>
+          <w:rFonts w:hint="eastAsia"/>
+        </w:rPr>
+        <w:t>史贺赟</w:t>
+      </w:r>
+      <w:r>
+        <w:br/>
+      </w:r>
+      <w:r>
+        <w:t>（排名不分先后）</w:t>
+      </w:r>
+      <w:r>
+        <w:br/>
       </w:r>
     </w:p>
     <w:p>
@@ -28391,27 +28653,6 @@
       <w:pPr>
         <w:pStyle w:val="a3"/>
         <w:ind w:firstLineChars="0" w:firstLine="0"/>
-      </w:pPr>
-    </w:p>
-    <w:p>
-      <w:pPr>
-        <w:rPr>
-          <w:lang w:val="zh-CN"/>
-        </w:rPr>
-      </w:pPr>
-    </w:p>
-    <w:p>
-      <w:pPr>
-        <w:rPr>
-          <w:lang w:val="zh-CN"/>
-        </w:rPr>
-      </w:pPr>
-    </w:p>
-    <w:p>
-      <w:pPr>
-        <w:rPr>
-          <w:lang w:val="zh-CN"/>
-        </w:rPr>
       </w:pPr>
     </w:p>
     <w:p>
@@ -28482,10 +28723,8 @@
             <w:rPr>
               <w:rFonts w:hint="eastAsia"/>
             </w:rPr>
-            <w:t>8</w:t>
+            <w:t>9</w:t>
           </w:r>
-          <w:bookmarkStart w:id="0" w:name="_GoBack"/>
-          <w:bookmarkEnd w:id="0"/>
           <w:r>
             <w:rPr>
               <w:rFonts w:hint="eastAsia"/>
@@ -28510,7 +28749,7 @@
       </w:sdtContent>
     </w:sdt>
     <w:sectPr>
-      <w:footerReference w:type="first" r:id="rId10"/>
+      <w:footerReference w:type="first" r:id="rId11"/>
       <w:pgSz w:w="8391" w:h="11907" w:code="11"/>
       <w:pgMar w:top="1440" w:right="1134" w:bottom="1440" w:left="1134" w:header="720" w:footer="720" w:gutter="0"/>
       <w:cols w:space="720"/>
@@ -28571,7 +28810,7 @@
             <w:noProof/>
             <w:lang w:val="zh-CN"/>
           </w:rPr>
-          <w:t>21</w:t>
+          <w:t>3</w:t>
         </w:r>
         <w:r>
           <w:fldChar w:fldCharType="end"/>
@@ -28584,9 +28823,20 @@
 
 <file path=word/footer2.xml><?xml version="1.0" encoding="utf-8"?>
 <w:ftr xmlns:wpc="http://schemas.microsoft.com/office/word/2010/wordprocessingCanvas" xmlns:mc="http://schemas.openxmlformats.org/markup-compatibility/2006" xmlns:o="urn:schemas-microsoft-com:office:office" xmlns:r="http://schemas.openxmlformats.org/officeDocument/2006/relationships" xmlns:m="http://schemas.openxmlformats.org/officeDocument/2006/math" xmlns:v="urn:schemas-microsoft-com:vml" xmlns:wp14="http://schemas.microsoft.com/office/word/2010/wordprocessingDrawing" xmlns:wp="http://schemas.openxmlformats.org/drawingml/2006/wordprocessingDrawing" xmlns:w10="urn:schemas-microsoft-com:office:word" xmlns:w="http://schemas.openxmlformats.org/wordprocessingml/2006/main" xmlns:w14="http://schemas.microsoft.com/office/word/2010/wordml" xmlns:w15="http://schemas.microsoft.com/office/word/2012/wordml" xmlns:wpg="http://schemas.microsoft.com/office/word/2010/wordprocessingGroup" xmlns:wpi="http://schemas.microsoft.com/office/word/2010/wordprocessingInk" xmlns:wne="http://schemas.microsoft.com/office/word/2006/wordml" xmlns:wps="http://schemas.microsoft.com/office/word/2010/wordprocessingShape" mc:Ignorable="w14 w15 wp14">
+  <w:p>
+    <w:pPr>
+      <w:pStyle w:val="ad"/>
+      <w:jc w:val="center"/>
+    </w:pPr>
+  </w:p>
+</w:ftr>
+</file>
+
+<file path=word/footer3.xml><?xml version="1.0" encoding="utf-8"?>
+<w:ftr xmlns:wpc="http://schemas.microsoft.com/office/word/2010/wordprocessingCanvas" xmlns:mc="http://schemas.openxmlformats.org/markup-compatibility/2006" xmlns:o="urn:schemas-microsoft-com:office:office" xmlns:r="http://schemas.openxmlformats.org/officeDocument/2006/relationships" xmlns:m="http://schemas.openxmlformats.org/officeDocument/2006/math" xmlns:v="urn:schemas-microsoft-com:vml" xmlns:wp14="http://schemas.microsoft.com/office/word/2010/wordprocessingDrawing" xmlns:wp="http://schemas.openxmlformats.org/drawingml/2006/wordprocessingDrawing" xmlns:w10="urn:schemas-microsoft-com:office:word" xmlns:w="http://schemas.openxmlformats.org/wordprocessingml/2006/main" xmlns:w14="http://schemas.microsoft.com/office/word/2010/wordml" xmlns:w15="http://schemas.microsoft.com/office/word/2012/wordml" xmlns:wpg="http://schemas.microsoft.com/office/word/2010/wordprocessingGroup" xmlns:wpi="http://schemas.microsoft.com/office/word/2010/wordprocessingInk" xmlns:wne="http://schemas.microsoft.com/office/word/2006/wordml" xmlns:wps="http://schemas.microsoft.com/office/word/2010/wordprocessingShape" mc:Ignorable="w14 w15 wp14">
   <w:sdt>
     <w:sdtPr>
-      <w:id w:val="2017345888"/>
+      <w:id w:val="1802029367"/>
       <w:docPartObj>
         <w:docPartGallery w:val="Page Numbers (Bottom of Page)"/>
         <w:docPartUnique/>
@@ -28612,7 +28862,7 @@
             <w:noProof/>
             <w:lang w:val="zh-CN"/>
           </w:rPr>
-          <w:t>4</w:t>
+          <w:t>18</w:t>
         </w:r>
         <w:r>
           <w:fldChar w:fldCharType="end"/>
@@ -28623,7 +28873,7 @@
 </w:ftr>
 </file>
 
-<file path=word/footer3.xml><?xml version="1.0" encoding="utf-8"?>
+<file path=word/footer4.xml><?xml version="1.0" encoding="utf-8"?>
 <w:ftr xmlns:wpc="http://schemas.microsoft.com/office/word/2010/wordprocessingCanvas" xmlns:mc="http://schemas.openxmlformats.org/markup-compatibility/2006" xmlns:o="urn:schemas-microsoft-com:office:office" xmlns:r="http://schemas.openxmlformats.org/officeDocument/2006/relationships" xmlns:m="http://schemas.openxmlformats.org/officeDocument/2006/math" xmlns:v="urn:schemas-microsoft-com:vml" xmlns:wp14="http://schemas.microsoft.com/office/word/2010/wordprocessingDrawing" xmlns:wp="http://schemas.openxmlformats.org/drawingml/2006/wordprocessingDrawing" xmlns:w10="urn:schemas-microsoft-com:office:word" xmlns:w="http://schemas.openxmlformats.org/wordprocessingml/2006/main" xmlns:w14="http://schemas.microsoft.com/office/word/2010/wordml" xmlns:w15="http://schemas.microsoft.com/office/word/2012/wordml" xmlns:wpg="http://schemas.microsoft.com/office/word/2010/wordprocessingGroup" xmlns:wpi="http://schemas.microsoft.com/office/word/2010/wordprocessingInk" xmlns:wne="http://schemas.microsoft.com/office/word/2006/wordml" xmlns:wps="http://schemas.microsoft.com/office/word/2010/wordprocessingShape" mc:Ignorable="w14 w15 wp14">
   <w:p>
     <w:pPr>
@@ -29865,7 +30115,7 @@
 </file>
 
 <file path=customXml/itemProps1.xml><?xml version="1.0" encoding="utf-8"?>
-<ds:datastoreItem xmlns:ds="http://schemas.openxmlformats.org/officeDocument/2006/customXml" ds:itemID="{72EB2DA0-7AFB-490D-BAC4-4C7AE63E91F2}">
+<ds:datastoreItem xmlns:ds="http://schemas.openxmlformats.org/officeDocument/2006/customXml" ds:itemID="{4EF6E0AA-1223-41E6-A6BF-97D44BE95281}">
   <ds:schemaRefs>
     <ds:schemaRef ds:uri="http://schemas.openxmlformats.org/officeDocument/2006/bibliography"/>
   </ds:schemaRefs>

--- a/还想再次见到你.docx
+++ b/还想再次见到你.docx
@@ -24,7 +24,6 @@
           <w:docGrid w:linePitch="286"/>
         </w:sectPr>
       </w:pPr>
-      <w:bookmarkStart w:id="0" w:name="_GoBack"/>
       <w:r>
         <w:rPr>
           <w:rFonts w:ascii="楷体" w:eastAsia="楷体" w:hAnsi="楷体" w:cs="Helvetica"/>
@@ -266,7 +265,7 @@
           </mc:Choice>
           <mc:Fallback>
             <w:pict>
-              <v:line w14:anchorId="14D84CDA" id="直接连接符 4" o:spid="_x0000_s1026" style="position:absolute;left:0;text-align:left;z-index:251684352;visibility:visible;mso-wrap-style:square;mso-width-percent:0;mso-height-percent:0;mso-wrap-distance-left:9pt;mso-wrap-distance-top:0;mso-wrap-distance-right:9pt;mso-wrap-distance-bottom:0;mso-position-horizontal:absolute;mso-position-horizontal-relative:text;mso-position-vertical:absolute;mso-position-vertical-relative:text;mso-width-percent:0;mso-height-percent:0;mso-width-relative:margin;mso-height-relative:margin" from="156.3pt,74.25pt" to="156.3pt,168.75pt" o:gfxdata="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" strokecolor="black [3213]" strokeweight="1.25pt">
+              <v:line w14:anchorId="2E53E982" id="直接连接符 4" o:spid="_x0000_s1026" style="position:absolute;left:0;text-align:left;z-index:251684352;visibility:visible;mso-wrap-style:square;mso-width-percent:0;mso-height-percent:0;mso-wrap-distance-left:9pt;mso-wrap-distance-top:0;mso-wrap-distance-right:9pt;mso-wrap-distance-bottom:0;mso-position-horizontal:absolute;mso-position-horizontal-relative:text;mso-position-vertical:absolute;mso-position-vertical-relative:text;mso-width-percent:0;mso-height-percent:0;mso-width-relative:margin;mso-height-relative:margin" from="156.3pt,74.25pt" to="156.3pt,168.75pt" o:gfxdata="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" strokecolor="black [3213]" strokeweight="1.25pt">
                 <v:stroke opacity="52428f" joinstyle="miter"/>
               </v:line>
             </w:pict>
@@ -447,7 +446,7 @@
           </mc:Choice>
           <mc:Fallback>
             <w:pict>
-              <v:line w14:anchorId="15E78BD7" id="直接连接符 1" o:spid="_x0000_s1026" style="position:absolute;left:0;text-align:left;z-index:251665920;visibility:visible;mso-wrap-style:square;mso-wrap-distance-left:9pt;mso-wrap-distance-top:0;mso-wrap-distance-right:9pt;mso-wrap-distance-bottom:0;mso-position-horizontal:absolute;mso-position-horizontal-relative:text;mso-position-vertical:absolute;mso-position-vertical-relative:text" from="-57.45pt,109.5pt" to="362.55pt,109.5pt" o:gfxdata="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" strokecolor="#393737 [814]" strokeweight="1pt">
+              <v:line w14:anchorId="64428999" id="直接连接符 1" o:spid="_x0000_s1026" style="position:absolute;left:0;text-align:left;z-index:251665920;visibility:visible;mso-wrap-style:square;mso-wrap-distance-left:9pt;mso-wrap-distance-top:0;mso-wrap-distance-right:9pt;mso-wrap-distance-bottom:0;mso-position-horizontal:absolute;mso-position-horizontal-relative:text;mso-position-vertical:absolute;mso-position-vertical-relative:text" from="-57.45pt,109.5pt" to="362.55pt,109.5pt" o:gfxdata="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" strokecolor="#393737 [814]" strokeweight="1pt">
                 <v:stroke joinstyle="miter"/>
               </v:line>
             </w:pict>
@@ -563,7 +562,6 @@
           </mc:Fallback>
         </mc:AlternateContent>
       </w:r>
-      <w:bookmarkEnd w:id="0"/>
     </w:p>
     <w:p>
       <w:pPr>
@@ -28187,21 +28185,51 @@
       <w:pPr>
         <w:pStyle w:val="a3"/>
         <w:ind w:firstLine="480"/>
+        <w:rPr>
+          <w:lang w:val="en-US"/>
+        </w:rPr>
       </w:pPr>
       <w:r>
         <w:rPr>
           <w:rFonts w:hint="eastAsia"/>
-        </w:rPr>
-        <w:t>（待定）</w:t>
+          <w:lang w:val="en-US"/>
+        </w:rPr>
+        <w:t>Lorem</w:t>
+      </w:r>
+      <w:r>
+        <w:rPr>
+          <w:lang w:val="en-US"/>
+        </w:rPr>
+        <w:t xml:space="preserve"> ipsum.</w:t>
       </w:r>
     </w:p>
     <w:p>
       <w:pPr>
         <w:pStyle w:val="a3"/>
         <w:ind w:firstLine="480"/>
-      </w:pPr>
-      <w:r>
-        <w:t>（感谢人员列表）</w:t>
+        <w:rPr>
+          <w:lang w:val="en-US"/>
+        </w:rPr>
+      </w:pPr>
+      <w:r>
+        <w:rPr>
+          <w:rFonts w:hint="eastAsia"/>
+          <w:lang w:val="en-US"/>
+        </w:rPr>
+        <w:t>（</w:t>
+      </w:r>
+      <w:r>
+        <w:rPr>
+          <w:rFonts w:hint="eastAsia"/>
+        </w:rPr>
+        <w:t>挖坑待填</w:t>
+      </w:r>
+      <w:r>
+        <w:rPr>
+          <w:rFonts w:hint="eastAsia"/>
+          <w:lang w:val="en-US"/>
+        </w:rPr>
+        <w:t>）</w:t>
       </w:r>
     </w:p>
     <w:p>
@@ -28395,6 +28423,8 @@
       <w:r>
         <w:t>（排名不分先后）</w:t>
       </w:r>
+      <w:bookmarkStart w:id="0" w:name="_GoBack"/>
+      <w:bookmarkEnd w:id="0"/>
     </w:p>
     <w:p>
       <w:pPr>
@@ -30115,7 +30145,7 @@
 </file>
 
 <file path=customXml/itemProps1.xml><?xml version="1.0" encoding="utf-8"?>
-<ds:datastoreItem xmlns:ds="http://schemas.openxmlformats.org/officeDocument/2006/customXml" ds:itemID="{4EF6E0AA-1223-41E6-A6BF-97D44BE95281}">
+<ds:datastoreItem xmlns:ds="http://schemas.openxmlformats.org/officeDocument/2006/customXml" ds:itemID="{7C46CB71-9475-4576-ADAC-D97A45E1F051}">
   <ds:schemaRefs>
     <ds:schemaRef ds:uri="http://schemas.openxmlformats.org/officeDocument/2006/bibliography"/>
   </ds:schemaRefs>

--- a/还想再次见到你.docx
+++ b/还想再次见到你.docx
@@ -7,7 +7,7 @@
         <w:spacing w:beforeLines="1000" w:before="2400"/>
         <w:ind w:right="2088"/>
         <w:rPr>
-          <w:rFonts w:ascii="楷体" w:eastAsia="楷体" w:hAnsi="楷体" w:cs="Helvetica" w:hint="eastAsia"/>
+          <w:rFonts w:ascii="楷体" w:eastAsia="楷体" w:hAnsi="楷体" w:cs="Helvetica"/>
           <w:kern w:val="0"/>
           <w:sz w:val="24"/>
           <w:szCs w:val="24"/>
@@ -31,7 +31,6 @@
           <w:kern w:val="0"/>
           <w:sz w:val="24"/>
           <w:szCs w:val="24"/>
-          <w:lang w:val="zh-CN"/>
         </w:rPr>
         <mc:AlternateContent>
           <mc:Choice Requires="wps">
@@ -78,7 +77,7 @@
                           <w:p>
                             <w:pPr>
                               <w:rPr>
-                                <w:rFonts w:ascii="楷体" w:eastAsia="楷体" w:hAnsi="楷体" w:hint="eastAsia"/>
+                                <w:rFonts w:ascii="楷体" w:eastAsia="楷体" w:hAnsi="楷体"/>
                                 <w:sz w:val="32"/>
                               </w:rPr>
                             </w:pPr>
@@ -506,7 +505,7 @@
                           <w:p>
                             <w:pPr>
                               <w:rPr>
-                                <w:rFonts w:ascii="Noto Sans S Chinese Bold" w:eastAsia="Noto Sans S Chinese Bold" w:hAnsi="Noto Sans S Chinese Bold" w:hint="eastAsia"/>
+                                <w:rFonts w:ascii="Noto Sans S Chinese Bold" w:eastAsia="Noto Sans S Chinese Bold" w:hAnsi="Noto Sans S Chinese Bold"/>
                                 <w:sz w:val="96"/>
                                 <w:szCs w:val="84"/>
                               </w:rPr>
@@ -624,7 +623,6 @@
         <w:pStyle w:val="a3"/>
         <w:ind w:firstLine="480"/>
         <w:rPr>
-          <w:rFonts w:hint="eastAsia"/>
           <w:lang w:val="en-US"/>
         </w:rPr>
         <w:sectPr>
@@ -691,9 +689,6 @@
       <w:pPr>
         <w:pStyle w:val="a3"/>
         <w:ind w:firstLine="480"/>
-        <w:rPr>
-          <w:rFonts w:hint="eastAsia"/>
-        </w:rPr>
         <w:sectPr>
           <w:footerReference w:type="default" r:id="rId10"/>
           <w:pgSz w:w="8391" w:h="11907" w:code="11"/>
@@ -909,7 +904,29 @@
           <w:szCs w:val="24"/>
           <w:lang w:val="zh-CN"/>
         </w:rPr>
-        <w:t>这次反应有点奇怪诶。龙儿疑惑了一下，看着那个脑袋慢慢地转了过来，盯着自己的身后</w:t>
+        <w:t>这次反应有点奇怪</w:t>
+      </w:r>
+      <w:proofErr w:type="gramStart"/>
+      <w:r>
+        <w:rPr>
+          <w:rFonts w:ascii="楷体" w:eastAsia="楷体" w:hAnsi="楷体" w:cs="STHeitiSC-Light" w:hint="eastAsia"/>
+          <w:kern w:val="0"/>
+          <w:sz w:val="24"/>
+          <w:szCs w:val="24"/>
+          <w:lang w:val="zh-CN"/>
+        </w:rPr>
+        <w:t>诶</w:t>
+      </w:r>
+      <w:proofErr w:type="gramEnd"/>
+      <w:r>
+        <w:rPr>
+          <w:rFonts w:ascii="楷体" w:eastAsia="楷体" w:hAnsi="楷体" w:cs="STHeitiSC-Light" w:hint="eastAsia"/>
+          <w:kern w:val="0"/>
+          <w:sz w:val="24"/>
+          <w:szCs w:val="24"/>
+          <w:lang w:val="zh-CN"/>
+        </w:rPr>
+        <w:t>。龙儿疑惑了一下，看着那个脑袋慢慢地转了过来，盯着自己的身后</w:t>
       </w:r>
       <w:r>
         <w:rPr>
@@ -979,7 +996,29 @@
           <w:szCs w:val="24"/>
           <w:lang w:val="zh-CN"/>
         </w:rPr>
-        <w:t>。”龙儿的嘴角露出动漫里反派角色才有的笑容，闪身躲过她的手，钻进</w:t>
+        <w:t>。”龙儿的嘴角露出</w:t>
+      </w:r>
+      <w:proofErr w:type="gramStart"/>
+      <w:r>
+        <w:rPr>
+          <w:rFonts w:ascii="楷体" w:eastAsia="楷体" w:hAnsi="楷体" w:cs="STHeitiSC-Light" w:hint="eastAsia"/>
+          <w:kern w:val="0"/>
+          <w:sz w:val="24"/>
+          <w:szCs w:val="24"/>
+          <w:lang w:val="zh-CN"/>
+        </w:rPr>
+        <w:t>动漫里</w:t>
+      </w:r>
+      <w:proofErr w:type="gramEnd"/>
+      <w:r>
+        <w:rPr>
+          <w:rFonts w:ascii="楷体" w:eastAsia="楷体" w:hAnsi="楷体" w:cs="STHeitiSC-Light" w:hint="eastAsia"/>
+          <w:kern w:val="0"/>
+          <w:sz w:val="24"/>
+          <w:szCs w:val="24"/>
+          <w:lang w:val="zh-CN"/>
+        </w:rPr>
+        <w:t>反派角色才有的笑容，闪身躲过她的手，钻进</w:t>
       </w:r>
       <w:r>
         <w:rPr>
@@ -1028,7 +1067,29 @@
           <w:szCs w:val="24"/>
           <w:lang w:val="zh-CN"/>
         </w:rPr>
-        <w:t>心怡同学怒火中烧，再次追了上去，企图实施复仇。然而龙儿实在太灵敏了，隔着桌子左闪右闪，总在她的手快碰到帽子的一瞬间躲了过去。龙儿得意地笑</w:t>
+        <w:t>心</w:t>
+      </w:r>
+      <w:proofErr w:type="gramStart"/>
+      <w:r>
+        <w:rPr>
+          <w:rFonts w:ascii="楷体" w:eastAsia="楷体" w:hAnsi="楷体" w:cs="STHeitiSC-Light" w:hint="eastAsia"/>
+          <w:kern w:val="0"/>
+          <w:sz w:val="24"/>
+          <w:szCs w:val="24"/>
+          <w:lang w:val="zh-CN"/>
+        </w:rPr>
+        <w:t>怡</w:t>
+      </w:r>
+      <w:proofErr w:type="gramEnd"/>
+      <w:r>
+        <w:rPr>
+          <w:rFonts w:ascii="楷体" w:eastAsia="楷体" w:hAnsi="楷体" w:cs="STHeitiSC-Light" w:hint="eastAsia"/>
+          <w:kern w:val="0"/>
+          <w:sz w:val="24"/>
+          <w:szCs w:val="24"/>
+          <w:lang w:val="zh-CN"/>
+        </w:rPr>
+        <w:t>同学怒火中烧，再次追了上去，企图实施复仇。然而龙儿实在太灵敏了，隔着桌子左闪右闪，总在她的手快碰到帽子的一瞬间躲了过去。龙儿得意地笑</w:t>
       </w:r>
       <w:r>
         <w:rPr>
@@ -1068,7 +1129,29 @@
           <w:szCs w:val="24"/>
           <w:lang w:val="zh-CN"/>
         </w:rPr>
-        <w:t>心怡同学找到了破绽，伸出了手。</w:t>
+        <w:t>心</w:t>
+      </w:r>
+      <w:proofErr w:type="gramStart"/>
+      <w:r>
+        <w:rPr>
+          <w:rFonts w:ascii="楷体" w:eastAsia="楷体" w:hAnsi="楷体" w:cs="STHeitiSC-Light" w:hint="eastAsia"/>
+          <w:kern w:val="0"/>
+          <w:sz w:val="24"/>
+          <w:szCs w:val="24"/>
+          <w:lang w:val="zh-CN"/>
+        </w:rPr>
+        <w:t>怡</w:t>
+      </w:r>
+      <w:proofErr w:type="gramEnd"/>
+      <w:r>
+        <w:rPr>
+          <w:rFonts w:ascii="楷体" w:eastAsia="楷体" w:hAnsi="楷体" w:cs="STHeitiSC-Light" w:hint="eastAsia"/>
+          <w:kern w:val="0"/>
+          <w:sz w:val="24"/>
+          <w:szCs w:val="24"/>
+          <w:lang w:val="zh-CN"/>
+        </w:rPr>
+        <w:t>同学找到了破绽，伸出了手。</w:t>
       </w:r>
     </w:p>
     <w:p>
@@ -1331,7 +1414,29 @@
           <w:szCs w:val="24"/>
           <w:lang w:val="zh-CN"/>
         </w:rPr>
-        <w:t>无视物理老师的讲课内容，龙儿扭过头看向教室的另一边，心怡面无表情地看着物理老师，左手撑着脑袋，很安静。</w:t>
+        <w:t>无视物理老师的讲课内容，龙儿扭过头看向教室的另一边，心</w:t>
+      </w:r>
+      <w:proofErr w:type="gramStart"/>
+      <w:r>
+        <w:rPr>
+          <w:rFonts w:ascii="楷体" w:eastAsia="楷体" w:hAnsi="楷体" w:cs="STHeitiSC-Light" w:hint="eastAsia"/>
+          <w:kern w:val="0"/>
+          <w:sz w:val="24"/>
+          <w:szCs w:val="24"/>
+          <w:lang w:val="zh-CN"/>
+        </w:rPr>
+        <w:t>怡</w:t>
+      </w:r>
+      <w:proofErr w:type="gramEnd"/>
+      <w:r>
+        <w:rPr>
+          <w:rFonts w:ascii="楷体" w:eastAsia="楷体" w:hAnsi="楷体" w:cs="STHeitiSC-Light" w:hint="eastAsia"/>
+          <w:kern w:val="0"/>
+          <w:sz w:val="24"/>
+          <w:szCs w:val="24"/>
+          <w:lang w:val="zh-CN"/>
+        </w:rPr>
+        <w:t>面无表情地看着物理老师，左手撑着脑袋，很安静。</w:t>
       </w:r>
     </w:p>
     <w:p>
@@ -1576,7 +1681,29 @@
           <w:szCs w:val="24"/>
           <w:lang w:val="zh-CN"/>
         </w:rPr>
-        <w:t>又诡异地安静了一秒，然后漫不经心地嘈杂了起来。心怡看到一脸纠结的走过来的他，脸上露出了警惕的神情，同时护住了自己的帽子。</w:t>
+        <w:t>又诡异地安静了一秒，然后漫不经心地嘈杂了起来。心</w:t>
+      </w:r>
+      <w:proofErr w:type="gramStart"/>
+      <w:r>
+        <w:rPr>
+          <w:rFonts w:ascii="楷体" w:eastAsia="楷体" w:hAnsi="楷体" w:cs="STHeitiSC-Light" w:hint="eastAsia"/>
+          <w:kern w:val="0"/>
+          <w:sz w:val="24"/>
+          <w:szCs w:val="24"/>
+          <w:lang w:val="zh-CN"/>
+        </w:rPr>
+        <w:t>怡</w:t>
+      </w:r>
+      <w:proofErr w:type="gramEnd"/>
+      <w:r>
+        <w:rPr>
+          <w:rFonts w:ascii="楷体" w:eastAsia="楷体" w:hAnsi="楷体" w:cs="STHeitiSC-Light" w:hint="eastAsia"/>
+          <w:kern w:val="0"/>
+          <w:sz w:val="24"/>
+          <w:szCs w:val="24"/>
+          <w:lang w:val="zh-CN"/>
+        </w:rPr>
+        <w:t>看到一脸纠结的走过来的他，脸上露出了警惕的神情，同时护住了自己的帽子。</w:t>
       </w:r>
     </w:p>
     <w:p>
@@ -1851,7 +1978,51 @@
           <w:szCs w:val="24"/>
           <w:lang w:val="zh-CN"/>
         </w:rPr>
-        <w:t>说不出是什么感觉，但是心里突然轻松了好多，一仰头把帽子甩了回去，慢悠悠地跟旁边的人扯了几句，然后开开心心地回到自己的位置上，摇头晃脑。咋斌看了他一眼，摇摇头</w:t>
+        <w:t>说不出是什么感觉，但是心里突然轻松了好多，一仰头把帽子甩了回去，慢悠悠地跟旁边</w:t>
+      </w:r>
+      <w:proofErr w:type="gramStart"/>
+      <w:r>
+        <w:rPr>
+          <w:rFonts w:ascii="楷体" w:eastAsia="楷体" w:hAnsi="楷体" w:cs="STHeitiSC-Light" w:hint="eastAsia"/>
+          <w:kern w:val="0"/>
+          <w:sz w:val="24"/>
+          <w:szCs w:val="24"/>
+          <w:lang w:val="zh-CN"/>
+        </w:rPr>
+        <w:t>的人扯了</w:t>
+      </w:r>
+      <w:proofErr w:type="gramEnd"/>
+      <w:r>
+        <w:rPr>
+          <w:rFonts w:ascii="楷体" w:eastAsia="楷体" w:hAnsi="楷体" w:cs="STHeitiSC-Light" w:hint="eastAsia"/>
+          <w:kern w:val="0"/>
+          <w:sz w:val="24"/>
+          <w:szCs w:val="24"/>
+          <w:lang w:val="zh-CN"/>
+        </w:rPr>
+        <w:t>几句，然后开开心心地回到自己的位置上，摇头晃脑。咋</w:t>
+      </w:r>
+      <w:proofErr w:type="gramStart"/>
+      <w:r>
+        <w:rPr>
+          <w:rFonts w:ascii="楷体" w:eastAsia="楷体" w:hAnsi="楷体" w:cs="STHeitiSC-Light" w:hint="eastAsia"/>
+          <w:kern w:val="0"/>
+          <w:sz w:val="24"/>
+          <w:szCs w:val="24"/>
+          <w:lang w:val="zh-CN"/>
+        </w:rPr>
+        <w:t>斌</w:t>
+      </w:r>
+      <w:proofErr w:type="gramEnd"/>
+      <w:r>
+        <w:rPr>
+          <w:rFonts w:ascii="楷体" w:eastAsia="楷体" w:hAnsi="楷体" w:cs="STHeitiSC-Light" w:hint="eastAsia"/>
+          <w:kern w:val="0"/>
+          <w:sz w:val="24"/>
+          <w:szCs w:val="24"/>
+          <w:lang w:val="zh-CN"/>
+        </w:rPr>
+        <w:t>看了他一眼，摇摇头</w:t>
       </w:r>
       <w:r>
         <w:rPr>
@@ -2039,7 +2210,13 @@
         <w:rPr>
           <w:rFonts w:hint="eastAsia"/>
         </w:rPr>
-        <w:t>今天差点被王心怡推到了</w:t>
+        <w:t>今天差点被王心怡推倒</w:t>
+      </w:r>
+      <w:r>
+        <w:rPr>
+          <w:rFonts w:hint="eastAsia"/>
+        </w:rPr>
+        <w:t>了</w:t>
       </w:r>
       <w:r>
         <w:t>……</w:t>
@@ -2065,9 +2242,8 @@
       <w:r>
         <w:t>。</w:t>
       </w:r>
-      <w:r>
-        <w:t xml:space="preserve"> </w:t>
-      </w:r>
+      <w:bookmarkStart w:id="0" w:name="_GoBack"/>
+      <w:bookmarkEnd w:id="0"/>
       <w:r>
         <w:rPr>
           <w:rFonts w:ascii="Arial Unicode MS" w:eastAsia="Arial Unicode MS" w:hAnsi="Arial Unicode MS" w:cs="Arial Unicode MS"/>
@@ -2185,8 +2361,20 @@
           <w:szCs w:val="24"/>
           <w:lang w:val="zh-CN"/>
         </w:rPr>
-        <w:t>除了刷还是刷</w:t>
-      </w:r>
+        <w:t>除了</w:t>
+      </w:r>
+      <w:proofErr w:type="gramStart"/>
+      <w:r>
+        <w:rPr>
+          <w:rFonts w:ascii="楷体" w:eastAsia="楷体" w:hAnsi="楷体" w:cs="STHeitiSC-Light" w:hint="eastAsia"/>
+          <w:kern w:val="0"/>
+          <w:sz w:val="24"/>
+          <w:szCs w:val="24"/>
+          <w:lang w:val="zh-CN"/>
+        </w:rPr>
+        <w:t>刷还是刷</w:t>
+      </w:r>
+      <w:proofErr w:type="gramEnd"/>
       <w:r>
         <w:rPr>
           <w:rFonts w:ascii="楷体" w:eastAsia="楷体" w:hAnsi="楷体" w:cs="STHeitiSC-Light" w:hint="eastAsia"/>
@@ -2255,7 +2443,29 @@
           <w:szCs w:val="24"/>
           <w:lang w:val="zh-CN"/>
         </w:rPr>
-        <w:t>，从试卷堆里抬起头时难免有种疲惫，整个世界不紧不慢地前行着，似乎与自己无关，</w:t>
+        <w:t>，从试卷堆里抬起头时难免有种疲惫，整个世界不紧不慢地</w:t>
+      </w:r>
+      <w:proofErr w:type="gramStart"/>
+      <w:r>
+        <w:rPr>
+          <w:rFonts w:ascii="楷体" w:eastAsia="楷体" w:hAnsi="楷体" w:cs="STHeitiSC-Light" w:hint="eastAsia"/>
+          <w:kern w:val="0"/>
+          <w:sz w:val="24"/>
+          <w:szCs w:val="24"/>
+          <w:lang w:val="zh-CN"/>
+        </w:rPr>
+        <w:t>前行着</w:t>
+      </w:r>
+      <w:proofErr w:type="gramEnd"/>
+      <w:r>
+        <w:rPr>
+          <w:rFonts w:ascii="楷体" w:eastAsia="楷体" w:hAnsi="楷体" w:cs="STHeitiSC-Light" w:hint="eastAsia"/>
+          <w:kern w:val="0"/>
+          <w:sz w:val="24"/>
+          <w:szCs w:val="24"/>
+          <w:lang w:val="zh-CN"/>
+        </w:rPr>
+        <w:t>，似乎与自己无关，</w:t>
       </w:r>
       <w:r>
         <w:rPr>
@@ -2324,7 +2534,29 @@
           <w:szCs w:val="24"/>
           <w:lang w:val="zh-CN"/>
         </w:rPr>
-        <w:t>好几场语文考试里都出现了川端康成写的文章，终于有一天去图书馆找</w:t>
+        <w:t>好几场语文考试里都出现了川端</w:t>
+      </w:r>
+      <w:proofErr w:type="gramStart"/>
+      <w:r>
+        <w:rPr>
+          <w:rFonts w:ascii="楷体" w:eastAsia="楷体" w:hAnsi="楷体" w:cs="STHeitiSC-Light" w:hint="eastAsia"/>
+          <w:kern w:val="0"/>
+          <w:sz w:val="24"/>
+          <w:szCs w:val="24"/>
+          <w:lang w:val="zh-CN"/>
+        </w:rPr>
+        <w:t>康成写的</w:t>
+      </w:r>
+      <w:proofErr w:type="gramEnd"/>
+      <w:r>
+        <w:rPr>
+          <w:rFonts w:ascii="楷体" w:eastAsia="楷体" w:hAnsi="楷体" w:cs="STHeitiSC-Light" w:hint="eastAsia"/>
+          <w:kern w:val="0"/>
+          <w:sz w:val="24"/>
+          <w:szCs w:val="24"/>
+          <w:lang w:val="zh-CN"/>
+        </w:rPr>
+        <w:t>文章，终于有一天去图书馆找</w:t>
       </w:r>
       <w:r>
         <w:rPr>
@@ -2472,7 +2704,29 @@
           <w:szCs w:val="24"/>
           <w:lang w:val="zh-CN"/>
         </w:rPr>
-        <w:t>给我个理由让我不再迷茫</w:t>
+        <w:t>给我</w:t>
+      </w:r>
+      <w:proofErr w:type="gramStart"/>
+      <w:r>
+        <w:rPr>
+          <w:rFonts w:ascii="楷体" w:eastAsia="楷体" w:hAnsi="楷体" w:cs="STHeitiSC-Light" w:hint="eastAsia"/>
+          <w:kern w:val="0"/>
+          <w:sz w:val="24"/>
+          <w:szCs w:val="24"/>
+          <w:lang w:val="zh-CN"/>
+        </w:rPr>
+        <w:t>个</w:t>
+      </w:r>
+      <w:proofErr w:type="gramEnd"/>
+      <w:r>
+        <w:rPr>
+          <w:rFonts w:ascii="楷体" w:eastAsia="楷体" w:hAnsi="楷体" w:cs="STHeitiSC-Light" w:hint="eastAsia"/>
+          <w:kern w:val="0"/>
+          <w:sz w:val="24"/>
+          <w:szCs w:val="24"/>
+          <w:lang w:val="zh-CN"/>
+        </w:rPr>
+        <w:t>理由让我不再迷茫</w:t>
       </w:r>
       <w:r>
         <w:rPr>
@@ -2605,7 +2859,29 @@
           <w:szCs w:val="24"/>
           <w:lang w:val="zh-CN"/>
         </w:rPr>
-        <w:t>分的语文排到第一，生物的分数抖一抖，物理的分数抖一抖，数学的分数抖一抖。外面的风吹在玻璃上，走廊里回荡着呼呼的声音，仿佛在嘲笑着什么。</w:t>
+        <w:t>分的语文排到第一，生物的分数抖一抖，物理的分数抖一抖，数学的分数抖一抖。外面的风吹在玻璃上，走廊里回荡着呼呼的声音，仿佛在</w:t>
+      </w:r>
+      <w:proofErr w:type="gramStart"/>
+      <w:r>
+        <w:rPr>
+          <w:rFonts w:ascii="楷体" w:eastAsia="楷体" w:hAnsi="楷体" w:cs="STHeitiSC-Light" w:hint="eastAsia"/>
+          <w:kern w:val="0"/>
+          <w:sz w:val="24"/>
+          <w:szCs w:val="24"/>
+          <w:lang w:val="zh-CN"/>
+        </w:rPr>
+        <w:t>嘲笑着</w:t>
+      </w:r>
+      <w:proofErr w:type="gramEnd"/>
+      <w:r>
+        <w:rPr>
+          <w:rFonts w:ascii="楷体" w:eastAsia="楷体" w:hAnsi="楷体" w:cs="STHeitiSC-Light" w:hint="eastAsia"/>
+          <w:kern w:val="0"/>
+          <w:sz w:val="24"/>
+          <w:szCs w:val="24"/>
+          <w:lang w:val="zh-CN"/>
+        </w:rPr>
+        <w:t>什么。</w:t>
       </w:r>
     </w:p>
     <w:p>
@@ -2784,7 +3060,29 @@
           <w:szCs w:val="24"/>
           <w:lang w:val="zh-CN"/>
         </w:rPr>
-        <w:t>，诶，我饭卡呢，</w:t>
+        <w:t>，</w:t>
+      </w:r>
+      <w:proofErr w:type="gramStart"/>
+      <w:r>
+        <w:rPr>
+          <w:rFonts w:ascii="楷体" w:eastAsia="楷体" w:hAnsi="楷体" w:cs="STHeitiSC-Light" w:hint="eastAsia"/>
+          <w:kern w:val="0"/>
+          <w:sz w:val="24"/>
+          <w:szCs w:val="24"/>
+          <w:lang w:val="zh-CN"/>
+        </w:rPr>
+        <w:t>诶</w:t>
+      </w:r>
+      <w:proofErr w:type="gramEnd"/>
+      <w:r>
+        <w:rPr>
+          <w:rFonts w:ascii="楷体" w:eastAsia="楷体" w:hAnsi="楷体" w:cs="STHeitiSC-Light" w:hint="eastAsia"/>
+          <w:kern w:val="0"/>
+          <w:sz w:val="24"/>
+          <w:szCs w:val="24"/>
+          <w:lang w:val="zh-CN"/>
+        </w:rPr>
+        <w:t>，我饭卡呢，</w:t>
       </w:r>
       <w:r>
         <w:rPr>
@@ -2923,7 +3221,51 @@
           <w:szCs w:val="24"/>
           <w:lang w:val="zh-CN"/>
         </w:rPr>
-        <w:t>这不科学，她怎么跑得这么快。龙儿暗暗吐了句槽，就看到心怡在转角的地毯上滑了一下，整个人都不平衡了。下意识地两步追上去握住她的手臂让她整个人稳下来，然后</w:t>
+        <w:t>这不科学，她怎么跑得这么快。龙儿暗暗吐了句槽，就看到心</w:t>
+      </w:r>
+      <w:proofErr w:type="gramStart"/>
+      <w:r>
+        <w:rPr>
+          <w:rFonts w:ascii="楷体" w:eastAsia="楷体" w:hAnsi="楷体" w:cs="STHeitiSC-Light" w:hint="eastAsia"/>
+          <w:kern w:val="0"/>
+          <w:sz w:val="24"/>
+          <w:szCs w:val="24"/>
+          <w:lang w:val="zh-CN"/>
+        </w:rPr>
+        <w:t>怡</w:t>
+      </w:r>
+      <w:proofErr w:type="gramEnd"/>
+      <w:r>
+        <w:rPr>
+          <w:rFonts w:ascii="楷体" w:eastAsia="楷体" w:hAnsi="楷体" w:cs="STHeitiSC-Light" w:hint="eastAsia"/>
+          <w:kern w:val="0"/>
+          <w:sz w:val="24"/>
+          <w:szCs w:val="24"/>
+          <w:lang w:val="zh-CN"/>
+        </w:rPr>
+        <w:t>在转角的地毯上滑了一下，整个人都不平衡了。下意识地两步追上去握住她的手臂让她</w:t>
+      </w:r>
+      <w:proofErr w:type="gramStart"/>
+      <w:r>
+        <w:rPr>
+          <w:rFonts w:ascii="楷体" w:eastAsia="楷体" w:hAnsi="楷体" w:cs="STHeitiSC-Light" w:hint="eastAsia"/>
+          <w:kern w:val="0"/>
+          <w:sz w:val="24"/>
+          <w:szCs w:val="24"/>
+          <w:lang w:val="zh-CN"/>
+        </w:rPr>
+        <w:t>整个人稳下来</w:t>
+      </w:r>
+      <w:proofErr w:type="gramEnd"/>
+      <w:r>
+        <w:rPr>
+          <w:rFonts w:ascii="楷体" w:eastAsia="楷体" w:hAnsi="楷体" w:cs="STHeitiSC-Light" w:hint="eastAsia"/>
+          <w:kern w:val="0"/>
+          <w:sz w:val="24"/>
+          <w:szCs w:val="24"/>
+          <w:lang w:val="zh-CN"/>
+        </w:rPr>
+        <w:t>，然后</w:t>
       </w:r>
       <w:r>
         <w:rPr>
@@ -2982,8 +3324,42 @@
           <w:szCs w:val="24"/>
           <w:lang w:val="zh-CN"/>
         </w:rPr>
-        <w:t>一边跑龙儿才发现有什么不对的地方。这是他第一次握女生的手臂诶，居然还是英雄救美的剧情，然后英雄直接跑去买菜了，活该当</w:t>
-      </w:r>
+        <w:t>一边跑龙儿才发现有什么不对的地方。这是他第一次握女生的手臂</w:t>
+      </w:r>
+      <w:proofErr w:type="gramStart"/>
+      <w:r>
+        <w:rPr>
+          <w:rFonts w:ascii="楷体" w:eastAsia="楷体" w:hAnsi="楷体" w:cs="STHeitiSC-Light" w:hint="eastAsia"/>
+          <w:kern w:val="0"/>
+          <w:sz w:val="24"/>
+          <w:szCs w:val="24"/>
+          <w:lang w:val="zh-CN"/>
+        </w:rPr>
+        <w:t>诶</w:t>
+      </w:r>
+      <w:proofErr w:type="gramEnd"/>
+      <w:r>
+        <w:rPr>
+          <w:rFonts w:ascii="楷体" w:eastAsia="楷体" w:hAnsi="楷体" w:cs="STHeitiSC-Light" w:hint="eastAsia"/>
+          <w:kern w:val="0"/>
+          <w:sz w:val="24"/>
+          <w:szCs w:val="24"/>
+          <w:lang w:val="zh-CN"/>
+        </w:rPr>
+        <w:t>，居然还是英雄救美的剧情，然后英雄直接跑去买菜了，</w:t>
+      </w:r>
+      <w:proofErr w:type="gramStart"/>
+      <w:r>
+        <w:rPr>
+          <w:rFonts w:ascii="楷体" w:eastAsia="楷体" w:hAnsi="楷体" w:cs="STHeitiSC-Light" w:hint="eastAsia"/>
+          <w:kern w:val="0"/>
+          <w:sz w:val="24"/>
+          <w:szCs w:val="24"/>
+          <w:lang w:val="zh-CN"/>
+        </w:rPr>
+        <w:t>活该当</w:t>
+      </w:r>
+      <w:proofErr w:type="gramEnd"/>
       <w:r>
         <w:rPr>
           <w:rFonts w:ascii="楷体" w:eastAsia="楷体" w:hAnsi="楷体" w:cs="Helvetica"/>
@@ -3066,7 +3442,21 @@
         <w:rPr>
           <w:rFonts w:hint="eastAsia"/>
         </w:rPr>
-        <w:t>平静的一天，感觉柴静的《看见》挺好看的。</w:t>
+        <w:t>平静的一天，</w:t>
+      </w:r>
+      <w:proofErr w:type="gramStart"/>
+      <w:r>
+        <w:rPr>
+          <w:rFonts w:hint="eastAsia"/>
+        </w:rPr>
+        <w:t>感觉柴静的</w:t>
+      </w:r>
+      <w:proofErr w:type="gramEnd"/>
+      <w:r>
+        <w:rPr>
+          <w:rFonts w:hint="eastAsia"/>
+        </w:rPr>
+        <w:t>《看见》挺好看的。</w:t>
       </w:r>
       <w:r>
         <w:br/>
@@ -3522,7 +3912,29 @@
           <w:szCs w:val="24"/>
           <w:lang w:val="zh-CN"/>
         </w:rPr>
-        <w:t>整个世界融入单调的漩涡里，有时会分不清自己在沉下去还是浮起来。</w:t>
+        <w:t>整个世界融入单调的漩涡里，有时会分不清自己在沉下去还是</w:t>
+      </w:r>
+      <w:proofErr w:type="gramStart"/>
+      <w:r>
+        <w:rPr>
+          <w:rFonts w:ascii="楷体" w:eastAsia="楷体" w:hAnsi="楷体" w:cs="STHeitiSC-Light" w:hint="eastAsia"/>
+          <w:kern w:val="0"/>
+          <w:sz w:val="24"/>
+          <w:szCs w:val="24"/>
+          <w:lang w:val="zh-CN"/>
+        </w:rPr>
+        <w:t>浮</w:t>
+      </w:r>
+      <w:proofErr w:type="gramEnd"/>
+      <w:r>
+        <w:rPr>
+          <w:rFonts w:ascii="楷体" w:eastAsia="楷体" w:hAnsi="楷体" w:cs="STHeitiSC-Light" w:hint="eastAsia"/>
+          <w:kern w:val="0"/>
+          <w:sz w:val="24"/>
+          <w:szCs w:val="24"/>
+          <w:lang w:val="zh-CN"/>
+        </w:rPr>
+        <w:t>起来。</w:t>
       </w:r>
     </w:p>
     <w:p>
@@ -3727,15 +4139,49 @@
           <w:lang w:val="zh-CN"/>
         </w:rPr>
       </w:pPr>
-      <w:r>
-        <w:rPr>
-          <w:rFonts w:ascii="楷体" w:eastAsia="楷体" w:hAnsi="楷体" w:cs="STHeitiSC-Light" w:hint="eastAsia"/>
-          <w:kern w:val="0"/>
-          <w:sz w:val="24"/>
-          <w:szCs w:val="24"/>
-          <w:lang w:val="zh-CN"/>
-        </w:rPr>
-        <w:t>龙儿意识到自己喜欢上一个人的时候，愣了一会儿。然后开始甩脑袋。开什么玩笑啊不到一百天就要高考了，这个时候告白什么的乱七八糟的简直就是自掘坟墓吧。在龙儿抓狂之际咋斌猛地一掌拍在他的大腿上：</w:t>
+      <w:proofErr w:type="gramStart"/>
+      <w:r>
+        <w:rPr>
+          <w:rFonts w:ascii="楷体" w:eastAsia="楷体" w:hAnsi="楷体" w:cs="STHeitiSC-Light" w:hint="eastAsia"/>
+          <w:kern w:val="0"/>
+          <w:sz w:val="24"/>
+          <w:szCs w:val="24"/>
+          <w:lang w:val="zh-CN"/>
+        </w:rPr>
+        <w:t>龙儿意识</w:t>
+      </w:r>
+      <w:proofErr w:type="gramEnd"/>
+      <w:r>
+        <w:rPr>
+          <w:rFonts w:ascii="楷体" w:eastAsia="楷体" w:hAnsi="楷体" w:cs="STHeitiSC-Light" w:hint="eastAsia"/>
+          <w:kern w:val="0"/>
+          <w:sz w:val="24"/>
+          <w:szCs w:val="24"/>
+          <w:lang w:val="zh-CN"/>
+        </w:rPr>
+        <w:t>到自己喜欢上一个人的时候，愣了一会儿。然后开始甩脑袋。开什么玩笑啊不到一百天就要高考了，这个时候告白什么的乱七八糟的简直就是自掘坟墓吧。在龙儿抓狂之际咋</w:t>
+      </w:r>
+      <w:proofErr w:type="gramStart"/>
+      <w:r>
+        <w:rPr>
+          <w:rFonts w:ascii="楷体" w:eastAsia="楷体" w:hAnsi="楷体" w:cs="STHeitiSC-Light" w:hint="eastAsia"/>
+          <w:kern w:val="0"/>
+          <w:sz w:val="24"/>
+          <w:szCs w:val="24"/>
+          <w:lang w:val="zh-CN"/>
+        </w:rPr>
+        <w:t>斌</w:t>
+      </w:r>
+      <w:proofErr w:type="gramEnd"/>
+      <w:r>
+        <w:rPr>
+          <w:rFonts w:ascii="楷体" w:eastAsia="楷体" w:hAnsi="楷体" w:cs="STHeitiSC-Light" w:hint="eastAsia"/>
+          <w:kern w:val="0"/>
+          <w:sz w:val="24"/>
+          <w:szCs w:val="24"/>
+          <w:lang w:val="zh-CN"/>
+        </w:rPr>
+        <w:t>猛地一掌拍在他的大腿上：</w:t>
       </w:r>
       <w:r>
         <w:rPr>
@@ -3755,7 +4201,17 @@
           <w:szCs w:val="24"/>
           <w:lang w:val="zh-CN"/>
         </w:rPr>
-        <w:t>喝啊！！！</w:t>
+        <w:t>哈</w:t>
+      </w:r>
+      <w:r>
+        <w:rPr>
+          <w:rFonts w:ascii="楷体" w:eastAsia="楷体" w:hAnsi="楷体" w:cs="STHeitiSC-Light" w:hint="eastAsia"/>
+          <w:kern w:val="0"/>
+          <w:sz w:val="24"/>
+          <w:szCs w:val="24"/>
+          <w:lang w:val="zh-CN"/>
+        </w:rPr>
+        <w:t>！！！</w:t>
       </w:r>
       <w:r>
         <w:rPr>
@@ -3826,15 +4282,27 @@
         </w:rPr>
         <w:t>”</w:t>
       </w:r>
-      <w:r>
-        <w:rPr>
-          <w:rFonts w:ascii="楷体" w:eastAsia="楷体" w:hAnsi="楷体" w:cs="STHeitiSC-Light" w:hint="eastAsia"/>
-          <w:kern w:val="0"/>
-          <w:sz w:val="24"/>
-          <w:szCs w:val="24"/>
-          <w:lang w:val="zh-CN"/>
-        </w:rPr>
-        <w:t>龙儿瞪着他。</w:t>
+      <w:proofErr w:type="gramStart"/>
+      <w:r>
+        <w:rPr>
+          <w:rFonts w:ascii="楷体" w:eastAsia="楷体" w:hAnsi="楷体" w:cs="STHeitiSC-Light" w:hint="eastAsia"/>
+          <w:kern w:val="0"/>
+          <w:sz w:val="24"/>
+          <w:szCs w:val="24"/>
+          <w:lang w:val="zh-CN"/>
+        </w:rPr>
+        <w:t>龙儿瞪着</w:t>
+      </w:r>
+      <w:proofErr w:type="gramEnd"/>
+      <w:r>
+        <w:rPr>
+          <w:rFonts w:ascii="楷体" w:eastAsia="楷体" w:hAnsi="楷体" w:cs="STHeitiSC-Light" w:hint="eastAsia"/>
+          <w:kern w:val="0"/>
+          <w:sz w:val="24"/>
+          <w:szCs w:val="24"/>
+          <w:lang w:val="zh-CN"/>
+        </w:rPr>
+        <w:t>他。</w:t>
       </w:r>
     </w:p>
     <w:p>
@@ -3903,7 +4371,29 @@
           <w:szCs w:val="24"/>
           <w:lang w:val="zh-CN"/>
         </w:rPr>
-        <w:t>咋斌抖眉毛。</w:t>
+        <w:t>咋</w:t>
+      </w:r>
+      <w:proofErr w:type="gramStart"/>
+      <w:r>
+        <w:rPr>
+          <w:rFonts w:ascii="楷体" w:eastAsia="楷体" w:hAnsi="楷体" w:cs="STHeitiSC-Light" w:hint="eastAsia"/>
+          <w:kern w:val="0"/>
+          <w:sz w:val="24"/>
+          <w:szCs w:val="24"/>
+          <w:lang w:val="zh-CN"/>
+        </w:rPr>
+        <w:t>斌</w:t>
+      </w:r>
+      <w:proofErr w:type="gramEnd"/>
+      <w:r>
+        <w:rPr>
+          <w:rFonts w:ascii="楷体" w:eastAsia="楷体" w:hAnsi="楷体" w:cs="STHeitiSC-Light" w:hint="eastAsia"/>
+          <w:kern w:val="0"/>
+          <w:sz w:val="24"/>
+          <w:szCs w:val="24"/>
+          <w:lang w:val="zh-CN"/>
+        </w:rPr>
+        <w:t>抖眉毛。</w:t>
       </w:r>
     </w:p>
     <w:p>
@@ -4133,7 +4623,21 @@
         <w:rPr>
           <w:rFonts w:hint="eastAsia"/>
         </w:rPr>
-        <w:t>天气：大风如万鬼齐哭</w:t>
+        <w:t>天气：大风如</w:t>
+      </w:r>
+      <w:proofErr w:type="gramStart"/>
+      <w:r>
+        <w:rPr>
+          <w:rFonts w:hint="eastAsia"/>
+        </w:rPr>
+        <w:t>万鬼齐</w:t>
+      </w:r>
+      <w:proofErr w:type="gramEnd"/>
+      <w:r>
+        <w:rPr>
+          <w:rFonts w:hint="eastAsia"/>
+        </w:rPr>
+        <w:t>哭</w:t>
       </w:r>
       <w:r>
         <w:t xml:space="preserve"> </w:t>
@@ -4151,7 +4655,21 @@
         <w:rPr>
           <w:rFonts w:hint="eastAsia"/>
         </w:rPr>
-        <w:t>这两天有点没斗志啊。</w:t>
+        <w:t>这两天</w:t>
+      </w:r>
+      <w:proofErr w:type="gramStart"/>
+      <w:r>
+        <w:rPr>
+          <w:rFonts w:hint="eastAsia"/>
+        </w:rPr>
+        <w:t>有点没</w:t>
+      </w:r>
+      <w:proofErr w:type="gramEnd"/>
+      <w:r>
+        <w:rPr>
+          <w:rFonts w:hint="eastAsia"/>
+        </w:rPr>
+        <w:t>斗志啊。</w:t>
       </w:r>
       <w:r>
         <w:br/>
@@ -4160,7 +4678,21 @@
         <w:rPr>
           <w:rFonts w:hint="eastAsia"/>
         </w:rPr>
-        <w:t>话说我为什么对心怡有种莫名的好感呢……</w:t>
+        <w:t>话说我为什么对心</w:t>
+      </w:r>
+      <w:proofErr w:type="gramStart"/>
+      <w:r>
+        <w:rPr>
+          <w:rFonts w:hint="eastAsia"/>
+        </w:rPr>
+        <w:t>怡</w:t>
+      </w:r>
+      <w:proofErr w:type="gramEnd"/>
+      <w:r>
+        <w:rPr>
+          <w:rFonts w:hint="eastAsia"/>
+        </w:rPr>
+        <w:t>有种莫名的好感呢……</w:t>
       </w:r>
       <w:r>
         <w:br/>
@@ -4337,85 +4869,261 @@
           <w:szCs w:val="24"/>
           <w:lang w:val="zh-CN"/>
         </w:rPr>
-        <w:t>在妈妈的软硬兼施下，龙儿开始喝中药，每天苦着脸中午一袋晚上一袋，就是为了增强什么抵抗力。走回自己的座位，教室里还没什么人，倒是心怡已经在了，龙儿有点不自然地看了她一眼，鬼使神差地过去套近乎。</w:t>
-      </w:r>
-    </w:p>
-    <w:p>
-      <w:pPr>
-        <w:tabs>
-          <w:tab w:val="left" w:pos="566"/>
-          <w:tab w:val="left" w:pos="1133"/>
-          <w:tab w:val="left" w:pos="1700"/>
-          <w:tab w:val="left" w:pos="2267"/>
-          <w:tab w:val="left" w:pos="2834"/>
-          <w:tab w:val="left" w:pos="3401"/>
-          <w:tab w:val="left" w:pos="3968"/>
-          <w:tab w:val="left" w:pos="4535"/>
-          <w:tab w:val="left" w:pos="5102"/>
-          <w:tab w:val="left" w:pos="5669"/>
-          <w:tab w:val="left" w:pos="6236"/>
-          <w:tab w:val="left" w:pos="6803"/>
-        </w:tabs>
-        <w:adjustRightInd w:val="0"/>
-        <w:spacing w:line="360" w:lineRule="auto"/>
-        <w:ind w:firstLineChars="200" w:firstLine="480"/>
-        <w:jc w:val="left"/>
-        <w:rPr>
-          <w:rFonts w:ascii="楷体" w:eastAsia="楷体" w:hAnsi="楷体" w:cs="Helvetica"/>
-          <w:kern w:val="0"/>
-          <w:sz w:val="24"/>
-          <w:szCs w:val="24"/>
-          <w:lang w:val="zh-CN"/>
-        </w:rPr>
-      </w:pPr>
-      <w:r>
-        <w:rPr>
-          <w:rFonts w:ascii="楷体" w:eastAsia="楷体" w:hAnsi="楷体" w:cs="STHeitiSC-Light" w:hint="eastAsia"/>
-          <w:kern w:val="0"/>
-          <w:sz w:val="24"/>
-          <w:szCs w:val="24"/>
-          <w:lang w:val="zh-CN"/>
-        </w:rPr>
-        <w:t>女生下意识地又护住了帽子。这个举动让他有点无语，难道我找你只有扣帽子这种事情吗！想到潇哥和小婷说过心怡也是个动漫狂魔，就求推荐动漫。</w:t>
-      </w:r>
-    </w:p>
-    <w:p>
-      <w:pPr>
-        <w:tabs>
-          <w:tab w:val="left" w:pos="566"/>
-          <w:tab w:val="left" w:pos="1133"/>
-          <w:tab w:val="left" w:pos="1700"/>
-          <w:tab w:val="left" w:pos="2267"/>
-          <w:tab w:val="left" w:pos="2834"/>
-          <w:tab w:val="left" w:pos="3401"/>
-          <w:tab w:val="left" w:pos="3968"/>
-          <w:tab w:val="left" w:pos="4535"/>
-          <w:tab w:val="left" w:pos="5102"/>
-          <w:tab w:val="left" w:pos="5669"/>
-          <w:tab w:val="left" w:pos="6236"/>
-          <w:tab w:val="left" w:pos="6803"/>
-        </w:tabs>
-        <w:adjustRightInd w:val="0"/>
-        <w:spacing w:line="360" w:lineRule="auto"/>
-        <w:ind w:firstLineChars="200" w:firstLine="480"/>
-        <w:jc w:val="left"/>
-        <w:rPr>
-          <w:rFonts w:ascii="楷体" w:eastAsia="楷体" w:hAnsi="楷体" w:cs="Helvetica"/>
-          <w:kern w:val="0"/>
-          <w:sz w:val="24"/>
-          <w:szCs w:val="24"/>
-          <w:lang w:val="zh-CN"/>
-        </w:rPr>
-      </w:pPr>
-      <w:r>
-        <w:rPr>
-          <w:rFonts w:ascii="楷体" w:eastAsia="楷体" w:hAnsi="楷体" w:cs="STHeitiSC-Light" w:hint="eastAsia"/>
-          <w:kern w:val="0"/>
-          <w:sz w:val="24"/>
-          <w:szCs w:val="24"/>
-          <w:lang w:val="zh-CN"/>
-        </w:rPr>
-        <w:t>心怡颇认真地盯了他一会儿：</w:t>
+        <w:t>在妈妈的软硬兼施下，</w:t>
+      </w:r>
+      <w:proofErr w:type="gramStart"/>
+      <w:r>
+        <w:rPr>
+          <w:rFonts w:ascii="楷体" w:eastAsia="楷体" w:hAnsi="楷体" w:cs="STHeitiSC-Light" w:hint="eastAsia"/>
+          <w:kern w:val="0"/>
+          <w:sz w:val="24"/>
+          <w:szCs w:val="24"/>
+          <w:lang w:val="zh-CN"/>
+        </w:rPr>
+        <w:t>龙儿开始</w:t>
+      </w:r>
+      <w:proofErr w:type="gramEnd"/>
+      <w:r>
+        <w:rPr>
+          <w:rFonts w:ascii="楷体" w:eastAsia="楷体" w:hAnsi="楷体" w:cs="STHeitiSC-Light" w:hint="eastAsia"/>
+          <w:kern w:val="0"/>
+          <w:sz w:val="24"/>
+          <w:szCs w:val="24"/>
+          <w:lang w:val="zh-CN"/>
+        </w:rPr>
+        <w:t>喝中药，每天苦着脸中午一袋晚上一袋，就是为了增强什么抵抗力。走回自己的座位，教室里还没什么人，倒是心</w:t>
+      </w:r>
+      <w:proofErr w:type="gramStart"/>
+      <w:r>
+        <w:rPr>
+          <w:rFonts w:ascii="楷体" w:eastAsia="楷体" w:hAnsi="楷体" w:cs="STHeitiSC-Light" w:hint="eastAsia"/>
+          <w:kern w:val="0"/>
+          <w:sz w:val="24"/>
+          <w:szCs w:val="24"/>
+          <w:lang w:val="zh-CN"/>
+        </w:rPr>
+        <w:t>怡</w:t>
+      </w:r>
+      <w:proofErr w:type="gramEnd"/>
+      <w:r>
+        <w:rPr>
+          <w:rFonts w:ascii="楷体" w:eastAsia="楷体" w:hAnsi="楷体" w:cs="STHeitiSC-Light" w:hint="eastAsia"/>
+          <w:kern w:val="0"/>
+          <w:sz w:val="24"/>
+          <w:szCs w:val="24"/>
+          <w:lang w:val="zh-CN"/>
+        </w:rPr>
+        <w:t>已经在了，</w:t>
+      </w:r>
+      <w:proofErr w:type="gramStart"/>
+      <w:r>
+        <w:rPr>
+          <w:rFonts w:ascii="楷体" w:eastAsia="楷体" w:hAnsi="楷体" w:cs="STHeitiSC-Light" w:hint="eastAsia"/>
+          <w:kern w:val="0"/>
+          <w:sz w:val="24"/>
+          <w:szCs w:val="24"/>
+          <w:lang w:val="zh-CN"/>
+        </w:rPr>
+        <w:t>龙儿有点</w:t>
+      </w:r>
+      <w:proofErr w:type="gramEnd"/>
+      <w:r>
+        <w:rPr>
+          <w:rFonts w:ascii="楷体" w:eastAsia="楷体" w:hAnsi="楷体" w:cs="STHeitiSC-Light" w:hint="eastAsia"/>
+          <w:kern w:val="0"/>
+          <w:sz w:val="24"/>
+          <w:szCs w:val="24"/>
+          <w:lang w:val="zh-CN"/>
+        </w:rPr>
+        <w:t>不自然地看了她一眼，鬼使神差地过去套近乎。</w:t>
+      </w:r>
+    </w:p>
+    <w:p>
+      <w:pPr>
+        <w:tabs>
+          <w:tab w:val="left" w:pos="566"/>
+          <w:tab w:val="left" w:pos="1133"/>
+          <w:tab w:val="left" w:pos="1700"/>
+          <w:tab w:val="left" w:pos="2267"/>
+          <w:tab w:val="left" w:pos="2834"/>
+          <w:tab w:val="left" w:pos="3401"/>
+          <w:tab w:val="left" w:pos="3968"/>
+          <w:tab w:val="left" w:pos="4535"/>
+          <w:tab w:val="left" w:pos="5102"/>
+          <w:tab w:val="left" w:pos="5669"/>
+          <w:tab w:val="left" w:pos="6236"/>
+          <w:tab w:val="left" w:pos="6803"/>
+        </w:tabs>
+        <w:adjustRightInd w:val="0"/>
+        <w:spacing w:line="360" w:lineRule="auto"/>
+        <w:ind w:firstLineChars="200" w:firstLine="480"/>
+        <w:jc w:val="left"/>
+        <w:rPr>
+          <w:rFonts w:ascii="楷体" w:eastAsia="楷体" w:hAnsi="楷体" w:cs="Helvetica"/>
+          <w:kern w:val="0"/>
+          <w:sz w:val="24"/>
+          <w:szCs w:val="24"/>
+          <w:lang w:val="zh-CN"/>
+        </w:rPr>
+      </w:pPr>
+      <w:r>
+        <w:rPr>
+          <w:rFonts w:ascii="楷体" w:eastAsia="楷体" w:hAnsi="楷体" w:cs="STHeitiSC-Light" w:hint="eastAsia"/>
+          <w:kern w:val="0"/>
+          <w:sz w:val="24"/>
+          <w:szCs w:val="24"/>
+          <w:lang w:val="zh-CN"/>
+        </w:rPr>
+        <w:t>女生下意识地又护住了帽子。这个举动让他有点无语，难道我找你只有扣帽子这种事情吗！想到</w:t>
+      </w:r>
+      <w:proofErr w:type="gramStart"/>
+      <w:r>
+        <w:rPr>
+          <w:rFonts w:ascii="楷体" w:eastAsia="楷体" w:hAnsi="楷体" w:cs="STHeitiSC-Light" w:hint="eastAsia"/>
+          <w:kern w:val="0"/>
+          <w:sz w:val="24"/>
+          <w:szCs w:val="24"/>
+          <w:lang w:val="zh-CN"/>
+        </w:rPr>
+        <w:t>潇</w:t>
+      </w:r>
+      <w:proofErr w:type="gramEnd"/>
+      <w:r>
+        <w:rPr>
+          <w:rFonts w:ascii="楷体" w:eastAsia="楷体" w:hAnsi="楷体" w:cs="STHeitiSC-Light" w:hint="eastAsia"/>
+          <w:kern w:val="0"/>
+          <w:sz w:val="24"/>
+          <w:szCs w:val="24"/>
+          <w:lang w:val="zh-CN"/>
+        </w:rPr>
+        <w:t>哥和小</w:t>
+      </w:r>
+      <w:proofErr w:type="gramStart"/>
+      <w:r>
+        <w:rPr>
+          <w:rFonts w:ascii="楷体" w:eastAsia="楷体" w:hAnsi="楷体" w:cs="STHeitiSC-Light" w:hint="eastAsia"/>
+          <w:kern w:val="0"/>
+          <w:sz w:val="24"/>
+          <w:szCs w:val="24"/>
+          <w:lang w:val="zh-CN"/>
+        </w:rPr>
+        <w:t>婷</w:t>
+      </w:r>
+      <w:proofErr w:type="gramEnd"/>
+      <w:r>
+        <w:rPr>
+          <w:rFonts w:ascii="楷体" w:eastAsia="楷体" w:hAnsi="楷体" w:cs="STHeitiSC-Light" w:hint="eastAsia"/>
+          <w:kern w:val="0"/>
+          <w:sz w:val="24"/>
+          <w:szCs w:val="24"/>
+          <w:lang w:val="zh-CN"/>
+        </w:rPr>
+        <w:t>说过心</w:t>
+      </w:r>
+      <w:proofErr w:type="gramStart"/>
+      <w:r>
+        <w:rPr>
+          <w:rFonts w:ascii="楷体" w:eastAsia="楷体" w:hAnsi="楷体" w:cs="STHeitiSC-Light" w:hint="eastAsia"/>
+          <w:kern w:val="0"/>
+          <w:sz w:val="24"/>
+          <w:szCs w:val="24"/>
+          <w:lang w:val="zh-CN"/>
+        </w:rPr>
+        <w:t>怡</w:t>
+      </w:r>
+      <w:proofErr w:type="gramEnd"/>
+      <w:r>
+        <w:rPr>
+          <w:rFonts w:ascii="楷体" w:eastAsia="楷体" w:hAnsi="楷体" w:cs="STHeitiSC-Light" w:hint="eastAsia"/>
+          <w:kern w:val="0"/>
+          <w:sz w:val="24"/>
+          <w:szCs w:val="24"/>
+          <w:lang w:val="zh-CN"/>
+        </w:rPr>
+        <w:t>也是</w:t>
+      </w:r>
+      <w:proofErr w:type="gramStart"/>
+      <w:r>
+        <w:rPr>
+          <w:rFonts w:ascii="楷体" w:eastAsia="楷体" w:hAnsi="楷体" w:cs="STHeitiSC-Light" w:hint="eastAsia"/>
+          <w:kern w:val="0"/>
+          <w:sz w:val="24"/>
+          <w:szCs w:val="24"/>
+          <w:lang w:val="zh-CN"/>
+        </w:rPr>
+        <w:t>个动漫狂</w:t>
+      </w:r>
+      <w:proofErr w:type="gramEnd"/>
+      <w:r>
+        <w:rPr>
+          <w:rFonts w:ascii="楷体" w:eastAsia="楷体" w:hAnsi="楷体" w:cs="STHeitiSC-Light" w:hint="eastAsia"/>
+          <w:kern w:val="0"/>
+          <w:sz w:val="24"/>
+          <w:szCs w:val="24"/>
+          <w:lang w:val="zh-CN"/>
+        </w:rPr>
+        <w:t>魔，就求推荐动漫。</w:t>
+      </w:r>
+    </w:p>
+    <w:p>
+      <w:pPr>
+        <w:tabs>
+          <w:tab w:val="left" w:pos="566"/>
+          <w:tab w:val="left" w:pos="1133"/>
+          <w:tab w:val="left" w:pos="1700"/>
+          <w:tab w:val="left" w:pos="2267"/>
+          <w:tab w:val="left" w:pos="2834"/>
+          <w:tab w:val="left" w:pos="3401"/>
+          <w:tab w:val="left" w:pos="3968"/>
+          <w:tab w:val="left" w:pos="4535"/>
+          <w:tab w:val="left" w:pos="5102"/>
+          <w:tab w:val="left" w:pos="5669"/>
+          <w:tab w:val="left" w:pos="6236"/>
+          <w:tab w:val="left" w:pos="6803"/>
+        </w:tabs>
+        <w:adjustRightInd w:val="0"/>
+        <w:spacing w:line="360" w:lineRule="auto"/>
+        <w:ind w:firstLineChars="200" w:firstLine="480"/>
+        <w:jc w:val="left"/>
+        <w:rPr>
+          <w:rFonts w:ascii="楷体" w:eastAsia="楷体" w:hAnsi="楷体" w:cs="Helvetica"/>
+          <w:kern w:val="0"/>
+          <w:sz w:val="24"/>
+          <w:szCs w:val="24"/>
+          <w:lang w:val="zh-CN"/>
+        </w:rPr>
+      </w:pPr>
+      <w:r>
+        <w:rPr>
+          <w:rFonts w:ascii="楷体" w:eastAsia="楷体" w:hAnsi="楷体" w:cs="STHeitiSC-Light" w:hint="eastAsia"/>
+          <w:kern w:val="0"/>
+          <w:sz w:val="24"/>
+          <w:szCs w:val="24"/>
+          <w:lang w:val="zh-CN"/>
+        </w:rPr>
+        <w:t>心</w:t>
+      </w:r>
+      <w:proofErr w:type="gramStart"/>
+      <w:r>
+        <w:rPr>
+          <w:rFonts w:ascii="楷体" w:eastAsia="楷体" w:hAnsi="楷体" w:cs="STHeitiSC-Light" w:hint="eastAsia"/>
+          <w:kern w:val="0"/>
+          <w:sz w:val="24"/>
+          <w:szCs w:val="24"/>
+          <w:lang w:val="zh-CN"/>
+        </w:rPr>
+        <w:t>怡</w:t>
+      </w:r>
+      <w:proofErr w:type="gramEnd"/>
+      <w:r>
+        <w:rPr>
+          <w:rFonts w:ascii="楷体" w:eastAsia="楷体" w:hAnsi="楷体" w:cs="STHeitiSC-Light" w:hint="eastAsia"/>
+          <w:kern w:val="0"/>
+          <w:sz w:val="24"/>
+          <w:szCs w:val="24"/>
+          <w:lang w:val="zh-CN"/>
+        </w:rPr>
+        <w:t>颇认真地盯了他一会儿：</w:t>
       </w:r>
       <w:r>
         <w:rPr>
@@ -4476,15 +5184,27 @@
           <w:lang w:val="zh-CN"/>
         </w:rPr>
       </w:pPr>
-      <w:r>
-        <w:rPr>
-          <w:rFonts w:ascii="楷体" w:eastAsia="楷体" w:hAnsi="楷体" w:cs="STHeitiSC-Light" w:hint="eastAsia"/>
-          <w:kern w:val="0"/>
-          <w:sz w:val="24"/>
-          <w:szCs w:val="24"/>
-          <w:lang w:val="zh-CN"/>
-        </w:rPr>
-        <w:t>龙儿你这个类型的</w:t>
+      <w:proofErr w:type="gramStart"/>
+      <w:r>
+        <w:rPr>
+          <w:rFonts w:ascii="楷体" w:eastAsia="楷体" w:hAnsi="楷体" w:cs="STHeitiSC-Light" w:hint="eastAsia"/>
+          <w:kern w:val="0"/>
+          <w:sz w:val="24"/>
+          <w:szCs w:val="24"/>
+          <w:lang w:val="zh-CN"/>
+        </w:rPr>
+        <w:t>龙儿你</w:t>
+      </w:r>
+      <w:proofErr w:type="gramEnd"/>
+      <w:r>
+        <w:rPr>
+          <w:rFonts w:ascii="楷体" w:eastAsia="楷体" w:hAnsi="楷体" w:cs="STHeitiSC-Light" w:hint="eastAsia"/>
+          <w:kern w:val="0"/>
+          <w:sz w:val="24"/>
+          <w:szCs w:val="24"/>
+          <w:lang w:val="zh-CN"/>
+        </w:rPr>
+        <w:t>这个类型的</w:t>
       </w:r>
       <w:r>
         <w:rPr>
@@ -4613,7 +5333,40 @@
           <w:szCs w:val="24"/>
           <w:lang w:val="zh-CN"/>
         </w:rPr>
-        <w:t>一瞬间有种听到师父对他喊文艺</w:t>
+        <w:t>一瞬间有</w:t>
+      </w:r>
+      <w:proofErr w:type="gramStart"/>
+      <w:r>
+        <w:rPr>
+          <w:rFonts w:ascii="楷体" w:eastAsia="楷体" w:hAnsi="楷体" w:cs="STHeitiSC-Light" w:hint="eastAsia"/>
+          <w:kern w:val="0"/>
+          <w:sz w:val="24"/>
+          <w:szCs w:val="24"/>
+          <w:lang w:val="zh-CN"/>
+        </w:rPr>
+        <w:t>种听到</w:t>
+      </w:r>
+      <w:proofErr w:type="gramEnd"/>
+      <w:r>
+        <w:rPr>
+          <w:rFonts w:ascii="楷体" w:eastAsia="楷体" w:hAnsi="楷体" w:cs="STHeitiSC-Light" w:hint="eastAsia"/>
+          <w:kern w:val="0"/>
+          <w:sz w:val="24"/>
+          <w:szCs w:val="24"/>
+          <w:lang w:val="zh-CN"/>
+        </w:rPr>
+        <w:t>师父对他</w:t>
+      </w:r>
+      <w:proofErr w:type="gramStart"/>
+      <w:r>
+        <w:rPr>
+          <w:rFonts w:ascii="楷体" w:eastAsia="楷体" w:hAnsi="楷体" w:cs="STHeitiSC-Light" w:hint="eastAsia"/>
+          <w:kern w:val="0"/>
+          <w:sz w:val="24"/>
+          <w:szCs w:val="24"/>
+          <w:lang w:val="zh-CN"/>
+        </w:rPr>
+        <w:t>喊文艺</w:t>
       </w:r>
       <w:r>
         <w:rPr>
@@ -4643,46 +5396,211 @@
           <w:szCs w:val="24"/>
           <w:lang w:val="zh-CN"/>
         </w:rPr>
-        <w:t>视感。龙儿郑重地点了点头，又偷偷地给心怡戴上了帽子。女生满脸黑线的要来反抗，龙儿卖了个萌对她点点头跑回自己的座位去了。</w:t>
-      </w:r>
-    </w:p>
-    <w:p>
-      <w:pPr>
-        <w:tabs>
-          <w:tab w:val="left" w:pos="566"/>
-          <w:tab w:val="left" w:pos="1133"/>
-          <w:tab w:val="left" w:pos="1700"/>
-          <w:tab w:val="left" w:pos="2267"/>
-          <w:tab w:val="left" w:pos="2834"/>
-          <w:tab w:val="left" w:pos="3401"/>
-          <w:tab w:val="left" w:pos="3968"/>
-          <w:tab w:val="left" w:pos="4535"/>
-          <w:tab w:val="left" w:pos="5102"/>
-          <w:tab w:val="left" w:pos="5669"/>
-          <w:tab w:val="left" w:pos="6236"/>
-          <w:tab w:val="left" w:pos="6803"/>
-        </w:tabs>
-        <w:adjustRightInd w:val="0"/>
-        <w:spacing w:line="360" w:lineRule="auto"/>
-        <w:ind w:firstLineChars="200" w:firstLine="480"/>
-        <w:jc w:val="left"/>
-        <w:rPr>
-          <w:rFonts w:ascii="楷体" w:eastAsia="楷体" w:hAnsi="楷体" w:cs="Helvetica"/>
-          <w:kern w:val="0"/>
-          <w:sz w:val="24"/>
-          <w:szCs w:val="24"/>
-          <w:lang w:val="zh-CN"/>
-        </w:rPr>
-      </w:pPr>
-      <w:r>
-        <w:rPr>
-          <w:rFonts w:ascii="楷体" w:eastAsia="楷体" w:hAnsi="楷体" w:cs="STHeitiSC-Light" w:hint="eastAsia"/>
-          <w:kern w:val="0"/>
-          <w:sz w:val="24"/>
-          <w:szCs w:val="24"/>
-          <w:lang w:val="zh-CN"/>
-        </w:rPr>
-        <w:t>三月，班里自主招生的氛围很浓厚，浙大的浙大，交大的交大，龙儿还在跟他的生物苦苦作战，实际上是单方面被虐。成绩还是阴云密布，但是他总觉得自己正在朝什么靠近着，虽然不知道自己心里想要的是什么，却意外的淡定。</w:t>
+        <w:t>视</w:t>
+      </w:r>
+      <w:proofErr w:type="gramEnd"/>
+      <w:r>
+        <w:rPr>
+          <w:rFonts w:ascii="楷体" w:eastAsia="楷体" w:hAnsi="楷体" w:cs="STHeitiSC-Light" w:hint="eastAsia"/>
+          <w:kern w:val="0"/>
+          <w:sz w:val="24"/>
+          <w:szCs w:val="24"/>
+          <w:lang w:val="zh-CN"/>
+        </w:rPr>
+        <w:t>感。</w:t>
+      </w:r>
+      <w:proofErr w:type="gramStart"/>
+      <w:r>
+        <w:rPr>
+          <w:rFonts w:ascii="楷体" w:eastAsia="楷体" w:hAnsi="楷体" w:cs="STHeitiSC-Light" w:hint="eastAsia"/>
+          <w:kern w:val="0"/>
+          <w:sz w:val="24"/>
+          <w:szCs w:val="24"/>
+          <w:lang w:val="zh-CN"/>
+        </w:rPr>
+        <w:t>龙儿郑重</w:t>
+      </w:r>
+      <w:proofErr w:type="gramEnd"/>
+      <w:r>
+        <w:rPr>
+          <w:rFonts w:ascii="楷体" w:eastAsia="楷体" w:hAnsi="楷体" w:cs="STHeitiSC-Light" w:hint="eastAsia"/>
+          <w:kern w:val="0"/>
+          <w:sz w:val="24"/>
+          <w:szCs w:val="24"/>
+          <w:lang w:val="zh-CN"/>
+        </w:rPr>
+        <w:t>地点了点头，又偷偷地给心</w:t>
+      </w:r>
+      <w:proofErr w:type="gramStart"/>
+      <w:r>
+        <w:rPr>
+          <w:rFonts w:ascii="楷体" w:eastAsia="楷体" w:hAnsi="楷体" w:cs="STHeitiSC-Light" w:hint="eastAsia"/>
+          <w:kern w:val="0"/>
+          <w:sz w:val="24"/>
+          <w:szCs w:val="24"/>
+          <w:lang w:val="zh-CN"/>
+        </w:rPr>
+        <w:t>怡</w:t>
+      </w:r>
+      <w:proofErr w:type="gramEnd"/>
+      <w:r>
+        <w:rPr>
+          <w:rFonts w:ascii="楷体" w:eastAsia="楷体" w:hAnsi="楷体" w:cs="STHeitiSC-Light" w:hint="eastAsia"/>
+          <w:kern w:val="0"/>
+          <w:sz w:val="24"/>
+          <w:szCs w:val="24"/>
+          <w:lang w:val="zh-CN"/>
+        </w:rPr>
+        <w:t>戴上了帽子。女生满脸黑线的要来反抗，</w:t>
+      </w:r>
+      <w:proofErr w:type="gramStart"/>
+      <w:r>
+        <w:rPr>
+          <w:rFonts w:ascii="楷体" w:eastAsia="楷体" w:hAnsi="楷体" w:cs="STHeitiSC-Light" w:hint="eastAsia"/>
+          <w:kern w:val="0"/>
+          <w:sz w:val="24"/>
+          <w:szCs w:val="24"/>
+          <w:lang w:val="zh-CN"/>
+        </w:rPr>
+        <w:t>龙儿卖</w:t>
+      </w:r>
+      <w:proofErr w:type="gramEnd"/>
+      <w:r>
+        <w:rPr>
+          <w:rFonts w:ascii="楷体" w:eastAsia="楷体" w:hAnsi="楷体" w:cs="STHeitiSC-Light" w:hint="eastAsia"/>
+          <w:kern w:val="0"/>
+          <w:sz w:val="24"/>
+          <w:szCs w:val="24"/>
+          <w:lang w:val="zh-CN"/>
+        </w:rPr>
+        <w:t>了</w:t>
+      </w:r>
+      <w:proofErr w:type="gramStart"/>
+      <w:r>
+        <w:rPr>
+          <w:rFonts w:ascii="楷体" w:eastAsia="楷体" w:hAnsi="楷体" w:cs="STHeitiSC-Light" w:hint="eastAsia"/>
+          <w:kern w:val="0"/>
+          <w:sz w:val="24"/>
+          <w:szCs w:val="24"/>
+          <w:lang w:val="zh-CN"/>
+        </w:rPr>
+        <w:t>个萌对</w:t>
+      </w:r>
+      <w:proofErr w:type="gramEnd"/>
+      <w:r>
+        <w:rPr>
+          <w:rFonts w:ascii="楷体" w:eastAsia="楷体" w:hAnsi="楷体" w:cs="STHeitiSC-Light" w:hint="eastAsia"/>
+          <w:kern w:val="0"/>
+          <w:sz w:val="24"/>
+          <w:szCs w:val="24"/>
+          <w:lang w:val="zh-CN"/>
+        </w:rPr>
+        <w:t>她点点头跑回自己的座位去了。</w:t>
+      </w:r>
+    </w:p>
+    <w:p>
+      <w:pPr>
+        <w:tabs>
+          <w:tab w:val="left" w:pos="566"/>
+          <w:tab w:val="left" w:pos="1133"/>
+          <w:tab w:val="left" w:pos="1700"/>
+          <w:tab w:val="left" w:pos="2267"/>
+          <w:tab w:val="left" w:pos="2834"/>
+          <w:tab w:val="left" w:pos="3401"/>
+          <w:tab w:val="left" w:pos="3968"/>
+          <w:tab w:val="left" w:pos="4535"/>
+          <w:tab w:val="left" w:pos="5102"/>
+          <w:tab w:val="left" w:pos="5669"/>
+          <w:tab w:val="left" w:pos="6236"/>
+          <w:tab w:val="left" w:pos="6803"/>
+        </w:tabs>
+        <w:adjustRightInd w:val="0"/>
+        <w:spacing w:line="360" w:lineRule="auto"/>
+        <w:ind w:firstLineChars="200" w:firstLine="480"/>
+        <w:jc w:val="left"/>
+        <w:rPr>
+          <w:rFonts w:ascii="楷体" w:eastAsia="楷体" w:hAnsi="楷体" w:cs="Helvetica"/>
+          <w:kern w:val="0"/>
+          <w:sz w:val="24"/>
+          <w:szCs w:val="24"/>
+          <w:lang w:val="zh-CN"/>
+        </w:rPr>
+      </w:pPr>
+      <w:r>
+        <w:rPr>
+          <w:rFonts w:ascii="楷体" w:eastAsia="楷体" w:hAnsi="楷体" w:cs="STHeitiSC-Light" w:hint="eastAsia"/>
+          <w:kern w:val="0"/>
+          <w:sz w:val="24"/>
+          <w:szCs w:val="24"/>
+          <w:lang w:val="zh-CN"/>
+        </w:rPr>
+        <w:t>三月，班里自主招生的氛围很浓厚，浙大的浙大，交大的交大，</w:t>
+      </w:r>
+      <w:proofErr w:type="gramStart"/>
+      <w:r>
+        <w:rPr>
+          <w:rFonts w:ascii="楷体" w:eastAsia="楷体" w:hAnsi="楷体" w:cs="STHeitiSC-Light" w:hint="eastAsia"/>
+          <w:kern w:val="0"/>
+          <w:sz w:val="24"/>
+          <w:szCs w:val="24"/>
+          <w:lang w:val="zh-CN"/>
+        </w:rPr>
+        <w:t>龙儿还在</w:t>
+      </w:r>
+      <w:proofErr w:type="gramEnd"/>
+      <w:r>
+        <w:rPr>
+          <w:rFonts w:ascii="楷体" w:eastAsia="楷体" w:hAnsi="楷体" w:cs="STHeitiSC-Light" w:hint="eastAsia"/>
+          <w:kern w:val="0"/>
+          <w:sz w:val="24"/>
+          <w:szCs w:val="24"/>
+          <w:lang w:val="zh-CN"/>
+        </w:rPr>
+        <w:t>跟他的生物苦苦作战，实际上是单方面被</w:t>
+      </w:r>
+      <w:proofErr w:type="gramStart"/>
+      <w:r>
+        <w:rPr>
+          <w:rFonts w:ascii="楷体" w:eastAsia="楷体" w:hAnsi="楷体" w:cs="STHeitiSC-Light" w:hint="eastAsia"/>
+          <w:kern w:val="0"/>
+          <w:sz w:val="24"/>
+          <w:szCs w:val="24"/>
+          <w:lang w:val="zh-CN"/>
+        </w:rPr>
+        <w:t>虐</w:t>
+      </w:r>
+      <w:proofErr w:type="gramEnd"/>
+      <w:r>
+        <w:rPr>
+          <w:rFonts w:ascii="楷体" w:eastAsia="楷体" w:hAnsi="楷体" w:cs="STHeitiSC-Light" w:hint="eastAsia"/>
+          <w:kern w:val="0"/>
+          <w:sz w:val="24"/>
+          <w:szCs w:val="24"/>
+          <w:lang w:val="zh-CN"/>
+        </w:rPr>
+        <w:t>。成绩还是阴云密布，但是他总觉得自己正在朝什么</w:t>
+      </w:r>
+      <w:proofErr w:type="gramStart"/>
+      <w:r>
+        <w:rPr>
+          <w:rFonts w:ascii="楷体" w:eastAsia="楷体" w:hAnsi="楷体" w:cs="STHeitiSC-Light" w:hint="eastAsia"/>
+          <w:kern w:val="0"/>
+          <w:sz w:val="24"/>
+          <w:szCs w:val="24"/>
+          <w:lang w:val="zh-CN"/>
+        </w:rPr>
+        <w:t>靠近着</w:t>
+      </w:r>
+      <w:proofErr w:type="gramEnd"/>
+      <w:r>
+        <w:rPr>
+          <w:rFonts w:ascii="楷体" w:eastAsia="楷体" w:hAnsi="楷体" w:cs="STHeitiSC-Light" w:hint="eastAsia"/>
+          <w:kern w:val="0"/>
+          <w:sz w:val="24"/>
+          <w:szCs w:val="24"/>
+          <w:lang w:val="zh-CN"/>
+        </w:rPr>
+        <w:t>，虽然不知道自己心里想要的是什么，却意外的淡定。</w:t>
       </w:r>
     </w:p>
     <w:p>
@@ -5202,7 +6120,21 @@
         <w:rPr>
           <w:rFonts w:hint="eastAsia"/>
         </w:rPr>
-        <w:t>心怡和小锐栋都被降一本录取了。</w:t>
+        <w:t>心怡和</w:t>
+      </w:r>
+      <w:proofErr w:type="gramStart"/>
+      <w:r>
+        <w:rPr>
+          <w:rFonts w:hint="eastAsia"/>
+        </w:rPr>
+        <w:t>小锐栋都</w:t>
+      </w:r>
+      <w:proofErr w:type="gramEnd"/>
+      <w:r>
+        <w:rPr>
+          <w:rFonts w:hint="eastAsia"/>
+        </w:rPr>
+        <w:t>被降一本录取了。</w:t>
       </w:r>
       <w:r>
         <w:br/>
@@ -5262,7 +6194,35 @@
         <w:rPr>
           <w:rFonts w:hint="eastAsia"/>
         </w:rPr>
-        <w:t>突然的，翻出错题开始订正，回寝室时背着三本生物书，上课时也认真了起来。后排的花椰菜认真地跟他说道：你要变学霸了。龙儿转过头，也认真地说道：</w:t>
+        <w:t>突然的，翻出错</w:t>
+      </w:r>
+      <w:proofErr w:type="gramStart"/>
+      <w:r>
+        <w:rPr>
+          <w:rFonts w:hint="eastAsia"/>
+        </w:rPr>
+        <w:t>题开始</w:t>
+      </w:r>
+      <w:proofErr w:type="gramEnd"/>
+      <w:r>
+        <w:rPr>
+          <w:rFonts w:hint="eastAsia"/>
+        </w:rPr>
+        <w:t>订正，回寝室时背着三本生物书，上课时也认真了起来。后排的花椰菜认真地跟他说道：你要变学霸了。</w:t>
+      </w:r>
+      <w:proofErr w:type="gramStart"/>
+      <w:r>
+        <w:rPr>
+          <w:rFonts w:hint="eastAsia"/>
+        </w:rPr>
+        <w:t>龙儿转</w:t>
+      </w:r>
+      <w:proofErr w:type="gramEnd"/>
+      <w:r>
+        <w:rPr>
+          <w:rFonts w:hint="eastAsia"/>
+        </w:rPr>
+        <w:t>过头，也认真地说道：</w:t>
       </w:r>
       <w:r>
         <w:rPr>
@@ -5310,7 +6270,21 @@
         <w:rPr>
           <w:rFonts w:hint="eastAsia"/>
         </w:rPr>
-        <w:t>他扭过头，看向心怡的方向，默默地发了一会儿呆。不知不觉，把看她的侧脸作为一种习惯，隔着或长或短的距离，无论是阴天晴天，整个世界都那么明亮。</w:t>
+        <w:t>他扭过头，看向心</w:t>
+      </w:r>
+      <w:proofErr w:type="gramStart"/>
+      <w:r>
+        <w:rPr>
+          <w:rFonts w:hint="eastAsia"/>
+        </w:rPr>
+        <w:t>怡</w:t>
+      </w:r>
+      <w:proofErr w:type="gramEnd"/>
+      <w:r>
+        <w:rPr>
+          <w:rFonts w:hint="eastAsia"/>
+        </w:rPr>
+        <w:t>的方向，默默地发了一会儿呆。不知不觉，把看她的侧脸作为一种习惯，隔着或长或短的距离，无论是阴天晴天，整个世界都那么明亮。</w:t>
       </w:r>
     </w:p>
     <w:p>
@@ -5362,15 +6336,49 @@
           <w:lang w:val="zh-CN"/>
         </w:rPr>
       </w:pPr>
-      <w:r>
-        <w:rPr>
-          <w:rFonts w:ascii="楷体" w:eastAsia="楷体" w:hAnsi="楷体" w:cs="STHeitiSC-Light" w:hint="eastAsia"/>
-          <w:kern w:val="0"/>
-          <w:sz w:val="24"/>
-          <w:szCs w:val="24"/>
-          <w:lang w:val="zh-CN"/>
-        </w:rPr>
-        <w:t>龙儿叹了一口气，收起了刚做完的一套理综卷，看着上面的错题心里有些空白。不知道怎么面对，现在的自己还太弱小了。那一瞬间，突然有些后悔，后悔自己以前不够努力，后悔</w:t>
+      <w:proofErr w:type="gramStart"/>
+      <w:r>
+        <w:rPr>
+          <w:rFonts w:ascii="楷体" w:eastAsia="楷体" w:hAnsi="楷体" w:cs="STHeitiSC-Light" w:hint="eastAsia"/>
+          <w:kern w:val="0"/>
+          <w:sz w:val="24"/>
+          <w:szCs w:val="24"/>
+          <w:lang w:val="zh-CN"/>
+        </w:rPr>
+        <w:t>龙儿叹</w:t>
+      </w:r>
+      <w:proofErr w:type="gramEnd"/>
+      <w:r>
+        <w:rPr>
+          <w:rFonts w:ascii="楷体" w:eastAsia="楷体" w:hAnsi="楷体" w:cs="STHeitiSC-Light" w:hint="eastAsia"/>
+          <w:kern w:val="0"/>
+          <w:sz w:val="24"/>
+          <w:szCs w:val="24"/>
+          <w:lang w:val="zh-CN"/>
+        </w:rPr>
+        <w:t>了一口气，收起了刚做完的一套</w:t>
+      </w:r>
+      <w:proofErr w:type="gramStart"/>
+      <w:r>
+        <w:rPr>
+          <w:rFonts w:ascii="楷体" w:eastAsia="楷体" w:hAnsi="楷体" w:cs="STHeitiSC-Light" w:hint="eastAsia"/>
+          <w:kern w:val="0"/>
+          <w:sz w:val="24"/>
+          <w:szCs w:val="24"/>
+          <w:lang w:val="zh-CN"/>
+        </w:rPr>
+        <w:t>理综卷</w:t>
+      </w:r>
+      <w:proofErr w:type="gramEnd"/>
+      <w:r>
+        <w:rPr>
+          <w:rFonts w:ascii="楷体" w:eastAsia="楷体" w:hAnsi="楷体" w:cs="STHeitiSC-Light" w:hint="eastAsia"/>
+          <w:kern w:val="0"/>
+          <w:sz w:val="24"/>
+          <w:szCs w:val="24"/>
+          <w:lang w:val="zh-CN"/>
+        </w:rPr>
+        <w:t>，看着上面的错题心里有些空白。不知道怎么面对，现在的自己还太弱小了。那一瞬间，突然有些后悔，后悔自己以前不够努力，后悔</w:t>
       </w:r>
       <w:r>
         <w:rPr>
@@ -5441,6 +6449,7 @@
         </w:rPr>
         <w:t>难得的一个人走回寝室，顺着人流默默地往前走着，湖面跟月光搅在一起流动，恍然间看到了三年前的自己，迷茫地走过这里，没想到三年之后只是换了一种方式迷茫。</w:t>
       </w:r>
+      <w:proofErr w:type="gramStart"/>
       <w:r>
         <w:rPr>
           <w:rFonts w:ascii="楷体" w:eastAsia="楷体" w:hAnsi="楷体" w:cs="STHeitiSC-Light" w:hint="eastAsia"/>
@@ -5459,7 +6468,18 @@
           <w:szCs w:val="24"/>
           <w:lang w:val="zh-CN"/>
         </w:rPr>
-        <w:t>自嘲地笑笑，走回寝室。</w:t>
+        <w:t>自嘲</w:t>
+      </w:r>
+      <w:proofErr w:type="gramEnd"/>
+      <w:r>
+        <w:rPr>
+          <w:rFonts w:ascii="楷体" w:eastAsia="楷体" w:hAnsi="楷体" w:cs="STHeitiSC-Light" w:hint="eastAsia"/>
+          <w:kern w:val="0"/>
+          <w:sz w:val="24"/>
+          <w:szCs w:val="24"/>
+          <w:lang w:val="zh-CN"/>
+        </w:rPr>
+        <w:t>地笑笑，走回寝室。</w:t>
       </w:r>
     </w:p>
     <w:p>
@@ -5557,7 +6577,29 @@
           <w:szCs w:val="24"/>
           <w:lang w:val="zh-CN"/>
         </w:rPr>
-        <w:t>你小子啊，啧啧啧。</w:t>
+        <w:t>你小子啊，啧啧</w:t>
+      </w:r>
+      <w:proofErr w:type="gramStart"/>
+      <w:r>
+        <w:rPr>
+          <w:rFonts w:ascii="楷体" w:eastAsia="楷体" w:hAnsi="楷体" w:cs="STHeitiSC-Light" w:hint="eastAsia"/>
+          <w:kern w:val="0"/>
+          <w:sz w:val="24"/>
+          <w:szCs w:val="24"/>
+          <w:lang w:val="zh-CN"/>
+        </w:rPr>
+        <w:t>啧</w:t>
+      </w:r>
+      <w:proofErr w:type="gramEnd"/>
+      <w:r>
+        <w:rPr>
+          <w:rFonts w:ascii="楷体" w:eastAsia="楷体" w:hAnsi="楷体" w:cs="STHeitiSC-Light" w:hint="eastAsia"/>
+          <w:kern w:val="0"/>
+          <w:sz w:val="24"/>
+          <w:szCs w:val="24"/>
+          <w:lang w:val="zh-CN"/>
+        </w:rPr>
+        <w:t>。</w:t>
       </w:r>
       <w:r>
         <w:rPr>
@@ -5577,7 +6619,29 @@
           <w:szCs w:val="24"/>
           <w:lang w:val="zh-CN"/>
         </w:rPr>
-        <w:t>涛涛一副</w:t>
+        <w:t>涛</w:t>
+      </w:r>
+      <w:proofErr w:type="gramStart"/>
+      <w:r>
+        <w:rPr>
+          <w:rFonts w:ascii="楷体" w:eastAsia="楷体" w:hAnsi="楷体" w:cs="STHeitiSC-Light" w:hint="eastAsia"/>
+          <w:kern w:val="0"/>
+          <w:sz w:val="24"/>
+          <w:szCs w:val="24"/>
+          <w:lang w:val="zh-CN"/>
+        </w:rPr>
+        <w:t>涛</w:t>
+      </w:r>
+      <w:proofErr w:type="gramEnd"/>
+      <w:r>
+        <w:rPr>
+          <w:rFonts w:ascii="楷体" w:eastAsia="楷体" w:hAnsi="楷体" w:cs="STHeitiSC-Light" w:hint="eastAsia"/>
+          <w:kern w:val="0"/>
+          <w:sz w:val="24"/>
+          <w:szCs w:val="24"/>
+          <w:lang w:val="zh-CN"/>
+        </w:rPr>
+        <w:t>一副</w:t>
       </w:r>
       <w:r>
         <w:rPr>
@@ -5648,6 +6712,7 @@
           <w:lang w:val="zh-CN"/>
         </w:rPr>
       </w:pPr>
+      <w:proofErr w:type="gramStart"/>
       <w:r>
         <w:rPr>
           <w:rFonts w:ascii="楷体" w:eastAsia="楷体" w:hAnsi="楷体" w:cs="Helvetica"/>
@@ -5686,7 +6751,18 @@
           <w:szCs w:val="24"/>
           <w:lang w:val="zh-CN"/>
         </w:rPr>
-        <w:t>龙儿有点莫名其妙。</w:t>
+        <w:t>龙儿有点</w:t>
+      </w:r>
+      <w:proofErr w:type="gramEnd"/>
+      <w:r>
+        <w:rPr>
+          <w:rFonts w:ascii="楷体" w:eastAsia="楷体" w:hAnsi="楷体" w:cs="STHeitiSC-Light" w:hint="eastAsia"/>
+          <w:kern w:val="0"/>
+          <w:sz w:val="24"/>
+          <w:szCs w:val="24"/>
+          <w:lang w:val="zh-CN"/>
+        </w:rPr>
+        <w:t>莫名其妙。</w:t>
       </w:r>
     </w:p>
     <w:p>
@@ -5755,46 +6831,80 @@
           <w:szCs w:val="24"/>
           <w:lang w:val="zh-CN"/>
         </w:rPr>
-        <w:t>涛涛一副要烧了他的表情。</w:t>
-      </w:r>
-    </w:p>
-    <w:p>
-      <w:pPr>
-        <w:tabs>
-          <w:tab w:val="left" w:pos="566"/>
-          <w:tab w:val="left" w:pos="1133"/>
-          <w:tab w:val="left" w:pos="1700"/>
-          <w:tab w:val="left" w:pos="2267"/>
-          <w:tab w:val="left" w:pos="2834"/>
-          <w:tab w:val="left" w:pos="3401"/>
-          <w:tab w:val="left" w:pos="3968"/>
-          <w:tab w:val="left" w:pos="4535"/>
-          <w:tab w:val="left" w:pos="5102"/>
-          <w:tab w:val="left" w:pos="5669"/>
-          <w:tab w:val="left" w:pos="6236"/>
-          <w:tab w:val="left" w:pos="6803"/>
-        </w:tabs>
-        <w:adjustRightInd w:val="0"/>
-        <w:spacing w:line="360" w:lineRule="auto"/>
-        <w:ind w:firstLineChars="200" w:firstLine="480"/>
-        <w:jc w:val="left"/>
-        <w:rPr>
-          <w:rFonts w:ascii="楷体" w:eastAsia="楷体" w:hAnsi="楷体" w:cs="Helvetica"/>
-          <w:kern w:val="0"/>
-          <w:sz w:val="24"/>
-          <w:szCs w:val="24"/>
-          <w:lang w:val="zh-CN"/>
-        </w:rPr>
-      </w:pPr>
-      <w:r>
-        <w:rPr>
-          <w:rFonts w:ascii="楷体" w:eastAsia="楷体" w:hAnsi="楷体" w:cs="STHeitiSC-Light" w:hint="eastAsia"/>
-          <w:kern w:val="0"/>
-          <w:sz w:val="24"/>
-          <w:szCs w:val="24"/>
-          <w:lang w:val="zh-CN"/>
-        </w:rPr>
-        <w:t>龙儿呆滞了一秒，竟然被发现了：</w:t>
+        <w:t>涛</w:t>
+      </w:r>
+      <w:proofErr w:type="gramStart"/>
+      <w:r>
+        <w:rPr>
+          <w:rFonts w:ascii="楷体" w:eastAsia="楷体" w:hAnsi="楷体" w:cs="STHeitiSC-Light" w:hint="eastAsia"/>
+          <w:kern w:val="0"/>
+          <w:sz w:val="24"/>
+          <w:szCs w:val="24"/>
+          <w:lang w:val="zh-CN"/>
+        </w:rPr>
+        <w:t>涛</w:t>
+      </w:r>
+      <w:proofErr w:type="gramEnd"/>
+      <w:r>
+        <w:rPr>
+          <w:rFonts w:ascii="楷体" w:eastAsia="楷体" w:hAnsi="楷体" w:cs="STHeitiSC-Light" w:hint="eastAsia"/>
+          <w:kern w:val="0"/>
+          <w:sz w:val="24"/>
+          <w:szCs w:val="24"/>
+          <w:lang w:val="zh-CN"/>
+        </w:rPr>
+        <w:t>一副要烧了他的表情。</w:t>
+      </w:r>
+    </w:p>
+    <w:p>
+      <w:pPr>
+        <w:tabs>
+          <w:tab w:val="left" w:pos="566"/>
+          <w:tab w:val="left" w:pos="1133"/>
+          <w:tab w:val="left" w:pos="1700"/>
+          <w:tab w:val="left" w:pos="2267"/>
+          <w:tab w:val="left" w:pos="2834"/>
+          <w:tab w:val="left" w:pos="3401"/>
+          <w:tab w:val="left" w:pos="3968"/>
+          <w:tab w:val="left" w:pos="4535"/>
+          <w:tab w:val="left" w:pos="5102"/>
+          <w:tab w:val="left" w:pos="5669"/>
+          <w:tab w:val="left" w:pos="6236"/>
+          <w:tab w:val="left" w:pos="6803"/>
+        </w:tabs>
+        <w:adjustRightInd w:val="0"/>
+        <w:spacing w:line="360" w:lineRule="auto"/>
+        <w:ind w:firstLineChars="200" w:firstLine="480"/>
+        <w:jc w:val="left"/>
+        <w:rPr>
+          <w:rFonts w:ascii="楷体" w:eastAsia="楷体" w:hAnsi="楷体" w:cs="Helvetica"/>
+          <w:kern w:val="0"/>
+          <w:sz w:val="24"/>
+          <w:szCs w:val="24"/>
+          <w:lang w:val="zh-CN"/>
+        </w:rPr>
+      </w:pPr>
+      <w:proofErr w:type="gramStart"/>
+      <w:r>
+        <w:rPr>
+          <w:rFonts w:ascii="楷体" w:eastAsia="楷体" w:hAnsi="楷体" w:cs="STHeitiSC-Light" w:hint="eastAsia"/>
+          <w:kern w:val="0"/>
+          <w:sz w:val="24"/>
+          <w:szCs w:val="24"/>
+          <w:lang w:val="zh-CN"/>
+        </w:rPr>
+        <w:t>龙儿呆滞</w:t>
+      </w:r>
+      <w:proofErr w:type="gramEnd"/>
+      <w:r>
+        <w:rPr>
+          <w:rFonts w:ascii="楷体" w:eastAsia="楷体" w:hAnsi="楷体" w:cs="STHeitiSC-Light" w:hint="eastAsia"/>
+          <w:kern w:val="0"/>
+          <w:sz w:val="24"/>
+          <w:szCs w:val="24"/>
+          <w:lang w:val="zh-CN"/>
+        </w:rPr>
+        <w:t>了一秒，竟然被发现了：</w:t>
       </w:r>
       <w:r>
         <w:rPr>
@@ -5893,7 +7003,29 @@
           <w:szCs w:val="24"/>
           <w:lang w:val="zh-CN"/>
         </w:rPr>
-        <w:t>涛涛一脸鄙夷。</w:t>
+        <w:t>涛</w:t>
+      </w:r>
+      <w:proofErr w:type="gramStart"/>
+      <w:r>
+        <w:rPr>
+          <w:rFonts w:ascii="楷体" w:eastAsia="楷体" w:hAnsi="楷体" w:cs="STHeitiSC-Light" w:hint="eastAsia"/>
+          <w:kern w:val="0"/>
+          <w:sz w:val="24"/>
+          <w:szCs w:val="24"/>
+          <w:lang w:val="zh-CN"/>
+        </w:rPr>
+        <w:t>涛</w:t>
+      </w:r>
+      <w:proofErr w:type="gramEnd"/>
+      <w:r>
+        <w:rPr>
+          <w:rFonts w:ascii="楷体" w:eastAsia="楷体" w:hAnsi="楷体" w:cs="STHeitiSC-Light" w:hint="eastAsia"/>
+          <w:kern w:val="0"/>
+          <w:sz w:val="24"/>
+          <w:szCs w:val="24"/>
+          <w:lang w:val="zh-CN"/>
+        </w:rPr>
+        <w:t>一脸鄙夷。</w:t>
       </w:r>
     </w:p>
     <w:p>
@@ -6100,7 +7232,29 @@
           <w:szCs w:val="24"/>
           <w:lang w:val="zh-CN"/>
         </w:rPr>
-        <w:t>熄灯以后，大家都躺在床上。龙儿突然说：</w:t>
+        <w:t>熄灯以后，大家都躺在床上。</w:t>
+      </w:r>
+      <w:proofErr w:type="gramStart"/>
+      <w:r>
+        <w:rPr>
+          <w:rFonts w:ascii="楷体" w:eastAsia="楷体" w:hAnsi="楷体" w:cs="STHeitiSC-Light" w:hint="eastAsia"/>
+          <w:kern w:val="0"/>
+          <w:sz w:val="24"/>
+          <w:szCs w:val="24"/>
+          <w:lang w:val="zh-CN"/>
+        </w:rPr>
+        <w:t>龙儿突然</w:t>
+      </w:r>
+      <w:proofErr w:type="gramEnd"/>
+      <w:r>
+        <w:rPr>
+          <w:rFonts w:ascii="楷体" w:eastAsia="楷体" w:hAnsi="楷体" w:cs="STHeitiSC-Light" w:hint="eastAsia"/>
+          <w:kern w:val="0"/>
+          <w:sz w:val="24"/>
+          <w:szCs w:val="24"/>
+          <w:lang w:val="zh-CN"/>
+        </w:rPr>
+        <w:t>说：</w:t>
       </w:r>
       <w:r>
         <w:rPr>
@@ -6120,7 +7274,29 @@
           <w:szCs w:val="24"/>
           <w:lang w:val="zh-CN"/>
         </w:rPr>
-        <w:t>我喜欢心怡很明显吗。</w:t>
+        <w:t>我喜欢心</w:t>
+      </w:r>
+      <w:proofErr w:type="gramStart"/>
+      <w:r>
+        <w:rPr>
+          <w:rFonts w:ascii="楷体" w:eastAsia="楷体" w:hAnsi="楷体" w:cs="STHeitiSC-Light" w:hint="eastAsia"/>
+          <w:kern w:val="0"/>
+          <w:sz w:val="24"/>
+          <w:szCs w:val="24"/>
+          <w:lang w:val="zh-CN"/>
+        </w:rPr>
+        <w:t>怡</w:t>
+      </w:r>
+      <w:proofErr w:type="gramEnd"/>
+      <w:r>
+        <w:rPr>
+          <w:rFonts w:ascii="楷体" w:eastAsia="楷体" w:hAnsi="楷体" w:cs="STHeitiSC-Light" w:hint="eastAsia"/>
+          <w:kern w:val="0"/>
+          <w:sz w:val="24"/>
+          <w:szCs w:val="24"/>
+          <w:lang w:val="zh-CN"/>
+        </w:rPr>
+        <w:t>很明显吗。</w:t>
       </w:r>
       <w:r>
         <w:rPr>
@@ -6218,7 +7394,29 @@
           <w:szCs w:val="24"/>
           <w:lang w:val="zh-CN"/>
         </w:rPr>
-        <w:t>啊，龙真的喜欢王心怡啊，噶以后要叫她嫂子了。</w:t>
+        <w:t>啊，龙真的喜欢王心怡啊，</w:t>
+      </w:r>
+      <w:proofErr w:type="gramStart"/>
+      <w:r>
+        <w:rPr>
+          <w:rFonts w:ascii="楷体" w:eastAsia="楷体" w:hAnsi="楷体" w:cs="STHeitiSC-Light" w:hint="eastAsia"/>
+          <w:kern w:val="0"/>
+          <w:sz w:val="24"/>
+          <w:szCs w:val="24"/>
+          <w:lang w:val="zh-CN"/>
+        </w:rPr>
+        <w:t>噶</w:t>
+      </w:r>
+      <w:proofErr w:type="gramEnd"/>
+      <w:r>
+        <w:rPr>
+          <w:rFonts w:ascii="楷体" w:eastAsia="楷体" w:hAnsi="楷体" w:cs="STHeitiSC-Light" w:hint="eastAsia"/>
+          <w:kern w:val="0"/>
+          <w:sz w:val="24"/>
+          <w:szCs w:val="24"/>
+          <w:lang w:val="zh-CN"/>
+        </w:rPr>
+        <w:t>以后要叫她嫂子了。</w:t>
       </w:r>
       <w:r>
         <w:rPr>
@@ -6299,15 +7497,27 @@
         </w:rPr>
         <w:t>”</w:t>
       </w:r>
-      <w:r>
-        <w:rPr>
-          <w:rFonts w:ascii="楷体" w:eastAsia="楷体" w:hAnsi="楷体" w:cs="STHeitiSC-Light" w:hint="eastAsia"/>
-          <w:kern w:val="0"/>
-          <w:sz w:val="24"/>
-          <w:szCs w:val="24"/>
-          <w:lang w:val="zh-CN"/>
-        </w:rPr>
-        <w:t>恺洋带着恍然大悟的语气。</w:t>
+      <w:proofErr w:type="gramStart"/>
+      <w:r>
+        <w:rPr>
+          <w:rFonts w:ascii="楷体" w:eastAsia="楷体" w:hAnsi="楷体" w:cs="STHeitiSC-Light" w:hint="eastAsia"/>
+          <w:kern w:val="0"/>
+          <w:sz w:val="24"/>
+          <w:szCs w:val="24"/>
+          <w:lang w:val="zh-CN"/>
+        </w:rPr>
+        <w:t>恺</w:t>
+      </w:r>
+      <w:proofErr w:type="gramEnd"/>
+      <w:r>
+        <w:rPr>
+          <w:rFonts w:ascii="楷体" w:eastAsia="楷体" w:hAnsi="楷体" w:cs="STHeitiSC-Light" w:hint="eastAsia"/>
+          <w:kern w:val="0"/>
+          <w:sz w:val="24"/>
+          <w:szCs w:val="24"/>
+          <w:lang w:val="zh-CN"/>
+        </w:rPr>
+        <w:t>洋带着恍然大悟的语气。</w:t>
       </w:r>
     </w:p>
     <w:p>
@@ -6376,45 +7586,89 @@
           <w:szCs w:val="24"/>
           <w:lang w:val="zh-CN"/>
         </w:rPr>
-        <w:t>越越平静地说着。</w:t>
-      </w:r>
-    </w:p>
-    <w:p>
-      <w:pPr>
-        <w:tabs>
-          <w:tab w:val="left" w:pos="1133"/>
-          <w:tab w:val="left" w:pos="1700"/>
-          <w:tab w:val="left" w:pos="2267"/>
-          <w:tab w:val="left" w:pos="2834"/>
-          <w:tab w:val="left" w:pos="3401"/>
-          <w:tab w:val="left" w:pos="3968"/>
-          <w:tab w:val="left" w:pos="4535"/>
-          <w:tab w:val="left" w:pos="5102"/>
-          <w:tab w:val="left" w:pos="5669"/>
-          <w:tab w:val="left" w:pos="6236"/>
-          <w:tab w:val="left" w:pos="6803"/>
-        </w:tabs>
-        <w:adjustRightInd w:val="0"/>
-        <w:spacing w:line="360" w:lineRule="auto"/>
-        <w:ind w:firstLineChars="200" w:firstLine="480"/>
-        <w:jc w:val="left"/>
-        <w:rPr>
-          <w:rFonts w:ascii="楷体" w:eastAsia="楷体" w:hAnsi="楷体" w:cs="Helvetica"/>
-          <w:kern w:val="0"/>
-          <w:sz w:val="24"/>
-          <w:szCs w:val="24"/>
-          <w:lang w:val="zh-CN"/>
-        </w:rPr>
-      </w:pPr>
-      <w:r>
-        <w:rPr>
-          <w:rFonts w:ascii="楷体" w:eastAsia="楷体" w:hAnsi="楷体" w:cs="STHeitiSC-Light" w:hint="eastAsia"/>
-          <w:kern w:val="0"/>
-          <w:sz w:val="24"/>
-          <w:szCs w:val="24"/>
-          <w:lang w:val="zh-CN"/>
-        </w:rPr>
-        <w:t>（画外音：小越越啊你可以再淡定点不啊啊啊亲！）</w:t>
+        <w:t>越</w:t>
+      </w:r>
+      <w:proofErr w:type="gramStart"/>
+      <w:r>
+        <w:rPr>
+          <w:rFonts w:ascii="楷体" w:eastAsia="楷体" w:hAnsi="楷体" w:cs="STHeitiSC-Light" w:hint="eastAsia"/>
+          <w:kern w:val="0"/>
+          <w:sz w:val="24"/>
+          <w:szCs w:val="24"/>
+          <w:lang w:val="zh-CN"/>
+        </w:rPr>
+        <w:t>越</w:t>
+      </w:r>
+      <w:proofErr w:type="gramEnd"/>
+      <w:r>
+        <w:rPr>
+          <w:rFonts w:ascii="楷体" w:eastAsia="楷体" w:hAnsi="楷体" w:cs="STHeitiSC-Light" w:hint="eastAsia"/>
+          <w:kern w:val="0"/>
+          <w:sz w:val="24"/>
+          <w:szCs w:val="24"/>
+          <w:lang w:val="zh-CN"/>
+        </w:rPr>
+        <w:t>平静地说着。</w:t>
+      </w:r>
+    </w:p>
+    <w:p>
+      <w:pPr>
+        <w:tabs>
+          <w:tab w:val="left" w:pos="1133"/>
+          <w:tab w:val="left" w:pos="1700"/>
+          <w:tab w:val="left" w:pos="2267"/>
+          <w:tab w:val="left" w:pos="2834"/>
+          <w:tab w:val="left" w:pos="3401"/>
+          <w:tab w:val="left" w:pos="3968"/>
+          <w:tab w:val="left" w:pos="4535"/>
+          <w:tab w:val="left" w:pos="5102"/>
+          <w:tab w:val="left" w:pos="5669"/>
+          <w:tab w:val="left" w:pos="6236"/>
+          <w:tab w:val="left" w:pos="6803"/>
+        </w:tabs>
+        <w:adjustRightInd w:val="0"/>
+        <w:spacing w:line="360" w:lineRule="auto"/>
+        <w:ind w:firstLineChars="200" w:firstLine="480"/>
+        <w:jc w:val="left"/>
+        <w:rPr>
+          <w:rFonts w:ascii="楷体" w:eastAsia="楷体" w:hAnsi="楷体" w:cs="Helvetica"/>
+          <w:kern w:val="0"/>
+          <w:sz w:val="24"/>
+          <w:szCs w:val="24"/>
+          <w:lang w:val="zh-CN"/>
+        </w:rPr>
+      </w:pPr>
+      <w:r>
+        <w:rPr>
+          <w:rFonts w:ascii="楷体" w:eastAsia="楷体" w:hAnsi="楷体" w:cs="STHeitiSC-Light" w:hint="eastAsia"/>
+          <w:kern w:val="0"/>
+          <w:sz w:val="24"/>
+          <w:szCs w:val="24"/>
+          <w:lang w:val="zh-CN"/>
+        </w:rPr>
+        <w:t>（画外音：小越</w:t>
+      </w:r>
+      <w:proofErr w:type="gramStart"/>
+      <w:r>
+        <w:rPr>
+          <w:rFonts w:ascii="楷体" w:eastAsia="楷体" w:hAnsi="楷体" w:cs="STHeitiSC-Light" w:hint="eastAsia"/>
+          <w:kern w:val="0"/>
+          <w:sz w:val="24"/>
+          <w:szCs w:val="24"/>
+          <w:lang w:val="zh-CN"/>
+        </w:rPr>
+        <w:t>越</w:t>
+      </w:r>
+      <w:proofErr w:type="gramEnd"/>
+      <w:r>
+        <w:rPr>
+          <w:rFonts w:ascii="楷体" w:eastAsia="楷体" w:hAnsi="楷体" w:cs="STHeitiSC-Light" w:hint="eastAsia"/>
+          <w:kern w:val="0"/>
+          <w:sz w:val="24"/>
+          <w:szCs w:val="24"/>
+          <w:lang w:val="zh-CN"/>
+        </w:rPr>
+        <w:t>啊你可以再淡定点不啊啊啊亲！）</w:t>
       </w:r>
     </w:p>
     <w:p>
@@ -6620,15 +7874,27 @@
           <w:lang w:val="zh-CN"/>
         </w:rPr>
       </w:pPr>
-      <w:r>
-        <w:rPr>
-          <w:rFonts w:ascii="楷体" w:eastAsia="楷体" w:hAnsi="楷体" w:cs="STHeitiSC-Light" w:hint="eastAsia"/>
-          <w:kern w:val="0"/>
-          <w:sz w:val="24"/>
-          <w:szCs w:val="24"/>
-          <w:lang w:val="zh-CN"/>
-        </w:rPr>
-        <w:t>龙儿盯着天花板，其中一个角落被透进来的光照亮。告白吗，根本没觉得有可能吧。</w:t>
+      <w:proofErr w:type="gramStart"/>
+      <w:r>
+        <w:rPr>
+          <w:rFonts w:ascii="楷体" w:eastAsia="楷体" w:hAnsi="楷体" w:cs="STHeitiSC-Light" w:hint="eastAsia"/>
+          <w:kern w:val="0"/>
+          <w:sz w:val="24"/>
+          <w:szCs w:val="24"/>
+          <w:lang w:val="zh-CN"/>
+        </w:rPr>
+        <w:t>龙儿盯着</w:t>
+      </w:r>
+      <w:proofErr w:type="gramEnd"/>
+      <w:r>
+        <w:rPr>
+          <w:rFonts w:ascii="楷体" w:eastAsia="楷体" w:hAnsi="楷体" w:cs="STHeitiSC-Light" w:hint="eastAsia"/>
+          <w:kern w:val="0"/>
+          <w:sz w:val="24"/>
+          <w:szCs w:val="24"/>
+          <w:lang w:val="zh-CN"/>
+        </w:rPr>
+        <w:t>天花板，其中一个角落被透进来的光照亮。告白吗，根本没觉得有可能吧。</w:t>
       </w:r>
     </w:p>
     <w:p>
@@ -6667,7 +7933,29 @@
           <w:szCs w:val="24"/>
           <w:lang w:val="zh-CN"/>
         </w:rPr>
-        <w:t>不知道诶，看情况吧，我打算过几天开始熬夜了。</w:t>
+        <w:t>不知道</w:t>
+      </w:r>
+      <w:proofErr w:type="gramStart"/>
+      <w:r>
+        <w:rPr>
+          <w:rFonts w:ascii="楷体" w:eastAsia="楷体" w:hAnsi="楷体" w:cs="STHeitiSC-Light" w:hint="eastAsia"/>
+          <w:kern w:val="0"/>
+          <w:sz w:val="24"/>
+          <w:szCs w:val="24"/>
+          <w:lang w:val="zh-CN"/>
+        </w:rPr>
+        <w:t>诶</w:t>
+      </w:r>
+      <w:proofErr w:type="gramEnd"/>
+      <w:r>
+        <w:rPr>
+          <w:rFonts w:ascii="楷体" w:eastAsia="楷体" w:hAnsi="楷体" w:cs="STHeitiSC-Light" w:hint="eastAsia"/>
+          <w:kern w:val="0"/>
+          <w:sz w:val="24"/>
+          <w:szCs w:val="24"/>
+          <w:lang w:val="zh-CN"/>
+        </w:rPr>
+        <w:t>，看情况吧，我打算过几天开始熬夜了。</w:t>
       </w:r>
     </w:p>
     <w:p>
@@ -6728,7 +8016,35 @@
         <w:rPr>
           <w:rFonts w:hint="eastAsia"/>
         </w:rPr>
-        <w:t>被涛涛发现喜欢心怡了，其实挺明显，很多人都看出来了吧。甚至连她自己有可能也是知道的吧。</w:t>
+        <w:t>被涛</w:t>
+      </w:r>
+      <w:proofErr w:type="gramStart"/>
+      <w:r>
+        <w:rPr>
+          <w:rFonts w:hint="eastAsia"/>
+        </w:rPr>
+        <w:t>涛</w:t>
+      </w:r>
+      <w:proofErr w:type="gramEnd"/>
+      <w:r>
+        <w:rPr>
+          <w:rFonts w:hint="eastAsia"/>
+        </w:rPr>
+        <w:t>发现喜欢心</w:t>
+      </w:r>
+      <w:proofErr w:type="gramStart"/>
+      <w:r>
+        <w:rPr>
+          <w:rFonts w:hint="eastAsia"/>
+        </w:rPr>
+        <w:t>怡</w:t>
+      </w:r>
+      <w:proofErr w:type="gramEnd"/>
+      <w:r>
+        <w:rPr>
+          <w:rFonts w:hint="eastAsia"/>
+        </w:rPr>
+        <w:t>了，其实挺明显，很多人都看出来了吧。甚至连她自己有可能也是知道的吧。</w:t>
       </w:r>
       <w:r>
         <w:br/>
@@ -6921,103 +8237,193 @@
           <w:lang w:val="zh-CN"/>
         </w:rPr>
       </w:pPr>
-      <w:r>
-        <w:rPr>
-          <w:rFonts w:ascii="楷体" w:eastAsia="楷体" w:hAnsi="楷体" w:cs="STHeitiSC-Light" w:hint="eastAsia"/>
-          <w:kern w:val="0"/>
-          <w:sz w:val="24"/>
-          <w:szCs w:val="24"/>
-          <w:lang w:val="zh-CN"/>
-        </w:rPr>
-        <w:t>龙儿连开三枪。</w:t>
-      </w:r>
-    </w:p>
-    <w:p>
-      <w:pPr>
-        <w:tabs>
-          <w:tab w:val="left" w:pos="566"/>
-          <w:tab w:val="left" w:pos="1133"/>
-          <w:tab w:val="left" w:pos="1700"/>
-          <w:tab w:val="left" w:pos="2267"/>
-          <w:tab w:val="left" w:pos="2834"/>
-          <w:tab w:val="left" w:pos="3401"/>
-          <w:tab w:val="left" w:pos="3968"/>
-          <w:tab w:val="left" w:pos="4535"/>
-          <w:tab w:val="left" w:pos="5102"/>
-          <w:tab w:val="left" w:pos="5669"/>
-          <w:tab w:val="left" w:pos="6236"/>
-          <w:tab w:val="left" w:pos="6803"/>
-        </w:tabs>
-        <w:adjustRightInd w:val="0"/>
-        <w:spacing w:line="360" w:lineRule="auto"/>
-        <w:ind w:firstLineChars="200" w:firstLine="480"/>
-        <w:jc w:val="left"/>
-        <w:rPr>
-          <w:rFonts w:ascii="楷体" w:eastAsia="楷体" w:hAnsi="楷体" w:cs="Helvetica"/>
-          <w:kern w:val="0"/>
-          <w:sz w:val="24"/>
-          <w:szCs w:val="24"/>
-          <w:lang w:val="zh-CN"/>
-        </w:rPr>
-      </w:pPr>
-      <w:r>
-        <w:rPr>
-          <w:rFonts w:ascii="楷体" w:eastAsia="楷体" w:hAnsi="楷体" w:cs="STHeitiSC-Light" w:hint="eastAsia"/>
-          <w:kern w:val="0"/>
-          <w:sz w:val="24"/>
-          <w:szCs w:val="24"/>
-          <w:lang w:val="zh-CN"/>
-        </w:rPr>
-        <w:t>心怡摸了摸下巴，思索了一下，用手比划着扔了个手榴弹过来。</w:t>
-      </w:r>
-    </w:p>
-    <w:p>
-      <w:pPr>
-        <w:tabs>
-          <w:tab w:val="left" w:pos="566"/>
-          <w:tab w:val="left" w:pos="1133"/>
-          <w:tab w:val="left" w:pos="1700"/>
-          <w:tab w:val="left" w:pos="2267"/>
-          <w:tab w:val="left" w:pos="2834"/>
-          <w:tab w:val="left" w:pos="3401"/>
-          <w:tab w:val="left" w:pos="3968"/>
-          <w:tab w:val="left" w:pos="4535"/>
-          <w:tab w:val="left" w:pos="5102"/>
-          <w:tab w:val="left" w:pos="5669"/>
-          <w:tab w:val="left" w:pos="6236"/>
-          <w:tab w:val="left" w:pos="6803"/>
-        </w:tabs>
-        <w:adjustRightInd w:val="0"/>
-        <w:spacing w:line="360" w:lineRule="auto"/>
-        <w:ind w:firstLineChars="200" w:firstLine="480"/>
-        <w:jc w:val="left"/>
-        <w:rPr>
-          <w:rFonts w:ascii="楷体" w:eastAsia="楷体" w:hAnsi="楷体" w:cs="Helvetica"/>
-          <w:kern w:val="0"/>
-          <w:sz w:val="24"/>
-          <w:szCs w:val="24"/>
-          <w:lang w:val="zh-CN"/>
-        </w:rPr>
-      </w:pPr>
-      <w:r>
-        <w:rPr>
-          <w:rFonts w:ascii="楷体" w:eastAsia="楷体" w:hAnsi="楷体" w:cs="STHeitiSC-Light" w:hint="eastAsia"/>
-          <w:kern w:val="0"/>
-          <w:sz w:val="24"/>
-          <w:szCs w:val="24"/>
-          <w:lang w:val="zh-CN"/>
-        </w:rPr>
-        <w:t>龙儿呆住了，</w:t>
-      </w:r>
-      <w:r>
-        <w:rPr>
-          <w:rFonts w:ascii="楷体" w:eastAsia="楷体" w:hAnsi="楷体" w:cs="STHeitiSC-Light" w:hint="eastAsia"/>
-          <w:kern w:val="0"/>
-          <w:sz w:val="24"/>
-          <w:szCs w:val="24"/>
-          <w:lang w:val="zh-CN"/>
-        </w:rPr>
-        <w:t>心想这个女生脑洞怎么这么大，</w:t>
+      <w:proofErr w:type="gramStart"/>
+      <w:r>
+        <w:rPr>
+          <w:rFonts w:ascii="楷体" w:eastAsia="楷体" w:hAnsi="楷体" w:cs="STHeitiSC-Light" w:hint="eastAsia"/>
+          <w:kern w:val="0"/>
+          <w:sz w:val="24"/>
+          <w:szCs w:val="24"/>
+          <w:lang w:val="zh-CN"/>
+        </w:rPr>
+        <w:t>龙儿连开三</w:t>
+      </w:r>
+      <w:proofErr w:type="gramEnd"/>
+      <w:r>
+        <w:rPr>
+          <w:rFonts w:ascii="楷体" w:eastAsia="楷体" w:hAnsi="楷体" w:cs="STHeitiSC-Light" w:hint="eastAsia"/>
+          <w:kern w:val="0"/>
+          <w:sz w:val="24"/>
+          <w:szCs w:val="24"/>
+          <w:lang w:val="zh-CN"/>
+        </w:rPr>
+        <w:t>枪。</w:t>
+      </w:r>
+    </w:p>
+    <w:p>
+      <w:pPr>
+        <w:tabs>
+          <w:tab w:val="left" w:pos="566"/>
+          <w:tab w:val="left" w:pos="1133"/>
+          <w:tab w:val="left" w:pos="1700"/>
+          <w:tab w:val="left" w:pos="2267"/>
+          <w:tab w:val="left" w:pos="2834"/>
+          <w:tab w:val="left" w:pos="3401"/>
+          <w:tab w:val="left" w:pos="3968"/>
+          <w:tab w:val="left" w:pos="4535"/>
+          <w:tab w:val="left" w:pos="5102"/>
+          <w:tab w:val="left" w:pos="5669"/>
+          <w:tab w:val="left" w:pos="6236"/>
+          <w:tab w:val="left" w:pos="6803"/>
+        </w:tabs>
+        <w:adjustRightInd w:val="0"/>
+        <w:spacing w:line="360" w:lineRule="auto"/>
+        <w:ind w:firstLineChars="200" w:firstLine="480"/>
+        <w:jc w:val="left"/>
+        <w:rPr>
+          <w:rFonts w:ascii="楷体" w:eastAsia="楷体" w:hAnsi="楷体" w:cs="Helvetica"/>
+          <w:kern w:val="0"/>
+          <w:sz w:val="24"/>
+          <w:szCs w:val="24"/>
+          <w:lang w:val="zh-CN"/>
+        </w:rPr>
+      </w:pPr>
+      <w:r>
+        <w:rPr>
+          <w:rFonts w:ascii="楷体" w:eastAsia="楷体" w:hAnsi="楷体" w:cs="STHeitiSC-Light" w:hint="eastAsia"/>
+          <w:kern w:val="0"/>
+          <w:sz w:val="24"/>
+          <w:szCs w:val="24"/>
+          <w:lang w:val="zh-CN"/>
+        </w:rPr>
+        <w:t>心</w:t>
+      </w:r>
+      <w:proofErr w:type="gramStart"/>
+      <w:r>
+        <w:rPr>
+          <w:rFonts w:ascii="楷体" w:eastAsia="楷体" w:hAnsi="楷体" w:cs="STHeitiSC-Light" w:hint="eastAsia"/>
+          <w:kern w:val="0"/>
+          <w:sz w:val="24"/>
+          <w:szCs w:val="24"/>
+          <w:lang w:val="zh-CN"/>
+        </w:rPr>
+        <w:t>怡</w:t>
+      </w:r>
+      <w:proofErr w:type="gramEnd"/>
+      <w:r>
+        <w:rPr>
+          <w:rFonts w:ascii="楷体" w:eastAsia="楷体" w:hAnsi="楷体" w:cs="STHeitiSC-Light" w:hint="eastAsia"/>
+          <w:kern w:val="0"/>
+          <w:sz w:val="24"/>
+          <w:szCs w:val="24"/>
+          <w:lang w:val="zh-CN"/>
+        </w:rPr>
+        <w:t>摸了摸下巴，思索了一下，用手</w:t>
+      </w:r>
+      <w:proofErr w:type="gramStart"/>
+      <w:r>
+        <w:rPr>
+          <w:rFonts w:ascii="楷体" w:eastAsia="楷体" w:hAnsi="楷体" w:cs="STHeitiSC-Light" w:hint="eastAsia"/>
+          <w:kern w:val="0"/>
+          <w:sz w:val="24"/>
+          <w:szCs w:val="24"/>
+          <w:lang w:val="zh-CN"/>
+        </w:rPr>
+        <w:t>比划着扔了</w:t>
+      </w:r>
+      <w:proofErr w:type="gramEnd"/>
+      <w:r>
+        <w:rPr>
+          <w:rFonts w:ascii="楷体" w:eastAsia="楷体" w:hAnsi="楷体" w:cs="STHeitiSC-Light" w:hint="eastAsia"/>
+          <w:kern w:val="0"/>
+          <w:sz w:val="24"/>
+          <w:szCs w:val="24"/>
+          <w:lang w:val="zh-CN"/>
+        </w:rPr>
+        <w:t>个手榴弹过来。</w:t>
+      </w:r>
+    </w:p>
+    <w:p>
+      <w:pPr>
+        <w:tabs>
+          <w:tab w:val="left" w:pos="566"/>
+          <w:tab w:val="left" w:pos="1133"/>
+          <w:tab w:val="left" w:pos="1700"/>
+          <w:tab w:val="left" w:pos="2267"/>
+          <w:tab w:val="left" w:pos="2834"/>
+          <w:tab w:val="left" w:pos="3401"/>
+          <w:tab w:val="left" w:pos="3968"/>
+          <w:tab w:val="left" w:pos="4535"/>
+          <w:tab w:val="left" w:pos="5102"/>
+          <w:tab w:val="left" w:pos="5669"/>
+          <w:tab w:val="left" w:pos="6236"/>
+          <w:tab w:val="left" w:pos="6803"/>
+        </w:tabs>
+        <w:adjustRightInd w:val="0"/>
+        <w:spacing w:line="360" w:lineRule="auto"/>
+        <w:ind w:firstLineChars="200" w:firstLine="480"/>
+        <w:jc w:val="left"/>
+        <w:rPr>
+          <w:rFonts w:ascii="楷体" w:eastAsia="楷体" w:hAnsi="楷体" w:cs="Helvetica"/>
+          <w:kern w:val="0"/>
+          <w:sz w:val="24"/>
+          <w:szCs w:val="24"/>
+          <w:lang w:val="zh-CN"/>
+        </w:rPr>
+      </w:pPr>
+      <w:proofErr w:type="gramStart"/>
+      <w:r>
+        <w:rPr>
+          <w:rFonts w:ascii="楷体" w:eastAsia="楷体" w:hAnsi="楷体" w:cs="STHeitiSC-Light" w:hint="eastAsia"/>
+          <w:kern w:val="0"/>
+          <w:sz w:val="24"/>
+          <w:szCs w:val="24"/>
+          <w:lang w:val="zh-CN"/>
+        </w:rPr>
+        <w:t>龙儿呆住</w:t>
+      </w:r>
+      <w:proofErr w:type="gramEnd"/>
+      <w:r>
+        <w:rPr>
+          <w:rFonts w:ascii="楷体" w:eastAsia="楷体" w:hAnsi="楷体" w:cs="STHeitiSC-Light" w:hint="eastAsia"/>
+          <w:kern w:val="0"/>
+          <w:sz w:val="24"/>
+          <w:szCs w:val="24"/>
+          <w:lang w:val="zh-CN"/>
+        </w:rPr>
+        <w:t>了，</w:t>
+      </w:r>
+      <w:r>
+        <w:rPr>
+          <w:rFonts w:ascii="楷体" w:eastAsia="楷体" w:hAnsi="楷体" w:cs="STHeitiSC-Light" w:hint="eastAsia"/>
+          <w:kern w:val="0"/>
+          <w:sz w:val="24"/>
+          <w:szCs w:val="24"/>
+          <w:lang w:val="zh-CN"/>
+        </w:rPr>
+        <w:t>心想这个女生</w:t>
+      </w:r>
+      <w:proofErr w:type="gramStart"/>
+      <w:r>
+        <w:rPr>
+          <w:rFonts w:ascii="楷体" w:eastAsia="楷体" w:hAnsi="楷体" w:cs="STHeitiSC-Light" w:hint="eastAsia"/>
+          <w:kern w:val="0"/>
+          <w:sz w:val="24"/>
+          <w:szCs w:val="24"/>
+          <w:lang w:val="zh-CN"/>
+        </w:rPr>
+        <w:t>脑洞怎么</w:t>
+      </w:r>
+      <w:proofErr w:type="gramEnd"/>
+      <w:r>
+        <w:rPr>
+          <w:rFonts w:ascii="楷体" w:eastAsia="楷体" w:hAnsi="楷体" w:cs="STHeitiSC-Light" w:hint="eastAsia"/>
+          <w:kern w:val="0"/>
+          <w:sz w:val="24"/>
+          <w:szCs w:val="24"/>
+          <w:lang w:val="zh-CN"/>
+        </w:rPr>
+        <w:t>这么大，</w:t>
       </w:r>
       <w:r>
         <w:rPr>
@@ -7086,7 +8492,73 @@
           <w:szCs w:val="24"/>
           <w:lang w:val="zh-CN"/>
         </w:rPr>
-        <w:t>那段日子的很多个下课十分钟里，两个人用这种方式打招呼。有一次龙儿去上厕所碰到刚洗完手回来的她，抬手就要开枪，心怡无比迅捷</w:t>
+        <w:t>那段日子的很多个下课十分钟里，两个人用这种方式打招呼。有</w:t>
+      </w:r>
+      <w:proofErr w:type="gramStart"/>
+      <w:r>
+        <w:rPr>
+          <w:rFonts w:ascii="楷体" w:eastAsia="楷体" w:hAnsi="楷体" w:cs="STHeitiSC-Light" w:hint="eastAsia"/>
+          <w:kern w:val="0"/>
+          <w:sz w:val="24"/>
+          <w:szCs w:val="24"/>
+          <w:lang w:val="zh-CN"/>
+        </w:rPr>
+        <w:t>一次龙儿去</w:t>
+      </w:r>
+      <w:proofErr w:type="gramEnd"/>
+      <w:r>
+        <w:rPr>
+          <w:rFonts w:ascii="楷体" w:eastAsia="楷体" w:hAnsi="楷体" w:cs="STHeitiSC-Light" w:hint="eastAsia"/>
+          <w:kern w:val="0"/>
+          <w:sz w:val="24"/>
+          <w:szCs w:val="24"/>
+          <w:lang w:val="zh-CN"/>
+        </w:rPr>
+        <w:t>上厕所碰到刚洗完</w:t>
+      </w:r>
+      <w:proofErr w:type="gramStart"/>
+      <w:r>
+        <w:rPr>
+          <w:rFonts w:ascii="楷体" w:eastAsia="楷体" w:hAnsi="楷体" w:cs="STHeitiSC-Light" w:hint="eastAsia"/>
+          <w:kern w:val="0"/>
+          <w:sz w:val="24"/>
+          <w:szCs w:val="24"/>
+          <w:lang w:val="zh-CN"/>
+        </w:rPr>
+        <w:t>手回来</w:t>
+      </w:r>
+      <w:proofErr w:type="gramEnd"/>
+      <w:r>
+        <w:rPr>
+          <w:rFonts w:ascii="楷体" w:eastAsia="楷体" w:hAnsi="楷体" w:cs="STHeitiSC-Light" w:hint="eastAsia"/>
+          <w:kern w:val="0"/>
+          <w:sz w:val="24"/>
+          <w:szCs w:val="24"/>
+          <w:lang w:val="zh-CN"/>
+        </w:rPr>
+        <w:t>的她，抬手就要开枪，心</w:t>
+      </w:r>
+      <w:proofErr w:type="gramStart"/>
+      <w:r>
+        <w:rPr>
+          <w:rFonts w:ascii="楷体" w:eastAsia="楷体" w:hAnsi="楷体" w:cs="STHeitiSC-Light" w:hint="eastAsia"/>
+          <w:kern w:val="0"/>
+          <w:sz w:val="24"/>
+          <w:szCs w:val="24"/>
+          <w:lang w:val="zh-CN"/>
+        </w:rPr>
+        <w:t>怡</w:t>
+      </w:r>
+      <w:proofErr w:type="gramEnd"/>
+      <w:r>
+        <w:rPr>
+          <w:rFonts w:ascii="楷体" w:eastAsia="楷体" w:hAnsi="楷体" w:cs="STHeitiSC-Light" w:hint="eastAsia"/>
+          <w:kern w:val="0"/>
+          <w:sz w:val="24"/>
+          <w:szCs w:val="24"/>
+          <w:lang w:val="zh-CN"/>
+        </w:rPr>
+        <w:t>无比迅捷</w:t>
       </w:r>
       <w:r>
         <w:rPr>
@@ -7167,15 +8639,27 @@
           <w:lang w:val="zh-CN"/>
         </w:rPr>
       </w:pPr>
-      <w:r>
-        <w:rPr>
-          <w:rFonts w:ascii="楷体" w:eastAsia="楷体" w:hAnsi="楷体" w:cs="STHeitiSC-Light" w:hint="eastAsia"/>
-          <w:kern w:val="0"/>
-          <w:sz w:val="24"/>
-          <w:szCs w:val="24"/>
-          <w:lang w:val="zh-CN"/>
-        </w:rPr>
-        <w:t>龙儿左眼皮跳了一跳</w:t>
+      <w:proofErr w:type="gramStart"/>
+      <w:r>
+        <w:rPr>
+          <w:rFonts w:ascii="楷体" w:eastAsia="楷体" w:hAnsi="楷体" w:cs="STHeitiSC-Light" w:hint="eastAsia"/>
+          <w:kern w:val="0"/>
+          <w:sz w:val="24"/>
+          <w:szCs w:val="24"/>
+          <w:lang w:val="zh-CN"/>
+        </w:rPr>
+        <w:t>龙儿左眼</w:t>
+      </w:r>
+      <w:proofErr w:type="gramEnd"/>
+      <w:r>
+        <w:rPr>
+          <w:rFonts w:ascii="楷体" w:eastAsia="楷体" w:hAnsi="楷体" w:cs="STHeitiSC-Light" w:hint="eastAsia"/>
+          <w:kern w:val="0"/>
+          <w:sz w:val="24"/>
+          <w:szCs w:val="24"/>
+          <w:lang w:val="zh-CN"/>
+        </w:rPr>
+        <w:t>皮跳了一跳</w:t>
       </w:r>
       <w:r>
         <w:rPr>
@@ -7205,17 +8689,61 @@
           <w:szCs w:val="24"/>
           <w:lang w:val="zh-CN"/>
         </w:rPr>
-        <w:t>？龙儿</w:t>
-      </w:r>
-      <w:r>
-        <w:rPr>
-          <w:rFonts w:ascii="楷体" w:eastAsia="楷体" w:hAnsi="楷体" w:cs="STHeitiSC-Light" w:hint="eastAsia"/>
-          <w:kern w:val="0"/>
-          <w:sz w:val="24"/>
-          <w:szCs w:val="24"/>
-          <w:lang w:val="zh-CN"/>
-        </w:rPr>
-        <w:t>一时无言以对。女生笑着走回教室去了，龙儿站在原地发愣，指尖带着湿润的感觉，一瞬间的恍惚让他屁颠屁颠地也走回了教室。直到上课铃声响起他才意识到自己刚刚没有去上厕所……</w:t>
+        <w:t>？</w:t>
+      </w:r>
+      <w:proofErr w:type="gramStart"/>
+      <w:r>
+        <w:rPr>
+          <w:rFonts w:ascii="楷体" w:eastAsia="楷体" w:hAnsi="楷体" w:cs="STHeitiSC-Light" w:hint="eastAsia"/>
+          <w:kern w:val="0"/>
+          <w:sz w:val="24"/>
+          <w:szCs w:val="24"/>
+          <w:lang w:val="zh-CN"/>
+        </w:rPr>
+        <w:t>龙儿</w:t>
+      </w:r>
+      <w:r>
+        <w:rPr>
+          <w:rFonts w:ascii="楷体" w:eastAsia="楷体" w:hAnsi="楷体" w:cs="STHeitiSC-Light" w:hint="eastAsia"/>
+          <w:kern w:val="0"/>
+          <w:sz w:val="24"/>
+          <w:szCs w:val="24"/>
+          <w:lang w:val="zh-CN"/>
+        </w:rPr>
+        <w:t>一时</w:t>
+      </w:r>
+      <w:proofErr w:type="gramEnd"/>
+      <w:r>
+        <w:rPr>
+          <w:rFonts w:ascii="楷体" w:eastAsia="楷体" w:hAnsi="楷体" w:cs="STHeitiSC-Light" w:hint="eastAsia"/>
+          <w:kern w:val="0"/>
+          <w:sz w:val="24"/>
+          <w:szCs w:val="24"/>
+          <w:lang w:val="zh-CN"/>
+        </w:rPr>
+        <w:t>无言以对。女生笑着走回教室去了，</w:t>
+      </w:r>
+      <w:proofErr w:type="gramStart"/>
+      <w:r>
+        <w:rPr>
+          <w:rFonts w:ascii="楷体" w:eastAsia="楷体" w:hAnsi="楷体" w:cs="STHeitiSC-Light" w:hint="eastAsia"/>
+          <w:kern w:val="0"/>
+          <w:sz w:val="24"/>
+          <w:szCs w:val="24"/>
+          <w:lang w:val="zh-CN"/>
+        </w:rPr>
+        <w:t>龙儿站在</w:t>
+      </w:r>
+      <w:proofErr w:type="gramEnd"/>
+      <w:r>
+        <w:rPr>
+          <w:rFonts w:ascii="楷体" w:eastAsia="楷体" w:hAnsi="楷体" w:cs="STHeitiSC-Light" w:hint="eastAsia"/>
+          <w:kern w:val="0"/>
+          <w:sz w:val="24"/>
+          <w:szCs w:val="24"/>
+          <w:lang w:val="zh-CN"/>
+        </w:rPr>
+        <w:t>原地发愣，指尖带着湿润的感觉，一瞬间的恍惚让他屁颠屁颠地也走回了教室。直到上课铃声响起他才意识到自己刚刚没有去上厕所……</w:t>
       </w:r>
     </w:p>
     <w:p>
@@ -7325,7 +8853,29 @@
           <w:szCs w:val="24"/>
           <w:lang w:val="zh-CN"/>
         </w:rPr>
-        <w:t>面，同时把报纸摊开，围在旁边的人可以看到星座板块。龙儿凑上去看《</w:t>
+        <w:t>面，同时把报纸摊开，围在旁边的人可以看到星座板块。</w:t>
+      </w:r>
+      <w:proofErr w:type="gramStart"/>
+      <w:r>
+        <w:rPr>
+          <w:rFonts w:ascii="楷体" w:eastAsia="楷体" w:hAnsi="楷体" w:cs="STHeitiSC-Light" w:hint="eastAsia"/>
+          <w:kern w:val="0"/>
+          <w:sz w:val="24"/>
+          <w:szCs w:val="24"/>
+          <w:lang w:val="zh-CN"/>
+        </w:rPr>
+        <w:t>龙儿凑</w:t>
+      </w:r>
+      <w:proofErr w:type="gramEnd"/>
+      <w:r>
+        <w:rPr>
+          <w:rFonts w:ascii="楷体" w:eastAsia="楷体" w:hAnsi="楷体" w:cs="STHeitiSC-Light" w:hint="eastAsia"/>
+          <w:kern w:val="0"/>
+          <w:sz w:val="24"/>
+          <w:szCs w:val="24"/>
+          <w:lang w:val="zh-CN"/>
+        </w:rPr>
+        <w:t>上去看《</w:t>
       </w:r>
       <w:r>
         <w:rPr>
@@ -7433,7 +8983,29 @@
           <w:szCs w:val="24"/>
           <w:lang w:val="zh-CN"/>
         </w:rPr>
-        <w:t>然后戳了戳旁边的心怡：</w:t>
+        <w:t>然后戳了戳旁边的心</w:t>
+      </w:r>
+      <w:proofErr w:type="gramStart"/>
+      <w:r>
+        <w:rPr>
+          <w:rFonts w:ascii="楷体" w:eastAsia="楷体" w:hAnsi="楷体" w:cs="STHeitiSC-Light" w:hint="eastAsia"/>
+          <w:kern w:val="0"/>
+          <w:sz w:val="24"/>
+          <w:szCs w:val="24"/>
+          <w:lang w:val="zh-CN"/>
+        </w:rPr>
+        <w:t>怡</w:t>
+      </w:r>
+      <w:proofErr w:type="gramEnd"/>
+      <w:r>
+        <w:rPr>
+          <w:rFonts w:ascii="楷体" w:eastAsia="楷体" w:hAnsi="楷体" w:cs="STHeitiSC-Light" w:hint="eastAsia"/>
+          <w:kern w:val="0"/>
+          <w:sz w:val="24"/>
+          <w:szCs w:val="24"/>
+          <w:lang w:val="zh-CN"/>
+        </w:rPr>
+        <w:t>：</w:t>
       </w:r>
       <w:r>
         <w:rPr>
@@ -7680,15 +9252,27 @@
         </w:rPr>
         <w:t>”</w:t>
       </w:r>
-      <w:r>
-        <w:rPr>
-          <w:rFonts w:ascii="楷体" w:eastAsia="楷体" w:hAnsi="楷体" w:cs="STHeitiSC-Light" w:hint="eastAsia"/>
-          <w:kern w:val="0"/>
-          <w:sz w:val="24"/>
-          <w:szCs w:val="24"/>
-          <w:lang w:val="zh-CN"/>
-        </w:rPr>
-        <w:t>龙儿颤颤巍巍地拨通了电话。</w:t>
+      <w:proofErr w:type="gramStart"/>
+      <w:r>
+        <w:rPr>
+          <w:rFonts w:ascii="楷体" w:eastAsia="楷体" w:hAnsi="楷体" w:cs="STHeitiSC-Light" w:hint="eastAsia"/>
+          <w:kern w:val="0"/>
+          <w:sz w:val="24"/>
+          <w:szCs w:val="24"/>
+          <w:lang w:val="zh-CN"/>
+        </w:rPr>
+        <w:t>龙儿颤</w:t>
+      </w:r>
+      <w:proofErr w:type="gramEnd"/>
+      <w:r>
+        <w:rPr>
+          <w:rFonts w:ascii="楷体" w:eastAsia="楷体" w:hAnsi="楷体" w:cs="STHeitiSC-Light" w:hint="eastAsia"/>
+          <w:kern w:val="0"/>
+          <w:sz w:val="24"/>
+          <w:szCs w:val="24"/>
+          <w:lang w:val="zh-CN"/>
+        </w:rPr>
+        <w:t>颤巍巍地拨通了电话。</w:t>
       </w:r>
     </w:p>
     <w:p>
@@ -7916,15 +9500,27 @@
           <w:lang w:val="zh-CN"/>
         </w:rPr>
       </w:pPr>
-      <w:r>
-        <w:rPr>
-          <w:rFonts w:ascii="楷体" w:eastAsia="楷体" w:hAnsi="楷体" w:cs="STHeitiSC-Light" w:hint="eastAsia"/>
-          <w:kern w:val="0"/>
-          <w:sz w:val="24"/>
-          <w:szCs w:val="24"/>
-          <w:lang w:val="zh-CN"/>
-        </w:rPr>
-        <w:t>龙儿深吸一口气：</w:t>
+      <w:proofErr w:type="gramStart"/>
+      <w:r>
+        <w:rPr>
+          <w:rFonts w:ascii="楷体" w:eastAsia="楷体" w:hAnsi="楷体" w:cs="STHeitiSC-Light" w:hint="eastAsia"/>
+          <w:kern w:val="0"/>
+          <w:sz w:val="24"/>
+          <w:szCs w:val="24"/>
+          <w:lang w:val="zh-CN"/>
+        </w:rPr>
+        <w:t>龙儿深吸</w:t>
+      </w:r>
+      <w:proofErr w:type="gramEnd"/>
+      <w:r>
+        <w:rPr>
+          <w:rFonts w:ascii="楷体" w:eastAsia="楷体" w:hAnsi="楷体" w:cs="STHeitiSC-Light" w:hint="eastAsia"/>
+          <w:kern w:val="0"/>
+          <w:sz w:val="24"/>
+          <w:szCs w:val="24"/>
+          <w:lang w:val="zh-CN"/>
+        </w:rPr>
+        <w:t>一口气：</w:t>
       </w:r>
       <w:r>
         <w:rPr>
@@ -8054,15 +9650,27 @@
           <w:lang w:val="zh-CN"/>
         </w:rPr>
       </w:pPr>
-      <w:r>
-        <w:rPr>
-          <w:rFonts w:ascii="楷体" w:eastAsia="楷体" w:hAnsi="楷体" w:cs="STHeitiSC-Light" w:hint="eastAsia"/>
-          <w:kern w:val="0"/>
-          <w:sz w:val="24"/>
-          <w:szCs w:val="24"/>
-          <w:lang w:val="zh-CN"/>
-        </w:rPr>
-        <w:t>但是龙儿大脑空白啊，他给班主任打电话寻求心理咨询，结果上来就一句</w:t>
+      <w:proofErr w:type="gramStart"/>
+      <w:r>
+        <w:rPr>
+          <w:rFonts w:ascii="楷体" w:eastAsia="楷体" w:hAnsi="楷体" w:cs="STHeitiSC-Light" w:hint="eastAsia"/>
+          <w:kern w:val="0"/>
+          <w:sz w:val="24"/>
+          <w:szCs w:val="24"/>
+          <w:lang w:val="zh-CN"/>
+        </w:rPr>
+        <w:t>但是龙儿大脑</w:t>
+      </w:r>
+      <w:proofErr w:type="gramEnd"/>
+      <w:r>
+        <w:rPr>
+          <w:rFonts w:ascii="楷体" w:eastAsia="楷体" w:hAnsi="楷体" w:cs="STHeitiSC-Light" w:hint="eastAsia"/>
+          <w:kern w:val="0"/>
+          <w:sz w:val="24"/>
+          <w:szCs w:val="24"/>
+          <w:lang w:val="zh-CN"/>
+        </w:rPr>
+        <w:t>空白啊，他给班主任打电话寻求心理咨询，结果上来就一句</w:t>
       </w:r>
       <w:r>
         <w:rPr>
@@ -8171,46 +9779,90 @@
           <w:szCs w:val="24"/>
           <w:lang w:val="zh-CN"/>
         </w:rPr>
-        <w:t>小明很平静的说了他的想法，时不时嘿嘿嘿几声表示他懂的。</w:t>
-      </w:r>
-    </w:p>
-    <w:p>
-      <w:pPr>
-        <w:tabs>
-          <w:tab w:val="left" w:pos="566"/>
-          <w:tab w:val="left" w:pos="1133"/>
-          <w:tab w:val="left" w:pos="1700"/>
-          <w:tab w:val="left" w:pos="2267"/>
-          <w:tab w:val="left" w:pos="2834"/>
-          <w:tab w:val="left" w:pos="3401"/>
-          <w:tab w:val="left" w:pos="3968"/>
-          <w:tab w:val="left" w:pos="4535"/>
-          <w:tab w:val="left" w:pos="5102"/>
-          <w:tab w:val="left" w:pos="5669"/>
-          <w:tab w:val="left" w:pos="6236"/>
-          <w:tab w:val="left" w:pos="6803"/>
-        </w:tabs>
-        <w:adjustRightInd w:val="0"/>
-        <w:spacing w:line="360" w:lineRule="auto"/>
-        <w:ind w:firstLineChars="200" w:firstLine="480"/>
-        <w:jc w:val="left"/>
-        <w:rPr>
-          <w:rFonts w:ascii="楷体" w:eastAsia="楷体" w:hAnsi="楷体" w:cs="Helvetica"/>
-          <w:kern w:val="0"/>
-          <w:sz w:val="24"/>
-          <w:szCs w:val="24"/>
-          <w:lang w:val="zh-CN"/>
-        </w:rPr>
-      </w:pPr>
-      <w:r>
-        <w:rPr>
-          <w:rFonts w:ascii="楷体" w:eastAsia="楷体" w:hAnsi="楷体" w:cs="STHeitiSC-Light" w:hint="eastAsia"/>
-          <w:kern w:val="0"/>
-          <w:sz w:val="24"/>
-          <w:szCs w:val="24"/>
-          <w:lang w:val="zh-CN"/>
-        </w:rPr>
-        <w:t>挂了电话以后，龙儿躺在床上笑出了声。</w:t>
+        <w:t>小明很平静的说了他的想法，时不时嘿嘿</w:t>
+      </w:r>
+      <w:proofErr w:type="gramStart"/>
+      <w:r>
+        <w:rPr>
+          <w:rFonts w:ascii="楷体" w:eastAsia="楷体" w:hAnsi="楷体" w:cs="STHeitiSC-Light" w:hint="eastAsia"/>
+          <w:kern w:val="0"/>
+          <w:sz w:val="24"/>
+          <w:szCs w:val="24"/>
+          <w:lang w:val="zh-CN"/>
+        </w:rPr>
+        <w:t>嘿</w:t>
+      </w:r>
+      <w:proofErr w:type="gramEnd"/>
+      <w:r>
+        <w:rPr>
+          <w:rFonts w:ascii="楷体" w:eastAsia="楷体" w:hAnsi="楷体" w:cs="STHeitiSC-Light" w:hint="eastAsia"/>
+          <w:kern w:val="0"/>
+          <w:sz w:val="24"/>
+          <w:szCs w:val="24"/>
+          <w:lang w:val="zh-CN"/>
+        </w:rPr>
+        <w:t>几声表示他懂的。</w:t>
+      </w:r>
+    </w:p>
+    <w:p>
+      <w:pPr>
+        <w:tabs>
+          <w:tab w:val="left" w:pos="566"/>
+          <w:tab w:val="left" w:pos="1133"/>
+          <w:tab w:val="left" w:pos="1700"/>
+          <w:tab w:val="left" w:pos="2267"/>
+          <w:tab w:val="left" w:pos="2834"/>
+          <w:tab w:val="left" w:pos="3401"/>
+          <w:tab w:val="left" w:pos="3968"/>
+          <w:tab w:val="left" w:pos="4535"/>
+          <w:tab w:val="left" w:pos="5102"/>
+          <w:tab w:val="left" w:pos="5669"/>
+          <w:tab w:val="left" w:pos="6236"/>
+          <w:tab w:val="left" w:pos="6803"/>
+        </w:tabs>
+        <w:adjustRightInd w:val="0"/>
+        <w:spacing w:line="360" w:lineRule="auto"/>
+        <w:ind w:firstLineChars="200" w:firstLine="480"/>
+        <w:jc w:val="left"/>
+        <w:rPr>
+          <w:rFonts w:ascii="楷体" w:eastAsia="楷体" w:hAnsi="楷体" w:cs="Helvetica"/>
+          <w:kern w:val="0"/>
+          <w:sz w:val="24"/>
+          <w:szCs w:val="24"/>
+          <w:lang w:val="zh-CN"/>
+        </w:rPr>
+      </w:pPr>
+      <w:r>
+        <w:rPr>
+          <w:rFonts w:ascii="楷体" w:eastAsia="楷体" w:hAnsi="楷体" w:cs="STHeitiSC-Light" w:hint="eastAsia"/>
+          <w:kern w:val="0"/>
+          <w:sz w:val="24"/>
+          <w:szCs w:val="24"/>
+          <w:lang w:val="zh-CN"/>
+        </w:rPr>
+        <w:t>挂了电话以后，</w:t>
+      </w:r>
+      <w:proofErr w:type="gramStart"/>
+      <w:r>
+        <w:rPr>
+          <w:rFonts w:ascii="楷体" w:eastAsia="楷体" w:hAnsi="楷体" w:cs="STHeitiSC-Light" w:hint="eastAsia"/>
+          <w:kern w:val="0"/>
+          <w:sz w:val="24"/>
+          <w:szCs w:val="24"/>
+          <w:lang w:val="zh-CN"/>
+        </w:rPr>
+        <w:t>龙儿躺在床上</w:t>
+      </w:r>
+      <w:proofErr w:type="gramEnd"/>
+      <w:r>
+        <w:rPr>
+          <w:rFonts w:ascii="楷体" w:eastAsia="楷体" w:hAnsi="楷体" w:cs="STHeitiSC-Light" w:hint="eastAsia"/>
+          <w:kern w:val="0"/>
+          <w:sz w:val="24"/>
+          <w:szCs w:val="24"/>
+          <w:lang w:val="zh-CN"/>
+        </w:rPr>
+        <w:t>笑出了声。</w:t>
       </w:r>
     </w:p>
     <w:p>
@@ -8308,15 +9960,27 @@
         </w:rPr>
         <w:t>“</w:t>
       </w:r>
-      <w:r>
-        <w:rPr>
-          <w:rFonts w:ascii="楷体" w:eastAsia="楷体" w:hAnsi="楷体" w:cs="STHeitiSC-Light" w:hint="eastAsia"/>
-          <w:kern w:val="0"/>
-          <w:sz w:val="24"/>
-          <w:szCs w:val="24"/>
-          <w:lang w:val="zh-CN"/>
-        </w:rPr>
-        <w:t>开心果开心果在吗？</w:t>
+      <w:proofErr w:type="gramStart"/>
+      <w:r>
+        <w:rPr>
+          <w:rFonts w:ascii="楷体" w:eastAsia="楷体" w:hAnsi="楷体" w:cs="STHeitiSC-Light" w:hint="eastAsia"/>
+          <w:kern w:val="0"/>
+          <w:sz w:val="24"/>
+          <w:szCs w:val="24"/>
+          <w:lang w:val="zh-CN"/>
+        </w:rPr>
+        <w:t>开心果开心果</w:t>
+      </w:r>
+      <w:proofErr w:type="gramEnd"/>
+      <w:r>
+        <w:rPr>
+          <w:rFonts w:ascii="楷体" w:eastAsia="楷体" w:hAnsi="楷体" w:cs="STHeitiSC-Light" w:hint="eastAsia"/>
+          <w:kern w:val="0"/>
+          <w:sz w:val="24"/>
+          <w:szCs w:val="24"/>
+          <w:lang w:val="zh-CN"/>
+        </w:rPr>
+        <w:t>在吗？</w:t>
       </w:r>
       <w:r>
         <w:rPr>
@@ -8328,15 +9992,27 @@
         </w:rPr>
         <w:t>”</w:t>
       </w:r>
-      <w:r>
-        <w:rPr>
-          <w:rFonts w:ascii="楷体" w:eastAsia="楷体" w:hAnsi="楷体" w:cs="STHeitiSC-Light" w:hint="eastAsia"/>
-          <w:kern w:val="0"/>
-          <w:sz w:val="24"/>
-          <w:szCs w:val="24"/>
-          <w:lang w:val="zh-CN"/>
-        </w:rPr>
-        <w:t>龙儿纠结了半个小时之后终于发去了一条消息。</w:t>
+      <w:proofErr w:type="gramStart"/>
+      <w:r>
+        <w:rPr>
+          <w:rFonts w:ascii="楷体" w:eastAsia="楷体" w:hAnsi="楷体" w:cs="STHeitiSC-Light" w:hint="eastAsia"/>
+          <w:kern w:val="0"/>
+          <w:sz w:val="24"/>
+          <w:szCs w:val="24"/>
+          <w:lang w:val="zh-CN"/>
+        </w:rPr>
+        <w:t>龙儿纠结</w:t>
+      </w:r>
+      <w:proofErr w:type="gramEnd"/>
+      <w:r>
+        <w:rPr>
+          <w:rFonts w:ascii="楷体" w:eastAsia="楷体" w:hAnsi="楷体" w:cs="STHeitiSC-Light" w:hint="eastAsia"/>
+          <w:kern w:val="0"/>
+          <w:sz w:val="24"/>
+          <w:szCs w:val="24"/>
+          <w:lang w:val="zh-CN"/>
+        </w:rPr>
+        <w:t>了半个小时之后终于发去了一条消息。</w:t>
       </w:r>
     </w:p>
     <w:p>
@@ -8621,7 +10297,51 @@
           <w:szCs w:val="24"/>
           <w:lang w:val="zh-CN"/>
         </w:rPr>
-        <w:t>心怡沉默了一会儿。龙儿开始抓狂自己刚刚到底打了什么乱七八糟的。</w:t>
+        <w:t>心</w:t>
+      </w:r>
+      <w:proofErr w:type="gramStart"/>
+      <w:r>
+        <w:rPr>
+          <w:rFonts w:ascii="楷体" w:eastAsia="楷体" w:hAnsi="楷体" w:cs="STHeitiSC-Light" w:hint="eastAsia"/>
+          <w:kern w:val="0"/>
+          <w:sz w:val="24"/>
+          <w:szCs w:val="24"/>
+          <w:lang w:val="zh-CN"/>
+        </w:rPr>
+        <w:t>怡</w:t>
+      </w:r>
+      <w:proofErr w:type="gramEnd"/>
+      <w:r>
+        <w:rPr>
+          <w:rFonts w:ascii="楷体" w:eastAsia="楷体" w:hAnsi="楷体" w:cs="STHeitiSC-Light" w:hint="eastAsia"/>
+          <w:kern w:val="0"/>
+          <w:sz w:val="24"/>
+          <w:szCs w:val="24"/>
+          <w:lang w:val="zh-CN"/>
+        </w:rPr>
+        <w:t>沉默了一会儿。</w:t>
+      </w:r>
+      <w:proofErr w:type="gramStart"/>
+      <w:r>
+        <w:rPr>
+          <w:rFonts w:ascii="楷体" w:eastAsia="楷体" w:hAnsi="楷体" w:cs="STHeitiSC-Light" w:hint="eastAsia"/>
+          <w:kern w:val="0"/>
+          <w:sz w:val="24"/>
+          <w:szCs w:val="24"/>
+          <w:lang w:val="zh-CN"/>
+        </w:rPr>
+        <w:t>龙儿开始</w:t>
+      </w:r>
+      <w:proofErr w:type="gramEnd"/>
+      <w:r>
+        <w:rPr>
+          <w:rFonts w:ascii="楷体" w:eastAsia="楷体" w:hAnsi="楷体" w:cs="STHeitiSC-Light" w:hint="eastAsia"/>
+          <w:kern w:val="0"/>
+          <w:sz w:val="24"/>
+          <w:szCs w:val="24"/>
+          <w:lang w:val="zh-CN"/>
+        </w:rPr>
+        <w:t>抓狂自己刚刚到底打了什么乱七八糟的。</w:t>
       </w:r>
     </w:p>
     <w:p>
@@ -8670,7 +10390,29 @@
           <w:szCs w:val="24"/>
           <w:lang w:val="zh-CN"/>
         </w:rPr>
-        <w:t>这个方法不错诶。</w:t>
+        <w:t>这个方法不错</w:t>
+      </w:r>
+      <w:proofErr w:type="gramStart"/>
+      <w:r>
+        <w:rPr>
+          <w:rFonts w:ascii="楷体" w:eastAsia="楷体" w:hAnsi="楷体" w:cs="STHeitiSC-Light" w:hint="eastAsia"/>
+          <w:kern w:val="0"/>
+          <w:sz w:val="24"/>
+          <w:szCs w:val="24"/>
+          <w:lang w:val="zh-CN"/>
+        </w:rPr>
+        <w:t>诶</w:t>
+      </w:r>
+      <w:proofErr w:type="gramEnd"/>
+      <w:r>
+        <w:rPr>
+          <w:rFonts w:ascii="楷体" w:eastAsia="楷体" w:hAnsi="楷体" w:cs="STHeitiSC-Light" w:hint="eastAsia"/>
+          <w:kern w:val="0"/>
+          <w:sz w:val="24"/>
+          <w:szCs w:val="24"/>
+          <w:lang w:val="zh-CN"/>
+        </w:rPr>
+        <w:t>。</w:t>
       </w:r>
       <w:r>
         <w:rPr>
@@ -8690,7 +10432,29 @@
           <w:szCs w:val="24"/>
           <w:lang w:val="zh-CN"/>
         </w:rPr>
-        <w:t>一分钟之后，发来了这样一条讯息。</w:t>
+        <w:t>一分钟之后，发来了这样一条</w:t>
+      </w:r>
+      <w:proofErr w:type="gramStart"/>
+      <w:r>
+        <w:rPr>
+          <w:rFonts w:ascii="楷体" w:eastAsia="楷体" w:hAnsi="楷体" w:cs="STHeitiSC-Light" w:hint="eastAsia"/>
+          <w:kern w:val="0"/>
+          <w:sz w:val="24"/>
+          <w:szCs w:val="24"/>
+          <w:lang w:val="zh-CN"/>
+        </w:rPr>
+        <w:t>讯息</w:t>
+      </w:r>
+      <w:proofErr w:type="gramEnd"/>
+      <w:r>
+        <w:rPr>
+          <w:rFonts w:ascii="楷体" w:eastAsia="楷体" w:hAnsi="楷体" w:cs="STHeitiSC-Light" w:hint="eastAsia"/>
+          <w:kern w:val="0"/>
+          <w:sz w:val="24"/>
+          <w:szCs w:val="24"/>
+          <w:lang w:val="zh-CN"/>
+        </w:rPr>
+        <w:t>。</w:t>
       </w:r>
     </w:p>
     <w:p>
@@ -8839,24 +10603,82 @@
           <w:lang w:val="zh-CN"/>
         </w:rPr>
       </w:pPr>
-      <w:r>
-        <w:rPr>
-          <w:rFonts w:ascii="楷体" w:eastAsia="楷体" w:hAnsi="楷体" w:cs="STHeitiSC-Light" w:hint="eastAsia"/>
-          <w:kern w:val="0"/>
-          <w:sz w:val="24"/>
-          <w:szCs w:val="24"/>
-          <w:lang w:val="zh-CN"/>
-        </w:rPr>
-        <w:t>龙儿把那句话打了又删，删了又打，打了再删。</w:t>
+      <w:proofErr w:type="gramStart"/>
+      <w:r>
+        <w:rPr>
+          <w:rFonts w:ascii="楷体" w:eastAsia="楷体" w:hAnsi="楷体" w:cs="STHeitiSC-Light" w:hint="eastAsia"/>
+          <w:kern w:val="0"/>
+          <w:sz w:val="24"/>
+          <w:szCs w:val="24"/>
+          <w:lang w:val="zh-CN"/>
+        </w:rPr>
+        <w:t>龙儿把</w:t>
+      </w:r>
+      <w:proofErr w:type="gramEnd"/>
+      <w:r>
+        <w:rPr>
+          <w:rFonts w:ascii="楷体" w:eastAsia="楷体" w:hAnsi="楷体" w:cs="STHeitiSC-Light" w:hint="eastAsia"/>
+          <w:kern w:val="0"/>
+          <w:sz w:val="24"/>
+          <w:szCs w:val="24"/>
+          <w:lang w:val="zh-CN"/>
+        </w:rPr>
+        <w:t>那句话打了又</w:t>
+      </w:r>
+      <w:proofErr w:type="gramStart"/>
+      <w:r>
+        <w:rPr>
+          <w:rFonts w:ascii="楷体" w:eastAsia="楷体" w:hAnsi="楷体" w:cs="STHeitiSC-Light" w:hint="eastAsia"/>
+          <w:kern w:val="0"/>
+          <w:sz w:val="24"/>
+          <w:szCs w:val="24"/>
+          <w:lang w:val="zh-CN"/>
+        </w:rPr>
+        <w:t>删</w:t>
+      </w:r>
+      <w:proofErr w:type="gramEnd"/>
+      <w:r>
+        <w:rPr>
+          <w:rFonts w:ascii="楷体" w:eastAsia="楷体" w:hAnsi="楷体" w:cs="STHeitiSC-Light" w:hint="eastAsia"/>
+          <w:kern w:val="0"/>
+          <w:sz w:val="24"/>
+          <w:szCs w:val="24"/>
+          <w:lang w:val="zh-CN"/>
+        </w:rPr>
+        <w:t>，</w:t>
+      </w:r>
+      <w:proofErr w:type="gramStart"/>
+      <w:r>
+        <w:rPr>
+          <w:rFonts w:ascii="楷体" w:eastAsia="楷体" w:hAnsi="楷体" w:cs="STHeitiSC-Light" w:hint="eastAsia"/>
+          <w:kern w:val="0"/>
+          <w:sz w:val="24"/>
+          <w:szCs w:val="24"/>
+          <w:lang w:val="zh-CN"/>
+        </w:rPr>
+        <w:t>删</w:t>
+      </w:r>
+      <w:proofErr w:type="gramEnd"/>
+      <w:r>
+        <w:rPr>
+          <w:rFonts w:ascii="楷体" w:eastAsia="楷体" w:hAnsi="楷体" w:cs="STHeitiSC-Light" w:hint="eastAsia"/>
+          <w:kern w:val="0"/>
+          <w:sz w:val="24"/>
+          <w:szCs w:val="24"/>
+          <w:lang w:val="zh-CN"/>
+        </w:rPr>
+        <w:t>了又打，打了再删。</w:t>
       </w:r>
     </w:p>
     <w:p>
       <w:pPr>
         <w:pStyle w:val="ae"/>
       </w:pPr>
+      <w:proofErr w:type="gramStart"/>
       <w:r>
         <w:t>龙儿</w:t>
       </w:r>
+      <w:proofErr w:type="gramEnd"/>
       <w:r>
         <w:t>15:59</w:t>
       </w:r>
@@ -9062,16 +10884,62 @@
           <w:szCs w:val="24"/>
           <w:lang w:val="zh-CN"/>
         </w:rPr>
-        <w:t>也许说完以后她就再也不会理我了吧。龙儿干笑一声，但还是努力地想把未说完的话说完，一个字一个字的敲击，心房也随着这种颤动抽丝剥茧般的疼痛。</w:t>
+        <w:t>也许说完以后她就再也不会理我了吧。</w:t>
+      </w:r>
+      <w:proofErr w:type="gramStart"/>
+      <w:r>
+        <w:rPr>
+          <w:rFonts w:ascii="楷体" w:eastAsia="楷体" w:hAnsi="楷体" w:cs="STHeitiSC-Light" w:hint="eastAsia"/>
+          <w:kern w:val="0"/>
+          <w:sz w:val="24"/>
+          <w:szCs w:val="24"/>
+          <w:lang w:val="zh-CN"/>
+        </w:rPr>
+        <w:t>龙儿干笑</w:t>
+      </w:r>
+      <w:proofErr w:type="gramEnd"/>
+      <w:r>
+        <w:rPr>
+          <w:rFonts w:ascii="楷体" w:eastAsia="楷体" w:hAnsi="楷体" w:cs="STHeitiSC-Light" w:hint="eastAsia"/>
+          <w:kern w:val="0"/>
+          <w:sz w:val="24"/>
+          <w:szCs w:val="24"/>
+          <w:lang w:val="zh-CN"/>
+        </w:rPr>
+        <w:t>一声，但还是努力地想把未说完的话说完，</w:t>
+      </w:r>
+      <w:proofErr w:type="gramStart"/>
+      <w:r>
+        <w:rPr>
+          <w:rFonts w:ascii="楷体" w:eastAsia="楷体" w:hAnsi="楷体" w:cs="STHeitiSC-Light" w:hint="eastAsia"/>
+          <w:kern w:val="0"/>
+          <w:sz w:val="24"/>
+          <w:szCs w:val="24"/>
+          <w:lang w:val="zh-CN"/>
+        </w:rPr>
+        <w:t>一个字一个字</w:t>
+      </w:r>
+      <w:proofErr w:type="gramEnd"/>
+      <w:r>
+        <w:rPr>
+          <w:rFonts w:ascii="楷体" w:eastAsia="楷体" w:hAnsi="楷体" w:cs="STHeitiSC-Light" w:hint="eastAsia"/>
+          <w:kern w:val="0"/>
+          <w:sz w:val="24"/>
+          <w:szCs w:val="24"/>
+          <w:lang w:val="zh-CN"/>
+        </w:rPr>
+        <w:t>的敲击，心房也随着这种颤动抽丝剥茧般的疼痛。</w:t>
       </w:r>
     </w:p>
     <w:p>
       <w:pPr>
         <w:pStyle w:val="ae"/>
       </w:pPr>
+      <w:proofErr w:type="gramStart"/>
       <w:r>
         <w:t>龙儿</w:t>
       </w:r>
+      <w:proofErr w:type="gramEnd"/>
       <w:r>
         <w:t>16:02:51</w:t>
       </w:r>
@@ -9129,8 +10997,13 @@
         <w:pStyle w:val="ae"/>
       </w:pPr>
       <w:r>
-        <w:t>心怡</w:t>
-      </w:r>
+        <w:t>心</w:t>
+      </w:r>
+      <w:proofErr w:type="gramStart"/>
+      <w:r>
+        <w:t>怡</w:t>
+      </w:r>
+      <w:proofErr w:type="gramEnd"/>
       <w:r>
         <w:t>16:03:53</w:t>
       </w:r>
@@ -9180,16 +11053,40 @@
           <w:szCs w:val="24"/>
           <w:lang w:val="zh-CN"/>
         </w:rPr>
-        <w:t>无论多少时间以后，龙儿回忆起那一天，在看到那句话的瞬间，仿佛整个世界都在手中，已经暗下来的天空恢复了它的光明。</w:t>
+        <w:t>无论多少时间以后，</w:t>
+      </w:r>
+      <w:proofErr w:type="gramStart"/>
+      <w:r>
+        <w:rPr>
+          <w:rFonts w:ascii="楷体" w:eastAsia="楷体" w:hAnsi="楷体" w:cs="STHeitiSC-Light" w:hint="eastAsia"/>
+          <w:kern w:val="0"/>
+          <w:sz w:val="24"/>
+          <w:szCs w:val="24"/>
+          <w:lang w:val="zh-CN"/>
+        </w:rPr>
+        <w:t>龙儿回忆</w:t>
+      </w:r>
+      <w:proofErr w:type="gramEnd"/>
+      <w:r>
+        <w:rPr>
+          <w:rFonts w:ascii="楷体" w:eastAsia="楷体" w:hAnsi="楷体" w:cs="STHeitiSC-Light" w:hint="eastAsia"/>
+          <w:kern w:val="0"/>
+          <w:sz w:val="24"/>
+          <w:szCs w:val="24"/>
+          <w:lang w:val="zh-CN"/>
+        </w:rPr>
+        <w:t>起那一天，在看到那句话的瞬间，仿佛整个世界都在手中，已经暗下来的天空恢复了它的光明。</w:t>
       </w:r>
     </w:p>
     <w:p>
       <w:pPr>
         <w:pStyle w:val="ae"/>
       </w:pPr>
+      <w:proofErr w:type="gramStart"/>
       <w:r>
         <w:t>龙儿</w:t>
       </w:r>
+      <w:proofErr w:type="gramEnd"/>
       <w:r>
         <w:t>16:12:01</w:t>
       </w:r>
@@ -9200,7 +11097,21 @@
         <w:rPr>
           <w:rFonts w:hint="eastAsia"/>
         </w:rPr>
-        <w:t>那开心果愿意跟无花果在一起吗？</w:t>
+        <w:t>那开心</w:t>
+      </w:r>
+      <w:proofErr w:type="gramStart"/>
+      <w:r>
+        <w:rPr>
+          <w:rFonts w:hint="eastAsia"/>
+        </w:rPr>
+        <w:t>果愿意</w:t>
+      </w:r>
+      <w:proofErr w:type="gramEnd"/>
+      <w:r>
+        <w:rPr>
+          <w:rFonts w:hint="eastAsia"/>
+        </w:rPr>
+        <w:t>跟无花果在一起吗？</w:t>
       </w:r>
     </w:p>
     <w:p>
@@ -9256,20 +11167,30 @@
       <w:pPr>
         <w:pStyle w:val="ae"/>
       </w:pPr>
+      <w:proofErr w:type="gramStart"/>
       <w:r>
         <w:t>龙儿</w:t>
       </w:r>
+      <w:proofErr w:type="gramEnd"/>
       <w:r>
         <w:t>16:15:27</w:t>
       </w:r>
       <w:r>
         <w:br/>
       </w:r>
+      <w:proofErr w:type="gramStart"/>
       <w:r>
         <w:rPr>
           <w:rFonts w:hint="eastAsia"/>
         </w:rPr>
-        <w:t>开心果想在高考结束后再来回答可以吗？无花果先在这一个月好好加油</w:t>
+        <w:t>开心果想在</w:t>
+      </w:r>
+      <w:proofErr w:type="gramEnd"/>
+      <w:r>
+        <w:rPr>
+          <w:rFonts w:hint="eastAsia"/>
+        </w:rPr>
+        <w:t>高考结束后再来回答可以吗？无花果先在这一个月好好加油</w:t>
       </w:r>
     </w:p>
     <w:p>
@@ -9277,8 +11198,13 @@
         <w:pStyle w:val="ae"/>
       </w:pPr>
       <w:r>
-        <w:t>心怡</w:t>
-      </w:r>
+        <w:t>心</w:t>
+      </w:r>
+      <w:proofErr w:type="gramStart"/>
+      <w:r>
+        <w:t>怡</w:t>
+      </w:r>
+      <w:proofErr w:type="gramEnd"/>
       <w:r>
         <w:t>16:15:48</w:t>
       </w:r>
@@ -9296,9 +11222,11 @@
       <w:pPr>
         <w:pStyle w:val="ae"/>
       </w:pPr>
+      <w:proofErr w:type="gramStart"/>
       <w:r>
         <w:t>龙儿</w:t>
       </w:r>
+      <w:proofErr w:type="gramEnd"/>
       <w:r>
         <w:t>16:17:14</w:t>
       </w:r>
@@ -9370,7 +11298,21 @@
         <w:rPr>
           <w:rFonts w:hint="eastAsia"/>
         </w:rPr>
-        <w:t>今天和心怡告白了。</w:t>
+        <w:t>今天和心</w:t>
+      </w:r>
+      <w:proofErr w:type="gramStart"/>
+      <w:r>
+        <w:rPr>
+          <w:rFonts w:hint="eastAsia"/>
+        </w:rPr>
+        <w:t>怡</w:t>
+      </w:r>
+      <w:proofErr w:type="gramEnd"/>
+      <w:r>
+        <w:rPr>
+          <w:rFonts w:hint="eastAsia"/>
+        </w:rPr>
+        <w:t>告白了。</w:t>
       </w:r>
       <w:r>
         <w:br/>
@@ -9472,163 +11414,317 @@
           <w:szCs w:val="24"/>
           <w:lang w:val="zh-CN"/>
         </w:rPr>
-        <w:t>高三的体活课，看着外面阴沉的天气，下课之后龙儿犹豫了一下，决定留在教室里写作业。站在窗台上眺望了一下，心怡和蛋蛋一起朝图书馆走了过去，回想起昨天的对话，一股温暖的感觉从心里流过。</w:t>
-      </w:r>
-    </w:p>
-    <w:p>
-      <w:pPr>
-        <w:tabs>
-          <w:tab w:val="left" w:pos="566"/>
-          <w:tab w:val="left" w:pos="1133"/>
-          <w:tab w:val="left" w:pos="1700"/>
-          <w:tab w:val="left" w:pos="2267"/>
-          <w:tab w:val="left" w:pos="2834"/>
-          <w:tab w:val="left" w:pos="3401"/>
-          <w:tab w:val="left" w:pos="3968"/>
-          <w:tab w:val="left" w:pos="4535"/>
-          <w:tab w:val="left" w:pos="5102"/>
-          <w:tab w:val="left" w:pos="5669"/>
-          <w:tab w:val="left" w:pos="6236"/>
-          <w:tab w:val="left" w:pos="6803"/>
-        </w:tabs>
-        <w:adjustRightInd w:val="0"/>
-        <w:spacing w:line="360" w:lineRule="auto"/>
-        <w:ind w:firstLineChars="200" w:firstLine="480"/>
-        <w:jc w:val="left"/>
-        <w:rPr>
-          <w:rFonts w:ascii="楷体" w:eastAsia="楷体" w:hAnsi="楷体" w:cs="Helvetica"/>
-          <w:kern w:val="0"/>
-          <w:sz w:val="24"/>
-          <w:szCs w:val="24"/>
-          <w:lang w:val="zh-CN"/>
-        </w:rPr>
-      </w:pPr>
-      <w:r>
-        <w:rPr>
-          <w:rFonts w:ascii="楷体" w:eastAsia="楷体" w:hAnsi="楷体" w:cs="STHeitiSC-Light" w:hint="eastAsia"/>
-          <w:kern w:val="0"/>
-          <w:sz w:val="24"/>
-          <w:szCs w:val="24"/>
-          <w:lang w:val="zh-CN"/>
-        </w:rPr>
-        <w:t>教室里人很少，龙儿啃着笔头做数学，做着做着好像听到了什么声音。</w:t>
-      </w:r>
-    </w:p>
-    <w:p>
-      <w:pPr>
-        <w:tabs>
-          <w:tab w:val="left" w:pos="566"/>
-          <w:tab w:val="left" w:pos="1133"/>
-          <w:tab w:val="left" w:pos="1700"/>
-          <w:tab w:val="left" w:pos="2267"/>
-          <w:tab w:val="left" w:pos="2834"/>
-          <w:tab w:val="left" w:pos="3401"/>
-          <w:tab w:val="left" w:pos="3968"/>
-          <w:tab w:val="left" w:pos="4535"/>
-          <w:tab w:val="left" w:pos="5102"/>
-          <w:tab w:val="left" w:pos="5669"/>
-          <w:tab w:val="left" w:pos="6236"/>
-          <w:tab w:val="left" w:pos="6803"/>
-        </w:tabs>
-        <w:adjustRightInd w:val="0"/>
-        <w:spacing w:line="360" w:lineRule="auto"/>
-        <w:ind w:firstLineChars="200" w:firstLine="480"/>
-        <w:jc w:val="left"/>
-        <w:rPr>
-          <w:rFonts w:ascii="楷体" w:eastAsia="楷体" w:hAnsi="楷体" w:cs="Helvetica"/>
-          <w:kern w:val="0"/>
-          <w:sz w:val="24"/>
-          <w:szCs w:val="24"/>
-          <w:lang w:val="zh-CN"/>
-        </w:rPr>
-      </w:pPr>
-      <w:r>
-        <w:rPr>
-          <w:rFonts w:ascii="楷体" w:eastAsia="楷体" w:hAnsi="楷体" w:cs="STHeitiSC-Light" w:hint="eastAsia"/>
-          <w:kern w:val="0"/>
-          <w:sz w:val="24"/>
-          <w:szCs w:val="24"/>
-          <w:lang w:val="zh-CN"/>
-        </w:rPr>
-        <w:t>淅沥沥的。抬头才发现窗外已经开始下起了雨。</w:t>
-      </w:r>
-    </w:p>
-    <w:p>
-      <w:pPr>
-        <w:tabs>
-          <w:tab w:val="left" w:pos="566"/>
-          <w:tab w:val="left" w:pos="1133"/>
-          <w:tab w:val="left" w:pos="1700"/>
-          <w:tab w:val="left" w:pos="2267"/>
-          <w:tab w:val="left" w:pos="2834"/>
-          <w:tab w:val="left" w:pos="3401"/>
-          <w:tab w:val="left" w:pos="3968"/>
-          <w:tab w:val="left" w:pos="4535"/>
-          <w:tab w:val="left" w:pos="5102"/>
-          <w:tab w:val="left" w:pos="5669"/>
-          <w:tab w:val="left" w:pos="6236"/>
-          <w:tab w:val="left" w:pos="6803"/>
-        </w:tabs>
-        <w:adjustRightInd w:val="0"/>
-        <w:spacing w:line="360" w:lineRule="auto"/>
-        <w:ind w:firstLineChars="200" w:firstLine="480"/>
-        <w:jc w:val="left"/>
-        <w:rPr>
-          <w:rFonts w:ascii="楷体" w:eastAsia="楷体" w:hAnsi="楷体" w:cs="Helvetica"/>
-          <w:kern w:val="0"/>
-          <w:sz w:val="24"/>
-          <w:szCs w:val="24"/>
-          <w:lang w:val="zh-CN"/>
-        </w:rPr>
-      </w:pPr>
-      <w:r>
-        <w:rPr>
-          <w:rFonts w:ascii="楷体" w:eastAsia="楷体" w:hAnsi="楷体" w:cs="STHeitiSC-Light" w:hint="eastAsia"/>
-          <w:kern w:val="0"/>
-          <w:sz w:val="24"/>
-          <w:szCs w:val="24"/>
-          <w:lang w:val="zh-CN"/>
-        </w:rPr>
-        <w:t>刚刚看到心怡和蛋蛋好像没带伞吧。纠结了一下要不要送伞过去呢，最后还是拿上了伞，一步一步地走去，心里七上八下。走到一楼期刊阅览室，环顾了一下，就找到了在那边看杂志的开心果。龙儿深吸一口气，走到她背后轻轻拉了一下她的小马尾。女生抬起头，惊诧地看着他。</w:t>
-      </w:r>
-    </w:p>
-    <w:p>
-      <w:pPr>
-        <w:tabs>
-          <w:tab w:val="left" w:pos="566"/>
-          <w:tab w:val="left" w:pos="1133"/>
-          <w:tab w:val="left" w:pos="1700"/>
-          <w:tab w:val="left" w:pos="2267"/>
-          <w:tab w:val="left" w:pos="2834"/>
-          <w:tab w:val="left" w:pos="3401"/>
-          <w:tab w:val="left" w:pos="3968"/>
-          <w:tab w:val="left" w:pos="4535"/>
-          <w:tab w:val="left" w:pos="5102"/>
-          <w:tab w:val="left" w:pos="5669"/>
-          <w:tab w:val="left" w:pos="6236"/>
-          <w:tab w:val="left" w:pos="6803"/>
-        </w:tabs>
-        <w:adjustRightInd w:val="0"/>
-        <w:spacing w:line="360" w:lineRule="auto"/>
-        <w:ind w:firstLineChars="200" w:firstLine="480"/>
-        <w:jc w:val="left"/>
-        <w:rPr>
-          <w:rFonts w:ascii="楷体" w:eastAsia="楷体" w:hAnsi="楷体" w:cs="Helvetica"/>
-          <w:kern w:val="0"/>
-          <w:sz w:val="24"/>
-          <w:szCs w:val="24"/>
-          <w:lang w:val="zh-CN"/>
-        </w:rPr>
-      </w:pPr>
-      <w:r>
-        <w:rPr>
-          <w:rFonts w:ascii="楷体" w:eastAsia="楷体" w:hAnsi="楷体" w:cs="STHeitiSC-Light" w:hint="eastAsia"/>
-          <w:kern w:val="0"/>
-          <w:sz w:val="24"/>
-          <w:szCs w:val="24"/>
-          <w:lang w:val="zh-CN"/>
-        </w:rPr>
-        <w:t>要不是龙儿比较黑</w:t>
+        <w:t>高三的</w:t>
+      </w:r>
+      <w:proofErr w:type="gramStart"/>
+      <w:r>
+        <w:rPr>
+          <w:rFonts w:ascii="楷体" w:eastAsia="楷体" w:hAnsi="楷体" w:cs="STHeitiSC-Light" w:hint="eastAsia"/>
+          <w:kern w:val="0"/>
+          <w:sz w:val="24"/>
+          <w:szCs w:val="24"/>
+          <w:lang w:val="zh-CN"/>
+        </w:rPr>
+        <w:t>体活课</w:t>
+      </w:r>
+      <w:proofErr w:type="gramEnd"/>
+      <w:r>
+        <w:rPr>
+          <w:rFonts w:ascii="楷体" w:eastAsia="楷体" w:hAnsi="楷体" w:cs="STHeitiSC-Light" w:hint="eastAsia"/>
+          <w:kern w:val="0"/>
+          <w:sz w:val="24"/>
+          <w:szCs w:val="24"/>
+          <w:lang w:val="zh-CN"/>
+        </w:rPr>
+        <w:t>，看着外面阴沉的天气，下课</w:t>
+      </w:r>
+      <w:proofErr w:type="gramStart"/>
+      <w:r>
+        <w:rPr>
+          <w:rFonts w:ascii="楷体" w:eastAsia="楷体" w:hAnsi="楷体" w:cs="STHeitiSC-Light" w:hint="eastAsia"/>
+          <w:kern w:val="0"/>
+          <w:sz w:val="24"/>
+          <w:szCs w:val="24"/>
+          <w:lang w:val="zh-CN"/>
+        </w:rPr>
+        <w:t>之后龙儿犹豫</w:t>
+      </w:r>
+      <w:proofErr w:type="gramEnd"/>
+      <w:r>
+        <w:rPr>
+          <w:rFonts w:ascii="楷体" w:eastAsia="楷体" w:hAnsi="楷体" w:cs="STHeitiSC-Light" w:hint="eastAsia"/>
+          <w:kern w:val="0"/>
+          <w:sz w:val="24"/>
+          <w:szCs w:val="24"/>
+          <w:lang w:val="zh-CN"/>
+        </w:rPr>
+        <w:t>了一下，决定留在教室里写作业。站在窗台上眺望了一下，心怡和蛋蛋一起朝图书馆走了过去，回想起昨天的对话，一股温暖的感觉从心里流过。</w:t>
+      </w:r>
+    </w:p>
+    <w:p>
+      <w:pPr>
+        <w:tabs>
+          <w:tab w:val="left" w:pos="566"/>
+          <w:tab w:val="left" w:pos="1133"/>
+          <w:tab w:val="left" w:pos="1700"/>
+          <w:tab w:val="left" w:pos="2267"/>
+          <w:tab w:val="left" w:pos="2834"/>
+          <w:tab w:val="left" w:pos="3401"/>
+          <w:tab w:val="left" w:pos="3968"/>
+          <w:tab w:val="left" w:pos="4535"/>
+          <w:tab w:val="left" w:pos="5102"/>
+          <w:tab w:val="left" w:pos="5669"/>
+          <w:tab w:val="left" w:pos="6236"/>
+          <w:tab w:val="left" w:pos="6803"/>
+        </w:tabs>
+        <w:adjustRightInd w:val="0"/>
+        <w:spacing w:line="360" w:lineRule="auto"/>
+        <w:ind w:firstLineChars="200" w:firstLine="480"/>
+        <w:jc w:val="left"/>
+        <w:rPr>
+          <w:rFonts w:ascii="楷体" w:eastAsia="楷体" w:hAnsi="楷体" w:cs="Helvetica"/>
+          <w:kern w:val="0"/>
+          <w:sz w:val="24"/>
+          <w:szCs w:val="24"/>
+          <w:lang w:val="zh-CN"/>
+        </w:rPr>
+      </w:pPr>
+      <w:r>
+        <w:rPr>
+          <w:rFonts w:ascii="楷体" w:eastAsia="楷体" w:hAnsi="楷体" w:cs="STHeitiSC-Light" w:hint="eastAsia"/>
+          <w:kern w:val="0"/>
+          <w:sz w:val="24"/>
+          <w:szCs w:val="24"/>
+          <w:lang w:val="zh-CN"/>
+        </w:rPr>
+        <w:t>教室里人很少，</w:t>
+      </w:r>
+      <w:proofErr w:type="gramStart"/>
+      <w:r>
+        <w:rPr>
+          <w:rFonts w:ascii="楷体" w:eastAsia="楷体" w:hAnsi="楷体" w:cs="STHeitiSC-Light" w:hint="eastAsia"/>
+          <w:kern w:val="0"/>
+          <w:sz w:val="24"/>
+          <w:szCs w:val="24"/>
+          <w:lang w:val="zh-CN"/>
+        </w:rPr>
+        <w:t>龙儿啃着</w:t>
+      </w:r>
+      <w:proofErr w:type="gramEnd"/>
+      <w:r>
+        <w:rPr>
+          <w:rFonts w:ascii="楷体" w:eastAsia="楷体" w:hAnsi="楷体" w:cs="STHeitiSC-Light" w:hint="eastAsia"/>
+          <w:kern w:val="0"/>
+          <w:sz w:val="24"/>
+          <w:szCs w:val="24"/>
+          <w:lang w:val="zh-CN"/>
+        </w:rPr>
+        <w:t>笔头做数学，</w:t>
+      </w:r>
+      <w:proofErr w:type="gramStart"/>
+      <w:r>
+        <w:rPr>
+          <w:rFonts w:ascii="楷体" w:eastAsia="楷体" w:hAnsi="楷体" w:cs="STHeitiSC-Light" w:hint="eastAsia"/>
+          <w:kern w:val="0"/>
+          <w:sz w:val="24"/>
+          <w:szCs w:val="24"/>
+          <w:lang w:val="zh-CN"/>
+        </w:rPr>
+        <w:t>做着做着</w:t>
+      </w:r>
+      <w:proofErr w:type="gramEnd"/>
+      <w:r>
+        <w:rPr>
+          <w:rFonts w:ascii="楷体" w:eastAsia="楷体" w:hAnsi="楷体" w:cs="STHeitiSC-Light" w:hint="eastAsia"/>
+          <w:kern w:val="0"/>
+          <w:sz w:val="24"/>
+          <w:szCs w:val="24"/>
+          <w:lang w:val="zh-CN"/>
+        </w:rPr>
+        <w:t>好像听到了什么声音。</w:t>
+      </w:r>
+    </w:p>
+    <w:p>
+      <w:pPr>
+        <w:tabs>
+          <w:tab w:val="left" w:pos="566"/>
+          <w:tab w:val="left" w:pos="1133"/>
+          <w:tab w:val="left" w:pos="1700"/>
+          <w:tab w:val="left" w:pos="2267"/>
+          <w:tab w:val="left" w:pos="2834"/>
+          <w:tab w:val="left" w:pos="3401"/>
+          <w:tab w:val="left" w:pos="3968"/>
+          <w:tab w:val="left" w:pos="4535"/>
+          <w:tab w:val="left" w:pos="5102"/>
+          <w:tab w:val="left" w:pos="5669"/>
+          <w:tab w:val="left" w:pos="6236"/>
+          <w:tab w:val="left" w:pos="6803"/>
+        </w:tabs>
+        <w:adjustRightInd w:val="0"/>
+        <w:spacing w:line="360" w:lineRule="auto"/>
+        <w:ind w:firstLineChars="200" w:firstLine="480"/>
+        <w:jc w:val="left"/>
+        <w:rPr>
+          <w:rFonts w:ascii="楷体" w:eastAsia="楷体" w:hAnsi="楷体" w:cs="Helvetica"/>
+          <w:kern w:val="0"/>
+          <w:sz w:val="24"/>
+          <w:szCs w:val="24"/>
+          <w:lang w:val="zh-CN"/>
+        </w:rPr>
+      </w:pPr>
+      <w:r>
+        <w:rPr>
+          <w:rFonts w:ascii="楷体" w:eastAsia="楷体" w:hAnsi="楷体" w:cs="STHeitiSC-Light" w:hint="eastAsia"/>
+          <w:kern w:val="0"/>
+          <w:sz w:val="24"/>
+          <w:szCs w:val="24"/>
+          <w:lang w:val="zh-CN"/>
+        </w:rPr>
+        <w:t>淅沥</w:t>
+      </w:r>
+      <w:proofErr w:type="gramStart"/>
+      <w:r>
+        <w:rPr>
+          <w:rFonts w:ascii="楷体" w:eastAsia="楷体" w:hAnsi="楷体" w:cs="STHeitiSC-Light" w:hint="eastAsia"/>
+          <w:kern w:val="0"/>
+          <w:sz w:val="24"/>
+          <w:szCs w:val="24"/>
+          <w:lang w:val="zh-CN"/>
+        </w:rPr>
+        <w:t>沥</w:t>
+      </w:r>
+      <w:proofErr w:type="gramEnd"/>
+      <w:r>
+        <w:rPr>
+          <w:rFonts w:ascii="楷体" w:eastAsia="楷体" w:hAnsi="楷体" w:cs="STHeitiSC-Light" w:hint="eastAsia"/>
+          <w:kern w:val="0"/>
+          <w:sz w:val="24"/>
+          <w:szCs w:val="24"/>
+          <w:lang w:val="zh-CN"/>
+        </w:rPr>
+        <w:t>的。抬头才发现窗外已经开始下起了雨。</w:t>
+      </w:r>
+    </w:p>
+    <w:p>
+      <w:pPr>
+        <w:tabs>
+          <w:tab w:val="left" w:pos="566"/>
+          <w:tab w:val="left" w:pos="1133"/>
+          <w:tab w:val="left" w:pos="1700"/>
+          <w:tab w:val="left" w:pos="2267"/>
+          <w:tab w:val="left" w:pos="2834"/>
+          <w:tab w:val="left" w:pos="3401"/>
+          <w:tab w:val="left" w:pos="3968"/>
+          <w:tab w:val="left" w:pos="4535"/>
+          <w:tab w:val="left" w:pos="5102"/>
+          <w:tab w:val="left" w:pos="5669"/>
+          <w:tab w:val="left" w:pos="6236"/>
+          <w:tab w:val="left" w:pos="6803"/>
+        </w:tabs>
+        <w:adjustRightInd w:val="0"/>
+        <w:spacing w:line="360" w:lineRule="auto"/>
+        <w:ind w:firstLineChars="200" w:firstLine="480"/>
+        <w:jc w:val="left"/>
+        <w:rPr>
+          <w:rFonts w:ascii="楷体" w:eastAsia="楷体" w:hAnsi="楷体" w:cs="Helvetica"/>
+          <w:kern w:val="0"/>
+          <w:sz w:val="24"/>
+          <w:szCs w:val="24"/>
+          <w:lang w:val="zh-CN"/>
+        </w:rPr>
+      </w:pPr>
+      <w:r>
+        <w:rPr>
+          <w:rFonts w:ascii="楷体" w:eastAsia="楷体" w:hAnsi="楷体" w:cs="STHeitiSC-Light" w:hint="eastAsia"/>
+          <w:kern w:val="0"/>
+          <w:sz w:val="24"/>
+          <w:szCs w:val="24"/>
+          <w:lang w:val="zh-CN"/>
+        </w:rPr>
+        <w:t>刚刚看到心怡和蛋蛋好像没带伞吧。纠结了一下要不要送伞过去呢，最后还是拿上了伞，一步一步地走去，心里七上八下。走到一楼期刊阅览室，环顾了一下，就找到了在那边看杂志的开心果。</w:t>
+      </w:r>
+      <w:proofErr w:type="gramStart"/>
+      <w:r>
+        <w:rPr>
+          <w:rFonts w:ascii="楷体" w:eastAsia="楷体" w:hAnsi="楷体" w:cs="STHeitiSC-Light" w:hint="eastAsia"/>
+          <w:kern w:val="0"/>
+          <w:sz w:val="24"/>
+          <w:szCs w:val="24"/>
+          <w:lang w:val="zh-CN"/>
+        </w:rPr>
+        <w:t>龙儿深吸</w:t>
+      </w:r>
+      <w:proofErr w:type="gramEnd"/>
+      <w:r>
+        <w:rPr>
+          <w:rFonts w:ascii="楷体" w:eastAsia="楷体" w:hAnsi="楷体" w:cs="STHeitiSC-Light" w:hint="eastAsia"/>
+          <w:kern w:val="0"/>
+          <w:sz w:val="24"/>
+          <w:szCs w:val="24"/>
+          <w:lang w:val="zh-CN"/>
+        </w:rPr>
+        <w:t>一口气，走到她背后轻轻拉了一下她的小马尾。女生抬起头，惊诧地看着他。</w:t>
+      </w:r>
+    </w:p>
+    <w:p>
+      <w:pPr>
+        <w:tabs>
+          <w:tab w:val="left" w:pos="566"/>
+          <w:tab w:val="left" w:pos="1133"/>
+          <w:tab w:val="left" w:pos="1700"/>
+          <w:tab w:val="left" w:pos="2267"/>
+          <w:tab w:val="left" w:pos="2834"/>
+          <w:tab w:val="left" w:pos="3401"/>
+          <w:tab w:val="left" w:pos="3968"/>
+          <w:tab w:val="left" w:pos="4535"/>
+          <w:tab w:val="left" w:pos="5102"/>
+          <w:tab w:val="left" w:pos="5669"/>
+          <w:tab w:val="left" w:pos="6236"/>
+          <w:tab w:val="left" w:pos="6803"/>
+        </w:tabs>
+        <w:adjustRightInd w:val="0"/>
+        <w:spacing w:line="360" w:lineRule="auto"/>
+        <w:ind w:firstLineChars="200" w:firstLine="480"/>
+        <w:jc w:val="left"/>
+        <w:rPr>
+          <w:rFonts w:ascii="楷体" w:eastAsia="楷体" w:hAnsi="楷体" w:cs="Helvetica"/>
+          <w:kern w:val="0"/>
+          <w:sz w:val="24"/>
+          <w:szCs w:val="24"/>
+          <w:lang w:val="zh-CN"/>
+        </w:rPr>
+      </w:pPr>
+      <w:r>
+        <w:rPr>
+          <w:rFonts w:ascii="楷体" w:eastAsia="楷体" w:hAnsi="楷体" w:cs="STHeitiSC-Light" w:hint="eastAsia"/>
+          <w:kern w:val="0"/>
+          <w:sz w:val="24"/>
+          <w:szCs w:val="24"/>
+          <w:lang w:val="zh-CN"/>
+        </w:rPr>
+        <w:t>要不是</w:t>
+      </w:r>
+      <w:proofErr w:type="gramStart"/>
+      <w:r>
+        <w:rPr>
+          <w:rFonts w:ascii="楷体" w:eastAsia="楷体" w:hAnsi="楷体" w:cs="STHeitiSC-Light" w:hint="eastAsia"/>
+          <w:kern w:val="0"/>
+          <w:sz w:val="24"/>
+          <w:szCs w:val="24"/>
+          <w:lang w:val="zh-CN"/>
+        </w:rPr>
+        <w:t>龙儿比较</w:t>
+      </w:r>
+      <w:proofErr w:type="gramEnd"/>
+      <w:r>
+        <w:rPr>
+          <w:rFonts w:ascii="楷体" w:eastAsia="楷体" w:hAnsi="楷体" w:cs="STHeitiSC-Light" w:hint="eastAsia"/>
+          <w:kern w:val="0"/>
+          <w:sz w:val="24"/>
+          <w:szCs w:val="24"/>
+          <w:lang w:val="zh-CN"/>
+        </w:rPr>
+        <w:t>黑</w:t>
       </w:r>
       <w:r>
         <w:rPr>
@@ -9737,7 +11833,29 @@
           <w:szCs w:val="24"/>
           <w:lang w:val="zh-CN"/>
         </w:rPr>
-        <w:t>打开自己的伞走在广场上，龙儿突然有种特别</w:t>
+        <w:t>打开自己的伞走在广场上，</w:t>
+      </w:r>
+      <w:proofErr w:type="gramStart"/>
+      <w:r>
+        <w:rPr>
+          <w:rFonts w:ascii="楷体" w:eastAsia="楷体" w:hAnsi="楷体" w:cs="STHeitiSC-Light" w:hint="eastAsia"/>
+          <w:kern w:val="0"/>
+          <w:sz w:val="24"/>
+          <w:szCs w:val="24"/>
+          <w:lang w:val="zh-CN"/>
+        </w:rPr>
+        <w:t>龙儿突然</w:t>
+      </w:r>
+      <w:proofErr w:type="gramEnd"/>
+      <w:r>
+        <w:rPr>
+          <w:rFonts w:ascii="楷体" w:eastAsia="楷体" w:hAnsi="楷体" w:cs="STHeitiSC-Light" w:hint="eastAsia"/>
+          <w:kern w:val="0"/>
+          <w:sz w:val="24"/>
+          <w:szCs w:val="24"/>
+          <w:lang w:val="zh-CN"/>
+        </w:rPr>
+        <w:t>有种特别</w:t>
       </w:r>
       <w:r>
         <w:rPr>
@@ -9749,6 +11867,7 @@
         </w:rPr>
         <w:t>嘚</w:t>
       </w:r>
+      <w:proofErr w:type="gramStart"/>
       <w:r>
         <w:rPr>
           <w:rFonts w:ascii="楷体" w:eastAsia="楷体" w:hAnsi="楷体" w:cs="方正舒体" w:hint="eastAsia"/>
@@ -9757,7 +11876,18 @@
           <w:szCs w:val="24"/>
           <w:lang w:val="zh-CN"/>
         </w:rPr>
-        <w:t>瑟的感觉，开心的把伞甩来甩去，然后</w:t>
+        <w:t>瑟</w:t>
+      </w:r>
+      <w:proofErr w:type="gramEnd"/>
+      <w:r>
+        <w:rPr>
+          <w:rFonts w:ascii="楷体" w:eastAsia="楷体" w:hAnsi="楷体" w:cs="方正舒体" w:hint="eastAsia"/>
+          <w:kern w:val="0"/>
+          <w:sz w:val="24"/>
+          <w:szCs w:val="24"/>
+          <w:lang w:val="zh-CN"/>
+        </w:rPr>
+        <w:t>的感觉，开心的把伞甩来甩去，然后</w:t>
       </w:r>
       <w:r>
         <w:rPr>
@@ -9777,7 +11907,29 @@
           <w:szCs w:val="24"/>
           <w:lang w:val="zh-CN"/>
         </w:rPr>
-        <w:t>伞骨断掉了。龙儿在雨里呆滞了一秒，嗷呜一声</w:t>
+        <w:t>伞骨断掉了。</w:t>
+      </w:r>
+      <w:proofErr w:type="gramStart"/>
+      <w:r>
+        <w:rPr>
+          <w:rFonts w:ascii="楷体" w:eastAsia="楷体" w:hAnsi="楷体" w:cs="STHeitiSC-Light" w:hint="eastAsia"/>
+          <w:kern w:val="0"/>
+          <w:sz w:val="24"/>
+          <w:szCs w:val="24"/>
+          <w:lang w:val="zh-CN"/>
+        </w:rPr>
+        <w:t>龙儿在</w:t>
+      </w:r>
+      <w:proofErr w:type="gramEnd"/>
+      <w:r>
+        <w:rPr>
+          <w:rFonts w:ascii="楷体" w:eastAsia="楷体" w:hAnsi="楷体" w:cs="STHeitiSC-Light" w:hint="eastAsia"/>
+          <w:kern w:val="0"/>
+          <w:sz w:val="24"/>
+          <w:szCs w:val="24"/>
+          <w:lang w:val="zh-CN"/>
+        </w:rPr>
+        <w:t>雨里呆滞了一秒，嗷呜一声</w:t>
       </w:r>
       <w:r>
         <w:rPr>
@@ -9836,47 +11988,125 @@
           <w:szCs w:val="24"/>
           <w:lang w:val="zh-CN"/>
         </w:rPr>
-        <w:t>吃完晚饭，龙儿坐在座位上写作业，脖子有些酸就仰头动了动，恰好看到刚刚回来的心怡，她面对着男生挑了一下眉毛露出笑容，龙儿也笑了，重新低下头。</w:t>
-      </w:r>
-    </w:p>
-    <w:p>
-      <w:pPr>
-        <w:tabs>
-          <w:tab w:val="left" w:pos="566"/>
-          <w:tab w:val="left" w:pos="1133"/>
-          <w:tab w:val="left" w:pos="1700"/>
-          <w:tab w:val="left" w:pos="2267"/>
-          <w:tab w:val="left" w:pos="2834"/>
-          <w:tab w:val="left" w:pos="3401"/>
-          <w:tab w:val="left" w:pos="3968"/>
-          <w:tab w:val="left" w:pos="4535"/>
-          <w:tab w:val="left" w:pos="5102"/>
-          <w:tab w:val="left" w:pos="5669"/>
-          <w:tab w:val="left" w:pos="6236"/>
-          <w:tab w:val="left" w:pos="6803"/>
-        </w:tabs>
-        <w:adjustRightInd w:val="0"/>
-        <w:spacing w:line="360" w:lineRule="auto"/>
-        <w:ind w:firstLineChars="200" w:firstLine="480"/>
-        <w:jc w:val="left"/>
-        <w:rPr>
-          <w:rFonts w:ascii="楷体" w:eastAsia="楷体" w:hAnsi="楷体" w:cs="Helvetica"/>
-          <w:kern w:val="0"/>
-          <w:sz w:val="24"/>
-          <w:szCs w:val="24"/>
-          <w:lang w:val="zh-CN"/>
-        </w:rPr>
-      </w:pPr>
-      <w:r>
-        <w:rPr>
-          <w:rFonts w:ascii="楷体" w:eastAsia="楷体" w:hAnsi="楷体" w:cs="STHeitiSC-Light" w:hint="eastAsia"/>
-          <w:kern w:val="0"/>
-          <w:sz w:val="24"/>
-          <w:szCs w:val="24"/>
-          <w:lang w:val="zh-CN"/>
-        </w:rPr>
-        <w:t>不就是交大吗，看本大爷搞定你个</w:t>
-      </w:r>
+        <w:t>吃完晚饭，</w:t>
+      </w:r>
+      <w:proofErr w:type="gramStart"/>
+      <w:r>
+        <w:rPr>
+          <w:rFonts w:ascii="楷体" w:eastAsia="楷体" w:hAnsi="楷体" w:cs="STHeitiSC-Light" w:hint="eastAsia"/>
+          <w:kern w:val="0"/>
+          <w:sz w:val="24"/>
+          <w:szCs w:val="24"/>
+          <w:lang w:val="zh-CN"/>
+        </w:rPr>
+        <w:t>龙儿坐</w:t>
+      </w:r>
+      <w:proofErr w:type="gramEnd"/>
+      <w:r>
+        <w:rPr>
+          <w:rFonts w:ascii="楷体" w:eastAsia="楷体" w:hAnsi="楷体" w:cs="STHeitiSC-Light" w:hint="eastAsia"/>
+          <w:kern w:val="0"/>
+          <w:sz w:val="24"/>
+          <w:szCs w:val="24"/>
+          <w:lang w:val="zh-CN"/>
+        </w:rPr>
+        <w:t>在座位上写作业，脖子有些酸就仰头动了动，恰好看到刚刚回来的心</w:t>
+      </w:r>
+      <w:proofErr w:type="gramStart"/>
+      <w:r>
+        <w:rPr>
+          <w:rFonts w:ascii="楷体" w:eastAsia="楷体" w:hAnsi="楷体" w:cs="STHeitiSC-Light" w:hint="eastAsia"/>
+          <w:kern w:val="0"/>
+          <w:sz w:val="24"/>
+          <w:szCs w:val="24"/>
+          <w:lang w:val="zh-CN"/>
+        </w:rPr>
+        <w:t>怡</w:t>
+      </w:r>
+      <w:proofErr w:type="gramEnd"/>
+      <w:r>
+        <w:rPr>
+          <w:rFonts w:ascii="楷体" w:eastAsia="楷体" w:hAnsi="楷体" w:cs="STHeitiSC-Light" w:hint="eastAsia"/>
+          <w:kern w:val="0"/>
+          <w:sz w:val="24"/>
+          <w:szCs w:val="24"/>
+          <w:lang w:val="zh-CN"/>
+        </w:rPr>
+        <w:t>，她面对着男生挑了一下眉毛露出笑容，</w:t>
+      </w:r>
+      <w:proofErr w:type="gramStart"/>
+      <w:r>
+        <w:rPr>
+          <w:rFonts w:ascii="楷体" w:eastAsia="楷体" w:hAnsi="楷体" w:cs="STHeitiSC-Light" w:hint="eastAsia"/>
+          <w:kern w:val="0"/>
+          <w:sz w:val="24"/>
+          <w:szCs w:val="24"/>
+          <w:lang w:val="zh-CN"/>
+        </w:rPr>
+        <w:t>龙儿也</w:t>
+      </w:r>
+      <w:proofErr w:type="gramEnd"/>
+      <w:r>
+        <w:rPr>
+          <w:rFonts w:ascii="楷体" w:eastAsia="楷体" w:hAnsi="楷体" w:cs="STHeitiSC-Light" w:hint="eastAsia"/>
+          <w:kern w:val="0"/>
+          <w:sz w:val="24"/>
+          <w:szCs w:val="24"/>
+          <w:lang w:val="zh-CN"/>
+        </w:rPr>
+        <w:t>笑了，重新低下头。</w:t>
+      </w:r>
+    </w:p>
+    <w:p>
+      <w:pPr>
+        <w:tabs>
+          <w:tab w:val="left" w:pos="566"/>
+          <w:tab w:val="left" w:pos="1133"/>
+          <w:tab w:val="left" w:pos="1700"/>
+          <w:tab w:val="left" w:pos="2267"/>
+          <w:tab w:val="left" w:pos="2834"/>
+          <w:tab w:val="left" w:pos="3401"/>
+          <w:tab w:val="left" w:pos="3968"/>
+          <w:tab w:val="left" w:pos="4535"/>
+          <w:tab w:val="left" w:pos="5102"/>
+          <w:tab w:val="left" w:pos="5669"/>
+          <w:tab w:val="left" w:pos="6236"/>
+          <w:tab w:val="left" w:pos="6803"/>
+        </w:tabs>
+        <w:adjustRightInd w:val="0"/>
+        <w:spacing w:line="360" w:lineRule="auto"/>
+        <w:ind w:firstLineChars="200" w:firstLine="480"/>
+        <w:jc w:val="left"/>
+        <w:rPr>
+          <w:rFonts w:ascii="楷体" w:eastAsia="楷体" w:hAnsi="楷体" w:cs="Helvetica"/>
+          <w:kern w:val="0"/>
+          <w:sz w:val="24"/>
+          <w:szCs w:val="24"/>
+          <w:lang w:val="zh-CN"/>
+        </w:rPr>
+      </w:pPr>
+      <w:r>
+        <w:rPr>
+          <w:rFonts w:ascii="楷体" w:eastAsia="楷体" w:hAnsi="楷体" w:cs="STHeitiSC-Light" w:hint="eastAsia"/>
+          <w:kern w:val="0"/>
+          <w:sz w:val="24"/>
+          <w:szCs w:val="24"/>
+          <w:lang w:val="zh-CN"/>
+        </w:rPr>
+        <w:t>不就是交大吗，看本大爷搞定你</w:t>
+      </w:r>
+      <w:proofErr w:type="gramStart"/>
+      <w:r>
+        <w:rPr>
+          <w:rFonts w:ascii="楷体" w:eastAsia="楷体" w:hAnsi="楷体" w:cs="STHeitiSC-Light" w:hint="eastAsia"/>
+          <w:kern w:val="0"/>
+          <w:sz w:val="24"/>
+          <w:szCs w:val="24"/>
+          <w:lang w:val="zh-CN"/>
+        </w:rPr>
+        <w:t>个</w:t>
+      </w:r>
+      <w:proofErr w:type="gramEnd"/>
       <w:r>
         <w:rPr>
           <w:rFonts w:ascii="楷体" w:eastAsia="楷体" w:hAnsi="楷体" w:cs="Helvetica"/>
@@ -9926,15 +12156,27 @@
           <w:lang w:val="zh-CN"/>
         </w:rPr>
       </w:pPr>
-      <w:r>
-        <w:rPr>
-          <w:rFonts w:ascii="楷体" w:eastAsia="楷体" w:hAnsi="楷体" w:cs="STHeitiSC-Light" w:hint="eastAsia"/>
-          <w:kern w:val="0"/>
-          <w:sz w:val="24"/>
-          <w:szCs w:val="24"/>
-          <w:lang w:val="zh-CN"/>
-        </w:rPr>
-        <w:t>晚上龙儿在超市买了四个夹子，一回寝室就把自己的被子翻下来，然后用夹子夹住床沿，一条被子完完全全的把他的位置挡住了，这样灯光就不会漏出来。</w:t>
+      <w:proofErr w:type="gramStart"/>
+      <w:r>
+        <w:rPr>
+          <w:rFonts w:ascii="楷体" w:eastAsia="楷体" w:hAnsi="楷体" w:cs="STHeitiSC-Light" w:hint="eastAsia"/>
+          <w:kern w:val="0"/>
+          <w:sz w:val="24"/>
+          <w:szCs w:val="24"/>
+          <w:lang w:val="zh-CN"/>
+        </w:rPr>
+        <w:t>晚上龙儿在</w:t>
+      </w:r>
+      <w:proofErr w:type="gramEnd"/>
+      <w:r>
+        <w:rPr>
+          <w:rFonts w:ascii="楷体" w:eastAsia="楷体" w:hAnsi="楷体" w:cs="STHeitiSC-Light" w:hint="eastAsia"/>
+          <w:kern w:val="0"/>
+          <w:sz w:val="24"/>
+          <w:szCs w:val="24"/>
+          <w:lang w:val="zh-CN"/>
+        </w:rPr>
+        <w:t>超市买了四个夹子，一回寝室就把自己的被子翻下来，然后用夹子夹住床沿，一条被子完完全全的把他的位置挡住了，这样灯光就不会漏出来。</w:t>
       </w:r>
     </w:p>
     <w:p>
@@ -10030,7 +12272,117 @@
           <w:szCs w:val="24"/>
           <w:lang w:val="zh-CN"/>
         </w:rPr>
-        <w:t>洗漱完毕，四个人一起走出寝室，虽然周围寝室已经没什么人了，但龙儿还是习惯性的去看看潇哥他们起床了没有。果然潇哥从床上抬起头看了他一眼后又倒了下去，六点二十六分对潇哥和贱鸡来说，还没到起床的时间吧。</w:t>
+        <w:t>洗漱完毕，四个人一起走出寝室，虽然周围寝室已经没什么人了，</w:t>
+      </w:r>
+      <w:proofErr w:type="gramStart"/>
+      <w:r>
+        <w:rPr>
+          <w:rFonts w:ascii="楷体" w:eastAsia="楷体" w:hAnsi="楷体" w:cs="STHeitiSC-Light" w:hint="eastAsia"/>
+          <w:kern w:val="0"/>
+          <w:sz w:val="24"/>
+          <w:szCs w:val="24"/>
+          <w:lang w:val="zh-CN"/>
+        </w:rPr>
+        <w:t>但龙儿还是</w:t>
+      </w:r>
+      <w:proofErr w:type="gramEnd"/>
+      <w:r>
+        <w:rPr>
+          <w:rFonts w:ascii="楷体" w:eastAsia="楷体" w:hAnsi="楷体" w:cs="STHeitiSC-Light" w:hint="eastAsia"/>
+          <w:kern w:val="0"/>
+          <w:sz w:val="24"/>
+          <w:szCs w:val="24"/>
+          <w:lang w:val="zh-CN"/>
+        </w:rPr>
+        <w:t>习惯性的去看看</w:t>
+      </w:r>
+      <w:proofErr w:type="gramStart"/>
+      <w:r>
+        <w:rPr>
+          <w:rFonts w:ascii="楷体" w:eastAsia="楷体" w:hAnsi="楷体" w:cs="STHeitiSC-Light" w:hint="eastAsia"/>
+          <w:kern w:val="0"/>
+          <w:sz w:val="24"/>
+          <w:szCs w:val="24"/>
+          <w:lang w:val="zh-CN"/>
+        </w:rPr>
+        <w:t>潇</w:t>
+      </w:r>
+      <w:proofErr w:type="gramEnd"/>
+      <w:r>
+        <w:rPr>
+          <w:rFonts w:ascii="楷体" w:eastAsia="楷体" w:hAnsi="楷体" w:cs="STHeitiSC-Light" w:hint="eastAsia"/>
+          <w:kern w:val="0"/>
+          <w:sz w:val="24"/>
+          <w:szCs w:val="24"/>
+          <w:lang w:val="zh-CN"/>
+        </w:rPr>
+        <w:t>哥他们起床了没有。果然</w:t>
+      </w:r>
+      <w:proofErr w:type="gramStart"/>
+      <w:r>
+        <w:rPr>
+          <w:rFonts w:ascii="楷体" w:eastAsia="楷体" w:hAnsi="楷体" w:cs="STHeitiSC-Light" w:hint="eastAsia"/>
+          <w:kern w:val="0"/>
+          <w:sz w:val="24"/>
+          <w:szCs w:val="24"/>
+          <w:lang w:val="zh-CN"/>
+        </w:rPr>
+        <w:t>潇</w:t>
+      </w:r>
+      <w:proofErr w:type="gramEnd"/>
+      <w:r>
+        <w:rPr>
+          <w:rFonts w:ascii="楷体" w:eastAsia="楷体" w:hAnsi="楷体" w:cs="STHeitiSC-Light" w:hint="eastAsia"/>
+          <w:kern w:val="0"/>
+          <w:sz w:val="24"/>
+          <w:szCs w:val="24"/>
+          <w:lang w:val="zh-CN"/>
+        </w:rPr>
+        <w:t>哥从床上抬起头看了他一眼后又倒了下去，六点二十六分对</w:t>
+      </w:r>
+      <w:proofErr w:type="gramStart"/>
+      <w:r>
+        <w:rPr>
+          <w:rFonts w:ascii="楷体" w:eastAsia="楷体" w:hAnsi="楷体" w:cs="STHeitiSC-Light" w:hint="eastAsia"/>
+          <w:kern w:val="0"/>
+          <w:sz w:val="24"/>
+          <w:szCs w:val="24"/>
+          <w:lang w:val="zh-CN"/>
+        </w:rPr>
+        <w:t>潇</w:t>
+      </w:r>
+      <w:proofErr w:type="gramEnd"/>
+      <w:r>
+        <w:rPr>
+          <w:rFonts w:ascii="楷体" w:eastAsia="楷体" w:hAnsi="楷体" w:cs="STHeitiSC-Light" w:hint="eastAsia"/>
+          <w:kern w:val="0"/>
+          <w:sz w:val="24"/>
+          <w:szCs w:val="24"/>
+          <w:lang w:val="zh-CN"/>
+        </w:rPr>
+        <w:t>哥</w:t>
+      </w:r>
+      <w:proofErr w:type="gramStart"/>
+      <w:r>
+        <w:rPr>
+          <w:rFonts w:ascii="楷体" w:eastAsia="楷体" w:hAnsi="楷体" w:cs="STHeitiSC-Light" w:hint="eastAsia"/>
+          <w:kern w:val="0"/>
+          <w:sz w:val="24"/>
+          <w:szCs w:val="24"/>
+          <w:lang w:val="zh-CN"/>
+        </w:rPr>
+        <w:t>和贱鸡来说</w:t>
+      </w:r>
+      <w:proofErr w:type="gramEnd"/>
+      <w:r>
+        <w:rPr>
+          <w:rFonts w:ascii="楷体" w:eastAsia="楷体" w:hAnsi="楷体" w:cs="STHeitiSC-Light" w:hint="eastAsia"/>
+          <w:kern w:val="0"/>
+          <w:sz w:val="24"/>
+          <w:szCs w:val="24"/>
+          <w:lang w:val="zh-CN"/>
+        </w:rPr>
+        <w:t>，还没到起床的时间吧。</w:t>
       </w:r>
     </w:p>
     <w:p>
@@ -10091,15 +12443,27 @@
         </w:rPr>
         <w:t>”</w:t>
       </w:r>
-      <w:r>
-        <w:rPr>
-          <w:rFonts w:ascii="楷体" w:eastAsia="楷体" w:hAnsi="楷体" w:cs="STHeitiSC-Light" w:hint="eastAsia"/>
-          <w:kern w:val="0"/>
-          <w:sz w:val="24"/>
-          <w:szCs w:val="24"/>
-          <w:lang w:val="zh-CN"/>
-        </w:rPr>
-        <w:t>恺洋好奇地问道。</w:t>
+      <w:proofErr w:type="gramStart"/>
+      <w:r>
+        <w:rPr>
+          <w:rFonts w:ascii="楷体" w:eastAsia="楷体" w:hAnsi="楷体" w:cs="STHeitiSC-Light" w:hint="eastAsia"/>
+          <w:kern w:val="0"/>
+          <w:sz w:val="24"/>
+          <w:szCs w:val="24"/>
+          <w:lang w:val="zh-CN"/>
+        </w:rPr>
+        <w:t>恺</w:t>
+      </w:r>
+      <w:proofErr w:type="gramEnd"/>
+      <w:r>
+        <w:rPr>
+          <w:rFonts w:ascii="楷体" w:eastAsia="楷体" w:hAnsi="楷体" w:cs="STHeitiSC-Light" w:hint="eastAsia"/>
+          <w:kern w:val="0"/>
+          <w:sz w:val="24"/>
+          <w:szCs w:val="24"/>
+          <w:lang w:val="zh-CN"/>
+        </w:rPr>
+        <w:t>洋好奇地问道。</w:t>
       </w:r>
     </w:p>
     <w:p>
@@ -10189,15 +12553,27 @@
           <w:lang w:val="zh-CN"/>
         </w:rPr>
       </w:pPr>
-      <w:r>
-        <w:rPr>
-          <w:rFonts w:ascii="楷体" w:eastAsia="楷体" w:hAnsi="楷体" w:cs="STHeitiSC-Light" w:hint="eastAsia"/>
-          <w:kern w:val="0"/>
-          <w:sz w:val="24"/>
-          <w:szCs w:val="24"/>
-          <w:lang w:val="zh-CN"/>
-        </w:rPr>
-        <w:t>恺洋惊诧地笑了：</w:t>
+      <w:proofErr w:type="gramStart"/>
+      <w:r>
+        <w:rPr>
+          <w:rFonts w:ascii="楷体" w:eastAsia="楷体" w:hAnsi="楷体" w:cs="STHeitiSC-Light" w:hint="eastAsia"/>
+          <w:kern w:val="0"/>
+          <w:sz w:val="24"/>
+          <w:szCs w:val="24"/>
+          <w:lang w:val="zh-CN"/>
+        </w:rPr>
+        <w:t>恺</w:t>
+      </w:r>
+      <w:proofErr w:type="gramEnd"/>
+      <w:r>
+        <w:rPr>
+          <w:rFonts w:ascii="楷体" w:eastAsia="楷体" w:hAnsi="楷体" w:cs="STHeitiSC-Light" w:hint="eastAsia"/>
+          <w:kern w:val="0"/>
+          <w:sz w:val="24"/>
+          <w:szCs w:val="24"/>
+          <w:lang w:val="zh-CN"/>
+        </w:rPr>
+        <w:t>洋惊诧地笑了：</w:t>
       </w:r>
       <w:r>
         <w:rPr>
@@ -10258,6 +12634,7 @@
           <w:lang w:val="zh-CN"/>
         </w:rPr>
       </w:pPr>
+      <w:proofErr w:type="gramStart"/>
       <w:r>
         <w:rPr>
           <w:rFonts w:ascii="楷体" w:eastAsia="楷体" w:hAnsi="楷体" w:cs="Helvetica"/>
@@ -10296,7 +12673,18 @@
           <w:szCs w:val="24"/>
           <w:lang w:val="zh-CN"/>
         </w:rPr>
-        <w:t>龙儿也笑了一下。</w:t>
+        <w:t>龙儿也</w:t>
+      </w:r>
+      <w:proofErr w:type="gramEnd"/>
+      <w:r>
+        <w:rPr>
+          <w:rFonts w:ascii="楷体" w:eastAsia="楷体" w:hAnsi="楷体" w:cs="STHeitiSC-Light" w:hint="eastAsia"/>
+          <w:kern w:val="0"/>
+          <w:sz w:val="24"/>
+          <w:szCs w:val="24"/>
+          <w:lang w:val="zh-CN"/>
+        </w:rPr>
+        <w:t>笑了一下。</w:t>
       </w:r>
     </w:p>
     <w:p>
@@ -10426,15 +12814,27 @@
         </w:rPr>
         <w:t>”</w:t>
       </w:r>
-      <w:r>
-        <w:rPr>
-          <w:rFonts w:ascii="楷体" w:eastAsia="楷体" w:hAnsi="楷体" w:cs="STHeitiSC-Light" w:hint="eastAsia"/>
-          <w:kern w:val="0"/>
-          <w:sz w:val="24"/>
-          <w:szCs w:val="24"/>
-          <w:lang w:val="zh-CN"/>
-        </w:rPr>
-        <w:t>虞越在旁边提醒。</w:t>
+      <w:proofErr w:type="gramStart"/>
+      <w:r>
+        <w:rPr>
+          <w:rFonts w:ascii="楷体" w:eastAsia="楷体" w:hAnsi="楷体" w:cs="STHeitiSC-Light" w:hint="eastAsia"/>
+          <w:kern w:val="0"/>
+          <w:sz w:val="24"/>
+          <w:szCs w:val="24"/>
+          <w:lang w:val="zh-CN"/>
+        </w:rPr>
+        <w:t>虞越在</w:t>
+      </w:r>
+      <w:proofErr w:type="gramEnd"/>
+      <w:r>
+        <w:rPr>
+          <w:rFonts w:ascii="楷体" w:eastAsia="楷体" w:hAnsi="楷体" w:cs="STHeitiSC-Light" w:hint="eastAsia"/>
+          <w:kern w:val="0"/>
+          <w:sz w:val="24"/>
+          <w:szCs w:val="24"/>
+          <w:lang w:val="zh-CN"/>
+        </w:rPr>
+        <w:t>旁边提醒。</w:t>
       </w:r>
     </w:p>
     <w:p>
@@ -10579,7 +12979,29 @@
           <w:szCs w:val="24"/>
           <w:lang w:val="zh-CN"/>
         </w:rPr>
-        <w:t>一个人鬼鬼祟祟地留了下来，嘿嘿嘿地笑着将一个信封塞到一张桌子里面，期待着她打开桌子时会是什么反应。</w:t>
+        <w:t>一个人鬼鬼祟祟地留了下来，嘿嘿</w:t>
+      </w:r>
+      <w:proofErr w:type="gramStart"/>
+      <w:r>
+        <w:rPr>
+          <w:rFonts w:ascii="楷体" w:eastAsia="楷体" w:hAnsi="楷体" w:cs="STHeitiSC-Light" w:hint="eastAsia"/>
+          <w:kern w:val="0"/>
+          <w:sz w:val="24"/>
+          <w:szCs w:val="24"/>
+          <w:lang w:val="zh-CN"/>
+        </w:rPr>
+        <w:t>嘿</w:t>
+      </w:r>
+      <w:proofErr w:type="gramEnd"/>
+      <w:r>
+        <w:rPr>
+          <w:rFonts w:ascii="楷体" w:eastAsia="楷体" w:hAnsi="楷体" w:cs="STHeitiSC-Light" w:hint="eastAsia"/>
+          <w:kern w:val="0"/>
+          <w:sz w:val="24"/>
+          <w:szCs w:val="24"/>
+          <w:lang w:val="zh-CN"/>
+        </w:rPr>
+        <w:t>地笑着将一个信封塞到一张桌子里面，期待着她打开桌子时会是什么反应。</w:t>
       </w:r>
     </w:p>
     <w:p>
@@ -10814,7 +13236,29 @@
           <w:szCs w:val="24"/>
           <w:lang w:val="zh-CN"/>
         </w:rPr>
-        <w:t>这绝对是他经历过的最虐心的事情了，又过了一节课龙儿实在忍不住了，在走廊上碰到她的时候对她说：</w:t>
+        <w:t>这绝对是他经历过的最</w:t>
+      </w:r>
+      <w:proofErr w:type="gramStart"/>
+      <w:r>
+        <w:rPr>
+          <w:rFonts w:ascii="楷体" w:eastAsia="楷体" w:hAnsi="楷体" w:cs="STHeitiSC-Light" w:hint="eastAsia"/>
+          <w:kern w:val="0"/>
+          <w:sz w:val="24"/>
+          <w:szCs w:val="24"/>
+          <w:lang w:val="zh-CN"/>
+        </w:rPr>
+        <w:t>虐</w:t>
+      </w:r>
+      <w:proofErr w:type="gramEnd"/>
+      <w:r>
+        <w:rPr>
+          <w:rFonts w:ascii="楷体" w:eastAsia="楷体" w:hAnsi="楷体" w:cs="STHeitiSC-Light" w:hint="eastAsia"/>
+          <w:kern w:val="0"/>
+          <w:sz w:val="24"/>
+          <w:szCs w:val="24"/>
+          <w:lang w:val="zh-CN"/>
+        </w:rPr>
+        <w:t>心的事情了，又过了一节课龙儿实在忍不住了，在走廊上碰到她的时候对她说：</w:t>
       </w:r>
       <w:r>
         <w:rPr>
@@ -10883,7 +13327,29 @@
           <w:szCs w:val="24"/>
           <w:lang w:val="zh-CN"/>
         </w:rPr>
-        <w:t>这一回是心怡有些不知所措了：</w:t>
+        <w:t>这一回是心</w:t>
+      </w:r>
+      <w:proofErr w:type="gramStart"/>
+      <w:r>
+        <w:rPr>
+          <w:rFonts w:ascii="楷体" w:eastAsia="楷体" w:hAnsi="楷体" w:cs="STHeitiSC-Light" w:hint="eastAsia"/>
+          <w:kern w:val="0"/>
+          <w:sz w:val="24"/>
+          <w:szCs w:val="24"/>
+          <w:lang w:val="zh-CN"/>
+        </w:rPr>
+        <w:t>怡</w:t>
+      </w:r>
+      <w:proofErr w:type="gramEnd"/>
+      <w:r>
+        <w:rPr>
+          <w:rFonts w:ascii="楷体" w:eastAsia="楷体" w:hAnsi="楷体" w:cs="STHeitiSC-Light" w:hint="eastAsia"/>
+          <w:kern w:val="0"/>
+          <w:sz w:val="24"/>
+          <w:szCs w:val="24"/>
+          <w:lang w:val="zh-CN"/>
+        </w:rPr>
+        <w:t>有些不知所措了：</w:t>
       </w:r>
       <w:r>
         <w:rPr>
@@ -11087,11 +13553,19 @@
       <w:r>
         <w:br/>
       </w:r>
+      <w:proofErr w:type="gramStart"/>
       <w:r>
         <w:rPr>
           <w:rFonts w:hint="eastAsia"/>
         </w:rPr>
-        <w:t>做觉得正确的事，就算错了也错得心甘情愿。</w:t>
+        <w:t>做觉得</w:t>
+      </w:r>
+      <w:proofErr w:type="gramEnd"/>
+      <w:r>
+        <w:rPr>
+          <w:rFonts w:hint="eastAsia"/>
+        </w:rPr>
+        <w:t>正确的事，就算错了也错得心甘情愿。</w:t>
       </w:r>
       <w:r>
         <w:br/>
@@ -11189,12 +13663,14 @@
       <w:r>
         <w:br/>
       </w:r>
+      <w:proofErr w:type="gramStart"/>
       <w:r>
         <w:rPr>
           <w:rFonts w:hint="eastAsia"/>
         </w:rPr>
         <w:t>十二点四十</w:t>
       </w:r>
+      <w:proofErr w:type="gramEnd"/>
       <w:r>
         <w:rPr>
           <w:rFonts w:hint="eastAsia"/>
@@ -11223,12 +13699,14 @@
       <w:r>
         <w:br/>
       </w:r>
+      <w:proofErr w:type="gramStart"/>
       <w:r>
         <w:rPr>
           <w:rFonts w:hint="eastAsia"/>
         </w:rPr>
         <w:t>一点三十</w:t>
       </w:r>
+      <w:proofErr w:type="gramEnd"/>
       <w:r>
         <w:rPr>
           <w:rFonts w:hint="eastAsia"/>
@@ -11257,12 +13735,14 @@
       <w:r>
         <w:br/>
       </w:r>
+      <w:proofErr w:type="gramStart"/>
       <w:r>
         <w:rPr>
           <w:rFonts w:hint="eastAsia"/>
         </w:rPr>
         <w:t>一点二十</w:t>
       </w:r>
+      <w:proofErr w:type="gramEnd"/>
       <w:r>
         <w:rPr>
           <w:rFonts w:hint="eastAsia"/>
@@ -11365,46 +13845,156 @@
           <w:szCs w:val="24"/>
           <w:lang w:val="zh-CN"/>
         </w:rPr>
-        <w:t>早上去楼下灌水，恰好碰到走上楼的心怡，笑着跟她打了招呼，她微微笑了一下，错身而过。</w:t>
-      </w:r>
-    </w:p>
-    <w:p>
-      <w:pPr>
-        <w:tabs>
-          <w:tab w:val="left" w:pos="566"/>
-          <w:tab w:val="left" w:pos="1133"/>
-          <w:tab w:val="left" w:pos="1700"/>
-          <w:tab w:val="left" w:pos="2267"/>
-          <w:tab w:val="left" w:pos="2834"/>
-          <w:tab w:val="left" w:pos="3401"/>
-          <w:tab w:val="left" w:pos="3968"/>
-          <w:tab w:val="left" w:pos="4535"/>
-          <w:tab w:val="left" w:pos="5102"/>
-          <w:tab w:val="left" w:pos="5669"/>
-          <w:tab w:val="left" w:pos="6236"/>
-          <w:tab w:val="left" w:pos="6803"/>
-        </w:tabs>
-        <w:adjustRightInd w:val="0"/>
-        <w:spacing w:line="360" w:lineRule="auto"/>
-        <w:ind w:firstLineChars="200" w:firstLine="480"/>
-        <w:jc w:val="left"/>
-        <w:rPr>
-          <w:rFonts w:ascii="楷体" w:eastAsia="楷体" w:hAnsi="楷体" w:cs="Helvetica"/>
-          <w:kern w:val="0"/>
-          <w:sz w:val="24"/>
-          <w:szCs w:val="24"/>
-          <w:lang w:val="zh-CN"/>
-        </w:rPr>
-      </w:pPr>
-      <w:r>
-        <w:rPr>
-          <w:rFonts w:ascii="楷体" w:eastAsia="楷体" w:hAnsi="楷体" w:cs="STHeitiSC-Light" w:hint="eastAsia"/>
-          <w:kern w:val="0"/>
-          <w:sz w:val="24"/>
-          <w:szCs w:val="24"/>
-          <w:lang w:val="zh-CN"/>
-        </w:rPr>
-        <w:t>早自习不久，一封折好的信递了过来。龙儿看了一下心怡的方向，略微地紧张了一下，心里满是小激动。缓缓地打开了纸。</w:t>
+        <w:t>早上去楼下灌水，恰好</w:t>
+      </w:r>
+      <w:proofErr w:type="gramStart"/>
+      <w:r>
+        <w:rPr>
+          <w:rFonts w:ascii="楷体" w:eastAsia="楷体" w:hAnsi="楷体" w:cs="STHeitiSC-Light" w:hint="eastAsia"/>
+          <w:kern w:val="0"/>
+          <w:sz w:val="24"/>
+          <w:szCs w:val="24"/>
+          <w:lang w:val="zh-CN"/>
+        </w:rPr>
+        <w:t>碰到走</w:t>
+      </w:r>
+      <w:proofErr w:type="gramEnd"/>
+      <w:r>
+        <w:rPr>
+          <w:rFonts w:ascii="楷体" w:eastAsia="楷体" w:hAnsi="楷体" w:cs="STHeitiSC-Light" w:hint="eastAsia"/>
+          <w:kern w:val="0"/>
+          <w:sz w:val="24"/>
+          <w:szCs w:val="24"/>
+          <w:lang w:val="zh-CN"/>
+        </w:rPr>
+        <w:t>上楼的心</w:t>
+      </w:r>
+      <w:proofErr w:type="gramStart"/>
+      <w:r>
+        <w:rPr>
+          <w:rFonts w:ascii="楷体" w:eastAsia="楷体" w:hAnsi="楷体" w:cs="STHeitiSC-Light" w:hint="eastAsia"/>
+          <w:kern w:val="0"/>
+          <w:sz w:val="24"/>
+          <w:szCs w:val="24"/>
+          <w:lang w:val="zh-CN"/>
+        </w:rPr>
+        <w:t>怡</w:t>
+      </w:r>
+      <w:proofErr w:type="gramEnd"/>
+      <w:r>
+        <w:rPr>
+          <w:rFonts w:ascii="楷体" w:eastAsia="楷体" w:hAnsi="楷体" w:cs="STHeitiSC-Light" w:hint="eastAsia"/>
+          <w:kern w:val="0"/>
+          <w:sz w:val="24"/>
+          <w:szCs w:val="24"/>
+          <w:lang w:val="zh-CN"/>
+        </w:rPr>
+        <w:t>，笑着跟她打了招呼，她微微笑了一下，</w:t>
+      </w:r>
+      <w:proofErr w:type="gramStart"/>
+      <w:r>
+        <w:rPr>
+          <w:rFonts w:ascii="楷体" w:eastAsia="楷体" w:hAnsi="楷体" w:cs="STHeitiSC-Light" w:hint="eastAsia"/>
+          <w:kern w:val="0"/>
+          <w:sz w:val="24"/>
+          <w:szCs w:val="24"/>
+          <w:lang w:val="zh-CN"/>
+        </w:rPr>
+        <w:t>错身而</w:t>
+      </w:r>
+      <w:proofErr w:type="gramEnd"/>
+      <w:r>
+        <w:rPr>
+          <w:rFonts w:ascii="楷体" w:eastAsia="楷体" w:hAnsi="楷体" w:cs="STHeitiSC-Light" w:hint="eastAsia"/>
+          <w:kern w:val="0"/>
+          <w:sz w:val="24"/>
+          <w:szCs w:val="24"/>
+          <w:lang w:val="zh-CN"/>
+        </w:rPr>
+        <w:t>过。</w:t>
+      </w:r>
+    </w:p>
+    <w:p>
+      <w:pPr>
+        <w:tabs>
+          <w:tab w:val="left" w:pos="566"/>
+          <w:tab w:val="left" w:pos="1133"/>
+          <w:tab w:val="left" w:pos="1700"/>
+          <w:tab w:val="left" w:pos="2267"/>
+          <w:tab w:val="left" w:pos="2834"/>
+          <w:tab w:val="left" w:pos="3401"/>
+          <w:tab w:val="left" w:pos="3968"/>
+          <w:tab w:val="left" w:pos="4535"/>
+          <w:tab w:val="left" w:pos="5102"/>
+          <w:tab w:val="left" w:pos="5669"/>
+          <w:tab w:val="left" w:pos="6236"/>
+          <w:tab w:val="left" w:pos="6803"/>
+        </w:tabs>
+        <w:adjustRightInd w:val="0"/>
+        <w:spacing w:line="360" w:lineRule="auto"/>
+        <w:ind w:firstLineChars="200" w:firstLine="480"/>
+        <w:jc w:val="left"/>
+        <w:rPr>
+          <w:rFonts w:ascii="楷体" w:eastAsia="楷体" w:hAnsi="楷体" w:cs="Helvetica"/>
+          <w:kern w:val="0"/>
+          <w:sz w:val="24"/>
+          <w:szCs w:val="24"/>
+          <w:lang w:val="zh-CN"/>
+        </w:rPr>
+      </w:pPr>
+      <w:r>
+        <w:rPr>
+          <w:rFonts w:ascii="楷体" w:eastAsia="楷体" w:hAnsi="楷体" w:cs="STHeitiSC-Light" w:hint="eastAsia"/>
+          <w:kern w:val="0"/>
+          <w:sz w:val="24"/>
+          <w:szCs w:val="24"/>
+          <w:lang w:val="zh-CN"/>
+        </w:rPr>
+        <w:t>早自习不久，一封折</w:t>
+      </w:r>
+      <w:proofErr w:type="gramStart"/>
+      <w:r>
+        <w:rPr>
+          <w:rFonts w:ascii="楷体" w:eastAsia="楷体" w:hAnsi="楷体" w:cs="STHeitiSC-Light" w:hint="eastAsia"/>
+          <w:kern w:val="0"/>
+          <w:sz w:val="24"/>
+          <w:szCs w:val="24"/>
+          <w:lang w:val="zh-CN"/>
+        </w:rPr>
+        <w:t>好的信递了</w:t>
+      </w:r>
+      <w:proofErr w:type="gramEnd"/>
+      <w:r>
+        <w:rPr>
+          <w:rFonts w:ascii="楷体" w:eastAsia="楷体" w:hAnsi="楷体" w:cs="STHeitiSC-Light" w:hint="eastAsia"/>
+          <w:kern w:val="0"/>
+          <w:sz w:val="24"/>
+          <w:szCs w:val="24"/>
+          <w:lang w:val="zh-CN"/>
+        </w:rPr>
+        <w:t>过来。龙儿看了一下心</w:t>
+      </w:r>
+      <w:proofErr w:type="gramStart"/>
+      <w:r>
+        <w:rPr>
+          <w:rFonts w:ascii="楷体" w:eastAsia="楷体" w:hAnsi="楷体" w:cs="STHeitiSC-Light" w:hint="eastAsia"/>
+          <w:kern w:val="0"/>
+          <w:sz w:val="24"/>
+          <w:szCs w:val="24"/>
+          <w:lang w:val="zh-CN"/>
+        </w:rPr>
+        <w:t>怡</w:t>
+      </w:r>
+      <w:proofErr w:type="gramEnd"/>
+      <w:r>
+        <w:rPr>
+          <w:rFonts w:ascii="楷体" w:eastAsia="楷体" w:hAnsi="楷体" w:cs="STHeitiSC-Light" w:hint="eastAsia"/>
+          <w:kern w:val="0"/>
+          <w:sz w:val="24"/>
+          <w:szCs w:val="24"/>
+          <w:lang w:val="zh-CN"/>
+        </w:rPr>
+        <w:t>的方向，略微地紧张了一下，心里满是小激动。缓缓地打开了纸。</w:t>
       </w:r>
     </w:p>
     <w:p>
@@ -11667,7 +14257,29 @@
           <w:szCs w:val="24"/>
           <w:lang w:val="zh-CN"/>
         </w:rPr>
-        <w:t>有吗，没有诶。</w:t>
+        <w:t>有吗，没有</w:t>
+      </w:r>
+      <w:proofErr w:type="gramStart"/>
+      <w:r>
+        <w:rPr>
+          <w:rFonts w:ascii="楷体" w:eastAsia="楷体" w:hAnsi="楷体" w:cs="STHeitiSC-Light" w:hint="eastAsia"/>
+          <w:kern w:val="0"/>
+          <w:sz w:val="24"/>
+          <w:szCs w:val="24"/>
+          <w:lang w:val="zh-CN"/>
+        </w:rPr>
+        <w:t>诶</w:t>
+      </w:r>
+      <w:proofErr w:type="gramEnd"/>
+      <w:r>
+        <w:rPr>
+          <w:rFonts w:ascii="楷体" w:eastAsia="楷体" w:hAnsi="楷体" w:cs="STHeitiSC-Light" w:hint="eastAsia"/>
+          <w:kern w:val="0"/>
+          <w:sz w:val="24"/>
+          <w:szCs w:val="24"/>
+          <w:lang w:val="zh-CN"/>
+        </w:rPr>
+        <w:t>。</w:t>
       </w:r>
       <w:r>
         <w:rPr>
@@ -11757,15 +14369,27 @@
         </w:rPr>
         <w:t>“</w:t>
       </w:r>
-      <w:r>
-        <w:rPr>
-          <w:rFonts w:ascii="楷体" w:eastAsia="楷体" w:hAnsi="楷体" w:cs="STHeitiSC-Light" w:hint="eastAsia"/>
-          <w:kern w:val="0"/>
-          <w:sz w:val="24"/>
-          <w:szCs w:val="24"/>
-          <w:lang w:val="zh-CN"/>
-        </w:rPr>
-        <w:t>诶，龙今天这么早就睡了啊。</w:t>
+      <w:proofErr w:type="gramStart"/>
+      <w:r>
+        <w:rPr>
+          <w:rFonts w:ascii="楷体" w:eastAsia="楷体" w:hAnsi="楷体" w:cs="STHeitiSC-Light" w:hint="eastAsia"/>
+          <w:kern w:val="0"/>
+          <w:sz w:val="24"/>
+          <w:szCs w:val="24"/>
+          <w:lang w:val="zh-CN"/>
+        </w:rPr>
+        <w:t>诶</w:t>
+      </w:r>
+      <w:proofErr w:type="gramEnd"/>
+      <w:r>
+        <w:rPr>
+          <w:rFonts w:ascii="楷体" w:eastAsia="楷体" w:hAnsi="楷体" w:cs="STHeitiSC-Light" w:hint="eastAsia"/>
+          <w:kern w:val="0"/>
+          <w:sz w:val="24"/>
+          <w:szCs w:val="24"/>
+          <w:lang w:val="zh-CN"/>
+        </w:rPr>
+        <w:t>，龙今天这么早就睡了啊。</w:t>
       </w:r>
       <w:r>
         <w:rPr>
@@ -11944,7 +14568,21 @@
         <w:rPr>
           <w:rFonts w:hint="eastAsia"/>
         </w:rPr>
-        <w:t>心怡给我写了信，希望回到普通同学关系，其他事情高考结束再说。</w:t>
+        <w:t>心</w:t>
+      </w:r>
+      <w:proofErr w:type="gramStart"/>
+      <w:r>
+        <w:rPr>
+          <w:rFonts w:hint="eastAsia"/>
+        </w:rPr>
+        <w:t>怡</w:t>
+      </w:r>
+      <w:proofErr w:type="gramEnd"/>
+      <w:r>
+        <w:rPr>
+          <w:rFonts w:hint="eastAsia"/>
+        </w:rPr>
+        <w:t>给我写了信，希望回到普通同学关系，其他事情高考结束再说。</w:t>
       </w:r>
       <w:r>
         <w:br/>
@@ -11971,7 +14609,21 @@
         <w:rPr>
           <w:rFonts w:hint="eastAsia"/>
         </w:rPr>
-        <w:t>天里，悄悄地把自己的信锁起来吧。</w:t>
+        <w:t>天里，悄悄地把自己</w:t>
+      </w:r>
+      <w:proofErr w:type="gramStart"/>
+      <w:r>
+        <w:rPr>
+          <w:rFonts w:hint="eastAsia"/>
+        </w:rPr>
+        <w:t>的信锁起来</w:t>
+      </w:r>
+      <w:proofErr w:type="gramEnd"/>
+      <w:r>
+        <w:rPr>
+          <w:rFonts w:hint="eastAsia"/>
+        </w:rPr>
+        <w:t>吧。</w:t>
       </w:r>
       <w:r>
         <w:br/>
@@ -12056,7 +14708,29 @@
           <w:szCs w:val="24"/>
           <w:lang w:val="zh-CN"/>
         </w:rPr>
-        <w:t>心怡，我有话对你说。</w:t>
+        <w:t>心</w:t>
+      </w:r>
+      <w:proofErr w:type="gramStart"/>
+      <w:r>
+        <w:rPr>
+          <w:rFonts w:ascii="楷体" w:eastAsia="楷体" w:hAnsi="楷体" w:cs="STHeitiSC-Light" w:hint="eastAsia"/>
+          <w:kern w:val="0"/>
+          <w:sz w:val="24"/>
+          <w:szCs w:val="24"/>
+          <w:lang w:val="zh-CN"/>
+        </w:rPr>
+        <w:t>怡</w:t>
+      </w:r>
+      <w:proofErr w:type="gramEnd"/>
+      <w:r>
+        <w:rPr>
+          <w:rFonts w:ascii="楷体" w:eastAsia="楷体" w:hAnsi="楷体" w:cs="STHeitiSC-Light" w:hint="eastAsia"/>
+          <w:kern w:val="0"/>
+          <w:sz w:val="24"/>
+          <w:szCs w:val="24"/>
+          <w:lang w:val="zh-CN"/>
+        </w:rPr>
+        <w:t>，我有话对你说。</w:t>
       </w:r>
       <w:r>
         <w:rPr>
@@ -12214,7 +14888,29 @@
           <w:szCs w:val="24"/>
           <w:lang w:val="zh-CN"/>
         </w:rPr>
-        <w:t>心怡怔了一下，指了下走廊。</w:t>
+        <w:t>心</w:t>
+      </w:r>
+      <w:proofErr w:type="gramStart"/>
+      <w:r>
+        <w:rPr>
+          <w:rFonts w:ascii="楷体" w:eastAsia="楷体" w:hAnsi="楷体" w:cs="STHeitiSC-Light" w:hint="eastAsia"/>
+          <w:kern w:val="0"/>
+          <w:sz w:val="24"/>
+          <w:szCs w:val="24"/>
+          <w:lang w:val="zh-CN"/>
+        </w:rPr>
+        <w:t>怡</w:t>
+      </w:r>
+      <w:proofErr w:type="gramEnd"/>
+      <w:r>
+        <w:rPr>
+          <w:rFonts w:ascii="楷体" w:eastAsia="楷体" w:hAnsi="楷体" w:cs="STHeitiSC-Light" w:hint="eastAsia"/>
+          <w:kern w:val="0"/>
+          <w:sz w:val="24"/>
+          <w:szCs w:val="24"/>
+          <w:lang w:val="zh-CN"/>
+        </w:rPr>
+        <w:t>怔了一下，指了下走廊。</w:t>
       </w:r>
     </w:p>
     <w:p>
@@ -12499,7 +15195,29 @@
           <w:szCs w:val="24"/>
           <w:lang w:val="zh-CN"/>
         </w:rPr>
-        <w:t>心怡有些疑惑的翻开了本子。</w:t>
+        <w:t>心</w:t>
+      </w:r>
+      <w:proofErr w:type="gramStart"/>
+      <w:r>
+        <w:rPr>
+          <w:rFonts w:ascii="楷体" w:eastAsia="楷体" w:hAnsi="楷体" w:cs="STHeitiSC-Light" w:hint="eastAsia"/>
+          <w:kern w:val="0"/>
+          <w:sz w:val="24"/>
+          <w:szCs w:val="24"/>
+          <w:lang w:val="zh-CN"/>
+        </w:rPr>
+        <w:t>怡</w:t>
+      </w:r>
+      <w:proofErr w:type="gramEnd"/>
+      <w:r>
+        <w:rPr>
+          <w:rFonts w:ascii="楷体" w:eastAsia="楷体" w:hAnsi="楷体" w:cs="STHeitiSC-Light" w:hint="eastAsia"/>
+          <w:kern w:val="0"/>
+          <w:sz w:val="24"/>
+          <w:szCs w:val="24"/>
+          <w:lang w:val="zh-CN"/>
+        </w:rPr>
+        <w:t>有些疑惑的翻开了本子。</w:t>
       </w:r>
     </w:p>
     <w:p>
@@ -12845,7 +15563,29 @@
           <w:szCs w:val="24"/>
           <w:lang w:val="zh-CN"/>
         </w:rPr>
-        <w:t>两个人一前一后地走回了教室。</w:t>
+        <w:t>两个人</w:t>
+      </w:r>
+      <w:proofErr w:type="gramStart"/>
+      <w:r>
+        <w:rPr>
+          <w:rFonts w:ascii="楷体" w:eastAsia="楷体" w:hAnsi="楷体" w:cs="STHeitiSC-Light" w:hint="eastAsia"/>
+          <w:kern w:val="0"/>
+          <w:sz w:val="24"/>
+          <w:szCs w:val="24"/>
+          <w:lang w:val="zh-CN"/>
+        </w:rPr>
+        <w:t>一</w:t>
+      </w:r>
+      <w:proofErr w:type="gramEnd"/>
+      <w:r>
+        <w:rPr>
+          <w:rFonts w:ascii="楷体" w:eastAsia="楷体" w:hAnsi="楷体" w:cs="STHeitiSC-Light" w:hint="eastAsia"/>
+          <w:kern w:val="0"/>
+          <w:sz w:val="24"/>
+          <w:szCs w:val="24"/>
+          <w:lang w:val="zh-CN"/>
+        </w:rPr>
+        <w:t>前一后地走回了教室。</w:t>
       </w:r>
     </w:p>
     <w:p>
@@ -12915,15 +15655,71 @@
           <w:lang w:val="zh-CN"/>
         </w:rPr>
       </w:pPr>
-      <w:r>
-        <w:rPr>
-          <w:rFonts w:ascii="楷体" w:eastAsia="楷体" w:hAnsi="楷体" w:cs="STHeitiSC-Light" w:hint="eastAsia"/>
-          <w:kern w:val="0"/>
-          <w:sz w:val="24"/>
-          <w:szCs w:val="24"/>
-          <w:lang w:val="zh-CN"/>
-        </w:rPr>
-        <w:t>一整个晚上，他麻木地刷着题目，不带表情，下课也只是去上了厕所。遇上心怡的时候，不带表情地走了过去。</w:t>
+      <w:proofErr w:type="gramStart"/>
+      <w:r>
+        <w:rPr>
+          <w:rFonts w:ascii="楷体" w:eastAsia="楷体" w:hAnsi="楷体" w:cs="STHeitiSC-Light" w:hint="eastAsia"/>
+          <w:kern w:val="0"/>
+          <w:sz w:val="24"/>
+          <w:szCs w:val="24"/>
+          <w:lang w:val="zh-CN"/>
+        </w:rPr>
+        <w:t>一</w:t>
+      </w:r>
+      <w:proofErr w:type="gramEnd"/>
+      <w:r>
+        <w:rPr>
+          <w:rFonts w:ascii="楷体" w:eastAsia="楷体" w:hAnsi="楷体" w:cs="STHeitiSC-Light" w:hint="eastAsia"/>
+          <w:kern w:val="0"/>
+          <w:sz w:val="24"/>
+          <w:szCs w:val="24"/>
+          <w:lang w:val="zh-CN"/>
+        </w:rPr>
+        <w:t>整个晚上，他麻木</w:t>
+      </w:r>
+      <w:proofErr w:type="gramStart"/>
+      <w:r>
+        <w:rPr>
+          <w:rFonts w:ascii="楷体" w:eastAsia="楷体" w:hAnsi="楷体" w:cs="STHeitiSC-Light" w:hint="eastAsia"/>
+          <w:kern w:val="0"/>
+          <w:sz w:val="24"/>
+          <w:szCs w:val="24"/>
+          <w:lang w:val="zh-CN"/>
+        </w:rPr>
+        <w:t>地刷着</w:t>
+      </w:r>
+      <w:proofErr w:type="gramEnd"/>
+      <w:r>
+        <w:rPr>
+          <w:rFonts w:ascii="楷体" w:eastAsia="楷体" w:hAnsi="楷体" w:cs="STHeitiSC-Light" w:hint="eastAsia"/>
+          <w:kern w:val="0"/>
+          <w:sz w:val="24"/>
+          <w:szCs w:val="24"/>
+          <w:lang w:val="zh-CN"/>
+        </w:rPr>
+        <w:t>题目，不带表情，下课也只是去上了厕所。遇上心</w:t>
+      </w:r>
+      <w:proofErr w:type="gramStart"/>
+      <w:r>
+        <w:rPr>
+          <w:rFonts w:ascii="楷体" w:eastAsia="楷体" w:hAnsi="楷体" w:cs="STHeitiSC-Light" w:hint="eastAsia"/>
+          <w:kern w:val="0"/>
+          <w:sz w:val="24"/>
+          <w:szCs w:val="24"/>
+          <w:lang w:val="zh-CN"/>
+        </w:rPr>
+        <w:t>怡</w:t>
+      </w:r>
+      <w:proofErr w:type="gramEnd"/>
+      <w:r>
+        <w:rPr>
+          <w:rFonts w:ascii="楷体" w:eastAsia="楷体" w:hAnsi="楷体" w:cs="STHeitiSC-Light" w:hint="eastAsia"/>
+          <w:kern w:val="0"/>
+          <w:sz w:val="24"/>
+          <w:szCs w:val="24"/>
+          <w:lang w:val="zh-CN"/>
+        </w:rPr>
+        <w:t>的时候，不带表情地走了过去。</w:t>
       </w:r>
     </w:p>
     <w:p>
@@ -13301,15 +16097,27 @@
         </w:rPr>
         <w:t>“</w:t>
       </w:r>
-      <w:r>
-        <w:rPr>
-          <w:rFonts w:ascii="楷体" w:eastAsia="楷体" w:hAnsi="楷体" w:cs="STHeitiSC-Light" w:hint="eastAsia"/>
-          <w:kern w:val="0"/>
-          <w:sz w:val="24"/>
-          <w:szCs w:val="24"/>
-          <w:lang w:val="zh-CN"/>
-        </w:rPr>
-        <w:t>诶，龙你最近怎么不熬夜了。</w:t>
+      <w:proofErr w:type="gramStart"/>
+      <w:r>
+        <w:rPr>
+          <w:rFonts w:ascii="楷体" w:eastAsia="楷体" w:hAnsi="楷体" w:cs="STHeitiSC-Light" w:hint="eastAsia"/>
+          <w:kern w:val="0"/>
+          <w:sz w:val="24"/>
+          <w:szCs w:val="24"/>
+          <w:lang w:val="zh-CN"/>
+        </w:rPr>
+        <w:t>诶</w:t>
+      </w:r>
+      <w:proofErr w:type="gramEnd"/>
+      <w:r>
+        <w:rPr>
+          <w:rFonts w:ascii="楷体" w:eastAsia="楷体" w:hAnsi="楷体" w:cs="STHeitiSC-Light" w:hint="eastAsia"/>
+          <w:kern w:val="0"/>
+          <w:sz w:val="24"/>
+          <w:szCs w:val="24"/>
+          <w:lang w:val="zh-CN"/>
+        </w:rPr>
+        <w:t>，龙你最近怎么不熬夜了。</w:t>
       </w:r>
       <w:r>
         <w:rPr>
@@ -13321,15 +16129,27 @@
         </w:rPr>
         <w:t>”</w:t>
       </w:r>
-      <w:r>
-        <w:rPr>
-          <w:rFonts w:ascii="楷体" w:eastAsia="楷体" w:hAnsi="楷体" w:cs="STHeitiSC-Light" w:hint="eastAsia"/>
-          <w:kern w:val="0"/>
-          <w:sz w:val="24"/>
-          <w:szCs w:val="24"/>
-          <w:lang w:val="zh-CN"/>
-        </w:rPr>
-        <w:t>恺洋有点疑惑地问道。</w:t>
+      <w:proofErr w:type="gramStart"/>
+      <w:r>
+        <w:rPr>
+          <w:rFonts w:ascii="楷体" w:eastAsia="楷体" w:hAnsi="楷体" w:cs="STHeitiSC-Light" w:hint="eastAsia"/>
+          <w:kern w:val="0"/>
+          <w:sz w:val="24"/>
+          <w:szCs w:val="24"/>
+          <w:lang w:val="zh-CN"/>
+        </w:rPr>
+        <w:t>恺洋有点</w:t>
+      </w:r>
+      <w:proofErr w:type="gramEnd"/>
+      <w:r>
+        <w:rPr>
+          <w:rFonts w:ascii="楷体" w:eastAsia="楷体" w:hAnsi="楷体" w:cs="STHeitiSC-Light" w:hint="eastAsia"/>
+          <w:kern w:val="0"/>
+          <w:sz w:val="24"/>
+          <w:szCs w:val="24"/>
+          <w:lang w:val="zh-CN"/>
+        </w:rPr>
+        <w:t>疑惑地问道。</w:t>
       </w:r>
     </w:p>
     <w:p>
@@ -13702,7 +16522,29 @@
           <w:szCs w:val="24"/>
           <w:lang w:val="zh-CN"/>
         </w:rPr>
-        <w:t>啊，龙你跟心怡怎么了。</w:t>
+        <w:t>啊，龙你跟心</w:t>
+      </w:r>
+      <w:proofErr w:type="gramStart"/>
+      <w:r>
+        <w:rPr>
+          <w:rFonts w:ascii="楷体" w:eastAsia="楷体" w:hAnsi="楷体" w:cs="STHeitiSC-Light" w:hint="eastAsia"/>
+          <w:kern w:val="0"/>
+          <w:sz w:val="24"/>
+          <w:szCs w:val="24"/>
+          <w:lang w:val="zh-CN"/>
+        </w:rPr>
+        <w:t>怡</w:t>
+      </w:r>
+      <w:proofErr w:type="gramEnd"/>
+      <w:r>
+        <w:rPr>
+          <w:rFonts w:ascii="楷体" w:eastAsia="楷体" w:hAnsi="楷体" w:cs="STHeitiSC-Light" w:hint="eastAsia"/>
+          <w:kern w:val="0"/>
+          <w:sz w:val="24"/>
+          <w:szCs w:val="24"/>
+          <w:lang w:val="zh-CN"/>
+        </w:rPr>
+        <w:t>怎么了。</w:t>
       </w:r>
       <w:r>
         <w:rPr>
@@ -13842,15 +16684,27 @@
         </w:rPr>
         <w:t>”</w:t>
       </w:r>
-      <w:r>
-        <w:rPr>
-          <w:rFonts w:ascii="楷体" w:eastAsia="楷体" w:hAnsi="楷体" w:cs="STHeitiSC-Light" w:hint="eastAsia"/>
-          <w:kern w:val="0"/>
-          <w:sz w:val="24"/>
-          <w:szCs w:val="24"/>
-          <w:lang w:val="zh-CN"/>
-        </w:rPr>
-        <w:t>恺洋试着安慰情绪有些低落的龙儿。</w:t>
+      <w:proofErr w:type="gramStart"/>
+      <w:r>
+        <w:rPr>
+          <w:rFonts w:ascii="楷体" w:eastAsia="楷体" w:hAnsi="楷体" w:cs="STHeitiSC-Light" w:hint="eastAsia"/>
+          <w:kern w:val="0"/>
+          <w:sz w:val="24"/>
+          <w:szCs w:val="24"/>
+          <w:lang w:val="zh-CN"/>
+        </w:rPr>
+        <w:t>恺</w:t>
+      </w:r>
+      <w:proofErr w:type="gramEnd"/>
+      <w:r>
+        <w:rPr>
+          <w:rFonts w:ascii="楷体" w:eastAsia="楷体" w:hAnsi="楷体" w:cs="STHeitiSC-Light" w:hint="eastAsia"/>
+          <w:kern w:val="0"/>
+          <w:sz w:val="24"/>
+          <w:szCs w:val="24"/>
+          <w:lang w:val="zh-CN"/>
+        </w:rPr>
+        <w:t>洋试着安慰情绪有些低落的龙儿。</w:t>
       </w:r>
     </w:p>
     <w:p>
@@ -13958,7 +16812,29 @@
           <w:szCs w:val="24"/>
           <w:lang w:val="zh-CN"/>
         </w:rPr>
-        <w:t>啊，我真后悔，现在谈恋爱真心伤神。越越我好羡慕你。</w:t>
+        <w:t>啊，我真后悔，现在谈恋爱真心伤神。越</w:t>
+      </w:r>
+      <w:proofErr w:type="gramStart"/>
+      <w:r>
+        <w:rPr>
+          <w:rFonts w:ascii="楷体" w:eastAsia="楷体" w:hAnsi="楷体" w:cs="STHeitiSC-Light" w:hint="eastAsia"/>
+          <w:kern w:val="0"/>
+          <w:sz w:val="24"/>
+          <w:szCs w:val="24"/>
+          <w:lang w:val="zh-CN"/>
+        </w:rPr>
+        <w:t>越</w:t>
+      </w:r>
+      <w:proofErr w:type="gramEnd"/>
+      <w:r>
+        <w:rPr>
+          <w:rFonts w:ascii="楷体" w:eastAsia="楷体" w:hAnsi="楷体" w:cs="STHeitiSC-Light" w:hint="eastAsia"/>
+          <w:kern w:val="0"/>
+          <w:sz w:val="24"/>
+          <w:szCs w:val="24"/>
+          <w:lang w:val="zh-CN"/>
+        </w:rPr>
+        <w:t>我好羡慕你。</w:t>
       </w:r>
       <w:r>
         <w:rPr>
@@ -14009,15 +16885,27 @@
           <w:lang w:val="zh-CN"/>
         </w:rPr>
       </w:pPr>
-      <w:r>
-        <w:rPr>
-          <w:rFonts w:ascii="楷体" w:eastAsia="楷体" w:hAnsi="楷体" w:cs="STHeitiSC-Light" w:hint="eastAsia"/>
-          <w:kern w:val="0"/>
-          <w:sz w:val="24"/>
-          <w:szCs w:val="24"/>
-          <w:lang w:val="zh-CN"/>
-        </w:rPr>
-        <w:t>虞越爬上了床：</w:t>
+      <w:proofErr w:type="gramStart"/>
+      <w:r>
+        <w:rPr>
+          <w:rFonts w:ascii="楷体" w:eastAsia="楷体" w:hAnsi="楷体" w:cs="STHeitiSC-Light" w:hint="eastAsia"/>
+          <w:kern w:val="0"/>
+          <w:sz w:val="24"/>
+          <w:szCs w:val="24"/>
+          <w:lang w:val="zh-CN"/>
+        </w:rPr>
+        <w:t>虞越爬上</w:t>
+      </w:r>
+      <w:proofErr w:type="gramEnd"/>
+      <w:r>
+        <w:rPr>
+          <w:rFonts w:ascii="楷体" w:eastAsia="楷体" w:hAnsi="楷体" w:cs="STHeitiSC-Light" w:hint="eastAsia"/>
+          <w:kern w:val="0"/>
+          <w:sz w:val="24"/>
+          <w:szCs w:val="24"/>
+          <w:lang w:val="zh-CN"/>
+        </w:rPr>
+        <w:t>了床：</w:t>
       </w:r>
       <w:r>
         <w:rPr>
@@ -14167,15 +17055,27 @@
         </w:rPr>
         <w:t>”</w:t>
       </w:r>
-      <w:r>
-        <w:rPr>
-          <w:rFonts w:ascii="楷体" w:eastAsia="楷体" w:hAnsi="楷体" w:cs="STHeitiSC-Light" w:hint="eastAsia"/>
-          <w:kern w:val="0"/>
-          <w:sz w:val="24"/>
-          <w:szCs w:val="24"/>
-          <w:lang w:val="zh-CN"/>
-        </w:rPr>
-        <w:t>虞越笑着说。</w:t>
+      <w:proofErr w:type="gramStart"/>
+      <w:r>
+        <w:rPr>
+          <w:rFonts w:ascii="楷体" w:eastAsia="楷体" w:hAnsi="楷体" w:cs="STHeitiSC-Light" w:hint="eastAsia"/>
+          <w:kern w:val="0"/>
+          <w:sz w:val="24"/>
+          <w:szCs w:val="24"/>
+          <w:lang w:val="zh-CN"/>
+        </w:rPr>
+        <w:t>虞越笑着</w:t>
+      </w:r>
+      <w:proofErr w:type="gramEnd"/>
+      <w:r>
+        <w:rPr>
+          <w:rFonts w:ascii="楷体" w:eastAsia="楷体" w:hAnsi="楷体" w:cs="STHeitiSC-Light" w:hint="eastAsia"/>
+          <w:kern w:val="0"/>
+          <w:sz w:val="24"/>
+          <w:szCs w:val="24"/>
+          <w:lang w:val="zh-CN"/>
+        </w:rPr>
+        <w:t>说。</w:t>
       </w:r>
     </w:p>
     <w:p>
@@ -14305,15 +17205,27 @@
         </w:rPr>
         <w:t>”</w:t>
       </w:r>
-      <w:r>
-        <w:rPr>
-          <w:rFonts w:ascii="楷体" w:eastAsia="楷体" w:hAnsi="楷体" w:cs="STHeitiSC-Light" w:hint="eastAsia"/>
-          <w:kern w:val="0"/>
-          <w:sz w:val="24"/>
-          <w:szCs w:val="24"/>
-          <w:lang w:val="zh-CN"/>
-        </w:rPr>
-        <w:t>竹子笑了。</w:t>
+      <w:proofErr w:type="gramStart"/>
+      <w:r>
+        <w:rPr>
+          <w:rFonts w:ascii="楷体" w:eastAsia="楷体" w:hAnsi="楷体" w:cs="STHeitiSC-Light" w:hint="eastAsia"/>
+          <w:kern w:val="0"/>
+          <w:sz w:val="24"/>
+          <w:szCs w:val="24"/>
+          <w:lang w:val="zh-CN"/>
+        </w:rPr>
+        <w:t>竹子笑</w:t>
+      </w:r>
+      <w:proofErr w:type="gramEnd"/>
+      <w:r>
+        <w:rPr>
+          <w:rFonts w:ascii="楷体" w:eastAsia="楷体" w:hAnsi="楷体" w:cs="STHeitiSC-Light" w:hint="eastAsia"/>
+          <w:kern w:val="0"/>
+          <w:sz w:val="24"/>
+          <w:szCs w:val="24"/>
+          <w:lang w:val="zh-CN"/>
+        </w:rPr>
+        <w:t>了。</w:t>
       </w:r>
     </w:p>
     <w:p>
@@ -14374,15 +17286,27 @@
         </w:rPr>
         <w:t>”</w:t>
       </w:r>
-      <w:r>
-        <w:rPr>
-          <w:rFonts w:ascii="楷体" w:eastAsia="楷体" w:hAnsi="楷体" w:cs="STHeitiSC-Light" w:hint="eastAsia"/>
-          <w:kern w:val="0"/>
-          <w:sz w:val="24"/>
-          <w:szCs w:val="24"/>
-          <w:lang w:val="zh-CN"/>
-        </w:rPr>
-        <w:t>恺洋对竹子嗯了一声。</w:t>
+      <w:proofErr w:type="gramStart"/>
+      <w:r>
+        <w:rPr>
+          <w:rFonts w:ascii="楷体" w:eastAsia="楷体" w:hAnsi="楷体" w:cs="STHeitiSC-Light" w:hint="eastAsia"/>
+          <w:kern w:val="0"/>
+          <w:sz w:val="24"/>
+          <w:szCs w:val="24"/>
+          <w:lang w:val="zh-CN"/>
+        </w:rPr>
+        <w:t>恺</w:t>
+      </w:r>
+      <w:proofErr w:type="gramEnd"/>
+      <w:r>
+        <w:rPr>
+          <w:rFonts w:ascii="楷体" w:eastAsia="楷体" w:hAnsi="楷体" w:cs="STHeitiSC-Light" w:hint="eastAsia"/>
+          <w:kern w:val="0"/>
+          <w:sz w:val="24"/>
+          <w:szCs w:val="24"/>
+          <w:lang w:val="zh-CN"/>
+        </w:rPr>
+        <w:t>洋对竹子嗯了一声。</w:t>
       </w:r>
     </w:p>
     <w:p>
@@ -14431,7 +17355,29 @@
           <w:szCs w:val="24"/>
           <w:lang w:val="zh-CN"/>
         </w:rPr>
-        <w:t>啊，恺洋你不对了嘛。信不信我打电话啊。</w:t>
+        <w:t>啊，</w:t>
+      </w:r>
+      <w:proofErr w:type="gramStart"/>
+      <w:r>
+        <w:rPr>
+          <w:rFonts w:ascii="楷体" w:eastAsia="楷体" w:hAnsi="楷体" w:cs="STHeitiSC-Light" w:hint="eastAsia"/>
+          <w:kern w:val="0"/>
+          <w:sz w:val="24"/>
+          <w:szCs w:val="24"/>
+          <w:lang w:val="zh-CN"/>
+        </w:rPr>
+        <w:t>恺洋你</w:t>
+      </w:r>
+      <w:proofErr w:type="gramEnd"/>
+      <w:r>
+        <w:rPr>
+          <w:rFonts w:ascii="楷体" w:eastAsia="楷体" w:hAnsi="楷体" w:cs="STHeitiSC-Light" w:hint="eastAsia"/>
+          <w:kern w:val="0"/>
+          <w:sz w:val="24"/>
+          <w:szCs w:val="24"/>
+          <w:lang w:val="zh-CN"/>
+        </w:rPr>
+        <w:t>不对了嘛。信不信我打电话啊。</w:t>
       </w:r>
       <w:r>
         <w:rPr>
@@ -14500,7 +17446,29 @@
           <w:szCs w:val="24"/>
           <w:lang w:val="zh-CN"/>
         </w:rPr>
-        <w:t>好啊，那我先打给那个谁了。嘿嘿嘿！</w:t>
+        <w:t>好啊，那我先打给那个谁了。嘿嘿</w:t>
+      </w:r>
+      <w:proofErr w:type="gramStart"/>
+      <w:r>
+        <w:rPr>
+          <w:rFonts w:ascii="楷体" w:eastAsia="楷体" w:hAnsi="楷体" w:cs="STHeitiSC-Light" w:hint="eastAsia"/>
+          <w:kern w:val="0"/>
+          <w:sz w:val="24"/>
+          <w:szCs w:val="24"/>
+          <w:lang w:val="zh-CN"/>
+        </w:rPr>
+        <w:t>嘿</w:t>
+      </w:r>
+      <w:proofErr w:type="gramEnd"/>
+      <w:r>
+        <w:rPr>
+          <w:rFonts w:ascii="楷体" w:eastAsia="楷体" w:hAnsi="楷体" w:cs="STHeitiSC-Light" w:hint="eastAsia"/>
+          <w:kern w:val="0"/>
+          <w:sz w:val="24"/>
+          <w:szCs w:val="24"/>
+          <w:lang w:val="zh-CN"/>
+        </w:rPr>
+        <w:t>！</w:t>
       </w:r>
       <w:r>
         <w:rPr>
@@ -14512,93 +17480,149 @@
         </w:rPr>
         <w:t>”</w:t>
       </w:r>
-      <w:r>
-        <w:rPr>
-          <w:rFonts w:ascii="楷体" w:eastAsia="楷体" w:hAnsi="楷体" w:cs="STHeitiSC-Light" w:hint="eastAsia"/>
-          <w:kern w:val="0"/>
-          <w:sz w:val="24"/>
-          <w:szCs w:val="24"/>
-          <w:lang w:val="zh-CN"/>
-        </w:rPr>
-        <w:t>恺洋也笑了出来。</w:t>
-      </w:r>
-    </w:p>
-    <w:p>
-      <w:pPr>
-        <w:tabs>
-          <w:tab w:val="left" w:pos="566"/>
-          <w:tab w:val="left" w:pos="1133"/>
-          <w:tab w:val="left" w:pos="1700"/>
-          <w:tab w:val="left" w:pos="2267"/>
-          <w:tab w:val="left" w:pos="2834"/>
-          <w:tab w:val="left" w:pos="3401"/>
-          <w:tab w:val="left" w:pos="3968"/>
-          <w:tab w:val="left" w:pos="4535"/>
-          <w:tab w:val="left" w:pos="5102"/>
-          <w:tab w:val="left" w:pos="5669"/>
-          <w:tab w:val="left" w:pos="6236"/>
-          <w:tab w:val="left" w:pos="6803"/>
-        </w:tabs>
-        <w:adjustRightInd w:val="0"/>
-        <w:spacing w:line="360" w:lineRule="auto"/>
-        <w:ind w:firstLineChars="200" w:firstLine="480"/>
-        <w:jc w:val="left"/>
-        <w:rPr>
-          <w:rFonts w:ascii="楷体" w:eastAsia="楷体" w:hAnsi="楷体" w:cs="Helvetica"/>
-          <w:kern w:val="0"/>
-          <w:sz w:val="24"/>
-          <w:szCs w:val="24"/>
-          <w:lang w:val="zh-CN"/>
-        </w:rPr>
-      </w:pPr>
-      <w:r>
-        <w:rPr>
-          <w:rFonts w:ascii="楷体" w:eastAsia="楷体" w:hAnsi="楷体" w:cs="STHeitiSC-Light" w:hint="eastAsia"/>
-          <w:kern w:val="0"/>
-          <w:sz w:val="24"/>
-          <w:szCs w:val="24"/>
-          <w:lang w:val="zh-CN"/>
-        </w:rPr>
-        <w:t>大叔敲门的声音响起，虞越嘘了一声。</w:t>
-      </w:r>
-    </w:p>
-    <w:p>
-      <w:pPr>
-        <w:tabs>
-          <w:tab w:val="left" w:pos="566"/>
-          <w:tab w:val="left" w:pos="1133"/>
-          <w:tab w:val="left" w:pos="1700"/>
-          <w:tab w:val="left" w:pos="2267"/>
-          <w:tab w:val="left" w:pos="2834"/>
-          <w:tab w:val="left" w:pos="3401"/>
-          <w:tab w:val="left" w:pos="3968"/>
-          <w:tab w:val="left" w:pos="4535"/>
-          <w:tab w:val="left" w:pos="5102"/>
-          <w:tab w:val="left" w:pos="5669"/>
-          <w:tab w:val="left" w:pos="6236"/>
-          <w:tab w:val="left" w:pos="6803"/>
-        </w:tabs>
-        <w:adjustRightInd w:val="0"/>
-        <w:spacing w:line="360" w:lineRule="auto"/>
-        <w:ind w:firstLineChars="200" w:firstLine="480"/>
-        <w:jc w:val="left"/>
-        <w:rPr>
-          <w:rFonts w:ascii="楷体" w:eastAsia="楷体" w:hAnsi="楷体" w:cs="Helvetica"/>
-          <w:kern w:val="0"/>
-          <w:sz w:val="24"/>
-          <w:szCs w:val="24"/>
-          <w:lang w:val="zh-CN"/>
-        </w:rPr>
-      </w:pPr>
-      <w:r>
-        <w:rPr>
-          <w:rFonts w:ascii="楷体" w:eastAsia="楷体" w:hAnsi="楷体" w:cs="STHeitiSC-Light" w:hint="eastAsia"/>
-          <w:kern w:val="0"/>
-          <w:sz w:val="24"/>
-          <w:szCs w:val="24"/>
-          <w:lang w:val="zh-CN"/>
-        </w:rPr>
-        <w:t>四个人都在各自的被子里呵呵呵地笑着。</w:t>
+      <w:proofErr w:type="gramStart"/>
+      <w:r>
+        <w:rPr>
+          <w:rFonts w:ascii="楷体" w:eastAsia="楷体" w:hAnsi="楷体" w:cs="STHeitiSC-Light" w:hint="eastAsia"/>
+          <w:kern w:val="0"/>
+          <w:sz w:val="24"/>
+          <w:szCs w:val="24"/>
+          <w:lang w:val="zh-CN"/>
+        </w:rPr>
+        <w:t>恺</w:t>
+      </w:r>
+      <w:proofErr w:type="gramEnd"/>
+      <w:r>
+        <w:rPr>
+          <w:rFonts w:ascii="楷体" w:eastAsia="楷体" w:hAnsi="楷体" w:cs="STHeitiSC-Light" w:hint="eastAsia"/>
+          <w:kern w:val="0"/>
+          <w:sz w:val="24"/>
+          <w:szCs w:val="24"/>
+          <w:lang w:val="zh-CN"/>
+        </w:rPr>
+        <w:t>洋也笑了出来。</w:t>
+      </w:r>
+    </w:p>
+    <w:p>
+      <w:pPr>
+        <w:tabs>
+          <w:tab w:val="left" w:pos="566"/>
+          <w:tab w:val="left" w:pos="1133"/>
+          <w:tab w:val="left" w:pos="1700"/>
+          <w:tab w:val="left" w:pos="2267"/>
+          <w:tab w:val="left" w:pos="2834"/>
+          <w:tab w:val="left" w:pos="3401"/>
+          <w:tab w:val="left" w:pos="3968"/>
+          <w:tab w:val="left" w:pos="4535"/>
+          <w:tab w:val="left" w:pos="5102"/>
+          <w:tab w:val="left" w:pos="5669"/>
+          <w:tab w:val="left" w:pos="6236"/>
+          <w:tab w:val="left" w:pos="6803"/>
+        </w:tabs>
+        <w:adjustRightInd w:val="0"/>
+        <w:spacing w:line="360" w:lineRule="auto"/>
+        <w:ind w:firstLineChars="200" w:firstLine="480"/>
+        <w:jc w:val="left"/>
+        <w:rPr>
+          <w:rFonts w:ascii="楷体" w:eastAsia="楷体" w:hAnsi="楷体" w:cs="Helvetica"/>
+          <w:kern w:val="0"/>
+          <w:sz w:val="24"/>
+          <w:szCs w:val="24"/>
+          <w:lang w:val="zh-CN"/>
+        </w:rPr>
+      </w:pPr>
+      <w:r>
+        <w:rPr>
+          <w:rFonts w:ascii="楷体" w:eastAsia="楷体" w:hAnsi="楷体" w:cs="STHeitiSC-Light" w:hint="eastAsia"/>
+          <w:kern w:val="0"/>
+          <w:sz w:val="24"/>
+          <w:szCs w:val="24"/>
+          <w:lang w:val="zh-CN"/>
+        </w:rPr>
+        <w:t>大叔敲门的声音响起，</w:t>
+      </w:r>
+      <w:proofErr w:type="gramStart"/>
+      <w:r>
+        <w:rPr>
+          <w:rFonts w:ascii="楷体" w:eastAsia="楷体" w:hAnsi="楷体" w:cs="STHeitiSC-Light" w:hint="eastAsia"/>
+          <w:kern w:val="0"/>
+          <w:sz w:val="24"/>
+          <w:szCs w:val="24"/>
+          <w:lang w:val="zh-CN"/>
+        </w:rPr>
+        <w:t>虞越嘘</w:t>
+      </w:r>
+      <w:proofErr w:type="gramEnd"/>
+      <w:r>
+        <w:rPr>
+          <w:rFonts w:ascii="楷体" w:eastAsia="楷体" w:hAnsi="楷体" w:cs="STHeitiSC-Light" w:hint="eastAsia"/>
+          <w:kern w:val="0"/>
+          <w:sz w:val="24"/>
+          <w:szCs w:val="24"/>
+          <w:lang w:val="zh-CN"/>
+        </w:rPr>
+        <w:t>了一声。</w:t>
+      </w:r>
+    </w:p>
+    <w:p>
+      <w:pPr>
+        <w:tabs>
+          <w:tab w:val="left" w:pos="566"/>
+          <w:tab w:val="left" w:pos="1133"/>
+          <w:tab w:val="left" w:pos="1700"/>
+          <w:tab w:val="left" w:pos="2267"/>
+          <w:tab w:val="left" w:pos="2834"/>
+          <w:tab w:val="left" w:pos="3401"/>
+          <w:tab w:val="left" w:pos="3968"/>
+          <w:tab w:val="left" w:pos="4535"/>
+          <w:tab w:val="left" w:pos="5102"/>
+          <w:tab w:val="left" w:pos="5669"/>
+          <w:tab w:val="left" w:pos="6236"/>
+          <w:tab w:val="left" w:pos="6803"/>
+        </w:tabs>
+        <w:adjustRightInd w:val="0"/>
+        <w:spacing w:line="360" w:lineRule="auto"/>
+        <w:ind w:firstLineChars="200" w:firstLine="480"/>
+        <w:jc w:val="left"/>
+        <w:rPr>
+          <w:rFonts w:ascii="楷体" w:eastAsia="楷体" w:hAnsi="楷体" w:cs="Helvetica"/>
+          <w:kern w:val="0"/>
+          <w:sz w:val="24"/>
+          <w:szCs w:val="24"/>
+          <w:lang w:val="zh-CN"/>
+        </w:rPr>
+      </w:pPr>
+      <w:r>
+        <w:rPr>
+          <w:rFonts w:ascii="楷体" w:eastAsia="楷体" w:hAnsi="楷体" w:cs="STHeitiSC-Light" w:hint="eastAsia"/>
+          <w:kern w:val="0"/>
+          <w:sz w:val="24"/>
+          <w:szCs w:val="24"/>
+          <w:lang w:val="zh-CN"/>
+        </w:rPr>
+        <w:t>四个人都在各自的被子里呵呵</w:t>
+      </w:r>
+      <w:proofErr w:type="gramStart"/>
+      <w:r>
+        <w:rPr>
+          <w:rFonts w:ascii="楷体" w:eastAsia="楷体" w:hAnsi="楷体" w:cs="STHeitiSC-Light" w:hint="eastAsia"/>
+          <w:kern w:val="0"/>
+          <w:sz w:val="24"/>
+          <w:szCs w:val="24"/>
+          <w:lang w:val="zh-CN"/>
+        </w:rPr>
+        <w:t>呵</w:t>
+      </w:r>
+      <w:proofErr w:type="gramEnd"/>
+      <w:r>
+        <w:rPr>
+          <w:rFonts w:ascii="楷体" w:eastAsia="楷体" w:hAnsi="楷体" w:cs="STHeitiSC-Light" w:hint="eastAsia"/>
+          <w:kern w:val="0"/>
+          <w:sz w:val="24"/>
+          <w:szCs w:val="24"/>
+          <w:lang w:val="zh-CN"/>
+        </w:rPr>
+        <w:t>地笑着。</w:t>
       </w:r>
     </w:p>
     <w:p>
@@ -14760,15 +17784,27 @@
           <w:lang w:val="zh-CN"/>
         </w:rPr>
       </w:pPr>
-      <w:r>
-        <w:rPr>
-          <w:rFonts w:ascii="楷体" w:eastAsia="楷体" w:hAnsi="楷体" w:cs="STHeitiSC-Light" w:hint="eastAsia"/>
-          <w:kern w:val="0"/>
-          <w:sz w:val="24"/>
-          <w:szCs w:val="24"/>
-          <w:lang w:val="zh-CN"/>
-        </w:rPr>
-        <w:t>把理综卷扔在一边。</w:t>
+      <w:proofErr w:type="gramStart"/>
+      <w:r>
+        <w:rPr>
+          <w:rFonts w:ascii="楷体" w:eastAsia="楷体" w:hAnsi="楷体" w:cs="STHeitiSC-Light" w:hint="eastAsia"/>
+          <w:kern w:val="0"/>
+          <w:sz w:val="24"/>
+          <w:szCs w:val="24"/>
+          <w:lang w:val="zh-CN"/>
+        </w:rPr>
+        <w:t>把理综卷扔在</w:t>
+      </w:r>
+      <w:proofErr w:type="gramEnd"/>
+      <w:r>
+        <w:rPr>
+          <w:rFonts w:ascii="楷体" w:eastAsia="楷体" w:hAnsi="楷体" w:cs="STHeitiSC-Light" w:hint="eastAsia"/>
+          <w:kern w:val="0"/>
+          <w:sz w:val="24"/>
+          <w:szCs w:val="24"/>
+          <w:lang w:val="zh-CN"/>
+        </w:rPr>
+        <w:t>一边。</w:t>
       </w:r>
     </w:p>
     <w:p>
@@ -14944,7 +17980,29 @@
           <w:szCs w:val="24"/>
           <w:lang w:val="zh-CN"/>
         </w:rPr>
-        <w:t>龙儿趴在桌子上，整个天空布满阴云，周围的世界一片嘈杂。他看向心怡的方向，女生低着头。</w:t>
+        <w:t>龙儿趴在桌子上，整个天空布满阴云，周围的世界一片嘈杂。他看向心</w:t>
+      </w:r>
+      <w:proofErr w:type="gramStart"/>
+      <w:r>
+        <w:rPr>
+          <w:rFonts w:ascii="楷体" w:eastAsia="楷体" w:hAnsi="楷体" w:cs="STHeitiSC-Light" w:hint="eastAsia"/>
+          <w:kern w:val="0"/>
+          <w:sz w:val="24"/>
+          <w:szCs w:val="24"/>
+          <w:lang w:val="zh-CN"/>
+        </w:rPr>
+        <w:t>怡</w:t>
+      </w:r>
+      <w:proofErr w:type="gramEnd"/>
+      <w:r>
+        <w:rPr>
+          <w:rFonts w:ascii="楷体" w:eastAsia="楷体" w:hAnsi="楷体" w:cs="STHeitiSC-Light" w:hint="eastAsia"/>
+          <w:kern w:val="0"/>
+          <w:sz w:val="24"/>
+          <w:szCs w:val="24"/>
+          <w:lang w:val="zh-CN"/>
+        </w:rPr>
+        <w:t>的方向，女生低着头。</w:t>
       </w:r>
     </w:p>
     <w:p>
@@ -15122,15 +18180,27 @@
         </w:rPr>
         <w:t>”</w:t>
       </w:r>
-      <w:r>
-        <w:rPr>
-          <w:rFonts w:ascii="楷体" w:eastAsia="楷体" w:hAnsi="楷体" w:cs="STHeitiSC-Light" w:hint="eastAsia"/>
-          <w:kern w:val="0"/>
-          <w:sz w:val="24"/>
-          <w:szCs w:val="24"/>
-          <w:lang w:val="zh-CN"/>
-        </w:rPr>
-        <w:t>咋风回过头来看到一颗头趴在桌子上。</w:t>
+      <w:proofErr w:type="gramStart"/>
+      <w:r>
+        <w:rPr>
+          <w:rFonts w:ascii="楷体" w:eastAsia="楷体" w:hAnsi="楷体" w:cs="STHeitiSC-Light" w:hint="eastAsia"/>
+          <w:kern w:val="0"/>
+          <w:sz w:val="24"/>
+          <w:szCs w:val="24"/>
+          <w:lang w:val="zh-CN"/>
+        </w:rPr>
+        <w:t>咋风回</w:t>
+      </w:r>
+      <w:proofErr w:type="gramEnd"/>
+      <w:r>
+        <w:rPr>
+          <w:rFonts w:ascii="楷体" w:eastAsia="楷体" w:hAnsi="楷体" w:cs="STHeitiSC-Light" w:hint="eastAsia"/>
+          <w:kern w:val="0"/>
+          <w:sz w:val="24"/>
+          <w:szCs w:val="24"/>
+          <w:lang w:val="zh-CN"/>
+        </w:rPr>
+        <w:t>过头来看到一颗头趴在桌子上。</w:t>
       </w:r>
     </w:p>
     <w:p>
@@ -15416,7 +18486,29 @@
           <w:szCs w:val="24"/>
           <w:lang w:val="zh-CN"/>
         </w:rPr>
-        <w:t>走走走，买课间餐去。</w:t>
+        <w:t>走走</w:t>
+      </w:r>
+      <w:proofErr w:type="gramStart"/>
+      <w:r>
+        <w:rPr>
+          <w:rFonts w:ascii="楷体" w:eastAsia="楷体" w:hAnsi="楷体" w:cs="STHeitiSC-Light" w:hint="eastAsia"/>
+          <w:kern w:val="0"/>
+          <w:sz w:val="24"/>
+          <w:szCs w:val="24"/>
+          <w:lang w:val="zh-CN"/>
+        </w:rPr>
+        <w:t>走</w:t>
+      </w:r>
+      <w:proofErr w:type="gramEnd"/>
+      <w:r>
+        <w:rPr>
+          <w:rFonts w:ascii="楷体" w:eastAsia="楷体" w:hAnsi="楷体" w:cs="STHeitiSC-Light" w:hint="eastAsia"/>
+          <w:kern w:val="0"/>
+          <w:sz w:val="24"/>
+          <w:szCs w:val="24"/>
+          <w:lang w:val="zh-CN"/>
+        </w:rPr>
+        <w:t>，买课间餐去。</w:t>
       </w:r>
       <w:r>
         <w:rPr>
@@ -15428,15 +18520,49 @@
         </w:rPr>
         <w:t>”</w:t>
       </w:r>
-      <w:r>
-        <w:rPr>
-          <w:rFonts w:ascii="楷体" w:eastAsia="楷体" w:hAnsi="楷体" w:cs="STHeitiSC-Light" w:hint="eastAsia"/>
-          <w:kern w:val="0"/>
-          <w:sz w:val="24"/>
-          <w:szCs w:val="24"/>
-          <w:lang w:val="zh-CN"/>
-        </w:rPr>
-        <w:t>咋风使出了咋斌的招数。</w:t>
+      <w:proofErr w:type="gramStart"/>
+      <w:r>
+        <w:rPr>
+          <w:rFonts w:ascii="楷体" w:eastAsia="楷体" w:hAnsi="楷体" w:cs="STHeitiSC-Light" w:hint="eastAsia"/>
+          <w:kern w:val="0"/>
+          <w:sz w:val="24"/>
+          <w:szCs w:val="24"/>
+          <w:lang w:val="zh-CN"/>
+        </w:rPr>
+        <w:t>咋风使出</w:t>
+      </w:r>
+      <w:proofErr w:type="gramEnd"/>
+      <w:r>
+        <w:rPr>
+          <w:rFonts w:ascii="楷体" w:eastAsia="楷体" w:hAnsi="楷体" w:cs="STHeitiSC-Light" w:hint="eastAsia"/>
+          <w:kern w:val="0"/>
+          <w:sz w:val="24"/>
+          <w:szCs w:val="24"/>
+          <w:lang w:val="zh-CN"/>
+        </w:rPr>
+        <w:t>了咋</w:t>
+      </w:r>
+      <w:proofErr w:type="gramStart"/>
+      <w:r>
+        <w:rPr>
+          <w:rFonts w:ascii="楷体" w:eastAsia="楷体" w:hAnsi="楷体" w:cs="STHeitiSC-Light" w:hint="eastAsia"/>
+          <w:kern w:val="0"/>
+          <w:sz w:val="24"/>
+          <w:szCs w:val="24"/>
+          <w:lang w:val="zh-CN"/>
+        </w:rPr>
+        <w:t>斌</w:t>
+      </w:r>
+      <w:proofErr w:type="gramEnd"/>
+      <w:r>
+        <w:rPr>
+          <w:rFonts w:ascii="楷体" w:eastAsia="楷体" w:hAnsi="楷体" w:cs="STHeitiSC-Light" w:hint="eastAsia"/>
+          <w:kern w:val="0"/>
+          <w:sz w:val="24"/>
+          <w:szCs w:val="24"/>
+          <w:lang w:val="zh-CN"/>
+        </w:rPr>
+        <w:t>的招数。</w:t>
       </w:r>
     </w:p>
     <w:p>
@@ -15526,15 +18652,27 @@
           <w:lang w:val="zh-CN"/>
         </w:rPr>
       </w:pPr>
-      <w:r>
-        <w:rPr>
-          <w:rFonts w:ascii="楷体" w:eastAsia="楷体" w:hAnsi="楷体" w:cs="STHeitiSC-Light" w:hint="eastAsia"/>
-          <w:kern w:val="0"/>
-          <w:sz w:val="24"/>
-          <w:szCs w:val="24"/>
-          <w:lang w:val="zh-CN"/>
-        </w:rPr>
-        <w:t>咋风挠挠头，</w:t>
+      <w:proofErr w:type="gramStart"/>
+      <w:r>
+        <w:rPr>
+          <w:rFonts w:ascii="楷体" w:eastAsia="楷体" w:hAnsi="楷体" w:cs="STHeitiSC-Light" w:hint="eastAsia"/>
+          <w:kern w:val="0"/>
+          <w:sz w:val="24"/>
+          <w:szCs w:val="24"/>
+          <w:lang w:val="zh-CN"/>
+        </w:rPr>
+        <w:t>咋风挠</w:t>
+      </w:r>
+      <w:proofErr w:type="gramEnd"/>
+      <w:r>
+        <w:rPr>
+          <w:rFonts w:ascii="楷体" w:eastAsia="楷体" w:hAnsi="楷体" w:cs="STHeitiSC-Light" w:hint="eastAsia"/>
+          <w:kern w:val="0"/>
+          <w:sz w:val="24"/>
+          <w:szCs w:val="24"/>
+          <w:lang w:val="zh-CN"/>
+        </w:rPr>
+        <w:t>挠头，</w:t>
       </w:r>
       <w:r>
         <w:rPr>
@@ -15964,7 +19102,51 @@
           <w:szCs w:val="24"/>
           <w:lang w:val="zh-CN"/>
         </w:rPr>
-        <w:t>一个晚上做完两套理综，龙儿有些昏昏沉沉地站了起来，去厕所洗了把脸。已经好久没有和心怡说什么话了，遇到也是错身而过，简直就像两个不认识的人一样。有时候</w:t>
+        <w:t>一个晚上做完两套理综，龙儿有些昏昏沉沉地站了起来，去厕所洗了把脸。已经好久没有和心</w:t>
+      </w:r>
+      <w:proofErr w:type="gramStart"/>
+      <w:r>
+        <w:rPr>
+          <w:rFonts w:ascii="楷体" w:eastAsia="楷体" w:hAnsi="楷体" w:cs="STHeitiSC-Light" w:hint="eastAsia"/>
+          <w:kern w:val="0"/>
+          <w:sz w:val="24"/>
+          <w:szCs w:val="24"/>
+          <w:lang w:val="zh-CN"/>
+        </w:rPr>
+        <w:t>怡</w:t>
+      </w:r>
+      <w:proofErr w:type="gramEnd"/>
+      <w:r>
+        <w:rPr>
+          <w:rFonts w:ascii="楷体" w:eastAsia="楷体" w:hAnsi="楷体" w:cs="STHeitiSC-Light" w:hint="eastAsia"/>
+          <w:kern w:val="0"/>
+          <w:sz w:val="24"/>
+          <w:szCs w:val="24"/>
+          <w:lang w:val="zh-CN"/>
+        </w:rPr>
+        <w:t>说什么话了，遇到</w:t>
+      </w:r>
+      <w:proofErr w:type="gramStart"/>
+      <w:r>
+        <w:rPr>
+          <w:rFonts w:ascii="楷体" w:eastAsia="楷体" w:hAnsi="楷体" w:cs="STHeitiSC-Light" w:hint="eastAsia"/>
+          <w:kern w:val="0"/>
+          <w:sz w:val="24"/>
+          <w:szCs w:val="24"/>
+          <w:lang w:val="zh-CN"/>
+        </w:rPr>
+        <w:t>也是错身而</w:t>
+      </w:r>
+      <w:proofErr w:type="gramEnd"/>
+      <w:r>
+        <w:rPr>
+          <w:rFonts w:ascii="楷体" w:eastAsia="楷体" w:hAnsi="楷体" w:cs="STHeitiSC-Light" w:hint="eastAsia"/>
+          <w:kern w:val="0"/>
+          <w:sz w:val="24"/>
+          <w:szCs w:val="24"/>
+          <w:lang w:val="zh-CN"/>
+        </w:rPr>
+        <w:t>过，简直就像两个不认识的人一样。有时候</w:t>
       </w:r>
       <w:r>
         <w:rPr>
@@ -16579,7 +19761,29 @@
           <w:szCs w:val="24"/>
           <w:lang w:val="zh-CN"/>
         </w:rPr>
-        <w:t>教室里的人渐渐走空，没有传说中的眼泪，大家只是彼此说了再见，拿着属于自己的东西，很疲惫的走了出去，仿佛明天下午又要返校上夜自修，仿佛再过几天还得一起早锻炼，打篮球。</w:t>
+        <w:t>教室里的人渐渐走空，没有传说中的眼泪，大家只是彼此说了再见，拿着属于自己的东西，很疲惫的走了出去，仿佛明天下午又要返校上夜自修，仿佛再过几天还得</w:t>
+      </w:r>
+      <w:proofErr w:type="gramStart"/>
+      <w:r>
+        <w:rPr>
+          <w:rFonts w:ascii="楷体" w:eastAsia="楷体" w:hAnsi="楷体" w:cs="STHeitiSC-Light" w:hint="eastAsia"/>
+          <w:kern w:val="0"/>
+          <w:sz w:val="24"/>
+          <w:szCs w:val="24"/>
+          <w:lang w:val="zh-CN"/>
+        </w:rPr>
+        <w:t>一</w:t>
+      </w:r>
+      <w:proofErr w:type="gramEnd"/>
+      <w:r>
+        <w:rPr>
+          <w:rFonts w:ascii="楷体" w:eastAsia="楷体" w:hAnsi="楷体" w:cs="STHeitiSC-Light" w:hint="eastAsia"/>
+          <w:kern w:val="0"/>
+          <w:sz w:val="24"/>
+          <w:szCs w:val="24"/>
+          <w:lang w:val="zh-CN"/>
+        </w:rPr>
+        <w:t>起早锻炼，打篮球。</w:t>
       </w:r>
     </w:p>
     <w:p>
@@ -16794,7 +19998,29 @@
           <w:szCs w:val="24"/>
           <w:lang w:val="zh-CN"/>
         </w:rPr>
-        <w:t>喊出来的时候心里一阵刺痛，多久没喊过这两个字了，久到喊出来的时候心里竟然带着说不出的酸楚。</w:t>
+        <w:t>喊出来的时候心里一阵刺痛，多久没喊过这两个字了，</w:t>
+      </w:r>
+      <w:proofErr w:type="gramStart"/>
+      <w:r>
+        <w:rPr>
+          <w:rFonts w:ascii="楷体" w:eastAsia="楷体" w:hAnsi="楷体" w:cs="STHeitiSC-Light" w:hint="eastAsia"/>
+          <w:kern w:val="0"/>
+          <w:sz w:val="24"/>
+          <w:szCs w:val="24"/>
+          <w:lang w:val="zh-CN"/>
+        </w:rPr>
+        <w:t>久到喊出来</w:t>
+      </w:r>
+      <w:proofErr w:type="gramEnd"/>
+      <w:r>
+        <w:rPr>
+          <w:rFonts w:ascii="楷体" w:eastAsia="楷体" w:hAnsi="楷体" w:cs="STHeitiSC-Light" w:hint="eastAsia"/>
+          <w:kern w:val="0"/>
+          <w:sz w:val="24"/>
+          <w:szCs w:val="24"/>
+          <w:lang w:val="zh-CN"/>
+        </w:rPr>
+        <w:t>的时候心里竟然带着说不出的酸楚。</w:t>
       </w:r>
     </w:p>
     <w:p>
@@ -17362,46 +20588,90 @@
           <w:szCs w:val="24"/>
           <w:lang w:val="zh-CN"/>
         </w:rPr>
-        <w:t>笑着把纸合拢，收拾东西。</w:t>
-      </w:r>
-    </w:p>
-    <w:p>
-      <w:pPr>
-        <w:tabs>
-          <w:tab w:val="left" w:pos="566"/>
-          <w:tab w:val="left" w:pos="1133"/>
-          <w:tab w:val="left" w:pos="1700"/>
-          <w:tab w:val="left" w:pos="2267"/>
-          <w:tab w:val="left" w:pos="2834"/>
-          <w:tab w:val="left" w:pos="3401"/>
-          <w:tab w:val="left" w:pos="3968"/>
-          <w:tab w:val="left" w:pos="4535"/>
-          <w:tab w:val="left" w:pos="5102"/>
-          <w:tab w:val="left" w:pos="5669"/>
-          <w:tab w:val="left" w:pos="6236"/>
-          <w:tab w:val="left" w:pos="6803"/>
-        </w:tabs>
-        <w:adjustRightInd w:val="0"/>
-        <w:spacing w:line="360" w:lineRule="auto"/>
-        <w:ind w:firstLineChars="200" w:firstLine="480"/>
-        <w:jc w:val="left"/>
-        <w:rPr>
-          <w:rFonts w:ascii="楷体" w:eastAsia="楷体" w:hAnsi="楷体" w:cs="Helvetica"/>
-          <w:kern w:val="0"/>
-          <w:sz w:val="24"/>
-          <w:szCs w:val="24"/>
-          <w:lang w:val="zh-CN"/>
-        </w:rPr>
-      </w:pPr>
-      <w:r>
-        <w:rPr>
-          <w:rFonts w:ascii="楷体" w:eastAsia="楷体" w:hAnsi="楷体" w:cs="STHeitiSC-Light" w:hint="eastAsia"/>
-          <w:kern w:val="0"/>
-          <w:sz w:val="24"/>
-          <w:szCs w:val="24"/>
-          <w:lang w:val="zh-CN"/>
-        </w:rPr>
-        <w:t>心怡已经走出门了。</w:t>
+        <w:t>笑着把</w:t>
+      </w:r>
+      <w:proofErr w:type="gramStart"/>
+      <w:r>
+        <w:rPr>
+          <w:rFonts w:ascii="楷体" w:eastAsia="楷体" w:hAnsi="楷体" w:cs="STHeitiSC-Light" w:hint="eastAsia"/>
+          <w:kern w:val="0"/>
+          <w:sz w:val="24"/>
+          <w:szCs w:val="24"/>
+          <w:lang w:val="zh-CN"/>
+        </w:rPr>
+        <w:t>纸合</w:t>
+      </w:r>
+      <w:proofErr w:type="gramEnd"/>
+      <w:r>
+        <w:rPr>
+          <w:rFonts w:ascii="楷体" w:eastAsia="楷体" w:hAnsi="楷体" w:cs="STHeitiSC-Light" w:hint="eastAsia"/>
+          <w:kern w:val="0"/>
+          <w:sz w:val="24"/>
+          <w:szCs w:val="24"/>
+          <w:lang w:val="zh-CN"/>
+        </w:rPr>
+        <w:t>拢，收拾东西。</w:t>
+      </w:r>
+    </w:p>
+    <w:p>
+      <w:pPr>
+        <w:tabs>
+          <w:tab w:val="left" w:pos="566"/>
+          <w:tab w:val="left" w:pos="1133"/>
+          <w:tab w:val="left" w:pos="1700"/>
+          <w:tab w:val="left" w:pos="2267"/>
+          <w:tab w:val="left" w:pos="2834"/>
+          <w:tab w:val="left" w:pos="3401"/>
+          <w:tab w:val="left" w:pos="3968"/>
+          <w:tab w:val="left" w:pos="4535"/>
+          <w:tab w:val="left" w:pos="5102"/>
+          <w:tab w:val="left" w:pos="5669"/>
+          <w:tab w:val="left" w:pos="6236"/>
+          <w:tab w:val="left" w:pos="6803"/>
+        </w:tabs>
+        <w:adjustRightInd w:val="0"/>
+        <w:spacing w:line="360" w:lineRule="auto"/>
+        <w:ind w:firstLineChars="200" w:firstLine="480"/>
+        <w:jc w:val="left"/>
+        <w:rPr>
+          <w:rFonts w:ascii="楷体" w:eastAsia="楷体" w:hAnsi="楷体" w:cs="Helvetica"/>
+          <w:kern w:val="0"/>
+          <w:sz w:val="24"/>
+          <w:szCs w:val="24"/>
+          <w:lang w:val="zh-CN"/>
+        </w:rPr>
+      </w:pPr>
+      <w:r>
+        <w:rPr>
+          <w:rFonts w:ascii="楷体" w:eastAsia="楷体" w:hAnsi="楷体" w:cs="STHeitiSC-Light" w:hint="eastAsia"/>
+          <w:kern w:val="0"/>
+          <w:sz w:val="24"/>
+          <w:szCs w:val="24"/>
+          <w:lang w:val="zh-CN"/>
+        </w:rPr>
+        <w:t>心</w:t>
+      </w:r>
+      <w:proofErr w:type="gramStart"/>
+      <w:r>
+        <w:rPr>
+          <w:rFonts w:ascii="楷体" w:eastAsia="楷体" w:hAnsi="楷体" w:cs="STHeitiSC-Light" w:hint="eastAsia"/>
+          <w:kern w:val="0"/>
+          <w:sz w:val="24"/>
+          <w:szCs w:val="24"/>
+          <w:lang w:val="zh-CN"/>
+        </w:rPr>
+        <w:t>怡</w:t>
+      </w:r>
+      <w:proofErr w:type="gramEnd"/>
+      <w:r>
+        <w:rPr>
+          <w:rFonts w:ascii="楷体" w:eastAsia="楷体" w:hAnsi="楷体" w:cs="STHeitiSC-Light" w:hint="eastAsia"/>
+          <w:kern w:val="0"/>
+          <w:sz w:val="24"/>
+          <w:szCs w:val="24"/>
+          <w:lang w:val="zh-CN"/>
+        </w:rPr>
+        <w:t>已经走出门了。</w:t>
       </w:r>
     </w:p>
     <w:p>
@@ -17499,7 +20769,29 @@
           <w:szCs w:val="24"/>
           <w:lang w:val="zh-CN"/>
         </w:rPr>
-        <w:t>一个盒子掉到地上，几张卡贴掉了出来。</w:t>
+        <w:t>一个盒子掉到地上，</w:t>
+      </w:r>
+      <w:proofErr w:type="gramStart"/>
+      <w:r>
+        <w:rPr>
+          <w:rFonts w:ascii="楷体" w:eastAsia="楷体" w:hAnsi="楷体" w:cs="STHeitiSC-Light" w:hint="eastAsia"/>
+          <w:kern w:val="0"/>
+          <w:sz w:val="24"/>
+          <w:szCs w:val="24"/>
+          <w:lang w:val="zh-CN"/>
+        </w:rPr>
+        <w:t>几张卡贴掉</w:t>
+      </w:r>
+      <w:proofErr w:type="gramEnd"/>
+      <w:r>
+        <w:rPr>
+          <w:rFonts w:ascii="楷体" w:eastAsia="楷体" w:hAnsi="楷体" w:cs="STHeitiSC-Light" w:hint="eastAsia"/>
+          <w:kern w:val="0"/>
+          <w:sz w:val="24"/>
+          <w:szCs w:val="24"/>
+          <w:lang w:val="zh-CN"/>
+        </w:rPr>
+        <w:t>了出来。</w:t>
       </w:r>
     </w:p>
     <w:p>
@@ -17577,7 +20869,29 @@
           <w:szCs w:val="24"/>
           <w:lang w:val="zh-CN"/>
         </w:rPr>
-        <w:t>心像是被蛰了一下狠狠颤抖起来。</w:t>
+        <w:t>心像是被</w:t>
+      </w:r>
+      <w:proofErr w:type="gramStart"/>
+      <w:r>
+        <w:rPr>
+          <w:rFonts w:ascii="楷体" w:eastAsia="楷体" w:hAnsi="楷体" w:cs="STHeitiSC-Light" w:hint="eastAsia"/>
+          <w:kern w:val="0"/>
+          <w:sz w:val="24"/>
+          <w:szCs w:val="24"/>
+          <w:lang w:val="zh-CN"/>
+        </w:rPr>
+        <w:t>蛰</w:t>
+      </w:r>
+      <w:proofErr w:type="gramEnd"/>
+      <w:r>
+        <w:rPr>
+          <w:rFonts w:ascii="楷体" w:eastAsia="楷体" w:hAnsi="楷体" w:cs="STHeitiSC-Light" w:hint="eastAsia"/>
+          <w:kern w:val="0"/>
+          <w:sz w:val="24"/>
+          <w:szCs w:val="24"/>
+          <w:lang w:val="zh-CN"/>
+        </w:rPr>
+        <w:t>了一下狠狠颤抖起来。</w:t>
       </w:r>
     </w:p>
     <w:p>
@@ -17714,7 +21028,29 @@
           <w:szCs w:val="24"/>
           <w:lang w:val="zh-CN"/>
         </w:rPr>
-        <w:t>心怡轻轻接过，说了声谢谢。</w:t>
+        <w:t>心</w:t>
+      </w:r>
+      <w:proofErr w:type="gramStart"/>
+      <w:r>
+        <w:rPr>
+          <w:rFonts w:ascii="楷体" w:eastAsia="楷体" w:hAnsi="楷体" w:cs="STHeitiSC-Light" w:hint="eastAsia"/>
+          <w:kern w:val="0"/>
+          <w:sz w:val="24"/>
+          <w:szCs w:val="24"/>
+          <w:lang w:val="zh-CN"/>
+        </w:rPr>
+        <w:t>怡</w:t>
+      </w:r>
+      <w:proofErr w:type="gramEnd"/>
+      <w:r>
+        <w:rPr>
+          <w:rFonts w:ascii="楷体" w:eastAsia="楷体" w:hAnsi="楷体" w:cs="STHeitiSC-Light" w:hint="eastAsia"/>
+          <w:kern w:val="0"/>
+          <w:sz w:val="24"/>
+          <w:szCs w:val="24"/>
+          <w:lang w:val="zh-CN"/>
+        </w:rPr>
+        <w:t>轻轻接过，说了声谢谢。</w:t>
       </w:r>
     </w:p>
     <w:p>
@@ -17969,85 +21305,173 @@
           <w:szCs w:val="24"/>
           <w:lang w:val="zh-CN"/>
         </w:rPr>
-        <w:t>那种液体顺着脸颊滑落的感觉，就像心也跟着一起碎了一样。</w:t>
-      </w:r>
-    </w:p>
-    <w:p>
-      <w:pPr>
-        <w:tabs>
-          <w:tab w:val="left" w:pos="566"/>
-          <w:tab w:val="left" w:pos="1133"/>
-          <w:tab w:val="left" w:pos="1700"/>
-          <w:tab w:val="left" w:pos="2267"/>
-          <w:tab w:val="left" w:pos="2834"/>
-          <w:tab w:val="left" w:pos="3401"/>
-          <w:tab w:val="left" w:pos="3968"/>
-          <w:tab w:val="left" w:pos="4535"/>
-          <w:tab w:val="left" w:pos="5102"/>
-          <w:tab w:val="left" w:pos="5669"/>
-          <w:tab w:val="left" w:pos="6236"/>
-          <w:tab w:val="left" w:pos="6803"/>
-        </w:tabs>
-        <w:adjustRightInd w:val="0"/>
-        <w:spacing w:line="360" w:lineRule="auto"/>
-        <w:ind w:firstLineChars="200" w:firstLine="480"/>
-        <w:jc w:val="left"/>
-        <w:rPr>
-          <w:rFonts w:ascii="楷体" w:eastAsia="楷体" w:hAnsi="楷体" w:cs="Helvetica"/>
-          <w:kern w:val="0"/>
-          <w:sz w:val="24"/>
-          <w:szCs w:val="24"/>
-          <w:lang w:val="zh-CN"/>
-        </w:rPr>
-      </w:pPr>
-      <w:r>
-        <w:rPr>
-          <w:rFonts w:ascii="楷体" w:eastAsia="楷体" w:hAnsi="楷体" w:cs="STHeitiSC-Light" w:hint="eastAsia"/>
-          <w:kern w:val="0"/>
-          <w:sz w:val="24"/>
-          <w:szCs w:val="24"/>
-          <w:lang w:val="zh-CN"/>
-        </w:rPr>
-        <w:t>涛涛和争兄走了过来，轻轻拍了拍龙儿的肩膀。</w:t>
-      </w:r>
-    </w:p>
-    <w:p>
-      <w:pPr>
-        <w:tabs>
-          <w:tab w:val="left" w:pos="566"/>
-          <w:tab w:val="left" w:pos="1133"/>
-          <w:tab w:val="left" w:pos="1700"/>
-          <w:tab w:val="left" w:pos="2267"/>
-          <w:tab w:val="left" w:pos="2834"/>
-          <w:tab w:val="left" w:pos="3401"/>
-          <w:tab w:val="left" w:pos="3968"/>
-          <w:tab w:val="left" w:pos="4535"/>
-          <w:tab w:val="left" w:pos="5102"/>
-          <w:tab w:val="left" w:pos="5669"/>
-          <w:tab w:val="left" w:pos="6236"/>
-          <w:tab w:val="left" w:pos="6803"/>
-        </w:tabs>
-        <w:adjustRightInd w:val="0"/>
-        <w:spacing w:line="360" w:lineRule="auto"/>
-        <w:ind w:firstLineChars="200" w:firstLine="480"/>
-        <w:jc w:val="left"/>
-        <w:rPr>
-          <w:rFonts w:ascii="楷体" w:eastAsia="楷体" w:hAnsi="楷体" w:cs="Helvetica"/>
-          <w:kern w:val="0"/>
-          <w:sz w:val="24"/>
-          <w:szCs w:val="24"/>
-          <w:lang w:val="zh-CN"/>
-        </w:rPr>
-      </w:pPr>
-      <w:r>
-        <w:rPr>
-          <w:rFonts w:ascii="楷体" w:eastAsia="楷体" w:hAnsi="楷体" w:cs="STHeitiSC-Light" w:hint="eastAsia"/>
-          <w:kern w:val="0"/>
-          <w:sz w:val="24"/>
-          <w:szCs w:val="24"/>
-          <w:lang w:val="zh-CN"/>
-        </w:rPr>
-        <w:t>不管是以什么原因，人长大了总是该好好哭一场，</w:t>
+        <w:t>那种液体顺着脸颊滑落的感觉，</w:t>
+      </w:r>
+      <w:proofErr w:type="gramStart"/>
+      <w:r>
+        <w:rPr>
+          <w:rFonts w:ascii="楷体" w:eastAsia="楷体" w:hAnsi="楷体" w:cs="STHeitiSC-Light" w:hint="eastAsia"/>
+          <w:kern w:val="0"/>
+          <w:sz w:val="24"/>
+          <w:szCs w:val="24"/>
+          <w:lang w:val="zh-CN"/>
+        </w:rPr>
+        <w:t>就像心也</w:t>
+      </w:r>
+      <w:proofErr w:type="gramEnd"/>
+      <w:r>
+        <w:rPr>
+          <w:rFonts w:ascii="楷体" w:eastAsia="楷体" w:hAnsi="楷体" w:cs="STHeitiSC-Light" w:hint="eastAsia"/>
+          <w:kern w:val="0"/>
+          <w:sz w:val="24"/>
+          <w:szCs w:val="24"/>
+          <w:lang w:val="zh-CN"/>
+        </w:rPr>
+        <w:t>跟着一起碎了一样。</w:t>
+      </w:r>
+    </w:p>
+    <w:p>
+      <w:pPr>
+        <w:tabs>
+          <w:tab w:val="left" w:pos="566"/>
+          <w:tab w:val="left" w:pos="1133"/>
+          <w:tab w:val="left" w:pos="1700"/>
+          <w:tab w:val="left" w:pos="2267"/>
+          <w:tab w:val="left" w:pos="2834"/>
+          <w:tab w:val="left" w:pos="3401"/>
+          <w:tab w:val="left" w:pos="3968"/>
+          <w:tab w:val="left" w:pos="4535"/>
+          <w:tab w:val="left" w:pos="5102"/>
+          <w:tab w:val="left" w:pos="5669"/>
+          <w:tab w:val="left" w:pos="6236"/>
+          <w:tab w:val="left" w:pos="6803"/>
+        </w:tabs>
+        <w:adjustRightInd w:val="0"/>
+        <w:spacing w:line="360" w:lineRule="auto"/>
+        <w:ind w:firstLineChars="200" w:firstLine="480"/>
+        <w:jc w:val="left"/>
+        <w:rPr>
+          <w:rFonts w:ascii="楷体" w:eastAsia="楷体" w:hAnsi="楷体" w:cs="Helvetica"/>
+          <w:kern w:val="0"/>
+          <w:sz w:val="24"/>
+          <w:szCs w:val="24"/>
+          <w:lang w:val="zh-CN"/>
+        </w:rPr>
+      </w:pPr>
+      <w:r>
+        <w:rPr>
+          <w:rFonts w:ascii="楷体" w:eastAsia="楷体" w:hAnsi="楷体" w:cs="STHeitiSC-Light" w:hint="eastAsia"/>
+          <w:kern w:val="0"/>
+          <w:sz w:val="24"/>
+          <w:szCs w:val="24"/>
+          <w:lang w:val="zh-CN"/>
+        </w:rPr>
+        <w:t>涛</w:t>
+      </w:r>
+      <w:proofErr w:type="gramStart"/>
+      <w:r>
+        <w:rPr>
+          <w:rFonts w:ascii="楷体" w:eastAsia="楷体" w:hAnsi="楷体" w:cs="STHeitiSC-Light" w:hint="eastAsia"/>
+          <w:kern w:val="0"/>
+          <w:sz w:val="24"/>
+          <w:szCs w:val="24"/>
+          <w:lang w:val="zh-CN"/>
+        </w:rPr>
+        <w:t>涛</w:t>
+      </w:r>
+      <w:proofErr w:type="gramEnd"/>
+      <w:r>
+        <w:rPr>
+          <w:rFonts w:ascii="楷体" w:eastAsia="楷体" w:hAnsi="楷体" w:cs="STHeitiSC-Light" w:hint="eastAsia"/>
+          <w:kern w:val="0"/>
+          <w:sz w:val="24"/>
+          <w:szCs w:val="24"/>
+          <w:lang w:val="zh-CN"/>
+        </w:rPr>
+        <w:t>和</w:t>
+      </w:r>
+      <w:proofErr w:type="gramStart"/>
+      <w:r>
+        <w:rPr>
+          <w:rFonts w:ascii="楷体" w:eastAsia="楷体" w:hAnsi="楷体" w:cs="STHeitiSC-Light" w:hint="eastAsia"/>
+          <w:kern w:val="0"/>
+          <w:sz w:val="24"/>
+          <w:szCs w:val="24"/>
+          <w:lang w:val="zh-CN"/>
+        </w:rPr>
+        <w:t>争兄走</w:t>
+      </w:r>
+      <w:proofErr w:type="gramEnd"/>
+      <w:r>
+        <w:rPr>
+          <w:rFonts w:ascii="楷体" w:eastAsia="楷体" w:hAnsi="楷体" w:cs="STHeitiSC-Light" w:hint="eastAsia"/>
+          <w:kern w:val="0"/>
+          <w:sz w:val="24"/>
+          <w:szCs w:val="24"/>
+          <w:lang w:val="zh-CN"/>
+        </w:rPr>
+        <w:t>了过来，轻轻拍了拍龙儿的肩膀。</w:t>
+      </w:r>
+    </w:p>
+    <w:p>
+      <w:pPr>
+        <w:tabs>
+          <w:tab w:val="left" w:pos="566"/>
+          <w:tab w:val="left" w:pos="1133"/>
+          <w:tab w:val="left" w:pos="1700"/>
+          <w:tab w:val="left" w:pos="2267"/>
+          <w:tab w:val="left" w:pos="2834"/>
+          <w:tab w:val="left" w:pos="3401"/>
+          <w:tab w:val="left" w:pos="3968"/>
+          <w:tab w:val="left" w:pos="4535"/>
+          <w:tab w:val="left" w:pos="5102"/>
+          <w:tab w:val="left" w:pos="5669"/>
+          <w:tab w:val="left" w:pos="6236"/>
+          <w:tab w:val="left" w:pos="6803"/>
+        </w:tabs>
+        <w:adjustRightInd w:val="0"/>
+        <w:spacing w:line="360" w:lineRule="auto"/>
+        <w:ind w:firstLineChars="200" w:firstLine="480"/>
+        <w:jc w:val="left"/>
+        <w:rPr>
+          <w:rFonts w:ascii="楷体" w:eastAsia="楷体" w:hAnsi="楷体" w:cs="Helvetica"/>
+          <w:kern w:val="0"/>
+          <w:sz w:val="24"/>
+          <w:szCs w:val="24"/>
+          <w:lang w:val="zh-CN"/>
+        </w:rPr>
+      </w:pPr>
+      <w:r>
+        <w:rPr>
+          <w:rFonts w:ascii="楷体" w:eastAsia="楷体" w:hAnsi="楷体" w:cs="STHeitiSC-Light" w:hint="eastAsia"/>
+          <w:kern w:val="0"/>
+          <w:sz w:val="24"/>
+          <w:szCs w:val="24"/>
+          <w:lang w:val="zh-CN"/>
+        </w:rPr>
+        <w:t>不管是以什么原因，人长大了</w:t>
+      </w:r>
+      <w:proofErr w:type="gramStart"/>
+      <w:r>
+        <w:rPr>
+          <w:rFonts w:ascii="楷体" w:eastAsia="楷体" w:hAnsi="楷体" w:cs="STHeitiSC-Light" w:hint="eastAsia"/>
+          <w:kern w:val="0"/>
+          <w:sz w:val="24"/>
+          <w:szCs w:val="24"/>
+          <w:lang w:val="zh-CN"/>
+        </w:rPr>
+        <w:t>总是该</w:t>
+      </w:r>
+      <w:proofErr w:type="gramEnd"/>
+      <w:r>
+        <w:rPr>
+          <w:rFonts w:ascii="楷体" w:eastAsia="楷体" w:hAnsi="楷体" w:cs="STHeitiSC-Light" w:hint="eastAsia"/>
+          <w:kern w:val="0"/>
+          <w:sz w:val="24"/>
+          <w:szCs w:val="24"/>
+          <w:lang w:val="zh-CN"/>
+        </w:rPr>
+        <w:t>好好哭一场，</w:t>
       </w:r>
       <w:r>
         <w:rPr>
@@ -18124,7 +21548,29 @@
           <w:szCs w:val="24"/>
           <w:lang w:val="zh-CN"/>
         </w:rPr>
-        <w:t>走回教室，抱着日记本，泪水继续留下，已经离开的阿明和贱鸡又走了回来，问他怎么了。龙儿努力摇头说没事，然后让他们回家。</w:t>
+        <w:t>走回教室，抱着日记本，泪水继续留下，已经离开的</w:t>
+      </w:r>
+      <w:proofErr w:type="gramStart"/>
+      <w:r>
+        <w:rPr>
+          <w:rFonts w:ascii="楷体" w:eastAsia="楷体" w:hAnsi="楷体" w:cs="STHeitiSC-Light" w:hint="eastAsia"/>
+          <w:kern w:val="0"/>
+          <w:sz w:val="24"/>
+          <w:szCs w:val="24"/>
+          <w:lang w:val="zh-CN"/>
+        </w:rPr>
+        <w:t>阿明和贱鸡又</w:t>
+      </w:r>
+      <w:proofErr w:type="gramEnd"/>
+      <w:r>
+        <w:rPr>
+          <w:rFonts w:ascii="楷体" w:eastAsia="楷体" w:hAnsi="楷体" w:cs="STHeitiSC-Light" w:hint="eastAsia"/>
+          <w:kern w:val="0"/>
+          <w:sz w:val="24"/>
+          <w:szCs w:val="24"/>
+          <w:lang w:val="zh-CN"/>
+        </w:rPr>
+        <w:t>走了回来，问他怎么了。龙儿努力摇头说没事，然后让他们回家。</w:t>
       </w:r>
     </w:p>
     <w:p>
@@ -18165,6 +21611,7 @@
         </w:rPr>
         <w:t>当只剩下他自己的时候，才轻声地喃喃：明明答应了不哭的，要笑</w:t>
       </w:r>
+      <w:proofErr w:type="gramStart"/>
       <w:r>
         <w:rPr>
           <w:rFonts w:ascii="楷体" w:eastAsia="楷体" w:hAnsi="楷体" w:cs="Helvetica"/>
@@ -18183,7 +21630,18 @@
           <w:szCs w:val="24"/>
           <w:lang w:val="zh-CN"/>
         </w:rPr>
-        <w:t>着啊。</w:t>
+        <w:t>着</w:t>
+      </w:r>
+      <w:proofErr w:type="gramEnd"/>
+      <w:r>
+        <w:rPr>
+          <w:rFonts w:ascii="楷体" w:eastAsia="楷体" w:hAnsi="楷体" w:cs="STHeitiSC-Light" w:hint="eastAsia"/>
+          <w:kern w:val="0"/>
+          <w:sz w:val="24"/>
+          <w:szCs w:val="24"/>
+          <w:lang w:val="zh-CN"/>
+        </w:rPr>
+        <w:t>啊。</w:t>
       </w:r>
     </w:p>
     <w:p>
@@ -18482,54 +21940,110 @@
           <w:lang w:val="zh-CN"/>
         </w:rPr>
       </w:pPr>
-      <w:r>
-        <w:rPr>
-          <w:rFonts w:ascii="楷体" w:eastAsia="楷体" w:hAnsi="楷体" w:cs="STHeitiSC-Light" w:hint="eastAsia"/>
-          <w:kern w:val="0"/>
-          <w:sz w:val="24"/>
-          <w:szCs w:val="24"/>
-          <w:lang w:val="zh-CN"/>
-        </w:rPr>
-        <w:t>到嗨派捞的时候，大部分人都已经来了。所剩的位置不多，龙儿犹豫了一会儿，坐到了心怡旁边。</w:t>
-      </w:r>
-    </w:p>
-    <w:p>
-      <w:pPr>
-        <w:tabs>
-          <w:tab w:val="left" w:pos="566"/>
-          <w:tab w:val="left" w:pos="1133"/>
-          <w:tab w:val="left" w:pos="1700"/>
-          <w:tab w:val="left" w:pos="2267"/>
-          <w:tab w:val="left" w:pos="2834"/>
-          <w:tab w:val="left" w:pos="3401"/>
-          <w:tab w:val="left" w:pos="3968"/>
-          <w:tab w:val="left" w:pos="4535"/>
-          <w:tab w:val="left" w:pos="5102"/>
-          <w:tab w:val="left" w:pos="5669"/>
-          <w:tab w:val="left" w:pos="6236"/>
-          <w:tab w:val="left" w:pos="6803"/>
-        </w:tabs>
-        <w:adjustRightInd w:val="0"/>
-        <w:spacing w:line="360" w:lineRule="auto"/>
-        <w:ind w:firstLineChars="200" w:firstLine="480"/>
-        <w:jc w:val="left"/>
-        <w:rPr>
-          <w:rFonts w:ascii="楷体" w:eastAsia="楷体" w:hAnsi="楷体" w:cs="Helvetica"/>
-          <w:kern w:val="0"/>
-          <w:sz w:val="24"/>
-          <w:szCs w:val="24"/>
-          <w:lang w:val="zh-CN"/>
-        </w:rPr>
-      </w:pPr>
-      <w:r>
-        <w:rPr>
-          <w:rFonts w:ascii="楷体" w:eastAsia="楷体" w:hAnsi="楷体" w:cs="STHeitiSC-Light" w:hint="eastAsia"/>
-          <w:kern w:val="0"/>
-          <w:sz w:val="24"/>
-          <w:szCs w:val="24"/>
-          <w:lang w:val="zh-CN"/>
-        </w:rPr>
-        <w:t>大家打着招呼聊着天，熟悉的笑容和语调重回身边。龙儿偶尔和心怡聊起几句最近的生活，然后各自吃菜。</w:t>
+      <w:proofErr w:type="gramStart"/>
+      <w:r>
+        <w:rPr>
+          <w:rFonts w:ascii="楷体" w:eastAsia="楷体" w:hAnsi="楷体" w:cs="STHeitiSC-Light" w:hint="eastAsia"/>
+          <w:kern w:val="0"/>
+          <w:sz w:val="24"/>
+          <w:szCs w:val="24"/>
+          <w:lang w:val="zh-CN"/>
+        </w:rPr>
+        <w:t>到嗨派捞</w:t>
+      </w:r>
+      <w:proofErr w:type="gramEnd"/>
+      <w:r>
+        <w:rPr>
+          <w:rFonts w:ascii="楷体" w:eastAsia="楷体" w:hAnsi="楷体" w:cs="STHeitiSC-Light" w:hint="eastAsia"/>
+          <w:kern w:val="0"/>
+          <w:sz w:val="24"/>
+          <w:szCs w:val="24"/>
+          <w:lang w:val="zh-CN"/>
+        </w:rPr>
+        <w:t>的时候，大部分人都已经来了。所剩的位置不多，龙儿犹豫了一会儿，坐到了心</w:t>
+      </w:r>
+      <w:proofErr w:type="gramStart"/>
+      <w:r>
+        <w:rPr>
+          <w:rFonts w:ascii="楷体" w:eastAsia="楷体" w:hAnsi="楷体" w:cs="STHeitiSC-Light" w:hint="eastAsia"/>
+          <w:kern w:val="0"/>
+          <w:sz w:val="24"/>
+          <w:szCs w:val="24"/>
+          <w:lang w:val="zh-CN"/>
+        </w:rPr>
+        <w:t>怡</w:t>
+      </w:r>
+      <w:proofErr w:type="gramEnd"/>
+      <w:r>
+        <w:rPr>
+          <w:rFonts w:ascii="楷体" w:eastAsia="楷体" w:hAnsi="楷体" w:cs="STHeitiSC-Light" w:hint="eastAsia"/>
+          <w:kern w:val="0"/>
+          <w:sz w:val="24"/>
+          <w:szCs w:val="24"/>
+          <w:lang w:val="zh-CN"/>
+        </w:rPr>
+        <w:t>旁边。</w:t>
+      </w:r>
+    </w:p>
+    <w:p>
+      <w:pPr>
+        <w:tabs>
+          <w:tab w:val="left" w:pos="566"/>
+          <w:tab w:val="left" w:pos="1133"/>
+          <w:tab w:val="left" w:pos="1700"/>
+          <w:tab w:val="left" w:pos="2267"/>
+          <w:tab w:val="left" w:pos="2834"/>
+          <w:tab w:val="left" w:pos="3401"/>
+          <w:tab w:val="left" w:pos="3968"/>
+          <w:tab w:val="left" w:pos="4535"/>
+          <w:tab w:val="left" w:pos="5102"/>
+          <w:tab w:val="left" w:pos="5669"/>
+          <w:tab w:val="left" w:pos="6236"/>
+          <w:tab w:val="left" w:pos="6803"/>
+        </w:tabs>
+        <w:adjustRightInd w:val="0"/>
+        <w:spacing w:line="360" w:lineRule="auto"/>
+        <w:ind w:firstLineChars="200" w:firstLine="480"/>
+        <w:jc w:val="left"/>
+        <w:rPr>
+          <w:rFonts w:ascii="楷体" w:eastAsia="楷体" w:hAnsi="楷体" w:cs="Helvetica"/>
+          <w:kern w:val="0"/>
+          <w:sz w:val="24"/>
+          <w:szCs w:val="24"/>
+          <w:lang w:val="zh-CN"/>
+        </w:rPr>
+      </w:pPr>
+      <w:r>
+        <w:rPr>
+          <w:rFonts w:ascii="楷体" w:eastAsia="楷体" w:hAnsi="楷体" w:cs="STHeitiSC-Light" w:hint="eastAsia"/>
+          <w:kern w:val="0"/>
+          <w:sz w:val="24"/>
+          <w:szCs w:val="24"/>
+          <w:lang w:val="zh-CN"/>
+        </w:rPr>
+        <w:t>大家打着招呼聊着天，熟悉的笑容和语调重回身边。龙儿偶尔和心</w:t>
+      </w:r>
+      <w:proofErr w:type="gramStart"/>
+      <w:r>
+        <w:rPr>
+          <w:rFonts w:ascii="楷体" w:eastAsia="楷体" w:hAnsi="楷体" w:cs="STHeitiSC-Light" w:hint="eastAsia"/>
+          <w:kern w:val="0"/>
+          <w:sz w:val="24"/>
+          <w:szCs w:val="24"/>
+          <w:lang w:val="zh-CN"/>
+        </w:rPr>
+        <w:t>怡</w:t>
+      </w:r>
+      <w:proofErr w:type="gramEnd"/>
+      <w:r>
+        <w:rPr>
+          <w:rFonts w:ascii="楷体" w:eastAsia="楷体" w:hAnsi="楷体" w:cs="STHeitiSC-Light" w:hint="eastAsia"/>
+          <w:kern w:val="0"/>
+          <w:sz w:val="24"/>
+          <w:szCs w:val="24"/>
+          <w:lang w:val="zh-CN"/>
+        </w:rPr>
+        <w:t>聊起几句最近的生活，然后各自吃菜。</w:t>
       </w:r>
       <w:r>
         <w:rPr>
@@ -18726,7 +22240,29 @@
           <w:szCs w:val="24"/>
           <w:lang w:val="zh-CN"/>
         </w:rPr>
-        <w:t>然后不知道为什么龙儿就跟心怡站在一起唱</w:t>
+        <w:t>然后不知道为什么龙儿就跟心</w:t>
+      </w:r>
+      <w:proofErr w:type="gramStart"/>
+      <w:r>
+        <w:rPr>
+          <w:rFonts w:ascii="楷体" w:eastAsia="楷体" w:hAnsi="楷体" w:cs="STHeitiSC-Light" w:hint="eastAsia"/>
+          <w:kern w:val="0"/>
+          <w:sz w:val="24"/>
+          <w:szCs w:val="24"/>
+          <w:lang w:val="zh-CN"/>
+        </w:rPr>
+        <w:t>怡</w:t>
+      </w:r>
+      <w:proofErr w:type="gramEnd"/>
+      <w:r>
+        <w:rPr>
+          <w:rFonts w:ascii="楷体" w:eastAsia="楷体" w:hAnsi="楷体" w:cs="STHeitiSC-Light" w:hint="eastAsia"/>
+          <w:kern w:val="0"/>
+          <w:sz w:val="24"/>
+          <w:szCs w:val="24"/>
+          <w:lang w:val="zh-CN"/>
+        </w:rPr>
+        <w:t>站在一起唱</w:t>
       </w:r>
       <w:r>
         <w:rPr>
@@ -18952,7 +22488,29 @@
           <w:szCs w:val="24"/>
           <w:lang w:val="zh-CN"/>
         </w:rPr>
-        <w:t>我抱了心怡。脑海里的画面挥之不去，一瞬间的幸福过后，失落感又重新降临。</w:t>
+        <w:t>我抱了心</w:t>
+      </w:r>
+      <w:proofErr w:type="gramStart"/>
+      <w:r>
+        <w:rPr>
+          <w:rFonts w:ascii="楷体" w:eastAsia="楷体" w:hAnsi="楷体" w:cs="STHeitiSC-Light" w:hint="eastAsia"/>
+          <w:kern w:val="0"/>
+          <w:sz w:val="24"/>
+          <w:szCs w:val="24"/>
+          <w:lang w:val="zh-CN"/>
+        </w:rPr>
+        <w:t>怡</w:t>
+      </w:r>
+      <w:proofErr w:type="gramEnd"/>
+      <w:r>
+        <w:rPr>
+          <w:rFonts w:ascii="楷体" w:eastAsia="楷体" w:hAnsi="楷体" w:cs="STHeitiSC-Light" w:hint="eastAsia"/>
+          <w:kern w:val="0"/>
+          <w:sz w:val="24"/>
+          <w:szCs w:val="24"/>
+          <w:lang w:val="zh-CN"/>
+        </w:rPr>
+        <w:t>。脑海里的画面挥之不去，一瞬间的幸福过后，失落感又重新降临。</w:t>
       </w:r>
     </w:p>
     <w:p>
@@ -19129,16 +22687,29 @@
         <w:rPr>
           <w:rFonts w:hint="eastAsia"/>
         </w:rPr>
-        <w:t>大家在群里面这么说是不是让你不开心呃</w:t>
-      </w:r>
+        <w:t>大家在群里面这么说是不是让你不开心</w:t>
+      </w:r>
+      <w:proofErr w:type="gramStart"/>
+      <w:r>
+        <w:rPr>
+          <w:rFonts w:hint="eastAsia"/>
+        </w:rPr>
+        <w:t>呃</w:t>
+      </w:r>
+      <w:proofErr w:type="gramEnd"/>
     </w:p>
     <w:p>
       <w:pPr>
         <w:pStyle w:val="ae"/>
       </w:pPr>
       <w:r>
-        <w:t>心怡</w:t>
-      </w:r>
+        <w:t>心</w:t>
+      </w:r>
+      <w:proofErr w:type="gramStart"/>
+      <w:r>
+        <w:t>怡</w:t>
+      </w:r>
+      <w:proofErr w:type="gramEnd"/>
       <w:r>
         <w:t>22:28:38</w:t>
       </w:r>
@@ -19165,12 +22736,14 @@
       <w:r>
         <w:br/>
       </w:r>
+      <w:proofErr w:type="gramStart"/>
       <w:r>
         <w:rPr>
           <w:rFonts w:hint="eastAsia"/>
         </w:rPr>
         <w:t>嗯了解啦</w:t>
       </w:r>
+      <w:proofErr w:type="gramEnd"/>
     </w:p>
     <w:p>
       <w:pPr>
@@ -19208,7 +22781,29 @@
           <w:szCs w:val="24"/>
           <w:lang w:val="zh-CN"/>
         </w:rPr>
-        <w:t>龙儿一个个地找人，告诉他们自己跟心怡没在一起，希望别再用这种方式帮他了，因为他自己也想渐渐等待时间过去，一切慢慢沉淀。</w:t>
+        <w:t>龙儿一个个地找人，告诉他们自己跟心</w:t>
+      </w:r>
+      <w:proofErr w:type="gramStart"/>
+      <w:r>
+        <w:rPr>
+          <w:rFonts w:ascii="楷体" w:eastAsia="楷体" w:hAnsi="楷体" w:cs="STHeitiSC-Light" w:hint="eastAsia"/>
+          <w:kern w:val="0"/>
+          <w:sz w:val="24"/>
+          <w:szCs w:val="24"/>
+          <w:lang w:val="zh-CN"/>
+        </w:rPr>
+        <w:t>怡</w:t>
+      </w:r>
+      <w:proofErr w:type="gramEnd"/>
+      <w:r>
+        <w:rPr>
+          <w:rFonts w:ascii="楷体" w:eastAsia="楷体" w:hAnsi="楷体" w:cs="STHeitiSC-Light" w:hint="eastAsia"/>
+          <w:kern w:val="0"/>
+          <w:sz w:val="24"/>
+          <w:szCs w:val="24"/>
+          <w:lang w:val="zh-CN"/>
+        </w:rPr>
+        <w:t>没在一起，希望别再用这种方式帮他了，因为他自己也想渐渐等待时间过去，一切慢慢沉淀。</w:t>
       </w:r>
     </w:p>
     <w:p>
@@ -19794,7 +23389,51 @@
           <w:szCs w:val="24"/>
           <w:lang w:val="zh-CN"/>
         </w:rPr>
-        <w:t>信箱里一张纸引起了龙儿的注意，随手拿了起来，好像是张明信片，啊呀呀，不知道是谁寄过来的呢。阳朔这个地方好像在哪里听过。翻面之后，手僵在空中。</w:t>
+        <w:t>信箱里一张</w:t>
+      </w:r>
+      <w:proofErr w:type="gramStart"/>
+      <w:r>
+        <w:rPr>
+          <w:rFonts w:ascii="楷体" w:eastAsia="楷体" w:hAnsi="楷体" w:cs="STHeitiSC-Light" w:hint="eastAsia"/>
+          <w:kern w:val="0"/>
+          <w:sz w:val="24"/>
+          <w:szCs w:val="24"/>
+          <w:lang w:val="zh-CN"/>
+        </w:rPr>
+        <w:t>纸引起</w:t>
+      </w:r>
+      <w:proofErr w:type="gramEnd"/>
+      <w:r>
+        <w:rPr>
+          <w:rFonts w:ascii="楷体" w:eastAsia="楷体" w:hAnsi="楷体" w:cs="STHeitiSC-Light" w:hint="eastAsia"/>
+          <w:kern w:val="0"/>
+          <w:sz w:val="24"/>
+          <w:szCs w:val="24"/>
+          <w:lang w:val="zh-CN"/>
+        </w:rPr>
+        <w:t>了龙儿的注意，随手拿了起来，好像是张明信片，啊呀</w:t>
+      </w:r>
+      <w:proofErr w:type="gramStart"/>
+      <w:r>
+        <w:rPr>
+          <w:rFonts w:ascii="楷体" w:eastAsia="楷体" w:hAnsi="楷体" w:cs="STHeitiSC-Light" w:hint="eastAsia"/>
+          <w:kern w:val="0"/>
+          <w:sz w:val="24"/>
+          <w:szCs w:val="24"/>
+          <w:lang w:val="zh-CN"/>
+        </w:rPr>
+        <w:t>呀</w:t>
+      </w:r>
+      <w:proofErr w:type="gramEnd"/>
+      <w:r>
+        <w:rPr>
+          <w:rFonts w:ascii="楷体" w:eastAsia="楷体" w:hAnsi="楷体" w:cs="STHeitiSC-Light" w:hint="eastAsia"/>
+          <w:kern w:val="0"/>
+          <w:sz w:val="24"/>
+          <w:szCs w:val="24"/>
+          <w:lang w:val="zh-CN"/>
+        </w:rPr>
+        <w:t>，不知道是谁寄过来的呢。阳朔这个地方好像在哪里听过。翻面之后，手僵在空中。</w:t>
       </w:r>
     </w:p>
     <w:p>
@@ -19884,6 +23523,7 @@
         </w:rPr>
         <w:t>，</w:t>
       </w:r>
+      <w:proofErr w:type="gramStart"/>
       <w:r>
         <w:rPr>
           <w:rFonts w:ascii="楷体" w:eastAsia="楷体" w:hAnsi="楷体" w:cs="STHeitiSC-Light" w:hint="eastAsia"/>
@@ -19894,6 +23534,7 @@
         </w:rPr>
         <w:t>怡</w:t>
       </w:r>
+      <w:proofErr w:type="gramEnd"/>
       <w:r>
         <w:rPr>
           <w:rFonts w:ascii="楷体" w:eastAsia="楷体" w:hAnsi="楷体" w:cs="STHeitiSC-Light" w:hint="eastAsia"/>
@@ -19980,7 +23621,29 @@
           <w:szCs w:val="24"/>
           <w:lang w:val="zh-CN"/>
         </w:rPr>
-        <w:t>到底在害怕些什么呢。小心翼翼地把明信片放到收藏旧物的盒子里，抱着盒子静静地出神。</w:t>
+        <w:t>到底在</w:t>
+      </w:r>
+      <w:proofErr w:type="gramStart"/>
+      <w:r>
+        <w:rPr>
+          <w:rFonts w:ascii="楷体" w:eastAsia="楷体" w:hAnsi="楷体" w:cs="STHeitiSC-Light" w:hint="eastAsia"/>
+          <w:kern w:val="0"/>
+          <w:sz w:val="24"/>
+          <w:szCs w:val="24"/>
+          <w:lang w:val="zh-CN"/>
+        </w:rPr>
+        <w:t>害怕些</w:t>
+      </w:r>
+      <w:proofErr w:type="gramEnd"/>
+      <w:r>
+        <w:rPr>
+          <w:rFonts w:ascii="楷体" w:eastAsia="楷体" w:hAnsi="楷体" w:cs="STHeitiSC-Light" w:hint="eastAsia"/>
+          <w:kern w:val="0"/>
+          <w:sz w:val="24"/>
+          <w:szCs w:val="24"/>
+          <w:lang w:val="zh-CN"/>
+        </w:rPr>
+        <w:t>什么呢。小心翼翼地把明信片放到收藏旧物的盒子里，抱着盒子静静地出神。</w:t>
       </w:r>
     </w:p>
     <w:p>
@@ -20617,46 +24280,123 @@
           <w:szCs w:val="24"/>
           <w:lang w:val="zh-CN"/>
         </w:rPr>
-        <w:t>突然地，和她的交集渐渐多了起来，聊动漫，聊身边发生的事。</w:t>
-      </w:r>
-    </w:p>
-    <w:p>
-      <w:pPr>
-        <w:tabs>
-          <w:tab w:val="left" w:pos="566"/>
-          <w:tab w:val="left" w:pos="1133"/>
-          <w:tab w:val="left" w:pos="1700"/>
-          <w:tab w:val="left" w:pos="2267"/>
-          <w:tab w:val="left" w:pos="2834"/>
-          <w:tab w:val="left" w:pos="3401"/>
-          <w:tab w:val="left" w:pos="3968"/>
-          <w:tab w:val="left" w:pos="4535"/>
-          <w:tab w:val="left" w:pos="5102"/>
-          <w:tab w:val="left" w:pos="5669"/>
-          <w:tab w:val="left" w:pos="6236"/>
-          <w:tab w:val="left" w:pos="6803"/>
-        </w:tabs>
-        <w:adjustRightInd w:val="0"/>
-        <w:spacing w:line="360" w:lineRule="auto"/>
-        <w:ind w:firstLineChars="200" w:firstLine="480"/>
-        <w:jc w:val="left"/>
-        <w:rPr>
-          <w:rFonts w:ascii="楷体" w:eastAsia="楷体" w:hAnsi="楷体" w:cs="Helvetica"/>
-          <w:kern w:val="0"/>
-          <w:sz w:val="24"/>
-          <w:szCs w:val="24"/>
-          <w:lang w:val="zh-CN"/>
-        </w:rPr>
-      </w:pPr>
-      <w:r>
-        <w:rPr>
-          <w:rFonts w:ascii="楷体" w:eastAsia="楷体" w:hAnsi="楷体" w:cs="STHeitiSC-Light" w:hint="eastAsia"/>
-          <w:kern w:val="0"/>
-          <w:sz w:val="24"/>
-          <w:szCs w:val="24"/>
-          <w:lang w:val="zh-CN"/>
-        </w:rPr>
-        <w:t>去上海看了漫展，为她买了一个抱枕，上面印的是小鸟游六花，来自一部两个人都很喜欢的动漫</w:t>
+        <w:t>突然地，和她的交集渐渐多了起来，</w:t>
+      </w:r>
+      <w:proofErr w:type="gramStart"/>
+      <w:r>
+        <w:rPr>
+          <w:rFonts w:ascii="楷体" w:eastAsia="楷体" w:hAnsi="楷体" w:cs="STHeitiSC-Light" w:hint="eastAsia"/>
+          <w:kern w:val="0"/>
+          <w:sz w:val="24"/>
+          <w:szCs w:val="24"/>
+          <w:lang w:val="zh-CN"/>
+        </w:rPr>
+        <w:t>聊动漫</w:t>
+      </w:r>
+      <w:proofErr w:type="gramEnd"/>
+      <w:r>
+        <w:rPr>
+          <w:rFonts w:ascii="楷体" w:eastAsia="楷体" w:hAnsi="楷体" w:cs="STHeitiSC-Light" w:hint="eastAsia"/>
+          <w:kern w:val="0"/>
+          <w:sz w:val="24"/>
+          <w:szCs w:val="24"/>
+          <w:lang w:val="zh-CN"/>
+        </w:rPr>
+        <w:t>，聊身边发生的事。</w:t>
+      </w:r>
+    </w:p>
+    <w:p>
+      <w:pPr>
+        <w:tabs>
+          <w:tab w:val="left" w:pos="566"/>
+          <w:tab w:val="left" w:pos="1133"/>
+          <w:tab w:val="left" w:pos="1700"/>
+          <w:tab w:val="left" w:pos="2267"/>
+          <w:tab w:val="left" w:pos="2834"/>
+          <w:tab w:val="left" w:pos="3401"/>
+          <w:tab w:val="left" w:pos="3968"/>
+          <w:tab w:val="left" w:pos="4535"/>
+          <w:tab w:val="left" w:pos="5102"/>
+          <w:tab w:val="left" w:pos="5669"/>
+          <w:tab w:val="left" w:pos="6236"/>
+          <w:tab w:val="left" w:pos="6803"/>
+        </w:tabs>
+        <w:adjustRightInd w:val="0"/>
+        <w:spacing w:line="360" w:lineRule="auto"/>
+        <w:ind w:firstLineChars="200" w:firstLine="480"/>
+        <w:jc w:val="left"/>
+        <w:rPr>
+          <w:rFonts w:ascii="楷体" w:eastAsia="楷体" w:hAnsi="楷体" w:cs="Helvetica"/>
+          <w:kern w:val="0"/>
+          <w:sz w:val="24"/>
+          <w:szCs w:val="24"/>
+          <w:lang w:val="zh-CN"/>
+        </w:rPr>
+      </w:pPr>
+      <w:r>
+        <w:rPr>
+          <w:rFonts w:ascii="楷体" w:eastAsia="楷体" w:hAnsi="楷体" w:cs="STHeitiSC-Light" w:hint="eastAsia"/>
+          <w:kern w:val="0"/>
+          <w:sz w:val="24"/>
+          <w:szCs w:val="24"/>
+          <w:lang w:val="zh-CN"/>
+        </w:rPr>
+        <w:t>去上海看</w:t>
+      </w:r>
+      <w:proofErr w:type="gramStart"/>
+      <w:r>
+        <w:rPr>
+          <w:rFonts w:ascii="楷体" w:eastAsia="楷体" w:hAnsi="楷体" w:cs="STHeitiSC-Light" w:hint="eastAsia"/>
+          <w:kern w:val="0"/>
+          <w:sz w:val="24"/>
+          <w:szCs w:val="24"/>
+          <w:lang w:val="zh-CN"/>
+        </w:rPr>
+        <w:t>了漫展</w:t>
+      </w:r>
+      <w:proofErr w:type="gramEnd"/>
+      <w:r>
+        <w:rPr>
+          <w:rFonts w:ascii="楷体" w:eastAsia="楷体" w:hAnsi="楷体" w:cs="STHeitiSC-Light" w:hint="eastAsia"/>
+          <w:kern w:val="0"/>
+          <w:sz w:val="24"/>
+          <w:szCs w:val="24"/>
+          <w:lang w:val="zh-CN"/>
+        </w:rPr>
+        <w:t>，为她买了一个抱枕，上面印的是</w:t>
+      </w:r>
+      <w:proofErr w:type="gramStart"/>
+      <w:r>
+        <w:rPr>
+          <w:rFonts w:ascii="楷体" w:eastAsia="楷体" w:hAnsi="楷体" w:cs="STHeitiSC-Light" w:hint="eastAsia"/>
+          <w:kern w:val="0"/>
+          <w:sz w:val="24"/>
+          <w:szCs w:val="24"/>
+          <w:lang w:val="zh-CN"/>
+        </w:rPr>
+        <w:t>小鸟游六花</w:t>
+      </w:r>
+      <w:proofErr w:type="gramEnd"/>
+      <w:r>
+        <w:rPr>
+          <w:rFonts w:ascii="楷体" w:eastAsia="楷体" w:hAnsi="楷体" w:cs="STHeitiSC-Light" w:hint="eastAsia"/>
+          <w:kern w:val="0"/>
+          <w:sz w:val="24"/>
+          <w:szCs w:val="24"/>
+          <w:lang w:val="zh-CN"/>
+        </w:rPr>
+        <w:t>，来自一部两个人都很喜欢</w:t>
+      </w:r>
+      <w:proofErr w:type="gramStart"/>
+      <w:r>
+        <w:rPr>
+          <w:rFonts w:ascii="楷体" w:eastAsia="楷体" w:hAnsi="楷体" w:cs="STHeitiSC-Light" w:hint="eastAsia"/>
+          <w:kern w:val="0"/>
+          <w:sz w:val="24"/>
+          <w:szCs w:val="24"/>
+          <w:lang w:val="zh-CN"/>
+        </w:rPr>
+        <w:t>的动漫</w:t>
       </w:r>
       <w:r>
         <w:rPr>
@@ -20688,6 +24428,7 @@
         </w:rPr>
         <w:t>》</w:t>
       </w:r>
+      <w:proofErr w:type="gramEnd"/>
       <w:r>
         <w:rPr>
           <w:rFonts w:ascii="楷体" w:eastAsia="楷体" w:hAnsi="楷体" w:cs="STHeitiSC-Light" w:hint="eastAsia"/>
@@ -20919,8 +24660,13 @@
         <w:pStyle w:val="ae"/>
       </w:pPr>
       <w:r>
-        <w:t>心怡</w:t>
-      </w:r>
+        <w:t>心</w:t>
+      </w:r>
+      <w:proofErr w:type="gramStart"/>
+      <w:r>
+        <w:t>怡</w:t>
+      </w:r>
+      <w:proofErr w:type="gramEnd"/>
       <w:r>
         <w:t>16:37:28</w:t>
       </w:r>
@@ -21461,46 +25207,90 @@
           <w:szCs w:val="24"/>
           <w:lang w:val="zh-CN"/>
         </w:rPr>
-        <w:t>心怡也看过这部动漫，龙儿就把这个视频发给她看。</w:t>
-      </w:r>
-    </w:p>
-    <w:p>
-      <w:pPr>
-        <w:tabs>
-          <w:tab w:val="left" w:pos="566"/>
-          <w:tab w:val="left" w:pos="1133"/>
-          <w:tab w:val="left" w:pos="1700"/>
-          <w:tab w:val="left" w:pos="2267"/>
-          <w:tab w:val="left" w:pos="2834"/>
-          <w:tab w:val="left" w:pos="3401"/>
-          <w:tab w:val="left" w:pos="3968"/>
-          <w:tab w:val="left" w:pos="4535"/>
-          <w:tab w:val="left" w:pos="5102"/>
-          <w:tab w:val="left" w:pos="5669"/>
-          <w:tab w:val="left" w:pos="6236"/>
-          <w:tab w:val="left" w:pos="6803"/>
-        </w:tabs>
-        <w:adjustRightInd w:val="0"/>
-        <w:spacing w:line="360" w:lineRule="auto"/>
-        <w:ind w:firstLineChars="200" w:firstLine="480"/>
-        <w:jc w:val="left"/>
-        <w:rPr>
-          <w:rFonts w:ascii="楷体" w:eastAsia="楷体" w:hAnsi="楷体" w:cs="Helvetica"/>
-          <w:kern w:val="0"/>
-          <w:sz w:val="24"/>
-          <w:szCs w:val="24"/>
-          <w:lang w:val="zh-CN"/>
-        </w:rPr>
-      </w:pPr>
-      <w:r>
-        <w:rPr>
-          <w:rFonts w:ascii="楷体" w:eastAsia="楷体" w:hAnsi="楷体" w:cs="STHeitiSC-Light" w:hint="eastAsia"/>
-          <w:kern w:val="0"/>
-          <w:sz w:val="24"/>
-          <w:szCs w:val="24"/>
-          <w:lang w:val="zh-CN"/>
-        </w:rPr>
-        <w:t>许久，她发过来：有种飙泪的欲望，看得都想谈恋爱了。</w:t>
+        <w:t>心</w:t>
+      </w:r>
+      <w:proofErr w:type="gramStart"/>
+      <w:r>
+        <w:rPr>
+          <w:rFonts w:ascii="楷体" w:eastAsia="楷体" w:hAnsi="楷体" w:cs="STHeitiSC-Light" w:hint="eastAsia"/>
+          <w:kern w:val="0"/>
+          <w:sz w:val="24"/>
+          <w:szCs w:val="24"/>
+          <w:lang w:val="zh-CN"/>
+        </w:rPr>
+        <w:t>怡</w:t>
+      </w:r>
+      <w:proofErr w:type="gramEnd"/>
+      <w:r>
+        <w:rPr>
+          <w:rFonts w:ascii="楷体" w:eastAsia="楷体" w:hAnsi="楷体" w:cs="STHeitiSC-Light" w:hint="eastAsia"/>
+          <w:kern w:val="0"/>
+          <w:sz w:val="24"/>
+          <w:szCs w:val="24"/>
+          <w:lang w:val="zh-CN"/>
+        </w:rPr>
+        <w:t>也看过这部动漫，龙儿就把这个视频发给她看。</w:t>
+      </w:r>
+    </w:p>
+    <w:p>
+      <w:pPr>
+        <w:tabs>
+          <w:tab w:val="left" w:pos="566"/>
+          <w:tab w:val="left" w:pos="1133"/>
+          <w:tab w:val="left" w:pos="1700"/>
+          <w:tab w:val="left" w:pos="2267"/>
+          <w:tab w:val="left" w:pos="2834"/>
+          <w:tab w:val="left" w:pos="3401"/>
+          <w:tab w:val="left" w:pos="3968"/>
+          <w:tab w:val="left" w:pos="4535"/>
+          <w:tab w:val="left" w:pos="5102"/>
+          <w:tab w:val="left" w:pos="5669"/>
+          <w:tab w:val="left" w:pos="6236"/>
+          <w:tab w:val="left" w:pos="6803"/>
+        </w:tabs>
+        <w:adjustRightInd w:val="0"/>
+        <w:spacing w:line="360" w:lineRule="auto"/>
+        <w:ind w:firstLineChars="200" w:firstLine="480"/>
+        <w:jc w:val="left"/>
+        <w:rPr>
+          <w:rFonts w:ascii="楷体" w:eastAsia="楷体" w:hAnsi="楷体" w:cs="Helvetica"/>
+          <w:kern w:val="0"/>
+          <w:sz w:val="24"/>
+          <w:szCs w:val="24"/>
+          <w:lang w:val="zh-CN"/>
+        </w:rPr>
+      </w:pPr>
+      <w:r>
+        <w:rPr>
+          <w:rFonts w:ascii="楷体" w:eastAsia="楷体" w:hAnsi="楷体" w:cs="STHeitiSC-Light" w:hint="eastAsia"/>
+          <w:kern w:val="0"/>
+          <w:sz w:val="24"/>
+          <w:szCs w:val="24"/>
+          <w:lang w:val="zh-CN"/>
+        </w:rPr>
+        <w:t>许久，她发过来：有种</w:t>
+      </w:r>
+      <w:proofErr w:type="gramStart"/>
+      <w:r>
+        <w:rPr>
+          <w:rFonts w:ascii="楷体" w:eastAsia="楷体" w:hAnsi="楷体" w:cs="STHeitiSC-Light" w:hint="eastAsia"/>
+          <w:kern w:val="0"/>
+          <w:sz w:val="24"/>
+          <w:szCs w:val="24"/>
+          <w:lang w:val="zh-CN"/>
+        </w:rPr>
+        <w:t>飙</w:t>
+      </w:r>
+      <w:proofErr w:type="gramEnd"/>
+      <w:r>
+        <w:rPr>
+          <w:rFonts w:ascii="楷体" w:eastAsia="楷体" w:hAnsi="楷体" w:cs="STHeitiSC-Light" w:hint="eastAsia"/>
+          <w:kern w:val="0"/>
+          <w:sz w:val="24"/>
+          <w:szCs w:val="24"/>
+          <w:lang w:val="zh-CN"/>
+        </w:rPr>
+        <w:t>泪的欲望，看得都想谈恋爱了。</w:t>
       </w:r>
     </w:p>
     <w:p>
@@ -21775,7 +25565,29 @@
           <w:szCs w:val="24"/>
           <w:lang w:val="zh-CN"/>
         </w:rPr>
-        <w:t>不同的城市，遥远的距离，龙儿并不想让她承受太多，于是删掉了想要说出来的一句话，一个字一个字地打成：</w:t>
+        <w:t>不同的城市，遥远的距离，龙儿并不想让她承受太多，于是删掉了想要说出来的一句话，</w:t>
+      </w:r>
+      <w:proofErr w:type="gramStart"/>
+      <w:r>
+        <w:rPr>
+          <w:rFonts w:ascii="楷体" w:eastAsia="楷体" w:hAnsi="楷体" w:cs="STHeitiSC-Light" w:hint="eastAsia"/>
+          <w:kern w:val="0"/>
+          <w:sz w:val="24"/>
+          <w:szCs w:val="24"/>
+          <w:lang w:val="zh-CN"/>
+        </w:rPr>
+        <w:t>一个字一个字</w:t>
+      </w:r>
+      <w:proofErr w:type="gramEnd"/>
+      <w:r>
+        <w:rPr>
+          <w:rFonts w:ascii="楷体" w:eastAsia="楷体" w:hAnsi="楷体" w:cs="STHeitiSC-Light" w:hint="eastAsia"/>
+          <w:kern w:val="0"/>
+          <w:sz w:val="24"/>
+          <w:szCs w:val="24"/>
+          <w:lang w:val="zh-CN"/>
+        </w:rPr>
+        <w:t>地打成：</w:t>
       </w:r>
       <w:r>
         <w:rPr>
@@ -21924,8 +25736,16 @@
         <w:rPr>
           <w:rFonts w:hint="eastAsia"/>
         </w:rPr>
-        <w:t>心怡</w:t>
-      </w:r>
+        <w:t>心</w:t>
+      </w:r>
+      <w:proofErr w:type="gramStart"/>
+      <w:r>
+        <w:rPr>
+          <w:rFonts w:hint="eastAsia"/>
+        </w:rPr>
+        <w:t>怡</w:t>
+      </w:r>
+      <w:proofErr w:type="gramEnd"/>
       <w:r>
         <w:t>23:52:38</w:t>
       </w:r>
@@ -21947,8 +25767,16 @@
         <w:rPr>
           <w:rFonts w:hint="eastAsia"/>
         </w:rPr>
-        <w:t>心怡</w:t>
-      </w:r>
+        <w:t>心</w:t>
+      </w:r>
+      <w:proofErr w:type="gramStart"/>
+      <w:r>
+        <w:rPr>
+          <w:rFonts w:hint="eastAsia"/>
+        </w:rPr>
+        <w:t>怡</w:t>
+      </w:r>
+      <w:proofErr w:type="gramEnd"/>
       <w:r>
         <w:t>23:52:44</w:t>
       </w:r>
@@ -22005,8 +25833,16 @@
         <w:rPr>
           <w:rFonts w:hint="eastAsia"/>
         </w:rPr>
-        <w:t>心怡</w:t>
-      </w:r>
+        <w:t>心</w:t>
+      </w:r>
+      <w:proofErr w:type="gramStart"/>
+      <w:r>
+        <w:rPr>
+          <w:rFonts w:hint="eastAsia"/>
+        </w:rPr>
+        <w:t>怡</w:t>
+      </w:r>
+      <w:proofErr w:type="gramEnd"/>
       <w:r>
         <w:t>23:53:22</w:t>
       </w:r>
@@ -22028,8 +25864,16 @@
         <w:rPr>
           <w:rFonts w:hint="eastAsia"/>
         </w:rPr>
-        <w:t>心怡</w:t>
-      </w:r>
+        <w:t>心</w:t>
+      </w:r>
+      <w:proofErr w:type="gramStart"/>
+      <w:r>
+        <w:rPr>
+          <w:rFonts w:hint="eastAsia"/>
+        </w:rPr>
+        <w:t>怡</w:t>
+      </w:r>
+      <w:proofErr w:type="gramEnd"/>
       <w:r>
         <w:t>23:53:26</w:t>
       </w:r>
@@ -22120,8 +25964,16 @@
         <w:rPr>
           <w:rFonts w:hint="eastAsia"/>
         </w:rPr>
-        <w:t>心怡</w:t>
-      </w:r>
+        <w:t>心</w:t>
+      </w:r>
+      <w:proofErr w:type="gramStart"/>
+      <w:r>
+        <w:rPr>
+          <w:rFonts w:hint="eastAsia"/>
+        </w:rPr>
+        <w:t>怡</w:t>
+      </w:r>
+      <w:proofErr w:type="gramEnd"/>
       <w:r>
         <w:t>23:53:50</w:t>
       </w:r>
@@ -22166,8 +26018,16 @@
         <w:rPr>
           <w:rFonts w:hint="eastAsia"/>
         </w:rPr>
-        <w:t>心怡</w:t>
-      </w:r>
+        <w:t>心</w:t>
+      </w:r>
+      <w:proofErr w:type="gramStart"/>
+      <w:r>
+        <w:rPr>
+          <w:rFonts w:hint="eastAsia"/>
+        </w:rPr>
+        <w:t>怡</w:t>
+      </w:r>
+      <w:proofErr w:type="gramEnd"/>
       <w:r>
         <w:t>23:54:53</w:t>
       </w:r>
@@ -22729,7 +26589,51 @@
           <w:szCs w:val="24"/>
           <w:lang w:val="zh-CN"/>
         </w:rPr>
-        <w:t>无厘头的脑洞对抗，为她送伞时美好而湿润的感觉，毕业那天她朝我走来的样子，</w:t>
+        <w:t>无厘头</w:t>
+      </w:r>
+      <w:proofErr w:type="gramStart"/>
+      <w:r>
+        <w:rPr>
+          <w:rFonts w:ascii="楷体" w:eastAsia="楷体" w:hAnsi="楷体" w:cs="STHeitiSC-Light" w:hint="eastAsia"/>
+          <w:kern w:val="0"/>
+          <w:sz w:val="24"/>
+          <w:szCs w:val="24"/>
+          <w:lang w:val="zh-CN"/>
+        </w:rPr>
+        <w:t>的脑洞对抗</w:t>
+      </w:r>
+      <w:proofErr w:type="gramEnd"/>
+      <w:r>
+        <w:rPr>
+          <w:rFonts w:ascii="楷体" w:eastAsia="楷体" w:hAnsi="楷体" w:cs="STHeitiSC-Light" w:hint="eastAsia"/>
+          <w:kern w:val="0"/>
+          <w:sz w:val="24"/>
+          <w:szCs w:val="24"/>
+          <w:lang w:val="zh-CN"/>
+        </w:rPr>
+        <w:t>，为她送伞</w:t>
+      </w:r>
+      <w:proofErr w:type="gramStart"/>
+      <w:r>
+        <w:rPr>
+          <w:rFonts w:ascii="楷体" w:eastAsia="楷体" w:hAnsi="楷体" w:cs="STHeitiSC-Light" w:hint="eastAsia"/>
+          <w:kern w:val="0"/>
+          <w:sz w:val="24"/>
+          <w:szCs w:val="24"/>
+          <w:lang w:val="zh-CN"/>
+        </w:rPr>
+        <w:t>时美好</w:t>
+      </w:r>
+      <w:proofErr w:type="gramEnd"/>
+      <w:r>
+        <w:rPr>
+          <w:rFonts w:ascii="楷体" w:eastAsia="楷体" w:hAnsi="楷体" w:cs="STHeitiSC-Light" w:hint="eastAsia"/>
+          <w:kern w:val="0"/>
+          <w:sz w:val="24"/>
+          <w:szCs w:val="24"/>
+          <w:lang w:val="zh-CN"/>
+        </w:rPr>
+        <w:t>而湿润的感觉，毕业那天她朝我走来的样子，</w:t>
       </w:r>
       <w:r>
         <w:rPr>
@@ -22749,7 +26653,29 @@
           <w:szCs w:val="24"/>
           <w:lang w:val="zh-CN"/>
         </w:rPr>
-        <w:t>里紧张而生涩的拥抱，收到明信片时心里的颤抖，所有的一切，顺着那些为她努力的时光逆流回来，一切的付出都值得了。</w:t>
+        <w:t>里紧张而生涩的拥抱，收到明信片时心里的颤抖，所有的一切，</w:t>
+      </w:r>
+      <w:proofErr w:type="gramStart"/>
+      <w:r>
+        <w:rPr>
+          <w:rFonts w:ascii="楷体" w:eastAsia="楷体" w:hAnsi="楷体" w:cs="STHeitiSC-Light" w:hint="eastAsia"/>
+          <w:kern w:val="0"/>
+          <w:sz w:val="24"/>
+          <w:szCs w:val="24"/>
+          <w:lang w:val="zh-CN"/>
+        </w:rPr>
+        <w:t>顺着那些</w:t>
+      </w:r>
+      <w:proofErr w:type="gramEnd"/>
+      <w:r>
+        <w:rPr>
+          <w:rFonts w:ascii="楷体" w:eastAsia="楷体" w:hAnsi="楷体" w:cs="STHeitiSC-Light" w:hint="eastAsia"/>
+          <w:kern w:val="0"/>
+          <w:sz w:val="24"/>
+          <w:szCs w:val="24"/>
+          <w:lang w:val="zh-CN"/>
+        </w:rPr>
+        <w:t>为她努力的时光逆流回来，一切的付出都值得了。</w:t>
       </w:r>
     </w:p>
     <w:p>
@@ -22829,7 +26755,21 @@
         <w:rPr>
           <w:rFonts w:hint="eastAsia"/>
         </w:rPr>
-        <w:t>涛涛，有空吗。</w:t>
+        <w:t>涛</w:t>
+      </w:r>
+      <w:proofErr w:type="gramStart"/>
+      <w:r>
+        <w:rPr>
+          <w:rFonts w:hint="eastAsia"/>
+        </w:rPr>
+        <w:t>涛</w:t>
+      </w:r>
+      <w:proofErr w:type="gramEnd"/>
+      <w:r>
+        <w:rPr>
+          <w:rFonts w:hint="eastAsia"/>
+        </w:rPr>
+        <w:t>，有空吗。</w:t>
       </w:r>
       <w:r>
         <w:t>”</w:t>
@@ -22893,7 +26833,21 @@
         <w:rPr>
           <w:rFonts w:hint="eastAsia"/>
         </w:rPr>
-        <w:t>妥妥的，什么时候。</w:t>
+        <w:t>妥</w:t>
+      </w:r>
+      <w:proofErr w:type="gramStart"/>
+      <w:r>
+        <w:rPr>
+          <w:rFonts w:hint="eastAsia"/>
+        </w:rPr>
+        <w:t>妥</w:t>
+      </w:r>
+      <w:proofErr w:type="gramEnd"/>
+      <w:r>
+        <w:rPr>
+          <w:rFonts w:hint="eastAsia"/>
+        </w:rPr>
+        <w:t>的，什么时候。</w:t>
       </w:r>
       <w:r>
         <w:t>”</w:t>
@@ -22946,7 +26900,35 @@
         <w:rPr>
           <w:rFonts w:hint="eastAsia"/>
         </w:rPr>
-        <w:t>越越，呃我要跟心怡告白了，你能来帮忙吗。</w:t>
+        <w:t>越</w:t>
+      </w:r>
+      <w:proofErr w:type="gramStart"/>
+      <w:r>
+        <w:rPr>
+          <w:rFonts w:hint="eastAsia"/>
+        </w:rPr>
+        <w:t>越</w:t>
+      </w:r>
+      <w:proofErr w:type="gramEnd"/>
+      <w:r>
+        <w:rPr>
+          <w:rFonts w:hint="eastAsia"/>
+        </w:rPr>
+        <w:t>，呃我要跟心</w:t>
+      </w:r>
+      <w:proofErr w:type="gramStart"/>
+      <w:r>
+        <w:rPr>
+          <w:rFonts w:hint="eastAsia"/>
+        </w:rPr>
+        <w:t>怡</w:t>
+      </w:r>
+      <w:proofErr w:type="gramEnd"/>
+      <w:r>
+        <w:rPr>
+          <w:rFonts w:hint="eastAsia"/>
+        </w:rPr>
+        <w:t>告白了，你能来帮忙吗。</w:t>
       </w:r>
       <w:r>
         <w:t>”</w:t>
@@ -23068,7 +27050,21 @@
         <w:rPr>
           <w:rFonts w:hint="eastAsia"/>
         </w:rPr>
-        <w:t>向谁？咋斌？</w:t>
+        <w:t>向谁？咋</w:t>
+      </w:r>
+      <w:proofErr w:type="gramStart"/>
+      <w:r>
+        <w:rPr>
+          <w:rFonts w:hint="eastAsia"/>
+        </w:rPr>
+        <w:t>斌</w:t>
+      </w:r>
+      <w:proofErr w:type="gramEnd"/>
+      <w:r>
+        <w:rPr>
+          <w:rFonts w:hint="eastAsia"/>
+        </w:rPr>
+        <w:t>？</w:t>
       </w:r>
       <w:r>
         <w:t>”</w:t>
@@ -23161,7 +27157,21 @@
         <w:rPr>
           <w:rFonts w:hint="eastAsia"/>
         </w:rPr>
-        <w:t>蛋蛋我要跟心怡表白，需要帮忙的人～你能来帮忙</w:t>
+        <w:t>蛋蛋我要跟心</w:t>
+      </w:r>
+      <w:proofErr w:type="gramStart"/>
+      <w:r>
+        <w:rPr>
+          <w:rFonts w:hint="eastAsia"/>
+        </w:rPr>
+        <w:t>怡</w:t>
+      </w:r>
+      <w:proofErr w:type="gramEnd"/>
+      <w:r>
+        <w:rPr>
+          <w:rFonts w:hint="eastAsia"/>
+        </w:rPr>
+        <w:t>表白，需要帮忙的人～你能来帮忙</w:t>
       </w:r>
       <w:r>
         <w:t>”</w:t>
@@ -23195,7 +27205,21 @@
         <w:rPr>
           <w:rFonts w:hint="eastAsia"/>
         </w:rPr>
-        <w:t>朱导我要跟心怡告白了～</w:t>
+        <w:t>朱导我要跟心</w:t>
+      </w:r>
+      <w:proofErr w:type="gramStart"/>
+      <w:r>
+        <w:rPr>
+          <w:rFonts w:hint="eastAsia"/>
+        </w:rPr>
+        <w:t>怡</w:t>
+      </w:r>
+      <w:proofErr w:type="gramEnd"/>
+      <w:r>
+        <w:rPr>
+          <w:rFonts w:hint="eastAsia"/>
+        </w:rPr>
+        <w:t>告白了～</w:t>
       </w:r>
       <w:r>
         <w:t>”</w:t>
@@ -23304,8 +27328,16 @@
         <w:rPr>
           <w:rFonts w:hint="eastAsia"/>
         </w:rPr>
-        <w:t>哈哈哈</w:t>
-      </w:r>
+        <w:t>哈哈</w:t>
+      </w:r>
+      <w:proofErr w:type="gramStart"/>
+      <w:r>
+        <w:rPr>
+          <w:rFonts w:hint="eastAsia"/>
+        </w:rPr>
+        <w:t>哈</w:t>
+      </w:r>
+      <w:proofErr w:type="gramEnd"/>
       <w:r>
         <w:t>”</w:t>
       </w:r>
@@ -23319,11 +27351,19 @@
       <w:r>
         <w:t>“</w:t>
       </w:r>
+      <w:proofErr w:type="gramStart"/>
       <w:r>
         <w:rPr>
           <w:rFonts w:hint="eastAsia"/>
         </w:rPr>
-        <w:t>恺洋我要告白了。</w:t>
+        <w:t>恺洋我</w:t>
+      </w:r>
+      <w:proofErr w:type="gramEnd"/>
+      <w:r>
+        <w:rPr>
+          <w:rFonts w:hint="eastAsia"/>
+        </w:rPr>
+        <w:t>要告白了。</w:t>
       </w:r>
       <w:r>
         <w:t>”</w:t>
@@ -23492,7 +27532,21 @@
         <w:rPr>
           <w:rFonts w:hint="eastAsia"/>
         </w:rPr>
-        <w:t>我要和心怡告白了，你能来帮忙吗</w:t>
+        <w:t>我要和心</w:t>
+      </w:r>
+      <w:proofErr w:type="gramStart"/>
+      <w:r>
+        <w:rPr>
+          <w:rFonts w:hint="eastAsia"/>
+        </w:rPr>
+        <w:t>怡</w:t>
+      </w:r>
+      <w:proofErr w:type="gramEnd"/>
+      <w:r>
+        <w:rPr>
+          <w:rFonts w:hint="eastAsia"/>
+        </w:rPr>
+        <w:t>告白了，你能来帮忙吗</w:t>
       </w:r>
       <w:r>
         <w:t>”</w:t>
@@ -23588,7 +27642,29 @@
           <w:szCs w:val="24"/>
           <w:lang w:val="zh-CN"/>
         </w:rPr>
-        <w:t>规划是在心怡摘下眼罩的一刻一圈孔明灯飞起来，龙儿在火光中告白，等到回家时，让她看到那条贯穿河面的河灯。</w:t>
+        <w:t>规划是在心</w:t>
+      </w:r>
+      <w:proofErr w:type="gramStart"/>
+      <w:r>
+        <w:rPr>
+          <w:rFonts w:ascii="楷体" w:eastAsia="楷体" w:hAnsi="楷体" w:cs="STHeitiSC-Light" w:hint="eastAsia"/>
+          <w:kern w:val="0"/>
+          <w:sz w:val="24"/>
+          <w:szCs w:val="24"/>
+          <w:lang w:val="zh-CN"/>
+        </w:rPr>
+        <w:t>怡</w:t>
+      </w:r>
+      <w:proofErr w:type="gramEnd"/>
+      <w:r>
+        <w:rPr>
+          <w:rFonts w:ascii="楷体" w:eastAsia="楷体" w:hAnsi="楷体" w:cs="STHeitiSC-Light" w:hint="eastAsia"/>
+          <w:kern w:val="0"/>
+          <w:sz w:val="24"/>
+          <w:szCs w:val="24"/>
+          <w:lang w:val="zh-CN"/>
+        </w:rPr>
+        <w:t>摘下眼罩的一刻一圈孔明灯飞起来，龙儿在火光中告白，等到回家时，让她看到那条贯穿河面的河灯。</w:t>
       </w:r>
     </w:p>
     <w:p>
@@ -24002,7 +28078,51 @@
           <w:szCs w:val="24"/>
           <w:lang w:val="zh-CN"/>
         </w:rPr>
-        <w:t>虞越发来了讯息。</w:t>
+        <w:t>虞</w:t>
+      </w:r>
+      <w:proofErr w:type="gramStart"/>
+      <w:r>
+        <w:rPr>
+          <w:rFonts w:ascii="楷体" w:eastAsia="楷体" w:hAnsi="楷体" w:cs="STHeitiSC-Light" w:hint="eastAsia"/>
+          <w:kern w:val="0"/>
+          <w:sz w:val="24"/>
+          <w:szCs w:val="24"/>
+          <w:lang w:val="zh-CN"/>
+        </w:rPr>
+        <w:t>越发来</w:t>
+      </w:r>
+      <w:proofErr w:type="gramEnd"/>
+      <w:r>
+        <w:rPr>
+          <w:rFonts w:ascii="楷体" w:eastAsia="楷体" w:hAnsi="楷体" w:cs="STHeitiSC-Light" w:hint="eastAsia"/>
+          <w:kern w:val="0"/>
+          <w:sz w:val="24"/>
+          <w:szCs w:val="24"/>
+          <w:lang w:val="zh-CN"/>
+        </w:rPr>
+        <w:t>了</w:t>
+      </w:r>
+      <w:proofErr w:type="gramStart"/>
+      <w:r>
+        <w:rPr>
+          <w:rFonts w:ascii="楷体" w:eastAsia="楷体" w:hAnsi="楷体" w:cs="STHeitiSC-Light" w:hint="eastAsia"/>
+          <w:kern w:val="0"/>
+          <w:sz w:val="24"/>
+          <w:szCs w:val="24"/>
+          <w:lang w:val="zh-CN"/>
+        </w:rPr>
+        <w:t>讯息</w:t>
+      </w:r>
+      <w:proofErr w:type="gramEnd"/>
+      <w:r>
+        <w:rPr>
+          <w:rFonts w:ascii="楷体" w:eastAsia="楷体" w:hAnsi="楷体" w:cs="STHeitiSC-Light" w:hint="eastAsia"/>
+          <w:kern w:val="0"/>
+          <w:sz w:val="24"/>
+          <w:szCs w:val="24"/>
+          <w:lang w:val="zh-CN"/>
+        </w:rPr>
+        <w:t>。</w:t>
       </w:r>
     </w:p>
     <w:p>
@@ -24502,15 +28622,27 @@
         </w:rPr>
         <w:t>”</w:t>
       </w:r>
-      <w:r>
-        <w:rPr>
-          <w:rFonts w:ascii="楷体" w:eastAsia="楷体" w:hAnsi="楷体" w:cs="STHeitiSC-Light" w:hint="eastAsia"/>
-          <w:kern w:val="0"/>
-          <w:sz w:val="24"/>
-          <w:szCs w:val="24"/>
-          <w:lang w:val="zh-CN"/>
-        </w:rPr>
-        <w:t>千哥果断地控制场面，然后划分小组。</w:t>
+      <w:proofErr w:type="gramStart"/>
+      <w:r>
+        <w:rPr>
+          <w:rFonts w:ascii="楷体" w:eastAsia="楷体" w:hAnsi="楷体" w:cs="STHeitiSC-Light" w:hint="eastAsia"/>
+          <w:kern w:val="0"/>
+          <w:sz w:val="24"/>
+          <w:szCs w:val="24"/>
+          <w:lang w:val="zh-CN"/>
+        </w:rPr>
+        <w:t>千哥果断</w:t>
+      </w:r>
+      <w:proofErr w:type="gramEnd"/>
+      <w:r>
+        <w:rPr>
+          <w:rFonts w:ascii="楷体" w:eastAsia="楷体" w:hAnsi="楷体" w:cs="STHeitiSC-Light" w:hint="eastAsia"/>
+          <w:kern w:val="0"/>
+          <w:sz w:val="24"/>
+          <w:szCs w:val="24"/>
+          <w:lang w:val="zh-CN"/>
+        </w:rPr>
+        <w:t>地控制场面，然后划分小组。</w:t>
       </w:r>
     </w:p>
     <w:p>
@@ -24775,7 +28907,29 @@
           <w:szCs w:val="24"/>
           <w:lang w:val="zh-CN"/>
         </w:rPr>
-        <w:t>轻轻靠在玻璃上，无力感越来越强，什么都没成功，简直太失败了。</w:t>
+        <w:t>轻轻靠在玻璃上，无力感越来越强，什么都没成功，简直</w:t>
+      </w:r>
+      <w:proofErr w:type="gramStart"/>
+      <w:r>
+        <w:rPr>
+          <w:rFonts w:ascii="楷体" w:eastAsia="楷体" w:hAnsi="楷体" w:cs="STHeitiSC-Light" w:hint="eastAsia"/>
+          <w:kern w:val="0"/>
+          <w:sz w:val="24"/>
+          <w:szCs w:val="24"/>
+          <w:lang w:val="zh-CN"/>
+        </w:rPr>
+        <w:t>太失败</w:t>
+      </w:r>
+      <w:proofErr w:type="gramEnd"/>
+      <w:r>
+        <w:rPr>
+          <w:rFonts w:ascii="楷体" w:eastAsia="楷体" w:hAnsi="楷体" w:cs="STHeitiSC-Light" w:hint="eastAsia"/>
+          <w:kern w:val="0"/>
+          <w:sz w:val="24"/>
+          <w:szCs w:val="24"/>
+          <w:lang w:val="zh-CN"/>
+        </w:rPr>
+        <w:t>了。</w:t>
       </w:r>
     </w:p>
     <w:p>
@@ -25512,46 +29666,90 @@
           <w:szCs w:val="24"/>
           <w:lang w:val="zh-CN"/>
         </w:rPr>
-        <w:t>回顾今天发生的一切，就像一切都在对抗着他，从心底散发出来的无力席卷了大脑，连未来都不知道，就在此刻陷入了迷茫。</w:t>
-      </w:r>
-    </w:p>
-    <w:p>
-      <w:pPr>
-        <w:tabs>
-          <w:tab w:val="left" w:pos="566"/>
-          <w:tab w:val="left" w:pos="1133"/>
-          <w:tab w:val="left" w:pos="1700"/>
-          <w:tab w:val="left" w:pos="2267"/>
-          <w:tab w:val="left" w:pos="2834"/>
-          <w:tab w:val="left" w:pos="3401"/>
-          <w:tab w:val="left" w:pos="3968"/>
-          <w:tab w:val="left" w:pos="4535"/>
-          <w:tab w:val="left" w:pos="5102"/>
-          <w:tab w:val="left" w:pos="5669"/>
-          <w:tab w:val="left" w:pos="6236"/>
-          <w:tab w:val="left" w:pos="6803"/>
-        </w:tabs>
-        <w:adjustRightInd w:val="0"/>
-        <w:spacing w:line="360" w:lineRule="auto"/>
-        <w:ind w:firstLineChars="200" w:firstLine="480"/>
-        <w:jc w:val="left"/>
-        <w:rPr>
-          <w:rFonts w:ascii="楷体" w:eastAsia="楷体" w:hAnsi="楷体" w:cs="Helvetica"/>
-          <w:kern w:val="0"/>
-          <w:sz w:val="24"/>
-          <w:szCs w:val="24"/>
-          <w:lang w:val="zh-CN"/>
-        </w:rPr>
-      </w:pPr>
-      <w:r>
-        <w:rPr>
-          <w:rFonts w:ascii="楷体" w:eastAsia="楷体" w:hAnsi="楷体" w:cs="STHeitiSC-Light" w:hint="eastAsia"/>
-          <w:kern w:val="0"/>
-          <w:sz w:val="24"/>
-          <w:szCs w:val="24"/>
-          <w:lang w:val="zh-CN"/>
-        </w:rPr>
-        <w:t>走到告白的公园，千哥和王大哥坐在椅子边上休息，龙儿感觉有些口渴，就去超市买水喝。</w:t>
+        <w:t>回顾今天发生的一切，就像一切都在对抗着他，从心底散发出来的无力席卷了大脑，</w:t>
+      </w:r>
+      <w:proofErr w:type="gramStart"/>
+      <w:r>
+        <w:rPr>
+          <w:rFonts w:ascii="楷体" w:eastAsia="楷体" w:hAnsi="楷体" w:cs="STHeitiSC-Light" w:hint="eastAsia"/>
+          <w:kern w:val="0"/>
+          <w:sz w:val="24"/>
+          <w:szCs w:val="24"/>
+          <w:lang w:val="zh-CN"/>
+        </w:rPr>
+        <w:t>连未来</w:t>
+      </w:r>
+      <w:proofErr w:type="gramEnd"/>
+      <w:r>
+        <w:rPr>
+          <w:rFonts w:ascii="楷体" w:eastAsia="楷体" w:hAnsi="楷体" w:cs="STHeitiSC-Light" w:hint="eastAsia"/>
+          <w:kern w:val="0"/>
+          <w:sz w:val="24"/>
+          <w:szCs w:val="24"/>
+          <w:lang w:val="zh-CN"/>
+        </w:rPr>
+        <w:t>都不知道，就在此刻陷入了迷茫。</w:t>
+      </w:r>
+    </w:p>
+    <w:p>
+      <w:pPr>
+        <w:tabs>
+          <w:tab w:val="left" w:pos="566"/>
+          <w:tab w:val="left" w:pos="1133"/>
+          <w:tab w:val="left" w:pos="1700"/>
+          <w:tab w:val="left" w:pos="2267"/>
+          <w:tab w:val="left" w:pos="2834"/>
+          <w:tab w:val="left" w:pos="3401"/>
+          <w:tab w:val="left" w:pos="3968"/>
+          <w:tab w:val="left" w:pos="4535"/>
+          <w:tab w:val="left" w:pos="5102"/>
+          <w:tab w:val="left" w:pos="5669"/>
+          <w:tab w:val="left" w:pos="6236"/>
+          <w:tab w:val="left" w:pos="6803"/>
+        </w:tabs>
+        <w:adjustRightInd w:val="0"/>
+        <w:spacing w:line="360" w:lineRule="auto"/>
+        <w:ind w:firstLineChars="200" w:firstLine="480"/>
+        <w:jc w:val="left"/>
+        <w:rPr>
+          <w:rFonts w:ascii="楷体" w:eastAsia="楷体" w:hAnsi="楷体" w:cs="Helvetica"/>
+          <w:kern w:val="0"/>
+          <w:sz w:val="24"/>
+          <w:szCs w:val="24"/>
+          <w:lang w:val="zh-CN"/>
+        </w:rPr>
+      </w:pPr>
+      <w:r>
+        <w:rPr>
+          <w:rFonts w:ascii="楷体" w:eastAsia="楷体" w:hAnsi="楷体" w:cs="STHeitiSC-Light" w:hint="eastAsia"/>
+          <w:kern w:val="0"/>
+          <w:sz w:val="24"/>
+          <w:szCs w:val="24"/>
+          <w:lang w:val="zh-CN"/>
+        </w:rPr>
+        <w:t>走到告白的公园，</w:t>
+      </w:r>
+      <w:proofErr w:type="gramStart"/>
+      <w:r>
+        <w:rPr>
+          <w:rFonts w:ascii="楷体" w:eastAsia="楷体" w:hAnsi="楷体" w:cs="STHeitiSC-Light" w:hint="eastAsia"/>
+          <w:kern w:val="0"/>
+          <w:sz w:val="24"/>
+          <w:szCs w:val="24"/>
+          <w:lang w:val="zh-CN"/>
+        </w:rPr>
+        <w:t>千哥和</w:t>
+      </w:r>
+      <w:proofErr w:type="gramEnd"/>
+      <w:r>
+        <w:rPr>
+          <w:rFonts w:ascii="楷体" w:eastAsia="楷体" w:hAnsi="楷体" w:cs="STHeitiSC-Light" w:hint="eastAsia"/>
+          <w:kern w:val="0"/>
+          <w:sz w:val="24"/>
+          <w:szCs w:val="24"/>
+          <w:lang w:val="zh-CN"/>
+        </w:rPr>
+        <w:t>王大哥坐在椅子边上休息，龙儿感觉有些口渴，就去超市买水喝。</w:t>
       </w:r>
     </w:p>
     <w:p>
@@ -25745,7 +29943,29 @@
           <w:szCs w:val="24"/>
           <w:lang w:val="zh-CN"/>
         </w:rPr>
-        <w:t>，才知道大家请巡视河面的船夫让虞越上船，然后摆放河灯。</w:t>
+        <w:t>，才知道大家请巡视河面的船夫让</w:t>
+      </w:r>
+      <w:proofErr w:type="gramStart"/>
+      <w:r>
+        <w:rPr>
+          <w:rFonts w:ascii="楷体" w:eastAsia="楷体" w:hAnsi="楷体" w:cs="STHeitiSC-Light" w:hint="eastAsia"/>
+          <w:kern w:val="0"/>
+          <w:sz w:val="24"/>
+          <w:szCs w:val="24"/>
+          <w:lang w:val="zh-CN"/>
+        </w:rPr>
+        <w:t>虞越上船</w:t>
+      </w:r>
+      <w:proofErr w:type="gramEnd"/>
+      <w:r>
+        <w:rPr>
+          <w:rFonts w:ascii="楷体" w:eastAsia="楷体" w:hAnsi="楷体" w:cs="STHeitiSC-Light" w:hint="eastAsia"/>
+          <w:kern w:val="0"/>
+          <w:sz w:val="24"/>
+          <w:szCs w:val="24"/>
+          <w:lang w:val="zh-CN"/>
+        </w:rPr>
+        <w:t>，然后摆放河灯。</w:t>
       </w:r>
     </w:p>
     <w:p>
@@ -26029,7 +30249,29 @@
           <w:szCs w:val="24"/>
           <w:lang w:val="zh-CN"/>
         </w:rPr>
-        <w:t>一个粉红色的身影出现，心怡穿着一条粉红色的裙子向他走了过来。</w:t>
+        <w:t>一个粉红色的身影出现，心</w:t>
+      </w:r>
+      <w:proofErr w:type="gramStart"/>
+      <w:r>
+        <w:rPr>
+          <w:rFonts w:ascii="楷体" w:eastAsia="楷体" w:hAnsi="楷体" w:cs="STHeitiSC-Light" w:hint="eastAsia"/>
+          <w:kern w:val="0"/>
+          <w:sz w:val="24"/>
+          <w:szCs w:val="24"/>
+          <w:lang w:val="zh-CN"/>
+        </w:rPr>
+        <w:t>怡</w:t>
+      </w:r>
+      <w:proofErr w:type="gramEnd"/>
+      <w:r>
+        <w:rPr>
+          <w:rFonts w:ascii="楷体" w:eastAsia="楷体" w:hAnsi="楷体" w:cs="STHeitiSC-Light" w:hint="eastAsia"/>
+          <w:kern w:val="0"/>
+          <w:sz w:val="24"/>
+          <w:szCs w:val="24"/>
+          <w:lang w:val="zh-CN"/>
+        </w:rPr>
+        <w:t>穿着一条粉红色的裙子向他走了过来。</w:t>
       </w:r>
     </w:p>
     <w:p>
@@ -26334,7 +30576,29 @@
           <w:szCs w:val="24"/>
           <w:lang w:val="zh-CN"/>
         </w:rPr>
-        <w:t>心怡说了一声。</w:t>
+        <w:t>心</w:t>
+      </w:r>
+      <w:proofErr w:type="gramStart"/>
+      <w:r>
+        <w:rPr>
+          <w:rFonts w:ascii="楷体" w:eastAsia="楷体" w:hAnsi="楷体" w:cs="STHeitiSC-Light" w:hint="eastAsia"/>
+          <w:kern w:val="0"/>
+          <w:sz w:val="24"/>
+          <w:szCs w:val="24"/>
+          <w:lang w:val="zh-CN"/>
+        </w:rPr>
+        <w:t>怡</w:t>
+      </w:r>
+      <w:proofErr w:type="gramEnd"/>
+      <w:r>
+        <w:rPr>
+          <w:rFonts w:ascii="楷体" w:eastAsia="楷体" w:hAnsi="楷体" w:cs="STHeitiSC-Light" w:hint="eastAsia"/>
+          <w:kern w:val="0"/>
+          <w:sz w:val="24"/>
+          <w:szCs w:val="24"/>
+          <w:lang w:val="zh-CN"/>
+        </w:rPr>
+        <w:t>说了一声。</w:t>
       </w:r>
     </w:p>
     <w:p>
@@ -26434,15 +30698,27 @@
           <w:lang w:val="zh-CN"/>
         </w:rPr>
       </w:pPr>
-      <w:r>
-        <w:rPr>
-          <w:rFonts w:ascii="楷体" w:eastAsia="楷体" w:hAnsi="楷体" w:cs="STHeitiSC-Light" w:hint="eastAsia"/>
-          <w:kern w:val="0"/>
-          <w:sz w:val="24"/>
-          <w:szCs w:val="24"/>
-          <w:lang w:val="zh-CN"/>
-        </w:rPr>
-        <w:t>敏飞看到他们两个慢慢走过来了，在对龙儿露出一个意味深长的笑容之后立刻跑去通信。</w:t>
+      <w:proofErr w:type="gramStart"/>
+      <w:r>
+        <w:rPr>
+          <w:rFonts w:ascii="楷体" w:eastAsia="楷体" w:hAnsi="楷体" w:cs="STHeitiSC-Light" w:hint="eastAsia"/>
+          <w:kern w:val="0"/>
+          <w:sz w:val="24"/>
+          <w:szCs w:val="24"/>
+          <w:lang w:val="zh-CN"/>
+        </w:rPr>
+        <w:t>敏飞看到</w:t>
+      </w:r>
+      <w:proofErr w:type="gramEnd"/>
+      <w:r>
+        <w:rPr>
+          <w:rFonts w:ascii="楷体" w:eastAsia="楷体" w:hAnsi="楷体" w:cs="STHeitiSC-Light" w:hint="eastAsia"/>
+          <w:kern w:val="0"/>
+          <w:sz w:val="24"/>
+          <w:szCs w:val="24"/>
+          <w:lang w:val="zh-CN"/>
+        </w:rPr>
+        <w:t>他们两个慢慢走过来了，在对龙儿露出一个意味深长的笑容之后立刻跑去通信。</w:t>
       </w:r>
     </w:p>
     <w:p>
@@ -26817,54 +31093,100 @@
           <w:lang w:val="zh-CN"/>
         </w:rPr>
       </w:pPr>
-      <w:r>
-        <w:rPr>
-          <w:rFonts w:ascii="楷体" w:eastAsia="楷体" w:hAnsi="楷体" w:cs="STHeitiSC-Light" w:hint="eastAsia"/>
-          <w:kern w:val="0"/>
-          <w:sz w:val="24"/>
-          <w:szCs w:val="24"/>
-          <w:lang w:val="zh-CN"/>
-        </w:rPr>
-        <w:t>大片大片的黑色围裹着一座发光的小桥，金色的光芒缠绕着染亮了整个角落，湖面上闪耀的光点浮动着，随着深邃的波浪摇摆。天际里，红色的孔明灯徐徐升起，撕裂了黑暗，带着温暖的感觉涂抹向云层。</w:t>
-      </w:r>
-    </w:p>
-    <w:p>
-      <w:pPr>
-        <w:tabs>
-          <w:tab w:val="left" w:pos="566"/>
-          <w:tab w:val="left" w:pos="1133"/>
-          <w:tab w:val="left" w:pos="1700"/>
-          <w:tab w:val="left" w:pos="2267"/>
-          <w:tab w:val="left" w:pos="2834"/>
-          <w:tab w:val="left" w:pos="3401"/>
-          <w:tab w:val="left" w:pos="3968"/>
-          <w:tab w:val="left" w:pos="4535"/>
-          <w:tab w:val="left" w:pos="5102"/>
-          <w:tab w:val="left" w:pos="5669"/>
-          <w:tab w:val="left" w:pos="6236"/>
-          <w:tab w:val="left" w:pos="6803"/>
-        </w:tabs>
-        <w:adjustRightInd w:val="0"/>
-        <w:spacing w:line="360" w:lineRule="auto"/>
-        <w:ind w:firstLineChars="200" w:firstLine="480"/>
-        <w:jc w:val="left"/>
-        <w:rPr>
-          <w:rFonts w:ascii="楷体" w:eastAsia="楷体" w:hAnsi="楷体" w:cs="Helvetica"/>
-          <w:kern w:val="0"/>
-          <w:sz w:val="24"/>
-          <w:szCs w:val="24"/>
-          <w:lang w:val="zh-CN"/>
-        </w:rPr>
-      </w:pPr>
-      <w:r>
-        <w:rPr>
-          <w:rFonts w:ascii="楷体" w:eastAsia="楷体" w:hAnsi="楷体" w:cs="STHeitiSC-Light" w:hint="eastAsia"/>
-          <w:kern w:val="0"/>
-          <w:sz w:val="24"/>
-          <w:szCs w:val="24"/>
-          <w:lang w:val="zh-CN"/>
-        </w:rPr>
-        <w:t>摘下她的眼罩，把那些场景指给她看。</w:t>
+      <w:proofErr w:type="gramStart"/>
+      <w:r>
+        <w:rPr>
+          <w:rFonts w:ascii="楷体" w:eastAsia="楷体" w:hAnsi="楷体" w:cs="STHeitiSC-Light" w:hint="eastAsia"/>
+          <w:kern w:val="0"/>
+          <w:sz w:val="24"/>
+          <w:szCs w:val="24"/>
+          <w:lang w:val="zh-CN"/>
+        </w:rPr>
+        <w:t>大片大片</w:t>
+      </w:r>
+      <w:proofErr w:type="gramEnd"/>
+      <w:r>
+        <w:rPr>
+          <w:rFonts w:ascii="楷体" w:eastAsia="楷体" w:hAnsi="楷体" w:cs="STHeitiSC-Light" w:hint="eastAsia"/>
+          <w:kern w:val="0"/>
+          <w:sz w:val="24"/>
+          <w:szCs w:val="24"/>
+          <w:lang w:val="zh-CN"/>
+        </w:rPr>
+        <w:t>的黑色</w:t>
+      </w:r>
+      <w:proofErr w:type="gramStart"/>
+      <w:r>
+        <w:rPr>
+          <w:rFonts w:ascii="楷体" w:eastAsia="楷体" w:hAnsi="楷体" w:cs="STHeitiSC-Light" w:hint="eastAsia"/>
+          <w:kern w:val="0"/>
+          <w:sz w:val="24"/>
+          <w:szCs w:val="24"/>
+          <w:lang w:val="zh-CN"/>
+        </w:rPr>
+        <w:t>围裹着</w:t>
+      </w:r>
+      <w:proofErr w:type="gramEnd"/>
+      <w:r>
+        <w:rPr>
+          <w:rFonts w:ascii="楷体" w:eastAsia="楷体" w:hAnsi="楷体" w:cs="STHeitiSC-Light" w:hint="eastAsia"/>
+          <w:kern w:val="0"/>
+          <w:sz w:val="24"/>
+          <w:szCs w:val="24"/>
+          <w:lang w:val="zh-CN"/>
+        </w:rPr>
+        <w:t>一座发光的小桥，金色的光芒缠绕着染亮了整个角落，湖面上闪耀的光点浮动着，随着深邃的波浪摇摆。天际里，红色的孔明灯徐徐升起，撕裂了黑暗，带着温暖的感觉涂抹向云层。</w:t>
+      </w:r>
+    </w:p>
+    <w:p>
+      <w:pPr>
+        <w:tabs>
+          <w:tab w:val="left" w:pos="566"/>
+          <w:tab w:val="left" w:pos="1133"/>
+          <w:tab w:val="left" w:pos="1700"/>
+          <w:tab w:val="left" w:pos="2267"/>
+          <w:tab w:val="left" w:pos="2834"/>
+          <w:tab w:val="left" w:pos="3401"/>
+          <w:tab w:val="left" w:pos="3968"/>
+          <w:tab w:val="left" w:pos="4535"/>
+          <w:tab w:val="left" w:pos="5102"/>
+          <w:tab w:val="left" w:pos="5669"/>
+          <w:tab w:val="left" w:pos="6236"/>
+          <w:tab w:val="left" w:pos="6803"/>
+        </w:tabs>
+        <w:adjustRightInd w:val="0"/>
+        <w:spacing w:line="360" w:lineRule="auto"/>
+        <w:ind w:firstLineChars="200" w:firstLine="480"/>
+        <w:jc w:val="left"/>
+        <w:rPr>
+          <w:rFonts w:ascii="楷体" w:eastAsia="楷体" w:hAnsi="楷体" w:cs="Helvetica"/>
+          <w:kern w:val="0"/>
+          <w:sz w:val="24"/>
+          <w:szCs w:val="24"/>
+          <w:lang w:val="zh-CN"/>
+        </w:rPr>
+      </w:pPr>
+      <w:proofErr w:type="gramStart"/>
+      <w:r>
+        <w:rPr>
+          <w:rFonts w:ascii="楷体" w:eastAsia="楷体" w:hAnsi="楷体" w:cs="STHeitiSC-Light" w:hint="eastAsia"/>
+          <w:kern w:val="0"/>
+          <w:sz w:val="24"/>
+          <w:szCs w:val="24"/>
+          <w:lang w:val="zh-CN"/>
+        </w:rPr>
+        <w:t>摘下她</w:t>
+      </w:r>
+      <w:proofErr w:type="gramEnd"/>
+      <w:r>
+        <w:rPr>
+          <w:rFonts w:ascii="楷体" w:eastAsia="楷体" w:hAnsi="楷体" w:cs="STHeitiSC-Light" w:hint="eastAsia"/>
+          <w:kern w:val="0"/>
+          <w:sz w:val="24"/>
+          <w:szCs w:val="24"/>
+          <w:lang w:val="zh-CN"/>
+        </w:rPr>
+        <w:t>的眼罩，把那些场景指给她看。</w:t>
       </w:r>
     </w:p>
     <w:p>
@@ -27050,7 +31372,29 @@
           <w:szCs w:val="24"/>
           <w:lang w:val="zh-CN"/>
         </w:rPr>
-        <w:t>在火光的照耀中，龙儿轻轻地把手链戴在心怡纤细的手上，很顺利的就成功了，完全没有之前反复练习的紧张和失败，他握着那只手，出了一会儿神：</w:t>
+        <w:t>在火光的照耀中，龙儿轻轻地把手链戴在心</w:t>
+      </w:r>
+      <w:proofErr w:type="gramStart"/>
+      <w:r>
+        <w:rPr>
+          <w:rFonts w:ascii="楷体" w:eastAsia="楷体" w:hAnsi="楷体" w:cs="STHeitiSC-Light" w:hint="eastAsia"/>
+          <w:kern w:val="0"/>
+          <w:sz w:val="24"/>
+          <w:szCs w:val="24"/>
+          <w:lang w:val="zh-CN"/>
+        </w:rPr>
+        <w:t>怡</w:t>
+      </w:r>
+      <w:proofErr w:type="gramEnd"/>
+      <w:r>
+        <w:rPr>
+          <w:rFonts w:ascii="楷体" w:eastAsia="楷体" w:hAnsi="楷体" w:cs="STHeitiSC-Light" w:hint="eastAsia"/>
+          <w:kern w:val="0"/>
+          <w:sz w:val="24"/>
+          <w:szCs w:val="24"/>
+          <w:lang w:val="zh-CN"/>
+        </w:rPr>
+        <w:t>纤细的手上，很顺利的就成功了，完全没有之前反复练习的紧张和失败，他握着那只手，出了一会儿神：</w:t>
       </w:r>
       <w:r>
         <w:rPr>
@@ -27227,7 +31571,29 @@
           <w:szCs w:val="24"/>
           <w:lang w:val="zh-CN"/>
         </w:rPr>
-        <w:t>心怡，我喜欢你。</w:t>
+        <w:t>心</w:t>
+      </w:r>
+      <w:proofErr w:type="gramStart"/>
+      <w:r>
+        <w:rPr>
+          <w:rFonts w:ascii="楷体" w:eastAsia="楷体" w:hAnsi="楷体" w:cs="STHeitiSC-Light" w:hint="eastAsia"/>
+          <w:kern w:val="0"/>
+          <w:sz w:val="24"/>
+          <w:szCs w:val="24"/>
+          <w:lang w:val="zh-CN"/>
+        </w:rPr>
+        <w:t>怡</w:t>
+      </w:r>
+      <w:proofErr w:type="gramEnd"/>
+      <w:r>
+        <w:rPr>
+          <w:rFonts w:ascii="楷体" w:eastAsia="楷体" w:hAnsi="楷体" w:cs="STHeitiSC-Light" w:hint="eastAsia"/>
+          <w:kern w:val="0"/>
+          <w:sz w:val="24"/>
+          <w:szCs w:val="24"/>
+          <w:lang w:val="zh-CN"/>
+        </w:rPr>
+        <w:t>，我喜欢你。</w:t>
       </w:r>
       <w:r>
         <w:rPr>
@@ -27335,7 +31701,29 @@
           <w:szCs w:val="24"/>
           <w:lang w:val="zh-CN"/>
         </w:rPr>
-        <w:t>女生的眼睛盯着那张紧张的面孔，瞳孔里掺杂着整个世界的烛光。</w:t>
+        <w:t>女生的眼睛盯着那</w:t>
+      </w:r>
+      <w:proofErr w:type="gramStart"/>
+      <w:r>
+        <w:rPr>
+          <w:rFonts w:ascii="楷体" w:eastAsia="楷体" w:hAnsi="楷体" w:cs="STHeitiSC-Light" w:hint="eastAsia"/>
+          <w:kern w:val="0"/>
+          <w:sz w:val="24"/>
+          <w:szCs w:val="24"/>
+          <w:lang w:val="zh-CN"/>
+        </w:rPr>
+        <w:t>张紧张</w:t>
+      </w:r>
+      <w:proofErr w:type="gramEnd"/>
+      <w:r>
+        <w:rPr>
+          <w:rFonts w:ascii="楷体" w:eastAsia="楷体" w:hAnsi="楷体" w:cs="STHeitiSC-Light" w:hint="eastAsia"/>
+          <w:kern w:val="0"/>
+          <w:sz w:val="24"/>
+          <w:szCs w:val="24"/>
+          <w:lang w:val="zh-CN"/>
+        </w:rPr>
+        <w:t>的面孔，瞳孔里掺杂着整个世界的烛光。</w:t>
       </w:r>
     </w:p>
     <w:p>
@@ -28106,7 +32494,7 @@
         <w:ind w:firstLineChars="200" w:firstLine="480"/>
         <w:jc w:val="left"/>
         <w:rPr>
-          <w:rFonts w:ascii="楷体" w:eastAsia="楷体" w:hAnsi="楷体" w:cs="STHeitiSC-Light" w:hint="eastAsia"/>
+          <w:rFonts w:ascii="楷体" w:eastAsia="楷体" w:hAnsi="楷体" w:cs="STHeitiSC-Light"/>
           <w:kern w:val="0"/>
           <w:sz w:val="24"/>
           <w:szCs w:val="24"/>
@@ -28159,9 +32547,6 @@
     <w:p>
       <w:pPr>
         <w:pStyle w:val="af1"/>
-        <w:rPr>
-          <w:rFonts w:hint="eastAsia"/>
-        </w:rPr>
         <w:sectPr>
           <w:pgSz w:w="8391" w:h="11907" w:code="11"/>
           <w:pgMar w:top="1440" w:right="1134" w:bottom="1440" w:left="1134" w:header="720" w:footer="720" w:gutter="0"/>
@@ -28235,9 +32620,6 @@
     <w:p>
       <w:pPr>
         <w:pStyle w:val="af0"/>
-        <w:rPr>
-          <w:rFonts w:hint="eastAsia"/>
-        </w:rPr>
       </w:pPr>
       <w:r>
         <w:rPr>
@@ -28285,11 +32667,19 @@
         </w:rPr>
         <w:t>：</w:t>
       </w:r>
+      <w:proofErr w:type="gramStart"/>
       <w:r>
         <w:rPr>
           <w:rFonts w:hint="eastAsia"/>
         </w:rPr>
-        <w:t>竺庆</w:t>
+        <w:t>竺</w:t>
+      </w:r>
+      <w:proofErr w:type="gramEnd"/>
+      <w:r>
+        <w:rPr>
+          <w:rFonts w:hint="eastAsia"/>
+        </w:rPr>
+        <w:t>庆</w:t>
       </w:r>
       <w:r>
         <w:t>宇</w:t>
@@ -28311,36 +32701,96 @@
         </w:rPr>
         <w:t>：</w:t>
       </w:r>
+      <w:proofErr w:type="gramStart"/>
       <w:r>
         <w:rPr>
           <w:rFonts w:hint="eastAsia"/>
         </w:rPr>
-        <w:t>竺庆宇</w:t>
+        <w:t>竺</w:t>
+      </w:r>
+      <w:proofErr w:type="gramEnd"/>
+      <w:r>
+        <w:rPr>
+          <w:rFonts w:hint="eastAsia"/>
+        </w:rPr>
+        <w:t>庆宇</w:t>
       </w:r>
     </w:p>
     <w:p>
       <w:pPr>
         <w:pStyle w:val="af0"/>
+      </w:pPr>
+      <w:r>
         <w:rPr>
           <w:rFonts w:hint="eastAsia"/>
         </w:rPr>
-      </w:pPr>
+        <w:t>排版</w:t>
+      </w:r>
       <w:r>
         <w:rPr>
           <w:rFonts w:hint="eastAsia"/>
         </w:rPr>
-        <w:t>排版</w:t>
+        <w:t>：</w:t>
       </w:r>
       <w:r>
         <w:rPr>
           <w:rFonts w:hint="eastAsia"/>
         </w:rPr>
+        <w:t>朱</w:t>
+      </w:r>
+      <w:r>
+        <w:rPr>
+          <w:rFonts w:cs="宋体" w:hint="eastAsia"/>
+        </w:rPr>
+        <w:t>焕</w:t>
+      </w:r>
+      <w:r>
+        <w:rPr>
+          <w:rFonts w:cs="Noto Sans T Chinese Medium" w:hint="eastAsia"/>
+        </w:rPr>
+        <w:t>杰</w:t>
+      </w:r>
+    </w:p>
+    <w:p>
+      <w:pPr>
+        <w:pStyle w:val="af0"/>
+      </w:pPr>
+      <w:r>
+        <w:t>审稿</w:t>
+      </w:r>
+      <w:r>
+        <w:rPr>
+          <w:rFonts w:hint="eastAsia"/>
+        </w:rPr>
         <w:t>：</w:t>
       </w:r>
+      <w:proofErr w:type="gramStart"/>
       <w:r>
         <w:rPr>
           <w:rFonts w:hint="eastAsia"/>
         </w:rPr>
+        <w:t>竺</w:t>
+      </w:r>
+      <w:proofErr w:type="gramEnd"/>
+      <w:r>
+        <w:rPr>
+          <w:rFonts w:hint="eastAsia"/>
+        </w:rPr>
+        <w:t>庆</w:t>
+      </w:r>
+      <w:r>
+        <w:t>宇</w:t>
+      </w:r>
+      <w:r>
+        <w:rPr>
+          <w:rFonts w:hint="eastAsia"/>
+        </w:rPr>
+        <w:t xml:space="preserve"> </w:t>
+      </w:r>
+      <w:r>
+        <w:rPr>
+          <w:rFonts w:hint="eastAsia"/>
+        </w:rPr>
         <w:t>朱</w:t>
       </w:r>
       <w:r>
@@ -28355,275 +32805,228 @@
         </w:rPr>
         <w:t>杰</w:t>
       </w:r>
+      <w:r>
+        <w:rPr>
+          <w:rFonts w:cs="Noto Sans T Chinese Medium" w:hint="eastAsia"/>
+        </w:rPr>
+        <w:t xml:space="preserve"> </w:t>
+      </w:r>
+      <w:r>
+        <w:rPr>
+          <w:rFonts w:cs="Noto Sans T Chinese Medium" w:hint="eastAsia"/>
+        </w:rPr>
+        <w:t>王栋</w:t>
+      </w:r>
+      <w:r>
+        <w:br/>
+      </w:r>
+      <w:r>
+        <w:t>（排名不分先后）</w:t>
+      </w:r>
     </w:p>
     <w:p>
       <w:pPr>
         <w:pStyle w:val="af0"/>
+      </w:pPr>
+      <w:r>
+        <w:t>感谢所有参与</w:t>
+      </w:r>
+      <w:r>
         <w:rPr>
           <w:rFonts w:hint="eastAsia"/>
         </w:rPr>
-      </w:pPr>
-      <w:r>
-        <w:t>审稿</w:t>
+        <w:t>2014</w:t>
       </w:r>
       <w:r>
         <w:rPr>
           <w:rFonts w:hint="eastAsia"/>
         </w:rPr>
-        <w:t>：</w:t>
+        <w:t>年</w:t>
       </w:r>
       <w:r>
         <w:rPr>
           <w:rFonts w:hint="eastAsia"/>
         </w:rPr>
-        <w:t>竺庆</w:t>
-      </w:r>
-      <w:r>
-        <w:t>宇</w:t>
+        <w:t>7</w:t>
       </w:r>
       <w:r>
         <w:rPr>
           <w:rFonts w:hint="eastAsia"/>
         </w:rPr>
+        <w:t>月</w:t>
+      </w:r>
+      <w:r>
+        <w:rPr>
+          <w:rFonts w:hint="eastAsia"/>
+        </w:rPr>
+        <w:t>24</w:t>
+      </w:r>
+      <w:r>
+        <w:rPr>
+          <w:rFonts w:hint="eastAsia"/>
+        </w:rPr>
+        <w:t>日</w:t>
+      </w:r>
+      <w:r>
+        <w:t>表白行动的同学：</w:t>
+      </w:r>
+    </w:p>
+    <w:p>
+      <w:pPr>
+        <w:pStyle w:val="af0"/>
+      </w:pPr>
+      <w:r>
+        <w:t>周龙</w:t>
+      </w:r>
+      <w:r>
+        <w:rPr>
+          <w:rFonts w:hint="eastAsia"/>
+        </w:rPr>
         <w:t xml:space="preserve"> </w:t>
       </w:r>
       <w:r>
         <w:rPr>
           <w:rFonts w:hint="eastAsia"/>
         </w:rPr>
-        <w:t>朱</w:t>
-      </w:r>
-      <w:r>
-        <w:rPr>
-          <w:rFonts w:cs="宋体" w:hint="eastAsia"/>
-        </w:rPr>
-        <w:t>焕</w:t>
-      </w:r>
-      <w:r>
-        <w:rPr>
-          <w:rFonts w:cs="Noto Sans T Chinese Medium" w:hint="eastAsia"/>
-        </w:rPr>
-        <w:t>杰</w:t>
-      </w:r>
-      <w:r>
-        <w:rPr>
-          <w:rFonts w:cs="Noto Sans T Chinese Medium" w:hint="eastAsia"/>
+        <w:t>王心怡</w:t>
+      </w:r>
+      <w:r>
+        <w:br/>
+      </w:r>
+      <w:r>
+        <w:rPr>
+          <w:rFonts w:hint="eastAsia"/>
+        </w:rPr>
+        <w:t>王启宇</w:t>
+      </w:r>
+      <w:r>
+        <w:rPr>
+          <w:rFonts w:hint="eastAsia"/>
         </w:rPr>
         <w:t xml:space="preserve"> </w:t>
       </w:r>
       <w:r>
         <w:rPr>
-          <w:rFonts w:cs="Noto Sans T Chinese Medium" w:hint="eastAsia"/>
-        </w:rPr>
-        <w:t>王栋</w:t>
+          <w:rFonts w:hint="eastAsia"/>
+        </w:rPr>
+        <w:t>徐奕</w:t>
+      </w:r>
+      <w:r>
+        <w:rPr>
+          <w:rFonts w:hint="eastAsia"/>
+        </w:rPr>
+        <w:t xml:space="preserve"> </w:t>
+      </w:r>
+      <w:r>
+        <w:rPr>
+          <w:rFonts w:hint="eastAsia"/>
+        </w:rPr>
+        <w:t>郑逸涛</w:t>
+      </w:r>
+      <w:proofErr w:type="gramStart"/>
+      <w:r>
+        <w:rPr>
+          <w:rFonts w:hint="eastAsia"/>
+        </w:rPr>
+        <w:t xml:space="preserve"> </w:t>
+      </w:r>
+      <w:r>
+        <w:rPr>
+          <w:rFonts w:hint="eastAsia"/>
+        </w:rPr>
+        <w:t>董思妍</w:t>
+      </w:r>
+      <w:r>
+        <w:rPr>
+          <w:rFonts w:hint="eastAsia"/>
+        </w:rPr>
+        <w:t xml:space="preserve"> </w:t>
+      </w:r>
+      <w:r>
+        <w:rPr>
+          <w:rFonts w:hint="eastAsia"/>
+        </w:rPr>
+        <w:t>董思妍</w:t>
+      </w:r>
+      <w:proofErr w:type="gramEnd"/>
+      <w:r>
+        <w:rPr>
+          <w:rFonts w:hint="eastAsia"/>
+        </w:rPr>
+        <w:t>的姐姐</w:t>
+      </w:r>
+      <w:r>
+        <w:rPr>
+          <w:rFonts w:hint="eastAsia"/>
+        </w:rPr>
+        <w:t xml:space="preserve"> </w:t>
+      </w:r>
+      <w:proofErr w:type="gramStart"/>
+      <w:r>
+        <w:rPr>
+          <w:rFonts w:hint="eastAsia"/>
+        </w:rPr>
+        <w:t>虞越</w:t>
+      </w:r>
+      <w:proofErr w:type="gramEnd"/>
+      <w:r>
+        <w:rPr>
+          <w:rFonts w:hint="eastAsia"/>
+        </w:rPr>
+        <w:t xml:space="preserve"> </w:t>
+      </w:r>
+      <w:r>
+        <w:rPr>
+          <w:rFonts w:hint="eastAsia"/>
+        </w:rPr>
+        <w:t>杨帆</w:t>
       </w:r>
       <w:r>
         <w:br/>
       </w:r>
       <w:r>
-        <w:t>（排名不分先后）</w:t>
-      </w:r>
-      <w:bookmarkStart w:id="0" w:name="_GoBack"/>
-      <w:bookmarkEnd w:id="0"/>
-    </w:p>
-    <w:p>
-      <w:pPr>
-        <w:pStyle w:val="af0"/>
-      </w:pPr>
-      <w:r>
-        <w:t>感谢所有参与</w:t>
+        <w:t>陆逍翔</w:t>
       </w:r>
       <w:r>
         <w:rPr>
           <w:rFonts w:hint="eastAsia"/>
         </w:rPr>
-        <w:t>2014</w:t>
+        <w:t xml:space="preserve"> </w:t>
       </w:r>
       <w:r>
         <w:rPr>
           <w:rFonts w:hint="eastAsia"/>
         </w:rPr>
-        <w:t>年</w:t>
+        <w:t>徐嘉尉</w:t>
       </w:r>
       <w:r>
         <w:rPr>
           <w:rFonts w:hint="eastAsia"/>
         </w:rPr>
-        <w:t>7</w:t>
-      </w:r>
+        <w:t xml:space="preserve"> </w:t>
+      </w:r>
+      <w:proofErr w:type="gramStart"/>
       <w:r>
         <w:rPr>
           <w:rFonts w:hint="eastAsia"/>
         </w:rPr>
-        <w:t>月</w:t>
-      </w:r>
+        <w:t>贺翔宇</w:t>
+      </w:r>
+      <w:proofErr w:type="gramEnd"/>
       <w:r>
         <w:rPr>
           <w:rFonts w:hint="eastAsia"/>
         </w:rPr>
-        <w:t>24</w:t>
-      </w:r>
+        <w:t xml:space="preserve"> </w:t>
+      </w:r>
+      <w:proofErr w:type="gramStart"/>
       <w:r>
         <w:rPr>
           <w:rFonts w:hint="eastAsia"/>
         </w:rPr>
-        <w:t>日</w:t>
-      </w:r>
-      <w:r>
-        <w:t>表白行动的同学：</w:t>
-      </w:r>
-    </w:p>
-    <w:p>
-      <w:pPr>
-        <w:pStyle w:val="af0"/>
-        <w:rPr>
-          <w:rFonts w:hint="eastAsia"/>
-        </w:rPr>
-      </w:pPr>
-      <w:r>
-        <w:t>周龙</w:t>
-      </w:r>
-      <w:r>
-        <w:rPr>
-          <w:rFonts w:hint="eastAsia"/>
-        </w:rPr>
-        <w:t xml:space="preserve"> </w:t>
-      </w:r>
-      <w:r>
-        <w:rPr>
-          <w:rFonts w:hint="eastAsia"/>
-        </w:rPr>
-        <w:t>王心怡</w:t>
-      </w:r>
-      <w:r>
-        <w:br/>
-      </w:r>
-      <w:r>
-        <w:rPr>
-          <w:rFonts w:hint="eastAsia"/>
-        </w:rPr>
-        <w:t>王启宇</w:t>
-      </w:r>
-      <w:r>
-        <w:rPr>
-          <w:rFonts w:hint="eastAsia"/>
-        </w:rPr>
-        <w:t xml:space="preserve"> </w:t>
-      </w:r>
-      <w:r>
-        <w:rPr>
-          <w:rFonts w:hint="eastAsia"/>
-        </w:rPr>
-        <w:t>徐奕</w:t>
-      </w:r>
-      <w:r>
-        <w:rPr>
-          <w:rFonts w:hint="eastAsia"/>
-        </w:rPr>
-        <w:t xml:space="preserve"> </w:t>
-      </w:r>
-      <w:r>
-        <w:rPr>
-          <w:rFonts w:hint="eastAsia"/>
-        </w:rPr>
-        <w:t>郑逸涛</w:t>
-      </w:r>
-      <w:r>
-        <w:rPr>
-          <w:rFonts w:hint="eastAsia"/>
-        </w:rPr>
-        <w:t xml:space="preserve"> </w:t>
-      </w:r>
-      <w:r>
-        <w:rPr>
-          <w:rFonts w:hint="eastAsia"/>
-        </w:rPr>
-        <w:t>董思妍</w:t>
-      </w:r>
-      <w:r>
-        <w:rPr>
-          <w:rFonts w:hint="eastAsia"/>
-        </w:rPr>
-        <w:t xml:space="preserve"> </w:t>
-      </w:r>
-      <w:r>
-        <w:rPr>
-          <w:rFonts w:hint="eastAsia"/>
-        </w:rPr>
-        <w:t>董思妍</w:t>
-      </w:r>
-      <w:r>
-        <w:rPr>
-          <w:rFonts w:hint="eastAsia"/>
-        </w:rPr>
-        <w:t>的姐姐</w:t>
-      </w:r>
-      <w:r>
-        <w:rPr>
-          <w:rFonts w:hint="eastAsia"/>
-        </w:rPr>
-        <w:t xml:space="preserve"> </w:t>
-      </w:r>
-      <w:r>
-        <w:rPr>
-          <w:rFonts w:hint="eastAsia"/>
-        </w:rPr>
-        <w:t>虞越</w:t>
-      </w:r>
-      <w:r>
-        <w:rPr>
-          <w:rFonts w:hint="eastAsia"/>
-        </w:rPr>
-        <w:t xml:space="preserve"> </w:t>
-      </w:r>
-      <w:r>
-        <w:rPr>
-          <w:rFonts w:hint="eastAsia"/>
-        </w:rPr>
-        <w:t>杨帆</w:t>
-      </w:r>
-      <w:r>
-        <w:br/>
-      </w:r>
-      <w:r>
-        <w:t>陆逍翔</w:t>
-      </w:r>
-      <w:r>
-        <w:rPr>
-          <w:rFonts w:hint="eastAsia"/>
-        </w:rPr>
-        <w:t xml:space="preserve"> </w:t>
-      </w:r>
-      <w:r>
-        <w:rPr>
-          <w:rFonts w:hint="eastAsia"/>
-        </w:rPr>
-        <w:t>徐嘉尉</w:t>
-      </w:r>
-      <w:r>
-        <w:rPr>
-          <w:rFonts w:hint="eastAsia"/>
-        </w:rPr>
-        <w:t xml:space="preserve"> </w:t>
-      </w:r>
-      <w:r>
-        <w:rPr>
-          <w:rFonts w:hint="eastAsia"/>
-        </w:rPr>
-        <w:t>贺翔宇</w:t>
-      </w:r>
-      <w:r>
-        <w:rPr>
-          <w:rFonts w:hint="eastAsia"/>
-        </w:rPr>
-        <w:t xml:space="preserve"> </w:t>
-      </w:r>
-      <w:r>
-        <w:rPr>
-          <w:rFonts w:hint="eastAsia"/>
-        </w:rPr>
         <w:t>胡敏飞</w:t>
       </w:r>
+      <w:proofErr w:type="gramEnd"/>
       <w:r>
         <w:rPr>
           <w:rFonts w:hint="eastAsia"/>
@@ -28674,9 +33077,6 @@
       <w:pPr>
         <w:pStyle w:val="a3"/>
         <w:ind w:firstLineChars="0" w:firstLine="0"/>
-        <w:rPr>
-          <w:rFonts w:hint="eastAsia"/>
-        </w:rPr>
       </w:pPr>
     </w:p>
     <w:p>
@@ -28735,6 +33135,7 @@
           <w:docPartUnique/>
         </w:docPartObj>
       </w:sdtPr>
+      <w:sdtEndPr/>
       <w:sdtContent>
         <w:p>
           <w:pPr>
@@ -28820,6 +33221,7 @@
         <w:docPartUnique/>
       </w:docPartObj>
     </w:sdtPr>
+    <w:sdtEndPr/>
     <w:sdtContent>
       <w:p>
         <w:pPr>
@@ -28872,6 +33274,7 @@
         <w:docPartUnique/>
       </w:docPartObj>
     </w:sdtPr>
+    <w:sdtEndPr/>
     <w:sdtContent>
       <w:p>
         <w:pPr>
@@ -30145,7 +34548,7 @@
 </file>
 
 <file path=customXml/itemProps1.xml><?xml version="1.0" encoding="utf-8"?>
-<ds:datastoreItem xmlns:ds="http://schemas.openxmlformats.org/officeDocument/2006/customXml" ds:itemID="{7C46CB71-9475-4576-ADAC-D97A45E1F051}">
+<ds:datastoreItem xmlns:ds="http://schemas.openxmlformats.org/officeDocument/2006/customXml" ds:itemID="{8751F7DE-01E9-4912-B426-D5CE0D56DDBE}">
   <ds:schemaRefs>
     <ds:schemaRef ds:uri="http://schemas.openxmlformats.org/officeDocument/2006/bibliography"/>
   </ds:schemaRefs>
